--- a/Docs/Progress_Report_Jainesh_Pathak.docx
+++ b/Docs/Progress_Report_Jainesh_Pathak.docx
@@ -10,10 +10,9 @@
           <w14:ligatures w14:val="standard"/>
         </w:rPr>
         <w:sectPr>
-          <w:headerReference w:type="even" r:id="rId9"/>
-          <w:headerReference w:type="default" r:id="rId10"/>
-          <w:footerReference w:type="even" r:id="rId11"/>
-          <w:footerReference w:type="default" r:id="rId12"/>
+          <w:headerReference w:type="default" r:id="rId9"/>
+          <w:footerReference w:type="even" r:id="rId10"/>
+          <w:footerReference w:type="default" r:id="rId11"/>
           <w:endnotePr>
             <w:numFmt w:val="decimal"/>
           </w:endnotePr>
@@ -62,7 +61,25 @@
           <w:sz w:val="20"/>
           <w14:ligatures w14:val="standard"/>
         </w:rPr>
-        <w:t>July 2023</w:t>
+        <w:t>Ju</w:t>
+      </w:r>
+      <w:r>
+        <w:rPr>
+          <w:rStyle w:val="OrgDiv"/>
+          <w:color w:val="auto"/>
+          <w:sz w:val="20"/>
+          <w14:ligatures w14:val="standard"/>
+        </w:rPr>
+        <w:t>ne</w:t>
+      </w:r>
+      <w:r>
+        <w:rPr>
+          <w:rStyle w:val="OrgDiv"/>
+          <w:color w:val="auto"/>
+          <w:sz w:val="20"/>
+          <w14:ligatures w14:val="standard"/>
+        </w:rPr>
+        <w:t xml:space="preserve"> 2023</w:t>
       </w:r>
       <w:r>
         <w:rPr>
@@ -268,14 +285,119 @@
           <w:lang w:eastAsia="it-IT"/>
           <w14:ligatures w14:val="standard"/>
         </w:rPr>
-        <w:t>PBR, BRDF, Lighting, Lights, Radiance, Billboards</w:t>
+        <w:t>PBR</w:t>
       </w:r>
       <w:r>
         <w:rPr>
           <w:lang w:eastAsia="it-IT"/>
           <w14:ligatures w14:val="standard"/>
         </w:rPr>
-        <w:t>, HDR, Tone Mapping</w:t>
+        <w:t>;</w:t>
+      </w:r>
+      <w:r>
+        <w:rPr>
+          <w:lang w:eastAsia="it-IT"/>
+          <w14:ligatures w14:val="standard"/>
+        </w:rPr>
+        <w:t xml:space="preserve"> BRDF</w:t>
+      </w:r>
+      <w:r>
+        <w:rPr>
+          <w:lang w:eastAsia="it-IT"/>
+          <w14:ligatures w14:val="standard"/>
+        </w:rPr>
+        <w:t>;</w:t>
+      </w:r>
+      <w:r>
+        <w:rPr>
+          <w:lang w:eastAsia="it-IT"/>
+          <w14:ligatures w14:val="standard"/>
+        </w:rPr>
+        <w:t xml:space="preserve"> Lighting</w:t>
+      </w:r>
+      <w:r>
+        <w:rPr>
+          <w:lang w:eastAsia="it-IT"/>
+          <w14:ligatures w14:val="standard"/>
+        </w:rPr>
+        <w:t>;</w:t>
+      </w:r>
+      <w:r>
+        <w:rPr>
+          <w:lang w:eastAsia="it-IT"/>
+          <w14:ligatures w14:val="standard"/>
+        </w:rPr>
+        <w:t xml:space="preserve"> Lights</w:t>
+      </w:r>
+      <w:r>
+        <w:rPr>
+          <w:lang w:eastAsia="it-IT"/>
+          <w14:ligatures w14:val="standard"/>
+        </w:rPr>
+        <w:t>;</w:t>
+      </w:r>
+      <w:r>
+        <w:rPr>
+          <w:lang w:eastAsia="it-IT"/>
+          <w14:ligatures w14:val="standard"/>
+        </w:rPr>
+        <w:t xml:space="preserve"> </w:t>
+      </w:r>
+      <w:r>
+        <w:rPr>
+          <w:lang w:eastAsia="it-IT"/>
+          <w14:ligatures w14:val="standard"/>
+        </w:rPr>
+        <w:t>Irradiance</w:t>
+      </w:r>
+      <w:r>
+        <w:rPr>
+          <w:lang w:eastAsia="it-IT"/>
+          <w14:ligatures w14:val="standard"/>
+        </w:rPr>
+        <w:t>;</w:t>
+      </w:r>
+      <w:r>
+        <w:rPr>
+          <w:lang w:eastAsia="it-IT"/>
+          <w14:ligatures w14:val="standard"/>
+        </w:rPr>
+        <w:t xml:space="preserve"> Billboards</w:t>
+      </w:r>
+      <w:r>
+        <w:rPr>
+          <w:lang w:eastAsia="it-IT"/>
+          <w14:ligatures w14:val="standard"/>
+        </w:rPr>
+        <w:t>;</w:t>
+      </w:r>
+      <w:r>
+        <w:rPr>
+          <w:lang w:eastAsia="it-IT"/>
+          <w14:ligatures w14:val="standard"/>
+        </w:rPr>
+        <w:t xml:space="preserve"> HDR</w:t>
+      </w:r>
+      <w:r>
+        <w:rPr>
+          <w:lang w:eastAsia="it-IT"/>
+          <w14:ligatures w14:val="standard"/>
+        </w:rPr>
+        <w:t>;</w:t>
+      </w:r>
+      <w:r>
+        <w:rPr>
+          <w:lang w:eastAsia="it-IT"/>
+          <w14:ligatures w14:val="standard"/>
+        </w:rPr>
+        <w:t xml:space="preserve"> Tone Mapping</w:t>
+      </w:r>
+      <w:r>
+        <w:rPr>
+          <w:lang w:eastAsia="it-IT"/>
+          <w14:ligatures w14:val="standard"/>
+        </w:rPr>
+        <w:t>; Realism</w:t>
       </w:r>
     </w:p>
     <w:p>
@@ -323,235 +445,113 @@
         <w:rPr>
           <w14:ligatures w14:val="standard"/>
         </w:rPr>
-        <w:t>In computer graphics, lighting plays a huge role of making the player/viewer believe the realism of the virtual worlds.</w:t>
-      </w:r>
-      <w:r>
-        <w:rPr>
-          <w14:ligatures w14:val="standard"/>
-        </w:rPr>
-        <w:t xml:space="preserve"> In</w:t>
-      </w:r>
-      <w:r>
-        <w:rPr>
-          <w14:ligatures w14:val="standard"/>
-        </w:rPr>
-        <w:t xml:space="preserve"> </w:t>
-      </w:r>
-      <w:r>
-        <w:rPr>
-          <w14:ligatures w14:val="standard"/>
-        </w:rPr>
-        <w:t>old arcade style games like Pac-Man, Wolfenstein 3D, lighting was non-existent, and player can see the whole level or map even at huge distance. Even if expensive lighting algorithms existed, the CPUs of that era were not powerful enough to handle those lighting calculations in real time.</w:t>
+        <w:t xml:space="preserve">In computer graphics, lighting plays a </w:t>
+      </w:r>
+      <w:r>
+        <w:rPr>
+          <w14:ligatures w14:val="standard"/>
+        </w:rPr>
+        <w:t>vital</w:t>
+      </w:r>
+      <w:r>
+        <w:rPr>
+          <w14:ligatures w14:val="standard"/>
+        </w:rPr>
+        <w:t xml:space="preserve"> role of making the player/viewer believe the realism of the </w:t>
+      </w:r>
+      <w:r>
+        <w:rPr>
+          <w14:ligatures w14:val="standard"/>
+        </w:rPr>
+        <w:t>digital</w:t>
+      </w:r>
+      <w:r>
+        <w:rPr>
+          <w14:ligatures w14:val="standard"/>
+        </w:rPr>
+        <w:t xml:space="preserve"> worlds. In old arcade style games like Pac-Man, Wolfenstein 3D, lighting was non-existent, and player can see the whole level or map even at huge distance (E.g., A corridor in Wolfenstein 3D). Even if expensive lighting algorithms existed, the CPUs of that era were not powerful enough to handle those lighting calculations in real time.</w:t>
       </w:r>
     </w:p>
     <w:p>
       <w:pPr>
         <w:pStyle w:val="Abstract"/>
         <w:rPr>
-          <w14:ligatures w14:val="standard"/>
-        </w:rPr>
-      </w:pPr>
-      <w:r>
-        <w:rPr>
-          <w14:ligatures w14:val="standard"/>
-        </w:rPr>
-        <w:t xml:space="preserve">One of the greatest games of all time – Doom did show some sort of dynamic lighting although not realistic which is called Sector-based lighting. In Doom game, the world is divided into sectors which are made by connecting line segments to form a polygon. Every sector had different properties like floor, ceiling, texture and </w:t>
-      </w:r>
-      <w:r>
-        <w:rPr>
-          <w14:ligatures w14:val="standard"/>
-        </w:rPr>
-        <w:t>most importantly the light levels. Every sector had a light level ranging from 0-255 with 0 being dark and 255 being very bright.</w:t>
+          <w:szCs w:val="18"/>
+          <w:lang w:eastAsia="it-IT"/>
+          <w14:ligatures w14:val="standard"/>
+        </w:rPr>
+      </w:pPr>
+      <w:r>
+        <w:rPr>
+          <w:b/>
+          <w:bCs/>
+          <w:szCs w:val="18"/>
+          <w:lang w:eastAsia="it-IT"/>
+          <w14:ligatures w14:val="standard"/>
+        </w:rPr>
+        <w:t xml:space="preserve"> </w:t>
+      </w:r>
+      <w:r>
+        <w:rPr>
+          <w:szCs w:val="18"/>
+          <w:lang w:eastAsia="it-IT"/>
+          <w14:ligatures w14:val="standard"/>
+        </w:rPr>
+        <w:t>Later, as CPUs and GPUs become more powerful; “close-to” realistic lighting also became possible.</w:t>
       </w:r>
     </w:p>
     <w:p>
       <w:pPr>
         <w:pStyle w:val="Abstract"/>
         <w:rPr>
-          <w14:ligatures w14:val="standard"/>
-        </w:rPr>
-      </w:pPr>
-      <w:r>
-        <w:rPr>
-          <w14:ligatures w14:val="standard"/>
-        </w:rPr>
-        <w:t>Lighting</w:t>
-      </w:r>
-      <w:r>
-        <w:rPr>
-          <w14:ligatures w14:val="standard"/>
-        </w:rPr>
-        <w:t xml:space="preserve"> attenuation</w:t>
-      </w:r>
-      <w:r>
-        <w:rPr>
-          <w14:ligatures w14:val="standard"/>
-        </w:rPr>
-        <w:t xml:space="preserve"> computations were done such that the light travel from one sector to its ad</w:t>
-      </w:r>
-      <w:r>
-        <w:rPr>
-          <w14:ligatures w14:val="standard"/>
-        </w:rPr>
-        <w:t>jacent sectors and based on the distance of how much it traveled, the light level of current sector will be slowly attenuated.</w:t>
-      </w:r>
-      <w:r>
-        <w:rPr>
-          <w14:ligatures w14:val="standard"/>
-        </w:rPr>
-        <w:t xml:space="preserve"> </w:t>
-      </w:r>
-      <w:r>
-        <w:rPr>
-          <w14:ligatures w14:val="standard"/>
-        </w:rPr>
-        <w:t xml:space="preserve">It did </w:t>
-      </w:r>
-      <w:r>
-        <w:rPr>
-          <w14:ligatures w14:val="standard"/>
-        </w:rPr>
-        <w:t>support</w:t>
-      </w:r>
-      <w:r>
-        <w:rPr>
-          <w14:ligatures w14:val="standard"/>
-        </w:rPr>
-        <w:t xml:space="preserve"> additional light sources like lamp for doing light computation for that sector and its </w:t>
-      </w:r>
-      <w:r>
-        <w:rPr>
-          <w14:ligatures w14:val="standard"/>
-        </w:rPr>
-        <w:t>adjacent</w:t>
-      </w:r>
-      <w:r>
-        <w:rPr>
-          <w14:ligatures w14:val="standard"/>
-        </w:rPr>
-        <w:t>.</w:t>
-      </w:r>
+          <w:szCs w:val="18"/>
+          <w:lang w:eastAsia="it-IT"/>
+          <w14:ligatures w14:val="standard"/>
+        </w:rPr>
+      </w:pPr>
     </w:p>
     <w:p>
       <w:pPr>
         <w:pStyle w:val="Abstract"/>
         <w:rPr>
-          <w14:ligatures w14:val="standard"/>
-        </w:rPr>
-      </w:pPr>
+          <w:b/>
+          <w:bCs/>
+          <w:sz w:val="22"/>
+          <w:lang w:eastAsia="it-IT"/>
+          <w14:ligatures w14:val="standard"/>
+        </w:rPr>
+      </w:pPr>
+      <w:r>
+        <w:rPr>
+          <w:b/>
+          <w:bCs/>
+          <w:sz w:val="22"/>
+          <w:lang w:eastAsia="it-IT"/>
+          <w14:ligatures w14:val="standard"/>
+        </w:rPr>
+        <w:t>RELATED WORK</w:t>
+      </w:r>
     </w:p>
     <w:p>
       <w:pPr>
         <w:pStyle w:val="Abstract"/>
-        <w:rPr>
-          <w14:ligatures w14:val="standard"/>
-        </w:rPr>
-      </w:pPr>
-      <w:r>
-        <w:rPr>
-          <w14:ligatures w14:val="standard"/>
-        </w:rPr>
-        <w:t>For accuracy check of the structured paper</w:t>
-      </w:r>
-      <w:r>
-        <w:rPr>
-          <w14:ligatures w14:val="standard"/>
-        </w:rPr>
-        <w:t>,</w:t>
-      </w:r>
-      <w:r>
-        <w:rPr>
-          <w14:ligatures w14:val="standard"/>
-        </w:rPr>
-        <w:t xml:space="preserve"> user can run </w:t>
-      </w:r>
-      <w:r>
-        <w:rPr>
-          <w14:ligatures w14:val="standard"/>
-        </w:rPr>
-        <w:t xml:space="preserve">the </w:t>
-      </w:r>
-      <w:r>
-        <w:rPr>
-          <w14:ligatures w14:val="standard"/>
-        </w:rPr>
-        <w:t xml:space="preserve">option </w:t>
-      </w:r>
-      <w:r>
-        <w:rPr>
-          <w:b/>
-          <w14:ligatures w14:val="standard"/>
-        </w:rPr>
-        <w:t>Manuscript Validation</w:t>
-      </w:r>
-      <w:r>
-        <w:rPr>
-          <w14:ligatures w14:val="standard"/>
-        </w:rPr>
-        <w:t>. It inform</w:t>
-      </w:r>
-      <w:r>
-        <w:rPr>
-          <w14:ligatures w14:val="standard"/>
-        </w:rPr>
-        <w:t>s the user of</w:t>
-      </w:r>
-      <w:r>
-        <w:rPr>
-          <w14:ligatures w14:val="standard"/>
-        </w:rPr>
-        <w:t xml:space="preserve"> the wrong or missing values </w:t>
-      </w:r>
-      <w:r>
-        <w:rPr>
-          <w14:ligatures w14:val="standard"/>
-        </w:rPr>
-        <w:t>in</w:t>
-      </w:r>
-      <w:r>
-        <w:rPr>
-          <w14:ligatures w14:val="standard"/>
-        </w:rPr>
-        <w:t xml:space="preserve"> the paper. </w:t>
-      </w:r>
-      <w:r>
-        <w:rPr>
-          <w14:ligatures w14:val="standard"/>
-        </w:rPr>
-        <w:t>The u</w:t>
-      </w:r>
-      <w:r>
-        <w:rPr>
-          <w14:ligatures w14:val="standard"/>
-        </w:rPr>
-        <w:t xml:space="preserve">ser must correct the paper as per validation messages and rerun </w:t>
-      </w:r>
-      <w:r>
-        <w:rPr>
-          <w:b/>
-          <w14:ligatures w14:val="standard"/>
-        </w:rPr>
-        <w:t xml:space="preserve">Manuscript </w:t>
-      </w:r>
-      <w:r>
-        <w:rPr>
-          <w:b/>
-          <w14:ligatures w14:val="standard"/>
-        </w:rPr>
-        <w:t>V</w:t>
-      </w:r>
-      <w:r>
-        <w:rPr>
-          <w:b/>
-          <w14:ligatures w14:val="standard"/>
-        </w:rPr>
-        <w:t>alidation</w:t>
-      </w:r>
-      <w:r>
-        <w:rPr>
-          <w14:ligatures w14:val="standard"/>
-        </w:rPr>
-        <w:t>.</w:t>
+        <w:numPr>
+          <w:ilvl w:val="0"/>
+          <w:numId w:val="38"/>
+        </w:numPr>
+        <w:rPr>
+          <w:i/>
+          <w:iCs/>
+          <w14:ligatures w14:val="standard"/>
+        </w:rPr>
+      </w:pPr>
+      <w:r>
+        <w:rPr>
+          <w:i/>
+          <w:iCs/>
+          <w14:ligatures w14:val="standard"/>
+        </w:rPr>
+        <w:t>Lighting in old video games</w:t>
       </w:r>
     </w:p>
     <w:p>
@@ -565,183 +565,251 @@
         <w:rPr>
           <w14:ligatures w14:val="standard"/>
         </w:rPr>
-        <w:t xml:space="preserve">Now, to generate </w:t>
-      </w:r>
-      <w:r>
-        <w:rPr>
-          <w14:ligatures w14:val="standard"/>
-        </w:rPr>
-        <w:t>the</w:t>
-      </w:r>
-      <w:r>
-        <w:rPr>
-          <w14:ligatures w14:val="standard"/>
-        </w:rPr>
-        <w:t xml:space="preserve"> required layout of the paper</w:t>
-      </w:r>
-      <w:r>
-        <w:rPr>
-          <w14:ligatures w14:val="standard"/>
-        </w:rPr>
-        <w:t>,</w:t>
-      </w:r>
-      <w:r>
-        <w:rPr>
-          <w14:ligatures w14:val="standard"/>
-        </w:rPr>
-        <w:t xml:space="preserve"> </w:t>
-      </w:r>
-      <w:r>
-        <w:rPr>
-          <w14:ligatures w14:val="standard"/>
-        </w:rPr>
-        <w:t xml:space="preserve">the </w:t>
-      </w:r>
-      <w:r>
-        <w:rPr>
-          <w14:ligatures w14:val="standard"/>
-        </w:rPr>
-        <w:t>user should select one of the template style</w:t>
-      </w:r>
-      <w:r>
-        <w:rPr>
-          <w14:ligatures w14:val="standard"/>
-        </w:rPr>
-        <w:t>s</w:t>
-      </w:r>
-      <w:r>
-        <w:rPr>
-          <w14:ligatures w14:val="standard"/>
-        </w:rPr>
-        <w:t xml:space="preserve"> under the Define Template Style </w:t>
-      </w:r>
-      <w:r>
-        <w:rPr>
-          <w14:ligatures w14:val="standard"/>
-        </w:rPr>
-        <w:t xml:space="preserve">option </w:t>
-      </w:r>
-      <w:r>
-        <w:rPr>
-          <w14:ligatures w14:val="standard"/>
-        </w:rPr>
-        <w:t>(</w:t>
-      </w:r>
-      <w:r>
-        <w:rPr>
-          <w:u w:val="single"/>
-          <w14:ligatures w14:val="standard"/>
-        </w:rPr>
-        <w:t>choose the re</w:t>
-      </w:r>
-      <w:r>
-        <w:rPr>
-          <w:u w:val="single"/>
-          <w14:ligatures w14:val="standard"/>
-        </w:rPr>
-        <w:t>quired</w:t>
-      </w:r>
-      <w:r>
-        <w:rPr>
-          <w:u w:val="single"/>
-          <w14:ligatures w14:val="standard"/>
-        </w:rPr>
-        <w:t xml:space="preserve"> layout design</w:t>
-      </w:r>
-      <w:r>
-        <w:rPr>
-          <w:u w:val="single"/>
-          <w14:ligatures w14:val="standard"/>
-        </w:rPr>
-        <w:t>,</w:t>
-      </w:r>
-      <w:r>
-        <w:rPr>
-          <w:u w:val="single"/>
-          <w14:ligatures w14:val="standard"/>
-        </w:rPr>
-        <w:t xml:space="preserve"> i.e. choose between Journals and Proceedings</w:t>
-      </w:r>
-      <w:r>
-        <w:rPr>
-          <w14:ligatures w14:val="standard"/>
-        </w:rPr>
-        <w:t>).</w:t>
+        <w:t>One of the greatest games of all time – Doom</w:t>
+      </w:r>
+      <w:r>
+        <w:rPr>
+          <w14:ligatures w14:val="standard"/>
+        </w:rPr>
+        <w:t xml:space="preserve"> and others like Heretic, </w:t>
+      </w:r>
+      <w:proofErr w:type="spellStart"/>
+      <w:r>
+        <w:rPr>
+          <w14:ligatures w14:val="standard"/>
+        </w:rPr>
+        <w:t>Hexen</w:t>
+      </w:r>
+      <w:proofErr w:type="spellEnd"/>
+      <w:r>
+        <w:rPr>
+          <w14:ligatures w14:val="standard"/>
+        </w:rPr>
+        <w:t xml:space="preserve"> did show some sort of dynamic lighting although not realistic which is called Sector-based lighting. In Doom game, the world is divided into sectors which are made by connecting line segments to form a polygon. Every sector had different properties </w:t>
+      </w:r>
+      <w:r>
+        <w:rPr>
+          <w14:ligatures w14:val="standard"/>
+        </w:rPr>
+        <w:t>like floor, ceiling, texture and most importantly the light levels. Every sector had a light level ranging from 0-255 with 0 being dark and 255 being very bright.</w:t>
       </w:r>
     </w:p>
     <w:p>
       <w:pPr>
-        <w:pStyle w:val="FootnoteText"/>
-        <w:framePr w:w="4680" w:h="1441" w:hRule="exact" w:hSpace="187" w:wrap="around" w:vAnchor="page" w:hAnchor="page" w:x="1089" w:y="12601" w:anchorLock="1"/>
-      </w:pPr>
-      <w:r>
-        <w:rPr>
-          <w:vertAlign w:val="superscript"/>
-        </w:rPr>
-        <w:t>∗</w:t>
-      </w:r>
-      <w:r>
-        <w:t>Article Title Footnote needs to be captured as Title Note</w:t>
+        <w:pStyle w:val="Abstract"/>
+        <w:rPr>
+          <w14:ligatures w14:val="standard"/>
+        </w:rPr>
+      </w:pPr>
+      <w:r>
+        <w:rPr>
+          <w14:ligatures w14:val="standard"/>
+        </w:rPr>
+        <w:t>Lighting</w:t>
+      </w:r>
+      <w:r>
+        <w:rPr>
+          <w14:ligatures w14:val="standard"/>
+        </w:rPr>
+        <w:t xml:space="preserve"> attenuation</w:t>
+      </w:r>
+      <w:r>
+        <w:rPr>
+          <w14:ligatures w14:val="standard"/>
+        </w:rPr>
+        <w:t xml:space="preserve"> computations were done such that the light travel from one sector to its ad</w:t>
+      </w:r>
+      <w:r>
+        <w:rPr>
+          <w14:ligatures w14:val="standard"/>
+        </w:rPr>
+        <w:t>jacent sectors and based on the distance of how much it traveled, the light level of current sector will be slowly attenuated.</w:t>
+      </w:r>
+      <w:r>
+        <w:rPr>
+          <w14:ligatures w14:val="standard"/>
+        </w:rPr>
+        <w:t xml:space="preserve"> </w:t>
+      </w:r>
+      <w:r>
+        <w:rPr>
+          <w14:ligatures w14:val="standard"/>
+        </w:rPr>
+        <w:t xml:space="preserve">It did </w:t>
+      </w:r>
+      <w:r>
+        <w:rPr>
+          <w14:ligatures w14:val="standard"/>
+        </w:rPr>
+        <w:t>support</w:t>
+      </w:r>
+      <w:r>
+        <w:rPr>
+          <w14:ligatures w14:val="standard"/>
+        </w:rPr>
+        <w:t xml:space="preserve"> additional light sources like lamp for doing light computation for that sector and its </w:t>
+      </w:r>
+      <w:r>
+        <w:rPr>
+          <w14:ligatures w14:val="standard"/>
+        </w:rPr>
+        <w:t>adjacent</w:t>
+      </w:r>
+      <w:r>
+        <w:rPr>
+          <w14:ligatures w14:val="standard"/>
+        </w:rPr>
+        <w:t xml:space="preserve"> ones</w:t>
+      </w:r>
+      <w:r>
+        <w:rPr>
+          <w14:ligatures w14:val="standard"/>
+        </w:rPr>
+        <w:t>.</w:t>
       </w:r>
     </w:p>
     <w:p>
       <w:pPr>
-        <w:pStyle w:val="FootnoteText"/>
-        <w:framePr w:w="4680" w:h="1441" w:hRule="exact" w:hSpace="187" w:wrap="around" w:vAnchor="page" w:hAnchor="page" w:x="1089" w:y="12601" w:anchorLock="1"/>
-      </w:pPr>
-      <w:r>
-        <w:rPr>
-          <w:vertAlign w:val="superscript"/>
-        </w:rPr>
-        <w:t>†</w:t>
-      </w:r>
-      <w:r>
-        <w:t>Author Footnote to be captured as Author Note</w:t>
+        <w:pStyle w:val="Abstract"/>
+        <w:numPr>
+          <w:ilvl w:val="1"/>
+          <w:numId w:val="38"/>
+        </w:numPr>
+        <w:rPr>
+          <w:i/>
+          <w:iCs/>
+          <w14:ligatures w14:val="standard"/>
+        </w:rPr>
+      </w:pPr>
+      <w:r>
+        <w:rPr>
+          <w:i/>
+          <w:iCs/>
+          <w14:ligatures w14:val="standard"/>
+        </w:rPr>
+        <w:t>Light Diminishing</w:t>
       </w:r>
     </w:p>
     <w:p>
       <w:pPr>
-        <w:pStyle w:val="PermissionBlock"/>
-        <w:framePr w:w="4680" w:h="1441" w:hRule="exact" w:hSpace="187" w:wrap="around" w:vAnchor="page" w:hAnchor="page" w:x="1089" w:y="12601" w:anchorLock="1"/>
-      </w:pPr>
-      <w:r>
-        <w:t>Permission to make digital or hard copies of part or all of this work for personal or classroom use is granted without fee provided that copies are not made or distributed for profit or commercial advantage and that copies bear this notice and the full citation on the first page. Copyrights for third-party components of this work must be honored. For all other uses, contact the owner/author(s).</w:t>
+        <w:pStyle w:val="Abstract"/>
+        <w:rPr>
+          <w14:ligatures w14:val="standard"/>
+        </w:rPr>
+      </w:pPr>
+      <w:r>
+        <w:rPr>
+          <w14:ligatures w14:val="standard"/>
+        </w:rPr>
+        <w:t xml:space="preserve">Another fine addition to lighting Doom introduced in “Light </w:t>
+      </w:r>
+      <w:r>
+        <w:rPr>
+          <w14:ligatures w14:val="standard"/>
+        </w:rPr>
+        <w:t>Diminishing</w:t>
+      </w:r>
+      <w:r>
+        <w:rPr>
+          <w14:ligatures w14:val="standard"/>
+        </w:rPr>
+        <w:t xml:space="preserve">”. Where </w:t>
+      </w:r>
+      <w:r>
+        <w:rPr>
+          <w14:ligatures w14:val="standard"/>
+        </w:rPr>
+        <w:t>the brightness of the area from the player’s point of view slowly decreases as the distance from the player increases. This did not create any realism as well, but it did create impressive scary atmosphere for the game. This same mechanism was also used to simulate fogs.</w:t>
+      </w:r>
+      <w:r>
+        <w:rPr>
+          <w14:ligatures w14:val="standard"/>
+        </w:rPr>
+        <w:t xml:space="preserve"> [1]</w:t>
       </w:r>
     </w:p>
     <w:p>
       <w:pPr>
-        <w:pStyle w:val="VersoLRH"/>
-        <w:framePr w:w="4680" w:h="1441" w:hRule="exact" w:hSpace="187" w:wrap="around" w:vAnchor="page" w:hAnchor="page" w:x="1089" w:y="12601" w:anchorLock="1"/>
+        <w:pStyle w:val="Abstract"/>
+        <w:numPr>
+          <w:ilvl w:val="1"/>
+          <w:numId w:val="38"/>
+        </w:numPr>
+        <w:rPr>
+          <w14:ligatures w14:val="standard"/>
+        </w:rPr>
+      </w:pPr>
+      <w:r>
         <w:rPr>
           <w:i/>
-        </w:rPr>
-      </w:pPr>
-      <w:r>
-        <w:rPr>
-          <w:i/>
-        </w:rPr>
-        <w:t>WOODSTOCK’18, June, 2018, El Paso, Texas USA</w:t>
+          <w:iCs/>
+          <w14:ligatures w14:val="standard"/>
+        </w:rPr>
+        <w:t>Colormap implementation</w:t>
       </w:r>
     </w:p>
     <w:p>
       <w:pPr>
-        <w:pStyle w:val="PermissionBlock"/>
-        <w:framePr w:w="4680" w:h="1441" w:hRule="exact" w:hSpace="187" w:wrap="around" w:vAnchor="page" w:hAnchor="page" w:x="1089" w:y="12601" w:anchorLock="1"/>
-      </w:pPr>
-      <w:r>
-        <w:t>© 2018 Copyright held by the owner/author(s). 978-1-4503-0000-0/18/06...$15.00</w:t>
+        <w:pStyle w:val="Abstract"/>
+        <w:rPr>
+          <w14:ligatures w14:val="standard"/>
+        </w:rPr>
+      </w:pPr>
+      <w:r>
+        <w:rPr>
+          <w14:ligatures w14:val="standard"/>
+        </w:rPr>
+        <w:t xml:space="preserve">Before explaining Colormap, </w:t>
+      </w:r>
+      <w:r>
+        <w:rPr>
+          <w14:ligatures w14:val="standard"/>
+        </w:rPr>
+        <w:t>I</w:t>
+      </w:r>
+      <w:r>
+        <w:rPr>
+          <w14:ligatures w14:val="standard"/>
+        </w:rPr>
+        <w:t xml:space="preserve"> need to</w:t>
+      </w:r>
+      <w:r>
+        <w:rPr>
+          <w14:ligatures w14:val="standard"/>
+        </w:rPr>
+        <w:t xml:space="preserve"> first </w:t>
+      </w:r>
+      <w:r>
+        <w:rPr>
+          <w14:ligatures w14:val="standard"/>
+        </w:rPr>
+        <w:t>explain</w:t>
+      </w:r>
+      <w:r>
+        <w:rPr>
+          <w14:ligatures w14:val="standard"/>
+        </w:rPr>
+        <w:t xml:space="preserve"> what color quantization is.</w:t>
       </w:r>
     </w:p>
     <w:p>
       <w:pPr>
-        <w:framePr w:w="4680" w:h="1441" w:hRule="exact" w:hSpace="187" w:wrap="around" w:vAnchor="page" w:hAnchor="page" w:x="1089" w:y="12601" w:anchorLock="1"/>
-        <w:rPr>
+        <w:pStyle w:val="Abstract"/>
+        <w:numPr>
+          <w:ilvl w:val="2"/>
+          <w:numId w:val="38"/>
+        </w:numPr>
+        <w:rPr>
+          <w14:ligatures w14:val="standard"/>
+        </w:rPr>
+      </w:pPr>
+      <w:r>
+        <w:rPr>
+          <w:i/>
           <w:iCs/>
           <w14:ligatures w14:val="standard"/>
         </w:rPr>
-      </w:pPr>
-      <w:r>
-        <w:t>https://doi.org/10.1145/1234567890</w:t>
+        <w:t>Color quantization</w:t>
       </w:r>
     </w:p>
     <w:p>
@@ -755,592 +823,1242 @@
         <w:rPr>
           <w14:ligatures w14:val="standard"/>
         </w:rPr>
-        <w:t>S</w:t>
-      </w:r>
-      <w:r>
-        <w:rPr>
-          <w14:ligatures w14:val="standard"/>
-        </w:rPr>
-        <w:t xml:space="preserve">ome specific values are required to create a standard layout </w:t>
-      </w:r>
-      <w:r>
-        <w:rPr>
-          <w14:ligatures w14:val="standard"/>
-        </w:rPr>
-        <w:t>by choosing a</w:t>
-      </w:r>
-      <w:r>
-        <w:rPr>
-          <w14:ligatures w14:val="standard"/>
-        </w:rPr>
-        <w:t xml:space="preserve"> template for the journals or proceedings. So once </w:t>
-      </w:r>
-      <w:r>
-        <w:rPr>
-          <w14:ligatures w14:val="standard"/>
-        </w:rPr>
-        <w:t xml:space="preserve">the </w:t>
-      </w:r>
-      <w:r>
-        <w:rPr>
-          <w14:ligatures w14:val="standard"/>
-        </w:rPr>
-        <w:t>user choose</w:t>
-      </w:r>
-      <w:r>
-        <w:rPr>
-          <w14:ligatures w14:val="standard"/>
-        </w:rPr>
-        <w:t>s</w:t>
-      </w:r>
-      <w:r>
-        <w:rPr>
-          <w14:ligatures w14:val="standard"/>
-        </w:rPr>
-        <w:t xml:space="preserve"> </w:t>
-      </w:r>
-      <w:r>
-        <w:rPr>
-          <w14:ligatures w14:val="standard"/>
-        </w:rPr>
-        <w:t>one of the template layout style</w:t>
-      </w:r>
-      <w:r>
-        <w:rPr>
-          <w14:ligatures w14:val="standard"/>
-        </w:rPr>
-        <w:t>s</w:t>
-      </w:r>
-      <w:r>
-        <w:rPr>
-          <w14:ligatures w14:val="standard"/>
-        </w:rPr>
-        <w:t>,</w:t>
-      </w:r>
-      <w:r>
-        <w:rPr>
-          <w14:ligatures w14:val="standard"/>
-        </w:rPr>
-        <w:t xml:space="preserve"> the respective Journal </w:t>
-      </w:r>
-      <w:r>
-        <w:rPr>
-          <w14:ligatures w14:val="standard"/>
-        </w:rPr>
-        <w:t>or</w:t>
-      </w:r>
-      <w:r>
-        <w:rPr>
-          <w14:ligatures w14:val="standard"/>
-        </w:rPr>
-        <w:t xml:space="preserve"> Conference details dialog box</w:t>
-      </w:r>
-      <w:r>
-        <w:rPr>
-          <w14:ligatures w14:val="standard"/>
-        </w:rPr>
-        <w:t xml:space="preserve"> (i.e. </w:t>
-      </w:r>
-      <w:r>
-        <w:rPr>
-          <w:b/>
-          <w14:ligatures w14:val="standard"/>
-        </w:rPr>
-        <w:t xml:space="preserve">journal/conference </w:t>
-      </w:r>
-      <w:r>
-        <w:rPr>
-          <w:b/>
-          <w14:ligatures w14:val="standard"/>
-        </w:rPr>
-        <w:t>acronym</w:t>
-      </w:r>
-      <w:r>
-        <w:rPr>
-          <w:b/>
-          <w14:ligatures w14:val="standard"/>
-        </w:rPr>
-        <w:t xml:space="preserve">, </w:t>
-      </w:r>
-      <w:r>
-        <w:rPr>
-          <w:b/>
-          <w14:ligatures w14:val="standard"/>
-        </w:rPr>
-        <w:t>DOI</w:t>
-      </w:r>
-      <w:r>
-        <w:rPr>
-          <w:b/>
-          <w14:ligatures w14:val="standard"/>
-        </w:rPr>
-        <w:t xml:space="preserve">, </w:t>
-      </w:r>
-      <w:r>
-        <w:rPr>
-          <w:b/>
-          <w14:ligatures w14:val="standard"/>
-        </w:rPr>
-        <w:t>ISBN</w:t>
-      </w:r>
-      <w:r>
-        <w:rPr>
-          <w:b/>
-          <w14:ligatures w14:val="standard"/>
-        </w:rPr>
-        <w:t>,</w:t>
-      </w:r>
-      <w:r>
-        <w:rPr>
-          <w:b/>
-          <w14:ligatures w14:val="standard"/>
-        </w:rPr>
-        <w:t xml:space="preserve"> copyright</w:t>
-      </w:r>
-      <w:r>
-        <w:rPr>
-          <w:b/>
-          <w14:ligatures w14:val="standard"/>
-        </w:rPr>
-        <w:t>,</w:t>
-      </w:r>
-      <w:r>
-        <w:rPr>
-          <w:b/>
-          <w14:ligatures w14:val="standard"/>
-        </w:rPr>
-        <w:t xml:space="preserve"> </w:t>
-      </w:r>
-      <w:r>
-        <w:rPr>
-          <w:b/>
-          <w14:ligatures w14:val="standard"/>
-        </w:rPr>
-        <w:t>year</w:t>
-      </w:r>
-      <w:r>
-        <w:rPr>
-          <w:b/>
-          <w14:ligatures w14:val="standard"/>
-        </w:rPr>
-        <w:t>,</w:t>
-      </w:r>
-      <w:r>
-        <w:rPr>
-          <w:b/>
-          <w14:ligatures w14:val="standard"/>
-        </w:rPr>
-        <w:t xml:space="preserve"> </w:t>
-      </w:r>
-      <w:r>
-        <w:rPr>
-          <w:b/>
-          <w14:ligatures w14:val="standard"/>
-        </w:rPr>
-        <w:t>etc.</w:t>
-      </w:r>
-      <w:r>
-        <w:rPr>
-          <w14:ligatures w14:val="standard"/>
-        </w:rPr>
-        <w:t>)</w:t>
-      </w:r>
-      <w:r>
-        <w:rPr>
-          <w14:ligatures w14:val="standard"/>
-        </w:rPr>
-        <w:t xml:space="preserve"> </w:t>
-      </w:r>
-      <w:r>
-        <w:rPr>
-          <w14:ligatures w14:val="standard"/>
-        </w:rPr>
-        <w:t>will appear as a</w:t>
-      </w:r>
-      <w:r>
-        <w:rPr>
-          <w14:ligatures w14:val="standard"/>
-        </w:rPr>
-        <w:t xml:space="preserve"> prompt during </w:t>
-      </w:r>
-      <w:r>
-        <w:rPr>
-          <w14:ligatures w14:val="standard"/>
-        </w:rPr>
-        <w:t xml:space="preserve">the </w:t>
-      </w:r>
-      <w:r>
-        <w:rPr>
-          <w14:ligatures w14:val="standard"/>
-        </w:rPr>
-        <w:t xml:space="preserve">Define </w:t>
-      </w:r>
-      <w:r>
-        <w:rPr>
-          <w14:ligatures w14:val="standard"/>
-        </w:rPr>
-        <w:t>Template Style</w:t>
-      </w:r>
-      <w:r>
-        <w:rPr>
-          <w14:ligatures w14:val="standard"/>
-        </w:rPr>
-        <w:t xml:space="preserve"> functionality</w:t>
-      </w:r>
-      <w:r>
-        <w:rPr>
-          <w14:ligatures w14:val="standard"/>
-        </w:rPr>
-        <w:t xml:space="preserve">. </w:t>
-      </w:r>
-      <w:r>
-        <w:rPr>
-          <w14:ligatures w14:val="standard"/>
-        </w:rPr>
-        <w:t>The user should fill these values</w:t>
-      </w:r>
-      <w:r>
-        <w:rPr>
-          <w14:ligatures w14:val="standard"/>
-        </w:rPr>
-        <w:t>,</w:t>
-      </w:r>
-      <w:r>
-        <w:rPr>
-          <w14:ligatures w14:val="standard"/>
-        </w:rPr>
-        <w:t xml:space="preserve"> </w:t>
-      </w:r>
-      <w:r>
-        <w:rPr>
-          <w14:ligatures w14:val="standard"/>
-        </w:rPr>
-        <w:t>after</w:t>
-      </w:r>
-      <w:r>
-        <w:rPr>
-          <w14:ligatures w14:val="standard"/>
-        </w:rPr>
-        <w:t xml:space="preserve"> </w:t>
-      </w:r>
-      <w:r>
-        <w:rPr>
-          <w14:ligatures w14:val="standard"/>
-        </w:rPr>
-        <w:t>which the</w:t>
-      </w:r>
-      <w:r>
-        <w:rPr>
-          <w14:ligatures w14:val="standard"/>
-        </w:rPr>
-        <w:t xml:space="preserve"> template creates </w:t>
-      </w:r>
-      <w:r>
-        <w:rPr>
-          <w14:ligatures w14:val="standard"/>
-        </w:rPr>
-        <w:t>the</w:t>
-      </w:r>
-      <w:r>
-        <w:rPr>
-          <w14:ligatures w14:val="standard"/>
-        </w:rPr>
-        <w:t xml:space="preserve"> desired layout of the paper. </w:t>
-      </w:r>
-      <w:r>
-        <w:rPr>
-          <w14:ligatures w14:val="standard"/>
-        </w:rPr>
-        <w:t>The u</w:t>
-      </w:r>
-      <w:r>
-        <w:rPr>
-          <w14:ligatures w14:val="standard"/>
-        </w:rPr>
-        <w:t>ser can now</w:t>
-      </w:r>
-      <w:r>
-        <w:rPr>
-          <w14:ligatures w14:val="standard"/>
-        </w:rPr>
-        <w:t xml:space="preserve"> create </w:t>
-      </w:r>
-      <w:r>
-        <w:rPr>
-          <w14:ligatures w14:val="standard"/>
-        </w:rPr>
-        <w:t xml:space="preserve">a </w:t>
-      </w:r>
-      <w:r>
-        <w:rPr>
-          <w14:ligatures w14:val="standard"/>
-        </w:rPr>
-        <w:t xml:space="preserve">PDF of </w:t>
-      </w:r>
-      <w:r>
-        <w:rPr>
-          <w14:ligatures w14:val="standard"/>
-        </w:rPr>
-        <w:t>his/her</w:t>
-      </w:r>
-      <w:r>
-        <w:rPr>
-          <w14:ligatures w14:val="standard"/>
-        </w:rPr>
-        <w:t xml:space="preserve"> manuscript using </w:t>
-      </w:r>
-      <w:r>
-        <w:rPr>
-          <w14:ligatures w14:val="standard"/>
-        </w:rPr>
-        <w:t xml:space="preserve">the </w:t>
-      </w:r>
-      <w:r>
-        <w:rPr>
-          <w14:ligatures w14:val="standard"/>
-        </w:rPr>
-        <w:t>“</w:t>
-      </w:r>
-      <w:r>
-        <w:rPr>
-          <w:i/>
-          <w14:ligatures w14:val="standard"/>
-        </w:rPr>
-        <w:t>Save as PDF</w:t>
-      </w:r>
-      <w:r>
-        <w:rPr>
-          <w14:ligatures w14:val="standard"/>
-        </w:rPr>
-        <w:t>” option.</w:t>
+        <w:t>Quantization in general is an image compression technique which is used to narrow down certain range of values to a single value. This also helps in reducing the file size. Moreover, color quantization works by reducing colors of the image such that the compressed is visually like its original.</w:t>
       </w:r>
     </w:p>
     <w:p>
       <w:pPr>
         <w:pStyle w:val="Abstract"/>
         <w:rPr>
-          <w:lang w:val="en-GB" w:eastAsia="ja-JP"/>
-          <w14:ligatures w14:val="standard"/>
-        </w:rPr>
-      </w:pPr>
-      <w:r>
-        <w:rPr>
-          <w:rFonts w:eastAsia="Verdana"/>
-          <w14:ligatures w14:val="standard"/>
-        </w:rPr>
-        <w:t>If</w:t>
-      </w:r>
-      <w:r>
-        <w:rPr>
-          <w14:ligatures w14:val="standard"/>
-        </w:rPr>
-        <w:t xml:space="preserve"> </w:t>
-      </w:r>
-      <w:r>
-        <w:rPr>
-          <w14:ligatures w14:val="standard"/>
-        </w:rPr>
-        <w:t xml:space="preserve">the </w:t>
-      </w:r>
-      <w:r>
-        <w:rPr>
-          <w14:ligatures w14:val="standard"/>
-        </w:rPr>
-        <w:t>user</w:t>
-      </w:r>
-      <w:r>
-        <w:rPr>
-          <w14:ligatures w14:val="standard"/>
-        </w:rPr>
-        <w:t xml:space="preserve"> </w:t>
-      </w:r>
-      <w:r>
-        <w:rPr>
-          <w14:ligatures w14:val="standard"/>
-        </w:rPr>
-        <w:t>is</w:t>
-      </w:r>
-      <w:r>
-        <w:rPr>
-          <w14:ligatures w14:val="standard"/>
-        </w:rPr>
-        <w:t xml:space="preserve"> adding any new data, </w:t>
-      </w:r>
-      <w:r>
-        <w:rPr>
-          <w14:ligatures w14:val="standard"/>
-        </w:rPr>
-        <w:t>they should</w:t>
-      </w:r>
-      <w:r>
-        <w:rPr>
-          <w14:ligatures w14:val="standard"/>
-        </w:rPr>
-        <w:t xml:space="preserve"> make sure to style it as per the instructions provided in previous sections. Carry out the steps for Cross-linking, Fundref data, adding Document History (specific to</w:t>
-      </w:r>
-      <w:r>
-        <w:rPr>
-          <w14:ligatures w14:val="standard"/>
-        </w:rPr>
-        <w:t xml:space="preserve"> jour</w:t>
-      </w:r>
-      <w:r>
-        <w:rPr>
-          <w14:ligatures w14:val="standard"/>
-        </w:rPr>
-        <w:t>nal submission)</w:t>
-      </w:r>
-      <w:r>
-        <w:rPr>
-          <w14:ligatures w14:val="standard"/>
-        </w:rPr>
-        <w:t>,</w:t>
-      </w:r>
-      <w:r>
-        <w:rPr>
-          <w14:ligatures w14:val="standard"/>
-        </w:rPr>
-        <w:t xml:space="preserve"> and finally</w:t>
-      </w:r>
-      <w:r>
-        <w:rPr>
-          <w14:ligatures w14:val="standard"/>
-        </w:rPr>
-        <w:t>,</w:t>
-      </w:r>
-      <w:r>
-        <w:rPr>
-          <w14:ligatures w14:val="standard"/>
-        </w:rPr>
-        <w:t xml:space="preserve"> Manuscript validation and placing the respective metadata (</w:t>
-      </w:r>
-      <w:proofErr w:type="spellStart"/>
-      <w:r>
-        <w:rPr>
-          <w14:ligatures w14:val="standard"/>
-        </w:rPr>
-        <w:t>Bibstrip</w:t>
-      </w:r>
-      <w:proofErr w:type="spellEnd"/>
-      <w:r>
-        <w:rPr>
-          <w14:ligatures w14:val="standard"/>
-        </w:rPr>
-        <w:t>/copyright text)</w:t>
-      </w:r>
-      <w:r>
-        <w:rPr>
-          <w:rStyle w:val="FootnoteReference"/>
-          <w14:ligatures w14:val="standard"/>
-        </w:rPr>
-        <w:footnoteReference w:id="2"/>
-      </w:r>
-      <w:r>
-        <w:rPr>
-          <w14:ligatures w14:val="standard"/>
-        </w:rPr>
-        <w:t xml:space="preserve"> while applying the required template.</w:t>
+          <w14:ligatures w14:val="standard"/>
+        </w:rPr>
+      </w:pPr>
+      <w:r>
+        <w:rPr>
+          <w14:ligatures w14:val="standard"/>
+        </w:rPr>
+        <w:t>In the</w:t>
+      </w:r>
+      <w:r>
+        <w:rPr>
+          <w14:ligatures w14:val="standard"/>
+        </w:rPr>
+        <w:t xml:space="preserve"> PC port of</w:t>
+      </w:r>
+      <w:r>
+        <w:rPr>
+          <w14:ligatures w14:val="standard"/>
+        </w:rPr>
+        <w:t xml:space="preserve"> original doom engine, it made use a Colormap which is a</w:t>
+      </w:r>
+      <w:r>
+        <w:rPr>
+          <w14:ligatures w14:val="standard"/>
+        </w:rPr>
+        <w:t xml:space="preserve"> color quantized</w:t>
+      </w:r>
+      <w:r>
+        <w:rPr>
+          <w14:ligatures w14:val="standard"/>
+        </w:rPr>
+        <w:t xml:space="preserve"> gradient texture which starts from a different color starting at top and slowly fades to black color as moving down.</w:t>
+      </w:r>
+      <w:r>
+        <w:rPr>
+          <w14:ligatures w14:val="standard"/>
+        </w:rPr>
+        <w:t xml:space="preserve"> It is a precomputed lookup table which was used to fit in the game’s 256-color palette. The first 32 levels in the colormap </w:t>
+      </w:r>
+      <w:r>
+        <w:rPr>
+          <w14:ligatures w14:val="standard"/>
+        </w:rPr>
+        <w:t>were</w:t>
+      </w:r>
+      <w:r>
+        <w:rPr>
+          <w14:ligatures w14:val="standard"/>
+        </w:rPr>
+        <w:t xml:space="preserve"> purely dedicated for implementing lighting</w:t>
+      </w:r>
+      <w:r>
+        <w:rPr>
+          <w14:ligatures w14:val="standard"/>
+        </w:rPr>
+        <w:t>. See Figure 1 for example.</w:t>
       </w:r>
     </w:p>
     <w:p>
       <w:pPr>
-        <w:pStyle w:val="CCSHead"/>
-        <w:rPr>
-          <w:lang w:eastAsia="it-IT"/>
-          <w14:ligatures w14:val="standard"/>
-        </w:rPr>
-      </w:pPr>
-      <w:r>
-        <w:rPr>
-          <w:lang w:eastAsia="it-IT"/>
-          <w14:ligatures w14:val="standard"/>
-        </w:rPr>
-        <w:t>CCS CONCEPTS</w:t>
+        <w:pStyle w:val="Abstract"/>
+        <w:rPr>
+          <w14:ligatures w14:val="standard"/>
+        </w:rPr>
+      </w:pPr>
+      <w:r>
+        <w:rPr>
+          <w:noProof/>
+        </w:rPr>
+        <w:drawing>
+          <wp:inline distT="0" distB="0" distL="0" distR="0" wp14:anchorId="309567A8" wp14:editId="1F1969B9">
+            <wp:extent cx="3048000" cy="767080"/>
+            <wp:effectExtent l="0" t="0" r="0" b="0"/>
+            <wp:docPr id="1" name="Picture 1"/>
+            <wp:cNvGraphicFramePr>
+              <a:graphicFrameLocks xmlns:a="http://schemas.openxmlformats.org/drawingml/2006/main" noChangeAspect="1"/>
+            </wp:cNvGraphicFramePr>
+            <a:graphic xmlns:a="http://schemas.openxmlformats.org/drawingml/2006/main">
+              <a:graphicData uri="http://schemas.openxmlformats.org/drawingml/2006/picture">
+                <pic:pic xmlns:pic="http://schemas.openxmlformats.org/drawingml/2006/picture">
+                  <pic:nvPicPr>
+                    <pic:cNvPr id="0" name="Picture 3"/>
+                    <pic:cNvPicPr>
+                      <a:picLocks noChangeAspect="1" noChangeArrowheads="1"/>
+                    </pic:cNvPicPr>
+                  </pic:nvPicPr>
+                  <pic:blipFill>
+                    <a:blip r:embed="rId12">
+                      <a:extLst>
+                        <a:ext uri="{28A0092B-C50C-407E-A947-70E740481C1C}">
+                          <a14:useLocalDpi xmlns:a14="http://schemas.microsoft.com/office/drawing/2010/main" val="0"/>
+                        </a:ext>
+                      </a:extLst>
+                    </a:blip>
+                    <a:srcRect/>
+                    <a:stretch>
+                      <a:fillRect/>
+                    </a:stretch>
+                  </pic:blipFill>
+                  <pic:spPr bwMode="auto">
+                    <a:xfrm>
+                      <a:off x="0" y="0"/>
+                      <a:ext cx="3048000" cy="767080"/>
+                    </a:xfrm>
+                    <a:prstGeom prst="rect">
+                      <a:avLst/>
+                    </a:prstGeom>
+                    <a:noFill/>
+                    <a:ln>
+                      <a:noFill/>
+                    </a:ln>
+                  </pic:spPr>
+                </pic:pic>
+              </a:graphicData>
+            </a:graphic>
+          </wp:inline>
+        </w:drawing>
       </w:r>
     </w:p>
     <w:p>
       <w:pPr>
-        <w:pStyle w:val="CCSDescription"/>
-        <w:rPr>
-          <w:rFonts w:cs="Linux Libertine"/>
-          <w14:ligatures w14:val="standard"/>
-        </w:rPr>
-      </w:pPr>
-      <w:r>
-        <w:rPr>
-          <w14:ligatures w14:val="standard"/>
-        </w:rPr>
-        <w:t>• </w:t>
-      </w:r>
-      <w:r>
-        <w:rPr>
-          <w:lang w:eastAsia="it-IT"/>
-          <w14:ligatures w14:val="standard"/>
-        </w:rPr>
-        <w:t>Insert CCS text</w:t>
-      </w:r>
-      <w:r>
-        <w:rPr>
-          <w14:ligatures w14:val="standard"/>
-        </w:rPr>
-        <w:t> </w:t>
-      </w:r>
-      <w:r>
-        <w:rPr>
-          <w14:ligatures w14:val="standard"/>
-        </w:rPr>
-        <w:t>here</w:t>
-      </w:r>
-      <w:r>
-        <w:rPr>
-          <w14:ligatures w14:val="standard"/>
-        </w:rPr>
-        <w:t xml:space="preserve"> • </w:t>
-      </w:r>
-      <w:r>
-        <w:rPr>
-          <w:lang w:eastAsia="it-IT"/>
-          <w14:ligatures w14:val="standard"/>
-        </w:rPr>
-        <w:t>Insert CCS text</w:t>
-      </w:r>
-      <w:r>
-        <w:rPr>
-          <w14:ligatures w14:val="standard"/>
-        </w:rPr>
-        <w:t> here</w:t>
-      </w:r>
-      <w:r>
-        <w:rPr>
-          <w14:ligatures w14:val="standard"/>
-        </w:rPr>
-        <w:t>   • </w:t>
-      </w:r>
-      <w:r>
-        <w:rPr>
-          <w:lang w:eastAsia="it-IT"/>
-          <w14:ligatures w14:val="standard"/>
-        </w:rPr>
-        <w:t>Insert CCS text</w:t>
-      </w:r>
-      <w:r>
-        <w:rPr>
-          <w14:ligatures w14:val="standard"/>
-        </w:rPr>
-        <w:t> here</w:t>
+        <w:pStyle w:val="Abstract"/>
+        <w:jc w:val="center"/>
+        <w:rPr>
+          <w:b/>
+          <w:bCs/>
+          <w14:ligatures w14:val="standard"/>
+        </w:rPr>
+      </w:pPr>
+      <w:r>
+        <w:rPr>
+          <w:b/>
+          <w:bCs/>
+          <w14:ligatures w14:val="standard"/>
+        </w:rPr>
+        <w:t>Figure 1: Top – Pure gradient. Bottom – Doom’s quantized colormap light levels</w:t>
       </w:r>
     </w:p>
     <w:p>
       <w:pPr>
-        <w:pStyle w:val="KeyWords"/>
-        <w:rPr>
-          <w:lang w:eastAsia="it-IT"/>
-          <w14:ligatures w14:val="standard"/>
-        </w:rPr>
-      </w:pPr>
+        <w:pStyle w:val="Abstract"/>
+        <w:rPr>
+          <w14:ligatures w14:val="standard"/>
+        </w:rPr>
+      </w:pPr>
+      <w:r>
+        <w:rPr>
+          <w14:ligatures w14:val="standard"/>
+        </w:rPr>
+        <w:lastRenderedPageBreak/>
+        <w:t>Overall,</w:t>
+      </w:r>
+      <w:r>
+        <w:rPr>
+          <w14:ligatures w14:val="standard"/>
+        </w:rPr>
+        <w:t xml:space="preserve"> the lighting calculations in Doom was simple and not realistic</w:t>
+      </w:r>
+      <w:r>
+        <w:rPr>
+          <w14:ligatures w14:val="standard"/>
+        </w:rPr>
+        <w:t xml:space="preserve">, but it did </w:t>
+      </w:r>
+      <w:r>
+        <w:rPr>
+          <w14:ligatures w14:val="standard"/>
+        </w:rPr>
+        <w:t>bring</w:t>
+      </w:r>
+      <w:r>
+        <w:rPr>
+          <w14:ligatures w14:val="standard"/>
+        </w:rPr>
+        <w:t xml:space="preserve"> immersive gameplay which made the maps </w:t>
+      </w:r>
+      <w:r>
+        <w:rPr>
+          <w14:ligatures w14:val="standard"/>
+        </w:rPr>
+        <w:t xml:space="preserve">look and feel </w:t>
+      </w:r>
+      <w:r>
+        <w:rPr>
+          <w14:ligatures w14:val="standard"/>
+        </w:rPr>
+        <w:t>believable.</w:t>
+      </w:r>
     </w:p>
     <w:p>
       <w:pPr>
+        <w:pStyle w:val="Abstract"/>
+        <w:numPr>
+          <w:ilvl w:val="0"/>
+          <w:numId w:val="38"/>
+        </w:numPr>
+        <w:rPr>
+          <w:i/>
+          <w:iCs/>
+          <w14:ligatures w14:val="standard"/>
+        </w:rPr>
+      </w:pPr>
+      <w:r>
+        <w:rPr>
+          <w:i/>
+          <w:iCs/>
+          <w14:ligatures w14:val="standard"/>
+        </w:rPr>
+        <w:t>Lighting in mid video games</w:t>
+      </w:r>
+    </w:p>
+    <w:p>
+      <w:pPr>
+        <w:pStyle w:val="Abstract"/>
+        <w:rPr>
+          <w14:ligatures w14:val="standard"/>
+        </w:rPr>
+      </w:pPr>
+      <w:r>
+        <w:rPr>
+          <w14:ligatures w14:val="standard"/>
+        </w:rPr>
+        <w:t xml:space="preserve">Games from Doom 3, Unreal Tournament onwards started introducing dynamic lighting and shadow casting. Different light sources were introduced like Point Light, Directional Light and </w:t>
+      </w:r>
+      <w:r>
+        <w:rPr>
+          <w14:ligatures w14:val="standard"/>
+        </w:rPr>
+        <w:t>Spotlight</w:t>
+      </w:r>
+      <w:r>
+        <w:rPr>
+          <w14:ligatures w14:val="standard"/>
+        </w:rPr>
+        <w:t>.</w:t>
+      </w:r>
+    </w:p>
+    <w:p>
+      <w:pPr>
+        <w:pStyle w:val="Abstract"/>
+        <w:rPr>
+          <w14:ligatures w14:val="standard"/>
+        </w:rPr>
+      </w:pPr>
+      <w:r>
+        <w:rPr>
+          <w14:ligatures w14:val="standard"/>
+        </w:rPr>
+        <w:t>To quickly summarize these different light sources:</w:t>
+      </w:r>
+    </w:p>
+    <w:p>
+      <w:pPr>
+        <w:pStyle w:val="Abstract"/>
+        <w:numPr>
+          <w:ilvl w:val="1"/>
+          <w:numId w:val="38"/>
+        </w:numPr>
+        <w:rPr>
+          <w:i/>
+          <w:iCs/>
+          <w14:ligatures w14:val="standard"/>
+        </w:rPr>
+      </w:pPr>
+      <w:r>
+        <w:rPr>
+          <w:i/>
+          <w:iCs/>
+          <w14:ligatures w14:val="standard"/>
+        </w:rPr>
+        <w:t>Point Light:</w:t>
+      </w:r>
+    </w:p>
+    <w:p>
+      <w:pPr>
+        <w:pStyle w:val="Abstract"/>
+        <w:rPr>
+          <w14:ligatures w14:val="standard"/>
+        </w:rPr>
+      </w:pPr>
+      <w:r>
+        <w:rPr>
+          <w14:ligatures w14:val="standard"/>
+        </w:rPr>
+        <w:t>This type of light source emits lights in all directions. In technical details it contains the position in 3D world, color, intensity value and range.</w:t>
+      </w:r>
+    </w:p>
+    <w:p>
+      <w:pPr>
+        <w:pStyle w:val="Abstract"/>
+        <w:numPr>
+          <w:ilvl w:val="1"/>
+          <w:numId w:val="38"/>
+        </w:numPr>
+        <w:rPr>
+          <w:i/>
+          <w:iCs/>
+          <w14:ligatures w14:val="standard"/>
+        </w:rPr>
+      </w:pPr>
+      <w:r>
+        <w:rPr>
+          <w:i/>
+          <w:iCs/>
+          <w14:ligatures w14:val="standard"/>
+        </w:rPr>
+        <w:t>Directional Light:</w:t>
+      </w:r>
+    </w:p>
+    <w:p>
+      <w:pPr>
+        <w:pStyle w:val="Abstract"/>
+        <w:rPr>
+          <w14:ligatures w14:val="standard"/>
+        </w:rPr>
+      </w:pPr>
+      <w:r>
+        <w:rPr>
+          <w14:ligatures w14:val="standard"/>
+        </w:rPr>
+        <w:t>This light emits light in the single direction, and it has no attenuation and light travel infinitely in the game world. Just like a sun, however the sun in real life is one big point light in the solar system.</w:t>
+      </w:r>
+    </w:p>
+    <w:p>
+      <w:pPr>
+        <w:pStyle w:val="Abstract"/>
+        <w:numPr>
+          <w:ilvl w:val="1"/>
+          <w:numId w:val="38"/>
+        </w:numPr>
+        <w:rPr>
+          <w:i/>
+          <w:iCs/>
+          <w14:ligatures w14:val="standard"/>
+        </w:rPr>
+      </w:pPr>
+      <w:r>
+        <w:rPr>
+          <w:i/>
+          <w:iCs/>
+          <w14:ligatures w14:val="standard"/>
+        </w:rPr>
+        <w:t>Spotlight:</w:t>
+      </w:r>
+    </w:p>
+    <w:p>
+      <w:pPr>
+        <w:pStyle w:val="Abstract"/>
+        <w:rPr>
+          <w14:ligatures w14:val="standard"/>
+        </w:rPr>
+      </w:pPr>
+      <w:r>
+        <w:rPr>
+          <w14:ligatures w14:val="standard"/>
+        </w:rPr>
+        <w:t xml:space="preserve">This type of light emits light just like directional </w:t>
+      </w:r>
+      <w:r>
+        <w:rPr>
+          <w14:ligatures w14:val="standard"/>
+        </w:rPr>
+        <w:t>light,</w:t>
+      </w:r>
+      <w:r>
+        <w:rPr>
+          <w14:ligatures w14:val="standard"/>
+        </w:rPr>
+        <w:t xml:space="preserve"> and it falls in a certain radius</w:t>
+      </w:r>
+      <w:r>
+        <w:rPr>
+          <w14:ligatures w14:val="standard"/>
+        </w:rPr>
+        <w:t>. Surfaces outside the radius are not lit at all.</w:t>
+      </w:r>
+      <w:r>
+        <w:rPr>
+          <w14:ligatures w14:val="standard"/>
+        </w:rPr>
+        <w:t xml:space="preserve"> </w:t>
+      </w:r>
+      <w:r>
+        <w:rPr>
+          <w14:ligatures w14:val="standard"/>
+        </w:rPr>
+        <w:t>A good example of spotlight is flashlight which are common to use in horror games.</w:t>
+      </w:r>
+    </w:p>
+    <w:p>
+      <w:pPr>
+        <w:pStyle w:val="Abstract"/>
+        <w:rPr>
+          <w14:ligatures w14:val="standard"/>
+        </w:rPr>
+      </w:pPr>
+    </w:p>
+    <w:p>
+      <w:pPr>
+        <w:pStyle w:val="Abstract"/>
+        <w:rPr>
+          <w14:ligatures w14:val="standard"/>
+        </w:rPr>
+      </w:pPr>
+      <w:r>
+        <w:rPr>
+          <w14:ligatures w14:val="standard"/>
+        </w:rPr>
+        <w:t>For accuracy check of the structured paper</w:t>
+      </w:r>
+      <w:r>
+        <w:rPr>
+          <w14:ligatures w14:val="standard"/>
+        </w:rPr>
+        <w:t>,</w:t>
+      </w:r>
+      <w:r>
+        <w:rPr>
+          <w14:ligatures w14:val="standard"/>
+        </w:rPr>
+        <w:t xml:space="preserve"> user can run </w:t>
+      </w:r>
+      <w:r>
+        <w:rPr>
+          <w14:ligatures w14:val="standard"/>
+        </w:rPr>
+        <w:t xml:space="preserve">the </w:t>
+      </w:r>
+      <w:r>
+        <w:rPr>
+          <w14:ligatures w14:val="standard"/>
+        </w:rPr>
+        <w:t xml:space="preserve">option </w:t>
+      </w:r>
+      <w:r>
+        <w:rPr>
+          <w:b/>
+          <w14:ligatures w14:val="standard"/>
+        </w:rPr>
+        <w:t>Manuscript Validation</w:t>
+      </w:r>
+      <w:r>
+        <w:rPr>
+          <w14:ligatures w14:val="standard"/>
+        </w:rPr>
+        <w:t>. It inform</w:t>
+      </w:r>
+      <w:r>
+        <w:rPr>
+          <w14:ligatures w14:val="standard"/>
+        </w:rPr>
+        <w:t>s the user of</w:t>
+      </w:r>
+      <w:r>
+        <w:rPr>
+          <w14:ligatures w14:val="standard"/>
+        </w:rPr>
+        <w:t xml:space="preserve"> the wrong or missing values </w:t>
+      </w:r>
+      <w:r>
+        <w:rPr>
+          <w14:ligatures w14:val="standard"/>
+        </w:rPr>
+        <w:t>in</w:t>
+      </w:r>
+      <w:r>
+        <w:rPr>
+          <w14:ligatures w14:val="standard"/>
+        </w:rPr>
+        <w:t xml:space="preserve"> the paper. </w:t>
+      </w:r>
+      <w:r>
+        <w:rPr>
+          <w14:ligatures w14:val="standard"/>
+        </w:rPr>
+        <w:t>The u</w:t>
+      </w:r>
+      <w:r>
+        <w:rPr>
+          <w14:ligatures w14:val="standard"/>
+        </w:rPr>
+        <w:t xml:space="preserve">ser must correct the paper as per validation messages and rerun </w:t>
+      </w:r>
+      <w:r>
+        <w:rPr>
+          <w:b/>
+          <w14:ligatures w14:val="standard"/>
+        </w:rPr>
+        <w:t xml:space="preserve">Manuscript </w:t>
+      </w:r>
+      <w:r>
+        <w:rPr>
+          <w:b/>
+          <w14:ligatures w14:val="standard"/>
+        </w:rPr>
+        <w:t>V</w:t>
+      </w:r>
+      <w:r>
+        <w:rPr>
+          <w:b/>
+          <w14:ligatures w14:val="standard"/>
+        </w:rPr>
+        <w:t>alidation</w:t>
+      </w:r>
+      <w:r>
+        <w:rPr>
+          <w14:ligatures w14:val="standard"/>
+        </w:rPr>
+        <w:t>.</w:t>
+      </w:r>
+    </w:p>
+    <w:p>
+      <w:pPr>
+        <w:pStyle w:val="Abstract"/>
+        <w:rPr>
+          <w14:ligatures w14:val="standard"/>
+        </w:rPr>
+      </w:pPr>
+      <w:r>
+        <w:rPr>
+          <w14:ligatures w14:val="standard"/>
+        </w:rPr>
+        <w:t xml:space="preserve">Now, to generate </w:t>
+      </w:r>
+      <w:r>
+        <w:rPr>
+          <w14:ligatures w14:val="standard"/>
+        </w:rPr>
+        <w:t>the</w:t>
+      </w:r>
+      <w:r>
+        <w:rPr>
+          <w14:ligatures w14:val="standard"/>
+        </w:rPr>
+        <w:t xml:space="preserve"> required layout of the paper</w:t>
+      </w:r>
+      <w:r>
+        <w:rPr>
+          <w14:ligatures w14:val="standard"/>
+        </w:rPr>
+        <w:t>,</w:t>
+      </w:r>
+      <w:r>
+        <w:rPr>
+          <w14:ligatures w14:val="standard"/>
+        </w:rPr>
+        <w:t xml:space="preserve"> </w:t>
+      </w:r>
+      <w:r>
+        <w:rPr>
+          <w14:ligatures w14:val="standard"/>
+        </w:rPr>
+        <w:t xml:space="preserve">the </w:t>
+      </w:r>
+      <w:r>
+        <w:rPr>
+          <w14:ligatures w14:val="standard"/>
+        </w:rPr>
+        <w:t>user should select one of the template style</w:t>
+      </w:r>
+      <w:r>
+        <w:rPr>
+          <w14:ligatures w14:val="standard"/>
+        </w:rPr>
+        <w:t>s</w:t>
+      </w:r>
+      <w:r>
+        <w:rPr>
+          <w14:ligatures w14:val="standard"/>
+        </w:rPr>
+        <w:t xml:space="preserve"> under the Define Template Style </w:t>
+      </w:r>
+      <w:r>
+        <w:rPr>
+          <w14:ligatures w14:val="standard"/>
+        </w:rPr>
+        <w:t xml:space="preserve">option </w:t>
+      </w:r>
+      <w:r>
+        <w:rPr>
+          <w14:ligatures w14:val="standard"/>
+        </w:rPr>
+        <w:t>(</w:t>
+      </w:r>
+      <w:r>
+        <w:rPr>
+          <w:u w:val="single"/>
+          <w14:ligatures w14:val="standard"/>
+        </w:rPr>
+        <w:t>choose the re</w:t>
+      </w:r>
+      <w:r>
+        <w:rPr>
+          <w:u w:val="single"/>
+          <w14:ligatures w14:val="standard"/>
+        </w:rPr>
+        <w:t>quired</w:t>
+      </w:r>
+      <w:r>
+        <w:rPr>
+          <w:u w:val="single"/>
+          <w14:ligatures w14:val="standard"/>
+        </w:rPr>
+        <w:t xml:space="preserve"> layout design</w:t>
+      </w:r>
+      <w:r>
+        <w:rPr>
+          <w:u w:val="single"/>
+          <w14:ligatures w14:val="standard"/>
+        </w:rPr>
+        <w:t>,</w:t>
+      </w:r>
+      <w:r>
+        <w:rPr>
+          <w:u w:val="single"/>
+          <w14:ligatures w14:val="standard"/>
+        </w:rPr>
+        <w:t xml:space="preserve"> i.e. choose between Journals and Proceedings</w:t>
+      </w:r>
+      <w:r>
+        <w:rPr>
+          <w14:ligatures w14:val="standard"/>
+        </w:rPr>
+        <w:t>).</w:t>
+      </w:r>
+    </w:p>
+    <w:p>
+      <w:pPr>
+        <w:pStyle w:val="Abstract"/>
+        <w:rPr>
+          <w14:ligatures w14:val="standard"/>
+        </w:rPr>
+      </w:pPr>
+      <w:r>
+        <w:rPr>
+          <w14:ligatures w14:val="standard"/>
+        </w:rPr>
+        <w:t>S</w:t>
+      </w:r>
+      <w:r>
+        <w:rPr>
+          <w14:ligatures w14:val="standard"/>
+        </w:rPr>
+        <w:t xml:space="preserve">ome specific values are required to create a standard layout </w:t>
+      </w:r>
+      <w:r>
+        <w:rPr>
+          <w14:ligatures w14:val="standard"/>
+        </w:rPr>
+        <w:t>by choosing a</w:t>
+      </w:r>
+      <w:r>
+        <w:rPr>
+          <w14:ligatures w14:val="standard"/>
+        </w:rPr>
+        <w:t xml:space="preserve"> template for the journals or proceedings. So once </w:t>
+      </w:r>
+      <w:r>
+        <w:rPr>
+          <w14:ligatures w14:val="standard"/>
+        </w:rPr>
+        <w:t xml:space="preserve">the </w:t>
+      </w:r>
+      <w:r>
+        <w:rPr>
+          <w14:ligatures w14:val="standard"/>
+        </w:rPr>
+        <w:t>user choose</w:t>
+      </w:r>
+      <w:r>
+        <w:rPr>
+          <w14:ligatures w14:val="standard"/>
+        </w:rPr>
+        <w:t>s</w:t>
+      </w:r>
+      <w:r>
+        <w:rPr>
+          <w14:ligatures w14:val="standard"/>
+        </w:rPr>
+        <w:t xml:space="preserve"> </w:t>
+      </w:r>
+      <w:r>
+        <w:rPr>
+          <w14:ligatures w14:val="standard"/>
+        </w:rPr>
+        <w:t>one of the template layout style</w:t>
+      </w:r>
+      <w:r>
+        <w:rPr>
+          <w14:ligatures w14:val="standard"/>
+        </w:rPr>
+        <w:t>s</w:t>
+      </w:r>
+      <w:r>
+        <w:rPr>
+          <w14:ligatures w14:val="standard"/>
+        </w:rPr>
+        <w:t>,</w:t>
+      </w:r>
+      <w:r>
+        <w:rPr>
+          <w14:ligatures w14:val="standard"/>
+        </w:rPr>
+        <w:t xml:space="preserve"> the respective Journal </w:t>
+      </w:r>
+      <w:r>
+        <w:rPr>
+          <w14:ligatures w14:val="standard"/>
+        </w:rPr>
+        <w:t>or</w:t>
+      </w:r>
+      <w:r>
+        <w:rPr>
+          <w14:ligatures w14:val="standard"/>
+        </w:rPr>
+        <w:t xml:space="preserve"> Conference details dialog box</w:t>
+      </w:r>
+      <w:r>
+        <w:rPr>
+          <w14:ligatures w14:val="standard"/>
+        </w:rPr>
+        <w:t xml:space="preserve"> (i.e. </w:t>
+      </w:r>
+      <w:r>
+        <w:rPr>
+          <w:b/>
+          <w14:ligatures w14:val="standard"/>
+        </w:rPr>
+        <w:t xml:space="preserve">journal/conference </w:t>
+      </w:r>
+      <w:r>
+        <w:rPr>
+          <w:b/>
+          <w14:ligatures w14:val="standard"/>
+        </w:rPr>
+        <w:t>acronym</w:t>
+      </w:r>
+      <w:r>
+        <w:rPr>
+          <w:b/>
+          <w14:ligatures w14:val="standard"/>
+        </w:rPr>
+        <w:t xml:space="preserve">, </w:t>
+      </w:r>
+      <w:r>
+        <w:rPr>
+          <w:b/>
+          <w14:ligatures w14:val="standard"/>
+        </w:rPr>
+        <w:t>DOI</w:t>
+      </w:r>
+      <w:r>
+        <w:rPr>
+          <w:b/>
+          <w14:ligatures w14:val="standard"/>
+        </w:rPr>
+        <w:t xml:space="preserve">, </w:t>
+      </w:r>
+      <w:r>
+        <w:rPr>
+          <w:b/>
+          <w14:ligatures w14:val="standard"/>
+        </w:rPr>
+        <w:t>ISBN</w:t>
+      </w:r>
+      <w:r>
+        <w:rPr>
+          <w:b/>
+          <w14:ligatures w14:val="standard"/>
+        </w:rPr>
+        <w:t>,</w:t>
+      </w:r>
+      <w:r>
+        <w:rPr>
+          <w:b/>
+          <w14:ligatures w14:val="standard"/>
+        </w:rPr>
+        <w:t xml:space="preserve"> copyright</w:t>
+      </w:r>
+      <w:r>
+        <w:rPr>
+          <w:b/>
+          <w14:ligatures w14:val="standard"/>
+        </w:rPr>
+        <w:t>,</w:t>
+      </w:r>
+      <w:r>
+        <w:rPr>
+          <w:b/>
+          <w14:ligatures w14:val="standard"/>
+        </w:rPr>
+        <w:t xml:space="preserve"> </w:t>
+      </w:r>
+      <w:r>
+        <w:rPr>
+          <w:b/>
+          <w14:ligatures w14:val="standard"/>
+        </w:rPr>
+        <w:t>year</w:t>
+      </w:r>
+      <w:r>
+        <w:rPr>
+          <w:b/>
+          <w14:ligatures w14:val="standard"/>
+        </w:rPr>
+        <w:t>,</w:t>
+      </w:r>
+      <w:r>
+        <w:rPr>
+          <w:b/>
+          <w14:ligatures w14:val="standard"/>
+        </w:rPr>
+        <w:t xml:space="preserve"> </w:t>
+      </w:r>
+      <w:r>
+        <w:rPr>
+          <w:b/>
+          <w14:ligatures w14:val="standard"/>
+        </w:rPr>
+        <w:t>etc.</w:t>
+      </w:r>
+      <w:r>
+        <w:rPr>
+          <w14:ligatures w14:val="standard"/>
+        </w:rPr>
+        <w:t>)</w:t>
+      </w:r>
+      <w:r>
+        <w:rPr>
+          <w14:ligatures w14:val="standard"/>
+        </w:rPr>
+        <w:t xml:space="preserve"> </w:t>
+      </w:r>
+      <w:r>
+        <w:rPr>
+          <w14:ligatures w14:val="standard"/>
+        </w:rPr>
+        <w:t>will appear as a</w:t>
+      </w:r>
+      <w:r>
+        <w:rPr>
+          <w14:ligatures w14:val="standard"/>
+        </w:rPr>
+        <w:t xml:space="preserve"> prompt during </w:t>
+      </w:r>
+      <w:r>
+        <w:rPr>
+          <w14:ligatures w14:val="standard"/>
+        </w:rPr>
+        <w:t xml:space="preserve">the </w:t>
+      </w:r>
+      <w:r>
+        <w:rPr>
+          <w14:ligatures w14:val="standard"/>
+        </w:rPr>
+        <w:t xml:space="preserve">Define </w:t>
+      </w:r>
+      <w:r>
+        <w:rPr>
+          <w14:ligatures w14:val="standard"/>
+        </w:rPr>
+        <w:t>Template Style</w:t>
+      </w:r>
+      <w:r>
+        <w:rPr>
+          <w14:ligatures w14:val="standard"/>
+        </w:rPr>
+        <w:t xml:space="preserve"> functionality</w:t>
+      </w:r>
+      <w:r>
+        <w:rPr>
+          <w14:ligatures w14:val="standard"/>
+        </w:rPr>
+        <w:t xml:space="preserve">. </w:t>
+      </w:r>
+      <w:r>
+        <w:rPr>
+          <w14:ligatures w14:val="standard"/>
+        </w:rPr>
+        <w:t>The user should fill these values</w:t>
+      </w:r>
+      <w:r>
+        <w:rPr>
+          <w14:ligatures w14:val="standard"/>
+        </w:rPr>
+        <w:t>,</w:t>
+      </w:r>
+      <w:r>
+        <w:rPr>
+          <w14:ligatures w14:val="standard"/>
+        </w:rPr>
+        <w:t xml:space="preserve"> </w:t>
+      </w:r>
+      <w:r>
+        <w:rPr>
+          <w14:ligatures w14:val="standard"/>
+        </w:rPr>
+        <w:t>after</w:t>
+      </w:r>
+      <w:r>
+        <w:rPr>
+          <w14:ligatures w14:val="standard"/>
+        </w:rPr>
+        <w:t xml:space="preserve"> </w:t>
+      </w:r>
+      <w:r>
+        <w:rPr>
+          <w14:ligatures w14:val="standard"/>
+        </w:rPr>
+        <w:t>which the</w:t>
+      </w:r>
+      <w:r>
+        <w:rPr>
+          <w14:ligatures w14:val="standard"/>
+        </w:rPr>
+        <w:t xml:space="preserve"> template creates </w:t>
+      </w:r>
+      <w:r>
+        <w:rPr>
+          <w14:ligatures w14:val="standard"/>
+        </w:rPr>
+        <w:t>the</w:t>
+      </w:r>
+      <w:r>
+        <w:rPr>
+          <w14:ligatures w14:val="standard"/>
+        </w:rPr>
+        <w:t xml:space="preserve"> desired layout of the paper. </w:t>
+      </w:r>
+      <w:r>
+        <w:rPr>
+          <w14:ligatures w14:val="standard"/>
+        </w:rPr>
+        <w:t>The u</w:t>
+      </w:r>
+      <w:r>
+        <w:rPr>
+          <w14:ligatures w14:val="standard"/>
+        </w:rPr>
+        <w:t>ser can now</w:t>
+      </w:r>
+      <w:r>
+        <w:rPr>
+          <w14:ligatures w14:val="standard"/>
+        </w:rPr>
+        <w:t xml:space="preserve"> create </w:t>
+      </w:r>
+      <w:r>
+        <w:rPr>
+          <w14:ligatures w14:val="standard"/>
+        </w:rPr>
+        <w:t xml:space="preserve">a </w:t>
+      </w:r>
+      <w:r>
+        <w:rPr>
+          <w14:ligatures w14:val="standard"/>
+        </w:rPr>
+        <w:t xml:space="preserve">PDF of </w:t>
+      </w:r>
+      <w:r>
+        <w:rPr>
+          <w14:ligatures w14:val="standard"/>
+        </w:rPr>
+        <w:t>his/her</w:t>
+      </w:r>
+      <w:r>
+        <w:rPr>
+          <w14:ligatures w14:val="standard"/>
+        </w:rPr>
+        <w:t xml:space="preserve"> manuscript using </w:t>
+      </w:r>
+      <w:r>
+        <w:rPr>
+          <w14:ligatures w14:val="standard"/>
+        </w:rPr>
+        <w:t xml:space="preserve">the </w:t>
+      </w:r>
+      <w:r>
+        <w:rPr>
+          <w14:ligatures w14:val="standard"/>
+        </w:rPr>
+        <w:t>“</w:t>
+      </w:r>
+      <w:r>
+        <w:rPr>
+          <w:i/>
+          <w14:ligatures w14:val="standard"/>
+        </w:rPr>
+        <w:t>Save as PDF</w:t>
+      </w:r>
+      <w:r>
+        <w:rPr>
+          <w14:ligatures w14:val="standard"/>
+        </w:rPr>
+        <w:t>” option.</w:t>
+      </w:r>
+    </w:p>
+    <w:p>
+      <w:pPr>
+        <w:pStyle w:val="Abstract"/>
+        <w:rPr>
+          <w:lang w:val="en-GB" w:eastAsia="ja-JP"/>
+          <w14:ligatures w14:val="standard"/>
+        </w:rPr>
+      </w:pPr>
+      <w:r>
+        <w:rPr>
+          <w:rFonts w:eastAsia="Verdana"/>
+          <w14:ligatures w14:val="standard"/>
+        </w:rPr>
+        <w:t>If</w:t>
+      </w:r>
+      <w:r>
+        <w:rPr>
+          <w14:ligatures w14:val="standard"/>
+        </w:rPr>
+        <w:t xml:space="preserve"> </w:t>
+      </w:r>
+      <w:r>
+        <w:rPr>
+          <w14:ligatures w14:val="standard"/>
+        </w:rPr>
+        <w:t xml:space="preserve">the </w:t>
+      </w:r>
+      <w:r>
+        <w:rPr>
+          <w14:ligatures w14:val="standard"/>
+        </w:rPr>
+        <w:t>user</w:t>
+      </w:r>
+      <w:r>
+        <w:rPr>
+          <w14:ligatures w14:val="standard"/>
+        </w:rPr>
+        <w:t xml:space="preserve"> </w:t>
+      </w:r>
+      <w:r>
+        <w:rPr>
+          <w14:ligatures w14:val="standard"/>
+        </w:rPr>
+        <w:t>is</w:t>
+      </w:r>
+      <w:r>
+        <w:rPr>
+          <w14:ligatures w14:val="standard"/>
+        </w:rPr>
+        <w:t xml:space="preserve"> adding any new data, </w:t>
+      </w:r>
+      <w:r>
+        <w:rPr>
+          <w14:ligatures w14:val="standard"/>
+        </w:rPr>
+        <w:t>they should</w:t>
+      </w:r>
+      <w:r>
+        <w:rPr>
+          <w14:ligatures w14:val="standard"/>
+        </w:rPr>
+        <w:t xml:space="preserve"> make sure to style it as per the instructions provided in previous sections. Carry out the steps for Cross-linking, Fundref data, adding Document History (specific to</w:t>
+      </w:r>
+      <w:r>
+        <w:rPr>
+          <w14:ligatures w14:val="standard"/>
+        </w:rPr>
+        <w:t xml:space="preserve"> jour</w:t>
+      </w:r>
+      <w:r>
+        <w:rPr>
+          <w14:ligatures w14:val="standard"/>
+        </w:rPr>
+        <w:t>nal submission)</w:t>
+      </w:r>
+      <w:r>
+        <w:rPr>
+          <w14:ligatures w14:val="standard"/>
+        </w:rPr>
+        <w:t>,</w:t>
+      </w:r>
+      <w:r>
+        <w:rPr>
+          <w14:ligatures w14:val="standard"/>
+        </w:rPr>
+        <w:t xml:space="preserve"> and finally</w:t>
+      </w:r>
+      <w:r>
+        <w:rPr>
+          <w14:ligatures w14:val="standard"/>
+        </w:rPr>
+        <w:t>,</w:t>
+      </w:r>
+      <w:r>
+        <w:rPr>
+          <w14:ligatures w14:val="standard"/>
+        </w:rPr>
+        <w:t xml:space="preserve"> Manuscript validation </w:t>
+      </w:r>
+      <w:r>
+        <w:rPr>
+          <w14:ligatures w14:val="standard"/>
+        </w:rPr>
+        <w:t>and placing the respective metadata (</w:t>
+      </w:r>
+      <w:proofErr w:type="spellStart"/>
+      <w:r>
+        <w:rPr>
+          <w14:ligatures w14:val="standard"/>
+        </w:rPr>
+        <w:t>Bibstrip</w:t>
+      </w:r>
+      <w:proofErr w:type="spellEnd"/>
+      <w:r>
+        <w:rPr>
+          <w14:ligatures w14:val="standard"/>
+        </w:rPr>
+        <w:t>/copyright text)</w:t>
+      </w:r>
+      <w:r>
+        <w:rPr>
+          <w:rStyle w:val="FootnoteReference"/>
+          <w14:ligatures w14:val="standard"/>
+        </w:rPr>
+        <w:footnoteReference w:id="2"/>
+      </w:r>
+      <w:r>
+        <w:rPr>
+          <w14:ligatures w14:val="standard"/>
+        </w:rPr>
+        <w:t xml:space="preserve"> while applying the required template.</w:t>
+      </w:r>
+    </w:p>
+    <w:p>
+      <w:pPr>
+        <w:pStyle w:val="CCSHead"/>
+        <w:rPr>
+          <w:lang w:eastAsia="it-IT"/>
+          <w14:ligatures w14:val="standard"/>
+        </w:rPr>
+      </w:pPr>
+      <w:r>
+        <w:rPr>
+          <w:lang w:eastAsia="it-IT"/>
+          <w14:ligatures w14:val="standard"/>
+        </w:rPr>
+        <w:t>CCS CONCEPTS</w:t>
+      </w:r>
+    </w:p>
+    <w:p>
+      <w:pPr>
+        <w:pStyle w:val="CCSDescription"/>
+        <w:rPr>
+          <w:rFonts w:cs="Linux Libertine"/>
+          <w14:ligatures w14:val="standard"/>
+        </w:rPr>
+      </w:pPr>
+      <w:r>
+        <w:rPr>
+          <w14:ligatures w14:val="standard"/>
+        </w:rPr>
+        <w:t>• </w:t>
+      </w:r>
+      <w:r>
+        <w:rPr>
+          <w:lang w:eastAsia="it-IT"/>
+          <w14:ligatures w14:val="standard"/>
+        </w:rPr>
+        <w:t>Insert CCS text</w:t>
+      </w:r>
+      <w:r>
+        <w:rPr>
+          <w14:ligatures w14:val="standard"/>
+        </w:rPr>
+        <w:t> </w:t>
+      </w:r>
+      <w:r>
+        <w:rPr>
+          <w14:ligatures w14:val="standard"/>
+        </w:rPr>
+        <w:t>here</w:t>
+      </w:r>
+      <w:r>
+        <w:rPr>
+          <w14:ligatures w14:val="standard"/>
+        </w:rPr>
+        <w:t xml:space="preserve"> • </w:t>
+      </w:r>
+      <w:r>
+        <w:rPr>
+          <w:lang w:eastAsia="it-IT"/>
+          <w14:ligatures w14:val="standard"/>
+        </w:rPr>
+        <w:t>Insert CCS text</w:t>
+      </w:r>
+      <w:r>
+        <w:rPr>
+          <w14:ligatures w14:val="standard"/>
+        </w:rPr>
+        <w:t> here</w:t>
+      </w:r>
+      <w:r>
+        <w:rPr>
+          <w14:ligatures w14:val="standard"/>
+        </w:rPr>
+        <w:t>   • </w:t>
+      </w:r>
+      <w:r>
+        <w:rPr>
+          <w:lang w:eastAsia="it-IT"/>
+          <w14:ligatures w14:val="standard"/>
+        </w:rPr>
+        <w:t>Insert CCS text</w:t>
+      </w:r>
+      <w:r>
+        <w:rPr>
+          <w14:ligatures w14:val="standard"/>
+        </w:rPr>
+        <w:t> here</w:t>
+      </w:r>
+    </w:p>
+    <w:p>
+      <w:pPr>
+        <w:pStyle w:val="KeyWords"/>
+        <w:rPr>
+          <w:lang w:eastAsia="it-IT"/>
+          <w14:ligatures w14:val="standard"/>
+        </w:rPr>
+      </w:pPr>
+    </w:p>
+    <w:p>
+      <w:pPr>
         <w:pStyle w:val="RefFormatHead"/>
         <w:rPr>
           <w14:ligatures w14:val="standard"/>
@@ -1350,7 +2068,6 @@
         <w:rPr>
           <w14:ligatures w14:val="standard"/>
         </w:rPr>
-        <w:lastRenderedPageBreak/>
         <w:t>ACM Reference format:</w:t>
       </w:r>
     </w:p>
@@ -1826,7 +2543,7 @@
           <v:shape id="_x0000_i1025" type="#_x0000_t75" style="width:125.3pt;height:35.05pt" o:ole="">
             <v:imagedata r:id="rId14" o:title=""/>
           </v:shape>
-          <o:OLEObject Type="Embed" ProgID="Equation.DSMT4" ShapeID="_x0000_i1025" DrawAspect="Content" ObjectID="_1748452783" r:id="rId15"/>
+          <o:OLEObject Type="Embed" ProgID="Equation.DSMT4" ShapeID="_x0000_i1025" DrawAspect="Content" ObjectID="_1748709704" r:id="rId15"/>
         </w:object>
       </w:r>
       <w:r>
@@ -2091,7 +2808,7 @@
           <v:shape id="_x0000_i1026" type="#_x0000_t75" style="width:125.3pt;height:35.05pt" o:ole="">
             <v:imagedata r:id="rId14" o:title=""/>
           </v:shape>
-          <o:OLEObject Type="Embed" ProgID="Equation.DSMT4" ShapeID="_x0000_i1026" DrawAspect="Content" ObjectID="_1748452784" r:id="rId16"/>
+          <o:OLEObject Type="Embed" ProgID="Equation.DSMT4" ShapeID="_x0000_i1026" DrawAspect="Content" ObjectID="_1748709705" r:id="rId16"/>
         </w:object>
       </w:r>
     </w:p>
@@ -2301,6 +3018,7 @@
           <w:noProof/>
           <w14:ligatures w14:val="standard"/>
         </w:rPr>
+        <w:lastRenderedPageBreak/>
         <w:drawing>
           <wp:inline distT="0" distB="0" distL="0" distR="0" wp14:anchorId="6A6C0205" wp14:editId="4C967BAB">
             <wp:extent cx="2600325" cy="1752600"/>
@@ -3995,15 +4713,7 @@
           <w:i/>
           <w:iCs/>
         </w:rPr>
-        <w:t xml:space="preserve">Proceedings of the 6th. ACM SIGACT-SIGPLAN Symposium on Principles of Programming Languages </w:t>
-      </w:r>
-      <w:r>
-        <w:rPr>
-          <w:i/>
-          <w:iCs/>
-        </w:rPr>
-        <w:lastRenderedPageBreak/>
-        <w:t>(POPL '79)</w:t>
+        <w:t>Proceedings of the 6th. ACM SIGACT-SIGPLAN Symposium on Principles of Programming Languages (POPL '79)</w:t>
       </w:r>
       <w:r>
         <w:t xml:space="preserve">. ACM Press, New York, NY, 226-236. </w:t>
@@ -4459,101 +5169,12 @@
       <w:pPr>
         <w:pStyle w:val="FootnoteText"/>
       </w:pPr>
-      <w:r>
-        <w:rPr>
-          <w:rStyle w:val="FootnoteReference"/>
-        </w:rPr>
-        <w:footnoteRef/>
-      </w:r>
-      <w:r>
-        <w:t xml:space="preserve"> The existing </w:t>
-      </w:r>
-      <w:proofErr w:type="spellStart"/>
-      <w:r>
-        <w:t>Bibstrip</w:t>
-      </w:r>
-      <w:proofErr w:type="spellEnd"/>
-      <w:r>
-        <w:t xml:space="preserve"> data, copyright text and permission block in the sample file are dummy values, so the user needs to provide the correct values required for the submission in the metadata dialog box.</w:t>
-      </w:r>
     </w:p>
   </w:footnote>
 </w:footnotes>
 </file>
 
 <file path=word/header1.xml><?xml version="1.0" encoding="utf-8"?>
-<w:hdr xmlns:wpc="http://schemas.microsoft.com/office/word/2010/wordprocessingCanvas" xmlns:cx="http://schemas.microsoft.com/office/drawing/2014/chartex" xmlns:cx1="http://schemas.microsoft.com/office/drawing/2015/9/8/chartex" xmlns:cx2="http://schemas.microsoft.com/office/drawing/2015/10/21/chartex" xmlns:cx3="http://schemas.microsoft.com/office/drawing/2016/5/9/chartex" xmlns:cx4="http://schemas.microsoft.com/office/drawing/2016/5/10/chartex" xmlns:cx5="http://schemas.microsoft.com/office/drawing/2016/5/11/chartex" xmlns:cx6="http://schemas.microsoft.com/office/drawing/2016/5/12/chartex" xmlns:cx7="http://schemas.microsoft.com/office/drawing/2016/5/13/chartex" xmlns:cx8="http://schemas.microsoft.com/office/drawing/2016/5/14/chartex" xmlns:mc="http://schemas.openxmlformats.org/markup-compatibility/2006" xmlns:aink="http://schemas.microsoft.com/office/drawing/2016/ink" xmlns:am3d="http://schemas.microsoft.com/office/drawing/2017/model3d" xmlns:o="urn:schemas-microsoft-com:office:office" xmlns:oel="http://schemas.microsoft.com/office/2019/extlst" xmlns:r="http://schemas.openxmlformats.org/officeDocument/2006/relationships" xmlns:m="http://schemas.openxmlformats.org/officeDocument/2006/math" xmlns:v="urn:schemas-microsoft-com:vml" xmlns:wp14="http://schemas.microsoft.com/office/word/2010/wordprocessingDrawing" xmlns:wp="http://schemas.openxmlformats.org/drawingml/2006/wordprocessingDrawing" xmlns:w10="urn:schemas-microsoft-com:office:word" xmlns:w="http://schemas.openxmlformats.org/wordprocessingml/2006/main" xmlns:w14="http://schemas.microsoft.com/office/word/2010/wordml" xmlns:w15="http://schemas.microsoft.com/office/word/2012/wordml" xmlns:w16cex="http://schemas.microsoft.com/office/word/2018/wordml/cex" xmlns:w16cid="http://schemas.microsoft.com/office/word/2016/wordml/cid" xmlns:w16="http://schemas.microsoft.com/office/word/2018/wordml" xmlns:w16sdtdh="http://schemas.microsoft.com/office/word/2020/wordml/sdtdatahash" xmlns:w16se="http://schemas.microsoft.com/office/word/2015/wordml/symex" xmlns:wpg="http://schemas.microsoft.com/office/word/2010/wordprocessingGroup" xmlns:wpi="http://schemas.microsoft.com/office/word/2010/wordprocessingInk" xmlns:wne="http://schemas.microsoft.com/office/word/2006/wordml" xmlns:wps="http://schemas.microsoft.com/office/word/2010/wordprocessingShape" mc:Ignorable="w14 w15 w16se w16cid w16 w16cex w16sdtdh wp14">
-  <w:tbl>
-    <w:tblPr>
-      <w:tblW w:w="5000" w:type="pct"/>
-      <w:tblLook w:val="0000" w:firstRow="0" w:lastRow="0" w:firstColumn="0" w:lastColumn="0" w:noHBand="0" w:noVBand="0"/>
-    </w:tblPr>
-    <w:tblGrid>
-      <w:gridCol w:w="5040"/>
-      <w:gridCol w:w="5040"/>
-    </w:tblGrid>
-    <w:tr>
-      <w:tc>
-        <w:tcPr>
-          <w:tcW w:w="2500" w:type="pct"/>
-          <w:vAlign w:val="center"/>
-        </w:tcPr>
-        <w:p>
-          <w:pPr>
-            <w:pStyle w:val="Header"/>
-            <w:tabs>
-              <w:tab w:val="clear" w:pos="4320"/>
-              <w:tab w:val="clear" w:pos="8640"/>
-            </w:tabs>
-            <w:jc w:val="left"/>
-            <w:rPr>
-              <w:rFonts w:ascii="Linux Biolinum" w:hAnsi="Linux Biolinum" w:cs="Linux Biolinum"/>
-            </w:rPr>
-          </w:pPr>
-          <w:r>
-            <w:rPr>
-              <w:rFonts w:ascii="Linux Biolinum" w:hAnsi="Linux Biolinum" w:cs="Linux Biolinum"/>
-            </w:rPr>
-            <w:t>WOODSTOCK’18, June, 2018, El Paso, Texas USA</w:t>
-          </w:r>
-        </w:p>
-      </w:tc>
-      <w:tc>
-        <w:tcPr>
-          <w:tcW w:w="2500" w:type="pct"/>
-          <w:vAlign w:val="center"/>
-        </w:tcPr>
-        <w:p>
-          <w:pPr>
-            <w:pStyle w:val="Header"/>
-            <w:tabs>
-              <w:tab w:val="clear" w:pos="4320"/>
-              <w:tab w:val="clear" w:pos="8640"/>
-            </w:tabs>
-            <w:jc w:val="right"/>
-            <w:rPr>
-              <w:rFonts w:ascii="Linux Biolinum" w:hAnsi="Linux Biolinum" w:cs="Linux Biolinum"/>
-            </w:rPr>
-          </w:pPr>
-          <w:r>
-            <w:rPr>
-              <w:rFonts w:ascii="Linux Biolinum" w:hAnsi="Linux Biolinum" w:cs="Linux Biolinum"/>
-            </w:rPr>
-            <w:t>F. Surname et al.</w:t>
-          </w:r>
-        </w:p>
-      </w:tc>
-    </w:tr>
-  </w:tbl>
-  <w:p>
-    <w:pPr>
-      <w:pStyle w:val="Header"/>
-    </w:pPr>
-  </w:p>
-</w:hdr>
-</file>
-
-<file path=word/header2.xml><?xml version="1.0" encoding="utf-8"?>
 <w:hdr xmlns:wpc="http://schemas.microsoft.com/office/word/2010/wordprocessingCanvas" xmlns:cx="http://schemas.microsoft.com/office/drawing/2014/chartex" xmlns:cx1="http://schemas.microsoft.com/office/drawing/2015/9/8/chartex" xmlns:cx2="http://schemas.microsoft.com/office/drawing/2015/10/21/chartex" xmlns:cx3="http://schemas.microsoft.com/office/drawing/2016/5/9/chartex" xmlns:cx4="http://schemas.microsoft.com/office/drawing/2016/5/10/chartex" xmlns:cx5="http://schemas.microsoft.com/office/drawing/2016/5/11/chartex" xmlns:cx6="http://schemas.microsoft.com/office/drawing/2016/5/12/chartex" xmlns:cx7="http://schemas.microsoft.com/office/drawing/2016/5/13/chartex" xmlns:cx8="http://schemas.microsoft.com/office/drawing/2016/5/14/chartex" xmlns:mc="http://schemas.openxmlformats.org/markup-compatibility/2006" xmlns:aink="http://schemas.microsoft.com/office/drawing/2016/ink" xmlns:am3d="http://schemas.microsoft.com/office/drawing/2017/model3d" xmlns:o="urn:schemas-microsoft-com:office:office" xmlns:oel="http://schemas.microsoft.com/office/2019/extlst" xmlns:r="http://schemas.openxmlformats.org/officeDocument/2006/relationships" xmlns:m="http://schemas.openxmlformats.org/officeDocument/2006/math" xmlns:v="urn:schemas-microsoft-com:vml" xmlns:wp14="http://schemas.microsoft.com/office/word/2010/wordprocessingDrawing" xmlns:wp="http://schemas.openxmlformats.org/drawingml/2006/wordprocessingDrawing" xmlns:w10="urn:schemas-microsoft-com:office:word" xmlns:w="http://schemas.openxmlformats.org/wordprocessingml/2006/main" xmlns:w14="http://schemas.microsoft.com/office/word/2010/wordml" xmlns:w15="http://schemas.microsoft.com/office/word/2012/wordml" xmlns:w16cex="http://schemas.microsoft.com/office/word/2018/wordml/cex" xmlns:w16cid="http://schemas.microsoft.com/office/word/2016/wordml/cid" xmlns:w16="http://schemas.microsoft.com/office/word/2018/wordml" xmlns:w16sdtdh="http://schemas.microsoft.com/office/word/2020/wordml/sdtdatahash" xmlns:w16se="http://schemas.microsoft.com/office/word/2015/wordml/symex" xmlns:wpg="http://schemas.microsoft.com/office/word/2010/wordprocessingGroup" xmlns:wpi="http://schemas.microsoft.com/office/word/2010/wordprocessingInk" xmlns:wne="http://schemas.microsoft.com/office/word/2006/wordml" xmlns:wps="http://schemas.microsoft.com/office/word/2010/wordprocessingShape" mc:Ignorable="w14 w15 w16se w16cid w16 w16cex w16sdtdh wp14">
   <w:tbl>
     <w:tblPr>
@@ -4940,6 +5561,119 @@
     </w:lvl>
   </w:abstractNum>
   <w:abstractNum w:abstractNumId="11" w15:restartNumberingAfterBreak="0">
+    <w:nsid w:val="10B0557D"/>
+    <w:multiLevelType w:val="multilevel"/>
+    <w:tmpl w:val="B0C65112"/>
+    <w:lvl w:ilvl="0">
+      <w:start w:val="1"/>
+      <w:numFmt w:val="decimal"/>
+      <w:lvlText w:val="%1."/>
+      <w:lvlJc w:val="left"/>
+      <w:pPr>
+        <w:ind w:left="360" w:hanging="360"/>
+      </w:pPr>
+      <w:rPr>
+        <w:rFonts w:hint="default"/>
+      </w:rPr>
+    </w:lvl>
+    <w:lvl w:ilvl="1">
+      <w:start w:val="1"/>
+      <w:numFmt w:val="decimal"/>
+      <w:lvlText w:val="%1.%2."/>
+      <w:lvlJc w:val="left"/>
+      <w:pPr>
+        <w:ind w:left="360" w:hanging="360"/>
+      </w:pPr>
+      <w:rPr>
+        <w:rFonts w:hint="default"/>
+      </w:rPr>
+    </w:lvl>
+    <w:lvl w:ilvl="2">
+      <w:start w:val="1"/>
+      <w:numFmt w:val="decimal"/>
+      <w:lvlText w:val="%1.%2.%3."/>
+      <w:lvlJc w:val="left"/>
+      <w:pPr>
+        <w:ind w:left="720" w:hanging="720"/>
+      </w:pPr>
+      <w:rPr>
+        <w:rFonts w:hint="default"/>
+      </w:rPr>
+    </w:lvl>
+    <w:lvl w:ilvl="3">
+      <w:start w:val="1"/>
+      <w:numFmt w:val="decimal"/>
+      <w:lvlText w:val="%1.%2.%3.%4."/>
+      <w:lvlJc w:val="left"/>
+      <w:pPr>
+        <w:ind w:left="720" w:hanging="720"/>
+      </w:pPr>
+      <w:rPr>
+        <w:rFonts w:hint="default"/>
+      </w:rPr>
+    </w:lvl>
+    <w:lvl w:ilvl="4">
+      <w:start w:val="1"/>
+      <w:numFmt w:val="decimal"/>
+      <w:lvlText w:val="%1.%2.%3.%4.%5."/>
+      <w:lvlJc w:val="left"/>
+      <w:pPr>
+        <w:ind w:left="720" w:hanging="720"/>
+      </w:pPr>
+      <w:rPr>
+        <w:rFonts w:hint="default"/>
+      </w:rPr>
+    </w:lvl>
+    <w:lvl w:ilvl="5">
+      <w:start w:val="1"/>
+      <w:numFmt w:val="decimal"/>
+      <w:lvlText w:val="%1.%2.%3.%4.%5.%6."/>
+      <w:lvlJc w:val="left"/>
+      <w:pPr>
+        <w:ind w:left="1080" w:hanging="1080"/>
+      </w:pPr>
+      <w:rPr>
+        <w:rFonts w:hint="default"/>
+      </w:rPr>
+    </w:lvl>
+    <w:lvl w:ilvl="6">
+      <w:start w:val="1"/>
+      <w:numFmt w:val="decimal"/>
+      <w:lvlText w:val="%1.%2.%3.%4.%5.%6.%7."/>
+      <w:lvlJc w:val="left"/>
+      <w:pPr>
+        <w:ind w:left="1080" w:hanging="1080"/>
+      </w:pPr>
+      <w:rPr>
+        <w:rFonts w:hint="default"/>
+      </w:rPr>
+    </w:lvl>
+    <w:lvl w:ilvl="7">
+      <w:start w:val="1"/>
+      <w:numFmt w:val="decimal"/>
+      <w:lvlText w:val="%1.%2.%3.%4.%5.%6.%7.%8."/>
+      <w:lvlJc w:val="left"/>
+      <w:pPr>
+        <w:ind w:left="1080" w:hanging="1080"/>
+      </w:pPr>
+      <w:rPr>
+        <w:rFonts w:hint="default"/>
+      </w:rPr>
+    </w:lvl>
+    <w:lvl w:ilvl="8">
+      <w:start w:val="1"/>
+      <w:numFmt w:val="decimal"/>
+      <w:lvlText w:val="%1.%2.%3.%4.%5.%6.%7.%8.%9."/>
+      <w:lvlJc w:val="left"/>
+      <w:pPr>
+        <w:ind w:left="1440" w:hanging="1440"/>
+      </w:pPr>
+      <w:rPr>
+        <w:rFonts w:hint="default"/>
+      </w:rPr>
+    </w:lvl>
+  </w:abstractNum>
+  <w:abstractNum w:abstractNumId="12" w15:restartNumberingAfterBreak="0">
     <w:nsid w:val="1FBB11D1"/>
     <w:multiLevelType w:val="hybridMultilevel"/>
     <w:tmpl w:val="422E5A4A"/>
@@ -5025,7 +5759,120 @@
       </w:pPr>
     </w:lvl>
   </w:abstractNum>
-  <w:abstractNum w:abstractNumId="12" w15:restartNumberingAfterBreak="0">
+  <w:abstractNum w:abstractNumId="13" w15:restartNumberingAfterBreak="0">
+    <w:nsid w:val="21E878F0"/>
+    <w:multiLevelType w:val="multilevel"/>
+    <w:tmpl w:val="A15E22F6"/>
+    <w:lvl w:ilvl="0">
+      <w:start w:val="1"/>
+      <w:numFmt w:val="decimal"/>
+      <w:lvlText w:val="%1."/>
+      <w:lvlJc w:val="left"/>
+      <w:pPr>
+        <w:ind w:left="360" w:hanging="360"/>
+      </w:pPr>
+      <w:rPr>
+        <w:rFonts w:hint="default"/>
+      </w:rPr>
+    </w:lvl>
+    <w:lvl w:ilvl="1">
+      <w:start w:val="1"/>
+      <w:numFmt w:val="decimal"/>
+      <w:lvlText w:val="%1.%2."/>
+      <w:lvlJc w:val="left"/>
+      <w:pPr>
+        <w:ind w:left="360" w:hanging="360"/>
+      </w:pPr>
+      <w:rPr>
+        <w:rFonts w:hint="default"/>
+      </w:rPr>
+    </w:lvl>
+    <w:lvl w:ilvl="2">
+      <w:start w:val="1"/>
+      <w:numFmt w:val="decimal"/>
+      <w:lvlText w:val="%1.%2.%3."/>
+      <w:lvlJc w:val="left"/>
+      <w:pPr>
+        <w:ind w:left="720" w:hanging="720"/>
+      </w:pPr>
+      <w:rPr>
+        <w:rFonts w:hint="default"/>
+      </w:rPr>
+    </w:lvl>
+    <w:lvl w:ilvl="3">
+      <w:start w:val="1"/>
+      <w:numFmt w:val="decimal"/>
+      <w:lvlText w:val="%1.%2.%3.%4."/>
+      <w:lvlJc w:val="left"/>
+      <w:pPr>
+        <w:ind w:left="720" w:hanging="720"/>
+      </w:pPr>
+      <w:rPr>
+        <w:rFonts w:hint="default"/>
+      </w:rPr>
+    </w:lvl>
+    <w:lvl w:ilvl="4">
+      <w:start w:val="1"/>
+      <w:numFmt w:val="decimal"/>
+      <w:lvlText w:val="%1.%2.%3.%4.%5."/>
+      <w:lvlJc w:val="left"/>
+      <w:pPr>
+        <w:ind w:left="720" w:hanging="720"/>
+      </w:pPr>
+      <w:rPr>
+        <w:rFonts w:hint="default"/>
+      </w:rPr>
+    </w:lvl>
+    <w:lvl w:ilvl="5">
+      <w:start w:val="1"/>
+      <w:numFmt w:val="decimal"/>
+      <w:lvlText w:val="%1.%2.%3.%4.%5.%6."/>
+      <w:lvlJc w:val="left"/>
+      <w:pPr>
+        <w:ind w:left="1080" w:hanging="1080"/>
+      </w:pPr>
+      <w:rPr>
+        <w:rFonts w:hint="default"/>
+      </w:rPr>
+    </w:lvl>
+    <w:lvl w:ilvl="6">
+      <w:start w:val="1"/>
+      <w:numFmt w:val="decimal"/>
+      <w:lvlText w:val="%1.%2.%3.%4.%5.%6.%7."/>
+      <w:lvlJc w:val="left"/>
+      <w:pPr>
+        <w:ind w:left="1080" w:hanging="1080"/>
+      </w:pPr>
+      <w:rPr>
+        <w:rFonts w:hint="default"/>
+      </w:rPr>
+    </w:lvl>
+    <w:lvl w:ilvl="7">
+      <w:start w:val="1"/>
+      <w:numFmt w:val="decimal"/>
+      <w:lvlText w:val="%1.%2.%3.%4.%5.%6.%7.%8."/>
+      <w:lvlJc w:val="left"/>
+      <w:pPr>
+        <w:ind w:left="1080" w:hanging="1080"/>
+      </w:pPr>
+      <w:rPr>
+        <w:rFonts w:hint="default"/>
+      </w:rPr>
+    </w:lvl>
+    <w:lvl w:ilvl="8">
+      <w:start w:val="1"/>
+      <w:numFmt w:val="decimal"/>
+      <w:lvlText w:val="%1.%2.%3.%4.%5.%6.%7.%8.%9."/>
+      <w:lvlJc w:val="left"/>
+      <w:pPr>
+        <w:ind w:left="1440" w:hanging="1440"/>
+      </w:pPr>
+      <w:rPr>
+        <w:rFonts w:hint="default"/>
+      </w:rPr>
+    </w:lvl>
+  </w:abstractNum>
+  <w:abstractNum w:abstractNumId="14" w15:restartNumberingAfterBreak="0">
     <w:nsid w:val="22A25917"/>
     <w:multiLevelType w:val="hybridMultilevel"/>
     <w:tmpl w:val="422E5A4A"/>
@@ -5111,7 +5958,96 @@
       </w:pPr>
     </w:lvl>
   </w:abstractNum>
-  <w:abstractNum w:abstractNumId="13" w15:restartNumberingAfterBreak="0">
+  <w:abstractNum w:abstractNumId="15" w15:restartNumberingAfterBreak="0">
+    <w:nsid w:val="231F2260"/>
+    <w:multiLevelType w:val="hybridMultilevel"/>
+    <w:tmpl w:val="5D12F930"/>
+    <w:lvl w:ilvl="0" w:tplc="08090015">
+      <w:start w:val="1"/>
+      <w:numFmt w:val="upperLetter"/>
+      <w:lvlText w:val="%1."/>
+      <w:lvlJc w:val="left"/>
+      <w:pPr>
+        <w:ind w:left="720" w:hanging="360"/>
+      </w:pPr>
+      <w:rPr>
+        <w:rFonts w:hint="default"/>
+      </w:rPr>
+    </w:lvl>
+    <w:lvl w:ilvl="1" w:tplc="08090019" w:tentative="1">
+      <w:start w:val="1"/>
+      <w:numFmt w:val="lowerLetter"/>
+      <w:lvlText w:val="%2."/>
+      <w:lvlJc w:val="left"/>
+      <w:pPr>
+        <w:ind w:left="1440" w:hanging="360"/>
+      </w:pPr>
+    </w:lvl>
+    <w:lvl w:ilvl="2" w:tplc="0809001B" w:tentative="1">
+      <w:start w:val="1"/>
+      <w:numFmt w:val="lowerRoman"/>
+      <w:lvlText w:val="%3."/>
+      <w:lvlJc w:val="right"/>
+      <w:pPr>
+        <w:ind w:left="2160" w:hanging="180"/>
+      </w:pPr>
+    </w:lvl>
+    <w:lvl w:ilvl="3" w:tplc="0809000F" w:tentative="1">
+      <w:start w:val="1"/>
+      <w:numFmt w:val="decimal"/>
+      <w:lvlText w:val="%4."/>
+      <w:lvlJc w:val="left"/>
+      <w:pPr>
+        <w:ind w:left="2880" w:hanging="360"/>
+      </w:pPr>
+    </w:lvl>
+    <w:lvl w:ilvl="4" w:tplc="08090019" w:tentative="1">
+      <w:start w:val="1"/>
+      <w:numFmt w:val="lowerLetter"/>
+      <w:lvlText w:val="%5."/>
+      <w:lvlJc w:val="left"/>
+      <w:pPr>
+        <w:ind w:left="3600" w:hanging="360"/>
+      </w:pPr>
+    </w:lvl>
+    <w:lvl w:ilvl="5" w:tplc="0809001B" w:tentative="1">
+      <w:start w:val="1"/>
+      <w:numFmt w:val="lowerRoman"/>
+      <w:lvlText w:val="%6."/>
+      <w:lvlJc w:val="right"/>
+      <w:pPr>
+        <w:ind w:left="4320" w:hanging="180"/>
+      </w:pPr>
+    </w:lvl>
+    <w:lvl w:ilvl="6" w:tplc="0809000F" w:tentative="1">
+      <w:start w:val="1"/>
+      <w:numFmt w:val="decimal"/>
+      <w:lvlText w:val="%7."/>
+      <w:lvlJc w:val="left"/>
+      <w:pPr>
+        <w:ind w:left="5040" w:hanging="360"/>
+      </w:pPr>
+    </w:lvl>
+    <w:lvl w:ilvl="7" w:tplc="08090019" w:tentative="1">
+      <w:start w:val="1"/>
+      <w:numFmt w:val="lowerLetter"/>
+      <w:lvlText w:val="%8."/>
+      <w:lvlJc w:val="left"/>
+      <w:pPr>
+        <w:ind w:left="5760" w:hanging="360"/>
+      </w:pPr>
+    </w:lvl>
+    <w:lvl w:ilvl="8" w:tplc="0809001B" w:tentative="1">
+      <w:start w:val="1"/>
+      <w:numFmt w:val="lowerRoman"/>
+      <w:lvlText w:val="%9."/>
+      <w:lvlJc w:val="right"/>
+      <w:pPr>
+        <w:ind w:left="6480" w:hanging="180"/>
+      </w:pPr>
+    </w:lvl>
+  </w:abstractNum>
+  <w:abstractNum w:abstractNumId="16" w15:restartNumberingAfterBreak="0">
     <w:nsid w:val="266A7A59"/>
     <w:multiLevelType w:val="multilevel"/>
     <w:tmpl w:val="0409001D"/>
@@ -5197,7 +6133,256 @@
       </w:pPr>
     </w:lvl>
   </w:abstractNum>
-  <w:abstractNum w:abstractNumId="14" w15:restartNumberingAfterBreak="0">
+  <w:abstractNum w:abstractNumId="17" w15:restartNumberingAfterBreak="0">
+    <w:nsid w:val="286727A2"/>
+    <w:multiLevelType w:val="multilevel"/>
+    <w:tmpl w:val="080E7BC2"/>
+    <w:lvl w:ilvl="0">
+      <w:start w:val="1"/>
+      <w:numFmt w:val="decimal"/>
+      <w:lvlText w:val="%1."/>
+      <w:lvlJc w:val="left"/>
+      <w:pPr>
+        <w:ind w:left="360" w:hanging="360"/>
+      </w:pPr>
+      <w:rPr>
+        <w:rFonts w:hint="default"/>
+      </w:rPr>
+    </w:lvl>
+    <w:lvl w:ilvl="1">
+      <w:start w:val="1"/>
+      <w:numFmt w:val="decimal"/>
+      <w:isLgl/>
+      <w:lvlText w:val="%1.%2."/>
+      <w:lvlJc w:val="left"/>
+      <w:pPr>
+        <w:ind w:left="360" w:hanging="360"/>
+      </w:pPr>
+      <w:rPr>
+        <w:rFonts w:hint="default"/>
+        <w:i/>
+        <w:iCs/>
+      </w:rPr>
+    </w:lvl>
+    <w:lvl w:ilvl="2">
+      <w:start w:val="1"/>
+      <w:numFmt w:val="decimal"/>
+      <w:isLgl/>
+      <w:lvlText w:val="%1.%2.%3."/>
+      <w:lvlJc w:val="left"/>
+      <w:pPr>
+        <w:ind w:left="720" w:hanging="720"/>
+      </w:pPr>
+      <w:rPr>
+        <w:rFonts w:hint="default"/>
+        <w:b w:val="0"/>
+        <w:bCs w:val="0"/>
+        <w:i/>
+        <w:iCs/>
+      </w:rPr>
+    </w:lvl>
+    <w:lvl w:ilvl="3">
+      <w:start w:val="1"/>
+      <w:numFmt w:val="decimal"/>
+      <w:isLgl/>
+      <w:lvlText w:val="%1.%2.%3.%4."/>
+      <w:lvlJc w:val="left"/>
+      <w:pPr>
+        <w:ind w:left="720" w:hanging="720"/>
+      </w:pPr>
+      <w:rPr>
+        <w:rFonts w:hint="default"/>
+      </w:rPr>
+    </w:lvl>
+    <w:lvl w:ilvl="4">
+      <w:start w:val="1"/>
+      <w:numFmt w:val="decimal"/>
+      <w:isLgl/>
+      <w:lvlText w:val="%1.%2.%3.%4.%5."/>
+      <w:lvlJc w:val="left"/>
+      <w:pPr>
+        <w:ind w:left="720" w:hanging="720"/>
+      </w:pPr>
+      <w:rPr>
+        <w:rFonts w:hint="default"/>
+      </w:rPr>
+    </w:lvl>
+    <w:lvl w:ilvl="5">
+      <w:start w:val="1"/>
+      <w:numFmt w:val="decimal"/>
+      <w:isLgl/>
+      <w:lvlText w:val="%1.%2.%3.%4.%5.%6."/>
+      <w:lvlJc w:val="left"/>
+      <w:pPr>
+        <w:ind w:left="1080" w:hanging="1080"/>
+      </w:pPr>
+      <w:rPr>
+        <w:rFonts w:hint="default"/>
+      </w:rPr>
+    </w:lvl>
+    <w:lvl w:ilvl="6">
+      <w:start w:val="1"/>
+      <w:numFmt w:val="decimal"/>
+      <w:isLgl/>
+      <w:lvlText w:val="%1.%2.%3.%4.%5.%6.%7."/>
+      <w:lvlJc w:val="left"/>
+      <w:pPr>
+        <w:ind w:left="1080" w:hanging="1080"/>
+      </w:pPr>
+      <w:rPr>
+        <w:rFonts w:hint="default"/>
+      </w:rPr>
+    </w:lvl>
+    <w:lvl w:ilvl="7">
+      <w:start w:val="1"/>
+      <w:numFmt w:val="decimal"/>
+      <w:isLgl/>
+      <w:lvlText w:val="%1.%2.%3.%4.%5.%6.%7.%8."/>
+      <w:lvlJc w:val="left"/>
+      <w:pPr>
+        <w:ind w:left="1080" w:hanging="1080"/>
+      </w:pPr>
+      <w:rPr>
+        <w:rFonts w:hint="default"/>
+      </w:rPr>
+    </w:lvl>
+    <w:lvl w:ilvl="8">
+      <w:start w:val="1"/>
+      <w:numFmt w:val="decimal"/>
+      <w:isLgl/>
+      <w:lvlText w:val="%1.%2.%3.%4.%5.%6.%7.%8.%9."/>
+      <w:lvlJc w:val="left"/>
+      <w:pPr>
+        <w:ind w:left="1440" w:hanging="1440"/>
+      </w:pPr>
+      <w:rPr>
+        <w:rFonts w:hint="default"/>
+      </w:rPr>
+    </w:lvl>
+  </w:abstractNum>
+  <w:abstractNum w:abstractNumId="18" w15:restartNumberingAfterBreak="0">
+    <w:nsid w:val="2BA8171B"/>
+    <w:multiLevelType w:val="multilevel"/>
+    <w:tmpl w:val="3654BE12"/>
+    <w:lvl w:ilvl="0">
+      <w:start w:val="1"/>
+      <w:numFmt w:val="decimal"/>
+      <w:lvlText w:val="%1"/>
+      <w:lvlJc w:val="left"/>
+      <w:pPr>
+        <w:ind w:left="360" w:hanging="360"/>
+      </w:pPr>
+      <w:rPr>
+        <w:rFonts w:hint="default"/>
+        <w:i/>
+      </w:rPr>
+    </w:lvl>
+    <w:lvl w:ilvl="1">
+      <w:start w:val="2"/>
+      <w:numFmt w:val="decimal"/>
+      <w:lvlText w:val="%1.%2"/>
+      <w:lvlJc w:val="left"/>
+      <w:pPr>
+        <w:ind w:left="360" w:hanging="360"/>
+      </w:pPr>
+      <w:rPr>
+        <w:rFonts w:hint="default"/>
+        <w:i/>
+      </w:rPr>
+    </w:lvl>
+    <w:lvl w:ilvl="2">
+      <w:start w:val="1"/>
+      <w:numFmt w:val="decimal"/>
+      <w:lvlText w:val="%1.%2.%3"/>
+      <w:lvlJc w:val="left"/>
+      <w:pPr>
+        <w:ind w:left="360" w:hanging="360"/>
+      </w:pPr>
+      <w:rPr>
+        <w:rFonts w:hint="default"/>
+        <w:i/>
+      </w:rPr>
+    </w:lvl>
+    <w:lvl w:ilvl="3">
+      <w:start w:val="1"/>
+      <w:numFmt w:val="decimal"/>
+      <w:lvlText w:val="%1.%2.%3.%4"/>
+      <w:lvlJc w:val="left"/>
+      <w:pPr>
+        <w:ind w:left="720" w:hanging="720"/>
+      </w:pPr>
+      <w:rPr>
+        <w:rFonts w:hint="default"/>
+        <w:i/>
+      </w:rPr>
+    </w:lvl>
+    <w:lvl w:ilvl="4">
+      <w:start w:val="1"/>
+      <w:numFmt w:val="decimal"/>
+      <w:lvlText w:val="%1.%2.%3.%4.%5"/>
+      <w:lvlJc w:val="left"/>
+      <w:pPr>
+        <w:ind w:left="720" w:hanging="720"/>
+      </w:pPr>
+      <w:rPr>
+        <w:rFonts w:hint="default"/>
+        <w:i/>
+      </w:rPr>
+    </w:lvl>
+    <w:lvl w:ilvl="5">
+      <w:start w:val="1"/>
+      <w:numFmt w:val="decimal"/>
+      <w:lvlText w:val="%1.%2.%3.%4.%5.%6"/>
+      <w:lvlJc w:val="left"/>
+      <w:pPr>
+        <w:ind w:left="1080" w:hanging="1080"/>
+      </w:pPr>
+      <w:rPr>
+        <w:rFonts w:hint="default"/>
+        <w:i/>
+      </w:rPr>
+    </w:lvl>
+    <w:lvl w:ilvl="6">
+      <w:start w:val="1"/>
+      <w:numFmt w:val="decimal"/>
+      <w:lvlText w:val="%1.%2.%3.%4.%5.%6.%7"/>
+      <w:lvlJc w:val="left"/>
+      <w:pPr>
+        <w:ind w:left="1080" w:hanging="1080"/>
+      </w:pPr>
+      <w:rPr>
+        <w:rFonts w:hint="default"/>
+        <w:i/>
+      </w:rPr>
+    </w:lvl>
+    <w:lvl w:ilvl="7">
+      <w:start w:val="1"/>
+      <w:numFmt w:val="decimal"/>
+      <w:lvlText w:val="%1.%2.%3.%4.%5.%6.%7.%8"/>
+      <w:lvlJc w:val="left"/>
+      <w:pPr>
+        <w:ind w:left="1080" w:hanging="1080"/>
+      </w:pPr>
+      <w:rPr>
+        <w:rFonts w:hint="default"/>
+        <w:i/>
+      </w:rPr>
+    </w:lvl>
+    <w:lvl w:ilvl="8">
+      <w:start w:val="1"/>
+      <w:numFmt w:val="decimal"/>
+      <w:lvlText w:val="%1.%2.%3.%4.%5.%6.%7.%8.%9"/>
+      <w:lvlJc w:val="left"/>
+      <w:pPr>
+        <w:ind w:left="1440" w:hanging="1440"/>
+      </w:pPr>
+      <w:rPr>
+        <w:rFonts w:hint="default"/>
+        <w:i/>
+      </w:rPr>
+    </w:lvl>
+  </w:abstractNum>
+  <w:abstractNum w:abstractNumId="19" w15:restartNumberingAfterBreak="0">
     <w:nsid w:val="2D170EA7"/>
     <w:multiLevelType w:val="multilevel"/>
     <w:tmpl w:val="09B48B1C"/>
@@ -5332,7 +6517,7 @@
       </w:rPr>
     </w:lvl>
   </w:abstractNum>
-  <w:abstractNum w:abstractNumId="15" w15:restartNumberingAfterBreak="0">
+  <w:abstractNum w:abstractNumId="20" w15:restartNumberingAfterBreak="0">
     <w:nsid w:val="34BF3E54"/>
     <w:multiLevelType w:val="multilevel"/>
     <w:tmpl w:val="BAFE31E0"/>
@@ -5473,7 +6658,129 @@
       </w:rPr>
     </w:lvl>
   </w:abstractNum>
-  <w:abstractNum w:abstractNumId="16" w15:restartNumberingAfterBreak="0">
+  <w:abstractNum w:abstractNumId="21" w15:restartNumberingAfterBreak="0">
+    <w:nsid w:val="35AA6975"/>
+    <w:multiLevelType w:val="multilevel"/>
+    <w:tmpl w:val="EF82D950"/>
+    <w:lvl w:ilvl="0">
+      <w:start w:val="1"/>
+      <w:numFmt w:val="decimal"/>
+      <w:lvlText w:val="%1."/>
+      <w:lvlJc w:val="left"/>
+      <w:pPr>
+        <w:ind w:left="360" w:hanging="360"/>
+      </w:pPr>
+      <w:rPr>
+        <w:rFonts w:hint="default"/>
+        <w:i/>
+      </w:rPr>
+    </w:lvl>
+    <w:lvl w:ilvl="1">
+      <w:start w:val="1"/>
+      <w:numFmt w:val="decimal"/>
+      <w:lvlText w:val="%1.%2."/>
+      <w:lvlJc w:val="left"/>
+      <w:pPr>
+        <w:ind w:left="360" w:hanging="360"/>
+      </w:pPr>
+      <w:rPr>
+        <w:rFonts w:hint="default"/>
+        <w:i/>
+      </w:rPr>
+    </w:lvl>
+    <w:lvl w:ilvl="2">
+      <w:start w:val="1"/>
+      <w:numFmt w:val="decimal"/>
+      <w:lvlText w:val="%1.%2.%3."/>
+      <w:lvlJc w:val="left"/>
+      <w:pPr>
+        <w:ind w:left="720" w:hanging="720"/>
+      </w:pPr>
+      <w:rPr>
+        <w:rFonts w:hint="default"/>
+        <w:i/>
+      </w:rPr>
+    </w:lvl>
+    <w:lvl w:ilvl="3">
+      <w:start w:val="1"/>
+      <w:numFmt w:val="decimal"/>
+      <w:lvlText w:val="%1.%2.%3.%4."/>
+      <w:lvlJc w:val="left"/>
+      <w:pPr>
+        <w:ind w:left="720" w:hanging="720"/>
+      </w:pPr>
+      <w:rPr>
+        <w:rFonts w:hint="default"/>
+        <w:i/>
+      </w:rPr>
+    </w:lvl>
+    <w:lvl w:ilvl="4">
+      <w:start w:val="1"/>
+      <w:numFmt w:val="decimal"/>
+      <w:lvlText w:val="%1.%2.%3.%4.%5."/>
+      <w:lvlJc w:val="left"/>
+      <w:pPr>
+        <w:ind w:left="720" w:hanging="720"/>
+      </w:pPr>
+      <w:rPr>
+        <w:rFonts w:hint="default"/>
+        <w:i/>
+      </w:rPr>
+    </w:lvl>
+    <w:lvl w:ilvl="5">
+      <w:start w:val="1"/>
+      <w:numFmt w:val="decimal"/>
+      <w:lvlText w:val="%1.%2.%3.%4.%5.%6."/>
+      <w:lvlJc w:val="left"/>
+      <w:pPr>
+        <w:ind w:left="1080" w:hanging="1080"/>
+      </w:pPr>
+      <w:rPr>
+        <w:rFonts w:hint="default"/>
+        <w:i/>
+      </w:rPr>
+    </w:lvl>
+    <w:lvl w:ilvl="6">
+      <w:start w:val="1"/>
+      <w:numFmt w:val="decimal"/>
+      <w:lvlText w:val="%1.%2.%3.%4.%5.%6.%7."/>
+      <w:lvlJc w:val="left"/>
+      <w:pPr>
+        <w:ind w:left="1080" w:hanging="1080"/>
+      </w:pPr>
+      <w:rPr>
+        <w:rFonts w:hint="default"/>
+        <w:i/>
+      </w:rPr>
+    </w:lvl>
+    <w:lvl w:ilvl="7">
+      <w:start w:val="1"/>
+      <w:numFmt w:val="decimal"/>
+      <w:lvlText w:val="%1.%2.%3.%4.%5.%6.%7.%8."/>
+      <w:lvlJc w:val="left"/>
+      <w:pPr>
+        <w:ind w:left="1080" w:hanging="1080"/>
+      </w:pPr>
+      <w:rPr>
+        <w:rFonts w:hint="default"/>
+        <w:i/>
+      </w:rPr>
+    </w:lvl>
+    <w:lvl w:ilvl="8">
+      <w:start w:val="1"/>
+      <w:numFmt w:val="decimal"/>
+      <w:lvlText w:val="%1.%2.%3.%4.%5.%6.%7.%8.%9."/>
+      <w:lvlJc w:val="left"/>
+      <w:pPr>
+        <w:ind w:left="1440" w:hanging="1440"/>
+      </w:pPr>
+      <w:rPr>
+        <w:rFonts w:hint="default"/>
+        <w:i/>
+      </w:rPr>
+    </w:lvl>
+  </w:abstractNum>
+  <w:abstractNum w:abstractNumId="22" w15:restartNumberingAfterBreak="0">
     <w:nsid w:val="3939095C"/>
     <w:multiLevelType w:val="hybridMultilevel"/>
     <w:tmpl w:val="3B0C83F2"/>
@@ -5562,7 +6869,7 @@
       </w:pPr>
     </w:lvl>
   </w:abstractNum>
-  <w:abstractNum w:abstractNumId="17" w15:restartNumberingAfterBreak="0">
+  <w:abstractNum w:abstractNumId="23" w15:restartNumberingAfterBreak="0">
     <w:nsid w:val="3E35302A"/>
     <w:multiLevelType w:val="multilevel"/>
     <w:tmpl w:val="D2D257EA"/>
@@ -5675,7 +6982,7 @@
       </w:pPr>
     </w:lvl>
   </w:abstractNum>
-  <w:abstractNum w:abstractNumId="18" w15:restartNumberingAfterBreak="0">
+  <w:abstractNum w:abstractNumId="24" w15:restartNumberingAfterBreak="0">
     <w:nsid w:val="40733874"/>
     <w:multiLevelType w:val="hybridMultilevel"/>
     <w:tmpl w:val="F8B865E2"/>
@@ -5761,7 +7068,120 @@
       </w:pPr>
     </w:lvl>
   </w:abstractNum>
-  <w:abstractNum w:abstractNumId="19" w15:restartNumberingAfterBreak="0">
+  <w:abstractNum w:abstractNumId="25" w15:restartNumberingAfterBreak="0">
+    <w:nsid w:val="45825E2C"/>
+    <w:multiLevelType w:val="multilevel"/>
+    <w:tmpl w:val="2A70536C"/>
+    <w:lvl w:ilvl="0">
+      <w:start w:val="1"/>
+      <w:numFmt w:val="decimal"/>
+      <w:lvlText w:val="%1."/>
+      <w:lvlJc w:val="left"/>
+      <w:pPr>
+        <w:ind w:left="360" w:hanging="360"/>
+      </w:pPr>
+      <w:rPr>
+        <w:rFonts w:hint="default"/>
+      </w:rPr>
+    </w:lvl>
+    <w:lvl w:ilvl="1">
+      <w:start w:val="1"/>
+      <w:numFmt w:val="decimal"/>
+      <w:lvlText w:val="%1.%2."/>
+      <w:lvlJc w:val="left"/>
+      <w:pPr>
+        <w:ind w:left="360" w:hanging="360"/>
+      </w:pPr>
+      <w:rPr>
+        <w:rFonts w:hint="default"/>
+      </w:rPr>
+    </w:lvl>
+    <w:lvl w:ilvl="2">
+      <w:start w:val="1"/>
+      <w:numFmt w:val="decimal"/>
+      <w:lvlText w:val="%1.%2.%3."/>
+      <w:lvlJc w:val="left"/>
+      <w:pPr>
+        <w:ind w:left="720" w:hanging="720"/>
+      </w:pPr>
+      <w:rPr>
+        <w:rFonts w:hint="default"/>
+      </w:rPr>
+    </w:lvl>
+    <w:lvl w:ilvl="3">
+      <w:start w:val="1"/>
+      <w:numFmt w:val="decimal"/>
+      <w:lvlText w:val="%1.%2.%3.%4."/>
+      <w:lvlJc w:val="left"/>
+      <w:pPr>
+        <w:ind w:left="720" w:hanging="720"/>
+      </w:pPr>
+      <w:rPr>
+        <w:rFonts w:hint="default"/>
+      </w:rPr>
+    </w:lvl>
+    <w:lvl w:ilvl="4">
+      <w:start w:val="1"/>
+      <w:numFmt w:val="decimal"/>
+      <w:lvlText w:val="%1.%2.%3.%4.%5."/>
+      <w:lvlJc w:val="left"/>
+      <w:pPr>
+        <w:ind w:left="720" w:hanging="720"/>
+      </w:pPr>
+      <w:rPr>
+        <w:rFonts w:hint="default"/>
+      </w:rPr>
+    </w:lvl>
+    <w:lvl w:ilvl="5">
+      <w:start w:val="1"/>
+      <w:numFmt w:val="decimal"/>
+      <w:lvlText w:val="%1.%2.%3.%4.%5.%6."/>
+      <w:lvlJc w:val="left"/>
+      <w:pPr>
+        <w:ind w:left="1080" w:hanging="1080"/>
+      </w:pPr>
+      <w:rPr>
+        <w:rFonts w:hint="default"/>
+      </w:rPr>
+    </w:lvl>
+    <w:lvl w:ilvl="6">
+      <w:start w:val="1"/>
+      <w:numFmt w:val="decimal"/>
+      <w:lvlText w:val="%1.%2.%3.%4.%5.%6.%7."/>
+      <w:lvlJc w:val="left"/>
+      <w:pPr>
+        <w:ind w:left="1080" w:hanging="1080"/>
+      </w:pPr>
+      <w:rPr>
+        <w:rFonts w:hint="default"/>
+      </w:rPr>
+    </w:lvl>
+    <w:lvl w:ilvl="7">
+      <w:start w:val="1"/>
+      <w:numFmt w:val="decimal"/>
+      <w:lvlText w:val="%1.%2.%3.%4.%5.%6.%7.%8."/>
+      <w:lvlJc w:val="left"/>
+      <w:pPr>
+        <w:ind w:left="1080" w:hanging="1080"/>
+      </w:pPr>
+      <w:rPr>
+        <w:rFonts w:hint="default"/>
+      </w:rPr>
+    </w:lvl>
+    <w:lvl w:ilvl="8">
+      <w:start w:val="1"/>
+      <w:numFmt w:val="decimal"/>
+      <w:lvlText w:val="%1.%2.%3.%4.%5.%6.%7.%8.%9."/>
+      <w:lvlJc w:val="left"/>
+      <w:pPr>
+        <w:ind w:left="1440" w:hanging="1440"/>
+      </w:pPr>
+      <w:rPr>
+        <w:rFonts w:hint="default"/>
+      </w:rPr>
+    </w:lvl>
+  </w:abstractNum>
+  <w:abstractNum w:abstractNumId="26" w15:restartNumberingAfterBreak="0">
     <w:nsid w:val="46876897"/>
     <w:multiLevelType w:val="hybridMultilevel"/>
     <w:tmpl w:val="9284396A"/>
@@ -5878,7 +7298,7 @@
       </w:pPr>
     </w:lvl>
   </w:abstractNum>
-  <w:abstractNum w:abstractNumId="20" w15:restartNumberingAfterBreak="0">
+  <w:abstractNum w:abstractNumId="27" w15:restartNumberingAfterBreak="0">
     <w:nsid w:val="52CA544A"/>
     <w:multiLevelType w:val="singleLevel"/>
     <w:tmpl w:val="AED6D67E"/>
@@ -5905,7 +7325,7 @@
       </w:rPr>
     </w:lvl>
   </w:abstractNum>
-  <w:abstractNum w:abstractNumId="21" w15:restartNumberingAfterBreak="0">
+  <w:abstractNum w:abstractNumId="28" w15:restartNumberingAfterBreak="0">
     <w:nsid w:val="554B53A5"/>
     <w:multiLevelType w:val="multilevel"/>
     <w:tmpl w:val="1A2C5E10"/>
@@ -6046,7 +7466,7 @@
       </w:rPr>
     </w:lvl>
   </w:abstractNum>
-  <w:abstractNum w:abstractNumId="22" w15:restartNumberingAfterBreak="0">
+  <w:abstractNum w:abstractNumId="29" w15:restartNumberingAfterBreak="0">
     <w:nsid w:val="60560767"/>
     <w:multiLevelType w:val="multilevel"/>
     <w:tmpl w:val="0409001D"/>
@@ -6132,7 +7552,7 @@
       </w:pPr>
     </w:lvl>
   </w:abstractNum>
-  <w:abstractNum w:abstractNumId="23" w15:restartNumberingAfterBreak="0">
+  <w:abstractNum w:abstractNumId="30" w15:restartNumberingAfterBreak="0">
     <w:nsid w:val="612D4DC5"/>
     <w:multiLevelType w:val="hybridMultilevel"/>
     <w:tmpl w:val="C13A82DE"/>
@@ -6246,7 +7666,7 @@
       </w:rPr>
     </w:lvl>
   </w:abstractNum>
-  <w:abstractNum w:abstractNumId="24" w15:restartNumberingAfterBreak="0">
+  <w:abstractNum w:abstractNumId="31" w15:restartNumberingAfterBreak="0">
     <w:nsid w:val="6204797A"/>
     <w:multiLevelType w:val="hybridMultilevel"/>
     <w:tmpl w:val="E97A8A70"/>
@@ -6363,7 +7783,7 @@
       </w:pPr>
     </w:lvl>
   </w:abstractNum>
-  <w:abstractNum w:abstractNumId="25" w15:restartNumberingAfterBreak="0">
+  <w:abstractNum w:abstractNumId="32" w15:restartNumberingAfterBreak="0">
     <w:nsid w:val="67445E99"/>
     <w:multiLevelType w:val="multilevel"/>
     <w:tmpl w:val="9F46EC34"/>
@@ -6504,7 +7924,96 @@
       </w:rPr>
     </w:lvl>
   </w:abstractNum>
-  <w:abstractNum w:abstractNumId="26" w15:restartNumberingAfterBreak="0">
+  <w:abstractNum w:abstractNumId="33" w15:restartNumberingAfterBreak="0">
+    <w:nsid w:val="69070407"/>
+    <w:multiLevelType w:val="hybridMultilevel"/>
+    <w:tmpl w:val="6EB6C1EA"/>
+    <w:lvl w:ilvl="0" w:tplc="0809000F">
+      <w:start w:val="1"/>
+      <w:numFmt w:val="decimal"/>
+      <w:lvlText w:val="%1."/>
+      <w:lvlJc w:val="left"/>
+      <w:pPr>
+        <w:ind w:left="720" w:hanging="360"/>
+      </w:pPr>
+      <w:rPr>
+        <w:rFonts w:hint="default"/>
+      </w:rPr>
+    </w:lvl>
+    <w:lvl w:ilvl="1" w:tplc="08090019" w:tentative="1">
+      <w:start w:val="1"/>
+      <w:numFmt w:val="lowerLetter"/>
+      <w:lvlText w:val="%2."/>
+      <w:lvlJc w:val="left"/>
+      <w:pPr>
+        <w:ind w:left="1440" w:hanging="360"/>
+      </w:pPr>
+    </w:lvl>
+    <w:lvl w:ilvl="2" w:tplc="0809001B" w:tentative="1">
+      <w:start w:val="1"/>
+      <w:numFmt w:val="lowerRoman"/>
+      <w:lvlText w:val="%3."/>
+      <w:lvlJc w:val="right"/>
+      <w:pPr>
+        <w:ind w:left="2160" w:hanging="180"/>
+      </w:pPr>
+    </w:lvl>
+    <w:lvl w:ilvl="3" w:tplc="0809000F" w:tentative="1">
+      <w:start w:val="1"/>
+      <w:numFmt w:val="decimal"/>
+      <w:lvlText w:val="%4."/>
+      <w:lvlJc w:val="left"/>
+      <w:pPr>
+        <w:ind w:left="2880" w:hanging="360"/>
+      </w:pPr>
+    </w:lvl>
+    <w:lvl w:ilvl="4" w:tplc="08090019" w:tentative="1">
+      <w:start w:val="1"/>
+      <w:numFmt w:val="lowerLetter"/>
+      <w:lvlText w:val="%5."/>
+      <w:lvlJc w:val="left"/>
+      <w:pPr>
+        <w:ind w:left="3600" w:hanging="360"/>
+      </w:pPr>
+    </w:lvl>
+    <w:lvl w:ilvl="5" w:tplc="0809001B" w:tentative="1">
+      <w:start w:val="1"/>
+      <w:numFmt w:val="lowerRoman"/>
+      <w:lvlText w:val="%6."/>
+      <w:lvlJc w:val="right"/>
+      <w:pPr>
+        <w:ind w:left="4320" w:hanging="180"/>
+      </w:pPr>
+    </w:lvl>
+    <w:lvl w:ilvl="6" w:tplc="0809000F" w:tentative="1">
+      <w:start w:val="1"/>
+      <w:numFmt w:val="decimal"/>
+      <w:lvlText w:val="%7."/>
+      <w:lvlJc w:val="left"/>
+      <w:pPr>
+        <w:ind w:left="5040" w:hanging="360"/>
+      </w:pPr>
+    </w:lvl>
+    <w:lvl w:ilvl="7" w:tplc="08090019" w:tentative="1">
+      <w:start w:val="1"/>
+      <w:numFmt w:val="lowerLetter"/>
+      <w:lvlText w:val="%8."/>
+      <w:lvlJc w:val="left"/>
+      <w:pPr>
+        <w:ind w:left="5760" w:hanging="360"/>
+      </w:pPr>
+    </w:lvl>
+    <w:lvl w:ilvl="8" w:tplc="0809001B" w:tentative="1">
+      <w:start w:val="1"/>
+      <w:numFmt w:val="lowerRoman"/>
+      <w:lvlText w:val="%9."/>
+      <w:lvlJc w:val="right"/>
+      <w:pPr>
+        <w:ind w:left="6480" w:hanging="180"/>
+      </w:pPr>
+    </w:lvl>
+  </w:abstractNum>
+  <w:abstractNum w:abstractNumId="34" w15:restartNumberingAfterBreak="0">
     <w:nsid w:val="6B415F8A"/>
     <w:multiLevelType w:val="multilevel"/>
     <w:tmpl w:val="0409001D"/>
@@ -6590,7 +8099,7 @@
       </w:pPr>
     </w:lvl>
   </w:abstractNum>
-  <w:abstractNum w:abstractNumId="27" w15:restartNumberingAfterBreak="0">
+  <w:abstractNum w:abstractNumId="35" w15:restartNumberingAfterBreak="0">
     <w:nsid w:val="6B8E7CF9"/>
     <w:multiLevelType w:val="hybridMultilevel"/>
     <w:tmpl w:val="4E7C556E"/>
@@ -6707,7 +8216,7 @@
       </w:pPr>
     </w:lvl>
   </w:abstractNum>
-  <w:abstractNum w:abstractNumId="28" w15:restartNumberingAfterBreak="0">
+  <w:abstractNum w:abstractNumId="36" w15:restartNumberingAfterBreak="0">
     <w:nsid w:val="799051AC"/>
     <w:multiLevelType w:val="multilevel"/>
     <w:tmpl w:val="04090023"/>
@@ -6798,7 +8307,7 @@
       </w:pPr>
     </w:lvl>
   </w:abstractNum>
-  <w:abstractNum w:abstractNumId="29" w15:restartNumberingAfterBreak="0">
+  <w:abstractNum w:abstractNumId="37" w15:restartNumberingAfterBreak="0">
     <w:nsid w:val="7E7B01F4"/>
     <w:multiLevelType w:val="hybridMultilevel"/>
     <w:tmpl w:val="4EF20644"/>
@@ -6911,31 +8420,31 @@
     </w:lvl>
   </w:abstractNum>
   <w:num w:numId="1" w16cid:durableId="1814133422">
-    <w:abstractNumId w:val="28"/>
+    <w:abstractNumId w:val="36"/>
   </w:num>
   <w:num w:numId="2" w16cid:durableId="1447507665">
-    <w:abstractNumId w:val="14"/>
+    <w:abstractNumId w:val="19"/>
   </w:num>
   <w:num w:numId="3" w16cid:durableId="895819069">
     <w:abstractNumId w:val="10"/>
   </w:num>
   <w:num w:numId="4" w16cid:durableId="1947225447">
-    <w:abstractNumId w:val="27"/>
+    <w:abstractNumId w:val="35"/>
   </w:num>
   <w:num w:numId="5" w16cid:durableId="289634108">
-    <w:abstractNumId w:val="19"/>
+    <w:abstractNumId w:val="26"/>
   </w:num>
   <w:num w:numId="6" w16cid:durableId="2078281395">
-    <w:abstractNumId w:val="15"/>
+    <w:abstractNumId w:val="20"/>
   </w:num>
   <w:num w:numId="7" w16cid:durableId="93213235">
-    <w:abstractNumId w:val="25"/>
+    <w:abstractNumId w:val="32"/>
   </w:num>
   <w:num w:numId="8" w16cid:durableId="445392205">
-    <w:abstractNumId w:val="21"/>
+    <w:abstractNumId w:val="28"/>
   </w:num>
   <w:num w:numId="9" w16cid:durableId="1913390952">
-    <w:abstractNumId w:val="24"/>
+    <w:abstractNumId w:val="31"/>
   </w:num>
   <w:num w:numId="10" w16cid:durableId="1255944510">
     <w:abstractNumId w:val="9"/>
@@ -6968,28 +8477,28 @@
     <w:abstractNumId w:val="0"/>
   </w:num>
   <w:num w:numId="20" w16cid:durableId="2128697843">
-    <w:abstractNumId w:val="20"/>
+    <w:abstractNumId w:val="27"/>
   </w:num>
   <w:num w:numId="21" w16cid:durableId="1650011244">
-    <w:abstractNumId w:val="23"/>
+    <w:abstractNumId w:val="30"/>
   </w:num>
   <w:num w:numId="22" w16cid:durableId="734814000">
+    <w:abstractNumId w:val="37"/>
+  </w:num>
+  <w:num w:numId="23" w16cid:durableId="408188619">
+    <w:abstractNumId w:val="16"/>
+  </w:num>
+  <w:num w:numId="24" w16cid:durableId="288557621">
+    <w:abstractNumId w:val="34"/>
+  </w:num>
+  <w:num w:numId="25" w16cid:durableId="693305754">
     <w:abstractNumId w:val="29"/>
   </w:num>
-  <w:num w:numId="23" w16cid:durableId="408188619">
-    <w:abstractNumId w:val="13"/>
-  </w:num>
-  <w:num w:numId="24" w16cid:durableId="288557621">
-    <w:abstractNumId w:val="26"/>
-  </w:num>
-  <w:num w:numId="25" w16cid:durableId="693305754">
+  <w:num w:numId="26" w16cid:durableId="1576862465">
     <w:abstractNumId w:val="22"/>
   </w:num>
-  <w:num w:numId="26" w16cid:durableId="1576862465">
-    <w:abstractNumId w:val="16"/>
-  </w:num>
   <w:num w:numId="27" w16cid:durableId="97528755">
-    <w:abstractNumId w:val="18"/>
+    <w:abstractNumId w:val="24"/>
     <w:lvlOverride w:ilvl="0">
       <w:startOverride w:val="1"/>
     </w:lvlOverride>
@@ -7019,7 +8528,7 @@
     </w:lvlOverride>
   </w:num>
   <w:num w:numId="28" w16cid:durableId="204022824">
-    <w:abstractNumId w:val="16"/>
+    <w:abstractNumId w:val="22"/>
     <w:lvlOverride w:ilvl="0">
       <w:startOverride w:val="1"/>
     </w:lvlOverride>
@@ -7047,13 +8556,37 @@
     </w:lvlOverride>
   </w:num>
   <w:num w:numId="29" w16cid:durableId="1051929243">
+    <w:abstractNumId w:val="23"/>
+  </w:num>
+  <w:num w:numId="30" w16cid:durableId="1921983916">
+    <w:abstractNumId w:val="14"/>
+  </w:num>
+  <w:num w:numId="31" w16cid:durableId="1101685099">
+    <w:abstractNumId w:val="12"/>
+  </w:num>
+  <w:num w:numId="32" w16cid:durableId="1868565158">
+    <w:abstractNumId w:val="15"/>
+  </w:num>
+  <w:num w:numId="33" w16cid:durableId="94792782">
+    <w:abstractNumId w:val="33"/>
+  </w:num>
+  <w:num w:numId="34" w16cid:durableId="1384062336">
+    <w:abstractNumId w:val="13"/>
+  </w:num>
+  <w:num w:numId="35" w16cid:durableId="1922910721">
+    <w:abstractNumId w:val="25"/>
+  </w:num>
+  <w:num w:numId="36" w16cid:durableId="1339697819">
+    <w:abstractNumId w:val="11"/>
+  </w:num>
+  <w:num w:numId="37" w16cid:durableId="711805709">
+    <w:abstractNumId w:val="21"/>
+  </w:num>
+  <w:num w:numId="38" w16cid:durableId="149291472">
     <w:abstractNumId w:val="17"/>
   </w:num>
-  <w:num w:numId="30" w16cid:durableId="1921983916">
-    <w:abstractNumId w:val="12"/>
-  </w:num>
-  <w:num w:numId="31" w16cid:durableId="1101685099">
-    <w:abstractNumId w:val="11"/>
+  <w:num w:numId="39" w16cid:durableId="731391207">
+    <w:abstractNumId w:val="18"/>
   </w:num>
   <w:numIdMacAtCleanup w:val="22"/>
 </w:numbering>

--- a/Docs/Progress_Report_Jainesh_Pathak.docx
+++ b/Docs/Progress_Report_Jainesh_Pathak.docx
@@ -10,9 +10,8 @@
           <w14:ligatures w14:val="standard"/>
         </w:rPr>
         <w:sectPr>
-          <w:headerReference w:type="default" r:id="rId9"/>
-          <w:footerReference w:type="even" r:id="rId10"/>
-          <w:footerReference w:type="default" r:id="rId11"/>
+          <w:footerReference w:type="even" r:id="rId9"/>
+          <w:footerReference w:type="default" r:id="rId10"/>
           <w:endnotePr>
             <w:numFmt w:val="decimal"/>
           </w:endnotePr>
@@ -397,7 +396,14 @@
           <w:lang w:eastAsia="it-IT"/>
           <w14:ligatures w14:val="standard"/>
         </w:rPr>
-        <w:t>; Realism</w:t>
+        <w:t xml:space="preserve">; </w:t>
+      </w:r>
+      <w:r>
+        <w:rPr>
+          <w:lang w:eastAsia="it-IT"/>
+          <w14:ligatures w14:val="standard"/>
+        </w:rPr>
+        <w:t>Shading</w:t>
       </w:r>
     </w:p>
     <w:p>
@@ -917,7 +923,7 @@
                     </pic:cNvPicPr>
                   </pic:nvPicPr>
                   <pic:blipFill>
-                    <a:blip r:embed="rId12">
+                    <a:blip r:embed="rId11">
                       <a:extLst>
                         <a:ext uri="{28A0092B-C50C-407E-A947-70E740481C1C}">
                           <a14:useLocalDpi xmlns:a14="http://schemas.microsoft.com/office/drawing/2010/main" val="0"/>
@@ -1226,6 +1232,12 @@
           <w14:ligatures w14:val="standard"/>
         </w:rPr>
       </w:pPr>
+      <w:r>
+        <w:rPr>
+          <w14:ligatures w14:val="standard"/>
+        </w:rPr>
+        <w:t>In real life, when a light falls onto an object, some of it get bounced or reflected and some get absorbed by the surface. The light which gets reflected leaves a white shining effect depending on the object’s shininess. This shining effect is called Specular highlights.</w:t>
+      </w:r>
     </w:p>
     <w:p>
       <w:pPr>
@@ -1238,101 +1250,41 @@
         <w:rPr>
           <w14:ligatures w14:val="standard"/>
         </w:rPr>
-        <w:t>For accuracy check of the structured paper</w:t>
-      </w:r>
-      <w:r>
-        <w:rPr>
-          <w14:ligatures w14:val="standard"/>
-        </w:rPr>
-        <w:t>,</w:t>
-      </w:r>
-      <w:r>
-        <w:rPr>
-          <w14:ligatures w14:val="standard"/>
-        </w:rPr>
-        <w:t xml:space="preserve"> user can run </w:t>
-      </w:r>
-      <w:r>
-        <w:rPr>
-          <w14:ligatures w14:val="standard"/>
-        </w:rPr>
-        <w:t xml:space="preserve">the </w:t>
-      </w:r>
-      <w:r>
-        <w:rPr>
-          <w14:ligatures w14:val="standard"/>
-        </w:rPr>
-        <w:t xml:space="preserve">option </w:t>
-      </w:r>
-      <w:r>
-        <w:rPr>
-          <w:b/>
-          <w14:ligatures w14:val="standard"/>
-        </w:rPr>
-        <w:t>Manuscript Validation</w:t>
-      </w:r>
-      <w:r>
-        <w:rPr>
-          <w14:ligatures w14:val="standard"/>
-        </w:rPr>
-        <w:t>. It inform</w:t>
-      </w:r>
-      <w:r>
-        <w:rPr>
-          <w14:ligatures w14:val="standard"/>
-        </w:rPr>
-        <w:t>s the user of</w:t>
-      </w:r>
-      <w:r>
-        <w:rPr>
-          <w14:ligatures w14:val="standard"/>
-        </w:rPr>
-        <w:t xml:space="preserve"> the wrong or missing values </w:t>
-      </w:r>
-      <w:r>
-        <w:rPr>
-          <w14:ligatures w14:val="standard"/>
-        </w:rPr>
-        <w:t>in</w:t>
-      </w:r>
-      <w:r>
-        <w:rPr>
-          <w14:ligatures w14:val="standard"/>
-        </w:rPr>
-        <w:t xml:space="preserve"> the paper. </w:t>
-      </w:r>
-      <w:r>
-        <w:rPr>
-          <w14:ligatures w14:val="standard"/>
-        </w:rPr>
-        <w:t>The u</w:t>
-      </w:r>
-      <w:r>
-        <w:rPr>
-          <w14:ligatures w14:val="standard"/>
-        </w:rPr>
-        <w:t xml:space="preserve">ser must correct the paper as per validation messages and rerun </w:t>
-      </w:r>
-      <w:r>
-        <w:rPr>
-          <w:b/>
-          <w14:ligatures w14:val="standard"/>
-        </w:rPr>
-        <w:t xml:space="preserve">Manuscript </w:t>
-      </w:r>
-      <w:r>
-        <w:rPr>
-          <w:b/>
-          <w14:ligatures w14:val="standard"/>
-        </w:rPr>
-        <w:t>V</w:t>
-      </w:r>
-      <w:r>
-        <w:rPr>
-          <w:b/>
-          <w14:ligatures w14:val="standard"/>
-        </w:rPr>
-        <w:t>alidation</w:t>
+        <w:t xml:space="preserve">In computer graphics, the most popular shading model for specular highlights in the </w:t>
+      </w:r>
+      <w:proofErr w:type="spellStart"/>
+      <w:r>
+        <w:rPr>
+          <w14:ligatures w14:val="standard"/>
+        </w:rPr>
+        <w:t>Phong</w:t>
+      </w:r>
+      <w:proofErr w:type="spellEnd"/>
+      <w:r>
+        <w:rPr>
+          <w14:ligatures w14:val="standard"/>
+        </w:rPr>
+        <w:t xml:space="preserve"> shading model which he has explained in detail [2]. His work is influenced from previous shading model such that of Warnock’s [3] and Newell, Newell, </w:t>
+      </w:r>
+      <w:proofErr w:type="spellStart"/>
+      <w:r>
+        <w:rPr>
+          <w14:ligatures w14:val="standard"/>
+        </w:rPr>
+        <w:t>Sancha’s</w:t>
+      </w:r>
+      <w:proofErr w:type="spellEnd"/>
+      <w:r>
+        <w:rPr>
+          <w14:ligatures w14:val="standard"/>
+        </w:rPr>
+        <w:t xml:space="preserve"> shading model [4]</w:t>
+      </w:r>
+      <w:r>
+        <w:rPr>
+          <w14:ligatures w14:val="standard"/>
+        </w:rPr>
+        <w:t xml:space="preserve"> and Gouraud shading model which needs to be explained first</w:t>
       </w:r>
       <w:r>
         <w:rPr>
@@ -1344,116 +1296,23 @@
     <w:p>
       <w:pPr>
         <w:pStyle w:val="Abstract"/>
-        <w:rPr>
-          <w14:ligatures w14:val="standard"/>
-        </w:rPr>
-      </w:pPr>
-      <w:r>
-        <w:rPr>
-          <w14:ligatures w14:val="standard"/>
-        </w:rPr>
-        <w:t xml:space="preserve">Now, to generate </w:t>
-      </w:r>
-      <w:r>
-        <w:rPr>
-          <w14:ligatures w14:val="standard"/>
-        </w:rPr>
-        <w:t>the</w:t>
-      </w:r>
-      <w:r>
-        <w:rPr>
-          <w14:ligatures w14:val="standard"/>
-        </w:rPr>
-        <w:t xml:space="preserve"> required layout of the paper</w:t>
-      </w:r>
-      <w:r>
-        <w:rPr>
-          <w14:ligatures w14:val="standard"/>
-        </w:rPr>
-        <w:t>,</w:t>
-      </w:r>
-      <w:r>
-        <w:rPr>
-          <w14:ligatures w14:val="standard"/>
-        </w:rPr>
-        <w:t xml:space="preserve"> </w:t>
-      </w:r>
-      <w:r>
-        <w:rPr>
-          <w14:ligatures w14:val="standard"/>
-        </w:rPr>
-        <w:t xml:space="preserve">the </w:t>
-      </w:r>
-      <w:r>
-        <w:rPr>
-          <w14:ligatures w14:val="standard"/>
-        </w:rPr>
-        <w:t>user should select one of the template style</w:t>
-      </w:r>
-      <w:r>
-        <w:rPr>
-          <w14:ligatures w14:val="standard"/>
-        </w:rPr>
-        <w:t>s</w:t>
-      </w:r>
-      <w:r>
-        <w:rPr>
-          <w14:ligatures w14:val="standard"/>
-        </w:rPr>
-        <w:t xml:space="preserve"> under the Define Template Style </w:t>
-      </w:r>
-      <w:r>
-        <w:rPr>
-          <w14:ligatures w14:val="standard"/>
-        </w:rPr>
-        <w:t xml:space="preserve">option </w:t>
-      </w:r>
-      <w:r>
-        <w:rPr>
-          <w14:ligatures w14:val="standard"/>
-        </w:rPr>
-        <w:t>(</w:t>
-      </w:r>
-      <w:r>
-        <w:rPr>
-          <w:u w:val="single"/>
-          <w14:ligatures w14:val="standard"/>
-        </w:rPr>
-        <w:t>choose the re</w:t>
-      </w:r>
-      <w:r>
-        <w:rPr>
-          <w:u w:val="single"/>
-          <w14:ligatures w14:val="standard"/>
-        </w:rPr>
-        <w:t>quired</w:t>
-      </w:r>
-      <w:r>
-        <w:rPr>
-          <w:u w:val="single"/>
-          <w14:ligatures w14:val="standard"/>
-        </w:rPr>
-        <w:t xml:space="preserve"> layout design</w:t>
-      </w:r>
-      <w:r>
-        <w:rPr>
-          <w:u w:val="single"/>
-          <w14:ligatures w14:val="standard"/>
-        </w:rPr>
-        <w:t>,</w:t>
-      </w:r>
-      <w:r>
-        <w:rPr>
-          <w:u w:val="single"/>
-          <w14:ligatures w14:val="standard"/>
-        </w:rPr>
-        <w:t xml:space="preserve"> i.e. choose between Journals and Proceedings</w:t>
-      </w:r>
-      <w:r>
-        <w:rPr>
-          <w14:ligatures w14:val="standard"/>
-        </w:rPr>
-        <w:t>).</w:t>
+        <w:numPr>
+          <w:ilvl w:val="1"/>
+          <w:numId w:val="38"/>
+        </w:numPr>
+        <w:rPr>
+          <w:i/>
+          <w:iCs/>
+          <w14:ligatures w14:val="standard"/>
+        </w:rPr>
+      </w:pPr>
+      <w:r>
+        <w:rPr>
+          <w:i/>
+          <w:iCs/>
+          <w14:ligatures w14:val="standard"/>
+        </w:rPr>
+        <w:t>Warnock’s Shading:</w:t>
       </w:r>
     </w:p>
     <w:p>
@@ -1467,237 +1326,13 @@
         <w:rPr>
           <w14:ligatures w14:val="standard"/>
         </w:rPr>
-        <w:t>S</w:t>
-      </w:r>
-      <w:r>
-        <w:rPr>
-          <w14:ligatures w14:val="standard"/>
-        </w:rPr>
-        <w:t xml:space="preserve">ome specific values are required to create a standard layout </w:t>
-      </w:r>
-      <w:r>
-        <w:rPr>
-          <w14:ligatures w14:val="standard"/>
-        </w:rPr>
-        <w:t>by choosing a</w:t>
-      </w:r>
-      <w:r>
-        <w:rPr>
-          <w14:ligatures w14:val="standard"/>
-        </w:rPr>
-        <w:t xml:space="preserve"> template for the journals or proceedings. So once </w:t>
-      </w:r>
-      <w:r>
-        <w:rPr>
-          <w14:ligatures w14:val="standard"/>
-        </w:rPr>
-        <w:t xml:space="preserve">the </w:t>
-      </w:r>
-      <w:r>
-        <w:rPr>
-          <w14:ligatures w14:val="standard"/>
-        </w:rPr>
-        <w:t>user choose</w:t>
-      </w:r>
-      <w:r>
-        <w:rPr>
-          <w14:ligatures w14:val="standard"/>
-        </w:rPr>
-        <w:t>s</w:t>
-      </w:r>
-      <w:r>
-        <w:rPr>
-          <w14:ligatures w14:val="standard"/>
-        </w:rPr>
-        <w:t xml:space="preserve"> </w:t>
-      </w:r>
-      <w:r>
-        <w:rPr>
-          <w14:ligatures w14:val="standard"/>
-        </w:rPr>
-        <w:t>one of the template layout style</w:t>
-      </w:r>
-      <w:r>
-        <w:rPr>
-          <w14:ligatures w14:val="standard"/>
-        </w:rPr>
-        <w:t>s</w:t>
-      </w:r>
-      <w:r>
-        <w:rPr>
-          <w14:ligatures w14:val="standard"/>
-        </w:rPr>
-        <w:t>,</w:t>
-      </w:r>
-      <w:r>
-        <w:rPr>
-          <w14:ligatures w14:val="standard"/>
-        </w:rPr>
-        <w:t xml:space="preserve"> the respective Journal </w:t>
-      </w:r>
-      <w:r>
-        <w:rPr>
-          <w14:ligatures w14:val="standard"/>
-        </w:rPr>
-        <w:t>or</w:t>
-      </w:r>
-      <w:r>
-        <w:rPr>
-          <w14:ligatures w14:val="standard"/>
-        </w:rPr>
-        <w:t xml:space="preserve"> Conference details dialog box</w:t>
-      </w:r>
-      <w:r>
-        <w:rPr>
-          <w14:ligatures w14:val="standard"/>
-        </w:rPr>
-        <w:t xml:space="preserve"> (i.e. </w:t>
-      </w:r>
-      <w:r>
-        <w:rPr>
-          <w:b/>
-          <w14:ligatures w14:val="standard"/>
-        </w:rPr>
-        <w:t xml:space="preserve">journal/conference </w:t>
-      </w:r>
-      <w:r>
-        <w:rPr>
-          <w:b/>
-          <w14:ligatures w14:val="standard"/>
-        </w:rPr>
-        <w:t>acronym</w:t>
-      </w:r>
-      <w:r>
-        <w:rPr>
-          <w:b/>
-          <w14:ligatures w14:val="standard"/>
-        </w:rPr>
-        <w:t xml:space="preserve">, </w:t>
-      </w:r>
-      <w:r>
-        <w:rPr>
-          <w:b/>
-          <w14:ligatures w14:val="standard"/>
-        </w:rPr>
-        <w:t>DOI</w:t>
-      </w:r>
-      <w:r>
-        <w:rPr>
-          <w:b/>
-          <w14:ligatures w14:val="standard"/>
-        </w:rPr>
-        <w:t xml:space="preserve">, </w:t>
-      </w:r>
-      <w:r>
-        <w:rPr>
-          <w:b/>
-          <w14:ligatures w14:val="standard"/>
-        </w:rPr>
-        <w:t>ISBN</w:t>
-      </w:r>
-      <w:r>
-        <w:rPr>
-          <w:b/>
-          <w14:ligatures w14:val="standard"/>
-        </w:rPr>
-        <w:t>,</w:t>
-      </w:r>
-      <w:r>
-        <w:rPr>
-          <w:b/>
-          <w14:ligatures w14:val="standard"/>
-        </w:rPr>
-        <w:t xml:space="preserve"> copyright</w:t>
-      </w:r>
-      <w:r>
-        <w:rPr>
-          <w:b/>
-          <w14:ligatures w14:val="standard"/>
-        </w:rPr>
-        <w:t>,</w:t>
-      </w:r>
-      <w:r>
-        <w:rPr>
-          <w:b/>
-          <w14:ligatures w14:val="standard"/>
-        </w:rPr>
-        <w:t xml:space="preserve"> </w:t>
-      </w:r>
-      <w:r>
-        <w:rPr>
-          <w:b/>
-          <w14:ligatures w14:val="standard"/>
-        </w:rPr>
-        <w:t>year</w:t>
-      </w:r>
-      <w:r>
-        <w:rPr>
-          <w:b/>
-          <w14:ligatures w14:val="standard"/>
-        </w:rPr>
-        <w:t>,</w:t>
-      </w:r>
-      <w:r>
-        <w:rPr>
-          <w:b/>
-          <w14:ligatures w14:val="standard"/>
-        </w:rPr>
-        <w:t xml:space="preserve"> </w:t>
-      </w:r>
-      <w:r>
-        <w:rPr>
-          <w:b/>
-          <w14:ligatures w14:val="standard"/>
-        </w:rPr>
-        <w:t>etc.</w:t>
-      </w:r>
-      <w:r>
-        <w:rPr>
-          <w14:ligatures w14:val="standard"/>
-        </w:rPr>
-        <w:t>)</w:t>
-      </w:r>
-      <w:r>
-        <w:rPr>
-          <w14:ligatures w14:val="standard"/>
-        </w:rPr>
-        <w:t xml:space="preserve"> </w:t>
-      </w:r>
-      <w:r>
-        <w:rPr>
-          <w14:ligatures w14:val="standard"/>
-        </w:rPr>
-        <w:t>will appear as a</w:t>
-      </w:r>
-      <w:r>
-        <w:rPr>
-          <w14:ligatures w14:val="standard"/>
-        </w:rPr>
-        <w:t xml:space="preserve"> prompt during </w:t>
-      </w:r>
-      <w:r>
-        <w:rPr>
-          <w14:ligatures w14:val="standard"/>
-        </w:rPr>
-        <w:t xml:space="preserve">the </w:t>
-      </w:r>
-      <w:r>
-        <w:rPr>
-          <w14:ligatures w14:val="standard"/>
-        </w:rPr>
-        <w:t xml:space="preserve">Define </w:t>
-      </w:r>
-      <w:r>
-        <w:rPr>
-          <w14:ligatures w14:val="standard"/>
-        </w:rPr>
-        <w:t>Template Style</w:t>
-      </w:r>
-      <w:r>
-        <w:rPr>
-          <w14:ligatures w14:val="standard"/>
-        </w:rPr>
-        <w:t xml:space="preserve"> functionality</w:t>
+        <w:t>Light source and camera position are placed at the same position and function returns the sum of two terms: Normal and Specular reflection. Surfaces facing towards the light source are always bright compared to its adjacent</w:t>
+      </w:r>
+      <w:r>
+        <w:rPr>
+          <w14:ligatures w14:val="standard"/>
+        </w:rPr>
+        <w:t xml:space="preserve"> which were shaded with different light intensities</w:t>
       </w:r>
       <w:r>
         <w:rPr>
@@ -1709,370 +1344,1785 @@
         <w:rPr>
           <w14:ligatures w14:val="standard"/>
         </w:rPr>
-        <w:t>The user should fill these values</w:t>
-      </w:r>
-      <w:r>
-        <w:rPr>
-          <w14:ligatures w14:val="standard"/>
-        </w:rPr>
-        <w:t>,</w:t>
-      </w:r>
-      <w:r>
-        <w:rPr>
-          <w14:ligatures w14:val="standard"/>
-        </w:rPr>
-        <w:t xml:space="preserve"> </w:t>
-      </w:r>
-      <w:r>
-        <w:rPr>
-          <w14:ligatures w14:val="standard"/>
-        </w:rPr>
-        <w:t>after</w:t>
-      </w:r>
-      <w:r>
-        <w:rPr>
-          <w14:ligatures w14:val="standard"/>
-        </w:rPr>
-        <w:t xml:space="preserve"> </w:t>
-      </w:r>
-      <w:r>
-        <w:rPr>
-          <w14:ligatures w14:val="standard"/>
-        </w:rPr>
-        <w:t>which the</w:t>
-      </w:r>
-      <w:r>
-        <w:rPr>
-          <w14:ligatures w14:val="standard"/>
-        </w:rPr>
-        <w:t xml:space="preserve"> template creates </w:t>
-      </w:r>
-      <w:r>
-        <w:rPr>
-          <w14:ligatures w14:val="standard"/>
-        </w:rPr>
-        <w:t>the</w:t>
-      </w:r>
-      <w:r>
-        <w:rPr>
-          <w14:ligatures w14:val="standard"/>
-        </w:rPr>
-        <w:t xml:space="preserve"> desired layout of the paper. </w:t>
-      </w:r>
-      <w:r>
-        <w:rPr>
-          <w14:ligatures w14:val="standard"/>
-        </w:rPr>
-        <w:t>The u</w:t>
-      </w:r>
-      <w:r>
-        <w:rPr>
-          <w14:ligatures w14:val="standard"/>
-        </w:rPr>
-        <w:t>ser can now</w:t>
-      </w:r>
-      <w:r>
-        <w:rPr>
-          <w14:ligatures w14:val="standard"/>
-        </w:rPr>
-        <w:t xml:space="preserve"> create </w:t>
-      </w:r>
-      <w:r>
-        <w:rPr>
-          <w14:ligatures w14:val="standard"/>
-        </w:rPr>
-        <w:t xml:space="preserve">a </w:t>
-      </w:r>
-      <w:r>
-        <w:rPr>
-          <w14:ligatures w14:val="standard"/>
-        </w:rPr>
-        <w:t xml:space="preserve">PDF of </w:t>
-      </w:r>
-      <w:r>
-        <w:rPr>
-          <w14:ligatures w14:val="standard"/>
-        </w:rPr>
-        <w:t>his/her</w:t>
-      </w:r>
-      <w:r>
-        <w:rPr>
-          <w14:ligatures w14:val="standard"/>
-        </w:rPr>
-        <w:t xml:space="preserve"> manuscript using </w:t>
-      </w:r>
-      <w:r>
-        <w:rPr>
-          <w14:ligatures w14:val="standard"/>
-        </w:rPr>
-        <w:t xml:space="preserve">the </w:t>
-      </w:r>
-      <w:r>
-        <w:rPr>
-          <w14:ligatures w14:val="standard"/>
-        </w:rPr>
-        <w:t>“</w:t>
-      </w:r>
-      <w:r>
-        <w:rPr>
-          <w:i/>
-          <w14:ligatures w14:val="standard"/>
-        </w:rPr>
-        <w:t>Save as PDF</w:t>
-      </w:r>
-      <w:r>
-        <w:rPr>
-          <w14:ligatures w14:val="standard"/>
-        </w:rPr>
-        <w:t>” option.</w:t>
+        <w:t>Also, discontinuity can be easily seen on curved surfaces as seen in Figure 2.</w:t>
       </w:r>
     </w:p>
     <w:p>
       <w:pPr>
         <w:pStyle w:val="Abstract"/>
-        <w:rPr>
-          <w:lang w:val="en-GB" w:eastAsia="ja-JP"/>
-          <w14:ligatures w14:val="standard"/>
-        </w:rPr>
-      </w:pPr>
-      <w:r>
-        <w:rPr>
-          <w:rFonts w:eastAsia="Verdana"/>
-          <w14:ligatures w14:val="standard"/>
-        </w:rPr>
-        <w:t>If</w:t>
-      </w:r>
-      <w:r>
-        <w:rPr>
+        <w:numPr>
+          <w:ilvl w:val="1"/>
+          <w:numId w:val="38"/>
+        </w:numPr>
+        <w:rPr>
+          <w:i/>
+          <w:iCs/>
+          <w14:ligatures w14:val="standard"/>
+        </w:rPr>
+      </w:pPr>
+      <w:r>
+        <w:rPr>
+          <w:i/>
+          <w:iCs/>
+          <w14:ligatures w14:val="standard"/>
+        </w:rPr>
+        <w:t xml:space="preserve">Newell, Newell, </w:t>
+      </w:r>
+      <w:proofErr w:type="spellStart"/>
+      <w:r>
+        <w:rPr>
+          <w:i/>
+          <w:iCs/>
+          <w14:ligatures w14:val="standard"/>
+        </w:rPr>
+        <w:t>Sancha’s</w:t>
+      </w:r>
+      <w:proofErr w:type="spellEnd"/>
+      <w:r>
+        <w:rPr>
+          <w:i/>
+          <w:iCs/>
           <w14:ligatures w14:val="standard"/>
         </w:rPr>
         <w:t xml:space="preserve"> </w:t>
       </w:r>
       <w:r>
         <w:rPr>
-          <w14:ligatures w14:val="standard"/>
-        </w:rPr>
-        <w:t xml:space="preserve">the </w:t>
-      </w:r>
-      <w:r>
-        <w:rPr>
-          <w14:ligatures w14:val="standard"/>
-        </w:rPr>
-        <w:t>user</w:t>
-      </w:r>
-      <w:r>
-        <w:rPr>
-          <w14:ligatures w14:val="standard"/>
-        </w:rPr>
-        <w:t xml:space="preserve"> </w:t>
-      </w:r>
-      <w:r>
-        <w:rPr>
-          <w14:ligatures w14:val="standard"/>
-        </w:rPr>
-        <w:t>is</w:t>
-      </w:r>
-      <w:r>
-        <w:rPr>
-          <w14:ligatures w14:val="standard"/>
-        </w:rPr>
-        <w:t xml:space="preserve"> adding any new data, </w:t>
-      </w:r>
-      <w:r>
-        <w:rPr>
-          <w14:ligatures w14:val="standard"/>
-        </w:rPr>
-        <w:t>they should</w:t>
-      </w:r>
-      <w:r>
-        <w:rPr>
-          <w14:ligatures w14:val="standard"/>
-        </w:rPr>
-        <w:t xml:space="preserve"> make sure to style it as per the instructions provided in previous sections. Carry out the steps for Cross-linking, Fundref data, adding Document History (specific to</w:t>
-      </w:r>
-      <w:r>
-        <w:rPr>
-          <w14:ligatures w14:val="standard"/>
-        </w:rPr>
-        <w:t xml:space="preserve"> jour</w:t>
-      </w:r>
-      <w:r>
-        <w:rPr>
-          <w14:ligatures w14:val="standard"/>
-        </w:rPr>
-        <w:t>nal submission)</w:t>
-      </w:r>
-      <w:r>
-        <w:rPr>
-          <w14:ligatures w14:val="standard"/>
-        </w:rPr>
-        <w:t>,</w:t>
-      </w:r>
-      <w:r>
-        <w:rPr>
-          <w14:ligatures w14:val="standard"/>
-        </w:rPr>
-        <w:t xml:space="preserve"> and finally</w:t>
-      </w:r>
-      <w:r>
-        <w:rPr>
-          <w14:ligatures w14:val="standard"/>
-        </w:rPr>
-        <w:t>,</w:t>
-      </w:r>
-      <w:r>
-        <w:rPr>
-          <w14:ligatures w14:val="standard"/>
-        </w:rPr>
-        <w:t xml:space="preserve"> Manuscript validation </w:t>
-      </w:r>
-      <w:r>
-        <w:rPr>
-          <w14:ligatures w14:val="standard"/>
-        </w:rPr>
-        <w:t>and placing the respective metadata (</w:t>
-      </w:r>
-      <w:proofErr w:type="spellStart"/>
-      <w:r>
-        <w:rPr>
-          <w14:ligatures w14:val="standard"/>
-        </w:rPr>
-        <w:t>Bibstrip</w:t>
-      </w:r>
-      <w:proofErr w:type="spellEnd"/>
-      <w:r>
-        <w:rPr>
-          <w14:ligatures w14:val="standard"/>
-        </w:rPr>
-        <w:t>/copyright text)</w:t>
-      </w:r>
-      <w:r>
-        <w:rPr>
-          <w:rStyle w:val="FootnoteReference"/>
-          <w14:ligatures w14:val="standard"/>
-        </w:rPr>
-        <w:footnoteReference w:id="2"/>
-      </w:r>
-      <w:r>
-        <w:rPr>
-          <w14:ligatures w14:val="standard"/>
-        </w:rPr>
-        <w:t xml:space="preserve"> while applying the required template.</w:t>
+          <w:i/>
+          <w:iCs/>
+          <w14:ligatures w14:val="standard"/>
+        </w:rPr>
+        <w:t>S</w:t>
+      </w:r>
+      <w:r>
+        <w:rPr>
+          <w:i/>
+          <w:iCs/>
+          <w14:ligatures w14:val="standard"/>
+        </w:rPr>
+        <w:t>hading</w:t>
+      </w:r>
+      <w:r>
+        <w:rPr>
+          <w:i/>
+          <w:iCs/>
+          <w14:ligatures w14:val="standard"/>
+        </w:rPr>
+        <w:t>:</w:t>
       </w:r>
     </w:p>
     <w:p>
       <w:pPr>
-        <w:pStyle w:val="CCSHead"/>
-        <w:rPr>
-          <w:lang w:eastAsia="it-IT"/>
-          <w14:ligatures w14:val="standard"/>
-        </w:rPr>
-      </w:pPr>
-      <w:r>
-        <w:rPr>
-          <w:lang w:eastAsia="it-IT"/>
-          <w14:ligatures w14:val="standard"/>
-        </w:rPr>
-        <w:t>CCS CONCEPTS</w:t>
+        <w:pStyle w:val="Abstract"/>
+        <w:rPr>
+          <w14:ligatures w14:val="standard"/>
+        </w:rPr>
+      </w:pPr>
+      <w:r>
+        <w:rPr>
+          <w14:ligatures w14:val="standard"/>
+        </w:rPr>
+        <w:t xml:space="preserve">These people showcased an idea for creating specular highlights on transparent object. From experiments in real world, they found out that specular highlights are not created from a light source, but also from other objects as which is highly depends on if the object has high reflective surfaces or transparent like glass. The application of this type of shading unfortunately is highly limited to transparent </w:t>
+      </w:r>
+      <w:r>
+        <w:rPr>
+          <w14:ligatures w14:val="standard"/>
+        </w:rPr>
+        <w:t>object and the specular highlights created on glass is like Warnock’s shading as it can be seen in Figure 3.</w:t>
       </w:r>
     </w:p>
     <w:p>
       <w:pPr>
-        <w:pStyle w:val="CCSDescription"/>
-        <w:rPr>
-          <w:rFonts w:cs="Linux Libertine"/>
-          <w14:ligatures w14:val="standard"/>
-        </w:rPr>
-      </w:pPr>
-      <w:r>
-        <w:rPr>
-          <w14:ligatures w14:val="standard"/>
-        </w:rPr>
-        <w:t>• </w:t>
-      </w:r>
-      <w:r>
-        <w:rPr>
-          <w:lang w:eastAsia="it-IT"/>
-          <w14:ligatures w14:val="standard"/>
-        </w:rPr>
-        <w:t>Insert CCS text</w:t>
-      </w:r>
-      <w:r>
-        <w:rPr>
-          <w14:ligatures w14:val="standard"/>
-        </w:rPr>
-        <w:t> </w:t>
-      </w:r>
-      <w:r>
-        <w:rPr>
-          <w14:ligatures w14:val="standard"/>
-        </w:rPr>
-        <w:t>here</w:t>
-      </w:r>
-      <w:r>
-        <w:rPr>
-          <w14:ligatures w14:val="standard"/>
-        </w:rPr>
-        <w:t xml:space="preserve"> • </w:t>
-      </w:r>
-      <w:r>
-        <w:rPr>
-          <w:lang w:eastAsia="it-IT"/>
-          <w14:ligatures w14:val="standard"/>
-        </w:rPr>
-        <w:t>Insert CCS text</w:t>
-      </w:r>
-      <w:r>
-        <w:rPr>
-          <w14:ligatures w14:val="standard"/>
-        </w:rPr>
-        <w:t> here</w:t>
-      </w:r>
-      <w:r>
-        <w:rPr>
-          <w14:ligatures w14:val="standard"/>
-        </w:rPr>
-        <w:t>   • </w:t>
-      </w:r>
-      <w:r>
-        <w:rPr>
-          <w:lang w:eastAsia="it-IT"/>
-          <w14:ligatures w14:val="standard"/>
-        </w:rPr>
-        <w:t>Insert CCS text</w:t>
-      </w:r>
-      <w:r>
-        <w:rPr>
-          <w14:ligatures w14:val="standard"/>
-        </w:rPr>
-        <w:t> here</w:t>
+        <w:pStyle w:val="Abstract"/>
+        <w:jc w:val="center"/>
+        <w:rPr>
+          <w14:ligatures w14:val="standard"/>
+        </w:rPr>
+      </w:pPr>
+      <w:r>
+        <w:rPr>
+          <w:noProof/>
+        </w:rPr>
+        <w:drawing>
+          <wp:inline distT="0" distB="0" distL="0" distR="0" wp14:anchorId="073F9C87" wp14:editId="0E809EB2">
+            <wp:extent cx="1244746" cy="1324099"/>
+            <wp:effectExtent l="0" t="0" r="0" b="0"/>
+            <wp:docPr id="2" name="Picture 2"/>
+            <wp:cNvGraphicFramePr>
+              <a:graphicFrameLocks xmlns:a="http://schemas.openxmlformats.org/drawingml/2006/main" noChangeAspect="1"/>
+            </wp:cNvGraphicFramePr>
+            <a:graphic xmlns:a="http://schemas.openxmlformats.org/drawingml/2006/main">
+              <a:graphicData uri="http://schemas.openxmlformats.org/drawingml/2006/picture">
+                <pic:pic xmlns:pic="http://schemas.openxmlformats.org/drawingml/2006/picture">
+                  <pic:nvPicPr>
+                    <pic:cNvPr id="1" name=""/>
+                    <pic:cNvPicPr/>
+                  </pic:nvPicPr>
+                  <pic:blipFill>
+                    <a:blip r:embed="rId12"/>
+                    <a:stretch>
+                      <a:fillRect/>
+                    </a:stretch>
+                  </pic:blipFill>
+                  <pic:spPr>
+                    <a:xfrm>
+                      <a:off x="0" y="0"/>
+                      <a:ext cx="1244746" cy="1324099"/>
+                    </a:xfrm>
+                    <a:prstGeom prst="rect">
+                      <a:avLst/>
+                    </a:prstGeom>
+                  </pic:spPr>
+                </pic:pic>
+              </a:graphicData>
+            </a:graphic>
+          </wp:inline>
+        </w:drawing>
       </w:r>
     </w:p>
     <w:p>
       <w:pPr>
-        <w:pStyle w:val="KeyWords"/>
-        <w:rPr>
-          <w:lang w:eastAsia="it-IT"/>
-          <w14:ligatures w14:val="standard"/>
-        </w:rPr>
-      </w:pPr>
+        <w:pStyle w:val="Abstract"/>
+        <w:jc w:val="center"/>
+        <w:rPr>
+          <w:b/>
+          <w:bCs/>
+          <w14:ligatures w14:val="standard"/>
+        </w:rPr>
+      </w:pPr>
+      <w:r>
+        <w:rPr>
+          <w:b/>
+          <w:bCs/>
+          <w14:ligatures w14:val="standard"/>
+        </w:rPr>
+        <w:t>Figure 2: Warnock’s Shading</w:t>
+      </w:r>
+      <w:r>
+        <w:rPr>
+          <w:b/>
+          <w:bCs/>
+          <w14:ligatures w14:val="standard"/>
+        </w:rPr>
+        <w:t xml:space="preserve"> destroys smoothness on curved surfaces</w:t>
+      </w:r>
     </w:p>
     <w:p>
       <w:pPr>
-        <w:pStyle w:val="RefFormatHead"/>
-        <w:rPr>
-          <w14:ligatures w14:val="standard"/>
-        </w:rPr>
-      </w:pPr>
-      <w:r>
-        <w:rPr>
-          <w14:ligatures w14:val="standard"/>
-        </w:rPr>
-        <w:t>ACM Reference format:</w:t>
+        <w:pStyle w:val="Abstract"/>
+        <w:jc w:val="center"/>
+        <w:rPr>
+          <w14:ligatures w14:val="standard"/>
+        </w:rPr>
+      </w:pPr>
+      <w:r>
+        <w:rPr>
+          <w:noProof/>
+        </w:rPr>
+        <w:drawing>
+          <wp:inline distT="0" distB="0" distL="0" distR="0" wp14:anchorId="166F16CF" wp14:editId="12DB79A9">
+            <wp:extent cx="1206000" cy="1238400"/>
+            <wp:effectExtent l="0" t="0" r="0" b="0"/>
+            <wp:docPr id="3" name="Picture 3"/>
+            <wp:cNvGraphicFramePr>
+              <a:graphicFrameLocks xmlns:a="http://schemas.openxmlformats.org/drawingml/2006/main" noChangeAspect="1"/>
+            </wp:cNvGraphicFramePr>
+            <a:graphic xmlns:a="http://schemas.openxmlformats.org/drawingml/2006/main">
+              <a:graphicData uri="http://schemas.openxmlformats.org/drawingml/2006/picture">
+                <pic:pic xmlns:pic="http://schemas.openxmlformats.org/drawingml/2006/picture">
+                  <pic:nvPicPr>
+                    <pic:cNvPr id="1" name=""/>
+                    <pic:cNvPicPr/>
+                  </pic:nvPicPr>
+                  <pic:blipFill>
+                    <a:blip r:embed="rId13"/>
+                    <a:stretch>
+                      <a:fillRect/>
+                    </a:stretch>
+                  </pic:blipFill>
+                  <pic:spPr>
+                    <a:xfrm>
+                      <a:off x="0" y="0"/>
+                      <a:ext cx="1206000" cy="1238400"/>
+                    </a:xfrm>
+                    <a:prstGeom prst="rect">
+                      <a:avLst/>
+                    </a:prstGeom>
+                  </pic:spPr>
+                </pic:pic>
+              </a:graphicData>
+            </a:graphic>
+          </wp:inline>
+        </w:drawing>
       </w:r>
     </w:p>
     <w:p>
       <w:pPr>
+        <w:pStyle w:val="Abstract"/>
+        <w:jc w:val="center"/>
+        <w:rPr>
+          <w:b/>
+          <w:bCs/>
+          <w14:ligatures w14:val="standard"/>
+        </w:rPr>
+      </w:pPr>
+      <w:r>
+        <w:rPr>
+          <w:b/>
+          <w:bCs/>
+          <w14:ligatures w14:val="standard"/>
+        </w:rPr>
+        <w:t xml:space="preserve">Figure 3: </w:t>
+      </w:r>
+      <w:r>
+        <w:rPr>
+          <w:b/>
+          <w:bCs/>
+          <w14:ligatures w14:val="standard"/>
+        </w:rPr>
+        <w:t xml:space="preserve">Newell, Newell, </w:t>
+      </w:r>
+      <w:proofErr w:type="spellStart"/>
+      <w:r>
+        <w:rPr>
+          <w:b/>
+          <w:bCs/>
+          <w14:ligatures w14:val="standard"/>
+        </w:rPr>
+        <w:t>Sancha’s</w:t>
+      </w:r>
+      <w:proofErr w:type="spellEnd"/>
+      <w:r>
+        <w:rPr>
+          <w:b/>
+          <w:bCs/>
+          <w14:ligatures w14:val="standard"/>
+        </w:rPr>
+        <w:t xml:space="preserve"> Shading</w:t>
+      </w:r>
+      <w:r>
+        <w:rPr>
+          <w:b/>
+          <w:bCs/>
+          <w14:ligatures w14:val="standard"/>
+        </w:rPr>
+        <w:t xml:space="preserve"> showing highlights on transparent object</w:t>
+      </w:r>
+    </w:p>
+    <w:p>
+      <w:pPr>
+        <w:pStyle w:val="Abstract"/>
+        <w:numPr>
+          <w:ilvl w:val="1"/>
+          <w:numId w:val="38"/>
+        </w:numPr>
+        <w:rPr>
+          <w:i/>
+          <w:iCs/>
+          <w14:ligatures w14:val="standard"/>
+        </w:rPr>
+      </w:pPr>
+      <w:r>
+        <w:rPr>
+          <w:i/>
+          <w:iCs/>
+          <w14:ligatures w14:val="standard"/>
+        </w:rPr>
+        <w:t>Gouraud Shading:</w:t>
+      </w:r>
+    </w:p>
+    <w:p>
+      <w:pPr>
+        <w:pStyle w:val="Abstract"/>
+        <w:rPr>
+          <w14:ligatures w14:val="standard"/>
+        </w:rPr>
+      </w:pPr>
+      <w:r>
+        <w:rPr>
+          <w14:ligatures w14:val="standard"/>
+        </w:rPr>
+        <w:t>Gouraud [5] developed an algorithm which computes the specular highlights on curved surfaces of each vertex of the triangle. From the surface’s curvature, reflection intensity is calculated and is linearly interpolated</w:t>
+      </w:r>
+      <w:r>
+        <w:rPr>
+          <w14:ligatures w14:val="standard"/>
+        </w:rPr>
+        <w:t xml:space="preserve"> towards zero</w:t>
+      </w:r>
+      <w:r>
+        <w:rPr>
+          <w14:ligatures w14:val="standard"/>
+        </w:rPr>
+        <w:t xml:space="preserve"> </w:t>
+      </w:r>
+      <w:r>
+        <w:rPr>
+          <w14:ligatures w14:val="standard"/>
+        </w:rPr>
+        <w:t xml:space="preserve">between its edges connecting the </w:t>
+      </w:r>
+      <w:proofErr w:type="spellStart"/>
+      <w:r>
+        <w:rPr>
+          <w14:ligatures w14:val="standard"/>
+        </w:rPr>
+        <w:t>neighbour</w:t>
+      </w:r>
+      <w:proofErr w:type="spellEnd"/>
+      <w:r>
+        <w:rPr>
+          <w14:ligatures w14:val="standard"/>
+        </w:rPr>
+        <w:t xml:space="preserve"> surfaces. This generated visually appealing shading effect and retained the smoothness of curved surfaces as it can be seen in Figure 4.</w:t>
+      </w:r>
+    </w:p>
+    <w:p>
+      <w:pPr>
+        <w:pStyle w:val="Abstract"/>
+        <w:jc w:val="center"/>
+        <w:rPr>
+          <w14:ligatures w14:val="standard"/>
+        </w:rPr>
+      </w:pPr>
+      <w:r>
+        <w:rPr>
+          <w:noProof/>
+        </w:rPr>
+        <w:drawing>
+          <wp:inline distT="0" distB="0" distL="0" distR="0" wp14:anchorId="103777DF" wp14:editId="01D82458">
+            <wp:extent cx="1206000" cy="1285200"/>
+            <wp:effectExtent l="0" t="0" r="0" b="0"/>
+            <wp:docPr id="5" name="Picture 5"/>
+            <wp:cNvGraphicFramePr>
+              <a:graphicFrameLocks xmlns:a="http://schemas.openxmlformats.org/drawingml/2006/main" noChangeAspect="1"/>
+            </wp:cNvGraphicFramePr>
+            <a:graphic xmlns:a="http://schemas.openxmlformats.org/drawingml/2006/main">
+              <a:graphicData uri="http://schemas.openxmlformats.org/drawingml/2006/picture">
+                <pic:pic xmlns:pic="http://schemas.openxmlformats.org/drawingml/2006/picture">
+                  <pic:nvPicPr>
+                    <pic:cNvPr id="1" name=""/>
+                    <pic:cNvPicPr/>
+                  </pic:nvPicPr>
+                  <pic:blipFill>
+                    <a:blip r:embed="rId14"/>
+                    <a:stretch>
+                      <a:fillRect/>
+                    </a:stretch>
+                  </pic:blipFill>
+                  <pic:spPr>
+                    <a:xfrm>
+                      <a:off x="0" y="0"/>
+                      <a:ext cx="1206000" cy="1285200"/>
+                    </a:xfrm>
+                    <a:prstGeom prst="rect">
+                      <a:avLst/>
+                    </a:prstGeom>
+                  </pic:spPr>
+                </pic:pic>
+              </a:graphicData>
+            </a:graphic>
+          </wp:inline>
+        </w:drawing>
+      </w:r>
+    </w:p>
+    <w:p>
+      <w:pPr>
+        <w:pStyle w:val="Abstract"/>
+        <w:jc w:val="center"/>
+        <w:rPr>
+          <w:b/>
+          <w:bCs/>
+          <w14:ligatures w14:val="standard"/>
+        </w:rPr>
+      </w:pPr>
+      <w:r>
+        <w:rPr>
+          <w:b/>
+          <w:bCs/>
+          <w14:ligatures w14:val="standard"/>
+        </w:rPr>
+        <w:t xml:space="preserve">Figure </w:t>
+      </w:r>
+      <w:r>
+        <w:rPr>
+          <w:b/>
+          <w:bCs/>
+          <w14:ligatures w14:val="standard"/>
+        </w:rPr>
+        <w:t>4</w:t>
+      </w:r>
+      <w:r>
+        <w:rPr>
+          <w:b/>
+          <w:bCs/>
+          <w14:ligatures w14:val="standard"/>
+        </w:rPr>
+        <w:t xml:space="preserve">: </w:t>
+      </w:r>
+      <w:r>
+        <w:rPr>
+          <w:b/>
+          <w:bCs/>
+          <w14:ligatures w14:val="standard"/>
+        </w:rPr>
+        <w:t>Gouraud Shading effect on low-polygon cone</w:t>
+      </w:r>
+    </w:p>
+    <w:p>
+      <w:pPr>
+        <w:pStyle w:val="Abstract"/>
+        <w:rPr>
+          <w14:ligatures w14:val="standard"/>
+        </w:rPr>
+      </w:pPr>
+      <w:r>
+        <w:rPr>
+          <w14:ligatures w14:val="standard"/>
+        </w:rPr>
+        <w:t xml:space="preserve">Unfortunately, the algorithm was still not </w:t>
+      </w:r>
+      <w:r>
+        <w:rPr>
+          <w14:ligatures w14:val="standard"/>
+        </w:rPr>
+        <w:t>perfect,</w:t>
+      </w:r>
+      <w:r>
+        <w:rPr>
+          <w14:ligatures w14:val="standard"/>
+        </w:rPr>
+        <w:t xml:space="preserve"> and it still created same discontinuity</w:t>
+      </w:r>
+      <w:r>
+        <w:rPr>
+          <w14:ligatures w14:val="standard"/>
+        </w:rPr>
+        <w:t xml:space="preserve"> issue if the object has low polygons. If the surface of the object contains high amount of specular reflection, then the highlights are often irregularly shaped because it depends on the shape of the polygons approximate curved surface and not the curved surface of object. In computer generated films, the </w:t>
+      </w:r>
+      <w:r>
+        <w:rPr>
+          <w14:ligatures w14:val="standard"/>
+        </w:rPr>
+        <w:t>frame-by-frame</w:t>
+      </w:r>
+      <w:r>
+        <w:rPr>
+          <w14:ligatures w14:val="standard"/>
+        </w:rPr>
+        <w:t xml:space="preserve"> discontinuities can be seen even more when the object is in motion,</w:t>
+      </w:r>
+      <w:r>
+        <w:rPr>
+          <w14:ligatures w14:val="standard"/>
+        </w:rPr>
+        <w:t xml:space="preserve"> in one frame</w:t>
+      </w:r>
+      <w:r>
+        <w:rPr>
+          <w14:ligatures w14:val="standard"/>
+        </w:rPr>
+        <w:t xml:space="preserve"> the faces which are orthogonal to direction of light ray takes a uniform shade</w:t>
+      </w:r>
+      <w:r>
+        <w:rPr>
+          <w14:ligatures w14:val="standard"/>
+        </w:rPr>
+        <w:t xml:space="preserve"> and in the next frame, </w:t>
+      </w:r>
+      <w:r>
+        <w:rPr>
+          <w14:ligatures w14:val="standard"/>
+        </w:rPr>
+        <w:lastRenderedPageBreak/>
+        <w:t>those same faces are in different orientation towards the light source. This same effect happens, when the object’s orientation is changed.</w:t>
+      </w:r>
+    </w:p>
+    <w:p>
+      <w:pPr>
+        <w:pStyle w:val="Abstract"/>
+        <w:rPr>
+          <w14:ligatures w14:val="standard"/>
+        </w:rPr>
+      </w:pPr>
+      <w:r>
+        <w:rPr>
+          <w14:ligatures w14:val="standard"/>
+        </w:rPr>
+        <w:t>This problem can be solved if the number of polygons is increased, but this is not an efficient solution, because of high memory amount required.</w:t>
+      </w:r>
+      <w:r>
+        <w:rPr>
+          <w14:ligatures w14:val="standard"/>
+        </w:rPr>
+        <w:t xml:space="preserve"> Here’s where enters the </w:t>
+      </w:r>
+      <w:proofErr w:type="spellStart"/>
+      <w:r>
+        <w:rPr>
+          <w14:ligatures w14:val="standard"/>
+        </w:rPr>
+        <w:t>Phong</w:t>
+      </w:r>
+      <w:proofErr w:type="spellEnd"/>
+      <w:r>
+        <w:rPr>
+          <w14:ligatures w14:val="standard"/>
+        </w:rPr>
+        <w:t xml:space="preserve"> shading model.</w:t>
+      </w:r>
+    </w:p>
+    <w:p>
+      <w:pPr>
+        <w:pStyle w:val="Abstract"/>
+        <w:numPr>
+          <w:ilvl w:val="1"/>
+          <w:numId w:val="38"/>
+        </w:numPr>
+        <w:rPr>
+          <w:i/>
+          <w:iCs/>
+          <w14:ligatures w14:val="standard"/>
+        </w:rPr>
+      </w:pPr>
+      <w:proofErr w:type="spellStart"/>
+      <w:r>
+        <w:rPr>
+          <w:i/>
+          <w:iCs/>
+          <w14:ligatures w14:val="standard"/>
+        </w:rPr>
+        <w:t>Phong</w:t>
+      </w:r>
+      <w:proofErr w:type="spellEnd"/>
+      <w:r>
+        <w:rPr>
+          <w:i/>
+          <w:iCs/>
+          <w14:ligatures w14:val="standard"/>
+        </w:rPr>
+        <w:t xml:space="preserve"> Shading:</w:t>
+      </w:r>
+    </w:p>
+    <w:p>
+      <w:pPr>
+        <w:pStyle w:val="Abstract"/>
+        <w:rPr>
+          <w14:ligatures w14:val="standard"/>
+        </w:rPr>
+      </w:pPr>
+      <w:r>
+        <w:rPr>
+          <w14:ligatures w14:val="standard"/>
+        </w:rPr>
+        <w:t xml:space="preserve">Bui </w:t>
+      </w:r>
+      <w:proofErr w:type="spellStart"/>
+      <w:r>
+        <w:rPr>
+          <w14:ligatures w14:val="standard"/>
+        </w:rPr>
+        <w:t>Tuong</w:t>
+      </w:r>
+      <w:proofErr w:type="spellEnd"/>
+      <w:r>
+        <w:rPr>
+          <w14:ligatures w14:val="standard"/>
+        </w:rPr>
+        <w:t xml:space="preserve"> </w:t>
+      </w:r>
+      <w:proofErr w:type="spellStart"/>
+      <w:r>
+        <w:rPr>
+          <w14:ligatures w14:val="standard"/>
+        </w:rPr>
+        <w:t>Phong</w:t>
+      </w:r>
+      <w:proofErr w:type="spellEnd"/>
+      <w:r>
+        <w:rPr>
+          <w14:ligatures w14:val="standard"/>
+        </w:rPr>
+        <w:t xml:space="preserve"> [6] introduced new shading model based on the Gouraud shading. It consists of three components</w:t>
+      </w:r>
+      <w:r>
+        <w:rPr>
+          <w14:ligatures w14:val="standard"/>
+        </w:rPr>
+        <w:t xml:space="preserve"> viz. Ambient, Diffuse and Specular. </w:t>
+      </w:r>
+    </w:p>
+    <w:p>
+      <w:pPr>
+        <w:pStyle w:val="Abstract"/>
+        <w:rPr>
+          <w14:ligatures w14:val="standard"/>
+        </w:rPr>
+      </w:pPr>
+      <w:r>
+        <w:rPr>
+          <w14:ligatures w14:val="standard"/>
+        </w:rPr>
+        <w:t xml:space="preserve">Ambient lighting is where </w:t>
+      </w:r>
+      <w:r>
+        <w:rPr>
+          <w14:ligatures w14:val="standard"/>
+        </w:rPr>
+        <w:t>Object is never dark, there is still some amount light in the world</w:t>
+      </w:r>
+      <w:r>
+        <w:rPr>
+          <w14:ligatures w14:val="standard"/>
+        </w:rPr>
+        <w:t>.</w:t>
+      </w:r>
+      <w:r>
+        <w:rPr>
+          <w14:ligatures w14:val="standard"/>
+        </w:rPr>
+        <w:t xml:space="preserve"> It is a simple constant value that is added to object’s surface color. In simple term, Ambient light is omni-present even when there is not a single light source.</w:t>
+      </w:r>
+    </w:p>
+    <w:p>
+      <w:pPr>
+        <w:pStyle w:val="Abstract"/>
+        <w:rPr>
+          <w14:ligatures w14:val="standard"/>
+        </w:rPr>
+      </w:pPr>
+      <w:r>
+        <w:rPr>
+          <w14:ligatures w14:val="standard"/>
+        </w:rPr>
+        <w:t xml:space="preserve">Diffuse lighting is an important which directly simulates the light ray on the object’s surface. Surfaces that face the light source are brighter than the ones that </w:t>
+      </w:r>
+      <w:r>
+        <w:rPr>
+          <w14:ligatures w14:val="standard"/>
+        </w:rPr>
+        <w:t>are</w:t>
+      </w:r>
+      <w:r>
+        <w:rPr>
+          <w14:ligatures w14:val="standard"/>
+        </w:rPr>
+        <w:t xml:space="preserve"> not</w:t>
+      </w:r>
+      <w:r>
+        <w:rPr>
+          <w14:ligatures w14:val="standard"/>
+        </w:rPr>
+        <w:t xml:space="preserve"> facing</w:t>
+      </w:r>
+      <w:r>
+        <w:rPr>
+          <w14:ligatures w14:val="standard"/>
+        </w:rPr>
+        <w:t>.</w:t>
+      </w:r>
+    </w:p>
+    <w:p>
+      <w:pPr>
+        <w:pStyle w:val="Abstract"/>
+        <w:jc w:val="center"/>
+        <w:rPr>
+          <w14:ligatures w14:val="standard"/>
+        </w:rPr>
+      </w:pPr>
+      <w:r>
+        <w:rPr>
+          <w:noProof/>
+        </w:rPr>
+        <w:drawing>
+          <wp:inline distT="0" distB="0" distL="0" distR="0" wp14:anchorId="4ED19F2D" wp14:editId="19201807">
+            <wp:extent cx="2030680" cy="1464205"/>
+            <wp:effectExtent l="0" t="0" r="0" b="3175"/>
+            <wp:docPr id="8" name="Picture 8"/>
+            <wp:cNvGraphicFramePr>
+              <a:graphicFrameLocks xmlns:a="http://schemas.openxmlformats.org/drawingml/2006/main" noChangeAspect="1"/>
+            </wp:cNvGraphicFramePr>
+            <a:graphic xmlns:a="http://schemas.openxmlformats.org/drawingml/2006/main">
+              <a:graphicData uri="http://schemas.openxmlformats.org/drawingml/2006/picture">
+                <pic:pic xmlns:pic="http://schemas.openxmlformats.org/drawingml/2006/picture">
+                  <pic:nvPicPr>
+                    <pic:cNvPr id="0" name="Picture 7"/>
+                    <pic:cNvPicPr>
+                      <a:picLocks noChangeAspect="1" noChangeArrowheads="1"/>
+                    </pic:cNvPicPr>
+                  </pic:nvPicPr>
+                  <pic:blipFill>
+                    <a:blip r:embed="rId15">
+                      <a:extLst>
+                        <a:ext uri="{28A0092B-C50C-407E-A947-70E740481C1C}">
+                          <a14:useLocalDpi xmlns:a14="http://schemas.microsoft.com/office/drawing/2010/main" val="0"/>
+                        </a:ext>
+                      </a:extLst>
+                    </a:blip>
+                    <a:srcRect/>
+                    <a:stretch>
+                      <a:fillRect/>
+                    </a:stretch>
+                  </pic:blipFill>
+                  <pic:spPr bwMode="auto">
+                    <a:xfrm>
+                      <a:off x="0" y="0"/>
+                      <a:ext cx="2050780" cy="1478698"/>
+                    </a:xfrm>
+                    <a:prstGeom prst="rect">
+                      <a:avLst/>
+                    </a:prstGeom>
+                    <a:noFill/>
+                    <a:ln>
+                      <a:noFill/>
+                    </a:ln>
+                  </pic:spPr>
+                </pic:pic>
+              </a:graphicData>
+            </a:graphic>
+          </wp:inline>
+        </w:drawing>
+      </w:r>
+    </w:p>
+    <w:p>
+      <w:pPr>
+        <w:pStyle w:val="Abstract"/>
+        <w:jc w:val="center"/>
+        <w:rPr>
+          <w:b/>
+          <w:bCs/>
+          <w14:ligatures w14:val="standard"/>
+        </w:rPr>
+      </w:pPr>
+      <w:r>
+        <w:rPr>
+          <w:b/>
+          <w:bCs/>
+          <w14:ligatures w14:val="standard"/>
+        </w:rPr>
+        <w:t>Figure 5: Diffuse Light Ray and surface normal N used to calculate the</w:t>
+      </w:r>
+      <w:r>
+        <w:rPr>
+          <w:b/>
+          <w:bCs/>
+          <w14:ligatures w14:val="standard"/>
+        </w:rPr>
+        <w:t xml:space="preserve"> cosine</w:t>
+      </w:r>
+      <w:r>
+        <w:rPr>
+          <w:b/>
+          <w:bCs/>
+          <w14:ligatures w14:val="standard"/>
+        </w:rPr>
+        <w:t xml:space="preserve"> angle</w:t>
+      </w:r>
+    </w:p>
+    <w:p>
+      <w:pPr>
+        <w:pStyle w:val="Abstract"/>
+        <w:rPr>
+          <w14:ligatures w14:val="standard"/>
+        </w:rPr>
+      </w:pPr>
+      <w:r>
+        <w:rPr>
+          <w14:ligatures w14:val="standard"/>
+        </w:rPr>
+        <w:t>It is calculated by taking an incident ray or light ray direction vector, the normal vector which perpendicular to the object’s surface and thereby calculating the dot product or the cosine angle of these two vectors. If the angle is greater than zero means the surface of object is facing the light source and vice versa. That is why it is best to check if dot product is always greater than zero before</w:t>
+      </w:r>
+      <w:r>
+        <w:rPr>
+          <w14:ligatures w14:val="standard"/>
+        </w:rPr>
+        <w:t>hand.</w:t>
+      </w:r>
+    </w:p>
+    <w:p>
+      <w:pPr>
+        <w:pStyle w:val="Abstract"/>
+        <w:rPr>
+          <w14:ligatures w14:val="standard"/>
+        </w:rPr>
+      </w:pPr>
+      <w:r>
+        <w:rPr>
+          <w14:ligatures w14:val="standard"/>
+        </w:rPr>
+        <w:t>To calculate light ray direction is simple by subtracting the light’s position and surface position and normalizing it.</w:t>
+      </w:r>
+    </w:p>
+    <w:p>
+      <w:pPr>
+        <w:pStyle w:val="Abstract"/>
+        <w:rPr>
+          <w14:ligatures w14:val="standard"/>
+        </w:rPr>
+      </w:pPr>
+      <w:r>
+        <w:rPr>
+          <w14:ligatures w14:val="standard"/>
+        </w:rPr>
+        <w:t>The normal vector is calculated from a triangle of a mesh. It is stored with the mesh data file as it is not required to calculate it every frame. To calculate the normal vector, we first take a difference vector from the two vertices to the one vertex and normalizing it and taking the cross product of those difference vectors gives the normal vector.</w:t>
+      </w:r>
+    </w:p>
+    <w:p>
+      <w:pPr>
+        <w:pStyle w:val="Abstract"/>
+        <w:rPr>
+          <w14:ligatures w14:val="standard"/>
+        </w:rPr>
+      </w:pPr>
+      <w:r>
+        <w:rPr>
+          <w14:ligatures w14:val="standard"/>
+        </w:rPr>
+        <w:t>Once the angle is retrieved, it is simply multiplied with the light color and lastly added with the ambient component to create a believable image. This can be seen in Figure 6.</w:t>
+      </w:r>
+    </w:p>
+    <w:p>
+      <w:pPr>
+        <w:pStyle w:val="Abstract"/>
+        <w:jc w:val="center"/>
+        <w:rPr>
+          <w14:ligatures w14:val="standard"/>
+        </w:rPr>
+      </w:pPr>
+      <w:r>
+        <w:rPr>
+          <w:noProof/>
+        </w:rPr>
+        <w:drawing>
+          <wp:inline distT="0" distB="0" distL="0" distR="0" wp14:anchorId="04384E82" wp14:editId="4AA7BE65">
+            <wp:extent cx="1840676" cy="1808081"/>
+            <wp:effectExtent l="0" t="0" r="7620" b="1905"/>
+            <wp:docPr id="9" name="Picture 9"/>
+            <wp:cNvGraphicFramePr>
+              <a:graphicFrameLocks xmlns:a="http://schemas.openxmlformats.org/drawingml/2006/main" noChangeAspect="1"/>
+            </wp:cNvGraphicFramePr>
+            <a:graphic xmlns:a="http://schemas.openxmlformats.org/drawingml/2006/main">
+              <a:graphicData uri="http://schemas.openxmlformats.org/drawingml/2006/picture">
+                <pic:pic xmlns:pic="http://schemas.openxmlformats.org/drawingml/2006/picture">
+                  <pic:nvPicPr>
+                    <pic:cNvPr id="1" name=""/>
+                    <pic:cNvPicPr/>
+                  </pic:nvPicPr>
+                  <pic:blipFill>
+                    <a:blip r:embed="rId16"/>
+                    <a:stretch>
+                      <a:fillRect/>
+                    </a:stretch>
+                  </pic:blipFill>
+                  <pic:spPr>
+                    <a:xfrm>
+                      <a:off x="0" y="0"/>
+                      <a:ext cx="1864463" cy="1831447"/>
+                    </a:xfrm>
+                    <a:prstGeom prst="rect">
+                      <a:avLst/>
+                    </a:prstGeom>
+                  </pic:spPr>
+                </pic:pic>
+              </a:graphicData>
+            </a:graphic>
+          </wp:inline>
+        </w:drawing>
+      </w:r>
+    </w:p>
+    <w:p>
+      <w:pPr>
+        <w:pStyle w:val="Abstract"/>
+        <w:jc w:val="center"/>
+        <w:rPr>
+          <w:b/>
+          <w:bCs/>
+          <w14:ligatures w14:val="standard"/>
+        </w:rPr>
+      </w:pPr>
+      <w:r>
+        <w:rPr>
+          <w:b/>
+          <w:bCs/>
+          <w14:ligatures w14:val="standard"/>
+        </w:rPr>
+        <w:t xml:space="preserve">Figure 6: </w:t>
+      </w:r>
+      <w:r>
+        <w:rPr>
+          <w:b/>
+          <w:bCs/>
+          <w14:ligatures w14:val="standard"/>
+        </w:rPr>
+        <w:t>Diffuse Lighting on the mesh</w:t>
+      </w:r>
+    </w:p>
+    <w:p>
+      <w:pPr>
+        <w:pStyle w:val="Abstract"/>
+        <w:rPr>
+          <w14:ligatures w14:val="standard"/>
+        </w:rPr>
+      </w:pPr>
+      <w:r>
+        <w:rPr>
+          <w14:ligatures w14:val="standard"/>
+        </w:rPr>
+        <w:t xml:space="preserve">Specular lighting computes the bright spot </w:t>
+      </w:r>
+      <w:r>
+        <w:rPr>
+          <w14:ligatures w14:val="standard"/>
+        </w:rPr>
+        <w:t xml:space="preserve">on the surface </w:t>
+      </w:r>
+      <w:r>
+        <w:rPr>
+          <w14:ligatures w14:val="standard"/>
+        </w:rPr>
+        <w:t>of the object when it shiny.</w:t>
+      </w:r>
+    </w:p>
+    <w:p>
+      <w:pPr>
+        <w:pStyle w:val="Abstract"/>
+        <w:rPr>
+          <w14:ligatures w14:val="standard"/>
+        </w:rPr>
+      </w:pPr>
+      <w:r>
+        <w:rPr>
+          <w14:ligatures w14:val="standard"/>
+        </w:rPr>
+        <w:t>For accuracy check of the structured paper</w:t>
+      </w:r>
+      <w:r>
+        <w:rPr>
+          <w14:ligatures w14:val="standard"/>
+        </w:rPr>
+        <w:t>,</w:t>
+      </w:r>
+      <w:r>
+        <w:rPr>
+          <w14:ligatures w14:val="standard"/>
+        </w:rPr>
+        <w:t xml:space="preserve"> user can run </w:t>
+      </w:r>
+      <w:r>
+        <w:rPr>
+          <w14:ligatures w14:val="standard"/>
+        </w:rPr>
+        <w:t xml:space="preserve">the </w:t>
+      </w:r>
+      <w:r>
+        <w:rPr>
+          <w14:ligatures w14:val="standard"/>
+        </w:rPr>
+        <w:t xml:space="preserve">option </w:t>
+      </w:r>
+      <w:r>
+        <w:rPr>
+          <w:b/>
+          <w14:ligatures w14:val="standard"/>
+        </w:rPr>
+        <w:t>Manuscript Validation</w:t>
+      </w:r>
+      <w:r>
+        <w:rPr>
+          <w14:ligatures w14:val="standard"/>
+        </w:rPr>
+        <w:t>. It inform</w:t>
+      </w:r>
+      <w:r>
+        <w:rPr>
+          <w14:ligatures w14:val="standard"/>
+        </w:rPr>
+        <w:t>s the user of</w:t>
+      </w:r>
+      <w:r>
+        <w:rPr>
+          <w14:ligatures w14:val="standard"/>
+        </w:rPr>
+        <w:t xml:space="preserve"> the wrong or missing values </w:t>
+      </w:r>
+      <w:r>
+        <w:rPr>
+          <w14:ligatures w14:val="standard"/>
+        </w:rPr>
+        <w:t>in</w:t>
+      </w:r>
+      <w:r>
+        <w:rPr>
+          <w14:ligatures w14:val="standard"/>
+        </w:rPr>
+        <w:t xml:space="preserve"> the paper. </w:t>
+      </w:r>
+      <w:r>
+        <w:rPr>
+          <w14:ligatures w14:val="standard"/>
+        </w:rPr>
+        <w:t>The u</w:t>
+      </w:r>
+      <w:r>
+        <w:rPr>
+          <w14:ligatures w14:val="standard"/>
+        </w:rPr>
+        <w:t xml:space="preserve">ser must correct the paper as per validation messages and rerun </w:t>
+      </w:r>
+      <w:r>
+        <w:rPr>
+          <w:b/>
+          <w14:ligatures w14:val="standard"/>
+        </w:rPr>
+        <w:t xml:space="preserve">Manuscript </w:t>
+      </w:r>
+      <w:r>
+        <w:rPr>
+          <w:b/>
+          <w14:ligatures w14:val="standard"/>
+        </w:rPr>
+        <w:t>V</w:t>
+      </w:r>
+      <w:r>
+        <w:rPr>
+          <w:b/>
+          <w14:ligatures w14:val="standard"/>
+        </w:rPr>
+        <w:t>alidation</w:t>
+      </w:r>
+      <w:r>
+        <w:rPr>
+          <w14:ligatures w14:val="standard"/>
+        </w:rPr>
+        <w:t>.</w:t>
+      </w:r>
+    </w:p>
+    <w:p>
+      <w:pPr>
+        <w:pStyle w:val="Abstract"/>
+        <w:rPr>
+          <w14:ligatures w14:val="standard"/>
+        </w:rPr>
+      </w:pPr>
+      <w:r>
+        <w:rPr>
+          <w14:ligatures w14:val="standard"/>
+        </w:rPr>
+        <w:t xml:space="preserve">Now, to generate </w:t>
+      </w:r>
+      <w:r>
+        <w:rPr>
+          <w14:ligatures w14:val="standard"/>
+        </w:rPr>
+        <w:t>the</w:t>
+      </w:r>
+      <w:r>
+        <w:rPr>
+          <w14:ligatures w14:val="standard"/>
+        </w:rPr>
+        <w:t xml:space="preserve"> required layout of the paper</w:t>
+      </w:r>
+      <w:r>
+        <w:rPr>
+          <w14:ligatures w14:val="standard"/>
+        </w:rPr>
+        <w:t>,</w:t>
+      </w:r>
+      <w:r>
+        <w:rPr>
+          <w14:ligatures w14:val="standard"/>
+        </w:rPr>
+        <w:t xml:space="preserve"> </w:t>
+      </w:r>
+      <w:r>
+        <w:rPr>
+          <w14:ligatures w14:val="standard"/>
+        </w:rPr>
+        <w:t xml:space="preserve">the </w:t>
+      </w:r>
+      <w:r>
+        <w:rPr>
+          <w14:ligatures w14:val="standard"/>
+        </w:rPr>
+        <w:t>user should select one of the template style</w:t>
+      </w:r>
+      <w:r>
+        <w:rPr>
+          <w14:ligatures w14:val="standard"/>
+        </w:rPr>
+        <w:t>s</w:t>
+      </w:r>
+      <w:r>
+        <w:rPr>
+          <w14:ligatures w14:val="standard"/>
+        </w:rPr>
+        <w:t xml:space="preserve"> under the Define Template Style </w:t>
+      </w:r>
+      <w:r>
+        <w:rPr>
+          <w14:ligatures w14:val="standard"/>
+        </w:rPr>
+        <w:t xml:space="preserve">option </w:t>
+      </w:r>
+      <w:r>
+        <w:rPr>
+          <w14:ligatures w14:val="standard"/>
+        </w:rPr>
+        <w:t>(</w:t>
+      </w:r>
+      <w:r>
+        <w:rPr>
+          <w:u w:val="single"/>
+          <w14:ligatures w14:val="standard"/>
+        </w:rPr>
+        <w:t>choose the re</w:t>
+      </w:r>
+      <w:r>
+        <w:rPr>
+          <w:u w:val="single"/>
+          <w14:ligatures w14:val="standard"/>
+        </w:rPr>
+        <w:t>quired</w:t>
+      </w:r>
+      <w:r>
+        <w:rPr>
+          <w:u w:val="single"/>
+          <w14:ligatures w14:val="standard"/>
+        </w:rPr>
+        <w:t xml:space="preserve"> layout design</w:t>
+      </w:r>
+      <w:r>
+        <w:rPr>
+          <w:u w:val="single"/>
+          <w14:ligatures w14:val="standard"/>
+        </w:rPr>
+        <w:t>,</w:t>
+      </w:r>
+      <w:r>
+        <w:rPr>
+          <w:u w:val="single"/>
+          <w14:ligatures w14:val="standard"/>
+        </w:rPr>
+        <w:t xml:space="preserve"> i.e. choose between Journals and Proceedings</w:t>
+      </w:r>
+      <w:r>
+        <w:rPr>
+          <w14:ligatures w14:val="standard"/>
+        </w:rPr>
+        <w:t>).</w:t>
+      </w:r>
+    </w:p>
+    <w:p>
+      <w:pPr>
+        <w:pStyle w:val="Abstract"/>
+        <w:rPr>
+          <w14:ligatures w14:val="standard"/>
+        </w:rPr>
+      </w:pPr>
+      <w:r>
+        <w:rPr>
+          <w14:ligatures w14:val="standard"/>
+        </w:rPr>
+        <w:t>S</w:t>
+      </w:r>
+      <w:r>
+        <w:rPr>
+          <w14:ligatures w14:val="standard"/>
+        </w:rPr>
+        <w:t xml:space="preserve">ome specific values are required to create a standard layout </w:t>
+      </w:r>
+      <w:r>
+        <w:rPr>
+          <w14:ligatures w14:val="standard"/>
+        </w:rPr>
+        <w:t>by choosing a</w:t>
+      </w:r>
+      <w:r>
+        <w:rPr>
+          <w14:ligatures w14:val="standard"/>
+        </w:rPr>
+        <w:t xml:space="preserve"> template for the journals or proceedings. So once </w:t>
+      </w:r>
+      <w:r>
+        <w:rPr>
+          <w14:ligatures w14:val="standard"/>
+        </w:rPr>
+        <w:t xml:space="preserve">the </w:t>
+      </w:r>
+      <w:r>
+        <w:rPr>
+          <w14:ligatures w14:val="standard"/>
+        </w:rPr>
+        <w:t>user choose</w:t>
+      </w:r>
+      <w:r>
+        <w:rPr>
+          <w14:ligatures w14:val="standard"/>
+        </w:rPr>
+        <w:t>s</w:t>
+      </w:r>
+      <w:r>
+        <w:rPr>
+          <w14:ligatures w14:val="standard"/>
+        </w:rPr>
+        <w:t xml:space="preserve"> </w:t>
+      </w:r>
+      <w:r>
+        <w:rPr>
+          <w14:ligatures w14:val="standard"/>
+        </w:rPr>
+        <w:t>one of the template layout style</w:t>
+      </w:r>
+      <w:r>
+        <w:rPr>
+          <w14:ligatures w14:val="standard"/>
+        </w:rPr>
+        <w:t>s</w:t>
+      </w:r>
+      <w:r>
+        <w:rPr>
+          <w14:ligatures w14:val="standard"/>
+        </w:rPr>
+        <w:t>,</w:t>
+      </w:r>
+      <w:r>
+        <w:rPr>
+          <w14:ligatures w14:val="standard"/>
+        </w:rPr>
+        <w:t xml:space="preserve"> the respective Journal </w:t>
+      </w:r>
+      <w:r>
+        <w:rPr>
+          <w14:ligatures w14:val="standard"/>
+        </w:rPr>
+        <w:t>or</w:t>
+      </w:r>
+      <w:r>
+        <w:rPr>
+          <w14:ligatures w14:val="standard"/>
+        </w:rPr>
+        <w:t xml:space="preserve"> Conference details dialog box</w:t>
+      </w:r>
+      <w:r>
+        <w:rPr>
+          <w14:ligatures w14:val="standard"/>
+        </w:rPr>
+        <w:t xml:space="preserve"> (i.e. </w:t>
+      </w:r>
+      <w:r>
+        <w:rPr>
+          <w:b/>
+          <w14:ligatures w14:val="standard"/>
+        </w:rPr>
+        <w:t xml:space="preserve">journal/conference </w:t>
+      </w:r>
+      <w:r>
+        <w:rPr>
+          <w:b/>
+          <w14:ligatures w14:val="standard"/>
+        </w:rPr>
+        <w:t>acronym</w:t>
+      </w:r>
+      <w:r>
+        <w:rPr>
+          <w:b/>
+          <w14:ligatures w14:val="standard"/>
+        </w:rPr>
+        <w:t xml:space="preserve">, </w:t>
+      </w:r>
+      <w:r>
+        <w:rPr>
+          <w:b/>
+          <w14:ligatures w14:val="standard"/>
+        </w:rPr>
+        <w:t>DOI</w:t>
+      </w:r>
+      <w:r>
+        <w:rPr>
+          <w:b/>
+          <w14:ligatures w14:val="standard"/>
+        </w:rPr>
+        <w:t xml:space="preserve">, </w:t>
+      </w:r>
+      <w:r>
+        <w:rPr>
+          <w:b/>
+          <w14:ligatures w14:val="standard"/>
+        </w:rPr>
+        <w:t>ISBN</w:t>
+      </w:r>
+      <w:r>
+        <w:rPr>
+          <w:b/>
+          <w14:ligatures w14:val="standard"/>
+        </w:rPr>
+        <w:t>,</w:t>
+      </w:r>
+      <w:r>
+        <w:rPr>
+          <w:b/>
+          <w14:ligatures w14:val="standard"/>
+        </w:rPr>
+        <w:t xml:space="preserve"> copyright</w:t>
+      </w:r>
+      <w:r>
+        <w:rPr>
+          <w:b/>
+          <w14:ligatures w14:val="standard"/>
+        </w:rPr>
+        <w:t>,</w:t>
+      </w:r>
+      <w:r>
+        <w:rPr>
+          <w:b/>
+          <w14:ligatures w14:val="standard"/>
+        </w:rPr>
+        <w:t xml:space="preserve"> </w:t>
+      </w:r>
+      <w:r>
+        <w:rPr>
+          <w:b/>
+          <w14:ligatures w14:val="standard"/>
+        </w:rPr>
+        <w:t>year</w:t>
+      </w:r>
+      <w:r>
+        <w:rPr>
+          <w:b/>
+          <w14:ligatures w14:val="standard"/>
+        </w:rPr>
+        <w:t>,</w:t>
+      </w:r>
+      <w:r>
+        <w:rPr>
+          <w:b/>
+          <w14:ligatures w14:val="standard"/>
+        </w:rPr>
+        <w:t xml:space="preserve"> </w:t>
+      </w:r>
+      <w:r>
+        <w:rPr>
+          <w:b/>
+          <w14:ligatures w14:val="standard"/>
+        </w:rPr>
+        <w:t>etc.</w:t>
+      </w:r>
+      <w:r>
+        <w:rPr>
+          <w14:ligatures w14:val="standard"/>
+        </w:rPr>
+        <w:t>)</w:t>
+      </w:r>
+      <w:r>
+        <w:rPr>
+          <w14:ligatures w14:val="standard"/>
+        </w:rPr>
+        <w:t xml:space="preserve"> </w:t>
+      </w:r>
+      <w:r>
+        <w:rPr>
+          <w14:ligatures w14:val="standard"/>
+        </w:rPr>
+        <w:t>will appear as a</w:t>
+      </w:r>
+      <w:r>
+        <w:rPr>
+          <w14:ligatures w14:val="standard"/>
+        </w:rPr>
+        <w:t xml:space="preserve"> prompt during </w:t>
+      </w:r>
+      <w:r>
+        <w:rPr>
+          <w14:ligatures w14:val="standard"/>
+        </w:rPr>
+        <w:t xml:space="preserve">the </w:t>
+      </w:r>
+      <w:r>
+        <w:rPr>
+          <w14:ligatures w14:val="standard"/>
+        </w:rPr>
+        <w:t xml:space="preserve">Define </w:t>
+      </w:r>
+      <w:r>
+        <w:rPr>
+          <w14:ligatures w14:val="standard"/>
+        </w:rPr>
+        <w:t>Template Style</w:t>
+      </w:r>
+      <w:r>
+        <w:rPr>
+          <w14:ligatures w14:val="standard"/>
+        </w:rPr>
+        <w:t xml:space="preserve"> functionality</w:t>
+      </w:r>
+      <w:r>
+        <w:rPr>
+          <w14:ligatures w14:val="standard"/>
+        </w:rPr>
+        <w:t xml:space="preserve">. </w:t>
+      </w:r>
+      <w:r>
+        <w:rPr>
+          <w14:ligatures w14:val="standard"/>
+        </w:rPr>
+        <w:t>The user should fill these values</w:t>
+      </w:r>
+      <w:r>
+        <w:rPr>
+          <w14:ligatures w14:val="standard"/>
+        </w:rPr>
+        <w:t>,</w:t>
+      </w:r>
+      <w:r>
+        <w:rPr>
+          <w14:ligatures w14:val="standard"/>
+        </w:rPr>
+        <w:t xml:space="preserve"> </w:t>
+      </w:r>
+      <w:r>
+        <w:rPr>
+          <w14:ligatures w14:val="standard"/>
+        </w:rPr>
+        <w:t>after</w:t>
+      </w:r>
+      <w:r>
+        <w:rPr>
+          <w14:ligatures w14:val="standard"/>
+        </w:rPr>
+        <w:t xml:space="preserve"> </w:t>
+      </w:r>
+      <w:r>
+        <w:rPr>
+          <w14:ligatures w14:val="standard"/>
+        </w:rPr>
+        <w:t>which the</w:t>
+      </w:r>
+      <w:r>
+        <w:rPr>
+          <w14:ligatures w14:val="standard"/>
+        </w:rPr>
+        <w:t xml:space="preserve"> template creates </w:t>
+      </w:r>
+      <w:r>
+        <w:rPr>
+          <w14:ligatures w14:val="standard"/>
+        </w:rPr>
+        <w:t>the</w:t>
+      </w:r>
+      <w:r>
+        <w:rPr>
+          <w14:ligatures w14:val="standard"/>
+        </w:rPr>
+        <w:t xml:space="preserve"> desired layout of the paper. </w:t>
+      </w:r>
+      <w:r>
+        <w:rPr>
+          <w14:ligatures w14:val="standard"/>
+        </w:rPr>
+        <w:t>The u</w:t>
+      </w:r>
+      <w:r>
+        <w:rPr>
+          <w14:ligatures w14:val="standard"/>
+        </w:rPr>
+        <w:t>ser can now</w:t>
+      </w:r>
+      <w:r>
+        <w:rPr>
+          <w14:ligatures w14:val="standard"/>
+        </w:rPr>
+        <w:t xml:space="preserve"> create </w:t>
+      </w:r>
+      <w:r>
+        <w:rPr>
+          <w14:ligatures w14:val="standard"/>
+        </w:rPr>
+        <w:t xml:space="preserve">a </w:t>
+      </w:r>
+      <w:r>
+        <w:rPr>
+          <w14:ligatures w14:val="standard"/>
+        </w:rPr>
+        <w:t xml:space="preserve">PDF of </w:t>
+      </w:r>
+      <w:r>
+        <w:rPr>
+          <w14:ligatures w14:val="standard"/>
+        </w:rPr>
+        <w:t>his/her</w:t>
+      </w:r>
+      <w:r>
+        <w:rPr>
+          <w14:ligatures w14:val="standard"/>
+        </w:rPr>
+        <w:t xml:space="preserve"> manuscript using </w:t>
+      </w:r>
+      <w:r>
+        <w:rPr>
+          <w14:ligatures w14:val="standard"/>
+        </w:rPr>
+        <w:t xml:space="preserve">the </w:t>
+      </w:r>
+      <w:r>
+        <w:rPr>
+          <w14:ligatures w14:val="standard"/>
+        </w:rPr>
+        <w:t>“</w:t>
+      </w:r>
+      <w:r>
+        <w:rPr>
+          <w:i/>
+          <w14:ligatures w14:val="standard"/>
+        </w:rPr>
+        <w:t>Save as PDF</w:t>
+      </w:r>
+      <w:r>
+        <w:rPr>
+          <w14:ligatures w14:val="standard"/>
+        </w:rPr>
+        <w:t>” option.</w:t>
+      </w:r>
+    </w:p>
+    <w:p>
+      <w:pPr>
+        <w:pStyle w:val="Abstract"/>
+        <w:rPr>
+          <w:lang w:val="en-GB" w:eastAsia="ja-JP"/>
+          <w14:ligatures w14:val="standard"/>
+        </w:rPr>
+      </w:pPr>
+      <w:r>
+        <w:rPr>
+          <w:rFonts w:eastAsia="Verdana"/>
+          <w14:ligatures w14:val="standard"/>
+        </w:rPr>
+        <w:t>If</w:t>
+      </w:r>
+      <w:r>
+        <w:rPr>
+          <w14:ligatures w14:val="standard"/>
+        </w:rPr>
+        <w:t xml:space="preserve"> </w:t>
+      </w:r>
+      <w:r>
+        <w:rPr>
+          <w14:ligatures w14:val="standard"/>
+        </w:rPr>
+        <w:t xml:space="preserve">the </w:t>
+      </w:r>
+      <w:r>
+        <w:rPr>
+          <w14:ligatures w14:val="standard"/>
+        </w:rPr>
+        <w:t>user</w:t>
+      </w:r>
+      <w:r>
+        <w:rPr>
+          <w14:ligatures w14:val="standard"/>
+        </w:rPr>
+        <w:t xml:space="preserve"> </w:t>
+      </w:r>
+      <w:r>
+        <w:rPr>
+          <w14:ligatures w14:val="standard"/>
+        </w:rPr>
+        <w:t>is</w:t>
+      </w:r>
+      <w:r>
+        <w:rPr>
+          <w14:ligatures w14:val="standard"/>
+        </w:rPr>
+        <w:t xml:space="preserve"> adding any new data, </w:t>
+      </w:r>
+      <w:r>
+        <w:rPr>
+          <w14:ligatures w14:val="standard"/>
+        </w:rPr>
+        <w:t>they should</w:t>
+      </w:r>
+      <w:r>
+        <w:rPr>
+          <w14:ligatures w14:val="standard"/>
+        </w:rPr>
+        <w:t xml:space="preserve"> make sure to style it as per the instructions provided in previous sections. Carry out the steps for Cross-linking, Fundref data, adding Document History (specific to</w:t>
+      </w:r>
+      <w:r>
+        <w:rPr>
+          <w14:ligatures w14:val="standard"/>
+        </w:rPr>
+        <w:t xml:space="preserve"> jour</w:t>
+      </w:r>
+      <w:r>
+        <w:rPr>
+          <w14:ligatures w14:val="standard"/>
+        </w:rPr>
+        <w:t>nal submission)</w:t>
+      </w:r>
+      <w:r>
+        <w:rPr>
+          <w14:ligatures w14:val="standard"/>
+        </w:rPr>
+        <w:t>,</w:t>
+      </w:r>
+      <w:r>
+        <w:rPr>
+          <w14:ligatures w14:val="standard"/>
+        </w:rPr>
+        <w:t xml:space="preserve"> and finally</w:t>
+      </w:r>
+      <w:r>
+        <w:rPr>
+          <w14:ligatures w14:val="standard"/>
+        </w:rPr>
+        <w:t>,</w:t>
+      </w:r>
+      <w:r>
+        <w:rPr>
+          <w14:ligatures w14:val="standard"/>
+        </w:rPr>
+        <w:t xml:space="preserve"> Manuscript validation and placing the respective metadata (</w:t>
+      </w:r>
+      <w:proofErr w:type="spellStart"/>
+      <w:r>
+        <w:rPr>
+          <w14:ligatures w14:val="standard"/>
+        </w:rPr>
+        <w:t>Bibstrip</w:t>
+      </w:r>
+      <w:proofErr w:type="spellEnd"/>
+      <w:r>
+        <w:rPr>
+          <w14:ligatures w14:val="standard"/>
+        </w:rPr>
+        <w:t>/copyright text)</w:t>
+      </w:r>
+      <w:r>
+        <w:rPr>
+          <w:rStyle w:val="FootnoteReference"/>
+          <w14:ligatures w14:val="standard"/>
+        </w:rPr>
+        <w:footnoteReference w:id="2"/>
+      </w:r>
+      <w:r>
+        <w:rPr>
+          <w14:ligatures w14:val="standard"/>
+        </w:rPr>
+        <w:t xml:space="preserve"> while applying the required template.</w:t>
+      </w:r>
+    </w:p>
+    <w:p>
+      <w:pPr>
+        <w:pStyle w:val="CCSHead"/>
+        <w:rPr>
+          <w:lang w:eastAsia="it-IT"/>
+          <w14:ligatures w14:val="standard"/>
+        </w:rPr>
+      </w:pPr>
+      <w:r>
+        <w:rPr>
+          <w:lang w:eastAsia="it-IT"/>
+          <w14:ligatures w14:val="standard"/>
+        </w:rPr>
+        <w:t>CCS CONCEPTS</w:t>
+      </w:r>
+    </w:p>
+    <w:p>
+      <w:pPr>
+        <w:pStyle w:val="CCSDescription"/>
+        <w:rPr>
+          <w:rFonts w:cs="Linux Libertine"/>
+          <w14:ligatures w14:val="standard"/>
+        </w:rPr>
+      </w:pPr>
+      <w:r>
+        <w:rPr>
+          <w14:ligatures w14:val="standard"/>
+        </w:rPr>
+        <w:t>• </w:t>
+      </w:r>
+      <w:r>
+        <w:rPr>
+          <w:lang w:eastAsia="it-IT"/>
+          <w14:ligatures w14:val="standard"/>
+        </w:rPr>
+        <w:t>Insert CCS text</w:t>
+      </w:r>
+      <w:r>
+        <w:rPr>
+          <w14:ligatures w14:val="standard"/>
+        </w:rPr>
+        <w:t> </w:t>
+      </w:r>
+      <w:r>
+        <w:rPr>
+          <w14:ligatures w14:val="standard"/>
+        </w:rPr>
+        <w:t>here</w:t>
+      </w:r>
+      <w:r>
+        <w:rPr>
+          <w14:ligatures w14:val="standard"/>
+        </w:rPr>
+        <w:t xml:space="preserve"> • </w:t>
+      </w:r>
+      <w:r>
+        <w:rPr>
+          <w:lang w:eastAsia="it-IT"/>
+          <w14:ligatures w14:val="standard"/>
+        </w:rPr>
+        <w:t>Insert CCS text</w:t>
+      </w:r>
+      <w:r>
+        <w:rPr>
+          <w14:ligatures w14:val="standard"/>
+        </w:rPr>
+        <w:t> here</w:t>
+      </w:r>
+      <w:r>
+        <w:rPr>
+          <w14:ligatures w14:val="standard"/>
+        </w:rPr>
+        <w:t>   • </w:t>
+      </w:r>
+      <w:r>
+        <w:rPr>
+          <w:lang w:eastAsia="it-IT"/>
+          <w14:ligatures w14:val="standard"/>
+        </w:rPr>
+        <w:t>Insert CCS text</w:t>
+      </w:r>
+      <w:r>
+        <w:rPr>
+          <w14:ligatures w14:val="standard"/>
+        </w:rPr>
+        <w:t> here</w:t>
+      </w:r>
+    </w:p>
+    <w:p>
+      <w:pPr>
+        <w:pStyle w:val="KeyWords"/>
+        <w:rPr>
+          <w:lang w:eastAsia="it-IT"/>
+          <w14:ligatures w14:val="standard"/>
+        </w:rPr>
+      </w:pPr>
+    </w:p>
+    <w:p>
+      <w:pPr>
+        <w:pStyle w:val="RefFormatHead"/>
+        <w:rPr>
+          <w14:ligatures w14:val="standard"/>
+        </w:rPr>
+      </w:pPr>
+      <w:r>
+        <w:rPr>
+          <w14:ligatures w14:val="standard"/>
+        </w:rPr>
+        <w:t>ACM Reference format:</w:t>
+      </w:r>
+    </w:p>
+    <w:p>
+      <w:pPr>
         <w:pStyle w:val="RefFormatPara"/>
         <w:rPr>
           <w14:ligatures w14:val="standard"/>
@@ -2135,6 +3185,7 @@
           <w:rStyle w:val="Label"/>
           <w14:ligatures w14:val="standard"/>
         </w:rPr>
+        <w:lastRenderedPageBreak/>
         <w:t>1</w:t>
       </w:r>
       <w:r>
@@ -2230,7 +3281,7 @@
         </w:rPr>
         <w:t xml:space="preserve">URL </w:t>
       </w:r>
-      <w:hyperlink r:id="rId13" w:history="1">
+      <w:hyperlink r:id="rId17" w:history="1">
         <w:r>
           <w:rPr>
             <w:rStyle w:val="Hyperlink"/>
@@ -2541,9 +3592,9 @@
             <o:lock v:ext="edit" aspectratio="t"/>
           </v:shapetype>
           <v:shape id="_x0000_i1025" type="#_x0000_t75" style="width:125.3pt;height:35.05pt" o:ole="">
-            <v:imagedata r:id="rId14" o:title=""/>
+            <v:imagedata r:id="rId18" o:title=""/>
           </v:shape>
-          <o:OLEObject Type="Embed" ProgID="Equation.DSMT4" ShapeID="_x0000_i1025" DrawAspect="Content" ObjectID="_1748709704" r:id="rId15"/>
+          <o:OLEObject Type="Embed" ProgID="Equation.DSMT4" ShapeID="_x0000_i1025" DrawAspect="Content" ObjectID="_1748788752" r:id="rId19"/>
         </w:object>
       </w:r>
       <w:r>
@@ -2806,9 +3857,9 @@
         </w:rPr>
         <w:object w:dxaOrig="2540" w:dyaOrig="700" w14:anchorId="28875246">
           <v:shape id="_x0000_i1026" type="#_x0000_t75" style="width:125.3pt;height:35.05pt" o:ole="">
-            <v:imagedata r:id="rId14" o:title=""/>
+            <v:imagedata r:id="rId18" o:title=""/>
           </v:shape>
-          <o:OLEObject Type="Embed" ProgID="Equation.DSMT4" ShapeID="_x0000_i1026" DrawAspect="Content" ObjectID="_1748709705" r:id="rId16"/>
+          <o:OLEObject Type="Embed" ProgID="Equation.DSMT4" ShapeID="_x0000_i1026" DrawAspect="Content" ObjectID="_1748788753" r:id="rId20"/>
         </w:object>
       </w:r>
     </w:p>
@@ -3018,7 +4069,6 @@
           <w:noProof/>
           <w14:ligatures w14:val="standard"/>
         </w:rPr>
-        <w:lastRenderedPageBreak/>
         <w:drawing>
           <wp:inline distT="0" distB="0" distL="0" distR="0" wp14:anchorId="6A6C0205" wp14:editId="4C967BAB">
             <wp:extent cx="2600325" cy="1752600"/>
@@ -3035,7 +4085,7 @@
                     <pic:cNvPicPr/>
                   </pic:nvPicPr>
                   <pic:blipFill>
-                    <a:blip r:embed="rId17">
+                    <a:blip r:embed="rId21">
                       <a:extLst>
                         <a:ext uri="{28A0092B-C50C-407E-A947-70E740481C1C}">
                           <a14:useLocalDpi xmlns:a14="http://schemas.microsoft.com/office/drawing/2010/main" val="0"/>
@@ -4651,7 +5701,7 @@
         </w:rPr>
         <w:t xml:space="preserve"> 36-44. DOI: </w:t>
       </w:r>
-      <w:hyperlink r:id="rId18" w:history="1">
+      <w:hyperlink r:id="rId22" w:history="1">
         <w:r>
           <w:rPr>
             <w:rStyle w:val="Hyperlink"/>
@@ -5174,78 +6224,6 @@
 </w:footnotes>
 </file>
 
-<file path=word/header1.xml><?xml version="1.0" encoding="utf-8"?>
-<w:hdr xmlns:wpc="http://schemas.microsoft.com/office/word/2010/wordprocessingCanvas" xmlns:cx="http://schemas.microsoft.com/office/drawing/2014/chartex" xmlns:cx1="http://schemas.microsoft.com/office/drawing/2015/9/8/chartex" xmlns:cx2="http://schemas.microsoft.com/office/drawing/2015/10/21/chartex" xmlns:cx3="http://schemas.microsoft.com/office/drawing/2016/5/9/chartex" xmlns:cx4="http://schemas.microsoft.com/office/drawing/2016/5/10/chartex" xmlns:cx5="http://schemas.microsoft.com/office/drawing/2016/5/11/chartex" xmlns:cx6="http://schemas.microsoft.com/office/drawing/2016/5/12/chartex" xmlns:cx7="http://schemas.microsoft.com/office/drawing/2016/5/13/chartex" xmlns:cx8="http://schemas.microsoft.com/office/drawing/2016/5/14/chartex" xmlns:mc="http://schemas.openxmlformats.org/markup-compatibility/2006" xmlns:aink="http://schemas.microsoft.com/office/drawing/2016/ink" xmlns:am3d="http://schemas.microsoft.com/office/drawing/2017/model3d" xmlns:o="urn:schemas-microsoft-com:office:office" xmlns:oel="http://schemas.microsoft.com/office/2019/extlst" xmlns:r="http://schemas.openxmlformats.org/officeDocument/2006/relationships" xmlns:m="http://schemas.openxmlformats.org/officeDocument/2006/math" xmlns:v="urn:schemas-microsoft-com:vml" xmlns:wp14="http://schemas.microsoft.com/office/word/2010/wordprocessingDrawing" xmlns:wp="http://schemas.openxmlformats.org/drawingml/2006/wordprocessingDrawing" xmlns:w10="urn:schemas-microsoft-com:office:word" xmlns:w="http://schemas.openxmlformats.org/wordprocessingml/2006/main" xmlns:w14="http://schemas.microsoft.com/office/word/2010/wordml" xmlns:w15="http://schemas.microsoft.com/office/word/2012/wordml" xmlns:w16cex="http://schemas.microsoft.com/office/word/2018/wordml/cex" xmlns:w16cid="http://schemas.microsoft.com/office/word/2016/wordml/cid" xmlns:w16="http://schemas.microsoft.com/office/word/2018/wordml" xmlns:w16sdtdh="http://schemas.microsoft.com/office/word/2020/wordml/sdtdatahash" xmlns:w16se="http://schemas.microsoft.com/office/word/2015/wordml/symex" xmlns:wpg="http://schemas.microsoft.com/office/word/2010/wordprocessingGroup" xmlns:wpi="http://schemas.microsoft.com/office/word/2010/wordprocessingInk" xmlns:wne="http://schemas.microsoft.com/office/word/2006/wordml" xmlns:wps="http://schemas.microsoft.com/office/word/2010/wordprocessingShape" mc:Ignorable="w14 w15 w16se w16cid w16 w16cex w16sdtdh wp14">
-  <w:tbl>
-    <w:tblPr>
-      <w:tblW w:w="5000" w:type="pct"/>
-      <w:tblLook w:val="0000" w:firstRow="0" w:lastRow="0" w:firstColumn="0" w:lastColumn="0" w:noHBand="0" w:noVBand="0"/>
-    </w:tblPr>
-    <w:tblGrid>
-      <w:gridCol w:w="5040"/>
-      <w:gridCol w:w="5040"/>
-    </w:tblGrid>
-    <w:tr>
-      <w:tc>
-        <w:tcPr>
-          <w:tcW w:w="2500" w:type="pct"/>
-          <w:vAlign w:val="center"/>
-        </w:tcPr>
-        <w:p>
-          <w:pPr>
-            <w:pStyle w:val="Header"/>
-            <w:tabs>
-              <w:tab w:val="clear" w:pos="4320"/>
-              <w:tab w:val="clear" w:pos="8640"/>
-            </w:tabs>
-            <w:jc w:val="left"/>
-            <w:rPr>
-              <w:rFonts w:ascii="Linux Biolinum" w:hAnsi="Linux Biolinum" w:cs="Linux Biolinum"/>
-            </w:rPr>
-          </w:pPr>
-          <w:r>
-            <w:rPr>
-              <w:rFonts w:ascii="Linux Biolinum" w:hAnsi="Linux Biolinum" w:cs="Linux Biolinum"/>
-            </w:rPr>
-            <w:t>Insert Your Title Here</w:t>
-          </w:r>
-        </w:p>
-      </w:tc>
-      <w:tc>
-        <w:tcPr>
-          <w:tcW w:w="2500" w:type="pct"/>
-          <w:vAlign w:val="center"/>
-        </w:tcPr>
-        <w:p>
-          <w:pPr>
-            <w:pStyle w:val="Header"/>
-            <w:tabs>
-              <w:tab w:val="clear" w:pos="4320"/>
-              <w:tab w:val="clear" w:pos="8640"/>
-            </w:tabs>
-            <w:jc w:val="right"/>
-            <w:rPr>
-              <w:rFonts w:ascii="Linux Biolinum" w:hAnsi="Linux Biolinum" w:cs="Linux Biolinum"/>
-            </w:rPr>
-          </w:pPr>
-          <w:r>
-            <w:rPr>
-              <w:rFonts w:ascii="Linux Biolinum" w:hAnsi="Linux Biolinum" w:cs="Linux Biolinum"/>
-            </w:rPr>
-            <w:t>WOODSTOCK’18, June, 2018, El Paso, Texas USA</w:t>
-          </w:r>
-        </w:p>
-      </w:tc>
-    </w:tr>
-  </w:tbl>
-  <w:p>
-    <w:pPr>
-      <w:pStyle w:val="Header"/>
-    </w:pPr>
-  </w:p>
-</w:hdr>
-</file>
-
 <file path=word/numbering.xml><?xml version="1.0" encoding="utf-8"?>
 <w:numbering xmlns:wpc="http://schemas.microsoft.com/office/word/2010/wordprocessingCanvas" xmlns:cx="http://schemas.microsoft.com/office/drawing/2014/chartex" xmlns:cx1="http://schemas.microsoft.com/office/drawing/2015/9/8/chartex" xmlns:cx2="http://schemas.microsoft.com/office/drawing/2015/10/21/chartex" xmlns:cx3="http://schemas.microsoft.com/office/drawing/2016/5/9/chartex" xmlns:cx4="http://schemas.microsoft.com/office/drawing/2016/5/10/chartex" xmlns:cx5="http://schemas.microsoft.com/office/drawing/2016/5/11/chartex" xmlns:cx6="http://schemas.microsoft.com/office/drawing/2016/5/12/chartex" xmlns:cx7="http://schemas.microsoft.com/office/drawing/2016/5/13/chartex" xmlns:cx8="http://schemas.microsoft.com/office/drawing/2016/5/14/chartex" xmlns:mc="http://schemas.openxmlformats.org/markup-compatibility/2006" xmlns:aink="http://schemas.microsoft.com/office/drawing/2016/ink" xmlns:am3d="http://schemas.microsoft.com/office/drawing/2017/model3d" xmlns:o="urn:schemas-microsoft-com:office:office" xmlns:oel="http://schemas.microsoft.com/office/2019/extlst" xmlns:r="http://schemas.openxmlformats.org/officeDocument/2006/relationships" xmlns:m="http://schemas.openxmlformats.org/officeDocument/2006/math" xmlns:v="urn:schemas-microsoft-com:vml" xmlns:wp14="http://schemas.microsoft.com/office/word/2010/wordprocessingDrawing" xmlns:wp="http://schemas.openxmlformats.org/drawingml/2006/wordprocessingDrawing" xmlns:w10="urn:schemas-microsoft-com:office:word" xmlns:w="http://schemas.openxmlformats.org/wordprocessingml/2006/main" xmlns:w14="http://schemas.microsoft.com/office/word/2010/wordml" xmlns:w15="http://schemas.microsoft.com/office/word/2012/wordml" xmlns:w16cex="http://schemas.microsoft.com/office/word/2018/wordml/cex" xmlns:w16cid="http://schemas.microsoft.com/office/word/2016/wordml/cid" xmlns:w16="http://schemas.microsoft.com/office/word/2018/wordml" xmlns:w16sdtdh="http://schemas.microsoft.com/office/word/2020/wordml/sdtdatahash" xmlns:w16se="http://schemas.microsoft.com/office/word/2015/wordml/symex" xmlns:wpg="http://schemas.microsoft.com/office/word/2010/wordprocessingGroup" xmlns:wpi="http://schemas.microsoft.com/office/word/2010/wordprocessingInk" xmlns:wne="http://schemas.microsoft.com/office/word/2006/wordml" xmlns:wps="http://schemas.microsoft.com/office/word/2010/wordprocessingShape" mc:Ignorable="w14 w15 w16se w16cid w16 w16cex w16sdtdh wp14">
   <w:abstractNum w:abstractNumId="0" w15:restartNumberingAfterBreak="0">
@@ -7553,6 +8531,119 @@
     </w:lvl>
   </w:abstractNum>
   <w:abstractNum w:abstractNumId="30" w15:restartNumberingAfterBreak="0">
+    <w:nsid w:val="60B71FA6"/>
+    <w:multiLevelType w:val="hybridMultilevel"/>
+    <w:tmpl w:val="CC0692EE"/>
+    <w:lvl w:ilvl="0" w:tplc="421EC346">
+      <w:start w:val="2"/>
+      <w:numFmt w:val="bullet"/>
+      <w:lvlText w:val="-"/>
+      <w:lvlJc w:val="left"/>
+      <w:pPr>
+        <w:ind w:left="720" w:hanging="360"/>
+      </w:pPr>
+      <w:rPr>
+        <w:rFonts w:ascii="Linux Libertine" w:eastAsiaTheme="minorHAnsi" w:hAnsi="Linux Libertine" w:cs="Linux Libertine" w:hint="default"/>
+      </w:rPr>
+    </w:lvl>
+    <w:lvl w:ilvl="1" w:tplc="08090003" w:tentative="1">
+      <w:start w:val="1"/>
+      <w:numFmt w:val="bullet"/>
+      <w:lvlText w:val="o"/>
+      <w:lvlJc w:val="left"/>
+      <w:pPr>
+        <w:ind w:left="1440" w:hanging="360"/>
+      </w:pPr>
+      <w:rPr>
+        <w:rFonts w:ascii="Courier New" w:hAnsi="Courier New" w:cs="Courier New" w:hint="default"/>
+      </w:rPr>
+    </w:lvl>
+    <w:lvl w:ilvl="2" w:tplc="08090005" w:tentative="1">
+      <w:start w:val="1"/>
+      <w:numFmt w:val="bullet"/>
+      <w:lvlText w:val=""/>
+      <w:lvlJc w:val="left"/>
+      <w:pPr>
+        <w:ind w:left="2160" w:hanging="360"/>
+      </w:pPr>
+      <w:rPr>
+        <w:rFonts w:ascii="Wingdings" w:hAnsi="Wingdings" w:hint="default"/>
+      </w:rPr>
+    </w:lvl>
+    <w:lvl w:ilvl="3" w:tplc="08090001" w:tentative="1">
+      <w:start w:val="1"/>
+      <w:numFmt w:val="bullet"/>
+      <w:lvlText w:val=""/>
+      <w:lvlJc w:val="left"/>
+      <w:pPr>
+        <w:ind w:left="2880" w:hanging="360"/>
+      </w:pPr>
+      <w:rPr>
+        <w:rFonts w:ascii="Symbol" w:hAnsi="Symbol" w:hint="default"/>
+      </w:rPr>
+    </w:lvl>
+    <w:lvl w:ilvl="4" w:tplc="08090003" w:tentative="1">
+      <w:start w:val="1"/>
+      <w:numFmt w:val="bullet"/>
+      <w:lvlText w:val="o"/>
+      <w:lvlJc w:val="left"/>
+      <w:pPr>
+        <w:ind w:left="3600" w:hanging="360"/>
+      </w:pPr>
+      <w:rPr>
+        <w:rFonts w:ascii="Courier New" w:hAnsi="Courier New" w:cs="Courier New" w:hint="default"/>
+      </w:rPr>
+    </w:lvl>
+    <w:lvl w:ilvl="5" w:tplc="08090005" w:tentative="1">
+      <w:start w:val="1"/>
+      <w:numFmt w:val="bullet"/>
+      <w:lvlText w:val=""/>
+      <w:lvlJc w:val="left"/>
+      <w:pPr>
+        <w:ind w:left="4320" w:hanging="360"/>
+      </w:pPr>
+      <w:rPr>
+        <w:rFonts w:ascii="Wingdings" w:hAnsi="Wingdings" w:hint="default"/>
+      </w:rPr>
+    </w:lvl>
+    <w:lvl w:ilvl="6" w:tplc="08090001" w:tentative="1">
+      <w:start w:val="1"/>
+      <w:numFmt w:val="bullet"/>
+      <w:lvlText w:val=""/>
+      <w:lvlJc w:val="left"/>
+      <w:pPr>
+        <w:ind w:left="5040" w:hanging="360"/>
+      </w:pPr>
+      <w:rPr>
+        <w:rFonts w:ascii="Symbol" w:hAnsi="Symbol" w:hint="default"/>
+      </w:rPr>
+    </w:lvl>
+    <w:lvl w:ilvl="7" w:tplc="08090003" w:tentative="1">
+      <w:start w:val="1"/>
+      <w:numFmt w:val="bullet"/>
+      <w:lvlText w:val="o"/>
+      <w:lvlJc w:val="left"/>
+      <w:pPr>
+        <w:ind w:left="5760" w:hanging="360"/>
+      </w:pPr>
+      <w:rPr>
+        <w:rFonts w:ascii="Courier New" w:hAnsi="Courier New" w:cs="Courier New" w:hint="default"/>
+      </w:rPr>
+    </w:lvl>
+    <w:lvl w:ilvl="8" w:tplc="08090005" w:tentative="1">
+      <w:start w:val="1"/>
+      <w:numFmt w:val="bullet"/>
+      <w:lvlText w:val=""/>
+      <w:lvlJc w:val="left"/>
+      <w:pPr>
+        <w:ind w:left="6480" w:hanging="360"/>
+      </w:pPr>
+      <w:rPr>
+        <w:rFonts w:ascii="Wingdings" w:hAnsi="Wingdings" w:hint="default"/>
+      </w:rPr>
+    </w:lvl>
+  </w:abstractNum>
+  <w:abstractNum w:abstractNumId="31" w15:restartNumberingAfterBreak="0">
     <w:nsid w:val="612D4DC5"/>
     <w:multiLevelType w:val="hybridMultilevel"/>
     <w:tmpl w:val="C13A82DE"/>
@@ -7666,7 +8757,7 @@
       </w:rPr>
     </w:lvl>
   </w:abstractNum>
-  <w:abstractNum w:abstractNumId="31" w15:restartNumberingAfterBreak="0">
+  <w:abstractNum w:abstractNumId="32" w15:restartNumberingAfterBreak="0">
     <w:nsid w:val="6204797A"/>
     <w:multiLevelType w:val="hybridMultilevel"/>
     <w:tmpl w:val="E97A8A70"/>
@@ -7783,7 +8874,7 @@
       </w:pPr>
     </w:lvl>
   </w:abstractNum>
-  <w:abstractNum w:abstractNumId="32" w15:restartNumberingAfterBreak="0">
+  <w:abstractNum w:abstractNumId="33" w15:restartNumberingAfterBreak="0">
     <w:nsid w:val="67445E99"/>
     <w:multiLevelType w:val="multilevel"/>
     <w:tmpl w:val="9F46EC34"/>
@@ -7924,7 +9015,7 @@
       </w:rPr>
     </w:lvl>
   </w:abstractNum>
-  <w:abstractNum w:abstractNumId="33" w15:restartNumberingAfterBreak="0">
+  <w:abstractNum w:abstractNumId="34" w15:restartNumberingAfterBreak="0">
     <w:nsid w:val="69070407"/>
     <w:multiLevelType w:val="hybridMultilevel"/>
     <w:tmpl w:val="6EB6C1EA"/>
@@ -8013,7 +9104,7 @@
       </w:pPr>
     </w:lvl>
   </w:abstractNum>
-  <w:abstractNum w:abstractNumId="34" w15:restartNumberingAfterBreak="0">
+  <w:abstractNum w:abstractNumId="35" w15:restartNumberingAfterBreak="0">
     <w:nsid w:val="6B415F8A"/>
     <w:multiLevelType w:val="multilevel"/>
     <w:tmpl w:val="0409001D"/>
@@ -8099,7 +9190,7 @@
       </w:pPr>
     </w:lvl>
   </w:abstractNum>
-  <w:abstractNum w:abstractNumId="35" w15:restartNumberingAfterBreak="0">
+  <w:abstractNum w:abstractNumId="36" w15:restartNumberingAfterBreak="0">
     <w:nsid w:val="6B8E7CF9"/>
     <w:multiLevelType w:val="hybridMultilevel"/>
     <w:tmpl w:val="4E7C556E"/>
@@ -8216,7 +9307,7 @@
       </w:pPr>
     </w:lvl>
   </w:abstractNum>
-  <w:abstractNum w:abstractNumId="36" w15:restartNumberingAfterBreak="0">
+  <w:abstractNum w:abstractNumId="37" w15:restartNumberingAfterBreak="0">
     <w:nsid w:val="799051AC"/>
     <w:multiLevelType w:val="multilevel"/>
     <w:tmpl w:val="04090023"/>
@@ -8307,7 +9398,7 @@
       </w:pPr>
     </w:lvl>
   </w:abstractNum>
-  <w:abstractNum w:abstractNumId="37" w15:restartNumberingAfterBreak="0">
+  <w:abstractNum w:abstractNumId="38" w15:restartNumberingAfterBreak="0">
     <w:nsid w:val="7E7B01F4"/>
     <w:multiLevelType w:val="hybridMultilevel"/>
     <w:tmpl w:val="4EF20644"/>
@@ -8420,7 +9511,7 @@
     </w:lvl>
   </w:abstractNum>
   <w:num w:numId="1" w16cid:durableId="1814133422">
-    <w:abstractNumId w:val="36"/>
+    <w:abstractNumId w:val="37"/>
   </w:num>
   <w:num w:numId="2" w16cid:durableId="1447507665">
     <w:abstractNumId w:val="19"/>
@@ -8429,7 +9520,7 @@
     <w:abstractNumId w:val="10"/>
   </w:num>
   <w:num w:numId="4" w16cid:durableId="1947225447">
-    <w:abstractNumId w:val="35"/>
+    <w:abstractNumId w:val="36"/>
   </w:num>
   <w:num w:numId="5" w16cid:durableId="289634108">
     <w:abstractNumId w:val="26"/>
@@ -8438,13 +9529,13 @@
     <w:abstractNumId w:val="20"/>
   </w:num>
   <w:num w:numId="7" w16cid:durableId="93213235">
-    <w:abstractNumId w:val="32"/>
+    <w:abstractNumId w:val="33"/>
   </w:num>
   <w:num w:numId="8" w16cid:durableId="445392205">
     <w:abstractNumId w:val="28"/>
   </w:num>
   <w:num w:numId="9" w16cid:durableId="1913390952">
-    <w:abstractNumId w:val="31"/>
+    <w:abstractNumId w:val="32"/>
   </w:num>
   <w:num w:numId="10" w16cid:durableId="1255944510">
     <w:abstractNumId w:val="9"/>
@@ -8480,16 +9571,16 @@
     <w:abstractNumId w:val="27"/>
   </w:num>
   <w:num w:numId="21" w16cid:durableId="1650011244">
-    <w:abstractNumId w:val="30"/>
+    <w:abstractNumId w:val="31"/>
   </w:num>
   <w:num w:numId="22" w16cid:durableId="734814000">
-    <w:abstractNumId w:val="37"/>
+    <w:abstractNumId w:val="38"/>
   </w:num>
   <w:num w:numId="23" w16cid:durableId="408188619">
     <w:abstractNumId w:val="16"/>
   </w:num>
   <w:num w:numId="24" w16cid:durableId="288557621">
-    <w:abstractNumId w:val="34"/>
+    <w:abstractNumId w:val="35"/>
   </w:num>
   <w:num w:numId="25" w16cid:durableId="693305754">
     <w:abstractNumId w:val="29"/>
@@ -8568,7 +9659,7 @@
     <w:abstractNumId w:val="15"/>
   </w:num>
   <w:num w:numId="33" w16cid:durableId="94792782">
-    <w:abstractNumId w:val="33"/>
+    <w:abstractNumId w:val="34"/>
   </w:num>
   <w:num w:numId="34" w16cid:durableId="1384062336">
     <w:abstractNumId w:val="13"/>
@@ -8587,6 +9678,9 @@
   </w:num>
   <w:num w:numId="39" w16cid:durableId="731391207">
     <w:abstractNumId w:val="18"/>
+  </w:num>
+  <w:num w:numId="40" w16cid:durableId="1787461544">
+    <w:abstractNumId w:val="30"/>
   </w:num>
   <w:numIdMacAtCleanup w:val="22"/>
 </w:numbering>

--- a/Docs/Progress_Report_Jainesh_Pathak.docx
+++ b/Docs/Progress_Report_Jainesh_Pathak.docx
@@ -1,6 +1,6 @@
 
 <file path=word/document.xml><?xml version="1.0" encoding="utf-8"?>
-<w:document xmlns:wpc="http://schemas.microsoft.com/office/word/2010/wordprocessingCanvas" xmlns:cx="http://schemas.microsoft.com/office/drawing/2014/chartex" xmlns:cx1="http://schemas.microsoft.com/office/drawing/2015/9/8/chartex" xmlns:cx2="http://schemas.microsoft.com/office/drawing/2015/10/21/chartex" xmlns:cx3="http://schemas.microsoft.com/office/drawing/2016/5/9/chartex" xmlns:cx4="http://schemas.microsoft.com/office/drawing/2016/5/10/chartex" xmlns:cx5="http://schemas.microsoft.com/office/drawing/2016/5/11/chartex" xmlns:cx6="http://schemas.microsoft.com/office/drawing/2016/5/12/chartex" xmlns:cx7="http://schemas.microsoft.com/office/drawing/2016/5/13/chartex" xmlns:cx8="http://schemas.microsoft.com/office/drawing/2016/5/14/chartex" xmlns:mc="http://schemas.openxmlformats.org/markup-compatibility/2006" xmlns:aink="http://schemas.microsoft.com/office/drawing/2016/ink" xmlns:am3d="http://schemas.microsoft.com/office/drawing/2017/model3d" xmlns:o="urn:schemas-microsoft-com:office:office" xmlns:oel="http://schemas.microsoft.com/office/2019/extlst" xmlns:r="http://schemas.openxmlformats.org/officeDocument/2006/relationships" xmlns:m="http://schemas.openxmlformats.org/officeDocument/2006/math" xmlns:v="urn:schemas-microsoft-com:vml" xmlns:wp14="http://schemas.microsoft.com/office/word/2010/wordprocessingDrawing" xmlns:wp="http://schemas.openxmlformats.org/drawingml/2006/wordprocessingDrawing" xmlns:w10="urn:schemas-microsoft-com:office:word" xmlns:w="http://schemas.openxmlformats.org/wordprocessingml/2006/main" xmlns:w14="http://schemas.microsoft.com/office/word/2010/wordml" xmlns:w15="http://schemas.microsoft.com/office/word/2012/wordml" xmlns:w16cex="http://schemas.microsoft.com/office/word/2018/wordml/cex" xmlns:w16cid="http://schemas.microsoft.com/office/word/2016/wordml/cid" xmlns:w16="http://schemas.microsoft.com/office/word/2018/wordml" xmlns:w16sdtdh="http://schemas.microsoft.com/office/word/2020/wordml/sdtdatahash" xmlns:w16se="http://schemas.microsoft.com/office/word/2015/wordml/symex" xmlns:wpg="http://schemas.microsoft.com/office/word/2010/wordprocessingGroup" xmlns:wpi="http://schemas.microsoft.com/office/word/2010/wordprocessingInk" xmlns:wne="http://schemas.microsoft.com/office/word/2006/wordml" xmlns:wps="http://schemas.microsoft.com/office/word/2010/wordprocessingShape" mc:Ignorable="w14 w15 w16se w16cid w16 w16cex w16sdtdh wp14">
+<w:document xmlns:wpc="http://schemas.microsoft.com/office/word/2010/wordprocessingCanvas" xmlns:mc="http://schemas.openxmlformats.org/markup-compatibility/2006" xmlns:o="urn:schemas-microsoft-com:office:office" xmlns:r="http://schemas.openxmlformats.org/officeDocument/2006/relationships" xmlns:m="http://schemas.openxmlformats.org/officeDocument/2006/math" xmlns:v="urn:schemas-microsoft-com:vml" xmlns:wp14="http://schemas.microsoft.com/office/word/2010/wordprocessingDrawing" xmlns:wp="http://schemas.openxmlformats.org/drawingml/2006/wordprocessingDrawing" xmlns:w10="urn:schemas-microsoft-com:office:word" xmlns:w="http://schemas.openxmlformats.org/wordprocessingml/2006/main" xmlns:w14="http://schemas.microsoft.com/office/word/2010/wordml" xmlns:wpg="http://schemas.microsoft.com/office/word/2010/wordprocessingGroup" xmlns:wpi="http://schemas.microsoft.com/office/word/2010/wordprocessingInk" xmlns:wne="http://schemas.microsoft.com/office/word/2006/wordml" xmlns:wps="http://schemas.microsoft.com/office/word/2010/wordprocessingShape" mc:Ignorable="w14 wp14">
   <w:body>
     <w:p>
       <w:pPr>
@@ -10,8 +10,8 @@
           <w14:ligatures w14:val="standard"/>
         </w:rPr>
         <w:sectPr>
-          <w:footerReference w:type="even" r:id="rId9"/>
-          <w:footerReference w:type="default" r:id="rId10"/>
+          <w:footerReference w:type="even" r:id="rId10"/>
+          <w:footerReference w:type="default" r:id="rId11"/>
           <w:endnotePr>
             <w:numFmt w:val="decimal"/>
           </w:endnotePr>
@@ -45,6 +45,7 @@
           <w:rStyle w:val="FirstName"/>
           <w14:ligatures w14:val="standard"/>
         </w:rPr>
+        <w:lastRenderedPageBreak/>
         <w:t>Jainesh Pathak</w:t>
       </w:r>
       <w:r>
@@ -174,6 +175,7 @@
         <w:rPr>
           <w14:ligatures w14:val="standard"/>
         </w:rPr>
+        <w:lastRenderedPageBreak/>
         <w:t>ABSTRACT</w:t>
       </w:r>
     </w:p>
@@ -451,31 +453,7 @@
         <w:rPr>
           <w14:ligatures w14:val="standard"/>
         </w:rPr>
-        <w:t xml:space="preserve">In computer graphics, lighting plays a </w:t>
-      </w:r>
-      <w:r>
-        <w:rPr>
-          <w14:ligatures w14:val="standard"/>
-        </w:rPr>
-        <w:t>vital</w:t>
-      </w:r>
-      <w:r>
-        <w:rPr>
-          <w14:ligatures w14:val="standard"/>
-        </w:rPr>
-        <w:t xml:space="preserve"> role of making the player/viewer believe the realism of the </w:t>
-      </w:r>
-      <w:r>
-        <w:rPr>
-          <w14:ligatures w14:val="standard"/>
-        </w:rPr>
-        <w:t>digital</w:t>
-      </w:r>
-      <w:r>
-        <w:rPr>
-          <w14:ligatures w14:val="standard"/>
-        </w:rPr>
-        <w:t xml:space="preserve"> worlds. In old arcade style games like Pac-Man, Wolfenstein 3D, lighting was non-existent, and player can see the whole level or map even at huge distance (E.g., A corridor in Wolfenstein 3D). Even if expensive lighting algorithms existed, the CPUs of that era were not powerful enough to handle those lighting calculations in real time.</w:t>
+        <w:t>In computer graphics, lighting plays a vital role of making the player/viewer believe the realism of the digital worlds. In old arcade style games like Pac-Man, Wolfenstein 3D, lighting was non-existent, and player can see the whole level or map even at huge distance (E.g., A corridor in Wolfenstein 3D). Even if expensive lighting algorithms existed, the CPUs of that era were not powerful enough to handle those lighting calculations in real time.</w:t>
       </w:r>
     </w:p>
     <w:p>
@@ -591,13 +569,14 @@
         <w:rPr>
           <w14:ligatures w14:val="standard"/>
         </w:rPr>
-        <w:t xml:space="preserve"> did show some sort of dynamic lighting although not realistic which is called Sector-based lighting. In Doom game, the world is divided into sectors which are made by connecting line segments to form a polygon. Every sector had different properties </w:t>
-      </w:r>
-      <w:r>
-        <w:rPr>
-          <w14:ligatures w14:val="standard"/>
-        </w:rPr>
-        <w:t>like floor, ceiling, texture and most importantly the light levels. Every sector had a light level ranging from 0-255 with 0 being dark and 255 being very bright.</w:t>
+        <w:t xml:space="preserve"> did show some sort of dynamic lighting although not realistic which is called Sector-based lighting. In Doom game, the world is divided into sectors which are made by connecting line segments to form a polygon. Every sector had different </w:t>
+      </w:r>
+      <w:r>
+        <w:rPr>
+          <w14:ligatures w14:val="standard"/>
+        </w:rPr>
+        <w:lastRenderedPageBreak/>
+        <w:t>properties like floor, ceiling, texture and most importantly the light levels. Every sector had a light level ranging from 0-255 with 0 being dark and 255 being very bright.</w:t>
       </w:r>
     </w:p>
     <w:p>
@@ -641,19 +620,7 @@
         <w:rPr>
           <w14:ligatures w14:val="standard"/>
         </w:rPr>
-        <w:t xml:space="preserve">It did </w:t>
-      </w:r>
-      <w:r>
-        <w:rPr>
-          <w14:ligatures w14:val="standard"/>
-        </w:rPr>
-        <w:t>support</w:t>
-      </w:r>
-      <w:r>
-        <w:rPr>
-          <w14:ligatures w14:val="standard"/>
-        </w:rPr>
-        <w:t xml:space="preserve"> additional light sources like lamp for doing light computation for that sector and its </w:t>
+        <w:t xml:space="preserve">It did support additional light sources like lamp for doing light computation for that sector and its </w:t>
       </w:r>
       <w:r>
         <w:rPr>
@@ -904,6 +871,7 @@
       <w:r>
         <w:rPr>
           <w:noProof/>
+          <w:lang w:val="en-IN" w:eastAsia="en-IN"/>
         </w:rPr>
         <w:drawing>
           <wp:inline distT="0" distB="0" distL="0" distR="0" wp14:anchorId="309567A8" wp14:editId="1F1969B9">
@@ -923,7 +891,7 @@
                     </pic:cNvPicPr>
                   </pic:nvPicPr>
                   <pic:blipFill>
-                    <a:blip r:embed="rId11">
+                    <a:blip r:embed="rId12">
                       <a:extLst>
                         <a:ext uri="{28A0092B-C50C-407E-A947-70E740481C1C}">
                           <a14:useLocalDpi xmlns:a14="http://schemas.microsoft.com/office/drawing/2010/main" val="0"/>
@@ -1384,31 +1352,7 @@
           <w:iCs/>
           <w14:ligatures w14:val="standard"/>
         </w:rPr>
-        <w:t xml:space="preserve"> </w:t>
-      </w:r>
-      <w:r>
-        <w:rPr>
-          <w:i/>
-          <w:iCs/>
-          <w14:ligatures w14:val="standard"/>
-        </w:rPr>
-        <w:t>S</w:t>
-      </w:r>
-      <w:r>
-        <w:rPr>
-          <w:i/>
-          <w:iCs/>
-          <w14:ligatures w14:val="standard"/>
-        </w:rPr>
-        <w:t>hading</w:t>
-      </w:r>
-      <w:r>
-        <w:rPr>
-          <w:i/>
-          <w:iCs/>
-          <w14:ligatures w14:val="standard"/>
-        </w:rPr>
-        <w:t>:</w:t>
+        <w:t xml:space="preserve"> Shading:</w:t>
       </w:r>
     </w:p>
     <w:p>
@@ -1422,13 +1366,26 @@
         <w:rPr>
           <w14:ligatures w14:val="standard"/>
         </w:rPr>
-        <w:t xml:space="preserve">These people showcased an idea for creating specular highlights on transparent object. From experiments in real world, they found out that specular highlights are not created from a light source, but also from other objects as which is highly depends on if the object has high reflective surfaces or transparent like glass. The application of this type of shading unfortunately is highly limited to transparent </w:t>
-      </w:r>
-      <w:r>
-        <w:rPr>
-          <w14:ligatures w14:val="standard"/>
-        </w:rPr>
-        <w:t>object and the specular highlights created on glass is like Warnock’s shading as it can be seen in Figure 3.</w:t>
+        <w:t>These people showcased an idea for creating specular highlights on transparent object. From experiments in real world, they found out that specular highlights are not created from a light source, but also from other objects as</w:t>
+      </w:r>
+      <w:r>
+        <w:rPr>
+          <w14:ligatures w14:val="standard"/>
+        </w:rPr>
+        <w:t xml:space="preserve"> well</w:t>
+      </w:r>
+      <w:r>
+        <w:rPr>
+          <w14:ligatures w14:val="standard"/>
+        </w:rPr>
+        <w:t xml:space="preserve"> which is highly depends on if the object has high reflective surfaces or transparent like glass. The application of this type of shading unfortunately is highly limited </w:t>
+      </w:r>
+      <w:r>
+        <w:rPr>
+          <w14:ligatures w14:val="standard"/>
+        </w:rPr>
+        <w:lastRenderedPageBreak/>
+        <w:t>to transparent object and the specular highlights created on glass is like Warnock’s shading as it can be seen in Figure 3.</w:t>
       </w:r>
     </w:p>
     <w:p>
@@ -1442,88 +1399,13 @@
       <w:r>
         <w:rPr>
           <w:noProof/>
+          <w:lang w:val="en-IN" w:eastAsia="en-IN"/>
         </w:rPr>
         <w:drawing>
           <wp:inline distT="0" distB="0" distL="0" distR="0" wp14:anchorId="073F9C87" wp14:editId="0E809EB2">
             <wp:extent cx="1244746" cy="1324099"/>
             <wp:effectExtent l="0" t="0" r="0" b="0"/>
             <wp:docPr id="2" name="Picture 2"/>
-            <wp:cNvGraphicFramePr>
-              <a:graphicFrameLocks xmlns:a="http://schemas.openxmlformats.org/drawingml/2006/main" noChangeAspect="1"/>
-            </wp:cNvGraphicFramePr>
-            <a:graphic xmlns:a="http://schemas.openxmlformats.org/drawingml/2006/main">
-              <a:graphicData uri="http://schemas.openxmlformats.org/drawingml/2006/picture">
-                <pic:pic xmlns:pic="http://schemas.openxmlformats.org/drawingml/2006/picture">
-                  <pic:nvPicPr>
-                    <pic:cNvPr id="1" name=""/>
-                    <pic:cNvPicPr/>
-                  </pic:nvPicPr>
-                  <pic:blipFill>
-                    <a:blip r:embed="rId12"/>
-                    <a:stretch>
-                      <a:fillRect/>
-                    </a:stretch>
-                  </pic:blipFill>
-                  <pic:spPr>
-                    <a:xfrm>
-                      <a:off x="0" y="0"/>
-                      <a:ext cx="1244746" cy="1324099"/>
-                    </a:xfrm>
-                    <a:prstGeom prst="rect">
-                      <a:avLst/>
-                    </a:prstGeom>
-                  </pic:spPr>
-                </pic:pic>
-              </a:graphicData>
-            </a:graphic>
-          </wp:inline>
-        </w:drawing>
-      </w:r>
-    </w:p>
-    <w:p>
-      <w:pPr>
-        <w:pStyle w:val="Abstract"/>
-        <w:jc w:val="center"/>
-        <w:rPr>
-          <w:b/>
-          <w:bCs/>
-          <w14:ligatures w14:val="standard"/>
-        </w:rPr>
-      </w:pPr>
-      <w:r>
-        <w:rPr>
-          <w:b/>
-          <w:bCs/>
-          <w14:ligatures w14:val="standard"/>
-        </w:rPr>
-        <w:t>Figure 2: Warnock’s Shading</w:t>
-      </w:r>
-      <w:r>
-        <w:rPr>
-          <w:b/>
-          <w:bCs/>
-          <w14:ligatures w14:val="standard"/>
-        </w:rPr>
-        <w:t xml:space="preserve"> destroys smoothness on curved surfaces</w:t>
-      </w:r>
-    </w:p>
-    <w:p>
-      <w:pPr>
-        <w:pStyle w:val="Abstract"/>
-        <w:jc w:val="center"/>
-        <w:rPr>
-          <w14:ligatures w14:val="standard"/>
-        </w:rPr>
-      </w:pPr>
-      <w:r>
-        <w:rPr>
-          <w:noProof/>
-        </w:rPr>
-        <w:drawing>
-          <wp:inline distT="0" distB="0" distL="0" distR="0" wp14:anchorId="166F16CF" wp14:editId="12DB79A9">
-            <wp:extent cx="1206000" cy="1238400"/>
-            <wp:effectExtent l="0" t="0" r="0" b="0"/>
-            <wp:docPr id="3" name="Picture 3"/>
             <wp:cNvGraphicFramePr>
               <a:graphicFrameLocks xmlns:a="http://schemas.openxmlformats.org/drawingml/2006/main" noChangeAspect="1"/>
             </wp:cNvGraphicFramePr>
@@ -1543,7 +1425,7 @@
                   <pic:spPr>
                     <a:xfrm>
                       <a:off x="0" y="0"/>
-                      <a:ext cx="1206000" cy="1238400"/>
+                      <a:ext cx="1244746" cy="1324099"/>
                     </a:xfrm>
                     <a:prstGeom prst="rect">
                       <a:avLst/>
@@ -1572,7 +1454,7 @@
           <w:bCs/>
           <w14:ligatures w14:val="standard"/>
         </w:rPr>
-        <w:t xml:space="preserve">Figure 3: </w:t>
+        <w:t>Figure 2: Warnock’s Shading</w:t>
       </w:r>
       <w:r>
         <w:rPr>
@@ -1580,106 +1462,12 @@
           <w:bCs/>
           <w14:ligatures w14:val="standard"/>
         </w:rPr>
-        <w:t xml:space="preserve">Newell, Newell, </w:t>
-      </w:r>
-      <w:proofErr w:type="spellStart"/>
-      <w:r>
-        <w:rPr>
-          <w:b/>
-          <w:bCs/>
-          <w14:ligatures w14:val="standard"/>
-        </w:rPr>
-        <w:t>Sancha’s</w:t>
-      </w:r>
-      <w:proofErr w:type="spellEnd"/>
-      <w:r>
-        <w:rPr>
-          <w:b/>
-          <w:bCs/>
-          <w14:ligatures w14:val="standard"/>
-        </w:rPr>
-        <w:t xml:space="preserve"> Shading</w:t>
-      </w:r>
-      <w:r>
-        <w:rPr>
-          <w:b/>
-          <w:bCs/>
-          <w14:ligatures w14:val="standard"/>
-        </w:rPr>
-        <w:t xml:space="preserve"> showing highlights on transparent object</w:t>
+        <w:t xml:space="preserve"> destroys smoothness on curved surfaces</w:t>
       </w:r>
     </w:p>
     <w:p>
       <w:pPr>
         <w:pStyle w:val="Abstract"/>
-        <w:numPr>
-          <w:ilvl w:val="1"/>
-          <w:numId w:val="38"/>
-        </w:numPr>
-        <w:rPr>
-          <w:i/>
-          <w:iCs/>
-          <w14:ligatures w14:val="standard"/>
-        </w:rPr>
-      </w:pPr>
-      <w:r>
-        <w:rPr>
-          <w:i/>
-          <w:iCs/>
-          <w14:ligatures w14:val="standard"/>
-        </w:rPr>
-        <w:t>Gouraud Shading:</w:t>
-      </w:r>
-    </w:p>
-    <w:p>
-      <w:pPr>
-        <w:pStyle w:val="Abstract"/>
-        <w:rPr>
-          <w14:ligatures w14:val="standard"/>
-        </w:rPr>
-      </w:pPr>
-      <w:r>
-        <w:rPr>
-          <w14:ligatures w14:val="standard"/>
-        </w:rPr>
-        <w:t>Gouraud [5] developed an algorithm which computes the specular highlights on curved surfaces of each vertex of the triangle. From the surface’s curvature, reflection intensity is calculated and is linearly interpolated</w:t>
-      </w:r>
-      <w:r>
-        <w:rPr>
-          <w14:ligatures w14:val="standard"/>
-        </w:rPr>
-        <w:t xml:space="preserve"> towards zero</w:t>
-      </w:r>
-      <w:r>
-        <w:rPr>
-          <w14:ligatures w14:val="standard"/>
-        </w:rPr>
-        <w:t xml:space="preserve"> </w:t>
-      </w:r>
-      <w:r>
-        <w:rPr>
-          <w14:ligatures w14:val="standard"/>
-        </w:rPr>
-        <w:t xml:space="preserve">between its edges connecting the </w:t>
-      </w:r>
-      <w:proofErr w:type="spellStart"/>
-      <w:r>
-        <w:rPr>
-          <w14:ligatures w14:val="standard"/>
-        </w:rPr>
-        <w:t>neighbour</w:t>
-      </w:r>
-      <w:proofErr w:type="spellEnd"/>
-      <w:r>
-        <w:rPr>
-          <w14:ligatures w14:val="standard"/>
-        </w:rPr>
-        <w:t xml:space="preserve"> surfaces. This generated visually appealing shading effect and retained the smoothness of curved surfaces as it can be seen in Figure 4.</w:t>
-      </w:r>
-    </w:p>
-    <w:p>
-      <w:pPr>
-        <w:pStyle w:val="Abstract"/>
         <w:jc w:val="center"/>
         <w:rPr>
           <w14:ligatures w14:val="standard"/>
@@ -1688,12 +1476,13 @@
       <w:r>
         <w:rPr>
           <w:noProof/>
+          <w:lang w:val="en-IN" w:eastAsia="en-IN"/>
         </w:rPr>
         <w:drawing>
-          <wp:inline distT="0" distB="0" distL="0" distR="0" wp14:anchorId="103777DF" wp14:editId="01D82458">
-            <wp:extent cx="1206000" cy="1285200"/>
+          <wp:inline distT="0" distB="0" distL="0" distR="0" wp14:anchorId="166F16CF" wp14:editId="12DB79A9">
+            <wp:extent cx="1206000" cy="1238400"/>
             <wp:effectExtent l="0" t="0" r="0" b="0"/>
-            <wp:docPr id="5" name="Picture 5"/>
+            <wp:docPr id="3" name="Picture 3"/>
             <wp:cNvGraphicFramePr>
               <a:graphicFrameLocks xmlns:a="http://schemas.openxmlformats.org/drawingml/2006/main" noChangeAspect="1"/>
             </wp:cNvGraphicFramePr>
@@ -1713,6 +1502,169 @@
                   <pic:spPr>
                     <a:xfrm>
                       <a:off x="0" y="0"/>
+                      <a:ext cx="1206000" cy="1238400"/>
+                    </a:xfrm>
+                    <a:prstGeom prst="rect">
+                      <a:avLst/>
+                    </a:prstGeom>
+                  </pic:spPr>
+                </pic:pic>
+              </a:graphicData>
+            </a:graphic>
+          </wp:inline>
+        </w:drawing>
+      </w:r>
+    </w:p>
+    <w:p>
+      <w:pPr>
+        <w:pStyle w:val="Abstract"/>
+        <w:jc w:val="center"/>
+        <w:rPr>
+          <w:b/>
+          <w:bCs/>
+          <w14:ligatures w14:val="standard"/>
+        </w:rPr>
+      </w:pPr>
+      <w:r>
+        <w:rPr>
+          <w:b/>
+          <w:bCs/>
+          <w14:ligatures w14:val="standard"/>
+        </w:rPr>
+        <w:t xml:space="preserve">Figure 3: </w:t>
+      </w:r>
+      <w:r>
+        <w:rPr>
+          <w:b/>
+          <w:bCs/>
+          <w14:ligatures w14:val="standard"/>
+        </w:rPr>
+        <w:t xml:space="preserve">Newell, Newell, </w:t>
+      </w:r>
+      <w:proofErr w:type="spellStart"/>
+      <w:r>
+        <w:rPr>
+          <w:b/>
+          <w:bCs/>
+          <w14:ligatures w14:val="standard"/>
+        </w:rPr>
+        <w:t>Sancha’s</w:t>
+      </w:r>
+      <w:proofErr w:type="spellEnd"/>
+      <w:r>
+        <w:rPr>
+          <w:b/>
+          <w:bCs/>
+          <w14:ligatures w14:val="standard"/>
+        </w:rPr>
+        <w:t xml:space="preserve"> Shading showing highlights on transparent object</w:t>
+      </w:r>
+    </w:p>
+    <w:p>
+      <w:pPr>
+        <w:pStyle w:val="Abstract"/>
+        <w:numPr>
+          <w:ilvl w:val="1"/>
+          <w:numId w:val="38"/>
+        </w:numPr>
+        <w:rPr>
+          <w:i/>
+          <w:iCs/>
+          <w14:ligatures w14:val="standard"/>
+        </w:rPr>
+      </w:pPr>
+      <w:r>
+        <w:rPr>
+          <w:i/>
+          <w:iCs/>
+          <w14:ligatures w14:val="standard"/>
+        </w:rPr>
+        <w:t>Gouraud Shading:</w:t>
+      </w:r>
+    </w:p>
+    <w:p>
+      <w:pPr>
+        <w:pStyle w:val="Abstract"/>
+        <w:rPr>
+          <w14:ligatures w14:val="standard"/>
+        </w:rPr>
+      </w:pPr>
+      <w:r>
+        <w:rPr>
+          <w14:ligatures w14:val="standard"/>
+        </w:rPr>
+        <w:t>Gouraud [5] developed an algorithm which computes the specular highlights on curved surfaces of each vertex of the triangle. From the surface’s curvature, reflection intensity is calculated and is linearly interpolated</w:t>
+      </w:r>
+      <w:r>
+        <w:rPr>
+          <w14:ligatures w14:val="standard"/>
+        </w:rPr>
+        <w:t xml:space="preserve"> towards zero</w:t>
+      </w:r>
+      <w:r>
+        <w:rPr>
+          <w14:ligatures w14:val="standard"/>
+        </w:rPr>
+        <w:t xml:space="preserve"> </w:t>
+      </w:r>
+      <w:r>
+        <w:rPr>
+          <w14:ligatures w14:val="standard"/>
+        </w:rPr>
+        <w:t xml:space="preserve">between its edges connecting the </w:t>
+      </w:r>
+      <w:proofErr w:type="spellStart"/>
+      <w:r>
+        <w:rPr>
+          <w14:ligatures w14:val="standard"/>
+        </w:rPr>
+        <w:t>neighbour</w:t>
+      </w:r>
+      <w:proofErr w:type="spellEnd"/>
+      <w:r>
+        <w:rPr>
+          <w14:ligatures w14:val="standard"/>
+        </w:rPr>
+        <w:t xml:space="preserve"> surfaces. This generated visually appealing shading effect and retained the smoothness of curved surfaces as it can be seen in Figure 4.</w:t>
+      </w:r>
+    </w:p>
+    <w:p>
+      <w:pPr>
+        <w:pStyle w:val="Abstract"/>
+        <w:jc w:val="center"/>
+        <w:rPr>
+          <w14:ligatures w14:val="standard"/>
+        </w:rPr>
+      </w:pPr>
+      <w:r>
+        <w:rPr>
+          <w:noProof/>
+          <w:lang w:val="en-IN" w:eastAsia="en-IN"/>
+        </w:rPr>
+        <w:drawing>
+          <wp:inline distT="0" distB="0" distL="0" distR="0" wp14:anchorId="103777DF" wp14:editId="01D82458">
+            <wp:extent cx="1206000" cy="1285200"/>
+            <wp:effectExtent l="0" t="0" r="0" b="0"/>
+            <wp:docPr id="5" name="Picture 5"/>
+            <wp:cNvGraphicFramePr>
+              <a:graphicFrameLocks xmlns:a="http://schemas.openxmlformats.org/drawingml/2006/main" noChangeAspect="1"/>
+            </wp:cNvGraphicFramePr>
+            <a:graphic xmlns:a="http://schemas.openxmlformats.org/drawingml/2006/main">
+              <a:graphicData uri="http://schemas.openxmlformats.org/drawingml/2006/picture">
+                <pic:pic xmlns:pic="http://schemas.openxmlformats.org/drawingml/2006/picture">
+                  <pic:nvPicPr>
+                    <pic:cNvPr id="1" name=""/>
+                    <pic:cNvPicPr/>
+                  </pic:nvPicPr>
+                  <pic:blipFill>
+                    <a:blip r:embed="rId15"/>
+                    <a:stretch>
+                      <a:fillRect/>
+                    </a:stretch>
+                  </pic:blipFill>
+                  <pic:spPr>
+                    <a:xfrm>
+                      <a:off x="0" y="0"/>
                       <a:ext cx="1206000" cy="1285200"/>
                     </a:xfrm>
                     <a:prstGeom prst="rect">
@@ -1742,31 +1694,7 @@
           <w:bCs/>
           <w14:ligatures w14:val="standard"/>
         </w:rPr>
-        <w:t xml:space="preserve">Figure </w:t>
-      </w:r>
-      <w:r>
-        <w:rPr>
-          <w:b/>
-          <w:bCs/>
-          <w14:ligatures w14:val="standard"/>
-        </w:rPr>
-        <w:t>4</w:t>
-      </w:r>
-      <w:r>
-        <w:rPr>
-          <w:b/>
-          <w:bCs/>
-          <w14:ligatures w14:val="standard"/>
-        </w:rPr>
-        <w:t xml:space="preserve">: </w:t>
-      </w:r>
-      <w:r>
-        <w:rPr>
-          <w:b/>
-          <w:bCs/>
-          <w14:ligatures w14:val="standard"/>
-        </w:rPr>
-        <w:t>Gouraud Shading effect on low-polygon cone</w:t>
+        <w:t>Figure 4: Gouraud Shading effect on low-polygon cone</w:t>
       </w:r>
     </w:p>
     <w:p>
@@ -1822,20 +1750,20 @@
         <w:rPr>
           <w14:ligatures w14:val="standard"/>
         </w:rPr>
-        <w:t xml:space="preserve"> the faces which are orthogonal to direction of light ray takes a uniform shade</w:t>
-      </w:r>
-      <w:r>
-        <w:rPr>
-          <w14:ligatures w14:val="standard"/>
-        </w:rPr>
-        <w:t xml:space="preserve"> and in the next frame, </w:t>
+        <w:t xml:space="preserve"> the faces which are orthogonal to direction of light ray takes a uniform </w:t>
       </w:r>
       <w:r>
         <w:rPr>
           <w14:ligatures w14:val="standard"/>
         </w:rPr>
         <w:lastRenderedPageBreak/>
-        <w:t>those same faces are in different orientation towards the light source. This same effect happens, when the object’s orientation is changed.</w:t>
+        <w:t>shade</w:t>
+      </w:r>
+      <w:r>
+        <w:rPr>
+          <w14:ligatures w14:val="standard"/>
+        </w:rPr>
+        <w:t xml:space="preserve"> and in the next frame, those same faces are in different orientation towards the light source. This same effect happens, when the object’s orientation is changed.</w:t>
       </w:r>
     </w:p>
     <w:p>
@@ -1963,19 +1891,7 @@
         <w:rPr>
           <w14:ligatures w14:val="standard"/>
         </w:rPr>
-        <w:t xml:space="preserve">Ambient lighting is where </w:t>
-      </w:r>
-      <w:r>
-        <w:rPr>
-          <w14:ligatures w14:val="standard"/>
-        </w:rPr>
-        <w:t>Object is never dark, there is still some amount light in the world</w:t>
-      </w:r>
-      <w:r>
-        <w:rPr>
-          <w14:ligatures w14:val="standard"/>
-        </w:rPr>
-        <w:t>.</w:t>
+        <w:t>Ambient lighting is where Object is never dark, there is still some amount light in the world.</w:t>
       </w:r>
       <w:r>
         <w:rPr>
@@ -2033,6 +1949,7 @@
       <w:r>
         <w:rPr>
           <w:noProof/>
+          <w:lang w:val="en-IN" w:eastAsia="en-IN"/>
         </w:rPr>
         <w:drawing>
           <wp:inline distT="0" distB="0" distL="0" distR="0" wp14:anchorId="4ED19F2D" wp14:editId="19201807">
@@ -2052,7 +1969,7 @@
                     </pic:cNvPicPr>
                   </pic:nvPicPr>
                   <pic:blipFill>
-                    <a:blip r:embed="rId15">
+                    <a:blip r:embed="rId16">
                       <a:extLst>
                         <a:ext uri="{28A0092B-C50C-407E-A947-70E740481C1C}">
                           <a14:useLocalDpi xmlns:a14="http://schemas.microsoft.com/office/drawing/2010/main" val="0"/>
@@ -2178,7 +2095,31 @@
         <w:rPr>
           <w14:ligatures w14:val="standard"/>
         </w:rPr>
-        <w:t>Once the angle is retrieved, it is simply multiplied with the light color and lastly added with the ambient component to create a believable image. This can be seen in Figure 6.</w:t>
+        <w:t>Once the angle is retrieved, it is simply multiplied with the light color and lastly added with the ambient component to create a believable image. This can be seen in Figure 6</w:t>
+      </w:r>
+      <w:r>
+        <w:rPr>
+          <w14:ligatures w14:val="standard"/>
+        </w:rPr>
+        <w:t xml:space="preserve"> with </w:t>
+      </w:r>
+      <w:r>
+        <w:rPr>
+          <w14:ligatures w14:val="standard"/>
+        </w:rPr>
+        <w:t>ambient</w:t>
+      </w:r>
+      <w:r>
+        <w:rPr>
+          <w14:ligatures w14:val="standard"/>
+        </w:rPr>
+        <w:t xml:space="preserve"> lighting</w:t>
+      </w:r>
+      <w:r>
+        <w:rPr>
+          <w14:ligatures w14:val="standard"/>
+        </w:rPr>
+        <w:t>.</w:t>
       </w:r>
     </w:p>
     <w:p>
@@ -2192,7 +2133,9 @@
       <w:r>
         <w:rPr>
           <w:noProof/>
-        </w:rPr>
+          <w:lang w:val="en-IN" w:eastAsia="en-IN"/>
+        </w:rPr>
+        <w:lastRenderedPageBreak/>
         <w:drawing>
           <wp:inline distT="0" distB="0" distL="0" distR="0" wp14:anchorId="04384E82" wp14:editId="4AA7BE65">
             <wp:extent cx="1840676" cy="1808081"/>
@@ -2209,7 +2152,7 @@
                     <pic:cNvPicPr/>
                   </pic:nvPicPr>
                   <pic:blipFill>
-                    <a:blip r:embed="rId16"/>
+                    <a:blip r:embed="rId17"/>
                     <a:stretch>
                       <a:fillRect/>
                     </a:stretch>
@@ -2254,7 +2197,23 @@
           <w:bCs/>
           <w14:ligatures w14:val="standard"/>
         </w:rPr>
-        <w:t>Diffuse Lighting on the mesh</w:t>
+        <w:t>Diffuse</w:t>
+      </w:r>
+      <w:r>
+        <w:rPr>
+          <w:b/>
+          <w:bCs/>
+          <w14:ligatures w14:val="standard"/>
+        </w:rPr>
+        <w:t xml:space="preserve"> + Ambient</w:t>
+      </w:r>
+      <w:r>
+        <w:rPr>
+          <w:b/>
+          <w:bCs/>
+          <w14:ligatures w14:val="standard"/>
+        </w:rPr>
+        <w:t xml:space="preserve"> Lighting on the mesh</w:t>
       </w:r>
     </w:p>
     <w:p>
@@ -2280,236 +2239,99 @@
         <w:rPr>
           <w14:ligatures w14:val="standard"/>
         </w:rPr>
-        <w:t>of the object when it shiny.</w:t>
+        <w:t xml:space="preserve">of the object </w:t>
+      </w:r>
+      <w:r>
+        <w:rPr>
+          <w14:ligatures w14:val="standard"/>
+        </w:rPr>
+        <w:t>depending on the shininess of the surface</w:t>
+      </w:r>
+      <w:r>
+        <w:rPr>
+          <w14:ligatures w14:val="standard"/>
+        </w:rPr>
+        <w:t>.</w:t>
       </w:r>
     </w:p>
     <w:p>
       <w:pPr>
         <w:pStyle w:val="Abstract"/>
-        <w:rPr>
-          <w14:ligatures w14:val="standard"/>
-        </w:rPr>
-      </w:pPr>
-      <w:r>
-        <w:rPr>
-          <w14:ligatures w14:val="standard"/>
-        </w:rPr>
-        <w:t>For accuracy check of the structured paper</w:t>
-      </w:r>
-      <w:r>
-        <w:rPr>
-          <w14:ligatures w14:val="standard"/>
-        </w:rPr>
-        <w:t>,</w:t>
-      </w:r>
-      <w:r>
-        <w:rPr>
-          <w14:ligatures w14:val="standard"/>
-        </w:rPr>
-        <w:t xml:space="preserve"> user can run </w:t>
-      </w:r>
-      <w:r>
-        <w:rPr>
-          <w14:ligatures w14:val="standard"/>
-        </w:rPr>
-        <w:t xml:space="preserve">the </w:t>
-      </w:r>
-      <w:r>
-        <w:rPr>
-          <w14:ligatures w14:val="standard"/>
-        </w:rPr>
-        <w:t xml:space="preserve">option </w:t>
-      </w:r>
-      <w:r>
-        <w:rPr>
-          <w:b/>
-          <w14:ligatures w14:val="standard"/>
-        </w:rPr>
-        <w:t>Manuscript Validation</w:t>
-      </w:r>
-      <w:r>
-        <w:rPr>
-          <w14:ligatures w14:val="standard"/>
-        </w:rPr>
-        <w:t>. It inform</w:t>
-      </w:r>
-      <w:r>
-        <w:rPr>
-          <w14:ligatures w14:val="standard"/>
-        </w:rPr>
-        <w:t>s the user of</w:t>
-      </w:r>
-      <w:r>
-        <w:rPr>
-          <w14:ligatures w14:val="standard"/>
-        </w:rPr>
-        <w:t xml:space="preserve"> the wrong or missing values </w:t>
-      </w:r>
-      <w:r>
-        <w:rPr>
-          <w14:ligatures w14:val="standard"/>
-        </w:rPr>
-        <w:t>in</w:t>
-      </w:r>
-      <w:r>
-        <w:rPr>
-          <w14:ligatures w14:val="standard"/>
-        </w:rPr>
-        <w:t xml:space="preserve"> the paper. </w:t>
-      </w:r>
-      <w:r>
-        <w:rPr>
-          <w14:ligatures w14:val="standard"/>
-        </w:rPr>
-        <w:t>The u</w:t>
-      </w:r>
-      <w:r>
-        <w:rPr>
-          <w14:ligatures w14:val="standard"/>
-        </w:rPr>
-        <w:t xml:space="preserve">ser must correct the paper as per validation messages and rerun </w:t>
-      </w:r>
-      <w:r>
-        <w:rPr>
-          <w:b/>
-          <w14:ligatures w14:val="standard"/>
-        </w:rPr>
-        <w:t xml:space="preserve">Manuscript </w:t>
-      </w:r>
-      <w:r>
-        <w:rPr>
-          <w:b/>
-          <w14:ligatures w14:val="standard"/>
-        </w:rPr>
-        <w:t>V</w:t>
-      </w:r>
-      <w:r>
-        <w:rPr>
-          <w:b/>
-          <w14:ligatures w14:val="standard"/>
-        </w:rPr>
-        <w:t>alidation</w:t>
-      </w:r>
-      <w:r>
-        <w:rPr>
-          <w14:ligatures w14:val="standard"/>
-        </w:rPr>
-        <w:t>.</w:t>
+        <w:jc w:val="center"/>
+        <w:rPr>
+          <w14:ligatures w14:val="standard"/>
+        </w:rPr>
+      </w:pPr>
+      <w:r>
+        <w:rPr>
+          <w:noProof/>
+          <w:lang w:val="en-IN" w:eastAsia="en-IN"/>
+        </w:rPr>
+        <w:drawing>
+          <wp:inline distT="0" distB="0" distL="0" distR="0" wp14:anchorId="0A109E8A" wp14:editId="2644EC51">
+            <wp:extent cx="2030400" cy="1461600"/>
+            <wp:effectExtent l="0" t="0" r="0" b="5715"/>
+            <wp:docPr id="4" name="Picture 4" descr="https://learnopengl.com/img/lighting/basic_lighting_specular_theory.png"/>
+            <wp:cNvGraphicFramePr>
+              <a:graphicFrameLocks xmlns:a="http://schemas.openxmlformats.org/drawingml/2006/main" noChangeAspect="1"/>
+            </wp:cNvGraphicFramePr>
+            <a:graphic xmlns:a="http://schemas.openxmlformats.org/drawingml/2006/main">
+              <a:graphicData uri="http://schemas.openxmlformats.org/drawingml/2006/picture">
+                <pic:pic xmlns:pic="http://schemas.openxmlformats.org/drawingml/2006/picture">
+                  <pic:nvPicPr>
+                    <pic:cNvPr id="0" name="Picture 3" descr="https://learnopengl.com/img/lighting/basic_lighting_specular_theory.png"/>
+                    <pic:cNvPicPr>
+                      <a:picLocks noChangeAspect="1" noChangeArrowheads="1"/>
+                    </pic:cNvPicPr>
+                  </pic:nvPicPr>
+                  <pic:blipFill>
+                    <a:blip r:embed="rId18">
+                      <a:extLst>
+                        <a:ext uri="{28A0092B-C50C-407E-A947-70E740481C1C}">
+                          <a14:useLocalDpi xmlns:a14="http://schemas.microsoft.com/office/drawing/2010/main" val="0"/>
+                        </a:ext>
+                      </a:extLst>
+                    </a:blip>
+                    <a:srcRect/>
+                    <a:stretch>
+                      <a:fillRect/>
+                    </a:stretch>
+                  </pic:blipFill>
+                  <pic:spPr bwMode="auto">
+                    <a:xfrm>
+                      <a:off x="0" y="0"/>
+                      <a:ext cx="2030400" cy="1461600"/>
+                    </a:xfrm>
+                    <a:prstGeom prst="rect">
+                      <a:avLst/>
+                    </a:prstGeom>
+                    <a:noFill/>
+                    <a:ln>
+                      <a:noFill/>
+                    </a:ln>
+                  </pic:spPr>
+                </pic:pic>
+              </a:graphicData>
+            </a:graphic>
+          </wp:inline>
+        </w:drawing>
       </w:r>
     </w:p>
     <w:p>
       <w:pPr>
         <w:pStyle w:val="Abstract"/>
-        <w:rPr>
-          <w14:ligatures w14:val="standard"/>
-        </w:rPr>
-      </w:pPr>
-      <w:r>
-        <w:rPr>
-          <w14:ligatures w14:val="standard"/>
-        </w:rPr>
-        <w:t xml:space="preserve">Now, to generate </w:t>
-      </w:r>
-      <w:r>
-        <w:rPr>
-          <w14:ligatures w14:val="standard"/>
-        </w:rPr>
-        <w:t>the</w:t>
-      </w:r>
-      <w:r>
-        <w:rPr>
-          <w14:ligatures w14:val="standard"/>
-        </w:rPr>
-        <w:t xml:space="preserve"> required layout of the paper</w:t>
-      </w:r>
-      <w:r>
-        <w:rPr>
-          <w14:ligatures w14:val="standard"/>
-        </w:rPr>
-        <w:t>,</w:t>
-      </w:r>
-      <w:r>
-        <w:rPr>
-          <w14:ligatures w14:val="standard"/>
-        </w:rPr>
-        <w:t xml:space="preserve"> </w:t>
-      </w:r>
-      <w:r>
-        <w:rPr>
-          <w14:ligatures w14:val="standard"/>
-        </w:rPr>
-        <w:t xml:space="preserve">the </w:t>
-      </w:r>
-      <w:r>
-        <w:rPr>
-          <w14:ligatures w14:val="standard"/>
-        </w:rPr>
-        <w:t>user should select one of the template style</w:t>
-      </w:r>
-      <w:r>
-        <w:rPr>
-          <w14:ligatures w14:val="standard"/>
-        </w:rPr>
-        <w:t>s</w:t>
-      </w:r>
-      <w:r>
-        <w:rPr>
-          <w14:ligatures w14:val="standard"/>
-        </w:rPr>
-        <w:t xml:space="preserve"> under the Define Template Style </w:t>
-      </w:r>
-      <w:r>
-        <w:rPr>
-          <w14:ligatures w14:val="standard"/>
-        </w:rPr>
-        <w:t xml:space="preserve">option </w:t>
-      </w:r>
-      <w:r>
-        <w:rPr>
-          <w14:ligatures w14:val="standard"/>
-        </w:rPr>
-        <w:t>(</w:t>
-      </w:r>
-      <w:r>
-        <w:rPr>
-          <w:u w:val="single"/>
-          <w14:ligatures w14:val="standard"/>
-        </w:rPr>
-        <w:t>choose the re</w:t>
-      </w:r>
-      <w:r>
-        <w:rPr>
-          <w:u w:val="single"/>
-          <w14:ligatures w14:val="standard"/>
-        </w:rPr>
-        <w:t>quired</w:t>
-      </w:r>
-      <w:r>
-        <w:rPr>
-          <w:u w:val="single"/>
-          <w14:ligatures w14:val="standard"/>
-        </w:rPr>
-        <w:t xml:space="preserve"> layout design</w:t>
-      </w:r>
-      <w:r>
-        <w:rPr>
-          <w:u w:val="single"/>
-          <w14:ligatures w14:val="standard"/>
-        </w:rPr>
-        <w:t>,</w:t>
-      </w:r>
-      <w:r>
-        <w:rPr>
-          <w:u w:val="single"/>
-          <w14:ligatures w14:val="standard"/>
-        </w:rPr>
-        <w:t xml:space="preserve"> i.e. choose between Journals and Proceedings</w:t>
-      </w:r>
-      <w:r>
-        <w:rPr>
-          <w14:ligatures w14:val="standard"/>
-        </w:rPr>
-        <w:t>).</w:t>
+        <w:jc w:val="center"/>
+        <w:rPr>
+          <w:b/>
+          <w14:ligatures w14:val="standard"/>
+        </w:rPr>
+      </w:pPr>
+      <w:r>
+        <w:rPr>
+          <w:b/>
+          <w14:ligatures w14:val="standard"/>
+        </w:rPr>
+        <w:t>Figure 7: Specular lighting introduces View direction vector</w:t>
       </w:r>
     </w:p>
     <w:p>
@@ -2523,606 +2345,967 @@
         <w:rPr>
           <w14:ligatures w14:val="standard"/>
         </w:rPr>
-        <w:t>S</w:t>
-      </w:r>
-      <w:r>
-        <w:rPr>
-          <w14:ligatures w14:val="standard"/>
-        </w:rPr>
-        <w:t xml:space="preserve">ome specific values are required to create a standard layout </w:t>
-      </w:r>
-      <w:r>
-        <w:rPr>
-          <w14:ligatures w14:val="standard"/>
-        </w:rPr>
-        <w:t>by choosing a</w:t>
-      </w:r>
-      <w:r>
-        <w:rPr>
-          <w14:ligatures w14:val="standard"/>
-        </w:rPr>
-        <w:t xml:space="preserve"> template for the journals or proceedings. So once </w:t>
-      </w:r>
-      <w:r>
-        <w:rPr>
-          <w14:ligatures w14:val="standard"/>
-        </w:rPr>
-        <w:t xml:space="preserve">the </w:t>
-      </w:r>
-      <w:r>
-        <w:rPr>
-          <w14:ligatures w14:val="standard"/>
-        </w:rPr>
-        <w:t>user choose</w:t>
-      </w:r>
-      <w:r>
-        <w:rPr>
-          <w14:ligatures w14:val="standard"/>
-        </w:rPr>
-        <w:t>s</w:t>
-      </w:r>
-      <w:r>
-        <w:rPr>
-          <w14:ligatures w14:val="standard"/>
-        </w:rPr>
-        <w:t xml:space="preserve"> </w:t>
-      </w:r>
-      <w:r>
-        <w:rPr>
-          <w14:ligatures w14:val="standard"/>
-        </w:rPr>
-        <w:t>one of the template layout style</w:t>
-      </w:r>
-      <w:r>
-        <w:rPr>
-          <w14:ligatures w14:val="standard"/>
-        </w:rPr>
-        <w:t>s</w:t>
-      </w:r>
-      <w:r>
-        <w:rPr>
-          <w14:ligatures w14:val="standard"/>
-        </w:rPr>
-        <w:t>,</w:t>
-      </w:r>
-      <w:r>
-        <w:rPr>
-          <w14:ligatures w14:val="standard"/>
-        </w:rPr>
-        <w:t xml:space="preserve"> the respective Journal </w:t>
-      </w:r>
-      <w:r>
-        <w:rPr>
-          <w14:ligatures w14:val="standard"/>
-        </w:rPr>
-        <w:t>or</w:t>
-      </w:r>
-      <w:r>
-        <w:rPr>
-          <w14:ligatures w14:val="standard"/>
-        </w:rPr>
-        <w:t xml:space="preserve"> Conference details dialog box</w:t>
-      </w:r>
-      <w:r>
-        <w:rPr>
-          <w14:ligatures w14:val="standard"/>
-        </w:rPr>
-        <w:t xml:space="preserve"> (i.e. </w:t>
-      </w:r>
-      <w:r>
-        <w:rPr>
-          <w:b/>
-          <w14:ligatures w14:val="standard"/>
-        </w:rPr>
-        <w:t xml:space="preserve">journal/conference </w:t>
-      </w:r>
-      <w:r>
-        <w:rPr>
-          <w:b/>
-          <w14:ligatures w14:val="standard"/>
-        </w:rPr>
-        <w:t>acronym</w:t>
-      </w:r>
-      <w:r>
-        <w:rPr>
-          <w:b/>
-          <w14:ligatures w14:val="standard"/>
-        </w:rPr>
-        <w:t xml:space="preserve">, </w:t>
-      </w:r>
-      <w:r>
-        <w:rPr>
-          <w:b/>
-          <w14:ligatures w14:val="standard"/>
-        </w:rPr>
-        <w:t>DOI</w:t>
-      </w:r>
-      <w:r>
-        <w:rPr>
-          <w:b/>
-          <w14:ligatures w14:val="standard"/>
-        </w:rPr>
-        <w:t xml:space="preserve">, </w:t>
-      </w:r>
-      <w:r>
-        <w:rPr>
-          <w:b/>
-          <w14:ligatures w14:val="standard"/>
-        </w:rPr>
-        <w:t>ISBN</w:t>
-      </w:r>
-      <w:r>
-        <w:rPr>
-          <w:b/>
-          <w14:ligatures w14:val="standard"/>
-        </w:rPr>
-        <w:t>,</w:t>
-      </w:r>
-      <w:r>
-        <w:rPr>
-          <w:b/>
-          <w14:ligatures w14:val="standard"/>
-        </w:rPr>
-        <w:t xml:space="preserve"> copyright</w:t>
-      </w:r>
-      <w:r>
-        <w:rPr>
-          <w:b/>
-          <w14:ligatures w14:val="standard"/>
-        </w:rPr>
-        <w:t>,</w:t>
-      </w:r>
-      <w:r>
-        <w:rPr>
-          <w:b/>
-          <w14:ligatures w14:val="standard"/>
-        </w:rPr>
-        <w:t xml:space="preserve"> </w:t>
-      </w:r>
-      <w:r>
-        <w:rPr>
-          <w:b/>
-          <w14:ligatures w14:val="standard"/>
-        </w:rPr>
-        <w:t>year</w:t>
-      </w:r>
-      <w:r>
-        <w:rPr>
-          <w:b/>
-          <w14:ligatures w14:val="standard"/>
-        </w:rPr>
-        <w:t>,</w:t>
-      </w:r>
-      <w:r>
-        <w:rPr>
-          <w:b/>
-          <w14:ligatures w14:val="standard"/>
-        </w:rPr>
-        <w:t xml:space="preserve"> </w:t>
-      </w:r>
-      <w:r>
-        <w:rPr>
-          <w:b/>
-          <w14:ligatures w14:val="standard"/>
-        </w:rPr>
-        <w:t>etc.</w:t>
-      </w:r>
-      <w:r>
-        <w:rPr>
-          <w14:ligatures w14:val="standard"/>
-        </w:rPr>
-        <w:t>)</w:t>
-      </w:r>
-      <w:r>
-        <w:rPr>
-          <w14:ligatures w14:val="standard"/>
-        </w:rPr>
-        <w:t xml:space="preserve"> </w:t>
-      </w:r>
-      <w:r>
-        <w:rPr>
-          <w14:ligatures w14:val="standard"/>
-        </w:rPr>
-        <w:t>will appear as a</w:t>
-      </w:r>
-      <w:r>
-        <w:rPr>
-          <w14:ligatures w14:val="standard"/>
-        </w:rPr>
-        <w:t xml:space="preserve"> prompt during </w:t>
-      </w:r>
-      <w:r>
-        <w:rPr>
-          <w14:ligatures w14:val="standard"/>
-        </w:rPr>
-        <w:t xml:space="preserve">the </w:t>
-      </w:r>
-      <w:r>
-        <w:rPr>
-          <w14:ligatures w14:val="standard"/>
-        </w:rPr>
-        <w:t xml:space="preserve">Define </w:t>
-      </w:r>
-      <w:r>
-        <w:rPr>
-          <w14:ligatures w14:val="standard"/>
-        </w:rPr>
-        <w:t>Template Style</w:t>
-      </w:r>
-      <w:r>
-        <w:rPr>
-          <w14:ligatures w14:val="standard"/>
-        </w:rPr>
-        <w:t xml:space="preserve"> functionality</w:t>
-      </w:r>
-      <w:r>
-        <w:rPr>
-          <w14:ligatures w14:val="standard"/>
-        </w:rPr>
-        <w:t xml:space="preserve">. </w:t>
-      </w:r>
-      <w:r>
-        <w:rPr>
-          <w14:ligatures w14:val="standard"/>
-        </w:rPr>
-        <w:t>The user should fill these values</w:t>
-      </w:r>
-      <w:r>
-        <w:rPr>
-          <w14:ligatures w14:val="standard"/>
-        </w:rPr>
-        <w:t>,</w:t>
-      </w:r>
-      <w:r>
-        <w:rPr>
-          <w14:ligatures w14:val="standard"/>
-        </w:rPr>
-        <w:t xml:space="preserve"> </w:t>
-      </w:r>
-      <w:r>
-        <w:rPr>
-          <w14:ligatures w14:val="standard"/>
-        </w:rPr>
-        <w:t>after</w:t>
-      </w:r>
-      <w:r>
-        <w:rPr>
-          <w14:ligatures w14:val="standard"/>
-        </w:rPr>
-        <w:t xml:space="preserve"> </w:t>
-      </w:r>
-      <w:r>
-        <w:rPr>
-          <w14:ligatures w14:val="standard"/>
-        </w:rPr>
-        <w:t>which the</w:t>
-      </w:r>
-      <w:r>
-        <w:rPr>
-          <w14:ligatures w14:val="standard"/>
-        </w:rPr>
-        <w:t xml:space="preserve"> template creates </w:t>
-      </w:r>
-      <w:r>
-        <w:rPr>
-          <w14:ligatures w14:val="standard"/>
-        </w:rPr>
-        <w:t>the</w:t>
-      </w:r>
-      <w:r>
-        <w:rPr>
-          <w14:ligatures w14:val="standard"/>
-        </w:rPr>
-        <w:t xml:space="preserve"> desired layout of the paper. </w:t>
-      </w:r>
-      <w:r>
-        <w:rPr>
-          <w14:ligatures w14:val="standard"/>
-        </w:rPr>
-        <w:t>The u</w:t>
-      </w:r>
-      <w:r>
-        <w:rPr>
-          <w14:ligatures w14:val="standard"/>
-        </w:rPr>
-        <w:t>ser can now</w:t>
-      </w:r>
-      <w:r>
-        <w:rPr>
-          <w14:ligatures w14:val="standard"/>
-        </w:rPr>
-        <w:t xml:space="preserve"> create </w:t>
-      </w:r>
-      <w:r>
-        <w:rPr>
-          <w14:ligatures w14:val="standard"/>
-        </w:rPr>
-        <w:t xml:space="preserve">a </w:t>
-      </w:r>
-      <w:r>
-        <w:rPr>
-          <w14:ligatures w14:val="standard"/>
-        </w:rPr>
-        <w:t xml:space="preserve">PDF of </w:t>
-      </w:r>
-      <w:r>
-        <w:rPr>
-          <w14:ligatures w14:val="standard"/>
-        </w:rPr>
-        <w:t>his/her</w:t>
-      </w:r>
-      <w:r>
-        <w:rPr>
-          <w14:ligatures w14:val="standard"/>
-        </w:rPr>
-        <w:t xml:space="preserve"> manuscript using </w:t>
-      </w:r>
-      <w:r>
-        <w:rPr>
-          <w14:ligatures w14:val="standard"/>
-        </w:rPr>
-        <w:t xml:space="preserve">the </w:t>
-      </w:r>
-      <w:r>
-        <w:rPr>
-          <w14:ligatures w14:val="standard"/>
-        </w:rPr>
-        <w:t>“</w:t>
-      </w:r>
-      <w:r>
-        <w:rPr>
-          <w:i/>
-          <w14:ligatures w14:val="standard"/>
-        </w:rPr>
-        <w:t>Save as PDF</w:t>
-      </w:r>
-      <w:r>
-        <w:rPr>
-          <w14:ligatures w14:val="standard"/>
-        </w:rPr>
-        <w:t>” option.</w:t>
+        <w:t>It takes same input from diffuse i.e. the light direction which is a normalized difference vector of light position and surface position in world space and surface normal. Additionally it takes the third input which is a direction vector which is obtained by normalized difference of camera/eye position and surface position again in world space.</w:t>
+      </w:r>
+      <w:r>
+        <w:rPr>
+          <w14:ligatures w14:val="standard"/>
+        </w:rPr>
+        <w:t xml:space="preserve"> Then the reflection vector is calculated from the light ray direction and surface normal. </w:t>
       </w:r>
     </w:p>
     <w:p>
       <w:pPr>
         <w:pStyle w:val="Abstract"/>
         <w:rPr>
-          <w:lang w:val="en-GB" w:eastAsia="ja-JP"/>
-          <w14:ligatures w14:val="standard"/>
-        </w:rPr>
-      </w:pPr>
-      <w:r>
-        <w:rPr>
-          <w:rFonts w:eastAsia="Verdana"/>
-          <w14:ligatures w14:val="standard"/>
-        </w:rPr>
-        <w:t>If</w:t>
-      </w:r>
-      <w:r>
-        <w:rPr>
-          <w14:ligatures w14:val="standard"/>
-        </w:rPr>
-        <w:t xml:space="preserve"> </w:t>
-      </w:r>
-      <w:r>
-        <w:rPr>
-          <w14:ligatures w14:val="standard"/>
-        </w:rPr>
-        <w:t xml:space="preserve">the </w:t>
-      </w:r>
-      <w:r>
-        <w:rPr>
-          <w14:ligatures w14:val="standard"/>
-        </w:rPr>
-        <w:t>user</w:t>
-      </w:r>
-      <w:r>
-        <w:rPr>
-          <w14:ligatures w14:val="standard"/>
-        </w:rPr>
-        <w:t xml:space="preserve"> </w:t>
-      </w:r>
-      <w:r>
-        <w:rPr>
-          <w14:ligatures w14:val="standard"/>
-        </w:rPr>
-        <w:t>is</w:t>
-      </w:r>
-      <w:r>
-        <w:rPr>
-          <w14:ligatures w14:val="standard"/>
-        </w:rPr>
-        <w:t xml:space="preserve"> adding any new data, </w:t>
-      </w:r>
-      <w:r>
-        <w:rPr>
-          <w14:ligatures w14:val="standard"/>
-        </w:rPr>
-        <w:t>they should</w:t>
-      </w:r>
-      <w:r>
-        <w:rPr>
-          <w14:ligatures w14:val="standard"/>
-        </w:rPr>
-        <w:t xml:space="preserve"> make sure to style it as per the instructions provided in previous sections. Carry out the steps for Cross-linking, Fundref data, adding Document History (specific to</w:t>
-      </w:r>
-      <w:r>
-        <w:rPr>
-          <w14:ligatures w14:val="standard"/>
-        </w:rPr>
-        <w:t xml:space="preserve"> jour</w:t>
-      </w:r>
-      <w:r>
-        <w:rPr>
-          <w14:ligatures w14:val="standard"/>
-        </w:rPr>
-        <w:t>nal submission)</w:t>
-      </w:r>
-      <w:r>
-        <w:rPr>
-          <w14:ligatures w14:val="standard"/>
-        </w:rPr>
-        <w:t>,</w:t>
-      </w:r>
-      <w:r>
-        <w:rPr>
-          <w14:ligatures w14:val="standard"/>
-        </w:rPr>
-        <w:t xml:space="preserve"> and finally</w:t>
-      </w:r>
-      <w:r>
-        <w:rPr>
-          <w14:ligatures w14:val="standard"/>
-        </w:rPr>
-        <w:t>,</w:t>
-      </w:r>
-      <w:r>
-        <w:rPr>
-          <w14:ligatures w14:val="standard"/>
-        </w:rPr>
-        <w:t xml:space="preserve"> Manuscript validation and placing the respective metadata (</w:t>
-      </w:r>
-      <w:proofErr w:type="spellStart"/>
-      <w:r>
-        <w:rPr>
-          <w14:ligatures w14:val="standard"/>
-        </w:rPr>
-        <w:t>Bibstrip</w:t>
-      </w:r>
-      <w:proofErr w:type="spellEnd"/>
-      <w:r>
-        <w:rPr>
-          <w14:ligatures w14:val="standard"/>
-        </w:rPr>
-        <w:t>/copyright text)</w:t>
-      </w:r>
-      <w:r>
-        <w:rPr>
-          <w:rStyle w:val="FootnoteReference"/>
-          <w14:ligatures w14:val="standard"/>
-        </w:rPr>
-        <w:footnoteReference w:id="2"/>
-      </w:r>
-      <w:r>
-        <w:rPr>
-          <w14:ligatures w14:val="standard"/>
-        </w:rPr>
-        <w:t xml:space="preserve"> while applying the required template.</w:t>
+          <w14:ligatures w14:val="standard"/>
+        </w:rPr>
+      </w:pPr>
+      <w:bookmarkStart w:id="0" w:name="_GoBack"/>
+      <w:bookmarkEnd w:id="0"/>
+      <w:r>
+        <w:rPr>
+          <w14:ligatures w14:val="standard"/>
+        </w:rPr>
+        <w:t>Lastly the dot product is done from the view direction and reflection vector and is again made sure that its value is positive. This dot product is then raised by the shininess value constant. A high shininess value tightens the bright spot. See figure 8.</w:t>
       </w:r>
     </w:p>
     <w:p>
       <w:pPr>
-        <w:pStyle w:val="CCSHead"/>
-        <w:rPr>
-          <w:lang w:eastAsia="it-IT"/>
-          <w14:ligatures w14:val="standard"/>
-        </w:rPr>
-      </w:pPr>
-      <w:r>
-        <w:rPr>
-          <w:lang w:eastAsia="it-IT"/>
-          <w14:ligatures w14:val="standard"/>
-        </w:rPr>
-        <w:t>CCS CONCEPTS</w:t>
+        <w:pStyle w:val="Abstract"/>
+        <w:jc w:val="center"/>
+        <w:rPr>
+          <w14:ligatures w14:val="standard"/>
+        </w:rPr>
+      </w:pPr>
+      <w:r>
+        <w:rPr>
+          <w:noProof/>
+          <w:lang w:val="en-IN" w:eastAsia="en-IN"/>
+        </w:rPr>
+        <w:drawing>
+          <wp:inline distT="0" distB="0" distL="0" distR="0" wp14:anchorId="448D992D" wp14:editId="026BF8C7">
+            <wp:extent cx="1845128" cy="1869168"/>
+            <wp:effectExtent l="0" t="0" r="3175" b="0"/>
+            <wp:docPr id="7" name="Picture 7"/>
+            <wp:cNvGraphicFramePr>
+              <a:graphicFrameLocks xmlns:a="http://schemas.openxmlformats.org/drawingml/2006/main" noChangeAspect="1"/>
+            </wp:cNvGraphicFramePr>
+            <a:graphic xmlns:a="http://schemas.openxmlformats.org/drawingml/2006/main">
+              <a:graphicData uri="http://schemas.openxmlformats.org/drawingml/2006/picture">
+                <pic:pic xmlns:pic="http://schemas.openxmlformats.org/drawingml/2006/picture">
+                  <pic:nvPicPr>
+                    <pic:cNvPr id="0" name=""/>
+                    <pic:cNvPicPr/>
+                  </pic:nvPicPr>
+                  <pic:blipFill>
+                    <a:blip r:embed="rId19"/>
+                    <a:stretch>
+                      <a:fillRect/>
+                    </a:stretch>
+                  </pic:blipFill>
+                  <pic:spPr>
+                    <a:xfrm>
+                      <a:off x="0" y="0"/>
+                      <a:ext cx="1846931" cy="1870995"/>
+                    </a:xfrm>
+                    <a:prstGeom prst="rect">
+                      <a:avLst/>
+                    </a:prstGeom>
+                  </pic:spPr>
+                </pic:pic>
+              </a:graphicData>
+            </a:graphic>
+          </wp:inline>
+        </w:drawing>
       </w:r>
     </w:p>
     <w:p>
       <w:pPr>
-        <w:pStyle w:val="CCSDescription"/>
-        <w:rPr>
-          <w:rFonts w:cs="Linux Libertine"/>
-          <w14:ligatures w14:val="standard"/>
-        </w:rPr>
-      </w:pPr>
-      <w:r>
-        <w:rPr>
-          <w14:ligatures w14:val="standard"/>
-        </w:rPr>
-        <w:t>• </w:t>
-      </w:r>
-      <w:r>
-        <w:rPr>
-          <w:lang w:eastAsia="it-IT"/>
-          <w14:ligatures w14:val="standard"/>
-        </w:rPr>
-        <w:t>Insert CCS text</w:t>
-      </w:r>
-      <w:r>
-        <w:rPr>
-          <w14:ligatures w14:val="standard"/>
-        </w:rPr>
-        <w:t> </w:t>
-      </w:r>
-      <w:r>
-        <w:rPr>
-          <w14:ligatures w14:val="standard"/>
-        </w:rPr>
-        <w:t>here</w:t>
-      </w:r>
-      <w:r>
-        <w:rPr>
-          <w14:ligatures w14:val="standard"/>
-        </w:rPr>
-        <w:t xml:space="preserve"> • </w:t>
-      </w:r>
-      <w:r>
-        <w:rPr>
-          <w:lang w:eastAsia="it-IT"/>
-          <w14:ligatures w14:val="standard"/>
-        </w:rPr>
-        <w:t>Insert CCS text</w:t>
-      </w:r>
-      <w:r>
-        <w:rPr>
-          <w14:ligatures w14:val="standard"/>
-        </w:rPr>
-        <w:t> here</w:t>
-      </w:r>
-      <w:r>
-        <w:rPr>
-          <w14:ligatures w14:val="standard"/>
-        </w:rPr>
-        <w:t>   • </w:t>
-      </w:r>
-      <w:r>
-        <w:rPr>
-          <w:lang w:eastAsia="it-IT"/>
-          <w14:ligatures w14:val="standard"/>
-        </w:rPr>
-        <w:t>Insert CCS text</w:t>
-      </w:r>
-      <w:r>
-        <w:rPr>
-          <w14:ligatures w14:val="standard"/>
-        </w:rPr>
-        <w:t> here</w:t>
+        <w:pStyle w:val="Abstract"/>
+        <w:jc w:val="center"/>
+        <w:rPr>
+          <w14:ligatures w14:val="standard"/>
+        </w:rPr>
+      </w:pPr>
+      <w:r>
+        <w:rPr>
+          <w:b/>
+          <w14:ligatures w14:val="standard"/>
+        </w:rPr>
+        <w:lastRenderedPageBreak/>
+        <w:t>Figure 8: Specular</w:t>
+      </w:r>
+      <w:r>
+        <w:rPr>
+          <w:b/>
+          <w14:ligatures w14:val="standard"/>
+        </w:rPr>
+        <w:t xml:space="preserve"> effect with </w:t>
+      </w:r>
+      <w:r>
+        <w:rPr>
+          <w:b/>
+          <w14:ligatures w14:val="standard"/>
+        </w:rPr>
+        <w:t xml:space="preserve">shininess </w:t>
+      </w:r>
+      <w:r>
+        <w:rPr>
+          <w:b/>
+          <w14:ligatures w14:val="standard"/>
+        </w:rPr>
+        <w:t>of 128</w:t>
       </w:r>
     </w:p>
     <w:p>
       <w:pPr>
-        <w:pStyle w:val="KeyWords"/>
-        <w:rPr>
-          <w:lang w:eastAsia="it-IT"/>
-          <w14:ligatures w14:val="standard"/>
-        </w:rPr>
-      </w:pPr>
+        <w:pStyle w:val="Abstract"/>
+        <w:rPr>
+          <w14:ligatures w14:val="standard"/>
+        </w:rPr>
+      </w:pPr>
+      <w:r>
+        <w:rPr>
+          <w14:ligatures w14:val="standard"/>
+        </w:rPr>
+        <w:t>For accuracy check of the structured paper</w:t>
+      </w:r>
+      <w:r>
+        <w:rPr>
+          <w14:ligatures w14:val="standard"/>
+        </w:rPr>
+        <w:t>,</w:t>
+      </w:r>
+      <w:r>
+        <w:rPr>
+          <w14:ligatures w14:val="standard"/>
+        </w:rPr>
+        <w:t xml:space="preserve"> user can run </w:t>
+      </w:r>
+      <w:r>
+        <w:rPr>
+          <w14:ligatures w14:val="standard"/>
+        </w:rPr>
+        <w:t xml:space="preserve">the </w:t>
+      </w:r>
+      <w:proofErr w:type="gramStart"/>
+      <w:r>
+        <w:rPr>
+          <w14:ligatures w14:val="standard"/>
+        </w:rPr>
+        <w:t>option</w:t>
+      </w:r>
+      <w:proofErr w:type="gramEnd"/>
+      <w:r>
+        <w:rPr>
+          <w14:ligatures w14:val="standard"/>
+        </w:rPr>
+        <w:t xml:space="preserve"> </w:t>
+      </w:r>
+      <w:r>
+        <w:rPr>
+          <w:b/>
+          <w14:ligatures w14:val="standard"/>
+        </w:rPr>
+        <w:t>Manuscript Validation</w:t>
+      </w:r>
+      <w:r>
+        <w:rPr>
+          <w14:ligatures w14:val="standard"/>
+        </w:rPr>
+        <w:t>. It inform</w:t>
+      </w:r>
+      <w:r>
+        <w:rPr>
+          <w14:ligatures w14:val="standard"/>
+        </w:rPr>
+        <w:t>s the user of</w:t>
+      </w:r>
+      <w:r>
+        <w:rPr>
+          <w14:ligatures w14:val="standard"/>
+        </w:rPr>
+        <w:t xml:space="preserve"> the wrong or missing values </w:t>
+      </w:r>
+      <w:r>
+        <w:rPr>
+          <w14:ligatures w14:val="standard"/>
+        </w:rPr>
+        <w:t>in</w:t>
+      </w:r>
+      <w:r>
+        <w:rPr>
+          <w14:ligatures w14:val="standard"/>
+        </w:rPr>
+        <w:t xml:space="preserve"> the paper. </w:t>
+      </w:r>
+      <w:r>
+        <w:rPr>
+          <w14:ligatures w14:val="standard"/>
+        </w:rPr>
+        <w:t>The u</w:t>
+      </w:r>
+      <w:r>
+        <w:rPr>
+          <w14:ligatures w14:val="standard"/>
+        </w:rPr>
+        <w:t xml:space="preserve">ser must correct the paper as per validation messages and rerun </w:t>
+      </w:r>
+      <w:r>
+        <w:rPr>
+          <w:b/>
+          <w14:ligatures w14:val="standard"/>
+        </w:rPr>
+        <w:t xml:space="preserve">Manuscript </w:t>
+      </w:r>
+      <w:r>
+        <w:rPr>
+          <w:b/>
+          <w14:ligatures w14:val="standard"/>
+        </w:rPr>
+        <w:t>V</w:t>
+      </w:r>
+      <w:r>
+        <w:rPr>
+          <w:b/>
+          <w14:ligatures w14:val="standard"/>
+        </w:rPr>
+        <w:t>alidation</w:t>
+      </w:r>
+      <w:r>
+        <w:rPr>
+          <w14:ligatures w14:val="standard"/>
+        </w:rPr>
+        <w:t>.</w:t>
+      </w:r>
     </w:p>
     <w:p>
       <w:pPr>
-        <w:pStyle w:val="RefFormatHead"/>
-        <w:rPr>
-          <w14:ligatures w14:val="standard"/>
-        </w:rPr>
-      </w:pPr>
-      <w:r>
-        <w:rPr>
-          <w14:ligatures w14:val="standard"/>
-        </w:rPr>
-        <w:t>ACM Reference format:</w:t>
+        <w:pStyle w:val="Abstract"/>
+        <w:rPr>
+          <w14:ligatures w14:val="standard"/>
+        </w:rPr>
+      </w:pPr>
+      <w:r>
+        <w:rPr>
+          <w14:ligatures w14:val="standard"/>
+        </w:rPr>
+        <w:t xml:space="preserve">Now, to generate </w:t>
+      </w:r>
+      <w:r>
+        <w:rPr>
+          <w14:ligatures w14:val="standard"/>
+        </w:rPr>
+        <w:t>the</w:t>
+      </w:r>
+      <w:r>
+        <w:rPr>
+          <w14:ligatures w14:val="standard"/>
+        </w:rPr>
+        <w:t xml:space="preserve"> required layout of the paper</w:t>
+      </w:r>
+      <w:r>
+        <w:rPr>
+          <w14:ligatures w14:val="standard"/>
+        </w:rPr>
+        <w:t>,</w:t>
+      </w:r>
+      <w:r>
+        <w:rPr>
+          <w14:ligatures w14:val="standard"/>
+        </w:rPr>
+        <w:t xml:space="preserve"> </w:t>
+      </w:r>
+      <w:r>
+        <w:rPr>
+          <w14:ligatures w14:val="standard"/>
+        </w:rPr>
+        <w:t xml:space="preserve">the </w:t>
+      </w:r>
+      <w:r>
+        <w:rPr>
+          <w14:ligatures w14:val="standard"/>
+        </w:rPr>
+        <w:t>user should select one of the template style</w:t>
+      </w:r>
+      <w:r>
+        <w:rPr>
+          <w14:ligatures w14:val="standard"/>
+        </w:rPr>
+        <w:t>s</w:t>
+      </w:r>
+      <w:r>
+        <w:rPr>
+          <w14:ligatures w14:val="standard"/>
+        </w:rPr>
+        <w:t xml:space="preserve"> under the Define Template Style </w:t>
+      </w:r>
+      <w:r>
+        <w:rPr>
+          <w14:ligatures w14:val="standard"/>
+        </w:rPr>
+        <w:t xml:space="preserve">option </w:t>
+      </w:r>
+      <w:r>
+        <w:rPr>
+          <w14:ligatures w14:val="standard"/>
+        </w:rPr>
+        <w:t>(</w:t>
+      </w:r>
+      <w:r>
+        <w:rPr>
+          <w:u w:val="single"/>
+          <w14:ligatures w14:val="standard"/>
+        </w:rPr>
+        <w:t>choose the re</w:t>
+      </w:r>
+      <w:r>
+        <w:rPr>
+          <w:u w:val="single"/>
+          <w14:ligatures w14:val="standard"/>
+        </w:rPr>
+        <w:t>quired</w:t>
+      </w:r>
+      <w:r>
+        <w:rPr>
+          <w:u w:val="single"/>
+          <w14:ligatures w14:val="standard"/>
+        </w:rPr>
+        <w:t xml:space="preserve"> layout design</w:t>
+      </w:r>
+      <w:r>
+        <w:rPr>
+          <w:u w:val="single"/>
+          <w14:ligatures w14:val="standard"/>
+        </w:rPr>
+        <w:t>,</w:t>
+      </w:r>
+      <w:r>
+        <w:rPr>
+          <w:u w:val="single"/>
+          <w14:ligatures w14:val="standard"/>
+        </w:rPr>
+        <w:t xml:space="preserve"> i.e. choose between Journals and Proceedings</w:t>
+      </w:r>
+      <w:r>
+        <w:rPr>
+          <w14:ligatures w14:val="standard"/>
+        </w:rPr>
+        <w:t>).</w:t>
       </w:r>
     </w:p>
     <w:p>
       <w:pPr>
+        <w:pStyle w:val="Abstract"/>
+        <w:rPr>
+          <w14:ligatures w14:val="standard"/>
+        </w:rPr>
+      </w:pPr>
+      <w:r>
+        <w:rPr>
+          <w14:ligatures w14:val="standard"/>
+        </w:rPr>
+        <w:t>S</w:t>
+      </w:r>
+      <w:r>
+        <w:rPr>
+          <w14:ligatures w14:val="standard"/>
+        </w:rPr>
+        <w:t xml:space="preserve">ome specific values are required to create a standard layout </w:t>
+      </w:r>
+      <w:r>
+        <w:rPr>
+          <w14:ligatures w14:val="standard"/>
+        </w:rPr>
+        <w:t>by choosing a</w:t>
+      </w:r>
+      <w:r>
+        <w:rPr>
+          <w14:ligatures w14:val="standard"/>
+        </w:rPr>
+        <w:t xml:space="preserve"> template for the journals or proceedings. So once </w:t>
+      </w:r>
+      <w:r>
+        <w:rPr>
+          <w14:ligatures w14:val="standard"/>
+        </w:rPr>
+        <w:t xml:space="preserve">the </w:t>
+      </w:r>
+      <w:r>
+        <w:rPr>
+          <w14:ligatures w14:val="standard"/>
+        </w:rPr>
+        <w:t>user choose</w:t>
+      </w:r>
+      <w:r>
+        <w:rPr>
+          <w14:ligatures w14:val="standard"/>
+        </w:rPr>
+        <w:t>s</w:t>
+      </w:r>
+      <w:r>
+        <w:rPr>
+          <w14:ligatures w14:val="standard"/>
+        </w:rPr>
+        <w:t xml:space="preserve"> </w:t>
+      </w:r>
+      <w:r>
+        <w:rPr>
+          <w14:ligatures w14:val="standard"/>
+        </w:rPr>
+        <w:t>one of the template layout style</w:t>
+      </w:r>
+      <w:r>
+        <w:rPr>
+          <w14:ligatures w14:val="standard"/>
+        </w:rPr>
+        <w:t>s</w:t>
+      </w:r>
+      <w:r>
+        <w:rPr>
+          <w14:ligatures w14:val="standard"/>
+        </w:rPr>
+        <w:t>,</w:t>
+      </w:r>
+      <w:r>
+        <w:rPr>
+          <w14:ligatures w14:val="standard"/>
+        </w:rPr>
+        <w:t xml:space="preserve"> the respective Journal </w:t>
+      </w:r>
+      <w:r>
+        <w:rPr>
+          <w14:ligatures w14:val="standard"/>
+        </w:rPr>
+        <w:t>or</w:t>
+      </w:r>
+      <w:r>
+        <w:rPr>
+          <w14:ligatures w14:val="standard"/>
+        </w:rPr>
+        <w:t xml:space="preserve"> Conference details dialog box</w:t>
+      </w:r>
+      <w:r>
+        <w:rPr>
+          <w14:ligatures w14:val="standard"/>
+        </w:rPr>
+        <w:t xml:space="preserve"> (i.e. </w:t>
+      </w:r>
+      <w:r>
+        <w:rPr>
+          <w:b/>
+          <w14:ligatures w14:val="standard"/>
+        </w:rPr>
+        <w:t xml:space="preserve">journal/conference </w:t>
+      </w:r>
+      <w:r>
+        <w:rPr>
+          <w:b/>
+          <w14:ligatures w14:val="standard"/>
+        </w:rPr>
+        <w:t>acronym</w:t>
+      </w:r>
+      <w:r>
+        <w:rPr>
+          <w:b/>
+          <w14:ligatures w14:val="standard"/>
+        </w:rPr>
+        <w:t xml:space="preserve">, </w:t>
+      </w:r>
+      <w:r>
+        <w:rPr>
+          <w:b/>
+          <w14:ligatures w14:val="standard"/>
+        </w:rPr>
+        <w:t>DOI</w:t>
+      </w:r>
+      <w:r>
+        <w:rPr>
+          <w:b/>
+          <w14:ligatures w14:val="standard"/>
+        </w:rPr>
+        <w:t xml:space="preserve">, </w:t>
+      </w:r>
+      <w:r>
+        <w:rPr>
+          <w:b/>
+          <w14:ligatures w14:val="standard"/>
+        </w:rPr>
+        <w:t>ISBN</w:t>
+      </w:r>
+      <w:r>
+        <w:rPr>
+          <w:b/>
+          <w14:ligatures w14:val="standard"/>
+        </w:rPr>
+        <w:t>,</w:t>
+      </w:r>
+      <w:r>
+        <w:rPr>
+          <w:b/>
+          <w14:ligatures w14:val="standard"/>
+        </w:rPr>
+        <w:t xml:space="preserve"> copyright</w:t>
+      </w:r>
+      <w:r>
+        <w:rPr>
+          <w:b/>
+          <w14:ligatures w14:val="standard"/>
+        </w:rPr>
+        <w:t>,</w:t>
+      </w:r>
+      <w:r>
+        <w:rPr>
+          <w:b/>
+          <w14:ligatures w14:val="standard"/>
+        </w:rPr>
+        <w:t xml:space="preserve"> </w:t>
+      </w:r>
+      <w:r>
+        <w:rPr>
+          <w:b/>
+          <w14:ligatures w14:val="standard"/>
+        </w:rPr>
+        <w:t>year</w:t>
+      </w:r>
+      <w:r>
+        <w:rPr>
+          <w:b/>
+          <w14:ligatures w14:val="standard"/>
+        </w:rPr>
+        <w:t>,</w:t>
+      </w:r>
+      <w:r>
+        <w:rPr>
+          <w:b/>
+          <w14:ligatures w14:val="standard"/>
+        </w:rPr>
+        <w:t xml:space="preserve"> </w:t>
+      </w:r>
+      <w:r>
+        <w:rPr>
+          <w:b/>
+          <w14:ligatures w14:val="standard"/>
+        </w:rPr>
+        <w:t>etc.</w:t>
+      </w:r>
+      <w:r>
+        <w:rPr>
+          <w14:ligatures w14:val="standard"/>
+        </w:rPr>
+        <w:t>)</w:t>
+      </w:r>
+      <w:r>
+        <w:rPr>
+          <w14:ligatures w14:val="standard"/>
+        </w:rPr>
+        <w:t xml:space="preserve"> </w:t>
+      </w:r>
+      <w:r>
+        <w:rPr>
+          <w14:ligatures w14:val="standard"/>
+        </w:rPr>
+        <w:t>will appear as a</w:t>
+      </w:r>
+      <w:r>
+        <w:rPr>
+          <w14:ligatures w14:val="standard"/>
+        </w:rPr>
+        <w:t xml:space="preserve"> prompt during </w:t>
+      </w:r>
+      <w:r>
+        <w:rPr>
+          <w14:ligatures w14:val="standard"/>
+        </w:rPr>
+        <w:t xml:space="preserve">the </w:t>
+      </w:r>
+      <w:r>
+        <w:rPr>
+          <w14:ligatures w14:val="standard"/>
+        </w:rPr>
+        <w:t xml:space="preserve">Define </w:t>
+      </w:r>
+      <w:r>
+        <w:rPr>
+          <w14:ligatures w14:val="standard"/>
+        </w:rPr>
+        <w:t>Template Style</w:t>
+      </w:r>
+      <w:r>
+        <w:rPr>
+          <w14:ligatures w14:val="standard"/>
+        </w:rPr>
+        <w:t xml:space="preserve"> functionality</w:t>
+      </w:r>
+      <w:r>
+        <w:rPr>
+          <w14:ligatures w14:val="standard"/>
+        </w:rPr>
+        <w:t xml:space="preserve">. </w:t>
+      </w:r>
+      <w:r>
+        <w:rPr>
+          <w14:ligatures w14:val="standard"/>
+        </w:rPr>
+        <w:t>The user should fill these values</w:t>
+      </w:r>
+      <w:r>
+        <w:rPr>
+          <w14:ligatures w14:val="standard"/>
+        </w:rPr>
+        <w:t>,</w:t>
+      </w:r>
+      <w:r>
+        <w:rPr>
+          <w14:ligatures w14:val="standard"/>
+        </w:rPr>
+        <w:t xml:space="preserve"> </w:t>
+      </w:r>
+      <w:r>
+        <w:rPr>
+          <w14:ligatures w14:val="standard"/>
+        </w:rPr>
+        <w:t>after</w:t>
+      </w:r>
+      <w:r>
+        <w:rPr>
+          <w14:ligatures w14:val="standard"/>
+        </w:rPr>
+        <w:t xml:space="preserve"> </w:t>
+      </w:r>
+      <w:r>
+        <w:rPr>
+          <w14:ligatures w14:val="standard"/>
+        </w:rPr>
+        <w:t>which the</w:t>
+      </w:r>
+      <w:r>
+        <w:rPr>
+          <w14:ligatures w14:val="standard"/>
+        </w:rPr>
+        <w:t xml:space="preserve"> template creates </w:t>
+      </w:r>
+      <w:r>
+        <w:rPr>
+          <w14:ligatures w14:val="standard"/>
+        </w:rPr>
+        <w:t>the</w:t>
+      </w:r>
+      <w:r>
+        <w:rPr>
+          <w14:ligatures w14:val="standard"/>
+        </w:rPr>
+        <w:t xml:space="preserve"> desired layout of the paper. </w:t>
+      </w:r>
+      <w:r>
+        <w:rPr>
+          <w14:ligatures w14:val="standard"/>
+        </w:rPr>
+        <w:t>The u</w:t>
+      </w:r>
+      <w:r>
+        <w:rPr>
+          <w14:ligatures w14:val="standard"/>
+        </w:rPr>
+        <w:t>ser can now</w:t>
+      </w:r>
+      <w:r>
+        <w:rPr>
+          <w14:ligatures w14:val="standard"/>
+        </w:rPr>
+        <w:t xml:space="preserve"> create </w:t>
+      </w:r>
+      <w:r>
+        <w:rPr>
+          <w14:ligatures w14:val="standard"/>
+        </w:rPr>
+        <w:t xml:space="preserve">a </w:t>
+      </w:r>
+      <w:r>
+        <w:rPr>
+          <w14:ligatures w14:val="standard"/>
+        </w:rPr>
+        <w:t xml:space="preserve">PDF of </w:t>
+      </w:r>
+      <w:r>
+        <w:rPr>
+          <w14:ligatures w14:val="standard"/>
+        </w:rPr>
+        <w:t>his/her</w:t>
+      </w:r>
+      <w:r>
+        <w:rPr>
+          <w14:ligatures w14:val="standard"/>
+        </w:rPr>
+        <w:t xml:space="preserve"> manuscript using </w:t>
+      </w:r>
+      <w:r>
+        <w:rPr>
+          <w14:ligatures w14:val="standard"/>
+        </w:rPr>
+        <w:t xml:space="preserve">the </w:t>
+      </w:r>
+      <w:r>
+        <w:rPr>
+          <w14:ligatures w14:val="standard"/>
+        </w:rPr>
+        <w:t>“</w:t>
+      </w:r>
+      <w:r>
+        <w:rPr>
+          <w:i/>
+          <w14:ligatures w14:val="standard"/>
+        </w:rPr>
+        <w:t>Save as PDF</w:t>
+      </w:r>
+      <w:r>
+        <w:rPr>
+          <w14:ligatures w14:val="standard"/>
+        </w:rPr>
+        <w:t>” option.</w:t>
+      </w:r>
+    </w:p>
+    <w:p>
+      <w:pPr>
+        <w:pStyle w:val="Abstract"/>
+        <w:rPr>
+          <w:lang w:val="en-GB" w:eastAsia="ja-JP"/>
+          <w14:ligatures w14:val="standard"/>
+        </w:rPr>
+      </w:pPr>
+      <w:r>
+        <w:rPr>
+          <w:rFonts w:eastAsia="Verdana"/>
+          <w14:ligatures w14:val="standard"/>
+        </w:rPr>
+        <w:t>If</w:t>
+      </w:r>
+      <w:r>
+        <w:rPr>
+          <w14:ligatures w14:val="standard"/>
+        </w:rPr>
+        <w:t xml:space="preserve"> </w:t>
+      </w:r>
+      <w:r>
+        <w:rPr>
+          <w14:ligatures w14:val="standard"/>
+        </w:rPr>
+        <w:t xml:space="preserve">the </w:t>
+      </w:r>
+      <w:r>
+        <w:rPr>
+          <w14:ligatures w14:val="standard"/>
+        </w:rPr>
+        <w:t>user</w:t>
+      </w:r>
+      <w:r>
+        <w:rPr>
+          <w14:ligatures w14:val="standard"/>
+        </w:rPr>
+        <w:t xml:space="preserve"> </w:t>
+      </w:r>
+      <w:r>
+        <w:rPr>
+          <w14:ligatures w14:val="standard"/>
+        </w:rPr>
+        <w:t>is</w:t>
+      </w:r>
+      <w:r>
+        <w:rPr>
+          <w14:ligatures w14:val="standard"/>
+        </w:rPr>
+        <w:t xml:space="preserve"> adding any new data, </w:t>
+      </w:r>
+      <w:r>
+        <w:rPr>
+          <w14:ligatures w14:val="standard"/>
+        </w:rPr>
+        <w:t>they should</w:t>
+      </w:r>
+      <w:r>
+        <w:rPr>
+          <w14:ligatures w14:val="standard"/>
+        </w:rPr>
+        <w:t xml:space="preserve"> make sure to style it as per the instructions provided in previous sections. Carry out the steps for Cross-linking, Fundref data, adding Document History (specific to</w:t>
+      </w:r>
+      <w:r>
+        <w:rPr>
+          <w14:ligatures w14:val="standard"/>
+        </w:rPr>
+        <w:t xml:space="preserve"> jour</w:t>
+      </w:r>
+      <w:r>
+        <w:rPr>
+          <w14:ligatures w14:val="standard"/>
+        </w:rPr>
+        <w:t>nal submission)</w:t>
+      </w:r>
+      <w:r>
+        <w:rPr>
+          <w14:ligatures w14:val="standard"/>
+        </w:rPr>
+        <w:t>,</w:t>
+      </w:r>
+      <w:r>
+        <w:rPr>
+          <w14:ligatures w14:val="standard"/>
+        </w:rPr>
+        <w:t xml:space="preserve"> and finally</w:t>
+      </w:r>
+      <w:r>
+        <w:rPr>
+          <w14:ligatures w14:val="standard"/>
+        </w:rPr>
+        <w:t>,</w:t>
+      </w:r>
+      <w:r>
+        <w:rPr>
+          <w14:ligatures w14:val="standard"/>
+        </w:rPr>
+        <w:t xml:space="preserve"> Manuscript validation and placing the respective metadata (</w:t>
+      </w:r>
+      <w:proofErr w:type="spellStart"/>
+      <w:r>
+        <w:rPr>
+          <w14:ligatures w14:val="standard"/>
+        </w:rPr>
+        <w:t>Bibstrip</w:t>
+      </w:r>
+      <w:proofErr w:type="spellEnd"/>
+      <w:r>
+        <w:rPr>
+          <w14:ligatures w14:val="standard"/>
+        </w:rPr>
+        <w:t>/copyright text)</w:t>
+      </w:r>
+      <w:r>
+        <w:rPr>
+          <w:rStyle w:val="FootnoteReference"/>
+          <w14:ligatures w14:val="standard"/>
+        </w:rPr>
+        <w:footnoteReference w:id="2"/>
+      </w:r>
+      <w:r>
+        <w:rPr>
+          <w14:ligatures w14:val="standard"/>
+        </w:rPr>
+        <w:t xml:space="preserve"> while applying the required template.</w:t>
+      </w:r>
+    </w:p>
+    <w:p>
+      <w:pPr>
+        <w:pStyle w:val="CCSHead"/>
+        <w:rPr>
+          <w:lang w:eastAsia="it-IT"/>
+          <w14:ligatures w14:val="standard"/>
+        </w:rPr>
+      </w:pPr>
+      <w:r>
+        <w:rPr>
+          <w:lang w:eastAsia="it-IT"/>
+          <w14:ligatures w14:val="standard"/>
+        </w:rPr>
+        <w:t>CCS CONCEPTS</w:t>
+      </w:r>
+    </w:p>
+    <w:p>
+      <w:pPr>
+        <w:pStyle w:val="CCSDescription"/>
+        <w:rPr>
+          <w:rFonts w:cs="Linux Libertine"/>
+          <w14:ligatures w14:val="standard"/>
+        </w:rPr>
+      </w:pPr>
+      <w:r>
+        <w:rPr>
+          <w14:ligatures w14:val="standard"/>
+        </w:rPr>
+        <w:t>• </w:t>
+      </w:r>
+      <w:r>
+        <w:rPr>
+          <w:lang w:eastAsia="it-IT"/>
+          <w14:ligatures w14:val="standard"/>
+        </w:rPr>
+        <w:t>Insert CCS text</w:t>
+      </w:r>
+      <w:r>
+        <w:rPr>
+          <w14:ligatures w14:val="standard"/>
+        </w:rPr>
+        <w:t> </w:t>
+      </w:r>
+      <w:r>
+        <w:rPr>
+          <w14:ligatures w14:val="standard"/>
+        </w:rPr>
+        <w:t>here</w:t>
+      </w:r>
+      <w:r>
+        <w:rPr>
+          <w14:ligatures w14:val="standard"/>
+        </w:rPr>
+        <w:t xml:space="preserve"> • </w:t>
+      </w:r>
+      <w:r>
+        <w:rPr>
+          <w:lang w:eastAsia="it-IT"/>
+          <w14:ligatures w14:val="standard"/>
+        </w:rPr>
+        <w:t>Insert CCS text</w:t>
+      </w:r>
+      <w:r>
+        <w:rPr>
+          <w14:ligatures w14:val="standard"/>
+        </w:rPr>
+        <w:t> here</w:t>
+      </w:r>
+      <w:r>
+        <w:rPr>
+          <w14:ligatures w14:val="standard"/>
+        </w:rPr>
+        <w:t>   • </w:t>
+      </w:r>
+      <w:r>
+        <w:rPr>
+          <w:lang w:eastAsia="it-IT"/>
+          <w14:ligatures w14:val="standard"/>
+        </w:rPr>
+        <w:t>Insert CCS text</w:t>
+      </w:r>
+      <w:r>
+        <w:rPr>
+          <w14:ligatures w14:val="standard"/>
+        </w:rPr>
+        <w:t> here</w:t>
+      </w:r>
+    </w:p>
+    <w:p>
+      <w:pPr>
+        <w:pStyle w:val="KeyWords"/>
+        <w:rPr>
+          <w:lang w:eastAsia="it-IT"/>
+          <w14:ligatures w14:val="standard"/>
+        </w:rPr>
+      </w:pPr>
+    </w:p>
+    <w:p>
+      <w:pPr>
+        <w:pStyle w:val="RefFormatHead"/>
+        <w:rPr>
+          <w14:ligatures w14:val="standard"/>
+        </w:rPr>
+      </w:pPr>
+      <w:r>
+        <w:rPr>
+          <w14:ligatures w14:val="standard"/>
+        </w:rPr>
+        <w:t>ACM Reference format:</w:t>
+      </w:r>
+    </w:p>
+    <w:p>
+      <w:pPr>
         <w:pStyle w:val="RefFormatPara"/>
         <w:rPr>
           <w14:ligatures w14:val="standard"/>
@@ -3185,7 +3368,6 @@
           <w:rStyle w:val="Label"/>
           <w14:ligatures w14:val="standard"/>
         </w:rPr>
-        <w:lastRenderedPageBreak/>
         <w:t>1</w:t>
       </w:r>
       <w:r>
@@ -3281,7 +3463,7 @@
         </w:rPr>
         <w:t xml:space="preserve">URL </w:t>
       </w:r>
-      <w:hyperlink r:id="rId17" w:history="1">
+      <w:hyperlink r:id="rId20" w:history="1">
         <w:r>
           <w:rPr>
             <w:rStyle w:val="Hyperlink"/>
@@ -3591,10 +3773,10 @@
             <v:path o:extrusionok="f" gradientshapeok="t" o:connecttype="rect"/>
             <o:lock v:ext="edit" aspectratio="t"/>
           </v:shapetype>
-          <v:shape id="_x0000_i1025" type="#_x0000_t75" style="width:125.3pt;height:35.05pt" o:ole="">
-            <v:imagedata r:id="rId18" o:title=""/>
+          <v:shape id="_x0000_i1025" type="#_x0000_t75" style="width:125.15pt;height:35.15pt" o:ole="">
+            <v:imagedata r:id="rId21" o:title=""/>
           </v:shape>
-          <o:OLEObject Type="Embed" ProgID="Equation.DSMT4" ShapeID="_x0000_i1025" DrawAspect="Content" ObjectID="_1748788752" r:id="rId19"/>
+          <o:OLEObject Type="Embed" ProgID="Equation.DSMT4" ShapeID="_x0000_i1025" DrawAspect="Content" ObjectID="_1748809887" r:id="rId22"/>
         </w:object>
       </w:r>
       <w:r>
@@ -3625,6 +3807,7 @@
           <w:lang w:eastAsia="ja-JP"/>
           <w14:ligatures w14:val="standard"/>
         </w:rPr>
+        <w:lastRenderedPageBreak/>
         <w:t>Continuation</w:t>
       </w:r>
       <w:r>
@@ -3856,10 +4039,10 @@
           <w14:ligatures w14:val="standard"/>
         </w:rPr>
         <w:object w:dxaOrig="2540" w:dyaOrig="700" w14:anchorId="28875246">
-          <v:shape id="_x0000_i1026" type="#_x0000_t75" style="width:125.3pt;height:35.05pt" o:ole="">
-            <v:imagedata r:id="rId18" o:title=""/>
+          <v:shape id="_x0000_i1026" type="#_x0000_t75" style="width:125.15pt;height:35.15pt" o:ole="">
+            <v:imagedata r:id="rId21" o:title=""/>
           </v:shape>
-          <o:OLEObject Type="Embed" ProgID="Equation.DSMT4" ShapeID="_x0000_i1026" DrawAspect="Content" ObjectID="_1748788753" r:id="rId20"/>
+          <o:OLEObject Type="Embed" ProgID="Equation.DSMT4" ShapeID="_x0000_i1026" DrawAspect="Content" ObjectID="_1748809888" r:id="rId23"/>
         </w:object>
       </w:r>
     </w:p>
@@ -4067,6 +4250,7 @@
       <w:r>
         <w:rPr>
           <w:noProof/>
+          <w:lang w:val="en-IN" w:eastAsia="en-IN"/>
           <w14:ligatures w14:val="standard"/>
         </w:rPr>
         <w:drawing>
@@ -4085,7 +4269,7 @@
                     <pic:cNvPicPr/>
                   </pic:nvPicPr>
                   <pic:blipFill>
-                    <a:blip r:embed="rId21">
+                    <a:blip r:embed="rId24">
                       <a:extLst>
                         <a:ext uri="{28A0092B-C50C-407E-A947-70E740481C1C}">
                           <a14:useLocalDpi xmlns:a14="http://schemas.microsoft.com/office/drawing/2010/main" val="0"/>
@@ -4823,6 +5007,7 @@
         <w:rPr>
           <w14:ligatures w14:val="standard"/>
         </w:rPr>
+        <w:lastRenderedPageBreak/>
         <w:t>In a Word 201</w:t>
       </w:r>
       <w:r>
@@ -5701,7 +5886,7 @@
         </w:rPr>
         <w:t xml:space="preserve"> 36-44. DOI: </w:t>
       </w:r>
-      <w:hyperlink r:id="rId22" w:history="1">
+      <w:hyperlink r:id="rId25" w:history="1">
         <w:r>
           <w:rPr>
             <w:rStyle w:val="Hyperlink"/>
@@ -6117,8 +6302,8 @@
         </w:rPr>
         <w:t>Price:$15.00</w:t>
       </w:r>
-      <w:bookmarkStart w:id="0" w:name="intm"/>
-      <w:bookmarkEnd w:id="0"/>
+      <w:bookmarkStart w:id="1" w:name="intm"/>
+      <w:bookmarkEnd w:id="1"/>
     </w:p>
     <w:sectPr>
       <w:endnotePr>
@@ -6137,7 +6322,7 @@
 </file>
 
 <file path=word/endnotes.xml><?xml version="1.0" encoding="utf-8"?>
-<w:endnotes xmlns:wpc="http://schemas.microsoft.com/office/word/2010/wordprocessingCanvas" xmlns:cx="http://schemas.microsoft.com/office/drawing/2014/chartex" xmlns:cx1="http://schemas.microsoft.com/office/drawing/2015/9/8/chartex" xmlns:cx2="http://schemas.microsoft.com/office/drawing/2015/10/21/chartex" xmlns:cx3="http://schemas.microsoft.com/office/drawing/2016/5/9/chartex" xmlns:cx4="http://schemas.microsoft.com/office/drawing/2016/5/10/chartex" xmlns:cx5="http://schemas.microsoft.com/office/drawing/2016/5/11/chartex" xmlns:cx6="http://schemas.microsoft.com/office/drawing/2016/5/12/chartex" xmlns:cx7="http://schemas.microsoft.com/office/drawing/2016/5/13/chartex" xmlns:cx8="http://schemas.microsoft.com/office/drawing/2016/5/14/chartex" xmlns:mc="http://schemas.openxmlformats.org/markup-compatibility/2006" xmlns:aink="http://schemas.microsoft.com/office/drawing/2016/ink" xmlns:am3d="http://schemas.microsoft.com/office/drawing/2017/model3d" xmlns:o="urn:schemas-microsoft-com:office:office" xmlns:oel="http://schemas.microsoft.com/office/2019/extlst" xmlns:r="http://schemas.openxmlformats.org/officeDocument/2006/relationships" xmlns:m="http://schemas.openxmlformats.org/officeDocument/2006/math" xmlns:v="urn:schemas-microsoft-com:vml" xmlns:wp14="http://schemas.microsoft.com/office/word/2010/wordprocessingDrawing" xmlns:wp="http://schemas.openxmlformats.org/drawingml/2006/wordprocessingDrawing" xmlns:w10="urn:schemas-microsoft-com:office:word" xmlns:w="http://schemas.openxmlformats.org/wordprocessingml/2006/main" xmlns:w14="http://schemas.microsoft.com/office/word/2010/wordml" xmlns:w15="http://schemas.microsoft.com/office/word/2012/wordml" xmlns:w16cex="http://schemas.microsoft.com/office/word/2018/wordml/cex" xmlns:w16cid="http://schemas.microsoft.com/office/word/2016/wordml/cid" xmlns:w16="http://schemas.microsoft.com/office/word/2018/wordml" xmlns:w16sdtdh="http://schemas.microsoft.com/office/word/2020/wordml/sdtdatahash" xmlns:w16se="http://schemas.microsoft.com/office/word/2015/wordml/symex" xmlns:wpg="http://schemas.microsoft.com/office/word/2010/wordprocessingGroup" xmlns:wpi="http://schemas.microsoft.com/office/word/2010/wordprocessingInk" xmlns:wne="http://schemas.microsoft.com/office/word/2006/wordml" xmlns:wps="http://schemas.microsoft.com/office/word/2010/wordprocessingShape" mc:Ignorable="w14 w15 w16se w16cid w16 w16cex w16sdtdh wp14">
+<w:endnotes xmlns:wpc="http://schemas.microsoft.com/office/word/2010/wordprocessingCanvas" xmlns:mc="http://schemas.openxmlformats.org/markup-compatibility/2006" xmlns:o="urn:schemas-microsoft-com:office:office" xmlns:r="http://schemas.openxmlformats.org/officeDocument/2006/relationships" xmlns:m="http://schemas.openxmlformats.org/officeDocument/2006/math" xmlns:v="urn:schemas-microsoft-com:vml" xmlns:wp14="http://schemas.microsoft.com/office/word/2010/wordprocessingDrawing" xmlns:wp="http://schemas.openxmlformats.org/drawingml/2006/wordprocessingDrawing" xmlns:w10="urn:schemas-microsoft-com:office:word" xmlns:w="http://schemas.openxmlformats.org/wordprocessingml/2006/main" xmlns:w14="http://schemas.microsoft.com/office/word/2010/wordml" xmlns:wpg="http://schemas.microsoft.com/office/word/2010/wordprocessingGroup" xmlns:wpi="http://schemas.microsoft.com/office/word/2010/wordprocessingInk" xmlns:wne="http://schemas.microsoft.com/office/word/2006/wordml" xmlns:wps="http://schemas.microsoft.com/office/word/2010/wordprocessingShape" mc:Ignorable="w14 wp14">
   <w:endnote w:type="separator" w:id="-1">
     <w:p>
       <w:r>
@@ -6159,7 +6344,7 @@
 </file>
 
 <file path=word/footer1.xml><?xml version="1.0" encoding="utf-8"?>
-<w:ftr xmlns:wpc="http://schemas.microsoft.com/office/word/2010/wordprocessingCanvas" xmlns:cx="http://schemas.microsoft.com/office/drawing/2014/chartex" xmlns:cx1="http://schemas.microsoft.com/office/drawing/2015/9/8/chartex" xmlns:cx2="http://schemas.microsoft.com/office/drawing/2015/10/21/chartex" xmlns:cx3="http://schemas.microsoft.com/office/drawing/2016/5/9/chartex" xmlns:cx4="http://schemas.microsoft.com/office/drawing/2016/5/10/chartex" xmlns:cx5="http://schemas.microsoft.com/office/drawing/2016/5/11/chartex" xmlns:cx6="http://schemas.microsoft.com/office/drawing/2016/5/12/chartex" xmlns:cx7="http://schemas.microsoft.com/office/drawing/2016/5/13/chartex" xmlns:cx8="http://schemas.microsoft.com/office/drawing/2016/5/14/chartex" xmlns:mc="http://schemas.openxmlformats.org/markup-compatibility/2006" xmlns:aink="http://schemas.microsoft.com/office/drawing/2016/ink" xmlns:am3d="http://schemas.microsoft.com/office/drawing/2017/model3d" xmlns:o="urn:schemas-microsoft-com:office:office" xmlns:oel="http://schemas.microsoft.com/office/2019/extlst" xmlns:r="http://schemas.openxmlformats.org/officeDocument/2006/relationships" xmlns:m="http://schemas.openxmlformats.org/officeDocument/2006/math" xmlns:v="urn:schemas-microsoft-com:vml" xmlns:wp14="http://schemas.microsoft.com/office/word/2010/wordprocessingDrawing" xmlns:wp="http://schemas.openxmlformats.org/drawingml/2006/wordprocessingDrawing" xmlns:w10="urn:schemas-microsoft-com:office:word" xmlns:w="http://schemas.openxmlformats.org/wordprocessingml/2006/main" xmlns:w14="http://schemas.microsoft.com/office/word/2010/wordml" xmlns:w15="http://schemas.microsoft.com/office/word/2012/wordml" xmlns:w16cex="http://schemas.microsoft.com/office/word/2018/wordml/cex" xmlns:w16cid="http://schemas.microsoft.com/office/word/2016/wordml/cid" xmlns:w16="http://schemas.microsoft.com/office/word/2018/wordml" xmlns:w16sdtdh="http://schemas.microsoft.com/office/word/2020/wordml/sdtdatahash" xmlns:w16se="http://schemas.microsoft.com/office/word/2015/wordml/symex" xmlns:wpg="http://schemas.microsoft.com/office/word/2010/wordprocessingGroup" xmlns:wpi="http://schemas.microsoft.com/office/word/2010/wordprocessingInk" xmlns:wne="http://schemas.microsoft.com/office/word/2006/wordml" xmlns:wps="http://schemas.microsoft.com/office/word/2010/wordprocessingShape" mc:Ignorable="w14 w15 w16se w16cid w16 w16cex w16sdtdh wp14">
+<w:ftr xmlns:wpc="http://schemas.microsoft.com/office/word/2010/wordprocessingCanvas" xmlns:mc="http://schemas.openxmlformats.org/markup-compatibility/2006" xmlns:o="urn:schemas-microsoft-com:office:office" xmlns:r="http://schemas.openxmlformats.org/officeDocument/2006/relationships" xmlns:m="http://schemas.openxmlformats.org/officeDocument/2006/math" xmlns:v="urn:schemas-microsoft-com:vml" xmlns:wp14="http://schemas.microsoft.com/office/word/2010/wordprocessingDrawing" xmlns:wp="http://schemas.openxmlformats.org/drawingml/2006/wordprocessingDrawing" xmlns:w10="urn:schemas-microsoft-com:office:word" xmlns:w="http://schemas.openxmlformats.org/wordprocessingml/2006/main" xmlns:w14="http://schemas.microsoft.com/office/word/2010/wordml" xmlns:wpg="http://schemas.microsoft.com/office/word/2010/wordprocessingGroup" xmlns:wpi="http://schemas.microsoft.com/office/word/2010/wordprocessingInk" xmlns:wne="http://schemas.microsoft.com/office/word/2006/wordml" xmlns:wps="http://schemas.microsoft.com/office/word/2010/wordprocessingShape" mc:Ignorable="w14 wp14">
   <w:p>
     <w:pPr>
       <w:pStyle w:val="Footer"/>
@@ -6182,7 +6367,7 @@
 </file>
 
 <file path=word/footer2.xml><?xml version="1.0" encoding="utf-8"?>
-<w:ftr xmlns:wpc="http://schemas.microsoft.com/office/word/2010/wordprocessingCanvas" xmlns:cx="http://schemas.microsoft.com/office/drawing/2014/chartex" xmlns:cx1="http://schemas.microsoft.com/office/drawing/2015/9/8/chartex" xmlns:cx2="http://schemas.microsoft.com/office/drawing/2015/10/21/chartex" xmlns:cx3="http://schemas.microsoft.com/office/drawing/2016/5/9/chartex" xmlns:cx4="http://schemas.microsoft.com/office/drawing/2016/5/10/chartex" xmlns:cx5="http://schemas.microsoft.com/office/drawing/2016/5/11/chartex" xmlns:cx6="http://schemas.microsoft.com/office/drawing/2016/5/12/chartex" xmlns:cx7="http://schemas.microsoft.com/office/drawing/2016/5/13/chartex" xmlns:cx8="http://schemas.microsoft.com/office/drawing/2016/5/14/chartex" xmlns:mc="http://schemas.openxmlformats.org/markup-compatibility/2006" xmlns:aink="http://schemas.microsoft.com/office/drawing/2016/ink" xmlns:am3d="http://schemas.microsoft.com/office/drawing/2017/model3d" xmlns:o="urn:schemas-microsoft-com:office:office" xmlns:oel="http://schemas.microsoft.com/office/2019/extlst" xmlns:r="http://schemas.openxmlformats.org/officeDocument/2006/relationships" xmlns:m="http://schemas.openxmlformats.org/officeDocument/2006/math" xmlns:v="urn:schemas-microsoft-com:vml" xmlns:wp14="http://schemas.microsoft.com/office/word/2010/wordprocessingDrawing" xmlns:wp="http://schemas.openxmlformats.org/drawingml/2006/wordprocessingDrawing" xmlns:w10="urn:schemas-microsoft-com:office:word" xmlns:w="http://schemas.openxmlformats.org/wordprocessingml/2006/main" xmlns:w14="http://schemas.microsoft.com/office/word/2010/wordml" xmlns:w15="http://schemas.microsoft.com/office/word/2012/wordml" xmlns:w16cex="http://schemas.microsoft.com/office/word/2018/wordml/cex" xmlns:w16cid="http://schemas.microsoft.com/office/word/2016/wordml/cid" xmlns:w16="http://schemas.microsoft.com/office/word/2018/wordml" xmlns:w16sdtdh="http://schemas.microsoft.com/office/word/2020/wordml/sdtdatahash" xmlns:w16se="http://schemas.microsoft.com/office/word/2015/wordml/symex" xmlns:wpg="http://schemas.microsoft.com/office/word/2010/wordprocessingGroup" xmlns:wpi="http://schemas.microsoft.com/office/word/2010/wordprocessingInk" xmlns:wne="http://schemas.microsoft.com/office/word/2006/wordml" xmlns:wps="http://schemas.microsoft.com/office/word/2010/wordprocessingShape" mc:Ignorable="w14 w15 w16se w16cid w16 w16cex w16sdtdh wp14">
+<w:ftr xmlns:wpc="http://schemas.microsoft.com/office/word/2010/wordprocessingCanvas" xmlns:mc="http://schemas.openxmlformats.org/markup-compatibility/2006" xmlns:o="urn:schemas-microsoft-com:office:office" xmlns:r="http://schemas.openxmlformats.org/officeDocument/2006/relationships" xmlns:m="http://schemas.openxmlformats.org/officeDocument/2006/math" xmlns:v="urn:schemas-microsoft-com:vml" xmlns:wp14="http://schemas.microsoft.com/office/word/2010/wordprocessingDrawing" xmlns:wp="http://schemas.openxmlformats.org/drawingml/2006/wordprocessingDrawing" xmlns:w10="urn:schemas-microsoft-com:office:word" xmlns:w="http://schemas.openxmlformats.org/wordprocessingml/2006/main" xmlns:w14="http://schemas.microsoft.com/office/word/2010/wordml" xmlns:wpg="http://schemas.microsoft.com/office/word/2010/wordprocessingGroup" xmlns:wpi="http://schemas.microsoft.com/office/word/2010/wordprocessingInk" xmlns:wne="http://schemas.microsoft.com/office/word/2006/wordml" xmlns:wps="http://schemas.microsoft.com/office/word/2010/wordprocessingShape" mc:Ignorable="w14 wp14">
   <w:p>
     <w:pPr>
       <w:pStyle w:val="Footer"/>
@@ -6196,7 +6381,7 @@
 </file>
 
 <file path=word/footnotes.xml><?xml version="1.0" encoding="utf-8"?>
-<w:footnotes xmlns:wpc="http://schemas.microsoft.com/office/word/2010/wordprocessingCanvas" xmlns:cx="http://schemas.microsoft.com/office/drawing/2014/chartex" xmlns:cx1="http://schemas.microsoft.com/office/drawing/2015/9/8/chartex" xmlns:cx2="http://schemas.microsoft.com/office/drawing/2015/10/21/chartex" xmlns:cx3="http://schemas.microsoft.com/office/drawing/2016/5/9/chartex" xmlns:cx4="http://schemas.microsoft.com/office/drawing/2016/5/10/chartex" xmlns:cx5="http://schemas.microsoft.com/office/drawing/2016/5/11/chartex" xmlns:cx6="http://schemas.microsoft.com/office/drawing/2016/5/12/chartex" xmlns:cx7="http://schemas.microsoft.com/office/drawing/2016/5/13/chartex" xmlns:cx8="http://schemas.microsoft.com/office/drawing/2016/5/14/chartex" xmlns:mc="http://schemas.openxmlformats.org/markup-compatibility/2006" xmlns:aink="http://schemas.microsoft.com/office/drawing/2016/ink" xmlns:am3d="http://schemas.microsoft.com/office/drawing/2017/model3d" xmlns:o="urn:schemas-microsoft-com:office:office" xmlns:oel="http://schemas.microsoft.com/office/2019/extlst" xmlns:r="http://schemas.openxmlformats.org/officeDocument/2006/relationships" xmlns:m="http://schemas.openxmlformats.org/officeDocument/2006/math" xmlns:v="urn:schemas-microsoft-com:vml" xmlns:wp14="http://schemas.microsoft.com/office/word/2010/wordprocessingDrawing" xmlns:wp="http://schemas.openxmlformats.org/drawingml/2006/wordprocessingDrawing" xmlns:w10="urn:schemas-microsoft-com:office:word" xmlns:w="http://schemas.openxmlformats.org/wordprocessingml/2006/main" xmlns:w14="http://schemas.microsoft.com/office/word/2010/wordml" xmlns:w15="http://schemas.microsoft.com/office/word/2012/wordml" xmlns:w16cex="http://schemas.microsoft.com/office/word/2018/wordml/cex" xmlns:w16cid="http://schemas.microsoft.com/office/word/2016/wordml/cid" xmlns:w16="http://schemas.microsoft.com/office/word/2018/wordml" xmlns:w16sdtdh="http://schemas.microsoft.com/office/word/2020/wordml/sdtdatahash" xmlns:w16se="http://schemas.microsoft.com/office/word/2015/wordml/symex" xmlns:wpg="http://schemas.microsoft.com/office/word/2010/wordprocessingGroup" xmlns:wpi="http://schemas.microsoft.com/office/word/2010/wordprocessingInk" xmlns:wne="http://schemas.microsoft.com/office/word/2006/wordml" xmlns:wps="http://schemas.microsoft.com/office/word/2010/wordprocessingShape" mc:Ignorable="w14 w15 w16se w16cid w16 w16cex w16sdtdh wp14">
+<w:footnotes xmlns:wpc="http://schemas.microsoft.com/office/word/2010/wordprocessingCanvas" xmlns:mc="http://schemas.openxmlformats.org/markup-compatibility/2006" xmlns:o="urn:schemas-microsoft-com:office:office" xmlns:r="http://schemas.openxmlformats.org/officeDocument/2006/relationships" xmlns:m="http://schemas.openxmlformats.org/officeDocument/2006/math" xmlns:v="urn:schemas-microsoft-com:vml" xmlns:wp14="http://schemas.microsoft.com/office/word/2010/wordprocessingDrawing" xmlns:wp="http://schemas.openxmlformats.org/drawingml/2006/wordprocessingDrawing" xmlns:w10="urn:schemas-microsoft-com:office:word" xmlns:w="http://schemas.openxmlformats.org/wordprocessingml/2006/main" xmlns:w14="http://schemas.microsoft.com/office/word/2010/wordml" xmlns:wpg="http://schemas.microsoft.com/office/word/2010/wordprocessingGroup" xmlns:wpi="http://schemas.microsoft.com/office/word/2010/wordprocessingInk" xmlns:wne="http://schemas.microsoft.com/office/word/2006/wordml" xmlns:wps="http://schemas.microsoft.com/office/word/2010/wordprocessingShape" mc:Ignorable="w14 wp14">
   <w:footnote w:type="separator" w:id="-1">
     <w:p>
       <w:r>
@@ -6225,8 +6410,8 @@
 </file>
 
 <file path=word/numbering.xml><?xml version="1.0" encoding="utf-8"?>
-<w:numbering xmlns:wpc="http://schemas.microsoft.com/office/word/2010/wordprocessingCanvas" xmlns:cx="http://schemas.microsoft.com/office/drawing/2014/chartex" xmlns:cx1="http://schemas.microsoft.com/office/drawing/2015/9/8/chartex" xmlns:cx2="http://schemas.microsoft.com/office/drawing/2015/10/21/chartex" xmlns:cx3="http://schemas.microsoft.com/office/drawing/2016/5/9/chartex" xmlns:cx4="http://schemas.microsoft.com/office/drawing/2016/5/10/chartex" xmlns:cx5="http://schemas.microsoft.com/office/drawing/2016/5/11/chartex" xmlns:cx6="http://schemas.microsoft.com/office/drawing/2016/5/12/chartex" xmlns:cx7="http://schemas.microsoft.com/office/drawing/2016/5/13/chartex" xmlns:cx8="http://schemas.microsoft.com/office/drawing/2016/5/14/chartex" xmlns:mc="http://schemas.openxmlformats.org/markup-compatibility/2006" xmlns:aink="http://schemas.microsoft.com/office/drawing/2016/ink" xmlns:am3d="http://schemas.microsoft.com/office/drawing/2017/model3d" xmlns:o="urn:schemas-microsoft-com:office:office" xmlns:oel="http://schemas.microsoft.com/office/2019/extlst" xmlns:r="http://schemas.openxmlformats.org/officeDocument/2006/relationships" xmlns:m="http://schemas.openxmlformats.org/officeDocument/2006/math" xmlns:v="urn:schemas-microsoft-com:vml" xmlns:wp14="http://schemas.microsoft.com/office/word/2010/wordprocessingDrawing" xmlns:wp="http://schemas.openxmlformats.org/drawingml/2006/wordprocessingDrawing" xmlns:w10="urn:schemas-microsoft-com:office:word" xmlns:w="http://schemas.openxmlformats.org/wordprocessingml/2006/main" xmlns:w14="http://schemas.microsoft.com/office/word/2010/wordml" xmlns:w15="http://schemas.microsoft.com/office/word/2012/wordml" xmlns:w16cex="http://schemas.microsoft.com/office/word/2018/wordml/cex" xmlns:w16cid="http://schemas.microsoft.com/office/word/2016/wordml/cid" xmlns:w16="http://schemas.microsoft.com/office/word/2018/wordml" xmlns:w16sdtdh="http://schemas.microsoft.com/office/word/2020/wordml/sdtdatahash" xmlns:w16se="http://schemas.microsoft.com/office/word/2015/wordml/symex" xmlns:wpg="http://schemas.microsoft.com/office/word/2010/wordprocessingGroup" xmlns:wpi="http://schemas.microsoft.com/office/word/2010/wordprocessingInk" xmlns:wne="http://schemas.microsoft.com/office/word/2006/wordml" xmlns:wps="http://schemas.microsoft.com/office/word/2010/wordprocessingShape" mc:Ignorable="w14 w15 w16se w16cid w16 w16cex w16sdtdh wp14">
-  <w:abstractNum w:abstractNumId="0" w15:restartNumberingAfterBreak="0">
+<w:numbering xmlns:wpc="http://schemas.microsoft.com/office/word/2010/wordprocessingCanvas" xmlns:mc="http://schemas.openxmlformats.org/markup-compatibility/2006" xmlns:o="urn:schemas-microsoft-com:office:office" xmlns:r="http://schemas.openxmlformats.org/officeDocument/2006/relationships" xmlns:m="http://schemas.openxmlformats.org/officeDocument/2006/math" xmlns:v="urn:schemas-microsoft-com:vml" xmlns:wp14="http://schemas.microsoft.com/office/word/2010/wordprocessingDrawing" xmlns:wp="http://schemas.openxmlformats.org/drawingml/2006/wordprocessingDrawing" xmlns:w10="urn:schemas-microsoft-com:office:word" xmlns:w="http://schemas.openxmlformats.org/wordprocessingml/2006/main" xmlns:w14="http://schemas.microsoft.com/office/word/2010/wordml" xmlns:wpg="http://schemas.microsoft.com/office/word/2010/wordprocessingGroup" xmlns:wpi="http://schemas.microsoft.com/office/word/2010/wordprocessingInk" xmlns:wne="http://schemas.microsoft.com/office/word/2006/wordml" xmlns:wps="http://schemas.microsoft.com/office/word/2010/wordprocessingShape" mc:Ignorable="w14 wp14">
+  <w:abstractNum w:abstractNumId="0">
     <w:nsid w:val="FFFFFF7C"/>
     <w:multiLevelType w:val="singleLevel"/>
     <w:tmpl w:val="E5186B08"/>
@@ -6244,7 +6429,7 @@
       </w:pPr>
     </w:lvl>
   </w:abstractNum>
-  <w:abstractNum w:abstractNumId="1" w15:restartNumberingAfterBreak="0">
+  <w:abstractNum w:abstractNumId="1">
     <w:nsid w:val="FFFFFF7D"/>
     <w:multiLevelType w:val="singleLevel"/>
     <w:tmpl w:val="0526ECE2"/>
@@ -6262,7 +6447,7 @@
       </w:pPr>
     </w:lvl>
   </w:abstractNum>
-  <w:abstractNum w:abstractNumId="2" w15:restartNumberingAfterBreak="0">
+  <w:abstractNum w:abstractNumId="2">
     <w:nsid w:val="FFFFFF7E"/>
     <w:multiLevelType w:val="singleLevel"/>
     <w:tmpl w:val="DD7448DC"/>
@@ -6280,7 +6465,7 @@
       </w:pPr>
     </w:lvl>
   </w:abstractNum>
-  <w:abstractNum w:abstractNumId="3" w15:restartNumberingAfterBreak="0">
+  <w:abstractNum w:abstractNumId="3">
     <w:nsid w:val="FFFFFF7F"/>
     <w:multiLevelType w:val="singleLevel"/>
     <w:tmpl w:val="7E84267E"/>
@@ -6298,7 +6483,7 @@
       </w:pPr>
     </w:lvl>
   </w:abstractNum>
-  <w:abstractNum w:abstractNumId="4" w15:restartNumberingAfterBreak="0">
+  <w:abstractNum w:abstractNumId="4">
     <w:nsid w:val="FFFFFF80"/>
     <w:multiLevelType w:val="singleLevel"/>
     <w:tmpl w:val="2E1666B2"/>
@@ -6319,7 +6504,7 @@
       </w:rPr>
     </w:lvl>
   </w:abstractNum>
-  <w:abstractNum w:abstractNumId="5" w15:restartNumberingAfterBreak="0">
+  <w:abstractNum w:abstractNumId="5">
     <w:nsid w:val="FFFFFF81"/>
     <w:multiLevelType w:val="singleLevel"/>
     <w:tmpl w:val="2F04029E"/>
@@ -6340,7 +6525,7 @@
       </w:rPr>
     </w:lvl>
   </w:abstractNum>
-  <w:abstractNum w:abstractNumId="6" w15:restartNumberingAfterBreak="0">
+  <w:abstractNum w:abstractNumId="6">
     <w:nsid w:val="FFFFFF82"/>
     <w:multiLevelType w:val="singleLevel"/>
     <w:tmpl w:val="4BBAACE4"/>
@@ -6361,7 +6546,7 @@
       </w:rPr>
     </w:lvl>
   </w:abstractNum>
-  <w:abstractNum w:abstractNumId="7" w15:restartNumberingAfterBreak="0">
+  <w:abstractNum w:abstractNumId="7">
     <w:nsid w:val="FFFFFF83"/>
     <w:multiLevelType w:val="singleLevel"/>
     <w:tmpl w:val="D368D962"/>
@@ -6382,7 +6567,7 @@
       </w:rPr>
     </w:lvl>
   </w:abstractNum>
-  <w:abstractNum w:abstractNumId="8" w15:restartNumberingAfterBreak="0">
+  <w:abstractNum w:abstractNumId="8">
     <w:nsid w:val="FFFFFF88"/>
     <w:multiLevelType w:val="singleLevel"/>
     <w:tmpl w:val="4A88D6D6"/>
@@ -6400,7 +6585,7 @@
       </w:pPr>
     </w:lvl>
   </w:abstractNum>
-  <w:abstractNum w:abstractNumId="9" w15:restartNumberingAfterBreak="0">
+  <w:abstractNum w:abstractNumId="9">
     <w:nsid w:val="FFFFFF89"/>
     <w:multiLevelType w:val="singleLevel"/>
     <w:tmpl w:val="349A560E"/>
@@ -6421,7 +6606,7 @@
       </w:rPr>
     </w:lvl>
   </w:abstractNum>
-  <w:abstractNum w:abstractNumId="10" w15:restartNumberingAfterBreak="0">
+  <w:abstractNum w:abstractNumId="10">
     <w:nsid w:val="0C7E5D2E"/>
     <w:multiLevelType w:val="hybridMultilevel"/>
     <w:tmpl w:val="E920FF82"/>
@@ -6538,7 +6723,7 @@
       </w:pPr>
     </w:lvl>
   </w:abstractNum>
-  <w:abstractNum w:abstractNumId="11" w15:restartNumberingAfterBreak="0">
+  <w:abstractNum w:abstractNumId="11">
     <w:nsid w:val="10B0557D"/>
     <w:multiLevelType w:val="multilevel"/>
     <w:tmpl w:val="B0C65112"/>
@@ -6651,7 +6836,7 @@
       </w:rPr>
     </w:lvl>
   </w:abstractNum>
-  <w:abstractNum w:abstractNumId="12" w15:restartNumberingAfterBreak="0">
+  <w:abstractNum w:abstractNumId="12">
     <w:nsid w:val="1FBB11D1"/>
     <w:multiLevelType w:val="hybridMultilevel"/>
     <w:tmpl w:val="422E5A4A"/>
@@ -6737,7 +6922,7 @@
       </w:pPr>
     </w:lvl>
   </w:abstractNum>
-  <w:abstractNum w:abstractNumId="13" w15:restartNumberingAfterBreak="0">
+  <w:abstractNum w:abstractNumId="13">
     <w:nsid w:val="21E878F0"/>
     <w:multiLevelType w:val="multilevel"/>
     <w:tmpl w:val="A15E22F6"/>
@@ -6850,7 +7035,7 @@
       </w:rPr>
     </w:lvl>
   </w:abstractNum>
-  <w:abstractNum w:abstractNumId="14" w15:restartNumberingAfterBreak="0">
+  <w:abstractNum w:abstractNumId="14">
     <w:nsid w:val="22A25917"/>
     <w:multiLevelType w:val="hybridMultilevel"/>
     <w:tmpl w:val="422E5A4A"/>
@@ -6936,7 +7121,7 @@
       </w:pPr>
     </w:lvl>
   </w:abstractNum>
-  <w:abstractNum w:abstractNumId="15" w15:restartNumberingAfterBreak="0">
+  <w:abstractNum w:abstractNumId="15">
     <w:nsid w:val="231F2260"/>
     <w:multiLevelType w:val="hybridMultilevel"/>
     <w:tmpl w:val="5D12F930"/>
@@ -7025,7 +7210,7 @@
       </w:pPr>
     </w:lvl>
   </w:abstractNum>
-  <w:abstractNum w:abstractNumId="16" w15:restartNumberingAfterBreak="0">
+  <w:abstractNum w:abstractNumId="16">
     <w:nsid w:val="266A7A59"/>
     <w:multiLevelType w:val="multilevel"/>
     <w:tmpl w:val="0409001D"/>
@@ -7111,7 +7296,7 @@
       </w:pPr>
     </w:lvl>
   </w:abstractNum>
-  <w:abstractNum w:abstractNumId="17" w15:restartNumberingAfterBreak="0">
+  <w:abstractNum w:abstractNumId="17">
     <w:nsid w:val="286727A2"/>
     <w:multiLevelType w:val="multilevel"/>
     <w:tmpl w:val="080E7BC2"/>
@@ -7238,7 +7423,7 @@
       </w:rPr>
     </w:lvl>
   </w:abstractNum>
-  <w:abstractNum w:abstractNumId="18" w15:restartNumberingAfterBreak="0">
+  <w:abstractNum w:abstractNumId="18">
     <w:nsid w:val="2BA8171B"/>
     <w:multiLevelType w:val="multilevel"/>
     <w:tmpl w:val="3654BE12"/>
@@ -7360,7 +7545,7 @@
       </w:rPr>
     </w:lvl>
   </w:abstractNum>
-  <w:abstractNum w:abstractNumId="19" w15:restartNumberingAfterBreak="0">
+  <w:abstractNum w:abstractNumId="19">
     <w:nsid w:val="2D170EA7"/>
     <w:multiLevelType w:val="multilevel"/>
     <w:tmpl w:val="09B48B1C"/>
@@ -7495,7 +7680,7 @@
       </w:rPr>
     </w:lvl>
   </w:abstractNum>
-  <w:abstractNum w:abstractNumId="20" w15:restartNumberingAfterBreak="0">
+  <w:abstractNum w:abstractNumId="20">
     <w:nsid w:val="34BF3E54"/>
     <w:multiLevelType w:val="multilevel"/>
     <w:tmpl w:val="BAFE31E0"/>
@@ -7636,7 +7821,7 @@
       </w:rPr>
     </w:lvl>
   </w:abstractNum>
-  <w:abstractNum w:abstractNumId="21" w15:restartNumberingAfterBreak="0">
+  <w:abstractNum w:abstractNumId="21">
     <w:nsid w:val="35AA6975"/>
     <w:multiLevelType w:val="multilevel"/>
     <w:tmpl w:val="EF82D950"/>
@@ -7758,7 +7943,7 @@
       </w:rPr>
     </w:lvl>
   </w:abstractNum>
-  <w:abstractNum w:abstractNumId="22" w15:restartNumberingAfterBreak="0">
+  <w:abstractNum w:abstractNumId="22">
     <w:nsid w:val="3939095C"/>
     <w:multiLevelType w:val="hybridMultilevel"/>
     <w:tmpl w:val="3B0C83F2"/>
@@ -7847,7 +8032,7 @@
       </w:pPr>
     </w:lvl>
   </w:abstractNum>
-  <w:abstractNum w:abstractNumId="23" w15:restartNumberingAfterBreak="0">
+  <w:abstractNum w:abstractNumId="23">
     <w:nsid w:val="3E35302A"/>
     <w:multiLevelType w:val="multilevel"/>
     <w:tmpl w:val="D2D257EA"/>
@@ -7960,7 +8145,7 @@
       </w:pPr>
     </w:lvl>
   </w:abstractNum>
-  <w:abstractNum w:abstractNumId="24" w15:restartNumberingAfterBreak="0">
+  <w:abstractNum w:abstractNumId="24">
     <w:nsid w:val="40733874"/>
     <w:multiLevelType w:val="hybridMultilevel"/>
     <w:tmpl w:val="F8B865E2"/>
@@ -8046,7 +8231,7 @@
       </w:pPr>
     </w:lvl>
   </w:abstractNum>
-  <w:abstractNum w:abstractNumId="25" w15:restartNumberingAfterBreak="0">
+  <w:abstractNum w:abstractNumId="25">
     <w:nsid w:val="45825E2C"/>
     <w:multiLevelType w:val="multilevel"/>
     <w:tmpl w:val="2A70536C"/>
@@ -8159,7 +8344,7 @@
       </w:rPr>
     </w:lvl>
   </w:abstractNum>
-  <w:abstractNum w:abstractNumId="26" w15:restartNumberingAfterBreak="0">
+  <w:abstractNum w:abstractNumId="26">
     <w:nsid w:val="46876897"/>
     <w:multiLevelType w:val="hybridMultilevel"/>
     <w:tmpl w:val="9284396A"/>
@@ -8276,7 +8461,7 @@
       </w:pPr>
     </w:lvl>
   </w:abstractNum>
-  <w:abstractNum w:abstractNumId="27" w15:restartNumberingAfterBreak="0">
+  <w:abstractNum w:abstractNumId="27">
     <w:nsid w:val="52CA544A"/>
     <w:multiLevelType w:val="singleLevel"/>
     <w:tmpl w:val="AED6D67E"/>
@@ -8303,7 +8488,7 @@
       </w:rPr>
     </w:lvl>
   </w:abstractNum>
-  <w:abstractNum w:abstractNumId="28" w15:restartNumberingAfterBreak="0">
+  <w:abstractNum w:abstractNumId="28">
     <w:nsid w:val="554B53A5"/>
     <w:multiLevelType w:val="multilevel"/>
     <w:tmpl w:val="1A2C5E10"/>
@@ -8444,7 +8629,7 @@
       </w:rPr>
     </w:lvl>
   </w:abstractNum>
-  <w:abstractNum w:abstractNumId="29" w15:restartNumberingAfterBreak="0">
+  <w:abstractNum w:abstractNumId="29">
     <w:nsid w:val="60560767"/>
     <w:multiLevelType w:val="multilevel"/>
     <w:tmpl w:val="0409001D"/>
@@ -8530,7 +8715,7 @@
       </w:pPr>
     </w:lvl>
   </w:abstractNum>
-  <w:abstractNum w:abstractNumId="30" w15:restartNumberingAfterBreak="0">
+  <w:abstractNum w:abstractNumId="30">
     <w:nsid w:val="60B71FA6"/>
     <w:multiLevelType w:val="hybridMultilevel"/>
     <w:tmpl w:val="CC0692EE"/>
@@ -8643,7 +8828,7 @@
       </w:rPr>
     </w:lvl>
   </w:abstractNum>
-  <w:abstractNum w:abstractNumId="31" w15:restartNumberingAfterBreak="0">
+  <w:abstractNum w:abstractNumId="31">
     <w:nsid w:val="612D4DC5"/>
     <w:multiLevelType w:val="hybridMultilevel"/>
     <w:tmpl w:val="C13A82DE"/>
@@ -8757,7 +8942,7 @@
       </w:rPr>
     </w:lvl>
   </w:abstractNum>
-  <w:abstractNum w:abstractNumId="32" w15:restartNumberingAfterBreak="0">
+  <w:abstractNum w:abstractNumId="32">
     <w:nsid w:val="6204797A"/>
     <w:multiLevelType w:val="hybridMultilevel"/>
     <w:tmpl w:val="E97A8A70"/>
@@ -8874,7 +9059,7 @@
       </w:pPr>
     </w:lvl>
   </w:abstractNum>
-  <w:abstractNum w:abstractNumId="33" w15:restartNumberingAfterBreak="0">
+  <w:abstractNum w:abstractNumId="33">
     <w:nsid w:val="67445E99"/>
     <w:multiLevelType w:val="multilevel"/>
     <w:tmpl w:val="9F46EC34"/>
@@ -9015,7 +9200,7 @@
       </w:rPr>
     </w:lvl>
   </w:abstractNum>
-  <w:abstractNum w:abstractNumId="34" w15:restartNumberingAfterBreak="0">
+  <w:abstractNum w:abstractNumId="34">
     <w:nsid w:val="69070407"/>
     <w:multiLevelType w:val="hybridMultilevel"/>
     <w:tmpl w:val="6EB6C1EA"/>
@@ -9104,7 +9289,7 @@
       </w:pPr>
     </w:lvl>
   </w:abstractNum>
-  <w:abstractNum w:abstractNumId="35" w15:restartNumberingAfterBreak="0">
+  <w:abstractNum w:abstractNumId="35">
     <w:nsid w:val="6B415F8A"/>
     <w:multiLevelType w:val="multilevel"/>
     <w:tmpl w:val="0409001D"/>
@@ -9190,7 +9375,7 @@
       </w:pPr>
     </w:lvl>
   </w:abstractNum>
-  <w:abstractNum w:abstractNumId="36" w15:restartNumberingAfterBreak="0">
+  <w:abstractNum w:abstractNumId="36">
     <w:nsid w:val="6B8E7CF9"/>
     <w:multiLevelType w:val="hybridMultilevel"/>
     <w:tmpl w:val="4E7C556E"/>
@@ -9307,7 +9492,7 @@
       </w:pPr>
     </w:lvl>
   </w:abstractNum>
-  <w:abstractNum w:abstractNumId="37" w15:restartNumberingAfterBreak="0">
+  <w:abstractNum w:abstractNumId="37">
     <w:nsid w:val="799051AC"/>
     <w:multiLevelType w:val="multilevel"/>
     <w:tmpl w:val="04090023"/>
@@ -9398,7 +9583,7 @@
       </w:pPr>
     </w:lvl>
   </w:abstractNum>
-  <w:abstractNum w:abstractNumId="38" w15:restartNumberingAfterBreak="0">
+  <w:abstractNum w:abstractNumId="38">
     <w:nsid w:val="7E7B01F4"/>
     <w:multiLevelType w:val="hybridMultilevel"/>
     <w:tmpl w:val="4EF20644"/>
@@ -9510,85 +9695,85 @@
       </w:rPr>
     </w:lvl>
   </w:abstractNum>
-  <w:num w:numId="1" w16cid:durableId="1814133422">
+  <w:num w:numId="1">
     <w:abstractNumId w:val="37"/>
   </w:num>
-  <w:num w:numId="2" w16cid:durableId="1447507665">
+  <w:num w:numId="2">
     <w:abstractNumId w:val="19"/>
   </w:num>
-  <w:num w:numId="3" w16cid:durableId="895819069">
+  <w:num w:numId="3">
     <w:abstractNumId w:val="10"/>
   </w:num>
-  <w:num w:numId="4" w16cid:durableId="1947225447">
+  <w:num w:numId="4">
     <w:abstractNumId w:val="36"/>
   </w:num>
-  <w:num w:numId="5" w16cid:durableId="289634108">
+  <w:num w:numId="5">
     <w:abstractNumId w:val="26"/>
   </w:num>
-  <w:num w:numId="6" w16cid:durableId="2078281395">
+  <w:num w:numId="6">
     <w:abstractNumId w:val="20"/>
   </w:num>
-  <w:num w:numId="7" w16cid:durableId="93213235">
+  <w:num w:numId="7">
     <w:abstractNumId w:val="33"/>
   </w:num>
-  <w:num w:numId="8" w16cid:durableId="445392205">
+  <w:num w:numId="8">
     <w:abstractNumId w:val="28"/>
   </w:num>
-  <w:num w:numId="9" w16cid:durableId="1913390952">
+  <w:num w:numId="9">
     <w:abstractNumId w:val="32"/>
   </w:num>
-  <w:num w:numId="10" w16cid:durableId="1255944510">
+  <w:num w:numId="10">
     <w:abstractNumId w:val="9"/>
   </w:num>
-  <w:num w:numId="11" w16cid:durableId="859202142">
+  <w:num w:numId="11">
     <w:abstractNumId w:val="7"/>
   </w:num>
-  <w:num w:numId="12" w16cid:durableId="388764978">
+  <w:num w:numId="12">
     <w:abstractNumId w:val="6"/>
   </w:num>
-  <w:num w:numId="13" w16cid:durableId="1542280451">
+  <w:num w:numId="13">
     <w:abstractNumId w:val="5"/>
   </w:num>
-  <w:num w:numId="14" w16cid:durableId="1779594859">
+  <w:num w:numId="14">
     <w:abstractNumId w:val="4"/>
   </w:num>
-  <w:num w:numId="15" w16cid:durableId="356781524">
+  <w:num w:numId="15">
     <w:abstractNumId w:val="8"/>
   </w:num>
-  <w:num w:numId="16" w16cid:durableId="94130469">
+  <w:num w:numId="16">
     <w:abstractNumId w:val="3"/>
   </w:num>
-  <w:num w:numId="17" w16cid:durableId="1502891691">
+  <w:num w:numId="17">
     <w:abstractNumId w:val="2"/>
   </w:num>
-  <w:num w:numId="18" w16cid:durableId="456530302">
+  <w:num w:numId="18">
     <w:abstractNumId w:val="1"/>
   </w:num>
-  <w:num w:numId="19" w16cid:durableId="875390884">
+  <w:num w:numId="19">
     <w:abstractNumId w:val="0"/>
   </w:num>
-  <w:num w:numId="20" w16cid:durableId="2128697843">
+  <w:num w:numId="20">
     <w:abstractNumId w:val="27"/>
   </w:num>
-  <w:num w:numId="21" w16cid:durableId="1650011244">
+  <w:num w:numId="21">
     <w:abstractNumId w:val="31"/>
   </w:num>
-  <w:num w:numId="22" w16cid:durableId="734814000">
+  <w:num w:numId="22">
     <w:abstractNumId w:val="38"/>
   </w:num>
-  <w:num w:numId="23" w16cid:durableId="408188619">
+  <w:num w:numId="23">
     <w:abstractNumId w:val="16"/>
   </w:num>
-  <w:num w:numId="24" w16cid:durableId="288557621">
+  <w:num w:numId="24">
     <w:abstractNumId w:val="35"/>
   </w:num>
-  <w:num w:numId="25" w16cid:durableId="693305754">
+  <w:num w:numId="25">
     <w:abstractNumId w:val="29"/>
   </w:num>
-  <w:num w:numId="26" w16cid:durableId="1576862465">
+  <w:num w:numId="26">
     <w:abstractNumId w:val="22"/>
   </w:num>
-  <w:num w:numId="27" w16cid:durableId="97528755">
+  <w:num w:numId="27">
     <w:abstractNumId w:val="24"/>
     <w:lvlOverride w:ilvl="0">
       <w:startOverride w:val="1"/>
@@ -9618,7 +9803,7 @@
       <w:startOverride w:val="1"/>
     </w:lvlOverride>
   </w:num>
-  <w:num w:numId="28" w16cid:durableId="204022824">
+  <w:num w:numId="28">
     <w:abstractNumId w:val="22"/>
     <w:lvlOverride w:ilvl="0">
       <w:startOverride w:val="1"/>
@@ -9646,40 +9831,40 @@
       <w:startOverride w:val="1"/>
     </w:lvlOverride>
   </w:num>
-  <w:num w:numId="29" w16cid:durableId="1051929243">
+  <w:num w:numId="29">
     <w:abstractNumId w:val="23"/>
   </w:num>
-  <w:num w:numId="30" w16cid:durableId="1921983916">
+  <w:num w:numId="30">
     <w:abstractNumId w:val="14"/>
   </w:num>
-  <w:num w:numId="31" w16cid:durableId="1101685099">
+  <w:num w:numId="31">
     <w:abstractNumId w:val="12"/>
   </w:num>
-  <w:num w:numId="32" w16cid:durableId="1868565158">
+  <w:num w:numId="32">
     <w:abstractNumId w:val="15"/>
   </w:num>
-  <w:num w:numId="33" w16cid:durableId="94792782">
+  <w:num w:numId="33">
     <w:abstractNumId w:val="34"/>
   </w:num>
-  <w:num w:numId="34" w16cid:durableId="1384062336">
+  <w:num w:numId="34">
     <w:abstractNumId w:val="13"/>
   </w:num>
-  <w:num w:numId="35" w16cid:durableId="1922910721">
+  <w:num w:numId="35">
     <w:abstractNumId w:val="25"/>
   </w:num>
-  <w:num w:numId="36" w16cid:durableId="1339697819">
+  <w:num w:numId="36">
     <w:abstractNumId w:val="11"/>
   </w:num>
-  <w:num w:numId="37" w16cid:durableId="711805709">
+  <w:num w:numId="37">
     <w:abstractNumId w:val="21"/>
   </w:num>
-  <w:num w:numId="38" w16cid:durableId="149291472">
+  <w:num w:numId="38">
     <w:abstractNumId w:val="17"/>
   </w:num>
-  <w:num w:numId="39" w16cid:durableId="731391207">
+  <w:num w:numId="39">
     <w:abstractNumId w:val="18"/>
   </w:num>
-  <w:num w:numId="40" w16cid:durableId="1787461544">
+  <w:num w:numId="40">
     <w:abstractNumId w:val="30"/>
   </w:num>
   <w:numIdMacAtCleanup w:val="22"/>
@@ -9687,7 +9872,7 @@
 </file>
 
 <file path=word/styles.xml><?xml version="1.0" encoding="utf-8"?>
-<w:styles xmlns:mc="http://schemas.openxmlformats.org/markup-compatibility/2006" xmlns:r="http://schemas.openxmlformats.org/officeDocument/2006/relationships" xmlns:w="http://schemas.openxmlformats.org/wordprocessingml/2006/main" xmlns:w14="http://schemas.microsoft.com/office/word/2010/wordml" xmlns:w15="http://schemas.microsoft.com/office/word/2012/wordml" xmlns:w16cex="http://schemas.microsoft.com/office/word/2018/wordml/cex" xmlns:w16cid="http://schemas.microsoft.com/office/word/2016/wordml/cid" xmlns:w16="http://schemas.microsoft.com/office/word/2018/wordml" xmlns:w16sdtdh="http://schemas.microsoft.com/office/word/2020/wordml/sdtdatahash" xmlns:w16se="http://schemas.microsoft.com/office/word/2015/wordml/symex" mc:Ignorable="w14 w15 w16se w16cid w16 w16cex w16sdtdh">
+<w:styles xmlns:mc="http://schemas.openxmlformats.org/markup-compatibility/2006" xmlns:r="http://schemas.openxmlformats.org/officeDocument/2006/relationships" xmlns:w="http://schemas.openxmlformats.org/wordprocessingml/2006/main" xmlns:w14="http://schemas.microsoft.com/office/word/2010/wordml" mc:Ignorable="w14">
   <w:docDefaults>
     <w:rPrDefault>
       <w:rPr>
@@ -9697,372 +9882,165 @@
     </w:rPrDefault>
     <w:pPrDefault/>
   </w:docDefaults>
-  <w:latentStyles w:defLockedState="0" w:defUIPriority="0" w:defSemiHidden="0" w:defUnhideWhenUsed="0" w:defQFormat="0" w:count="376">
-    <w:lsdException w:name="Normal" w:locked="1" w:qFormat="1"/>
-    <w:lsdException w:name="heading 1" w:locked="1" w:uiPriority="9" w:qFormat="1"/>
-    <w:lsdException w:name="heading 2" w:locked="1" w:semiHidden="1" w:uiPriority="9" w:unhideWhenUsed="1" w:qFormat="1"/>
-    <w:lsdException w:name="heading 3" w:locked="1" w:semiHidden="1" w:uiPriority="9" w:unhideWhenUsed="1" w:qFormat="1"/>
-    <w:lsdException w:name="heading 4" w:locked="1" w:semiHidden="1" w:uiPriority="9" w:unhideWhenUsed="1" w:qFormat="1"/>
-    <w:lsdException w:name="heading 5" w:locked="1" w:semiHidden="1" w:uiPriority="9" w:unhideWhenUsed="1" w:qFormat="1"/>
-    <w:lsdException w:name="heading 6" w:locked="1" w:semiHidden="1" w:unhideWhenUsed="1" w:qFormat="1"/>
-    <w:lsdException w:name="heading 7" w:locked="1" w:semiHidden="1" w:unhideWhenUsed="1" w:qFormat="1"/>
-    <w:lsdException w:name="heading 8" w:locked="1" w:semiHidden="1" w:unhideWhenUsed="1" w:qFormat="1"/>
-    <w:lsdException w:name="heading 9" w:locked="1" w:semiHidden="1" w:unhideWhenUsed="1" w:qFormat="1"/>
-    <w:lsdException w:name="index 1" w:semiHidden="1" w:unhideWhenUsed="1"/>
-    <w:lsdException w:name="index 2" w:semiHidden="1" w:unhideWhenUsed="1"/>
-    <w:lsdException w:name="index 3" w:semiHidden="1" w:unhideWhenUsed="1"/>
-    <w:lsdException w:name="index 4" w:semiHidden="1" w:unhideWhenUsed="1"/>
-    <w:lsdException w:name="index 5" w:semiHidden="1" w:unhideWhenUsed="1"/>
-    <w:lsdException w:name="index 6" w:semiHidden="1" w:unhideWhenUsed="1"/>
-    <w:lsdException w:name="index 7" w:semiHidden="1" w:unhideWhenUsed="1"/>
-    <w:lsdException w:name="index 8" w:semiHidden="1" w:unhideWhenUsed="1"/>
-    <w:lsdException w:name="index 9" w:semiHidden="1" w:unhideWhenUsed="1"/>
-    <w:lsdException w:name="toc 1" w:locked="1" w:semiHidden="1" w:unhideWhenUsed="1"/>
-    <w:lsdException w:name="toc 2" w:locked="1" w:semiHidden="1" w:unhideWhenUsed="1"/>
-    <w:lsdException w:name="toc 3" w:locked="1" w:semiHidden="1" w:unhideWhenUsed="1"/>
-    <w:lsdException w:name="toc 4" w:locked="1" w:semiHidden="1" w:unhideWhenUsed="1"/>
-    <w:lsdException w:name="toc 5" w:locked="1" w:semiHidden="1" w:unhideWhenUsed="1"/>
-    <w:lsdException w:name="toc 6" w:locked="1" w:semiHidden="1" w:unhideWhenUsed="1"/>
-    <w:lsdException w:name="toc 7" w:locked="1" w:semiHidden="1" w:unhideWhenUsed="1"/>
-    <w:lsdException w:name="toc 8" w:locked="1" w:semiHidden="1" w:unhideWhenUsed="1"/>
-    <w:lsdException w:name="toc 9" w:locked="1" w:semiHidden="1" w:unhideWhenUsed="1"/>
-    <w:lsdException w:name="Normal Indent" w:semiHidden="1" w:unhideWhenUsed="1"/>
-    <w:lsdException w:name="footnote text" w:semiHidden="1" w:unhideWhenUsed="1"/>
-    <w:lsdException w:name="annotation text" w:semiHidden="1" w:unhideWhenUsed="1"/>
-    <w:lsdException w:name="header" w:semiHidden="1" w:unhideWhenUsed="1"/>
-    <w:lsdException w:name="footer" w:semiHidden="1" w:unhideWhenUsed="1"/>
-    <w:lsdException w:name="index heading" w:semiHidden="1" w:unhideWhenUsed="1"/>
-    <w:lsdException w:name="caption" w:locked="1" w:semiHidden="1" w:uiPriority="35" w:unhideWhenUsed="1" w:qFormat="1"/>
-    <w:lsdException w:name="table of figures" w:semiHidden="1" w:unhideWhenUsed="1"/>
-    <w:lsdException w:name="envelope address" w:semiHidden="1" w:unhideWhenUsed="1"/>
-    <w:lsdException w:name="envelope return" w:semiHidden="1" w:unhideWhenUsed="1"/>
-    <w:lsdException w:name="footnote reference" w:semiHidden="1" w:uiPriority="99" w:unhideWhenUsed="1"/>
-    <w:lsdException w:name="annotation reference" w:semiHidden="1" w:unhideWhenUsed="1"/>
-    <w:lsdException w:name="line number" w:semiHidden="1" w:uiPriority="99" w:unhideWhenUsed="1"/>
-    <w:lsdException w:name="page number" w:semiHidden="1" w:uiPriority="99" w:unhideWhenUsed="1"/>
-    <w:lsdException w:name="endnote reference" w:locked="1" w:semiHidden="1" w:uiPriority="99" w:unhideWhenUsed="1"/>
-    <w:lsdException w:name="endnote text" w:locked="1" w:semiHidden="1" w:uiPriority="99" w:unhideWhenUsed="1"/>
-    <w:lsdException w:name="table of authorities" w:semiHidden="1" w:unhideWhenUsed="1"/>
-    <w:lsdException w:name="toa heading" w:semiHidden="1" w:unhideWhenUsed="1"/>
-    <w:lsdException w:name="List" w:semiHidden="1" w:unhideWhenUsed="1"/>
-    <w:lsdException w:name="List 2" w:semiHidden="1" w:unhideWhenUsed="1"/>
-    <w:lsdException w:name="List 3" w:semiHidden="1" w:unhideWhenUsed="1"/>
-    <w:lsdException w:name="List 4" w:semiHidden="1" w:unhideWhenUsed="1"/>
-    <w:lsdException w:name="List 5" w:semiHidden="1" w:unhideWhenUsed="1"/>
-    <w:lsdException w:name="List Bullet 2" w:semiHidden="1" w:unhideWhenUsed="1"/>
-    <w:lsdException w:name="List Bullet 3" w:semiHidden="1" w:unhideWhenUsed="1"/>
-    <w:lsdException w:name="List Bullet 4" w:semiHidden="1" w:unhideWhenUsed="1"/>
-    <w:lsdException w:name="List Bullet 5" w:semiHidden="1" w:unhideWhenUsed="1"/>
-    <w:lsdException w:name="List Number 2" w:semiHidden="1" w:unhideWhenUsed="1"/>
-    <w:lsdException w:name="List Number 3" w:semiHidden="1" w:unhideWhenUsed="1"/>
-    <w:lsdException w:name="List Number 4" w:semiHidden="1" w:unhideWhenUsed="1"/>
-    <w:lsdException w:name="List Number 5" w:semiHidden="1" w:unhideWhenUsed="1"/>
-    <w:lsdException w:name="Title" w:locked="1" w:qFormat="1"/>
-    <w:lsdException w:name="Closing" w:semiHidden="1" w:unhideWhenUsed="1"/>
-    <w:lsdException w:name="Signature" w:semiHidden="1" w:unhideWhenUsed="1"/>
-    <w:lsdException w:name="Default Paragraph Font" w:locked="1" w:semiHidden="1" w:uiPriority="1" w:unhideWhenUsed="1"/>
-    <w:lsdException w:name="Body Text" w:semiHidden="1" w:unhideWhenUsed="1"/>
-    <w:lsdException w:name="Body Text Indent" w:semiHidden="1" w:unhideWhenUsed="1"/>
-    <w:lsdException w:name="List Continue" w:semiHidden="1" w:unhideWhenUsed="1"/>
-    <w:lsdException w:name="List Continue 2" w:semiHidden="1" w:unhideWhenUsed="1"/>
-    <w:lsdException w:name="Subtitle" w:locked="1" w:uiPriority="11" w:qFormat="1"/>
-    <w:lsdException w:name="Salutation" w:semiHidden="1" w:uiPriority="99" w:unhideWhenUsed="1"/>
-    <w:lsdException w:name="Date" w:semiHidden="1" w:unhideWhenUsed="1"/>
-    <w:lsdException w:name="Body Text First Indent" w:semiHidden="1" w:unhideWhenUsed="1"/>
-    <w:lsdException w:name="Body Text First Indent 2" w:semiHidden="1" w:unhideWhenUsed="1"/>
-    <w:lsdException w:name="Note Heading" w:semiHidden="1" w:unhideWhenUsed="1"/>
-    <w:lsdException w:name="Body Text 2" w:semiHidden="1" w:unhideWhenUsed="1"/>
-    <w:lsdException w:name="Body Text 3" w:semiHidden="1" w:unhideWhenUsed="1"/>
-    <w:lsdException w:name="Body Text Indent 2" w:semiHidden="1" w:unhideWhenUsed="1"/>
-    <w:lsdException w:name="Body Text Indent 3" w:semiHidden="1" w:unhideWhenUsed="1"/>
-    <w:lsdException w:name="Block Text" w:semiHidden="1" w:unhideWhenUsed="1"/>
-    <w:lsdException w:name="Hyperlink" w:semiHidden="1" w:uiPriority="99" w:unhideWhenUsed="1"/>
-    <w:lsdException w:name="FollowedHyperlink" w:semiHidden="1" w:uiPriority="99" w:unhideWhenUsed="1"/>
-    <w:lsdException w:name="Strong" w:locked="1" w:uiPriority="22" w:qFormat="1"/>
-    <w:lsdException w:name="Emphasis" w:locked="1" w:uiPriority="20" w:qFormat="1"/>
-    <w:lsdException w:name="Document Map" w:semiHidden="1" w:unhideWhenUsed="1"/>
-    <w:lsdException w:name="Plain Text" w:semiHidden="1" w:unhideWhenUsed="1"/>
-    <w:lsdException w:name="E-mail Signature" w:semiHidden="1" w:unhideWhenUsed="1"/>
-    <w:lsdException w:name="HTML Top of Form" w:semiHidden="1" w:unhideWhenUsed="1"/>
-    <w:lsdException w:name="HTML Bottom of Form" w:semiHidden="1" w:unhideWhenUsed="1"/>
-    <w:lsdException w:name="Normal (Web)" w:semiHidden="1" w:uiPriority="99" w:unhideWhenUsed="1"/>
-    <w:lsdException w:name="HTML Acronym" w:semiHidden="1" w:unhideWhenUsed="1"/>
-    <w:lsdException w:name="HTML Address" w:semiHidden="1" w:unhideWhenUsed="1"/>
-    <w:lsdException w:name="HTML Cite" w:semiHidden="1" w:unhideWhenUsed="1"/>
-    <w:lsdException w:name="HTML Code" w:semiHidden="1" w:unhideWhenUsed="1"/>
-    <w:lsdException w:name="HTML Definition" w:semiHidden="1" w:unhideWhenUsed="1"/>
-    <w:lsdException w:name="HTML Keyboard" w:semiHidden="1" w:unhideWhenUsed="1"/>
-    <w:lsdException w:name="HTML Preformatted" w:semiHidden="1" w:unhideWhenUsed="1"/>
-    <w:lsdException w:name="HTML Sample" w:semiHidden="1" w:unhideWhenUsed="1"/>
-    <w:lsdException w:name="HTML Typewriter" w:semiHidden="1" w:unhideWhenUsed="1"/>
-    <w:lsdException w:name="HTML Variable" w:semiHidden="1" w:unhideWhenUsed="1"/>
-    <w:lsdException w:name="annotation subject" w:semiHidden="1" w:unhideWhenUsed="1"/>
-    <w:lsdException w:name="No List" w:semiHidden="1" w:uiPriority="99" w:unhideWhenUsed="1"/>
-    <w:lsdException w:name="Outline List 1" w:semiHidden="1" w:unhideWhenUsed="1"/>
-    <w:lsdException w:name="Outline List 2" w:semiHidden="1" w:unhideWhenUsed="1"/>
-    <w:lsdException w:name="Outline List 3" w:semiHidden="1" w:unhideWhenUsed="1"/>
-    <w:lsdException w:name="Table Simple 1" w:semiHidden="1" w:unhideWhenUsed="1"/>
-    <w:lsdException w:name="Table Simple 2" w:semiHidden="1" w:unhideWhenUsed="1"/>
-    <w:lsdException w:name="Table Simple 3" w:semiHidden="1" w:unhideWhenUsed="1"/>
-    <w:lsdException w:name="Table Classic 1" w:semiHidden="1" w:unhideWhenUsed="1"/>
-    <w:lsdException w:name="Table Classic 2" w:semiHidden="1" w:unhideWhenUsed="1"/>
-    <w:lsdException w:name="Table Classic 3" w:semiHidden="1" w:unhideWhenUsed="1"/>
-    <w:lsdException w:name="Table Classic 4" w:semiHidden="1" w:unhideWhenUsed="1"/>
-    <w:lsdException w:name="Table Colorful 1" w:semiHidden="1" w:unhideWhenUsed="1"/>
-    <w:lsdException w:name="Table Colorful 2" w:semiHidden="1" w:unhideWhenUsed="1"/>
-    <w:lsdException w:name="Table Colorful 3" w:semiHidden="1" w:unhideWhenUsed="1"/>
-    <w:lsdException w:name="Table Columns 1" w:semiHidden="1" w:unhideWhenUsed="1"/>
-    <w:lsdException w:name="Table Columns 2" w:semiHidden="1" w:unhideWhenUsed="1"/>
-    <w:lsdException w:name="Table Columns 3" w:semiHidden="1" w:unhideWhenUsed="1"/>
-    <w:lsdException w:name="Table Columns 4" w:semiHidden="1" w:unhideWhenUsed="1"/>
-    <w:lsdException w:name="Table Columns 5" w:semiHidden="1" w:unhideWhenUsed="1"/>
-    <w:lsdException w:name="Table Grid 1" w:semiHidden="1" w:unhideWhenUsed="1"/>
-    <w:lsdException w:name="Table Grid 2" w:semiHidden="1" w:unhideWhenUsed="1"/>
-    <w:lsdException w:name="Table Grid 3" w:semiHidden="1" w:unhideWhenUsed="1"/>
-    <w:lsdException w:name="Table Grid 4" w:semiHidden="1" w:unhideWhenUsed="1"/>
-    <w:lsdException w:name="Table Grid 5" w:semiHidden="1" w:unhideWhenUsed="1"/>
-    <w:lsdException w:name="Table Grid 6" w:semiHidden="1" w:unhideWhenUsed="1"/>
-    <w:lsdException w:name="Table Grid 7" w:semiHidden="1" w:unhideWhenUsed="1"/>
-    <w:lsdException w:name="Table Grid 8" w:semiHidden="1" w:unhideWhenUsed="1"/>
-    <w:lsdException w:name="Table List 1" w:semiHidden="1" w:unhideWhenUsed="1"/>
-    <w:lsdException w:name="Table List 2" w:semiHidden="1" w:unhideWhenUsed="1"/>
-    <w:lsdException w:name="Table List 3" w:semiHidden="1" w:unhideWhenUsed="1"/>
-    <w:lsdException w:name="Table List 4" w:semiHidden="1" w:unhideWhenUsed="1"/>
-    <w:lsdException w:name="Table List 5" w:semiHidden="1" w:unhideWhenUsed="1"/>
-    <w:lsdException w:name="Table List 6" w:semiHidden="1" w:unhideWhenUsed="1"/>
-    <w:lsdException w:name="Table List 7" w:semiHidden="1" w:unhideWhenUsed="1"/>
-    <w:lsdException w:name="Table List 8" w:semiHidden="1" w:unhideWhenUsed="1"/>
-    <w:lsdException w:name="Table 3D effects 1" w:semiHidden="1" w:unhideWhenUsed="1"/>
-    <w:lsdException w:name="Table 3D effects 2" w:semiHidden="1" w:unhideWhenUsed="1"/>
-    <w:lsdException w:name="Table 3D effects 3" w:semiHidden="1" w:unhideWhenUsed="1"/>
-    <w:lsdException w:name="Table Contemporary" w:semiHidden="1" w:unhideWhenUsed="1"/>
-    <w:lsdException w:name="Table Elegant" w:semiHidden="1" w:unhideWhenUsed="1"/>
-    <w:lsdException w:name="Table Professional" w:semiHidden="1" w:unhideWhenUsed="1"/>
-    <w:lsdException w:name="Table Subtle 2" w:semiHidden="1" w:unhideWhenUsed="1"/>
-    <w:lsdException w:name="Table Web 1" w:semiHidden="1" w:unhideWhenUsed="1"/>
-    <w:lsdException w:name="Balloon Text" w:semiHidden="1" w:unhideWhenUsed="1"/>
-    <w:lsdException w:name="Table Grid" w:locked="1"/>
-    <w:lsdException w:name="Table Theme" w:semiHidden="1" w:unhideWhenUsed="1"/>
-    <w:lsdException w:name="Placeholder Text" w:semiHidden="1" w:uiPriority="99"/>
-    <w:lsdException w:name="No Spacing" w:uiPriority="1" w:qFormat="1"/>
-    <w:lsdException w:name="Light Shading" w:uiPriority="60"/>
-    <w:lsdException w:name="Light List" w:uiPriority="61"/>
-    <w:lsdException w:name="Light Grid" w:uiPriority="62"/>
-    <w:lsdException w:name="Medium Shading 1" w:uiPriority="63"/>
-    <w:lsdException w:name="Medium Shading 2" w:uiPriority="64"/>
-    <w:lsdException w:name="Medium List 1" w:uiPriority="65"/>
-    <w:lsdException w:name="Medium List 2" w:uiPriority="66"/>
-    <w:lsdException w:name="Medium Grid 1" w:uiPriority="67"/>
-    <w:lsdException w:name="Medium Grid 2" w:uiPriority="68"/>
-    <w:lsdException w:name="Medium Grid 3" w:uiPriority="69"/>
-    <w:lsdException w:name="Dark List" w:uiPriority="70"/>
-    <w:lsdException w:name="Colorful Shading" w:uiPriority="71"/>
-    <w:lsdException w:name="Colorful List" w:uiPriority="72"/>
-    <w:lsdException w:name="Colorful Grid" w:uiPriority="73"/>
-    <w:lsdException w:name="Light Shading Accent 1" w:uiPriority="60"/>
-    <w:lsdException w:name="Light List Accent 1" w:uiPriority="61"/>
-    <w:lsdException w:name="Light Grid Accent 1" w:uiPriority="62"/>
-    <w:lsdException w:name="Medium Shading 1 Accent 1" w:uiPriority="63"/>
-    <w:lsdException w:name="Medium Shading 2 Accent 1" w:uiPriority="64"/>
-    <w:lsdException w:name="Medium List 1 Accent 1" w:uiPriority="65"/>
-    <w:lsdException w:name="Revision" w:semiHidden="1" w:uiPriority="99"/>
-    <w:lsdException w:name="List Paragraph" w:uiPriority="34" w:qFormat="1"/>
-    <w:lsdException w:name="Quote" w:uiPriority="29" w:qFormat="1"/>
-    <w:lsdException w:name="Intense Quote" w:uiPriority="30" w:qFormat="1"/>
-    <w:lsdException w:name="Medium List 2 Accent 1" w:uiPriority="66"/>
-    <w:lsdException w:name="Medium Grid 1 Accent 1" w:uiPriority="67"/>
-    <w:lsdException w:name="Medium Grid 2 Accent 1" w:uiPriority="68"/>
-    <w:lsdException w:name="Medium Grid 3 Accent 1" w:uiPriority="69"/>
-    <w:lsdException w:name="Dark List Accent 1" w:uiPriority="70"/>
-    <w:lsdException w:name="Colorful Shading Accent 1" w:uiPriority="71"/>
-    <w:lsdException w:name="Colorful List Accent 1" w:uiPriority="72"/>
-    <w:lsdException w:name="Colorful Grid Accent 1" w:uiPriority="73"/>
-    <w:lsdException w:name="Light Shading Accent 2" w:uiPriority="60"/>
-    <w:lsdException w:name="Light List Accent 2" w:uiPriority="61"/>
-    <w:lsdException w:name="Light Grid Accent 2" w:uiPriority="62"/>
-    <w:lsdException w:name="Medium Shading 1 Accent 2" w:uiPriority="63"/>
-    <w:lsdException w:name="Medium Shading 2 Accent 2" w:uiPriority="64"/>
-    <w:lsdException w:name="Medium List 1 Accent 2" w:uiPriority="65"/>
-    <w:lsdException w:name="Medium List 2 Accent 2" w:uiPriority="66"/>
-    <w:lsdException w:name="Medium Grid 1 Accent 2" w:uiPriority="67"/>
-    <w:lsdException w:name="Medium Grid 2 Accent 2" w:uiPriority="68"/>
-    <w:lsdException w:name="Medium Grid 3 Accent 2" w:uiPriority="69"/>
-    <w:lsdException w:name="Dark List Accent 2" w:uiPriority="70"/>
-    <w:lsdException w:name="Colorful Shading Accent 2" w:uiPriority="71"/>
-    <w:lsdException w:name="Colorful List Accent 2" w:uiPriority="72"/>
-    <w:lsdException w:name="Colorful Grid Accent 2" w:uiPriority="73"/>
-    <w:lsdException w:name="Light Shading Accent 3" w:uiPriority="60"/>
-    <w:lsdException w:name="Light List Accent 3" w:uiPriority="61"/>
-    <w:lsdException w:name="Light Grid Accent 3" w:uiPriority="62"/>
-    <w:lsdException w:name="Medium Shading 1 Accent 3" w:uiPriority="63"/>
-    <w:lsdException w:name="Medium Shading 2 Accent 3" w:uiPriority="64"/>
-    <w:lsdException w:name="Medium List 1 Accent 3" w:uiPriority="65"/>
-    <w:lsdException w:name="Medium List 2 Accent 3" w:uiPriority="66"/>
-    <w:lsdException w:name="Medium Grid 1 Accent 3" w:uiPriority="67"/>
-    <w:lsdException w:name="Medium Grid 2 Accent 3" w:uiPriority="68"/>
-    <w:lsdException w:name="Medium Grid 3 Accent 3" w:uiPriority="69"/>
-    <w:lsdException w:name="Dark List Accent 3" w:uiPriority="70"/>
-    <w:lsdException w:name="Colorful Shading Accent 3" w:uiPriority="71"/>
-    <w:lsdException w:name="Colorful List Accent 3" w:uiPriority="72"/>
-    <w:lsdException w:name="Colorful Grid Accent 3" w:uiPriority="73"/>
-    <w:lsdException w:name="Light Shading Accent 4" w:uiPriority="60"/>
-    <w:lsdException w:name="Light List Accent 4" w:uiPriority="61"/>
-    <w:lsdException w:name="Light Grid Accent 4" w:uiPriority="62"/>
-    <w:lsdException w:name="Medium Shading 1 Accent 4" w:uiPriority="63"/>
-    <w:lsdException w:name="Medium Shading 2 Accent 4" w:uiPriority="64"/>
-    <w:lsdException w:name="Medium List 1 Accent 4" w:uiPriority="65"/>
-    <w:lsdException w:name="Medium List 2 Accent 4" w:uiPriority="66"/>
-    <w:lsdException w:name="Medium Grid 1 Accent 4" w:uiPriority="67"/>
-    <w:lsdException w:name="Medium Grid 2 Accent 4" w:uiPriority="68"/>
-    <w:lsdException w:name="Medium Grid 3 Accent 4" w:uiPriority="69"/>
-    <w:lsdException w:name="Dark List Accent 4" w:uiPriority="70"/>
-    <w:lsdException w:name="Colorful Shading Accent 4" w:uiPriority="71"/>
-    <w:lsdException w:name="Colorful List Accent 4" w:uiPriority="72"/>
-    <w:lsdException w:name="Colorful Grid Accent 4" w:uiPriority="73"/>
-    <w:lsdException w:name="Light Shading Accent 5" w:uiPriority="60"/>
-    <w:lsdException w:name="Light List Accent 5" w:uiPriority="61"/>
-    <w:lsdException w:name="Light Grid Accent 5" w:uiPriority="62"/>
-    <w:lsdException w:name="Medium Shading 1 Accent 5" w:uiPriority="63"/>
-    <w:lsdException w:name="Medium Shading 2 Accent 5" w:uiPriority="64"/>
-    <w:lsdException w:name="Medium List 1 Accent 5" w:uiPriority="65"/>
-    <w:lsdException w:name="Medium List 2 Accent 5" w:uiPriority="66"/>
-    <w:lsdException w:name="Medium Grid 1 Accent 5" w:uiPriority="67"/>
-    <w:lsdException w:name="Medium Grid 2 Accent 5" w:uiPriority="68"/>
-    <w:lsdException w:name="Medium Grid 3 Accent 5" w:uiPriority="69"/>
-    <w:lsdException w:name="Dark List Accent 5" w:uiPriority="70"/>
-    <w:lsdException w:name="Colorful Shading Accent 5" w:uiPriority="71"/>
-    <w:lsdException w:name="Colorful List Accent 5" w:uiPriority="72"/>
-    <w:lsdException w:name="Colorful Grid Accent 5" w:uiPriority="73"/>
-    <w:lsdException w:name="Light Shading Accent 6" w:uiPriority="60"/>
-    <w:lsdException w:name="Light List Accent 6" w:uiPriority="61"/>
-    <w:lsdException w:name="Light Grid Accent 6" w:uiPriority="62"/>
-    <w:lsdException w:name="Medium Shading 1 Accent 6" w:uiPriority="63"/>
-    <w:lsdException w:name="Medium Shading 2 Accent 6" w:uiPriority="64"/>
-    <w:lsdException w:name="Medium List 1 Accent 6" w:uiPriority="65"/>
-    <w:lsdException w:name="Medium List 2 Accent 6" w:uiPriority="66"/>
-    <w:lsdException w:name="Medium Grid 1 Accent 6" w:uiPriority="67"/>
-    <w:lsdException w:name="Medium Grid 2 Accent 6" w:uiPriority="68"/>
-    <w:lsdException w:name="Medium Grid 3 Accent 6" w:uiPriority="69"/>
-    <w:lsdException w:name="Dark List Accent 6" w:uiPriority="70"/>
-    <w:lsdException w:name="Colorful Shading Accent 6" w:uiPriority="71"/>
-    <w:lsdException w:name="Colorful List Accent 6" w:uiPriority="72"/>
-    <w:lsdException w:name="Colorful Grid Accent 6" w:uiPriority="73"/>
-    <w:lsdException w:name="Subtle Emphasis" w:uiPriority="19" w:qFormat="1"/>
-    <w:lsdException w:name="Intense Emphasis" w:uiPriority="21" w:qFormat="1"/>
-    <w:lsdException w:name="Subtle Reference" w:uiPriority="31" w:qFormat="1"/>
-    <w:lsdException w:name="Intense Reference" w:uiPriority="32" w:qFormat="1"/>
-    <w:lsdException w:name="Book Title" w:uiPriority="33" w:qFormat="1"/>
-    <w:lsdException w:name="Bibliography" w:semiHidden="1" w:uiPriority="37" w:unhideWhenUsed="1"/>
-    <w:lsdException w:name="TOC Heading" w:semiHidden="1" w:uiPriority="39" w:unhideWhenUsed="1" w:qFormat="1"/>
-    <w:lsdException w:name="Plain Table 1" w:uiPriority="41"/>
-    <w:lsdException w:name="Plain Table 2" w:uiPriority="42"/>
-    <w:lsdException w:name="Plain Table 3" w:uiPriority="43"/>
-    <w:lsdException w:name="Plain Table 4" w:uiPriority="44"/>
-    <w:lsdException w:name="Plain Table 5" w:uiPriority="45"/>
-    <w:lsdException w:name="Grid Table Light" w:uiPriority="40"/>
-    <w:lsdException w:name="Grid Table 1 Light" w:uiPriority="46"/>
-    <w:lsdException w:name="Grid Table 2" w:uiPriority="47"/>
-    <w:lsdException w:name="Grid Table 3" w:uiPriority="48"/>
-    <w:lsdException w:name="Grid Table 4" w:uiPriority="49"/>
-    <w:lsdException w:name="Grid Table 5 Dark" w:uiPriority="50"/>
-    <w:lsdException w:name="Grid Table 6 Colorful" w:uiPriority="51"/>
-    <w:lsdException w:name="Grid Table 7 Colorful" w:uiPriority="52"/>
-    <w:lsdException w:name="Grid Table 1 Light Accent 1" w:uiPriority="46"/>
-    <w:lsdException w:name="Grid Table 2 Accent 1" w:uiPriority="47"/>
-    <w:lsdException w:name="Grid Table 3 Accent 1" w:uiPriority="48"/>
-    <w:lsdException w:name="Grid Table 4 Accent 1" w:uiPriority="49"/>
-    <w:lsdException w:name="Grid Table 5 Dark Accent 1" w:uiPriority="50"/>
-    <w:lsdException w:name="Grid Table 6 Colorful Accent 1" w:uiPriority="51"/>
-    <w:lsdException w:name="Grid Table 7 Colorful Accent 1" w:uiPriority="52"/>
-    <w:lsdException w:name="Grid Table 1 Light Accent 2" w:uiPriority="46"/>
-    <w:lsdException w:name="Grid Table 2 Accent 2" w:uiPriority="47"/>
-    <w:lsdException w:name="Grid Table 3 Accent 2" w:uiPriority="48"/>
-    <w:lsdException w:name="Grid Table 4 Accent 2" w:uiPriority="49"/>
-    <w:lsdException w:name="Grid Table 5 Dark Accent 2" w:uiPriority="50"/>
-    <w:lsdException w:name="Grid Table 6 Colorful Accent 2" w:uiPriority="51"/>
-    <w:lsdException w:name="Grid Table 7 Colorful Accent 2" w:uiPriority="52"/>
-    <w:lsdException w:name="Grid Table 1 Light Accent 3" w:uiPriority="46"/>
-    <w:lsdException w:name="Grid Table 2 Accent 3" w:uiPriority="47"/>
-    <w:lsdException w:name="Grid Table 3 Accent 3" w:uiPriority="48"/>
-    <w:lsdException w:name="Grid Table 4 Accent 3" w:uiPriority="49"/>
-    <w:lsdException w:name="Grid Table 5 Dark Accent 3" w:uiPriority="50"/>
-    <w:lsdException w:name="Grid Table 6 Colorful Accent 3" w:uiPriority="51"/>
-    <w:lsdException w:name="Grid Table 7 Colorful Accent 3" w:uiPriority="52"/>
-    <w:lsdException w:name="Grid Table 1 Light Accent 4" w:uiPriority="46"/>
-    <w:lsdException w:name="Grid Table 2 Accent 4" w:uiPriority="47"/>
-    <w:lsdException w:name="Grid Table 3 Accent 4" w:uiPriority="48"/>
-    <w:lsdException w:name="Grid Table 4 Accent 4" w:uiPriority="49"/>
-    <w:lsdException w:name="Grid Table 5 Dark Accent 4" w:uiPriority="50"/>
-    <w:lsdException w:name="Grid Table 6 Colorful Accent 4" w:uiPriority="51"/>
-    <w:lsdException w:name="Grid Table 7 Colorful Accent 4" w:uiPriority="52"/>
-    <w:lsdException w:name="Grid Table 1 Light Accent 5" w:uiPriority="46"/>
-    <w:lsdException w:name="Grid Table 2 Accent 5" w:uiPriority="47"/>
-    <w:lsdException w:name="Grid Table 3 Accent 5" w:uiPriority="48"/>
-    <w:lsdException w:name="Grid Table 4 Accent 5" w:uiPriority="49"/>
-    <w:lsdException w:name="Grid Table 5 Dark Accent 5" w:uiPriority="50"/>
-    <w:lsdException w:name="Grid Table 6 Colorful Accent 5" w:uiPriority="51"/>
-    <w:lsdException w:name="Grid Table 7 Colorful Accent 5" w:uiPriority="52"/>
-    <w:lsdException w:name="Grid Table 1 Light Accent 6" w:uiPriority="46"/>
-    <w:lsdException w:name="Grid Table 2 Accent 6" w:uiPriority="47"/>
-    <w:lsdException w:name="Grid Table 3 Accent 6" w:uiPriority="48"/>
-    <w:lsdException w:name="Grid Table 4 Accent 6" w:uiPriority="49"/>
-    <w:lsdException w:name="Grid Table 5 Dark Accent 6" w:uiPriority="50"/>
-    <w:lsdException w:name="Grid Table 6 Colorful Accent 6" w:uiPriority="51"/>
-    <w:lsdException w:name="Grid Table 7 Colorful Accent 6" w:uiPriority="52"/>
-    <w:lsdException w:name="List Table 1 Light" w:uiPriority="46"/>
-    <w:lsdException w:name="List Table 2" w:uiPriority="47"/>
-    <w:lsdException w:name="List Table 3" w:uiPriority="48"/>
-    <w:lsdException w:name="List Table 4" w:uiPriority="49"/>
-    <w:lsdException w:name="List Table 5 Dark" w:uiPriority="50"/>
-    <w:lsdException w:name="List Table 6 Colorful" w:uiPriority="51"/>
-    <w:lsdException w:name="List Table 7 Colorful" w:uiPriority="52"/>
-    <w:lsdException w:name="List Table 1 Light Accent 1" w:uiPriority="46"/>
-    <w:lsdException w:name="List Table 2 Accent 1" w:uiPriority="47"/>
-    <w:lsdException w:name="List Table 3 Accent 1" w:uiPriority="48"/>
-    <w:lsdException w:name="List Table 4 Accent 1" w:uiPriority="49"/>
-    <w:lsdException w:name="List Table 5 Dark Accent 1" w:uiPriority="50"/>
-    <w:lsdException w:name="List Table 6 Colorful Accent 1" w:uiPriority="51"/>
-    <w:lsdException w:name="List Table 7 Colorful Accent 1" w:uiPriority="52"/>
-    <w:lsdException w:name="List Table 1 Light Accent 2" w:uiPriority="46"/>
-    <w:lsdException w:name="List Table 2 Accent 2" w:uiPriority="47"/>
-    <w:lsdException w:name="List Table 3 Accent 2" w:uiPriority="48"/>
-    <w:lsdException w:name="List Table 4 Accent 2" w:uiPriority="49"/>
-    <w:lsdException w:name="List Table 5 Dark Accent 2" w:uiPriority="50"/>
-    <w:lsdException w:name="List Table 6 Colorful Accent 2" w:uiPriority="51"/>
-    <w:lsdException w:name="List Table 7 Colorful Accent 2" w:uiPriority="52"/>
-    <w:lsdException w:name="List Table 1 Light Accent 3" w:uiPriority="46"/>
-    <w:lsdException w:name="List Table 2 Accent 3" w:uiPriority="47"/>
-    <w:lsdException w:name="List Table 3 Accent 3" w:uiPriority="48"/>
-    <w:lsdException w:name="List Table 4 Accent 3" w:uiPriority="49"/>
-    <w:lsdException w:name="List Table 5 Dark Accent 3" w:uiPriority="50"/>
-    <w:lsdException w:name="List Table 6 Colorful Accent 3" w:uiPriority="51"/>
-    <w:lsdException w:name="List Table 7 Colorful Accent 3" w:uiPriority="52"/>
-    <w:lsdException w:name="List Table 1 Light Accent 4" w:uiPriority="46"/>
-    <w:lsdException w:name="List Table 2 Accent 4" w:uiPriority="47"/>
-    <w:lsdException w:name="List Table 3 Accent 4" w:uiPriority="48"/>
-    <w:lsdException w:name="List Table 4 Accent 4" w:uiPriority="49"/>
-    <w:lsdException w:name="List Table 5 Dark Accent 4" w:uiPriority="50"/>
-    <w:lsdException w:name="List Table 6 Colorful Accent 4" w:uiPriority="51"/>
-    <w:lsdException w:name="List Table 7 Colorful Accent 4" w:uiPriority="52"/>
-    <w:lsdException w:name="List Table 1 Light Accent 5" w:uiPriority="46"/>
-    <w:lsdException w:name="List Table 2 Accent 5" w:uiPriority="47"/>
-    <w:lsdException w:name="List Table 3 Accent 5" w:uiPriority="48"/>
-    <w:lsdException w:name="List Table 4 Accent 5" w:uiPriority="49"/>
-    <w:lsdException w:name="List Table 5 Dark Accent 5" w:uiPriority="50"/>
-    <w:lsdException w:name="List Table 6 Colorful Accent 5" w:uiPriority="51"/>
-    <w:lsdException w:name="List Table 7 Colorful Accent 5" w:uiPriority="52"/>
-    <w:lsdException w:name="List Table 1 Light Accent 6" w:uiPriority="46"/>
-    <w:lsdException w:name="List Table 2 Accent 6" w:uiPriority="47"/>
-    <w:lsdException w:name="List Table 3 Accent 6" w:uiPriority="48"/>
-    <w:lsdException w:name="List Table 4 Accent 6" w:uiPriority="49"/>
-    <w:lsdException w:name="List Table 5 Dark Accent 6" w:uiPriority="50"/>
-    <w:lsdException w:name="List Table 6 Colorful Accent 6" w:uiPriority="51"/>
-    <w:lsdException w:name="List Table 7 Colorful Accent 6" w:uiPriority="52"/>
-    <w:lsdException w:name="Mention" w:semiHidden="1" w:uiPriority="99" w:unhideWhenUsed="1"/>
-    <w:lsdException w:name="Smart Hyperlink" w:semiHidden="1" w:uiPriority="99" w:unhideWhenUsed="1"/>
-    <w:lsdException w:name="Hashtag" w:semiHidden="1" w:uiPriority="99" w:unhideWhenUsed="1"/>
-    <w:lsdException w:name="Unresolved Mention" w:semiHidden="1" w:uiPriority="99" w:unhideWhenUsed="1"/>
-    <w:lsdException w:name="Smart Link" w:semiHidden="1" w:uiPriority="99" w:unhideWhenUsed="1"/>
+  <w:latentStyles w:defLockedState="0" w:defUIPriority="0" w:defSemiHidden="1" w:defUnhideWhenUsed="1" w:defQFormat="0" w:count="267">
+    <w:lsdException w:name="Normal" w:locked="1" w:semiHidden="0" w:unhideWhenUsed="0" w:qFormat="1"/>
+    <w:lsdException w:name="heading 1" w:locked="1" w:semiHidden="0" w:uiPriority="9" w:unhideWhenUsed="0" w:qFormat="1"/>
+    <w:lsdException w:name="heading 2" w:locked="1" w:uiPriority="9" w:qFormat="1"/>
+    <w:lsdException w:name="heading 3" w:locked="1" w:uiPriority="9" w:qFormat="1"/>
+    <w:lsdException w:name="heading 4" w:locked="1" w:uiPriority="9" w:qFormat="1"/>
+    <w:lsdException w:name="heading 5" w:locked="1" w:uiPriority="9" w:qFormat="1"/>
+    <w:lsdException w:name="heading 6" w:locked="1" w:qFormat="1"/>
+    <w:lsdException w:name="heading 7" w:locked="1" w:qFormat="1"/>
+    <w:lsdException w:name="heading 8" w:locked="1" w:qFormat="1"/>
+    <w:lsdException w:name="heading 9" w:locked="1" w:qFormat="1"/>
+    <w:lsdException w:name="toc 1" w:locked="1"/>
+    <w:lsdException w:name="toc 2" w:locked="1"/>
+    <w:lsdException w:name="toc 3" w:locked="1"/>
+    <w:lsdException w:name="toc 4" w:locked="1"/>
+    <w:lsdException w:name="toc 5" w:locked="1"/>
+    <w:lsdException w:name="toc 6" w:locked="1"/>
+    <w:lsdException w:name="toc 7" w:locked="1"/>
+    <w:lsdException w:name="toc 8" w:locked="1"/>
+    <w:lsdException w:name="toc 9" w:locked="1"/>
+    <w:lsdException w:name="caption" w:locked="1" w:uiPriority="35" w:qFormat="1"/>
+    <w:lsdException w:name="footnote reference" w:uiPriority="99"/>
+    <w:lsdException w:name="line number" w:uiPriority="99"/>
+    <w:lsdException w:name="page number" w:uiPriority="99"/>
+    <w:lsdException w:name="endnote reference" w:locked="1" w:uiPriority="99"/>
+    <w:lsdException w:name="endnote text" w:locked="1" w:uiPriority="99"/>
+    <w:lsdException w:name="macro" w:semiHidden="0" w:unhideWhenUsed="0"/>
+    <w:lsdException w:name="List Bullet" w:semiHidden="0" w:unhideWhenUsed="0"/>
+    <w:lsdException w:name="List Number" w:semiHidden="0" w:unhideWhenUsed="0"/>
+    <w:lsdException w:name="Title" w:locked="1" w:semiHidden="0" w:unhideWhenUsed="0" w:qFormat="1"/>
+    <w:lsdException w:name="Default Paragraph Font" w:locked="1" w:uiPriority="1"/>
+    <w:lsdException w:name="List Continue 3" w:semiHidden="0" w:unhideWhenUsed="0"/>
+    <w:lsdException w:name="List Continue 4" w:semiHidden="0" w:unhideWhenUsed="0"/>
+    <w:lsdException w:name="List Continue 5" w:semiHidden="0" w:unhideWhenUsed="0"/>
+    <w:lsdException w:name="Message Header" w:semiHidden="0" w:unhideWhenUsed="0"/>
+    <w:lsdException w:name="Subtitle" w:locked="1" w:semiHidden="0" w:uiPriority="11" w:unhideWhenUsed="0" w:qFormat="1"/>
+    <w:lsdException w:name="Salutation" w:uiPriority="99"/>
+    <w:lsdException w:name="Hyperlink" w:uiPriority="99"/>
+    <w:lsdException w:name="FollowedHyperlink" w:uiPriority="99"/>
+    <w:lsdException w:name="Strong" w:locked="1" w:semiHidden="0" w:uiPriority="22" w:unhideWhenUsed="0" w:qFormat="1"/>
+    <w:lsdException w:name="Emphasis" w:locked="1" w:semiHidden="0" w:uiPriority="20" w:unhideWhenUsed="0" w:qFormat="1"/>
+    <w:lsdException w:name="Normal (Web)" w:uiPriority="99"/>
+    <w:lsdException w:name="Normal Table" w:semiHidden="0" w:unhideWhenUsed="0"/>
+    <w:lsdException w:name="No List" w:uiPriority="99"/>
+    <w:lsdException w:name="Table Subtle 1" w:semiHidden="0" w:unhideWhenUsed="0"/>
+    <w:lsdException w:name="Table Web 2" w:semiHidden="0" w:unhideWhenUsed="0"/>
+    <w:lsdException w:name="Table Web 3" w:semiHidden="0" w:unhideWhenUsed="0"/>
+    <w:lsdException w:name="Table Grid" w:locked="1" w:semiHidden="0" w:unhideWhenUsed="0"/>
+    <w:lsdException w:name="Placeholder Text" w:uiPriority="99" w:unhideWhenUsed="0"/>
+    <w:lsdException w:name="No Spacing" w:semiHidden="0" w:uiPriority="1" w:unhideWhenUsed="0" w:qFormat="1"/>
+    <w:lsdException w:name="Light Shading" w:semiHidden="0" w:uiPriority="60" w:unhideWhenUsed="0"/>
+    <w:lsdException w:name="Light List" w:semiHidden="0" w:uiPriority="61" w:unhideWhenUsed="0"/>
+    <w:lsdException w:name="Light Grid" w:semiHidden="0" w:uiPriority="62" w:unhideWhenUsed="0"/>
+    <w:lsdException w:name="Medium Shading 1" w:semiHidden="0" w:uiPriority="63" w:unhideWhenUsed="0"/>
+    <w:lsdException w:name="Medium Shading 2" w:semiHidden="0" w:uiPriority="64" w:unhideWhenUsed="0"/>
+    <w:lsdException w:name="Medium List 1" w:semiHidden="0" w:uiPriority="65" w:unhideWhenUsed="0"/>
+    <w:lsdException w:name="Medium List 2" w:semiHidden="0" w:uiPriority="66" w:unhideWhenUsed="0"/>
+    <w:lsdException w:name="Medium Grid 1" w:semiHidden="0" w:uiPriority="67" w:unhideWhenUsed="0"/>
+    <w:lsdException w:name="Medium Grid 2" w:semiHidden="0" w:uiPriority="68" w:unhideWhenUsed="0"/>
+    <w:lsdException w:name="Medium Grid 3" w:semiHidden="0" w:uiPriority="69" w:unhideWhenUsed="0"/>
+    <w:lsdException w:name="Dark List" w:semiHidden="0" w:uiPriority="70" w:unhideWhenUsed="0"/>
+    <w:lsdException w:name="Colorful Shading" w:semiHidden="0" w:uiPriority="71" w:unhideWhenUsed="0"/>
+    <w:lsdException w:name="Colorful List" w:semiHidden="0" w:uiPriority="72" w:unhideWhenUsed="0"/>
+    <w:lsdException w:name="Colorful Grid" w:semiHidden="0" w:uiPriority="73" w:unhideWhenUsed="0"/>
+    <w:lsdException w:name="Light Shading Accent 1" w:semiHidden="0" w:uiPriority="60" w:unhideWhenUsed="0"/>
+    <w:lsdException w:name="Light List Accent 1" w:semiHidden="0" w:uiPriority="61" w:unhideWhenUsed="0"/>
+    <w:lsdException w:name="Light Grid Accent 1" w:semiHidden="0" w:uiPriority="62" w:unhideWhenUsed="0"/>
+    <w:lsdException w:name="Medium Shading 1 Accent 1" w:semiHidden="0" w:uiPriority="63" w:unhideWhenUsed="0"/>
+    <w:lsdException w:name="Medium Shading 2 Accent 1" w:semiHidden="0" w:uiPriority="64" w:unhideWhenUsed="0"/>
+    <w:lsdException w:name="Medium List 1 Accent 1" w:semiHidden="0" w:uiPriority="65" w:unhideWhenUsed="0"/>
+    <w:lsdException w:name="Revision" w:uiPriority="99" w:unhideWhenUsed="0"/>
+    <w:lsdException w:name="List Paragraph" w:semiHidden="0" w:uiPriority="34" w:unhideWhenUsed="0" w:qFormat="1"/>
+    <w:lsdException w:name="Quote" w:semiHidden="0" w:uiPriority="29" w:unhideWhenUsed="0" w:qFormat="1"/>
+    <w:lsdException w:name="Intense Quote" w:semiHidden="0" w:uiPriority="30" w:unhideWhenUsed="0" w:qFormat="1"/>
+    <w:lsdException w:name="Medium List 2 Accent 1" w:semiHidden="0" w:uiPriority="66" w:unhideWhenUsed="0"/>
+    <w:lsdException w:name="Medium Grid 1 Accent 1" w:semiHidden="0" w:uiPriority="67" w:unhideWhenUsed="0"/>
+    <w:lsdException w:name="Medium Grid 2 Accent 1" w:semiHidden="0" w:uiPriority="68" w:unhideWhenUsed="0"/>
+    <w:lsdException w:name="Medium Grid 3 Accent 1" w:semiHidden="0" w:uiPriority="69" w:unhideWhenUsed="0"/>
+    <w:lsdException w:name="Dark List Accent 1" w:semiHidden="0" w:uiPriority="70" w:unhideWhenUsed="0"/>
+    <w:lsdException w:name="Colorful Shading Accent 1" w:semiHidden="0" w:uiPriority="71" w:unhideWhenUsed="0"/>
+    <w:lsdException w:name="Colorful List Accent 1" w:semiHidden="0" w:uiPriority="72" w:unhideWhenUsed="0"/>
+    <w:lsdException w:name="Colorful Grid Accent 1" w:semiHidden="0" w:uiPriority="73" w:unhideWhenUsed="0"/>
+    <w:lsdException w:name="Light Shading Accent 2" w:semiHidden="0" w:uiPriority="60" w:unhideWhenUsed="0"/>
+    <w:lsdException w:name="Light List Accent 2" w:semiHidden="0" w:uiPriority="61" w:unhideWhenUsed="0"/>
+    <w:lsdException w:name="Light Grid Accent 2" w:semiHidden="0" w:uiPriority="62" w:unhideWhenUsed="0"/>
+    <w:lsdException w:name="Medium Shading 1 Accent 2" w:semiHidden="0" w:uiPriority="63" w:unhideWhenUsed="0"/>
+    <w:lsdException w:name="Medium Shading 2 Accent 2" w:semiHidden="0" w:uiPriority="64" w:unhideWhenUsed="0"/>
+    <w:lsdException w:name="Medium List 1 Accent 2" w:semiHidden="0" w:uiPriority="65" w:unhideWhenUsed="0"/>
+    <w:lsdException w:name="Medium List 2 Accent 2" w:semiHidden="0" w:uiPriority="66" w:unhideWhenUsed="0"/>
+    <w:lsdException w:name="Medium Grid 1 Accent 2" w:semiHidden="0" w:uiPriority="67" w:unhideWhenUsed="0"/>
+    <w:lsdException w:name="Medium Grid 2 Accent 2" w:semiHidden="0" w:uiPriority="68" w:unhideWhenUsed="0"/>
+    <w:lsdException w:name="Medium Grid 3 Accent 2" w:semiHidden="0" w:uiPriority="69" w:unhideWhenUsed="0"/>
+    <w:lsdException w:name="Dark List Accent 2" w:semiHidden="0" w:uiPriority="70" w:unhideWhenUsed="0"/>
+    <w:lsdException w:name="Colorful Shading Accent 2" w:semiHidden="0" w:uiPriority="71" w:unhideWhenUsed="0"/>
+    <w:lsdException w:name="Colorful List Accent 2" w:semiHidden="0" w:uiPriority="72" w:unhideWhenUsed="0"/>
+    <w:lsdException w:name="Colorful Grid Accent 2" w:semiHidden="0" w:uiPriority="73" w:unhideWhenUsed="0"/>
+    <w:lsdException w:name="Light Shading Accent 3" w:semiHidden="0" w:uiPriority="60" w:unhideWhenUsed="0"/>
+    <w:lsdException w:name="Light List Accent 3" w:semiHidden="0" w:uiPriority="61" w:unhideWhenUsed="0"/>
+    <w:lsdException w:name="Light Grid Accent 3" w:semiHidden="0" w:uiPriority="62" w:unhideWhenUsed="0"/>
+    <w:lsdException w:name="Medium Shading 1 Accent 3" w:semiHidden="0" w:uiPriority="63" w:unhideWhenUsed="0"/>
+    <w:lsdException w:name="Medium Shading 2 Accent 3" w:semiHidden="0" w:uiPriority="64" w:unhideWhenUsed="0"/>
+    <w:lsdException w:name="Medium List 1 Accent 3" w:semiHidden="0" w:uiPriority="65" w:unhideWhenUsed="0"/>
+    <w:lsdException w:name="Medium List 2 Accent 3" w:semiHidden="0" w:uiPriority="66" w:unhideWhenUsed="0"/>
+    <w:lsdException w:name="Medium Grid 1 Accent 3" w:semiHidden="0" w:uiPriority="67" w:unhideWhenUsed="0"/>
+    <w:lsdException w:name="Medium Grid 2 Accent 3" w:semiHidden="0" w:uiPriority="68" w:unhideWhenUsed="0"/>
+    <w:lsdException w:name="Medium Grid 3 Accent 3" w:semiHidden="0" w:uiPriority="69" w:unhideWhenUsed="0"/>
+    <w:lsdException w:name="Dark List Accent 3" w:semiHidden="0" w:uiPriority="70" w:unhideWhenUsed="0"/>
+    <w:lsdException w:name="Colorful Shading Accent 3" w:semiHidden="0" w:uiPriority="71" w:unhideWhenUsed="0"/>
+    <w:lsdException w:name="Colorful List Accent 3" w:semiHidden="0" w:uiPriority="72" w:unhideWhenUsed="0"/>
+    <w:lsdException w:name="Colorful Grid Accent 3" w:semiHidden="0" w:uiPriority="73" w:unhideWhenUsed="0"/>
+    <w:lsdException w:name="Light Shading Accent 4" w:semiHidden="0" w:uiPriority="60" w:unhideWhenUsed="0"/>
+    <w:lsdException w:name="Light List Accent 4" w:semiHidden="0" w:uiPriority="61" w:unhideWhenUsed="0"/>
+    <w:lsdException w:name="Light Grid Accent 4" w:semiHidden="0" w:uiPriority="62" w:unhideWhenUsed="0"/>
+    <w:lsdException w:name="Medium Shading 1 Accent 4" w:semiHidden="0" w:uiPriority="63" w:unhideWhenUsed="0"/>
+    <w:lsdException w:name="Medium Shading 2 Accent 4" w:semiHidden="0" w:uiPriority="64" w:unhideWhenUsed="0"/>
+    <w:lsdException w:name="Medium List 1 Accent 4" w:semiHidden="0" w:uiPriority="65" w:unhideWhenUsed="0"/>
+    <w:lsdException w:name="Medium List 2 Accent 4" w:semiHidden="0" w:uiPriority="66" w:unhideWhenUsed="0"/>
+    <w:lsdException w:name="Medium Grid 1 Accent 4" w:semiHidden="0" w:uiPriority="67" w:unhideWhenUsed="0"/>
+    <w:lsdException w:name="Medium Grid 2 Accent 4" w:semiHidden="0" w:uiPriority="68" w:unhideWhenUsed="0"/>
+    <w:lsdException w:name="Medium Grid 3 Accent 4" w:semiHidden="0" w:uiPriority="69" w:unhideWhenUsed="0"/>
+    <w:lsdException w:name="Dark List Accent 4" w:semiHidden="0" w:uiPriority="70" w:unhideWhenUsed="0"/>
+    <w:lsdException w:name="Colorful Shading Accent 4" w:semiHidden="0" w:uiPriority="71" w:unhideWhenUsed="0"/>
+    <w:lsdException w:name="Colorful List Accent 4" w:semiHidden="0" w:uiPriority="72" w:unhideWhenUsed="0"/>
+    <w:lsdException w:name="Colorful Grid Accent 4" w:semiHidden="0" w:uiPriority="73" w:unhideWhenUsed="0"/>
+    <w:lsdException w:name="Light Shading Accent 5" w:semiHidden="0" w:uiPriority="60" w:unhideWhenUsed="0"/>
+    <w:lsdException w:name="Light List Accent 5" w:semiHidden="0" w:uiPriority="61" w:unhideWhenUsed="0"/>
+    <w:lsdException w:name="Light Grid Accent 5" w:semiHidden="0" w:uiPriority="62" w:unhideWhenUsed="0"/>
+    <w:lsdException w:name="Medium Shading 1 Accent 5" w:semiHidden="0" w:uiPriority="63" w:unhideWhenUsed="0"/>
+    <w:lsdException w:name="Medium Shading 2 Accent 5" w:semiHidden="0" w:uiPriority="64" w:unhideWhenUsed="0"/>
+    <w:lsdException w:name="Medium List 1 Accent 5" w:semiHidden="0" w:uiPriority="65" w:unhideWhenUsed="0"/>
+    <w:lsdException w:name="Medium List 2 Accent 5" w:semiHidden="0" w:uiPriority="66" w:unhideWhenUsed="0"/>
+    <w:lsdException w:name="Medium Grid 1 Accent 5" w:semiHidden="0" w:uiPriority="67" w:unhideWhenUsed="0"/>
+    <w:lsdException w:name="Medium Grid 2 Accent 5" w:semiHidden="0" w:uiPriority="68" w:unhideWhenUsed="0"/>
+    <w:lsdException w:name="Medium Grid 3 Accent 5" w:semiHidden="0" w:uiPriority="69" w:unhideWhenUsed="0"/>
+    <w:lsdException w:name="Dark List Accent 5" w:semiHidden="0" w:uiPriority="70" w:unhideWhenUsed="0"/>
+    <w:lsdException w:name="Colorful Shading Accent 5" w:semiHidden="0" w:uiPriority="71" w:unhideWhenUsed="0"/>
+    <w:lsdException w:name="Colorful List Accent 5" w:semiHidden="0" w:uiPriority="72" w:unhideWhenUsed="0"/>
+    <w:lsdException w:name="Colorful Grid Accent 5" w:semiHidden="0" w:uiPriority="73" w:unhideWhenUsed="0"/>
+    <w:lsdException w:name="Light Shading Accent 6" w:semiHidden="0" w:uiPriority="60" w:unhideWhenUsed="0"/>
+    <w:lsdException w:name="Light List Accent 6" w:semiHidden="0" w:uiPriority="61" w:unhideWhenUsed="0"/>
+    <w:lsdException w:name="Light Grid Accent 6" w:semiHidden="0" w:uiPriority="62" w:unhideWhenUsed="0"/>
+    <w:lsdException w:name="Medium Shading 1 Accent 6" w:semiHidden="0" w:uiPriority="63" w:unhideWhenUsed="0"/>
+    <w:lsdException w:name="Medium Shading 2 Accent 6" w:semiHidden="0" w:uiPriority="64" w:unhideWhenUsed="0"/>
+    <w:lsdException w:name="Medium List 1 Accent 6" w:semiHidden="0" w:uiPriority="65" w:unhideWhenUsed="0"/>
+    <w:lsdException w:name="Medium List 2 Accent 6" w:semiHidden="0" w:uiPriority="66" w:unhideWhenUsed="0"/>
+    <w:lsdException w:name="Medium Grid 1 Accent 6" w:semiHidden="0" w:uiPriority="67" w:unhideWhenUsed="0"/>
+    <w:lsdException w:name="Medium Grid 2 Accent 6" w:semiHidden="0" w:uiPriority="68" w:unhideWhenUsed="0"/>
+    <w:lsdException w:name="Medium Grid 3 Accent 6" w:semiHidden="0" w:uiPriority="69" w:unhideWhenUsed="0"/>
+    <w:lsdException w:name="Dark List Accent 6" w:semiHidden="0" w:uiPriority="70" w:unhideWhenUsed="0"/>
+    <w:lsdException w:name="Colorful Shading Accent 6" w:semiHidden="0" w:uiPriority="71" w:unhideWhenUsed="0"/>
+    <w:lsdException w:name="Colorful List Accent 6" w:semiHidden="0" w:uiPriority="72" w:unhideWhenUsed="0"/>
+    <w:lsdException w:name="Colorful Grid Accent 6" w:semiHidden="0" w:uiPriority="73" w:unhideWhenUsed="0"/>
+    <w:lsdException w:name="Subtle Emphasis" w:semiHidden="0" w:uiPriority="19" w:unhideWhenUsed="0" w:qFormat="1"/>
+    <w:lsdException w:name="Intense Emphasis" w:semiHidden="0" w:uiPriority="21" w:unhideWhenUsed="0" w:qFormat="1"/>
+    <w:lsdException w:name="Subtle Reference" w:semiHidden="0" w:uiPriority="31" w:unhideWhenUsed="0" w:qFormat="1"/>
+    <w:lsdException w:name="Intense Reference" w:semiHidden="0" w:uiPriority="32" w:unhideWhenUsed="0" w:qFormat="1"/>
+    <w:lsdException w:name="Book Title" w:semiHidden="0" w:uiPriority="33" w:unhideWhenUsed="0" w:qFormat="1"/>
+    <w:lsdException w:name="Bibliography" w:uiPriority="37"/>
+    <w:lsdException w:name="TOC Heading" w:uiPriority="39" w:qFormat="1"/>
   </w:latentStyles>
   <w:style w:type="paragraph" w:default="1" w:styleId="Normal">
     <w:name w:val="Normal"/>
@@ -10452,6 +10430,7 @@
       <w:lang w:val="en-US" w:eastAsia="en-US"/>
     </w:rPr>
     <w:tblPr>
+      <w:tblInd w:w="0" w:type="dxa"/>
       <w:tblBorders>
         <w:top w:val="single" w:sz="4" w:space="0" w:color="auto"/>
         <w:left w:val="single" w:sz="4" w:space="0" w:color="auto"/>
@@ -10460,6 +10439,5621 @@
         <w:insideH w:val="single" w:sz="4" w:space="0" w:color="auto"/>
         <w:insideV w:val="single" w:sz="4" w:space="0" w:color="auto"/>
       </w:tblBorders>
+      <w:tblCellMar>
+        <w:top w:w="0" w:type="dxa"/>
+        <w:left w:w="108" w:type="dxa"/>
+        <w:bottom w:w="0" w:type="dxa"/>
+        <w:right w:w="108" w:type="dxa"/>
+      </w:tblCellMar>
+    </w:tblPr>
+  </w:style>
+  <w:style w:type="character" w:styleId="Emphasis">
+    <w:name w:val="Emphasis"/>
+    <w:uiPriority w:val="20"/>
+    <w:qFormat/>
+    <w:locked/>
+    <w:rPr>
+      <w:i/>
+      <w:iCs/>
+    </w:rPr>
+  </w:style>
+  <w:style w:type="character" w:styleId="Hyperlink">
+    <w:name w:val="Hyperlink"/>
+    <w:basedOn w:val="DefaultParagraphFont"/>
+    <w:uiPriority w:val="99"/>
+    <w:unhideWhenUsed/>
+    <w:rsid w:val="00586A35"/>
+    <w:rPr>
+      <w:color w:val="0000FF" w:themeColor="hyperlink"/>
+      <w:u w:val="single"/>
+    </w:rPr>
+  </w:style>
+  <w:style w:type="character" w:styleId="FollowedHyperlink">
+    <w:name w:val="FollowedHyperlink"/>
+    <w:basedOn w:val="DefaultParagraphFont"/>
+    <w:uiPriority w:val="99"/>
+    <w:unhideWhenUsed/>
+    <w:rsid w:val="00586A35"/>
+    <w:rPr>
+      <w:color w:val="800080" w:themeColor="followedHyperlink"/>
+      <w:u w:val="single"/>
+    </w:rPr>
+  </w:style>
+  <w:style w:type="character" w:customStyle="1" w:styleId="databold">
+    <w:name w:val="data_bold"/>
+  </w:style>
+  <w:style w:type="character" w:customStyle="1" w:styleId="hps">
+    <w:name w:val="hps"/>
+  </w:style>
+  <w:style w:type="character" w:customStyle="1" w:styleId="volume">
+    <w:name w:val="volume"/>
+  </w:style>
+  <w:style w:type="character" w:customStyle="1" w:styleId="page">
+    <w:name w:val="page"/>
+  </w:style>
+  <w:style w:type="paragraph" w:styleId="NormalWeb">
+    <w:name w:val="Normal (Web)"/>
+    <w:basedOn w:val="Normal"/>
+    <w:uiPriority w:val="99"/>
+    <w:unhideWhenUsed/>
+    <w:pPr>
+      <w:spacing w:before="100" w:beforeAutospacing="1" w:after="100" w:afterAutospacing="1"/>
+    </w:pPr>
+    <w:rPr>
+      <w:rFonts w:eastAsia="Times New Roman"/>
+    </w:rPr>
+  </w:style>
+  <w:style w:type="character" w:customStyle="1" w:styleId="shorttext">
+    <w:name w:val="short_text"/>
+  </w:style>
+  <w:style w:type="paragraph" w:customStyle="1" w:styleId="Sfondoacolori-Colore11">
+    <w:name w:val="Sfondo a colori - Colore 11"/>
+    <w:hidden/>
+    <w:uiPriority w:val="99"/>
+    <w:semiHidden/>
+    <w:rPr>
+      <w:rFonts w:ascii="Times New Roman" w:hAnsi="Times New Roman" w:cs="Times New Roman"/>
+      <w:sz w:val="24"/>
+      <w:szCs w:val="24"/>
+    </w:rPr>
+  </w:style>
+  <w:style w:type="character" w:styleId="CommentReference">
+    <w:name w:val="annotation reference"/>
+    <w:basedOn w:val="DefaultParagraphFont"/>
+    <w:rsid w:val="00586A35"/>
+    <w:rPr>
+      <w:sz w:val="16"/>
+      <w:szCs w:val="16"/>
+    </w:rPr>
+  </w:style>
+  <w:style w:type="paragraph" w:styleId="CommentText">
+    <w:name w:val="annotation text"/>
+    <w:basedOn w:val="Normal"/>
+    <w:link w:val="CommentTextChar"/>
+    <w:rsid w:val="00586A35"/>
+    <w:rPr>
+      <w:sz w:val="20"/>
+    </w:rPr>
+  </w:style>
+  <w:style w:type="character" w:customStyle="1" w:styleId="CommentTextChar">
+    <w:name w:val="Comment Text Char"/>
+    <w:basedOn w:val="DefaultParagraphFont"/>
+    <w:link w:val="CommentText"/>
+    <w:rsid w:val="00586A35"/>
+    <w:rPr>
+      <w:rFonts w:ascii="Linux Libertine" w:eastAsiaTheme="minorHAnsi" w:hAnsi="Linux Libertine" w:cstheme="minorBidi"/>
+      <w:szCs w:val="22"/>
+      <w:lang w:val="en-US" w:eastAsia="en-US"/>
+    </w:rPr>
+  </w:style>
+  <w:style w:type="paragraph" w:styleId="CommentSubject">
+    <w:name w:val="annotation subject"/>
+    <w:basedOn w:val="CommentText"/>
+    <w:next w:val="CommentText"/>
+    <w:link w:val="CommentSubjectChar"/>
+    <w:rsid w:val="00586A35"/>
+    <w:rPr>
+      <w:b/>
+      <w:bCs/>
+    </w:rPr>
+  </w:style>
+  <w:style w:type="character" w:customStyle="1" w:styleId="CommentSubjectChar">
+    <w:name w:val="Comment Subject Char"/>
+    <w:basedOn w:val="CommentTextChar"/>
+    <w:link w:val="CommentSubject"/>
+    <w:rsid w:val="00586A35"/>
+    <w:rPr>
+      <w:rFonts w:ascii="Linux Libertine" w:eastAsiaTheme="minorHAnsi" w:hAnsi="Linux Libertine" w:cstheme="minorBidi"/>
+      <w:b/>
+      <w:bCs/>
+      <w:szCs w:val="22"/>
+      <w:lang w:val="en-US" w:eastAsia="en-US"/>
+    </w:rPr>
+  </w:style>
+  <w:style w:type="character" w:customStyle="1" w:styleId="meta-value">
+    <w:name w:val="meta-value"/>
+  </w:style>
+  <w:style w:type="character" w:customStyle="1" w:styleId="source">
+    <w:name w:val="source"/>
+  </w:style>
+  <w:style w:type="character" w:styleId="Strong">
+    <w:name w:val="Strong"/>
+    <w:basedOn w:val="DefaultParagraphFont"/>
+    <w:uiPriority w:val="22"/>
+    <w:qFormat/>
+    <w:locked/>
+    <w:rsid w:val="00586A35"/>
+    <w:rPr>
+      <w:b/>
+      <w:bCs/>
+    </w:rPr>
+  </w:style>
+  <w:style w:type="character" w:customStyle="1" w:styleId="sourcepublicationdate">
+    <w:name w:val="sourcepublicationdate"/>
+  </w:style>
+  <w:style w:type="character" w:customStyle="1" w:styleId="hithilite">
+    <w:name w:val="hithilite"/>
+    <w:basedOn w:val="DefaultParagraphFont"/>
+  </w:style>
+  <w:style w:type="paragraph" w:styleId="ListParagraph">
+    <w:name w:val="List Paragraph"/>
+    <w:autoRedefine/>
+    <w:uiPriority w:val="34"/>
+    <w:qFormat/>
+    <w:rsid w:val="00586A35"/>
+    <w:pPr>
+      <w:numPr>
+        <w:numId w:val="21"/>
+      </w:numPr>
+      <w:spacing w:before="120" w:line="264" w:lineRule="auto"/>
+      <w:contextualSpacing/>
+      <w:jc w:val="both"/>
+    </w:pPr>
+    <w:rPr>
+      <w:rFonts w:ascii="Linux Libertine" w:eastAsiaTheme="minorHAnsi" w:hAnsi="Linux Libertine" w:cs="Linux Libertine"/>
+      <w:sz w:val="18"/>
+      <w:szCs w:val="22"/>
+      <w:lang w:val="en-US" w:eastAsia="en-US"/>
+    </w:rPr>
+  </w:style>
+  <w:style w:type="character" w:customStyle="1" w:styleId="Heading1Char">
+    <w:name w:val="Heading 1 Char"/>
+    <w:basedOn w:val="DefaultParagraphFont"/>
+    <w:link w:val="Heading1"/>
+    <w:uiPriority w:val="9"/>
+    <w:rsid w:val="00586A35"/>
+    <w:rPr>
+      <w:rFonts w:asciiTheme="majorHAnsi" w:eastAsiaTheme="majorEastAsia" w:hAnsiTheme="majorHAnsi" w:cstheme="majorBidi"/>
+      <w:b/>
+      <w:bCs/>
+      <w:color w:val="365F91" w:themeColor="accent1" w:themeShade="BF"/>
+      <w:sz w:val="28"/>
+      <w:szCs w:val="28"/>
+      <w:lang w:val="en-US" w:eastAsia="en-US"/>
+    </w:rPr>
+  </w:style>
+  <w:style w:type="character" w:customStyle="1" w:styleId="Heading2Char">
+    <w:name w:val="Heading 2 Char"/>
+    <w:basedOn w:val="DefaultParagraphFont"/>
+    <w:link w:val="Heading2"/>
+    <w:uiPriority w:val="9"/>
+    <w:rsid w:val="00586A35"/>
+    <w:rPr>
+      <w:rFonts w:asciiTheme="majorHAnsi" w:eastAsiaTheme="majorEastAsia" w:hAnsiTheme="majorHAnsi" w:cstheme="majorBidi"/>
+      <w:b/>
+      <w:bCs/>
+      <w:color w:val="0070C0"/>
+      <w:sz w:val="26"/>
+      <w:szCs w:val="26"/>
+      <w:lang w:val="en-US" w:eastAsia="en-US"/>
+    </w:rPr>
+  </w:style>
+  <w:style w:type="character" w:customStyle="1" w:styleId="Heading3Char">
+    <w:name w:val="Heading 3 Char"/>
+    <w:basedOn w:val="DefaultParagraphFont"/>
+    <w:link w:val="Heading3"/>
+    <w:uiPriority w:val="9"/>
+    <w:rsid w:val="00586A35"/>
+    <w:rPr>
+      <w:rFonts w:asciiTheme="majorHAnsi" w:eastAsiaTheme="majorEastAsia" w:hAnsiTheme="majorHAnsi" w:cstheme="majorBidi"/>
+      <w:b/>
+      <w:bCs/>
+      <w:color w:val="943634" w:themeColor="accent2" w:themeShade="BF"/>
+      <w:sz w:val="18"/>
+      <w:szCs w:val="22"/>
+      <w:lang w:val="en-US" w:eastAsia="en-US"/>
+    </w:rPr>
+  </w:style>
+  <w:style w:type="character" w:customStyle="1" w:styleId="Heading4Char">
+    <w:name w:val="Heading 4 Char"/>
+    <w:basedOn w:val="DefaultParagraphFont"/>
+    <w:link w:val="Heading4"/>
+    <w:uiPriority w:val="9"/>
+    <w:rsid w:val="00586A35"/>
+    <w:rPr>
+      <w:rFonts w:asciiTheme="majorHAnsi" w:eastAsiaTheme="majorEastAsia" w:hAnsiTheme="majorHAnsi" w:cstheme="majorBidi"/>
+      <w:bCs/>
+      <w:i/>
+      <w:iCs/>
+      <w:color w:val="943634" w:themeColor="accent2" w:themeShade="BF"/>
+      <w:sz w:val="18"/>
+      <w:szCs w:val="22"/>
+      <w:lang w:val="en-US" w:eastAsia="en-US"/>
+    </w:rPr>
+  </w:style>
+  <w:style w:type="character" w:customStyle="1" w:styleId="Heading5Char">
+    <w:name w:val="Heading 5 Char"/>
+    <w:basedOn w:val="DefaultParagraphFont"/>
+    <w:link w:val="Heading5"/>
+    <w:uiPriority w:val="9"/>
+    <w:rsid w:val="00586A35"/>
+    <w:rPr>
+      <w:rFonts w:asciiTheme="majorHAnsi" w:eastAsiaTheme="majorEastAsia" w:hAnsiTheme="majorHAnsi" w:cstheme="majorBidi"/>
+      <w:b/>
+      <w:color w:val="4F6228" w:themeColor="accent3" w:themeShade="80"/>
+      <w:szCs w:val="22"/>
+      <w:lang w:val="en-US" w:eastAsia="en-US"/>
+    </w:rPr>
+  </w:style>
+  <w:style w:type="character" w:customStyle="1" w:styleId="Heading6Char">
+    <w:name w:val="Heading 6 Char"/>
+    <w:basedOn w:val="DefaultParagraphFont"/>
+    <w:link w:val="Heading6"/>
+    <w:rsid w:val="00586A35"/>
+    <w:rPr>
+      <w:rFonts w:ascii="Times New Roman" w:eastAsia="Times New Roman" w:hAnsi="Times New Roman" w:cstheme="minorBidi"/>
+      <w:bCs/>
+      <w:sz w:val="24"/>
+      <w:szCs w:val="22"/>
+      <w:lang w:val="en-GB" w:eastAsia="en-US" w:bidi="ar-DZ"/>
+    </w:rPr>
+  </w:style>
+  <w:style w:type="character" w:customStyle="1" w:styleId="Heading7Char">
+    <w:name w:val="Heading 7 Char"/>
+    <w:basedOn w:val="DefaultParagraphFont"/>
+    <w:link w:val="Heading7"/>
+    <w:rsid w:val="00586A35"/>
+    <w:rPr>
+      <w:rFonts w:ascii="Times New Roman" w:eastAsia="Times New Roman" w:hAnsi="Times New Roman" w:cstheme="minorBidi"/>
+      <w:b/>
+      <w:sz w:val="24"/>
+      <w:szCs w:val="24"/>
+      <w:lang w:val="en-GB" w:eastAsia="en-US" w:bidi="ar-DZ"/>
+    </w:rPr>
+  </w:style>
+  <w:style w:type="character" w:customStyle="1" w:styleId="Heading8Char">
+    <w:name w:val="Heading 8 Char"/>
+    <w:basedOn w:val="DefaultParagraphFont"/>
+    <w:link w:val="Heading8"/>
+    <w:rsid w:val="00586A35"/>
+    <w:rPr>
+      <w:rFonts w:ascii="Times New Roman" w:eastAsia="Times New Roman" w:hAnsi="Times New Roman" w:cstheme="minorBidi"/>
+      <w:b/>
+      <w:i/>
+      <w:iCs/>
+      <w:sz w:val="24"/>
+      <w:szCs w:val="24"/>
+      <w:lang w:val="en-GB" w:eastAsia="en-US" w:bidi="ar-DZ"/>
+    </w:rPr>
+  </w:style>
+  <w:style w:type="character" w:customStyle="1" w:styleId="Heading9Char">
+    <w:name w:val="Heading 9 Char"/>
+    <w:basedOn w:val="DefaultParagraphFont"/>
+    <w:link w:val="Heading9"/>
+    <w:rsid w:val="00586A35"/>
+    <w:rPr>
+      <w:rFonts w:ascii="Times New Roman" w:eastAsia="Times New Roman" w:hAnsi="Times New Roman"/>
+      <w:i/>
+      <w:sz w:val="24"/>
+      <w:szCs w:val="22"/>
+      <w:lang w:val="en-GB" w:eastAsia="en-US" w:bidi="ar-DZ"/>
+    </w:rPr>
+  </w:style>
+  <w:style w:type="paragraph" w:customStyle="1" w:styleId="Abstract">
+    <w:name w:val="Abstract"/>
+    <w:qFormat/>
+    <w:rsid w:val="00586A35"/>
+    <w:pPr>
+      <w:spacing w:before="20" w:after="120" w:line="264" w:lineRule="auto"/>
+      <w:jc w:val="both"/>
+    </w:pPr>
+    <w:rPr>
+      <w:rFonts w:ascii="Linux Libertine" w:eastAsiaTheme="minorHAnsi" w:hAnsi="Linux Libertine" w:cstheme="minorBidi"/>
+      <w:sz w:val="18"/>
+      <w:szCs w:val="22"/>
+      <w:lang w:val="en-US" w:eastAsia="en-US"/>
+    </w:rPr>
+  </w:style>
+  <w:style w:type="paragraph" w:customStyle="1" w:styleId="Affiliation">
+    <w:name w:val="Affiliation"/>
+    <w:autoRedefine/>
+    <w:qFormat/>
+    <w:rsid w:val="00586A35"/>
+    <w:pPr>
+      <w:jc w:val="center"/>
+    </w:pPr>
+    <w:rPr>
+      <w:rFonts w:ascii="Linux Libertine" w:eastAsia="Times New Roman" w:hAnsi="Linux Libertine" w:cs="Linux Libertine"/>
+      <w:lang w:val="en-US" w:eastAsia="en-US"/>
+    </w:rPr>
+  </w:style>
+  <w:style w:type="paragraph" w:customStyle="1" w:styleId="Appendix">
+    <w:name w:val="Appendix"/>
+    <w:link w:val="AppendixChar"/>
+    <w:qFormat/>
+    <w:rsid w:val="00586A35"/>
+    <w:pPr>
+      <w:spacing w:before="480" w:after="200" w:line="276" w:lineRule="auto"/>
+    </w:pPr>
+    <w:rPr>
+      <w:rFonts w:asciiTheme="majorHAnsi" w:eastAsiaTheme="minorHAnsi" w:hAnsiTheme="majorHAnsi" w:cstheme="minorBidi"/>
+      <w:color w:val="1F497D" w:themeColor="text2"/>
+      <w:sz w:val="28"/>
+      <w:szCs w:val="22"/>
+      <w:lang w:val="en-US" w:eastAsia="en-US"/>
+    </w:rPr>
+  </w:style>
+  <w:style w:type="character" w:customStyle="1" w:styleId="DOI">
+    <w:name w:val="DOI"/>
+    <w:basedOn w:val="DefaultParagraphFont"/>
+    <w:uiPriority w:val="1"/>
+    <w:qFormat/>
+    <w:rsid w:val="00586A35"/>
+    <w:rPr>
+      <w:color w:val="auto"/>
+      <w:bdr w:val="none" w:sz="0" w:space="0" w:color="auto"/>
+      <w:shd w:val="clear" w:color="auto" w:fill="auto"/>
+    </w:rPr>
+  </w:style>
+  <w:style w:type="character" w:styleId="FootnoteReference">
+    <w:name w:val="footnote reference"/>
+    <w:basedOn w:val="DefaultParagraphFont"/>
+    <w:uiPriority w:val="99"/>
+    <w:unhideWhenUsed/>
+    <w:rsid w:val="00586A35"/>
+    <w:rPr>
+      <w:vertAlign w:val="superscript"/>
+    </w:rPr>
+  </w:style>
+  <w:style w:type="paragraph" w:customStyle="1" w:styleId="Head1">
+    <w:name w:val="Head1"/>
+    <w:autoRedefine/>
+    <w:qFormat/>
+    <w:rsid w:val="00586A35"/>
+    <w:pPr>
+      <w:spacing w:before="220" w:after="80"/>
+      <w:ind w:left="280" w:hanging="280"/>
+    </w:pPr>
+    <w:rPr>
+      <w:rFonts w:ascii="Linux Libertine" w:eastAsia="Times New Roman" w:hAnsi="Linux Libertine" w:cs="Linux Libertine"/>
+      <w:b/>
+      <w:sz w:val="22"/>
+      <w:lang w:val="en-US" w:eastAsia="en-US"/>
+    </w:rPr>
+  </w:style>
+  <w:style w:type="paragraph" w:customStyle="1" w:styleId="Head2">
+    <w:name w:val="Head2"/>
+    <w:autoRedefine/>
+    <w:qFormat/>
+    <w:rsid w:val="00586A35"/>
+    <w:pPr>
+      <w:spacing w:before="180" w:after="80"/>
+      <w:ind w:left="400" w:hanging="400"/>
+    </w:pPr>
+    <w:rPr>
+      <w:rFonts w:ascii="Linux Libertine" w:eastAsia="Times New Roman" w:hAnsi="Linux Libertine" w:cs="Linux Libertine"/>
+      <w:b/>
+      <w:sz w:val="22"/>
+      <w:lang w:val="en-US" w:eastAsia="en-US"/>
+    </w:rPr>
+  </w:style>
+  <w:style w:type="paragraph" w:customStyle="1" w:styleId="Head3">
+    <w:name w:val="Head3"/>
+    <w:autoRedefine/>
+    <w:qFormat/>
+    <w:rsid w:val="00586A35"/>
+    <w:pPr>
+      <w:spacing w:before="120" w:after="40"/>
+      <w:ind w:left="500" w:hanging="500"/>
+    </w:pPr>
+    <w:rPr>
+      <w:rFonts w:ascii="Linux Biolinum" w:eastAsia="Times New Roman" w:hAnsi="Linux Biolinum" w:cs="Times New Roman"/>
+      <w:b/>
+      <w:sz w:val="18"/>
+      <w:lang w:val="en-US" w:eastAsia="en-US"/>
+    </w:rPr>
+  </w:style>
+  <w:style w:type="paragraph" w:customStyle="1" w:styleId="Head4">
+    <w:name w:val="Head4"/>
+    <w:autoRedefine/>
+    <w:qFormat/>
+    <w:rsid w:val="00586A35"/>
+    <w:pPr>
+      <w:spacing w:before="60" w:after="140"/>
+      <w:ind w:firstLine="240"/>
+    </w:pPr>
+    <w:rPr>
+      <w:rFonts w:ascii="Linux Libertine" w:eastAsia="Times New Roman" w:hAnsi="Linux Libertine" w:cs="Linux Libertine"/>
+      <w:i/>
+      <w:sz w:val="18"/>
+      <w:lang w:val="en-US" w:eastAsia="en-US"/>
+    </w:rPr>
+  </w:style>
+  <w:style w:type="paragraph" w:customStyle="1" w:styleId="Head5">
+    <w:name w:val="Head5"/>
+    <w:autoRedefine/>
+    <w:qFormat/>
+    <w:rsid w:val="00586A35"/>
+    <w:pPr>
+      <w:spacing w:before="120" w:after="120"/>
+    </w:pPr>
+    <w:rPr>
+      <w:rFonts w:ascii="Linux Biolinum" w:eastAsia="Times New Roman" w:hAnsi="Linux Biolinum" w:cs="Times New Roman"/>
+      <w:sz w:val="22"/>
+      <w:lang w:val="en-US" w:eastAsia="en-US"/>
+    </w:rPr>
+  </w:style>
+  <w:style w:type="paragraph" w:customStyle="1" w:styleId="History">
+    <w:name w:val="History"/>
+    <w:basedOn w:val="Normal"/>
+    <w:autoRedefine/>
+    <w:qFormat/>
+    <w:rsid w:val="00586A35"/>
+    <w:pPr>
+      <w:spacing w:before="120"/>
+    </w:pPr>
+    <w:rPr>
+      <w:rFonts w:cs="Linux Libertine"/>
+    </w:rPr>
+  </w:style>
+  <w:style w:type="paragraph" w:customStyle="1" w:styleId="Titledocument">
+    <w:name w:val="Title_document"/>
+    <w:autoRedefine/>
+    <w:qFormat/>
+    <w:rsid w:val="00586A35"/>
+    <w:pPr>
+      <w:spacing w:before="40" w:after="100"/>
+      <w:jc w:val="center"/>
+    </w:pPr>
+    <w:rPr>
+      <w:rFonts w:ascii="Linux Biolinum" w:eastAsia="Times New Roman" w:hAnsi="Linux Biolinum" w:cs="Times New Roman"/>
+      <w:b/>
+      <w:sz w:val="35"/>
+      <w:lang w:val="en-US" w:eastAsia="en-US"/>
+    </w:rPr>
+  </w:style>
+  <w:style w:type="paragraph" w:customStyle="1" w:styleId="programCodedisplay">
+    <w:name w:val="programCode_display"/>
+    <w:basedOn w:val="Normal"/>
+    <w:rsid w:val="00586A35"/>
+    <w:rPr>
+      <w:rFonts w:ascii="Courier New" w:eastAsia="Arial Unicode MS" w:hAnsi="Courier New" w:cs="Times New Roman"/>
+      <w:sz w:val="20"/>
+      <w:szCs w:val="20"/>
+    </w:rPr>
+  </w:style>
+  <w:style w:type="character" w:customStyle="1" w:styleId="Publisher">
+    <w:name w:val="Publisher"/>
+    <w:basedOn w:val="DefaultParagraphFont"/>
+    <w:uiPriority w:val="1"/>
+    <w:qFormat/>
+    <w:rsid w:val="00586A35"/>
+    <w:rPr>
+      <w:color w:val="auto"/>
+      <w:bdr w:val="none" w:sz="0" w:space="0" w:color="auto"/>
+      <w:shd w:val="clear" w:color="auto" w:fill="auto"/>
+    </w:rPr>
+  </w:style>
+  <w:style w:type="paragraph" w:styleId="Quote">
+    <w:name w:val="Quote"/>
+    <w:basedOn w:val="Normal"/>
+    <w:next w:val="Normal"/>
+    <w:link w:val="QuoteChar"/>
+    <w:uiPriority w:val="29"/>
+    <w:qFormat/>
+    <w:pPr>
+      <w:ind w:left="720"/>
+    </w:pPr>
+    <w:rPr>
+      <w:iCs/>
+      <w:color w:val="000000" w:themeColor="text1"/>
+    </w:rPr>
+  </w:style>
+  <w:style w:type="character" w:customStyle="1" w:styleId="QuoteChar">
+    <w:name w:val="Quote Char"/>
+    <w:basedOn w:val="DefaultParagraphFont"/>
+    <w:link w:val="Quote"/>
+    <w:uiPriority w:val="29"/>
+    <w:rPr>
+      <w:rFonts w:asciiTheme="minorHAnsi" w:eastAsiaTheme="minorHAnsi" w:hAnsiTheme="minorHAnsi" w:cstheme="minorBidi"/>
+      <w:iCs/>
+      <w:color w:val="000000" w:themeColor="text1"/>
+      <w:sz w:val="22"/>
+      <w:szCs w:val="22"/>
+      <w:lang w:val="en-US" w:eastAsia="en-US"/>
+    </w:rPr>
+  </w:style>
+  <w:style w:type="paragraph" w:customStyle="1" w:styleId="RectoRRH">
+    <w:name w:val="Recto_(RRH)"/>
+    <w:autoRedefine/>
+    <w:qFormat/>
+    <w:rsid w:val="00586A35"/>
+    <w:pPr>
+      <w:jc w:val="right"/>
+    </w:pPr>
+    <w:rPr>
+      <w:rFonts w:ascii="Linux Libertine" w:eastAsia="Times New Roman" w:hAnsi="Linux Libertine" w:cs="Times New Roman"/>
+      <w:sz w:val="18"/>
+      <w:lang w:val="en-US" w:eastAsia="en-US"/>
+    </w:rPr>
+  </w:style>
+  <w:style w:type="character" w:customStyle="1" w:styleId="URL">
+    <w:name w:val="URL"/>
+    <w:basedOn w:val="DefaultParagraphFont"/>
+    <w:uiPriority w:val="1"/>
+    <w:qFormat/>
+    <w:rsid w:val="00586A35"/>
+    <w:rPr>
+      <w:color w:val="auto"/>
+      <w:bdr w:val="none" w:sz="0" w:space="0" w:color="auto"/>
+      <w:shd w:val="clear" w:color="auto" w:fill="auto"/>
+    </w:rPr>
+  </w:style>
+  <w:style w:type="paragraph" w:customStyle="1" w:styleId="VersoLRH">
+    <w:name w:val="Verso_(LRH)"/>
+    <w:autoRedefine/>
+    <w:qFormat/>
+    <w:rsid w:val="00586A35"/>
+    <w:rPr>
+      <w:rFonts w:ascii="Linux Libertine" w:eastAsia="Times New Roman" w:hAnsi="Linux Libertine" w:cs="Times New Roman"/>
+      <w:sz w:val="14"/>
+      <w:lang w:val="en-US" w:eastAsia="en-US"/>
+    </w:rPr>
+  </w:style>
+  <w:style w:type="character" w:customStyle="1" w:styleId="Volume0">
+    <w:name w:val="Volume"/>
+    <w:basedOn w:val="DefaultParagraphFont"/>
+    <w:uiPriority w:val="1"/>
+    <w:qFormat/>
+    <w:rsid w:val="00586A35"/>
+    <w:rPr>
+      <w:color w:val="auto"/>
+      <w:bdr w:val="none" w:sz="0" w:space="0" w:color="auto"/>
+      <w:shd w:val="clear" w:color="auto" w:fill="auto"/>
+    </w:rPr>
+  </w:style>
+  <w:style w:type="character" w:customStyle="1" w:styleId="Pages">
+    <w:name w:val="Pages"/>
+    <w:basedOn w:val="DefaultParagraphFont"/>
+    <w:uiPriority w:val="1"/>
+    <w:qFormat/>
+    <w:rsid w:val="00586A35"/>
+    <w:rPr>
+      <w:color w:val="auto"/>
+      <w:bdr w:val="none" w:sz="0" w:space="0" w:color="auto"/>
+      <w:shd w:val="clear" w:color="auto" w:fill="auto"/>
+    </w:rPr>
+  </w:style>
+  <w:style w:type="character" w:customStyle="1" w:styleId="Degree">
+    <w:name w:val="Degree"/>
+    <w:basedOn w:val="DefaultParagraphFont"/>
+    <w:uiPriority w:val="1"/>
+    <w:qFormat/>
+    <w:rsid w:val="00586A35"/>
+    <w:rPr>
+      <w:color w:val="auto"/>
+      <w:bdr w:val="none" w:sz="0" w:space="0" w:color="auto"/>
+      <w:shd w:val="clear" w:color="auto" w:fill="auto"/>
+    </w:rPr>
+  </w:style>
+  <w:style w:type="character" w:customStyle="1" w:styleId="Role">
+    <w:name w:val="Role"/>
+    <w:basedOn w:val="DefaultParagraphFont"/>
+    <w:uiPriority w:val="1"/>
+    <w:qFormat/>
+    <w:rsid w:val="00586A35"/>
+    <w:rPr>
+      <w:color w:val="92D050"/>
+    </w:rPr>
+  </w:style>
+  <w:style w:type="paragraph" w:customStyle="1" w:styleId="AbsHead">
+    <w:name w:val="AbsHead"/>
+    <w:link w:val="AbsHeadChar"/>
+    <w:autoRedefine/>
+    <w:qFormat/>
+    <w:rsid w:val="00586A35"/>
+    <w:pPr>
+      <w:spacing w:before="120" w:after="80"/>
+    </w:pPr>
+    <w:rPr>
+      <w:rFonts w:ascii="Linux Libertine" w:eastAsiaTheme="minorHAnsi" w:hAnsi="Linux Libertine" w:cs="Linux Libertine"/>
+      <w:b/>
+      <w:sz w:val="22"/>
+      <w:szCs w:val="22"/>
+      <w:lang w:val="fr-FR" w:eastAsia="en-US"/>
+    </w:rPr>
+  </w:style>
+  <w:style w:type="character" w:customStyle="1" w:styleId="AbsHeadChar">
+    <w:name w:val="AbsHead Char"/>
+    <w:basedOn w:val="DefaultParagraphFont"/>
+    <w:link w:val="AbsHead"/>
+    <w:rsid w:val="00586A35"/>
+    <w:rPr>
+      <w:rFonts w:ascii="Linux Libertine" w:eastAsiaTheme="minorHAnsi" w:hAnsi="Linux Libertine" w:cs="Linux Libertine"/>
+      <w:b/>
+      <w:sz w:val="22"/>
+      <w:szCs w:val="22"/>
+      <w:lang w:val="fr-FR" w:eastAsia="en-US"/>
+    </w:rPr>
+  </w:style>
+  <w:style w:type="character" w:customStyle="1" w:styleId="AcceptedDate">
+    <w:name w:val="AcceptedDate"/>
+    <w:basedOn w:val="DefaultParagraphFont"/>
+    <w:uiPriority w:val="1"/>
+    <w:qFormat/>
+    <w:rsid w:val="00586A35"/>
+    <w:rPr>
+      <w:color w:val="FF0000"/>
+    </w:rPr>
+  </w:style>
+  <w:style w:type="paragraph" w:customStyle="1" w:styleId="AckHead">
+    <w:name w:val="AckHead"/>
+    <w:link w:val="AckHeadChar"/>
+    <w:autoRedefine/>
+    <w:qFormat/>
+    <w:rsid w:val="00586A35"/>
+    <w:pPr>
+      <w:spacing w:before="220" w:after="40"/>
+    </w:pPr>
+    <w:rPr>
+      <w:rFonts w:ascii="Linux Libertine" w:eastAsiaTheme="minorHAnsi" w:hAnsi="Linux Libertine" w:cs="Linux Libertine"/>
+      <w:b/>
+      <w:sz w:val="22"/>
+      <w:szCs w:val="22"/>
+      <w:lang w:val="en-US" w:eastAsia="en-US"/>
+    </w:rPr>
+  </w:style>
+  <w:style w:type="character" w:customStyle="1" w:styleId="AckHeadChar">
+    <w:name w:val="AckHead Char"/>
+    <w:basedOn w:val="DefaultParagraphFont"/>
+    <w:link w:val="AckHead"/>
+    <w:rsid w:val="00586A35"/>
+    <w:rPr>
+      <w:rFonts w:ascii="Linux Libertine" w:eastAsiaTheme="minorHAnsi" w:hAnsi="Linux Libertine" w:cs="Linux Libertine"/>
+      <w:b/>
+      <w:sz w:val="22"/>
+      <w:szCs w:val="22"/>
+      <w:lang w:val="en-US" w:eastAsia="en-US"/>
+    </w:rPr>
+  </w:style>
+  <w:style w:type="paragraph" w:customStyle="1" w:styleId="AckPara">
+    <w:name w:val="AckPara"/>
+    <w:autoRedefine/>
+    <w:qFormat/>
+    <w:rsid w:val="00586A35"/>
+    <w:pPr>
+      <w:spacing w:line="264" w:lineRule="auto"/>
+      <w:jc w:val="both"/>
+    </w:pPr>
+    <w:rPr>
+      <w:rFonts w:ascii="Linux Libertine" w:eastAsiaTheme="minorHAnsi" w:hAnsi="Linux Libertine" w:cstheme="minorBidi"/>
+      <w:sz w:val="18"/>
+      <w:szCs w:val="22"/>
+      <w:lang w:val="en-US" w:eastAsia="en-US"/>
+    </w:rPr>
+  </w:style>
+  <w:style w:type="character" w:customStyle="1" w:styleId="AppendixChar">
+    <w:name w:val="Appendix Char"/>
+    <w:basedOn w:val="DefaultParagraphFont"/>
+    <w:link w:val="Appendix"/>
+    <w:rsid w:val="00586A35"/>
+    <w:rPr>
+      <w:rFonts w:asciiTheme="majorHAnsi" w:eastAsiaTheme="minorHAnsi" w:hAnsiTheme="majorHAnsi" w:cstheme="minorBidi"/>
+      <w:color w:val="1F497D" w:themeColor="text2"/>
+      <w:sz w:val="28"/>
+      <w:szCs w:val="22"/>
+      <w:lang w:val="en-US" w:eastAsia="en-US"/>
+    </w:rPr>
+  </w:style>
+  <w:style w:type="paragraph" w:customStyle="1" w:styleId="AppendixH1">
+    <w:name w:val="AppendixH1"/>
+    <w:qFormat/>
+    <w:rsid w:val="00586A35"/>
+    <w:pPr>
+      <w:spacing w:before="340" w:after="40"/>
+    </w:pPr>
+    <w:rPr>
+      <w:rFonts w:ascii="Linux Libertine" w:eastAsia="Times New Roman" w:hAnsi="Linux Libertine" w:cs="Linux Libertine"/>
+      <w:b/>
+      <w:sz w:val="22"/>
+      <w:lang w:val="en-US" w:eastAsia="en-US"/>
+    </w:rPr>
+  </w:style>
+  <w:style w:type="paragraph" w:customStyle="1" w:styleId="AppendixH2">
+    <w:name w:val="AppendixH2"/>
+    <w:qFormat/>
+    <w:rsid w:val="00586A35"/>
+    <w:pPr>
+      <w:autoSpaceDE w:val="0"/>
+      <w:autoSpaceDN w:val="0"/>
+      <w:adjustRightInd w:val="0"/>
+      <w:spacing w:before="60" w:after="40"/>
+    </w:pPr>
+    <w:rPr>
+      <w:rFonts w:ascii="Linux Libertine" w:eastAsiaTheme="minorHAnsi" w:hAnsi="Linux Libertine" w:cs="Linux Libertine"/>
+      <w:b/>
+      <w:sz w:val="22"/>
+      <w:szCs w:val="24"/>
+      <w:lang w:val="en-US" w:eastAsia="en-US"/>
+    </w:rPr>
+  </w:style>
+  <w:style w:type="paragraph" w:customStyle="1" w:styleId="AppendixH3">
+    <w:name w:val="AppendixH3"/>
+    <w:qFormat/>
+    <w:rsid w:val="00586A35"/>
+    <w:pPr>
+      <w:autoSpaceDE w:val="0"/>
+      <w:autoSpaceDN w:val="0"/>
+      <w:adjustRightInd w:val="0"/>
+      <w:spacing w:before="60" w:after="140"/>
+      <w:ind w:left="240"/>
+    </w:pPr>
+    <w:rPr>
+      <w:rFonts w:ascii="Linux Biolinum" w:eastAsiaTheme="minorHAnsi" w:hAnsi="Linux Biolinum" w:cs="Linux Biolinum"/>
+      <w:i/>
+      <w:sz w:val="18"/>
+      <w:szCs w:val="24"/>
+      <w:lang w:val="en-US" w:eastAsia="en-US"/>
+    </w:rPr>
+  </w:style>
+  <w:style w:type="character" w:customStyle="1" w:styleId="ArticleTitle">
+    <w:name w:val="ArticleTitle"/>
+    <w:basedOn w:val="DefaultParagraphFont"/>
+    <w:uiPriority w:val="1"/>
+    <w:qFormat/>
+    <w:rsid w:val="00586A35"/>
+    <w:rPr>
+      <w:color w:val="auto"/>
+      <w:bdr w:val="none" w:sz="0" w:space="0" w:color="auto"/>
+      <w:shd w:val="clear" w:color="auto" w:fill="auto"/>
+    </w:rPr>
+  </w:style>
+  <w:style w:type="paragraph" w:customStyle="1" w:styleId="AuthNotes">
+    <w:name w:val="AuthNotes"/>
+    <w:qFormat/>
+    <w:rsid w:val="00586A35"/>
+    <w:pPr>
+      <w:spacing w:after="200" w:line="276" w:lineRule="auto"/>
+    </w:pPr>
+    <w:rPr>
+      <w:rFonts w:asciiTheme="minorHAnsi" w:eastAsiaTheme="minorHAnsi" w:hAnsiTheme="minorHAnsi" w:cstheme="minorBidi"/>
+      <w:color w:val="4F6228" w:themeColor="accent3" w:themeShade="80"/>
+      <w:sz w:val="22"/>
+      <w:szCs w:val="22"/>
+      <w:lang w:val="en-US" w:eastAsia="en-US"/>
+    </w:rPr>
+  </w:style>
+  <w:style w:type="character" w:customStyle="1" w:styleId="author-comment">
+    <w:name w:val="author-comment"/>
+    <w:basedOn w:val="DefaultParagraphFont"/>
+    <w:uiPriority w:val="1"/>
+    <w:qFormat/>
+    <w:rsid w:val="00586A35"/>
+    <w:rPr>
+      <w:color w:val="8064A2" w:themeColor="accent4"/>
+    </w:rPr>
+  </w:style>
+  <w:style w:type="paragraph" w:customStyle="1" w:styleId="Authors">
+    <w:name w:val="Authors"/>
+    <w:link w:val="AuthorsChar"/>
+    <w:autoRedefine/>
+    <w:qFormat/>
+    <w:rsid w:val="00586A35"/>
+    <w:pPr>
+      <w:spacing w:before="280" w:after="160"/>
+    </w:pPr>
+    <w:rPr>
+      <w:rFonts w:ascii="Linux Libertine" w:eastAsiaTheme="minorHAnsi" w:hAnsi="Linux Libertine" w:cs="Linux Libertine"/>
+      <w:sz w:val="24"/>
+      <w:szCs w:val="22"/>
+      <w:lang w:val="en-US" w:eastAsia="en-US"/>
+    </w:rPr>
+  </w:style>
+  <w:style w:type="character" w:customStyle="1" w:styleId="AuthorsChar">
+    <w:name w:val="Authors Char"/>
+    <w:basedOn w:val="DefaultParagraphFont"/>
+    <w:link w:val="Authors"/>
+    <w:rsid w:val="00586A35"/>
+    <w:rPr>
+      <w:rFonts w:ascii="Linux Libertine" w:eastAsiaTheme="minorHAnsi" w:hAnsi="Linux Libertine" w:cs="Linux Libertine"/>
+      <w:sz w:val="24"/>
+      <w:szCs w:val="22"/>
+      <w:lang w:val="en-US" w:eastAsia="en-US"/>
+    </w:rPr>
+  </w:style>
+  <w:style w:type="character" w:customStyle="1" w:styleId="BookTitle">
+    <w:name w:val="BookTitle"/>
+    <w:basedOn w:val="DefaultParagraphFont"/>
+    <w:uiPriority w:val="1"/>
+    <w:qFormat/>
+    <w:rsid w:val="00586A35"/>
+    <w:rPr>
+      <w:color w:val="auto"/>
+      <w:bdr w:val="none" w:sz="0" w:space="0" w:color="auto"/>
+      <w:shd w:val="clear" w:color="auto" w:fill="auto"/>
+    </w:rPr>
+  </w:style>
+  <w:style w:type="paragraph" w:customStyle="1" w:styleId="BoxText">
+    <w:name w:val="BoxText"/>
+    <w:qFormat/>
+    <w:rsid w:val="00586A35"/>
+    <w:pPr>
+      <w:spacing w:after="200" w:line="276" w:lineRule="auto"/>
+    </w:pPr>
+    <w:rPr>
+      <w:rFonts w:asciiTheme="minorHAnsi" w:eastAsiaTheme="minorHAnsi" w:hAnsiTheme="minorHAnsi" w:cstheme="minorBidi"/>
+      <w:sz w:val="18"/>
+      <w:szCs w:val="22"/>
+      <w:lang w:val="en-US" w:eastAsia="en-US"/>
+    </w:rPr>
+  </w:style>
+  <w:style w:type="paragraph" w:customStyle="1" w:styleId="BoxTitle">
+    <w:name w:val="BoxTitle"/>
+    <w:basedOn w:val="Normal"/>
+    <w:qFormat/>
+    <w:rsid w:val="00586A35"/>
+    <w:rPr>
+      <w:rFonts w:asciiTheme="majorHAnsi" w:hAnsiTheme="majorHAnsi" w:cs="Times New Roman"/>
+      <w:sz w:val="24"/>
+      <w:szCs w:val="24"/>
+    </w:rPr>
+  </w:style>
+  <w:style w:type="character" w:customStyle="1" w:styleId="City">
+    <w:name w:val="City"/>
+    <w:basedOn w:val="DefaultParagraphFont"/>
+    <w:uiPriority w:val="1"/>
+    <w:qFormat/>
+    <w:rsid w:val="00586A35"/>
+    <w:rPr>
+      <w:color w:val="auto"/>
+      <w:bdr w:val="none" w:sz="0" w:space="0" w:color="auto"/>
+      <w:shd w:val="clear" w:color="auto" w:fill="auto"/>
+    </w:rPr>
+  </w:style>
+  <w:style w:type="character" w:customStyle="1" w:styleId="Collab">
+    <w:name w:val="Collab"/>
+    <w:basedOn w:val="DefaultParagraphFont"/>
+    <w:uiPriority w:val="1"/>
+    <w:qFormat/>
+    <w:rsid w:val="00586A35"/>
+    <w:rPr>
+      <w:color w:val="auto"/>
+      <w:bdr w:val="none" w:sz="0" w:space="0" w:color="auto"/>
+      <w:shd w:val="clear" w:color="auto" w:fill="auto"/>
+    </w:rPr>
+  </w:style>
+  <w:style w:type="character" w:customStyle="1" w:styleId="ConfDate">
+    <w:name w:val="ConfDate"/>
+    <w:basedOn w:val="DefaultParagraphFont"/>
+    <w:uiPriority w:val="1"/>
+    <w:rsid w:val="00586A35"/>
+    <w:rPr>
+      <w:rFonts w:ascii="Times New Roman" w:hAnsi="Times New Roman"/>
+      <w:color w:val="FF0066"/>
+      <w:sz w:val="20"/>
+    </w:rPr>
+  </w:style>
+  <w:style w:type="character" w:customStyle="1" w:styleId="ConfLoc">
+    <w:name w:val="ConfLoc"/>
+    <w:basedOn w:val="DefaultParagraphFont"/>
+    <w:uiPriority w:val="1"/>
+    <w:rsid w:val="00586A35"/>
+    <w:rPr>
+      <w:color w:val="003300"/>
+      <w:bdr w:val="none" w:sz="0" w:space="0" w:color="auto"/>
+      <w:shd w:val="clear" w:color="auto" w:fill="9999FF"/>
+    </w:rPr>
+  </w:style>
+  <w:style w:type="character" w:customStyle="1" w:styleId="ConfName">
+    <w:name w:val="ConfName"/>
+    <w:basedOn w:val="DefaultParagraphFont"/>
+    <w:uiPriority w:val="1"/>
+    <w:qFormat/>
+    <w:rsid w:val="00586A35"/>
+    <w:rPr>
+      <w:color w:val="15BDBD"/>
+    </w:rPr>
+  </w:style>
+  <w:style w:type="paragraph" w:customStyle="1" w:styleId="Correspondence">
+    <w:name w:val="Correspondence"/>
+    <w:basedOn w:val="Normal"/>
+    <w:link w:val="CorrespondenceChar"/>
+    <w:autoRedefine/>
+    <w:qFormat/>
+    <w:rsid w:val="00586A35"/>
+    <w:rPr>
+      <w:color w:val="215868" w:themeColor="accent5" w:themeShade="80"/>
+    </w:rPr>
+  </w:style>
+  <w:style w:type="character" w:customStyle="1" w:styleId="CorrespondenceChar">
+    <w:name w:val="Correspondence Char"/>
+    <w:basedOn w:val="DefaultParagraphFont"/>
+    <w:link w:val="Correspondence"/>
+    <w:rsid w:val="00586A35"/>
+    <w:rPr>
+      <w:rFonts w:ascii="Linux Libertine" w:eastAsiaTheme="minorHAnsi" w:hAnsi="Linux Libertine" w:cstheme="minorBidi"/>
+      <w:color w:val="215868" w:themeColor="accent5" w:themeShade="80"/>
+      <w:sz w:val="18"/>
+      <w:szCs w:val="22"/>
+      <w:lang w:val="en-US" w:eastAsia="en-US"/>
+    </w:rPr>
+  </w:style>
+  <w:style w:type="character" w:customStyle="1" w:styleId="Country">
+    <w:name w:val="Country"/>
+    <w:basedOn w:val="DefaultParagraphFont"/>
+    <w:uiPriority w:val="1"/>
+    <w:qFormat/>
+    <w:rsid w:val="00586A35"/>
+    <w:rPr>
+      <w:color w:val="auto"/>
+      <w:bdr w:val="none" w:sz="0" w:space="0" w:color="auto"/>
+      <w:shd w:val="clear" w:color="auto" w:fill="auto"/>
+    </w:rPr>
+  </w:style>
+  <w:style w:type="paragraph" w:customStyle="1" w:styleId="DefItem">
+    <w:name w:val="DefItem"/>
+    <w:basedOn w:val="Normal"/>
+    <w:autoRedefine/>
+    <w:qFormat/>
+    <w:rsid w:val="00586A35"/>
+    <w:pPr>
+      <w:spacing w:after="80"/>
+      <w:ind w:left="720"/>
+    </w:pPr>
+    <w:rPr>
+      <w:color w:val="632423" w:themeColor="accent2" w:themeShade="80"/>
+    </w:rPr>
+  </w:style>
+  <w:style w:type="paragraph" w:customStyle="1" w:styleId="DisplayFormula">
+    <w:name w:val="DisplayFormula"/>
+    <w:link w:val="DisplayFormulaChar"/>
+    <w:qFormat/>
+    <w:rsid w:val="00586A35"/>
+    <w:pPr>
+      <w:spacing w:before="100" w:after="100"/>
+    </w:pPr>
+    <w:rPr>
+      <w:rFonts w:ascii="Linux Libertine" w:eastAsiaTheme="minorHAnsi" w:hAnsi="Linux Libertine" w:cstheme="minorBidi"/>
+      <w:sz w:val="18"/>
+      <w:szCs w:val="22"/>
+      <w:lang w:val="en-US" w:eastAsia="en-US"/>
+    </w:rPr>
+  </w:style>
+  <w:style w:type="character" w:customStyle="1" w:styleId="DisplayFormulaChar">
+    <w:name w:val="DisplayFormula Char"/>
+    <w:basedOn w:val="DefaultParagraphFont"/>
+    <w:link w:val="DisplayFormula"/>
+    <w:rsid w:val="00586A35"/>
+    <w:rPr>
+      <w:rFonts w:ascii="Linux Libertine" w:eastAsiaTheme="minorHAnsi" w:hAnsi="Linux Libertine" w:cstheme="minorBidi"/>
+      <w:sz w:val="18"/>
+      <w:szCs w:val="22"/>
+      <w:lang w:val="en-US" w:eastAsia="en-US"/>
+    </w:rPr>
+  </w:style>
+  <w:style w:type="character" w:customStyle="1" w:styleId="EdFirstName">
+    <w:name w:val="EdFirstName"/>
+    <w:basedOn w:val="DefaultParagraphFont"/>
+    <w:uiPriority w:val="1"/>
+    <w:qFormat/>
+    <w:rsid w:val="00586A35"/>
+    <w:rPr>
+      <w:color w:val="auto"/>
+      <w:bdr w:val="none" w:sz="0" w:space="0" w:color="auto"/>
+      <w:shd w:val="clear" w:color="auto" w:fill="auto"/>
+    </w:rPr>
+  </w:style>
+  <w:style w:type="character" w:customStyle="1" w:styleId="Edition">
+    <w:name w:val="Edition"/>
+    <w:basedOn w:val="DefaultParagraphFont"/>
+    <w:uiPriority w:val="1"/>
+    <w:qFormat/>
+    <w:rsid w:val="00586A35"/>
+    <w:rPr>
+      <w:color w:val="auto"/>
+      <w:bdr w:val="none" w:sz="0" w:space="0" w:color="auto"/>
+      <w:shd w:val="clear" w:color="auto" w:fill="auto"/>
+    </w:rPr>
+  </w:style>
+  <w:style w:type="character" w:customStyle="1" w:styleId="EdSurname">
+    <w:name w:val="EdSurname"/>
+    <w:basedOn w:val="DefaultParagraphFont"/>
+    <w:uiPriority w:val="1"/>
+    <w:qFormat/>
+    <w:rsid w:val="00586A35"/>
+    <w:rPr>
+      <w:color w:val="auto"/>
+      <w:bdr w:val="none" w:sz="0" w:space="0" w:color="auto"/>
+      <w:shd w:val="clear" w:color="auto" w:fill="auto"/>
+    </w:rPr>
+  </w:style>
+  <w:style w:type="character" w:customStyle="1" w:styleId="Email">
+    <w:name w:val="Email"/>
+    <w:basedOn w:val="DefaultParagraphFont"/>
+    <w:uiPriority w:val="1"/>
+    <w:qFormat/>
+    <w:rsid w:val="00586A35"/>
+    <w:rPr>
+      <w:color w:val="0808B8"/>
+    </w:rPr>
+  </w:style>
+  <w:style w:type="character" w:customStyle="1" w:styleId="Fax">
+    <w:name w:val="Fax"/>
+    <w:basedOn w:val="DefaultParagraphFont"/>
+    <w:uiPriority w:val="1"/>
+    <w:qFormat/>
+    <w:rsid w:val="00586A35"/>
+    <w:rPr>
+      <w:color w:val="C00000"/>
+    </w:rPr>
+  </w:style>
+  <w:style w:type="paragraph" w:customStyle="1" w:styleId="FigNote">
+    <w:name w:val="FigNote"/>
+    <w:basedOn w:val="TableFootnote"/>
+    <w:qFormat/>
+    <w:rsid w:val="00586A35"/>
+  </w:style>
+  <w:style w:type="paragraph" w:customStyle="1" w:styleId="FigureCaption">
+    <w:name w:val="FigureCaption"/>
+    <w:link w:val="FigureCaptionChar"/>
+    <w:autoRedefine/>
+    <w:qFormat/>
+    <w:rsid w:val="00586A35"/>
+    <w:pPr>
+      <w:spacing w:before="220" w:after="240"/>
+      <w:jc w:val="center"/>
+    </w:pPr>
+    <w:rPr>
+      <w:rFonts w:ascii="Linux Libertine" w:eastAsiaTheme="minorHAnsi" w:hAnsi="Linux Libertine" w:cs="Linux Libertine"/>
+      <w:b/>
+      <w:sz w:val="18"/>
+      <w:szCs w:val="22"/>
+      <w:lang w:val="en-US" w:eastAsia="en-US"/>
+    </w:rPr>
+  </w:style>
+  <w:style w:type="character" w:customStyle="1" w:styleId="FigureCaptionChar">
+    <w:name w:val="FigureCaption Char"/>
+    <w:basedOn w:val="DefaultParagraphFont"/>
+    <w:link w:val="FigureCaption"/>
+    <w:rsid w:val="00586A35"/>
+    <w:rPr>
+      <w:rFonts w:ascii="Linux Libertine" w:eastAsiaTheme="minorHAnsi" w:hAnsi="Linux Libertine" w:cs="Linux Libertine"/>
+      <w:b/>
+      <w:sz w:val="18"/>
+      <w:szCs w:val="22"/>
+      <w:lang w:val="en-US" w:eastAsia="en-US"/>
+    </w:rPr>
+  </w:style>
+  <w:style w:type="character" w:customStyle="1" w:styleId="FirstName">
+    <w:name w:val="FirstName"/>
+    <w:basedOn w:val="DefaultParagraphFont"/>
+    <w:uiPriority w:val="1"/>
+    <w:qFormat/>
+    <w:rsid w:val="00586A35"/>
+    <w:rPr>
+      <w:color w:val="auto"/>
+      <w:bdr w:val="none" w:sz="0" w:space="0" w:color="auto"/>
+      <w:shd w:val="clear" w:color="auto" w:fill="auto"/>
+    </w:rPr>
+  </w:style>
+  <w:style w:type="character" w:customStyle="1" w:styleId="focus">
+    <w:name w:val="focus"/>
+    <w:basedOn w:val="DefaultParagraphFont"/>
+    <w:rsid w:val="00586A35"/>
+  </w:style>
+  <w:style w:type="character" w:customStyle="1" w:styleId="FundAgency">
+    <w:name w:val="FundAgency"/>
+    <w:basedOn w:val="DefaultParagraphFont"/>
+    <w:uiPriority w:val="1"/>
+    <w:qFormat/>
+    <w:rPr>
+      <w:color w:val="666699"/>
+    </w:rPr>
+  </w:style>
+  <w:style w:type="character" w:customStyle="1" w:styleId="FundNumber">
+    <w:name w:val="FundNumber"/>
+    <w:basedOn w:val="DefaultParagraphFont"/>
+    <w:uiPriority w:val="1"/>
+    <w:qFormat/>
+    <w:rPr>
+      <w:color w:val="9900FF"/>
+    </w:rPr>
+  </w:style>
+  <w:style w:type="paragraph" w:customStyle="1" w:styleId="GlossaryHead">
+    <w:name w:val="GlossaryHead"/>
+    <w:basedOn w:val="Head1"/>
+    <w:qFormat/>
+    <w:rsid w:val="00586A35"/>
+    <w:rPr>
+      <w:rFonts w:asciiTheme="majorHAnsi" w:hAnsiTheme="majorHAnsi"/>
+      <w:color w:val="943634" w:themeColor="accent2" w:themeShade="BF"/>
+      <w:sz w:val="28"/>
+    </w:rPr>
+  </w:style>
+  <w:style w:type="character" w:customStyle="1" w:styleId="Issue">
+    <w:name w:val="Issue"/>
+    <w:basedOn w:val="DefaultParagraphFont"/>
+    <w:uiPriority w:val="1"/>
+    <w:qFormat/>
+    <w:rsid w:val="00586A35"/>
+    <w:rPr>
+      <w:color w:val="auto"/>
+      <w:bdr w:val="none" w:sz="0" w:space="0" w:color="auto"/>
+      <w:shd w:val="clear" w:color="auto" w:fill="auto"/>
+    </w:rPr>
+  </w:style>
+  <w:style w:type="character" w:customStyle="1" w:styleId="JournalTitle">
+    <w:name w:val="JournalTitle"/>
+    <w:basedOn w:val="DefaultParagraphFont"/>
+    <w:uiPriority w:val="1"/>
+    <w:qFormat/>
+    <w:rsid w:val="00586A35"/>
+    <w:rPr>
+      <w:color w:val="auto"/>
+      <w:bdr w:val="none" w:sz="0" w:space="0" w:color="auto"/>
+      <w:shd w:val="clear" w:color="auto" w:fill="auto"/>
+    </w:rPr>
+  </w:style>
+  <w:style w:type="paragraph" w:customStyle="1" w:styleId="KeyWordHead">
+    <w:name w:val="KeyWordHead"/>
+    <w:autoRedefine/>
+    <w:qFormat/>
+    <w:rsid w:val="00586A35"/>
+    <w:pPr>
+      <w:spacing w:before="200" w:after="20"/>
+    </w:pPr>
+    <w:rPr>
+      <w:rFonts w:ascii="Linux Libertine" w:eastAsiaTheme="minorHAnsi" w:hAnsi="Linux Libertine" w:cs="Linux Libertine"/>
+      <w:b/>
+      <w:sz w:val="22"/>
+      <w:szCs w:val="22"/>
+      <w:lang w:val="en-US" w:eastAsia="en-US"/>
+    </w:rPr>
+  </w:style>
+  <w:style w:type="paragraph" w:customStyle="1" w:styleId="KeyWords">
+    <w:name w:val="KeyWords"/>
+    <w:basedOn w:val="Normal"/>
+    <w:qFormat/>
+    <w:rsid w:val="00586A35"/>
+    <w:pPr>
+      <w:spacing w:before="60" w:after="60"/>
+    </w:pPr>
+  </w:style>
+  <w:style w:type="character" w:customStyle="1" w:styleId="Label">
+    <w:name w:val="Label"/>
+    <w:basedOn w:val="DefaultParagraphFont"/>
+    <w:uiPriority w:val="1"/>
+    <w:qFormat/>
+    <w:rsid w:val="00586A35"/>
+    <w:rPr>
+      <w:rFonts w:ascii="Linux Libertine" w:hAnsi="Linux Libertine"/>
+      <w:b w:val="0"/>
+      <w:color w:val="auto"/>
+    </w:rPr>
+  </w:style>
+  <w:style w:type="character" w:customStyle="1" w:styleId="MiscDate">
+    <w:name w:val="MiscDate"/>
+    <w:basedOn w:val="DefaultParagraphFont"/>
+    <w:uiPriority w:val="1"/>
+    <w:qFormat/>
+    <w:rsid w:val="00586A35"/>
+    <w:rPr>
+      <w:color w:val="7030A0"/>
+    </w:rPr>
+  </w:style>
+  <w:style w:type="character" w:customStyle="1" w:styleId="name-alternative">
+    <w:name w:val="name-alternative"/>
+    <w:basedOn w:val="DefaultParagraphFont"/>
+    <w:uiPriority w:val="1"/>
+    <w:qFormat/>
+    <w:rsid w:val="00586A35"/>
+    <w:rPr>
+      <w:color w:val="0D0D0D" w:themeColor="text1" w:themeTint="F2"/>
+    </w:rPr>
+  </w:style>
+  <w:style w:type="paragraph" w:customStyle="1" w:styleId="NomenclatureHead">
+    <w:name w:val="NomenclatureHead"/>
+    <w:basedOn w:val="Normal"/>
+    <w:qFormat/>
+    <w:rsid w:val="00586A35"/>
+    <w:rPr>
+      <w:rFonts w:asciiTheme="majorHAnsi" w:hAnsiTheme="majorHAnsi"/>
+      <w:color w:val="943634" w:themeColor="accent2" w:themeShade="BF"/>
+      <w:sz w:val="28"/>
+    </w:rPr>
+  </w:style>
+  <w:style w:type="character" w:customStyle="1" w:styleId="OrgDiv">
+    <w:name w:val="OrgDiv"/>
+    <w:basedOn w:val="DefaultParagraphFont"/>
+    <w:uiPriority w:val="1"/>
+    <w:qFormat/>
+    <w:rsid w:val="00586A35"/>
+    <w:rPr>
+      <w:color w:val="548DD4" w:themeColor="text2" w:themeTint="99"/>
+    </w:rPr>
+  </w:style>
+  <w:style w:type="character" w:customStyle="1" w:styleId="OrgName">
+    <w:name w:val="OrgName"/>
+    <w:basedOn w:val="DefaultParagraphFont"/>
+    <w:uiPriority w:val="1"/>
+    <w:qFormat/>
+    <w:rsid w:val="00586A35"/>
+    <w:rPr>
+      <w:color w:val="17365D" w:themeColor="text2" w:themeShade="BF"/>
+    </w:rPr>
+  </w:style>
+  <w:style w:type="paragraph" w:customStyle="1" w:styleId="Para">
+    <w:name w:val="Para"/>
+    <w:autoRedefine/>
+    <w:qFormat/>
+    <w:rsid w:val="00586A35"/>
+    <w:pPr>
+      <w:spacing w:line="264" w:lineRule="auto"/>
+      <w:ind w:firstLine="240"/>
+    </w:pPr>
+    <w:rPr>
+      <w:rFonts w:ascii="Linux Libertine" w:eastAsiaTheme="minorHAnsi" w:hAnsi="Linux Libertine" w:cstheme="minorBidi"/>
+      <w:sz w:val="18"/>
+      <w:szCs w:val="22"/>
+      <w:lang w:val="en-US" w:eastAsia="en-US"/>
+    </w:rPr>
+  </w:style>
+  <w:style w:type="character" w:customStyle="1" w:styleId="PatentNum">
+    <w:name w:val="PatentNum"/>
+    <w:basedOn w:val="DefaultParagraphFont"/>
+    <w:uiPriority w:val="1"/>
+    <w:qFormat/>
+    <w:rsid w:val="00586A35"/>
+    <w:rPr>
+      <w:color w:val="0000FF"/>
+    </w:rPr>
+  </w:style>
+  <w:style w:type="character" w:customStyle="1" w:styleId="Phone">
+    <w:name w:val="Phone"/>
+    <w:basedOn w:val="DefaultParagraphFont"/>
+    <w:uiPriority w:val="1"/>
+    <w:qFormat/>
+    <w:rsid w:val="00586A35"/>
+    <w:rPr>
+      <w:color w:val="A0502C"/>
+    </w:rPr>
+  </w:style>
+  <w:style w:type="character" w:customStyle="1" w:styleId="PinCode">
+    <w:name w:val="PinCode"/>
+    <w:basedOn w:val="DefaultParagraphFont"/>
+    <w:uiPriority w:val="1"/>
+    <w:qFormat/>
+    <w:rsid w:val="00586A35"/>
+    <w:rPr>
+      <w:color w:val="808000"/>
+    </w:rPr>
+  </w:style>
+  <w:style w:type="character" w:styleId="PlaceholderText">
+    <w:name w:val="Placeholder Text"/>
+    <w:basedOn w:val="DefaultParagraphFont"/>
+    <w:uiPriority w:val="99"/>
+    <w:semiHidden/>
+    <w:rsid w:val="00586A35"/>
+    <w:rPr>
+      <w:color w:val="808080"/>
+    </w:rPr>
+  </w:style>
+  <w:style w:type="paragraph" w:customStyle="1" w:styleId="Poem">
+    <w:name w:val="Poem"/>
+    <w:basedOn w:val="Normal"/>
+    <w:qFormat/>
+    <w:rsid w:val="00586A35"/>
+    <w:pPr>
+      <w:ind w:left="1440"/>
+    </w:pPr>
+    <w:rPr>
+      <w:color w:val="4F6228" w:themeColor="accent3" w:themeShade="80"/>
+    </w:rPr>
+  </w:style>
+  <w:style w:type="paragraph" w:customStyle="1" w:styleId="PoemSource">
+    <w:name w:val="PoemSource"/>
+    <w:basedOn w:val="Normal"/>
+    <w:qFormat/>
+    <w:rsid w:val="00586A35"/>
+    <w:pPr>
+      <w:jc w:val="right"/>
+    </w:pPr>
+    <w:rPr>
+      <w:color w:val="4F6228" w:themeColor="accent3" w:themeShade="80"/>
+    </w:rPr>
+  </w:style>
+  <w:style w:type="character" w:customStyle="1" w:styleId="Prefix">
+    <w:name w:val="Prefix"/>
+    <w:basedOn w:val="DefaultParagraphFont"/>
+    <w:uiPriority w:val="1"/>
+    <w:qFormat/>
+    <w:rsid w:val="00586A35"/>
+    <w:rPr>
+      <w:color w:val="auto"/>
+      <w:bdr w:val="none" w:sz="0" w:space="0" w:color="auto"/>
+      <w:shd w:val="clear" w:color="auto" w:fill="auto"/>
+    </w:rPr>
+  </w:style>
+  <w:style w:type="paragraph" w:customStyle="1" w:styleId="Source0">
+    <w:name w:val="Source"/>
+    <w:basedOn w:val="Normal"/>
+    <w:qFormat/>
+    <w:rsid w:val="00586A35"/>
+    <w:pPr>
+      <w:spacing w:after="200" w:line="276" w:lineRule="auto"/>
+      <w:ind w:left="720"/>
+      <w:jc w:val="right"/>
+    </w:pPr>
+    <w:rPr>
+      <w:rFonts w:asciiTheme="minorHAnsi" w:hAnsiTheme="minorHAnsi"/>
+      <w:sz w:val="22"/>
+    </w:rPr>
+  </w:style>
+  <w:style w:type="character" w:customStyle="1" w:styleId="ReceivedDate">
+    <w:name w:val="ReceivedDate"/>
+    <w:basedOn w:val="DefaultParagraphFont"/>
+    <w:uiPriority w:val="1"/>
+    <w:qFormat/>
+    <w:rsid w:val="00586A35"/>
+    <w:rPr>
+      <w:color w:val="00B050"/>
+    </w:rPr>
+  </w:style>
+  <w:style w:type="paragraph" w:customStyle="1" w:styleId="ReferenceHead">
+    <w:name w:val="ReferenceHead"/>
+    <w:autoRedefine/>
+    <w:qFormat/>
+    <w:rsid w:val="00586A35"/>
+    <w:pPr>
+      <w:spacing w:before="200" w:after="40"/>
+    </w:pPr>
+    <w:rPr>
+      <w:rFonts w:ascii="Linux Libertine" w:eastAsiaTheme="minorHAnsi" w:hAnsi="Linux Libertine" w:cs="Linux Libertine"/>
+      <w:b/>
+      <w:sz w:val="22"/>
+      <w:szCs w:val="22"/>
+      <w:lang w:val="en-US" w:eastAsia="en-US"/>
+    </w:rPr>
+  </w:style>
+  <w:style w:type="character" w:customStyle="1" w:styleId="RefMisc">
+    <w:name w:val="RefMisc"/>
+    <w:basedOn w:val="DefaultParagraphFont"/>
+    <w:uiPriority w:val="1"/>
+    <w:qFormat/>
+    <w:rsid w:val="00586A35"/>
+    <w:rPr>
+      <w:color w:val="auto"/>
+      <w:bdr w:val="none" w:sz="0" w:space="0" w:color="auto"/>
+      <w:shd w:val="clear" w:color="auto" w:fill="auto"/>
+    </w:rPr>
+  </w:style>
+  <w:style w:type="character" w:customStyle="1" w:styleId="RevisedDate">
+    <w:name w:val="RevisedDate"/>
+    <w:basedOn w:val="DefaultParagraphFont"/>
+    <w:uiPriority w:val="1"/>
+    <w:qFormat/>
+    <w:rsid w:val="00586A35"/>
+    <w:rPr>
+      <w:color w:val="0070C0"/>
+    </w:rPr>
+  </w:style>
+  <w:style w:type="paragraph" w:customStyle="1" w:styleId="SignatureAff">
+    <w:name w:val="SignatureAff"/>
+    <w:basedOn w:val="Normal"/>
+    <w:qFormat/>
+    <w:rsid w:val="00586A35"/>
+    <w:pPr>
+      <w:jc w:val="right"/>
+    </w:pPr>
+  </w:style>
+  <w:style w:type="paragraph" w:customStyle="1" w:styleId="SignatureBlock">
+    <w:name w:val="SignatureBlock"/>
+    <w:basedOn w:val="Normal"/>
+    <w:qFormat/>
+    <w:rsid w:val="00586A35"/>
+    <w:pPr>
+      <w:jc w:val="right"/>
+    </w:pPr>
+    <w:rPr>
+      <w:bdr w:val="dotted" w:sz="4" w:space="0" w:color="auto"/>
+    </w:rPr>
+  </w:style>
+  <w:style w:type="character" w:customStyle="1" w:styleId="State">
+    <w:name w:val="State"/>
+    <w:basedOn w:val="DefaultParagraphFont"/>
+    <w:uiPriority w:val="1"/>
+    <w:qFormat/>
+    <w:rsid w:val="00586A35"/>
+    <w:rPr>
+      <w:color w:val="A70B38"/>
+    </w:rPr>
+  </w:style>
+  <w:style w:type="paragraph" w:customStyle="1" w:styleId="StatementItalic">
+    <w:name w:val="StatementItalic"/>
+    <w:basedOn w:val="Normal"/>
+    <w:autoRedefine/>
+    <w:qFormat/>
+    <w:rsid w:val="00586A35"/>
+    <w:pPr>
+      <w:ind w:left="720"/>
+    </w:pPr>
+    <w:rPr>
+      <w:i/>
+      <w:sz w:val="20"/>
+    </w:rPr>
+  </w:style>
+  <w:style w:type="paragraph" w:customStyle="1" w:styleId="Statements">
+    <w:name w:val="Statements"/>
+    <w:basedOn w:val="Normal"/>
+    <w:qFormat/>
+    <w:rsid w:val="00586A35"/>
+    <w:pPr>
+      <w:ind w:firstLine="240"/>
+    </w:pPr>
+  </w:style>
+  <w:style w:type="character" w:customStyle="1" w:styleId="Street">
+    <w:name w:val="Street"/>
+    <w:basedOn w:val="DefaultParagraphFont"/>
+    <w:uiPriority w:val="1"/>
+    <w:qFormat/>
+    <w:rsid w:val="00586A35"/>
+    <w:rPr>
+      <w:color w:val="auto"/>
+      <w:bdr w:val="none" w:sz="0" w:space="0" w:color="auto"/>
+      <w:shd w:val="clear" w:color="auto" w:fill="auto"/>
+    </w:rPr>
+  </w:style>
+  <w:style w:type="character" w:customStyle="1" w:styleId="Suffix">
+    <w:name w:val="Suffix"/>
+    <w:basedOn w:val="DefaultParagraphFont"/>
+    <w:uiPriority w:val="1"/>
+    <w:qFormat/>
+    <w:rsid w:val="00586A35"/>
+    <w:rPr>
+      <w:color w:val="auto"/>
+      <w:bdr w:val="none" w:sz="0" w:space="0" w:color="auto"/>
+      <w:shd w:val="clear" w:color="auto" w:fill="auto"/>
+    </w:rPr>
+  </w:style>
+  <w:style w:type="character" w:customStyle="1" w:styleId="Surname">
+    <w:name w:val="Surname"/>
+    <w:basedOn w:val="DefaultParagraphFont"/>
+    <w:uiPriority w:val="1"/>
+    <w:qFormat/>
+    <w:rsid w:val="00586A35"/>
+    <w:rPr>
+      <w:color w:val="auto"/>
+      <w:bdr w:val="none" w:sz="0" w:space="0" w:color="auto"/>
+      <w:shd w:val="clear" w:color="auto" w:fill="auto"/>
+    </w:rPr>
+  </w:style>
+  <w:style w:type="paragraph" w:customStyle="1" w:styleId="TableCaption">
+    <w:name w:val="TableCaption"/>
+    <w:link w:val="TableCaptionChar"/>
+    <w:autoRedefine/>
+    <w:qFormat/>
+    <w:rsid w:val="00586A35"/>
+    <w:pPr>
+      <w:spacing w:before="360" w:after="280"/>
+      <w:jc w:val="center"/>
+    </w:pPr>
+    <w:rPr>
+      <w:rFonts w:ascii="Linux Libertine" w:eastAsiaTheme="minorHAnsi" w:hAnsi="Linux Libertine" w:cs="Linux Libertine"/>
+      <w:b/>
+      <w:sz w:val="18"/>
+      <w:szCs w:val="22"/>
+      <w:lang w:val="en-US" w:eastAsia="en-US"/>
+    </w:rPr>
+  </w:style>
+  <w:style w:type="character" w:customStyle="1" w:styleId="TableCaptionChar">
+    <w:name w:val="TableCaption Char"/>
+    <w:basedOn w:val="DefaultParagraphFont"/>
+    <w:link w:val="TableCaption"/>
+    <w:rsid w:val="00586A35"/>
+    <w:rPr>
+      <w:rFonts w:ascii="Linux Libertine" w:eastAsiaTheme="minorHAnsi" w:hAnsi="Linux Libertine" w:cs="Linux Libertine"/>
+      <w:b/>
+      <w:sz w:val="18"/>
+      <w:szCs w:val="22"/>
+      <w:lang w:val="en-US" w:eastAsia="en-US"/>
+    </w:rPr>
+  </w:style>
+  <w:style w:type="paragraph" w:customStyle="1" w:styleId="TableFootnote">
+    <w:name w:val="TableFootnote"/>
+    <w:basedOn w:val="Normal"/>
+    <w:link w:val="TableFootnoteChar"/>
+    <w:qFormat/>
+    <w:rsid w:val="00586A35"/>
+    <w:pPr>
+      <w:spacing w:before="60" w:line="240" w:lineRule="auto"/>
+      <w:jc w:val="center"/>
+    </w:pPr>
+    <w:rPr>
+      <w:rFonts w:cs="Linux Libertine"/>
+      <w:sz w:val="14"/>
+    </w:rPr>
+  </w:style>
+  <w:style w:type="character" w:customStyle="1" w:styleId="TableFootnoteChar">
+    <w:name w:val="TableFootnote Char"/>
+    <w:basedOn w:val="DefaultParagraphFont"/>
+    <w:link w:val="TableFootnote"/>
+    <w:rsid w:val="00586A35"/>
+    <w:rPr>
+      <w:rFonts w:ascii="Linux Libertine" w:eastAsiaTheme="minorHAnsi" w:hAnsi="Linux Libertine" w:cs="Linux Libertine"/>
+      <w:sz w:val="14"/>
+      <w:szCs w:val="22"/>
+      <w:lang w:val="en-US" w:eastAsia="en-US"/>
+    </w:rPr>
+  </w:style>
+  <w:style w:type="paragraph" w:customStyle="1" w:styleId="TitleNote">
+    <w:name w:val="TitleNote"/>
+    <w:basedOn w:val="AuthNotes"/>
+    <w:qFormat/>
+    <w:rsid w:val="00586A35"/>
+    <w:rPr>
+      <w:sz w:val="20"/>
+    </w:rPr>
+  </w:style>
+  <w:style w:type="paragraph" w:customStyle="1" w:styleId="TransAbstract">
+    <w:name w:val="TransAbstract"/>
+    <w:basedOn w:val="Abstract"/>
+    <w:qFormat/>
+    <w:rsid w:val="00586A35"/>
+    <w:pPr>
+      <w:spacing w:after="210"/>
+    </w:pPr>
+  </w:style>
+  <w:style w:type="character" w:customStyle="1" w:styleId="TransTitle">
+    <w:name w:val="TransTitle"/>
+    <w:basedOn w:val="DefaultParagraphFont"/>
+    <w:uiPriority w:val="1"/>
+    <w:qFormat/>
+    <w:rsid w:val="00586A35"/>
+    <w:rPr>
+      <w:color w:val="E36C0A" w:themeColor="accent6" w:themeShade="BF"/>
+    </w:rPr>
+  </w:style>
+  <w:style w:type="character" w:customStyle="1" w:styleId="Year">
+    <w:name w:val="Year"/>
+    <w:basedOn w:val="DefaultParagraphFont"/>
+    <w:uiPriority w:val="1"/>
+    <w:qFormat/>
+    <w:rsid w:val="00586A35"/>
+    <w:rPr>
+      <w:color w:val="auto"/>
+      <w:bdr w:val="none" w:sz="0" w:space="0" w:color="auto"/>
+      <w:shd w:val="clear" w:color="auto" w:fill="auto"/>
+    </w:rPr>
+  </w:style>
+  <w:style w:type="paragraph" w:customStyle="1" w:styleId="DisplayFormulaUnnum">
+    <w:name w:val="DisplayFormulaUnnum"/>
+    <w:basedOn w:val="Normal"/>
+    <w:link w:val="DisplayFormulaUnnumChar"/>
+    <w:rsid w:val="00586A35"/>
+  </w:style>
+  <w:style w:type="character" w:customStyle="1" w:styleId="DateChar">
+    <w:name w:val="Date Char"/>
+    <w:basedOn w:val="DefaultParagraphFont"/>
+    <w:uiPriority w:val="99"/>
+    <w:semiHidden/>
+    <w:rsid w:val="00586A35"/>
+  </w:style>
+  <w:style w:type="character" w:customStyle="1" w:styleId="SubtitleChar">
+    <w:name w:val="Subtitle Char"/>
+    <w:basedOn w:val="DefaultParagraphFont"/>
+    <w:uiPriority w:val="11"/>
+    <w:rsid w:val="00586A35"/>
+    <w:rPr>
+      <w:rFonts w:asciiTheme="majorHAnsi" w:eastAsiaTheme="majorEastAsia" w:hAnsiTheme="majorHAnsi" w:cstheme="majorBidi"/>
+      <w:i/>
+      <w:iCs/>
+      <w:color w:val="4F81BD" w:themeColor="accent1"/>
+      <w:spacing w:val="15"/>
+      <w:sz w:val="24"/>
+      <w:szCs w:val="24"/>
+    </w:rPr>
+  </w:style>
+  <w:style w:type="character" w:customStyle="1" w:styleId="DisplayFormulaUnnumChar">
+    <w:name w:val="DisplayFormulaUnnum Char"/>
+    <w:basedOn w:val="DefaultParagraphFont"/>
+    <w:link w:val="DisplayFormulaUnnum"/>
+    <w:rsid w:val="00586A35"/>
+    <w:rPr>
+      <w:rFonts w:ascii="Linux Libertine" w:eastAsiaTheme="minorHAnsi" w:hAnsi="Linux Libertine" w:cstheme="minorBidi"/>
+      <w:sz w:val="18"/>
+      <w:szCs w:val="22"/>
+      <w:lang w:val="en-US" w:eastAsia="en-US"/>
+    </w:rPr>
+  </w:style>
+  <w:style w:type="paragraph" w:customStyle="1" w:styleId="FigureUnnum">
+    <w:name w:val="FigureUnnum"/>
+    <w:basedOn w:val="Normal"/>
+    <w:link w:val="FigureUnnumChar"/>
+    <w:rsid w:val="00586A35"/>
+  </w:style>
+  <w:style w:type="character" w:customStyle="1" w:styleId="FigureUnnumChar">
+    <w:name w:val="FigureUnnum Char"/>
+    <w:basedOn w:val="DefaultParagraphFont"/>
+    <w:link w:val="FigureUnnum"/>
+    <w:rsid w:val="00586A35"/>
+    <w:rPr>
+      <w:rFonts w:ascii="Linux Libertine" w:eastAsiaTheme="minorHAnsi" w:hAnsi="Linux Libertine" w:cstheme="minorBidi"/>
+      <w:sz w:val="18"/>
+      <w:szCs w:val="22"/>
+      <w:lang w:val="en-US" w:eastAsia="en-US"/>
+    </w:rPr>
+  </w:style>
+  <w:style w:type="paragraph" w:customStyle="1" w:styleId="PresentAddress">
+    <w:name w:val="PresentAddress"/>
+    <w:basedOn w:val="Normal"/>
+    <w:link w:val="PresentAddressChar"/>
+    <w:rsid w:val="00586A35"/>
+  </w:style>
+  <w:style w:type="character" w:customStyle="1" w:styleId="PresentAddressChar">
+    <w:name w:val="PresentAddress Char"/>
+    <w:basedOn w:val="DefaultParagraphFont"/>
+    <w:link w:val="PresentAddress"/>
+    <w:rsid w:val="00586A35"/>
+    <w:rPr>
+      <w:rFonts w:ascii="Linux Libertine" w:eastAsiaTheme="minorHAnsi" w:hAnsi="Linux Libertine" w:cstheme="minorBidi"/>
+      <w:sz w:val="18"/>
+      <w:szCs w:val="22"/>
+      <w:lang w:val="en-US" w:eastAsia="en-US"/>
+    </w:rPr>
+  </w:style>
+  <w:style w:type="paragraph" w:customStyle="1" w:styleId="ParaContinue">
+    <w:name w:val="ParaContinue"/>
+    <w:basedOn w:val="Para"/>
+    <w:link w:val="ParaContinueChar"/>
+    <w:rsid w:val="00586A35"/>
+    <w:pPr>
+      <w:ind w:firstLine="0"/>
+    </w:pPr>
+  </w:style>
+  <w:style w:type="character" w:customStyle="1" w:styleId="ParaContinueChar">
+    <w:name w:val="ParaContinue Char"/>
+    <w:basedOn w:val="DefaultParagraphFont"/>
+    <w:link w:val="ParaContinue"/>
+    <w:rsid w:val="00586A35"/>
+    <w:rPr>
+      <w:rFonts w:ascii="Linux Libertine" w:eastAsiaTheme="minorHAnsi" w:hAnsi="Linux Libertine" w:cstheme="minorBidi"/>
+      <w:sz w:val="18"/>
+      <w:szCs w:val="22"/>
+      <w:lang w:val="en-US" w:eastAsia="en-US"/>
+    </w:rPr>
+  </w:style>
+  <w:style w:type="paragraph" w:customStyle="1" w:styleId="AuthorBio">
+    <w:name w:val="AuthorBio"/>
+    <w:link w:val="AuthorBioChar"/>
+    <w:rsid w:val="00586A35"/>
+    <w:pPr>
+      <w:spacing w:after="200" w:line="276" w:lineRule="auto"/>
+    </w:pPr>
+    <w:rPr>
+      <w:rFonts w:asciiTheme="minorHAnsi" w:eastAsiaTheme="minorHAnsi" w:hAnsiTheme="minorHAnsi" w:cstheme="minorBidi"/>
+      <w:sz w:val="22"/>
+      <w:szCs w:val="22"/>
+      <w:lang w:val="en-US" w:eastAsia="en-US"/>
+    </w:rPr>
+  </w:style>
+  <w:style w:type="character" w:customStyle="1" w:styleId="AuthorBioChar">
+    <w:name w:val="AuthorBio Char"/>
+    <w:basedOn w:val="DefaultParagraphFont"/>
+    <w:link w:val="AuthorBio"/>
+    <w:rsid w:val="00586A35"/>
+    <w:rPr>
+      <w:rFonts w:asciiTheme="minorHAnsi" w:eastAsiaTheme="minorHAnsi" w:hAnsiTheme="minorHAnsi" w:cstheme="minorBidi"/>
+      <w:sz w:val="22"/>
+      <w:szCs w:val="22"/>
+      <w:lang w:val="en-US" w:eastAsia="en-US"/>
+    </w:rPr>
+  </w:style>
+  <w:style w:type="paragraph" w:customStyle="1" w:styleId="DocHead">
+    <w:name w:val="DocHead"/>
+    <w:basedOn w:val="Normal"/>
+    <w:autoRedefine/>
+    <w:qFormat/>
+    <w:rsid w:val="00586A35"/>
+    <w:pPr>
+      <w:pBdr>
+        <w:top w:val="single" w:sz="4" w:space="1" w:color="auto"/>
+        <w:bottom w:val="single" w:sz="4" w:space="1" w:color="auto"/>
+      </w:pBdr>
+      <w:shd w:val="pct15" w:color="auto" w:fill="auto"/>
+    </w:pPr>
+    <w:rPr>
+      <w:rFonts w:asciiTheme="majorHAnsi" w:hAnsiTheme="majorHAnsi"/>
+      <w:color w:val="000000" w:themeColor="text1"/>
+      <w:sz w:val="32"/>
+    </w:rPr>
+  </w:style>
+  <w:style w:type="character" w:customStyle="1" w:styleId="Proceeding">
+    <w:name w:val="Proceeding"/>
+    <w:basedOn w:val="DefaultParagraphFont"/>
+    <w:uiPriority w:val="1"/>
+    <w:qFormat/>
+    <w:rsid w:val="00586A35"/>
+    <w:rPr>
+      <w:color w:val="auto"/>
+      <w:bdr w:val="none" w:sz="0" w:space="0" w:color="auto"/>
+      <w:shd w:val="clear" w:color="auto" w:fill="auto"/>
+    </w:rPr>
+  </w:style>
+  <w:style w:type="character" w:customStyle="1" w:styleId="Report">
+    <w:name w:val="Report"/>
+    <w:basedOn w:val="DefaultParagraphFont"/>
+    <w:uiPriority w:val="1"/>
+    <w:qFormat/>
+    <w:rsid w:val="00586A35"/>
+    <w:rPr>
+      <w:bdr w:val="none" w:sz="0" w:space="0" w:color="auto"/>
+      <w:shd w:val="clear" w:color="auto" w:fill="auto"/>
+    </w:rPr>
+  </w:style>
+  <w:style w:type="character" w:customStyle="1" w:styleId="Thesis">
+    <w:name w:val="Thesis"/>
+    <w:basedOn w:val="DefaultParagraphFont"/>
+    <w:uiPriority w:val="1"/>
+    <w:qFormat/>
+    <w:rsid w:val="00586A35"/>
+    <w:rPr>
+      <w:color w:val="auto"/>
+      <w:bdr w:val="none" w:sz="0" w:space="0" w:color="auto"/>
+      <w:shd w:val="clear" w:color="auto" w:fill="auto"/>
+    </w:rPr>
+  </w:style>
+  <w:style w:type="character" w:customStyle="1" w:styleId="Issn">
+    <w:name w:val="Issn"/>
+    <w:basedOn w:val="DefaultParagraphFont"/>
+    <w:uiPriority w:val="1"/>
+    <w:qFormat/>
+    <w:rsid w:val="00586A35"/>
+    <w:rPr>
+      <w:bdr w:val="none" w:sz="0" w:space="0" w:color="auto"/>
+      <w:shd w:val="clear" w:color="auto" w:fill="auto"/>
+    </w:rPr>
+  </w:style>
+  <w:style w:type="character" w:customStyle="1" w:styleId="Isbn">
+    <w:name w:val="Isbn"/>
+    <w:basedOn w:val="DefaultParagraphFont"/>
+    <w:uiPriority w:val="1"/>
+    <w:qFormat/>
+    <w:rsid w:val="00586A35"/>
+    <w:rPr>
+      <w:bdr w:val="none" w:sz="0" w:space="0" w:color="auto"/>
+      <w:shd w:val="clear" w:color="auto" w:fill="auto"/>
+    </w:rPr>
+  </w:style>
+  <w:style w:type="character" w:customStyle="1" w:styleId="Coden">
+    <w:name w:val="Coden"/>
+    <w:basedOn w:val="DefaultParagraphFont"/>
+    <w:uiPriority w:val="1"/>
+    <w:qFormat/>
+    <w:rsid w:val="00586A35"/>
+    <w:rPr>
+      <w:color w:val="auto"/>
+      <w:bdr w:val="none" w:sz="0" w:space="0" w:color="auto"/>
+      <w:shd w:val="clear" w:color="auto" w:fill="auto"/>
+    </w:rPr>
+  </w:style>
+  <w:style w:type="character" w:customStyle="1" w:styleId="Patent">
+    <w:name w:val="Patent"/>
+    <w:basedOn w:val="DefaultParagraphFont"/>
+    <w:uiPriority w:val="1"/>
+    <w:qFormat/>
+    <w:rsid w:val="00586A35"/>
+    <w:rPr>
+      <w:color w:val="auto"/>
+      <w:bdr w:val="none" w:sz="0" w:space="0" w:color="auto"/>
+      <w:shd w:val="clear" w:color="auto" w:fill="auto"/>
+    </w:rPr>
+  </w:style>
+  <w:style w:type="character" w:customStyle="1" w:styleId="MiddleName">
+    <w:name w:val="MiddleName"/>
+    <w:basedOn w:val="DefaultParagraphFont"/>
+    <w:uiPriority w:val="1"/>
+    <w:qFormat/>
+    <w:rsid w:val="00586A35"/>
+    <w:rPr>
+      <w:color w:val="auto"/>
+      <w:bdr w:val="none" w:sz="0" w:space="0" w:color="auto"/>
+      <w:shd w:val="clear" w:color="auto" w:fill="auto"/>
+    </w:rPr>
+  </w:style>
+  <w:style w:type="character" w:customStyle="1" w:styleId="Query">
+    <w:name w:val="Query"/>
+    <w:basedOn w:val="DefaultParagraphFont"/>
+    <w:uiPriority w:val="1"/>
+    <w:rsid w:val="00586A35"/>
+    <w:rPr>
+      <w:bdr w:val="none" w:sz="0" w:space="0" w:color="auto"/>
+      <w:shd w:val="clear" w:color="auto" w:fill="FFFF0F"/>
+    </w:rPr>
+  </w:style>
+  <w:style w:type="character" w:customStyle="1" w:styleId="EdMiddleName">
+    <w:name w:val="EdMiddleName"/>
+    <w:basedOn w:val="DefaultParagraphFont"/>
+    <w:uiPriority w:val="1"/>
+    <w:rsid w:val="00586A35"/>
+    <w:rPr>
+      <w:bdr w:val="none" w:sz="0" w:space="0" w:color="auto"/>
+      <w:shd w:val="clear" w:color="auto" w:fill="auto"/>
+    </w:rPr>
+  </w:style>
+  <w:style w:type="paragraph" w:customStyle="1" w:styleId="UnnumFigure">
+    <w:name w:val="UnnumFigure"/>
+    <w:basedOn w:val="Normal"/>
+    <w:qFormat/>
+    <w:rsid w:val="00586A35"/>
+    <w:pPr>
+      <w:pBdr>
+        <w:top w:val="single" w:sz="4" w:space="1" w:color="auto"/>
+        <w:bottom w:val="single" w:sz="4" w:space="1" w:color="auto"/>
+      </w:pBdr>
+      <w:shd w:val="clear" w:color="auto" w:fill="C6D9F1" w:themeFill="text2" w:themeFillTint="33"/>
+    </w:pPr>
+  </w:style>
+  <w:style w:type="paragraph" w:customStyle="1" w:styleId="UnnumTable">
+    <w:name w:val="UnnumTable"/>
+    <w:basedOn w:val="Normal"/>
+    <w:qFormat/>
+    <w:rsid w:val="00586A35"/>
+    <w:pPr>
+      <w:pBdr>
+        <w:top w:val="single" w:sz="4" w:space="1" w:color="auto"/>
+        <w:bottom w:val="single" w:sz="4" w:space="1" w:color="auto"/>
+      </w:pBdr>
+      <w:shd w:val="clear" w:color="auto" w:fill="F2DBDB" w:themeFill="accent2" w:themeFillTint="33"/>
+    </w:pPr>
+  </w:style>
+  <w:style w:type="paragraph" w:customStyle="1" w:styleId="UnnumScheme">
+    <w:name w:val="UnnumScheme"/>
+    <w:basedOn w:val="Normal"/>
+    <w:qFormat/>
+    <w:rsid w:val="00586A35"/>
+    <w:pPr>
+      <w:pBdr>
+        <w:top w:val="single" w:sz="4" w:space="1" w:color="auto"/>
+        <w:bottom w:val="single" w:sz="4" w:space="1" w:color="auto"/>
+      </w:pBdr>
+      <w:shd w:val="clear" w:color="auto" w:fill="DBE5F1" w:themeFill="accent1" w:themeFillTint="33"/>
+    </w:pPr>
+  </w:style>
+  <w:style w:type="paragraph" w:customStyle="1" w:styleId="Reference">
+    <w:name w:val="Reference"/>
+    <w:basedOn w:val="Normal"/>
+    <w:qFormat/>
+    <w:rsid w:val="00586A35"/>
+  </w:style>
+  <w:style w:type="paragraph" w:customStyle="1" w:styleId="Bibentry">
+    <w:name w:val="Bib_entry"/>
+    <w:autoRedefine/>
+    <w:qFormat/>
+    <w:rsid w:val="00586A35"/>
+    <w:pPr>
+      <w:ind w:left="300" w:hanging="300"/>
+      <w:jc w:val="both"/>
+    </w:pPr>
+    <w:rPr>
+      <w:rFonts w:ascii="Linux Libertine" w:eastAsiaTheme="minorHAnsi" w:hAnsi="Linux Libertine" w:cs="Linux Libertine"/>
+      <w:sz w:val="14"/>
+      <w:szCs w:val="22"/>
+      <w:lang w:val="en-US" w:eastAsia="en-US"/>
+    </w:rPr>
+  </w:style>
+  <w:style w:type="paragraph" w:customStyle="1" w:styleId="ListStart">
+    <w:name w:val="ListStart"/>
+    <w:basedOn w:val="Normal"/>
+    <w:qFormat/>
+    <w:rsid w:val="00586A35"/>
+  </w:style>
+  <w:style w:type="paragraph" w:customStyle="1" w:styleId="ListEnd">
+    <w:name w:val="ListEnd"/>
+    <w:basedOn w:val="Normal"/>
+    <w:qFormat/>
+    <w:rsid w:val="00586A35"/>
+  </w:style>
+  <w:style w:type="paragraph" w:customStyle="1" w:styleId="AbbreviationHead">
+    <w:name w:val="AbbreviationHead"/>
+    <w:basedOn w:val="NomenclatureHead"/>
+    <w:qFormat/>
+    <w:rsid w:val="00586A35"/>
+  </w:style>
+  <w:style w:type="paragraph" w:customStyle="1" w:styleId="GraphAbstract">
+    <w:name w:val="GraphAbstract"/>
+    <w:basedOn w:val="Normal"/>
+    <w:qFormat/>
+    <w:rsid w:val="00586A35"/>
+  </w:style>
+  <w:style w:type="paragraph" w:styleId="Caption">
+    <w:name w:val="caption"/>
+    <w:basedOn w:val="Normal"/>
+    <w:next w:val="Normal"/>
+    <w:autoRedefine/>
+    <w:uiPriority w:val="35"/>
+    <w:unhideWhenUsed/>
+    <w:qFormat/>
+    <w:locked/>
+    <w:rsid w:val="00586A35"/>
+    <w:rPr>
+      <w:b/>
+      <w:bCs/>
+      <w:color w:val="4F81BD" w:themeColor="accent1"/>
+      <w:szCs w:val="18"/>
+    </w:rPr>
+  </w:style>
+  <w:style w:type="paragraph" w:customStyle="1" w:styleId="Epigraph">
+    <w:name w:val="Epigraph"/>
+    <w:basedOn w:val="Normal"/>
+    <w:autoRedefine/>
+    <w:qFormat/>
+    <w:rsid w:val="00586A35"/>
+    <w:pPr>
+      <w:ind w:left="720"/>
+    </w:pPr>
+    <w:rPr>
+      <w:iCs/>
+      <w:color w:val="5F497A" w:themeColor="accent4" w:themeShade="BF"/>
+    </w:rPr>
+  </w:style>
+  <w:style w:type="paragraph" w:customStyle="1" w:styleId="Dedication">
+    <w:name w:val="Dedication"/>
+    <w:basedOn w:val="Para"/>
+    <w:autoRedefine/>
+    <w:qFormat/>
+    <w:rsid w:val="00586A35"/>
+    <w:rPr>
+      <w:color w:val="943634" w:themeColor="accent2" w:themeShade="BF"/>
+    </w:rPr>
+  </w:style>
+  <w:style w:type="paragraph" w:customStyle="1" w:styleId="ConflictofInterest">
+    <w:name w:val="Conflictof Interest"/>
+    <w:basedOn w:val="Para"/>
+    <w:autoRedefine/>
+    <w:qFormat/>
+    <w:rsid w:val="00586A35"/>
+    <w:rPr>
+      <w:sz w:val="22"/>
+    </w:rPr>
+  </w:style>
+  <w:style w:type="paragraph" w:customStyle="1" w:styleId="FloatQuote">
+    <w:name w:val="FloatQuote"/>
+    <w:basedOn w:val="Para"/>
+    <w:qFormat/>
+    <w:rsid w:val="00586A35"/>
+    <w:pPr>
+      <w:shd w:val="clear" w:color="auto" w:fill="FDE9D9" w:themeFill="accent6" w:themeFillTint="33"/>
+      <w:ind w:left="1134" w:right="1134" w:firstLine="0"/>
+      <w:jc w:val="both"/>
+    </w:pPr>
+  </w:style>
+  <w:style w:type="paragraph" w:customStyle="1" w:styleId="PullQuote">
+    <w:name w:val="PullQuote"/>
+    <w:basedOn w:val="Para"/>
+    <w:qFormat/>
+    <w:rsid w:val="00586A35"/>
+    <w:pPr>
+      <w:shd w:val="clear" w:color="auto" w:fill="EAF1DD" w:themeFill="accent3" w:themeFillTint="33"/>
+      <w:ind w:left="1134" w:right="1134" w:firstLine="0"/>
+      <w:jc w:val="both"/>
+    </w:pPr>
+  </w:style>
+  <w:style w:type="paragraph" w:customStyle="1" w:styleId="TableFootTitle">
+    <w:name w:val="TableFootTitle"/>
+    <w:basedOn w:val="TableFootnote"/>
+    <w:autoRedefine/>
+    <w:qFormat/>
+    <w:rsid w:val="00586A35"/>
+    <w:rPr>
+      <w:sz w:val="22"/>
+    </w:rPr>
+  </w:style>
+  <w:style w:type="character" w:customStyle="1" w:styleId="GrantNumber">
+    <w:name w:val="GrantNumber"/>
+    <w:basedOn w:val="FundingNumber"/>
+    <w:uiPriority w:val="1"/>
+    <w:qFormat/>
+    <w:rsid w:val="00586A35"/>
+    <w:rPr>
+      <w:color w:val="9900FF"/>
+    </w:rPr>
+  </w:style>
+  <w:style w:type="character" w:customStyle="1" w:styleId="GrantSponser">
+    <w:name w:val="GrantSponser"/>
+    <w:basedOn w:val="FundingAgency"/>
+    <w:uiPriority w:val="1"/>
+    <w:qFormat/>
+    <w:rsid w:val="00586A35"/>
+    <w:rPr>
+      <w:color w:val="666699"/>
+    </w:rPr>
+  </w:style>
+  <w:style w:type="character" w:customStyle="1" w:styleId="FundingNumber">
+    <w:name w:val="FundingNumber"/>
+    <w:basedOn w:val="DefaultParagraphFont"/>
+    <w:uiPriority w:val="1"/>
+    <w:qFormat/>
+    <w:rsid w:val="00586A35"/>
+    <w:rPr>
+      <w:color w:val="9900FF"/>
+    </w:rPr>
+  </w:style>
+  <w:style w:type="character" w:customStyle="1" w:styleId="FundingAgency">
+    <w:name w:val="FundingAgency"/>
+    <w:basedOn w:val="DefaultParagraphFont"/>
+    <w:uiPriority w:val="1"/>
+    <w:qFormat/>
+    <w:rsid w:val="00586A35"/>
+    <w:rPr>
+      <w:color w:val="FF0000"/>
+    </w:rPr>
+  </w:style>
+  <w:style w:type="paragraph" w:customStyle="1" w:styleId="SuppHead">
+    <w:name w:val="SuppHead"/>
+    <w:basedOn w:val="Head1"/>
+    <w:qFormat/>
+    <w:rsid w:val="00586A35"/>
+  </w:style>
+  <w:style w:type="paragraph" w:customStyle="1" w:styleId="SuppInfo">
+    <w:name w:val="SuppInfo"/>
+    <w:basedOn w:val="Para"/>
+    <w:qFormat/>
+    <w:rsid w:val="00586A35"/>
+  </w:style>
+  <w:style w:type="paragraph" w:customStyle="1" w:styleId="SuppMedia">
+    <w:name w:val="SuppMedia"/>
+    <w:basedOn w:val="Para"/>
+    <w:qFormat/>
+    <w:rsid w:val="00586A35"/>
+  </w:style>
+  <w:style w:type="paragraph" w:customStyle="1" w:styleId="AdditionalInfoHead">
+    <w:name w:val="AdditionalInfoHead"/>
+    <w:basedOn w:val="Head1"/>
+    <w:qFormat/>
+    <w:rsid w:val="00586A35"/>
+  </w:style>
+  <w:style w:type="paragraph" w:customStyle="1" w:styleId="AdditionalInfo">
+    <w:name w:val="AdditionalInfo"/>
+    <w:basedOn w:val="Para"/>
+    <w:qFormat/>
+    <w:rsid w:val="00586A35"/>
+  </w:style>
+  <w:style w:type="paragraph" w:customStyle="1" w:styleId="Feature">
+    <w:name w:val="Feature"/>
+    <w:basedOn w:val="BoxTitle"/>
+    <w:qFormat/>
+    <w:rsid w:val="00586A35"/>
+  </w:style>
+  <w:style w:type="paragraph" w:customStyle="1" w:styleId="AltTitle">
+    <w:name w:val="AltTitle"/>
+    <w:basedOn w:val="Titledocument"/>
+    <w:qFormat/>
+    <w:rsid w:val="00586A35"/>
+  </w:style>
+  <w:style w:type="paragraph" w:customStyle="1" w:styleId="AltSubTitle">
+    <w:name w:val="AltSubTitle"/>
+    <w:basedOn w:val="Subtitle"/>
+    <w:qFormat/>
+    <w:rsid w:val="00586A35"/>
+  </w:style>
+  <w:style w:type="paragraph" w:customStyle="1" w:styleId="SelfCitation">
+    <w:name w:val="SelfCitation"/>
+    <w:basedOn w:val="Para"/>
+    <w:qFormat/>
+    <w:rsid w:val="00586A35"/>
+  </w:style>
+  <w:style w:type="paragraph" w:styleId="Subtitle">
+    <w:name w:val="Subtitle"/>
+    <w:basedOn w:val="Normal"/>
+    <w:next w:val="Normal"/>
+    <w:link w:val="SubtitleChar1"/>
+    <w:uiPriority w:val="11"/>
+    <w:qFormat/>
+    <w:locked/>
+    <w:rsid w:val="00586A35"/>
+    <w:pPr>
+      <w:numPr>
+        <w:ilvl w:val="1"/>
+      </w:numPr>
+      <w:spacing w:before="120" w:after="60"/>
+      <w:jc w:val="center"/>
+    </w:pPr>
+    <w:rPr>
+      <w:rFonts w:ascii="Linux Biolinum" w:eastAsiaTheme="majorEastAsia" w:hAnsi="Linux Biolinum" w:cstheme="majorBidi"/>
+      <w:iCs/>
+      <w:sz w:val="24"/>
+      <w:szCs w:val="24"/>
+    </w:rPr>
+  </w:style>
+  <w:style w:type="character" w:customStyle="1" w:styleId="SubtitleChar1">
+    <w:name w:val="Subtitle Char1"/>
+    <w:basedOn w:val="DefaultParagraphFont"/>
+    <w:link w:val="Subtitle"/>
+    <w:uiPriority w:val="11"/>
+    <w:rsid w:val="00586A35"/>
+    <w:rPr>
+      <w:rFonts w:ascii="Linux Biolinum" w:eastAsiaTheme="majorEastAsia" w:hAnsi="Linux Biolinum" w:cstheme="majorBidi"/>
+      <w:iCs/>
+      <w:sz w:val="24"/>
+      <w:szCs w:val="24"/>
+      <w:lang w:val="en-US" w:eastAsia="en-US"/>
+    </w:rPr>
+  </w:style>
+  <w:style w:type="character" w:customStyle="1" w:styleId="ListTitle">
+    <w:name w:val="ListTitle"/>
+    <w:basedOn w:val="Label"/>
+    <w:uiPriority w:val="1"/>
+    <w:qFormat/>
+    <w:rsid w:val="00586A35"/>
+    <w:rPr>
+      <w:rFonts w:ascii="Linux Biolinum" w:hAnsi="Linux Biolinum"/>
+      <w:b/>
+      <w:color w:val="auto"/>
+      <w:sz w:val="18"/>
+    </w:rPr>
+  </w:style>
+  <w:style w:type="character" w:customStyle="1" w:styleId="Isource">
+    <w:name w:val="Isource"/>
+    <w:basedOn w:val="ListTitle"/>
+    <w:uiPriority w:val="1"/>
+    <w:qFormat/>
+    <w:rsid w:val="00586A35"/>
+    <w:rPr>
+      <w:rFonts w:ascii="Linux Biolinum" w:hAnsi="Linux Biolinum"/>
+      <w:b/>
+      <w:color w:val="C0504D" w:themeColor="accent2"/>
+      <w:sz w:val="18"/>
+    </w:rPr>
+  </w:style>
+  <w:style w:type="paragraph" w:customStyle="1" w:styleId="FigSource">
+    <w:name w:val="FigSource"/>
+    <w:basedOn w:val="Normal"/>
+    <w:qFormat/>
+    <w:rsid w:val="00586A35"/>
+  </w:style>
+  <w:style w:type="paragraph" w:customStyle="1" w:styleId="Copyright">
+    <w:name w:val="Copyright"/>
+    <w:basedOn w:val="Normal"/>
+    <w:qFormat/>
+    <w:rsid w:val="00586A35"/>
+  </w:style>
+  <w:style w:type="paragraph" w:customStyle="1" w:styleId="InlineSupp">
+    <w:name w:val="InlineSupp"/>
+    <w:basedOn w:val="Normal"/>
+    <w:qFormat/>
+    <w:rsid w:val="00586A35"/>
+  </w:style>
+  <w:style w:type="paragraph" w:customStyle="1" w:styleId="SidebarQuote">
+    <w:name w:val="SidebarQuote"/>
+    <w:basedOn w:val="Normal"/>
+    <w:qFormat/>
+    <w:rsid w:val="00586A35"/>
+  </w:style>
+  <w:style w:type="character" w:customStyle="1" w:styleId="AltName">
+    <w:name w:val="AltName"/>
+    <w:basedOn w:val="DefaultParagraphFont"/>
+    <w:uiPriority w:val="1"/>
+    <w:qFormat/>
+    <w:rsid w:val="00586A35"/>
+    <w:rPr>
+      <w:color w:val="403152" w:themeColor="accent4" w:themeShade="80"/>
+    </w:rPr>
+  </w:style>
+  <w:style w:type="paragraph" w:customStyle="1" w:styleId="StereoChemComp">
+    <w:name w:val="StereoChemComp"/>
+    <w:basedOn w:val="Normal"/>
+    <w:qFormat/>
+    <w:rsid w:val="00586A35"/>
+  </w:style>
+  <w:style w:type="paragraph" w:customStyle="1" w:styleId="StereoChemForm">
+    <w:name w:val="StereoChemForm"/>
+    <w:basedOn w:val="Normal"/>
+    <w:qFormat/>
+    <w:rsid w:val="00586A35"/>
+  </w:style>
+  <w:style w:type="paragraph" w:customStyle="1" w:styleId="StereoChemInfo">
+    <w:name w:val="StereoChemInfo"/>
+    <w:basedOn w:val="Normal"/>
+    <w:qFormat/>
+    <w:rsid w:val="00586A35"/>
+  </w:style>
+  <w:style w:type="paragraph" w:customStyle="1" w:styleId="MTDisplayEquation">
+    <w:name w:val="MTDisplayEquation"/>
+    <w:basedOn w:val="Normal"/>
+    <w:next w:val="Normal"/>
+    <w:link w:val="MTDisplayEquationChar"/>
+    <w:pPr>
+      <w:tabs>
+        <w:tab w:val="center" w:pos="4820"/>
+        <w:tab w:val="right" w:pos="9640"/>
+      </w:tabs>
+      <w:spacing w:line="480" w:lineRule="auto"/>
+    </w:pPr>
+  </w:style>
+  <w:style w:type="character" w:customStyle="1" w:styleId="MTDisplayEquationChar">
+    <w:name w:val="MTDisplayEquation Char"/>
+    <w:basedOn w:val="DefaultParagraphFont"/>
+    <w:link w:val="MTDisplayEquation"/>
+    <w:rPr>
+      <w:rFonts w:asciiTheme="minorHAnsi" w:eastAsiaTheme="minorHAnsi" w:hAnsiTheme="minorHAnsi" w:cstheme="minorBidi"/>
+      <w:sz w:val="22"/>
+      <w:szCs w:val="22"/>
+      <w:lang w:val="en-US" w:eastAsia="en-US"/>
+    </w:rPr>
+  </w:style>
+  <w:style w:type="character" w:customStyle="1" w:styleId="MTConvertedEquation">
+    <w:name w:val="MTConvertedEquation"/>
+    <w:basedOn w:val="DefaultParagraphFont"/>
+    <w:rPr>
+      <w:sz w:val="28"/>
+      <w:szCs w:val="28"/>
+    </w:rPr>
+  </w:style>
+  <w:style w:type="paragraph" w:styleId="FootnoteText">
+    <w:name w:val="footnote text"/>
+    <w:basedOn w:val="Normal"/>
+    <w:link w:val="FootnoteTextChar"/>
+    <w:rsid w:val="00586A35"/>
+    <w:pPr>
+      <w:spacing w:line="240" w:lineRule="auto"/>
+    </w:pPr>
+    <w:rPr>
+      <w:sz w:val="14"/>
+    </w:rPr>
+  </w:style>
+  <w:style w:type="character" w:customStyle="1" w:styleId="FootnoteTextChar">
+    <w:name w:val="Footnote Text Char"/>
+    <w:basedOn w:val="DefaultParagraphFont"/>
+    <w:link w:val="FootnoteText"/>
+    <w:rsid w:val="00586A35"/>
+    <w:rPr>
+      <w:rFonts w:ascii="Linux Libertine" w:eastAsiaTheme="minorHAnsi" w:hAnsi="Linux Libertine" w:cstheme="minorBidi"/>
+      <w:sz w:val="14"/>
+      <w:szCs w:val="22"/>
+      <w:lang w:val="en-US" w:eastAsia="en-US"/>
+    </w:rPr>
+  </w:style>
+  <w:style w:type="paragraph" w:customStyle="1" w:styleId="SIGPLANBasic">
+    <w:name w:val="SIGPLAN Basic"/>
+    <w:rsid w:val="00586A35"/>
+    <w:pPr>
+      <w:spacing w:line="200" w:lineRule="exact"/>
+    </w:pPr>
+    <w:rPr>
+      <w:rFonts w:ascii="Times New Roman" w:eastAsia="Times New Roman" w:hAnsi="Times New Roman" w:cs="Times New Roman"/>
+      <w:sz w:val="18"/>
+      <w:lang w:val="en-US" w:eastAsia="en-US"/>
+    </w:rPr>
+  </w:style>
+  <w:style w:type="paragraph" w:customStyle="1" w:styleId="SIGPLANSectionheading">
+    <w:name w:val="SIGPLAN Section heading"/>
+    <w:basedOn w:val="SIGPLANBasic"/>
+    <w:next w:val="SIGPLANParagraph1"/>
+    <w:rsid w:val="00586A35"/>
+    <w:pPr>
+      <w:keepNext/>
+      <w:numPr>
+        <w:numId w:val="2"/>
+      </w:numPr>
+      <w:suppressAutoHyphens/>
+      <w:spacing w:before="120" w:after="100" w:line="260" w:lineRule="exact"/>
+      <w:outlineLvl w:val="0"/>
+    </w:pPr>
+    <w:rPr>
+      <w:b/>
+      <w:sz w:val="22"/>
+    </w:rPr>
+  </w:style>
+  <w:style w:type="paragraph" w:customStyle="1" w:styleId="SIGPLANAcknowledgmentsheading">
+    <w:name w:val="SIGPLAN Acknowledgments heading"/>
+    <w:basedOn w:val="SIGPLANSectionheading"/>
+    <w:next w:val="SIGPLANParagraph1"/>
+    <w:rsid w:val="00586A35"/>
+    <w:pPr>
+      <w:numPr>
+        <w:numId w:val="3"/>
+      </w:numPr>
+    </w:pPr>
+  </w:style>
+  <w:style w:type="paragraph" w:customStyle="1" w:styleId="SIGPLANAbstractheading">
+    <w:name w:val="SIGPLAN Abstract heading"/>
+    <w:basedOn w:val="SIGPLANAcknowledgmentsheading"/>
+    <w:next w:val="SIGPLANParagraph1"/>
+    <w:rsid w:val="00586A35"/>
+    <w:pPr>
+      <w:numPr>
+        <w:numId w:val="4"/>
+      </w:numPr>
+      <w:spacing w:before="0" w:line="240" w:lineRule="exact"/>
+    </w:pPr>
+  </w:style>
+  <w:style w:type="paragraph" w:customStyle="1" w:styleId="SIGPLANAppendixheading">
+    <w:name w:val="SIGPLAN Appendix heading"/>
+    <w:basedOn w:val="SIGPLANSectionheading"/>
+    <w:next w:val="SIGPLANParagraph1"/>
+    <w:rsid w:val="00586A35"/>
+    <w:pPr>
+      <w:numPr>
+        <w:numId w:val="5"/>
+      </w:numPr>
+    </w:pPr>
+  </w:style>
+  <w:style w:type="paragraph" w:customStyle="1" w:styleId="SIGPLANAuthorname">
+    <w:name w:val="SIGPLAN Author name"/>
+    <w:basedOn w:val="Normal"/>
+    <w:next w:val="SIGPLANAuthoraffiliation"/>
+    <w:rsid w:val="00586A35"/>
+    <w:pPr>
+      <w:suppressAutoHyphens/>
+      <w:spacing w:after="20" w:line="260" w:lineRule="exact"/>
+      <w:jc w:val="center"/>
+    </w:pPr>
+  </w:style>
+  <w:style w:type="paragraph" w:customStyle="1" w:styleId="SIGPLANAuthoraffiliation">
+    <w:name w:val="SIGPLAN Author affiliation"/>
+    <w:basedOn w:val="SIGPLANAuthorname"/>
+    <w:next w:val="SIGPLANAuthoremail"/>
+    <w:rsid w:val="00586A35"/>
+    <w:pPr>
+      <w:spacing w:before="100" w:after="0" w:line="200" w:lineRule="exact"/>
+      <w:contextualSpacing/>
+    </w:pPr>
+    <w:rPr>
+      <w:szCs w:val="18"/>
+    </w:rPr>
+  </w:style>
+  <w:style w:type="paragraph" w:customStyle="1" w:styleId="SIGPLANAuthoremail">
+    <w:name w:val="SIGPLAN Author email"/>
+    <w:basedOn w:val="SIGPLANAuthoraffiliation"/>
+    <w:next w:val="SIGPLANBasic"/>
+    <w:rsid w:val="00586A35"/>
+    <w:pPr>
+      <w:spacing w:before="40"/>
+      <w:contextualSpacing w:val="0"/>
+    </w:pPr>
+    <w:rPr>
+      <w:rFonts w:ascii="Trebuchet MS" w:hAnsi="Trebuchet MS"/>
+      <w:sz w:val="16"/>
+    </w:rPr>
+  </w:style>
+  <w:style w:type="character" w:customStyle="1" w:styleId="SIGPLANCode">
+    <w:name w:val="SIGPLAN Code"/>
+    <w:basedOn w:val="DefaultParagraphFont"/>
+    <w:rsid w:val="00586A35"/>
+    <w:rPr>
+      <w:rFonts w:ascii="Lucida Console" w:hAnsi="Lucida Console"/>
+      <w:sz w:val="16"/>
+    </w:rPr>
+  </w:style>
+  <w:style w:type="character" w:customStyle="1" w:styleId="SIGPLANComputer">
+    <w:name w:val="SIGPLAN Computer"/>
+    <w:basedOn w:val="DefaultParagraphFont"/>
+    <w:rsid w:val="00586A35"/>
+    <w:rPr>
+      <w:rFonts w:ascii="Trebuchet MS" w:hAnsi="Trebuchet MS"/>
+      <w:sz w:val="16"/>
+    </w:rPr>
+  </w:style>
+  <w:style w:type="paragraph" w:customStyle="1" w:styleId="SIGPLANCopyrightnotice">
+    <w:name w:val="SIGPLAN Copyright notice"/>
+    <w:basedOn w:val="SIGPLANBasic"/>
+    <w:rsid w:val="00586A35"/>
+    <w:pPr>
+      <w:suppressAutoHyphens/>
+      <w:spacing w:line="160" w:lineRule="exact"/>
+      <w:jc w:val="both"/>
+    </w:pPr>
+    <w:rPr>
+      <w:sz w:val="14"/>
+    </w:rPr>
+  </w:style>
+  <w:style w:type="character" w:customStyle="1" w:styleId="SIGPLANEmphasize">
+    <w:name w:val="SIGPLAN Emphasize"/>
+    <w:rsid w:val="00586A35"/>
+    <w:rPr>
+      <w:i/>
+    </w:rPr>
+  </w:style>
+  <w:style w:type="paragraph" w:customStyle="1" w:styleId="SIGPLANParagraph1">
+    <w:name w:val="SIGPLAN Paragraph 1"/>
+    <w:basedOn w:val="SIGPLANBasic"/>
+    <w:next w:val="SIGPLANParagraph"/>
+    <w:rsid w:val="00586A35"/>
+    <w:pPr>
+      <w:jc w:val="both"/>
+    </w:pPr>
+  </w:style>
+  <w:style w:type="paragraph" w:customStyle="1" w:styleId="SIGPLANEnunciation">
+    <w:name w:val="SIGPLAN Enunciation"/>
+    <w:basedOn w:val="SIGPLANParagraph1"/>
+    <w:next w:val="SIGPLANParagraph1"/>
+    <w:rsid w:val="00586A35"/>
+    <w:pPr>
+      <w:spacing w:before="140" w:after="140"/>
+    </w:pPr>
+  </w:style>
+  <w:style w:type="character" w:customStyle="1" w:styleId="SIGPLANEnunciationcaption">
+    <w:name w:val="SIGPLAN Enunciation caption"/>
+    <w:basedOn w:val="DefaultParagraphFont"/>
+    <w:rsid w:val="00586A35"/>
+    <w:rPr>
+      <w:smallCaps/>
+    </w:rPr>
+  </w:style>
+  <w:style w:type="paragraph" w:customStyle="1" w:styleId="SIGPLANEquation">
+    <w:name w:val="SIGPLAN Equation"/>
+    <w:basedOn w:val="SIGPLANParagraph1"/>
+    <w:next w:val="SIGPLANParagraph1"/>
+    <w:rsid w:val="00586A35"/>
+    <w:pPr>
+      <w:tabs>
+        <w:tab w:val="center" w:pos="2400"/>
+        <w:tab w:val="right" w:pos="4800"/>
+      </w:tabs>
+      <w:spacing w:before="100" w:after="100"/>
+      <w:contextualSpacing/>
+      <w:jc w:val="center"/>
+    </w:pPr>
+  </w:style>
+  <w:style w:type="paragraph" w:customStyle="1" w:styleId="SIGPLANEquationnumber">
+    <w:name w:val="SIGPLAN Equation number"/>
+    <w:basedOn w:val="SIGPLANEquation"/>
+    <w:rsid w:val="00586A35"/>
+    <w:pPr>
+      <w:jc w:val="right"/>
+    </w:pPr>
+  </w:style>
+  <w:style w:type="paragraph" w:customStyle="1" w:styleId="SIGPLANFigurecaption">
+    <w:name w:val="SIGPLAN Figure caption"/>
+    <w:basedOn w:val="SIGPLANParagraph1"/>
+    <w:rsid w:val="00586A35"/>
+    <w:pPr>
+      <w:spacing w:before="20"/>
+      <w:jc w:val="left"/>
+    </w:pPr>
+  </w:style>
+  <w:style w:type="numbering" w:customStyle="1" w:styleId="SIGPLANListbullet">
+    <w:name w:val="SIGPLAN List bullet"/>
+    <w:basedOn w:val="NoList"/>
+    <w:rsid w:val="00586A35"/>
+    <w:pPr>
+      <w:numPr>
+        <w:numId w:val="6"/>
+      </w:numPr>
+    </w:pPr>
+  </w:style>
+  <w:style w:type="paragraph" w:customStyle="1" w:styleId="SIGPLANListparagraph">
+    <w:name w:val="SIGPLAN List paragraph"/>
+    <w:basedOn w:val="SIGPLANParagraph1"/>
+    <w:rsid w:val="00586A35"/>
+    <w:pPr>
+      <w:spacing w:before="80" w:after="80"/>
+      <w:ind w:left="260"/>
+    </w:pPr>
+  </w:style>
+  <w:style w:type="paragraph" w:customStyle="1" w:styleId="SIGPLANListitem">
+    <w:name w:val="SIGPLAN List item"/>
+    <w:basedOn w:val="SIGPLANListparagraph"/>
+    <w:rsid w:val="00586A35"/>
+    <w:pPr>
+      <w:ind w:left="0"/>
+    </w:pPr>
+  </w:style>
+  <w:style w:type="numbering" w:customStyle="1" w:styleId="SIGPLANListletter">
+    <w:name w:val="SIGPLAN List letter"/>
+    <w:basedOn w:val="NoList"/>
+    <w:rsid w:val="00586A35"/>
+    <w:pPr>
+      <w:numPr>
+        <w:numId w:val="7"/>
+      </w:numPr>
+    </w:pPr>
+  </w:style>
+  <w:style w:type="numbering" w:customStyle="1" w:styleId="SIGPLANListnumber">
+    <w:name w:val="SIGPLAN List number"/>
+    <w:basedOn w:val="NoList"/>
+    <w:rsid w:val="00586A35"/>
+    <w:pPr>
+      <w:numPr>
+        <w:numId w:val="8"/>
+      </w:numPr>
+    </w:pPr>
+  </w:style>
+  <w:style w:type="paragraph" w:customStyle="1" w:styleId="SIGPLANParagraph">
+    <w:name w:val="SIGPLAN Paragraph"/>
+    <w:basedOn w:val="SIGPLANParagraph1"/>
+    <w:rsid w:val="00586A35"/>
+    <w:pPr>
+      <w:ind w:firstLine="240"/>
+    </w:pPr>
+  </w:style>
+  <w:style w:type="character" w:customStyle="1" w:styleId="SIGPLANParagraphheading">
+    <w:name w:val="SIGPLAN Paragraph heading"/>
+    <w:rsid w:val="00586A35"/>
+    <w:rPr>
+      <w:b/>
+      <w:i/>
+    </w:rPr>
+  </w:style>
+  <w:style w:type="paragraph" w:customStyle="1" w:styleId="SIGPLANParagraphSubparagraphheading">
+    <w:name w:val="SIGPLAN Paragraph/Subparagraph heading"/>
+    <w:basedOn w:val="SIGPLANParagraph1"/>
+    <w:next w:val="SIGPLANParagraph"/>
+    <w:rsid w:val="00586A35"/>
+    <w:pPr>
+      <w:spacing w:before="140"/>
+      <w:outlineLvl w:val="3"/>
+    </w:pPr>
+  </w:style>
+  <w:style w:type="paragraph" w:customStyle="1" w:styleId="SIGPLANReference">
+    <w:name w:val="SIGPLAN Reference"/>
+    <w:basedOn w:val="SIGPLANParagraph1"/>
+    <w:rsid w:val="00586A35"/>
+    <w:pPr>
+      <w:spacing w:after="80" w:line="180" w:lineRule="exact"/>
+      <w:ind w:left="340" w:hanging="340"/>
+    </w:pPr>
+    <w:rPr>
+      <w:sz w:val="16"/>
+    </w:rPr>
+  </w:style>
+  <w:style w:type="paragraph" w:customStyle="1" w:styleId="SIGPLANReferencesheading">
+    <w:name w:val="SIGPLAN References heading"/>
+    <w:basedOn w:val="SIGPLANAcknowledgmentsheading"/>
+    <w:next w:val="SIGPLANReference"/>
+    <w:rsid w:val="00586A35"/>
+    <w:pPr>
+      <w:numPr>
+        <w:numId w:val="9"/>
+      </w:numPr>
+    </w:pPr>
+  </w:style>
+  <w:style w:type="character" w:customStyle="1" w:styleId="SIGPLANSubparagraphheading">
+    <w:name w:val="SIGPLAN Subparagraph heading"/>
+    <w:rsid w:val="00586A35"/>
+    <w:rPr>
+      <w:i/>
+    </w:rPr>
+  </w:style>
+  <w:style w:type="paragraph" w:customStyle="1" w:styleId="SIGPLANSubsectionheading">
+    <w:name w:val="SIGPLAN Subsection heading"/>
+    <w:basedOn w:val="SIGPLANSectionheading"/>
+    <w:next w:val="SIGPLANParagraph1"/>
+    <w:rsid w:val="00586A35"/>
+    <w:pPr>
+      <w:numPr>
+        <w:numId w:val="0"/>
+      </w:numPr>
+      <w:spacing w:before="180" w:line="200" w:lineRule="exact"/>
+      <w:outlineLvl w:val="1"/>
+    </w:pPr>
+    <w:rPr>
+      <w:sz w:val="18"/>
+    </w:rPr>
+  </w:style>
+  <w:style w:type="paragraph" w:customStyle="1" w:styleId="SIGPLANSub-subsectionheading">
+    <w:name w:val="SIGPLAN Sub-subsection heading"/>
+    <w:basedOn w:val="SIGPLANSubsectionheading"/>
+    <w:next w:val="SIGPLANParagraph1"/>
+    <w:rsid w:val="00586A35"/>
+    <w:pPr>
+      <w:outlineLvl w:val="2"/>
+    </w:pPr>
+  </w:style>
+  <w:style w:type="paragraph" w:customStyle="1" w:styleId="SIGPLANTitle">
+    <w:name w:val="SIGPLAN Title"/>
+    <w:basedOn w:val="SIGPLANBasic"/>
+    <w:rsid w:val="00586A35"/>
+    <w:pPr>
+      <w:suppressAutoHyphens/>
+      <w:spacing w:line="400" w:lineRule="exact"/>
+      <w:jc w:val="center"/>
+    </w:pPr>
+    <w:rPr>
+      <w:b/>
+      <w:sz w:val="36"/>
+    </w:rPr>
+  </w:style>
+  <w:style w:type="paragraph" w:customStyle="1" w:styleId="SIGPLANSubtitle">
+    <w:name w:val="SIGPLAN Subtitle"/>
+    <w:basedOn w:val="SIGPLANTitle"/>
+    <w:next w:val="SIGPLANBasic"/>
+    <w:rsid w:val="00586A35"/>
+    <w:pPr>
+      <w:spacing w:before="120" w:line="360" w:lineRule="exact"/>
+    </w:pPr>
+    <w:rPr>
+      <w:sz w:val="28"/>
+    </w:rPr>
+  </w:style>
+  <w:style w:type="paragraph" w:customStyle="1" w:styleId="SIGPLANTablecaption">
+    <w:name w:val="SIGPLAN Table caption"/>
+    <w:basedOn w:val="SIGPLANFigurecaption"/>
+    <w:rsid w:val="00586A35"/>
+    <w:pPr>
+      <w:spacing w:before="0" w:after="20"/>
+    </w:pPr>
+  </w:style>
+  <w:style w:type="paragraph" w:customStyle="1" w:styleId="Address">
+    <w:name w:val="Address"/>
+    <w:rsid w:val="00586A35"/>
+    <w:pPr>
+      <w:spacing w:before="240" w:after="240" w:line="560" w:lineRule="exact"/>
+      <w:ind w:left="720" w:right="720"/>
+      <w:contextualSpacing/>
+    </w:pPr>
+    <w:rPr>
+      <w:rFonts w:ascii="Cambria Math" w:eastAsia="Times New Roman" w:hAnsi="Cambria Math" w:cs="Times New Roman"/>
+      <w:color w:val="244061"/>
+      <w:sz w:val="24"/>
+      <w:lang w:val="en-US" w:eastAsia="en-US"/>
+    </w:rPr>
+  </w:style>
+  <w:style w:type="paragraph" w:customStyle="1" w:styleId="Algorithm">
+    <w:name w:val="Algorithm"/>
+    <w:basedOn w:val="Normal"/>
+    <w:qFormat/>
+    <w:rsid w:val="00586A35"/>
+    <w:pPr>
+      <w:spacing w:line="240" w:lineRule="auto"/>
+    </w:pPr>
+  </w:style>
+  <w:style w:type="paragraph" w:customStyle="1" w:styleId="Annotation">
+    <w:name w:val="Annotation"/>
+    <w:basedOn w:val="Normal"/>
+    <w:qFormat/>
+    <w:rsid w:val="00586A35"/>
+    <w:rPr>
+      <w:sz w:val="20"/>
+    </w:rPr>
+  </w:style>
+  <w:style w:type="paragraph" w:customStyle="1" w:styleId="Answer">
+    <w:name w:val="Answer"/>
+    <w:qFormat/>
+    <w:rsid w:val="00586A35"/>
+    <w:pPr>
+      <w:tabs>
+        <w:tab w:val="left" w:pos="720"/>
+      </w:tabs>
+      <w:spacing w:line="560" w:lineRule="exact"/>
+      <w:ind w:left="720" w:hanging="720"/>
+      <w:contextualSpacing/>
+    </w:pPr>
+    <w:rPr>
+      <w:rFonts w:ascii="Cambria Math" w:eastAsia="Times New Roman" w:hAnsi="Cambria Math" w:cs="Times New Roman"/>
+      <w:color w:val="8B4552"/>
+      <w:sz w:val="24"/>
+      <w:lang w:val="en-US" w:eastAsia="en-US"/>
+    </w:rPr>
+  </w:style>
+  <w:style w:type="paragraph" w:customStyle="1" w:styleId="AppendixNumber">
+    <w:name w:val="AppendixNumber"/>
+    <w:qFormat/>
+    <w:rsid w:val="00586A35"/>
+    <w:pPr>
+      <w:spacing w:after="200" w:line="276" w:lineRule="auto"/>
+    </w:pPr>
+    <w:rPr>
+      <w:rFonts w:asciiTheme="minorHAnsi" w:eastAsiaTheme="minorHAnsi" w:hAnsiTheme="minorHAnsi" w:cstheme="minorBidi"/>
+      <w:sz w:val="22"/>
+      <w:szCs w:val="22"/>
+      <w:lang w:val="en-US" w:eastAsia="en-US"/>
+    </w:rPr>
+  </w:style>
+  <w:style w:type="paragraph" w:customStyle="1" w:styleId="Assessment">
+    <w:name w:val="Assessment"/>
+    <w:qFormat/>
+    <w:rsid w:val="00586A35"/>
+    <w:pPr>
+      <w:pBdr>
+        <w:top w:val="wave" w:sz="6" w:space="8" w:color="auto"/>
+        <w:bottom w:val="wave" w:sz="6" w:space="12" w:color="auto"/>
+      </w:pBdr>
+      <w:spacing w:before="120" w:after="120" w:line="280" w:lineRule="exact"/>
+      <w:jc w:val="center"/>
+    </w:pPr>
+    <w:rPr>
+      <w:rFonts w:ascii="Arial Unicode MS" w:eastAsia="Arial Unicode MS" w:hAnsi="Arial Unicode MS" w:cs="Times New Roman"/>
+      <w:color w:val="FF0000"/>
+      <w:sz w:val="24"/>
+      <w:lang w:val="en-US" w:eastAsia="en-US"/>
+    </w:rPr>
+  </w:style>
+  <w:style w:type="paragraph" w:customStyle="1" w:styleId="AuthInfo">
+    <w:name w:val="AuthInfo"/>
+    <w:qFormat/>
+    <w:rsid w:val="00586A35"/>
+    <w:pPr>
+      <w:spacing w:after="200" w:line="276" w:lineRule="auto"/>
+    </w:pPr>
+    <w:rPr>
+      <w:rFonts w:asciiTheme="minorHAnsi" w:eastAsiaTheme="minorHAnsi" w:hAnsiTheme="minorHAnsi" w:cstheme="minorBidi"/>
+      <w:sz w:val="22"/>
+      <w:szCs w:val="22"/>
+      <w:lang w:val="en-US" w:eastAsia="en-US"/>
+    </w:rPr>
+  </w:style>
+  <w:style w:type="paragraph" w:customStyle="1" w:styleId="AuthorBioHead">
+    <w:name w:val="AuthorBioHead"/>
+    <w:qFormat/>
+    <w:rsid w:val="00586A35"/>
+    <w:pPr>
+      <w:spacing w:after="200" w:line="276" w:lineRule="auto"/>
+    </w:pPr>
+    <w:rPr>
+      <w:rFonts w:ascii="Times New Roman" w:eastAsiaTheme="minorHAnsi" w:hAnsi="Times New Roman" w:cstheme="minorBidi"/>
+      <w:sz w:val="28"/>
+      <w:szCs w:val="22"/>
+      <w:lang w:val="en-US" w:eastAsia="en-US"/>
+    </w:rPr>
+  </w:style>
+  <w:style w:type="paragraph" w:customStyle="1" w:styleId="BibLaTex">
+    <w:name w:val="Bib_LaTex"/>
+    <w:qFormat/>
+    <w:rsid w:val="00586A35"/>
+    <w:pPr>
+      <w:spacing w:after="200" w:line="276" w:lineRule="auto"/>
+    </w:pPr>
+    <w:rPr>
+      <w:rFonts w:ascii="Times New Roman" w:eastAsiaTheme="minorHAnsi" w:hAnsi="Times New Roman" w:cstheme="minorBidi"/>
+      <w:sz w:val="22"/>
+      <w:szCs w:val="22"/>
+      <w:lang w:val="en-US" w:eastAsia="en-US"/>
+    </w:rPr>
+  </w:style>
+  <w:style w:type="paragraph" w:customStyle="1" w:styleId="Blurb">
+    <w:name w:val="Blurb"/>
+    <w:basedOn w:val="Normal"/>
+    <w:qFormat/>
+    <w:rsid w:val="00586A35"/>
+    <w:pPr>
+      <w:spacing w:after="240" w:line="360" w:lineRule="exact"/>
+      <w:ind w:left="1440" w:right="1440"/>
+    </w:pPr>
+    <w:rPr>
+      <w:rFonts w:ascii="Arial Unicode MS" w:eastAsia="Times New Roman" w:hAnsi="Arial Unicode MS" w:cs="Times New Roman"/>
+      <w:sz w:val="24"/>
+      <w:szCs w:val="20"/>
+      <w:lang w:val="en-GB"/>
+    </w:rPr>
+  </w:style>
+  <w:style w:type="character" w:customStyle="1" w:styleId="BookSeries">
+    <w:name w:val="BookSeries"/>
+    <w:uiPriority w:val="1"/>
+    <w:rsid w:val="00586A35"/>
+  </w:style>
+  <w:style w:type="paragraph" w:customStyle="1" w:styleId="BoxHead1">
+    <w:name w:val="BoxHead1"/>
+    <w:basedOn w:val="AppendixH1"/>
+    <w:qFormat/>
+    <w:rsid w:val="00586A35"/>
+  </w:style>
+  <w:style w:type="paragraph" w:customStyle="1" w:styleId="BoxHead2">
+    <w:name w:val="BoxHead2"/>
+    <w:basedOn w:val="AppendixH2"/>
+    <w:qFormat/>
+    <w:rsid w:val="00586A35"/>
+  </w:style>
+  <w:style w:type="paragraph" w:customStyle="1" w:styleId="BoxHead3">
+    <w:name w:val="BoxHead3"/>
+    <w:basedOn w:val="AppendixH3"/>
+    <w:qFormat/>
+    <w:rsid w:val="00586A35"/>
+  </w:style>
+  <w:style w:type="paragraph" w:customStyle="1" w:styleId="BoxKeyword">
+    <w:name w:val="BoxKeyword"/>
+    <w:autoRedefine/>
+    <w:qFormat/>
+    <w:rsid w:val="00586A35"/>
+    <w:pPr>
+      <w:spacing w:after="200" w:line="276" w:lineRule="auto"/>
+    </w:pPr>
+    <w:rPr>
+      <w:rFonts w:ascii="Times New Roman" w:eastAsiaTheme="minorHAnsi" w:hAnsi="Times New Roman" w:cstheme="minorBidi"/>
+      <w:sz w:val="24"/>
+      <w:szCs w:val="22"/>
+      <w:lang w:val="en-US" w:eastAsia="en-US"/>
+    </w:rPr>
+  </w:style>
+  <w:style w:type="paragraph" w:customStyle="1" w:styleId="Break">
+    <w:name w:val="Break"/>
+    <w:basedOn w:val="Normal"/>
+    <w:qFormat/>
+    <w:rsid w:val="00586A35"/>
+    <w:pPr>
+      <w:shd w:val="thinReverseDiagStripe" w:color="auto" w:fill="auto"/>
+      <w:spacing w:after="120" w:line="560" w:lineRule="exact"/>
+      <w:jc w:val="center"/>
+    </w:pPr>
+    <w:rPr>
+      <w:rFonts w:ascii="Cambria Math" w:eastAsia="Times New Roman" w:hAnsi="Cambria Math" w:cs="Times New Roman"/>
+      <w:sz w:val="24"/>
+      <w:szCs w:val="20"/>
+    </w:rPr>
+  </w:style>
+  <w:style w:type="paragraph" w:customStyle="1" w:styleId="ChapterBegin">
+    <w:name w:val="ChapterBegin"/>
+    <w:basedOn w:val="Normal"/>
+    <w:qFormat/>
+    <w:rsid w:val="00586A35"/>
+    <w:pPr>
+      <w:pBdr>
+        <w:top w:val="thinThickSmallGap" w:sz="24" w:space="1" w:color="auto"/>
+        <w:left w:val="thinThickSmallGap" w:sz="24" w:space="4" w:color="auto"/>
+        <w:right w:val="thickThinSmallGap" w:sz="24" w:space="4" w:color="auto"/>
+      </w:pBdr>
+      <w:shd w:val="clear" w:color="auto" w:fill="D9E6FF"/>
+      <w:spacing w:before="360" w:after="360" w:line="360" w:lineRule="exact"/>
+      <w:jc w:val="center"/>
+    </w:pPr>
+    <w:rPr>
+      <w:rFonts w:ascii="Arial Unicode MS" w:eastAsia="Times New Roman" w:hAnsi="Arial Unicode MS" w:cs="Times New Roman"/>
+      <w:b/>
+      <w:color w:val="660033"/>
+      <w:sz w:val="28"/>
+      <w:szCs w:val="20"/>
+      <w:lang w:val="en-GB"/>
+    </w:rPr>
+  </w:style>
+  <w:style w:type="paragraph" w:customStyle="1" w:styleId="ChapterEnd">
+    <w:name w:val="ChapterEnd"/>
+    <w:basedOn w:val="Normal"/>
+    <w:qFormat/>
+    <w:rsid w:val="00586A35"/>
+    <w:pPr>
+      <w:pBdr>
+        <w:left w:val="thinThickSmallGap" w:sz="24" w:space="4" w:color="auto"/>
+        <w:bottom w:val="thickThinSmallGap" w:sz="24" w:space="1" w:color="auto"/>
+        <w:right w:val="thickThinSmallGap" w:sz="24" w:space="4" w:color="auto"/>
+      </w:pBdr>
+      <w:shd w:val="clear" w:color="auto" w:fill="D9E6FF"/>
+      <w:spacing w:before="360" w:after="360" w:line="360" w:lineRule="exact"/>
+      <w:jc w:val="center"/>
+    </w:pPr>
+    <w:rPr>
+      <w:rFonts w:ascii="Arial Unicode MS" w:eastAsia="Times New Roman" w:hAnsi="Arial Unicode MS" w:cs="Times New Roman"/>
+      <w:b/>
+      <w:color w:val="660033"/>
+      <w:sz w:val="28"/>
+      <w:szCs w:val="20"/>
+      <w:lang w:val="en-GB"/>
+    </w:rPr>
+  </w:style>
+  <w:style w:type="paragraph" w:customStyle="1" w:styleId="ChapterNumber">
+    <w:name w:val="ChapterNumber"/>
+    <w:basedOn w:val="Normal"/>
+    <w:next w:val="Normal"/>
+    <w:rsid w:val="00586A35"/>
+    <w:pPr>
+      <w:keepNext/>
+      <w:keepLines/>
+      <w:widowControl w:val="0"/>
+      <w:spacing w:before="360" w:after="120" w:line="560" w:lineRule="exact"/>
+    </w:pPr>
+    <w:rPr>
+      <w:rFonts w:ascii="Arial Unicode MS" w:eastAsia="Times New Roman" w:hAnsi="Arial Unicode MS" w:cs="Times New Roman"/>
+      <w:b/>
+      <w:i/>
+      <w:sz w:val="36"/>
+      <w:szCs w:val="20"/>
+    </w:rPr>
+  </w:style>
+  <w:style w:type="paragraph" w:customStyle="1" w:styleId="ChapterTitle">
+    <w:name w:val="ChapterTitle"/>
+    <w:basedOn w:val="ChapterNumber"/>
+    <w:rsid w:val="00586A35"/>
+    <w:pPr>
+      <w:jc w:val="left"/>
+    </w:pPr>
+    <w:rPr>
+      <w:i w:val="0"/>
+      <w:sz w:val="40"/>
+    </w:rPr>
+  </w:style>
+  <w:style w:type="paragraph" w:customStyle="1" w:styleId="ChapterSubTitle">
+    <w:name w:val="ChapterSubTitle"/>
+    <w:basedOn w:val="ChapterTitle"/>
+    <w:next w:val="Normal"/>
+    <w:rsid w:val="00586A35"/>
+    <w:pPr>
+      <w:spacing w:before="0"/>
+    </w:pPr>
+    <w:rPr>
+      <w:b w:val="0"/>
+      <w:i/>
+      <w:sz w:val="36"/>
+    </w:rPr>
+  </w:style>
+  <w:style w:type="paragraph" w:customStyle="1" w:styleId="ChemFormula">
+    <w:name w:val="ChemFormula"/>
+    <w:basedOn w:val="Normal"/>
+    <w:qFormat/>
+    <w:rsid w:val="00586A35"/>
+  </w:style>
+  <w:style w:type="paragraph" w:customStyle="1" w:styleId="ChemFormulaUnnum">
+    <w:name w:val="ChemFormulaUnnum"/>
+    <w:basedOn w:val="Normal"/>
+    <w:qFormat/>
+    <w:rsid w:val="00586A35"/>
+  </w:style>
+  <w:style w:type="paragraph" w:customStyle="1" w:styleId="Chemistry">
+    <w:name w:val="Chemistry"/>
+    <w:basedOn w:val="Normal"/>
+    <w:qFormat/>
+    <w:rsid w:val="00586A35"/>
+    <w:pPr>
+      <w:tabs>
+        <w:tab w:val="right" w:pos="8640"/>
+      </w:tabs>
+      <w:spacing w:line="560" w:lineRule="exact"/>
+      <w:ind w:left="1440" w:right="720" w:hanging="720"/>
+      <w:jc w:val="center"/>
+    </w:pPr>
+    <w:rPr>
+      <w:rFonts w:ascii="Cambria Math" w:eastAsia="Times New Roman" w:hAnsi="Cambria Math" w:cs="Times New Roman"/>
+      <w:color w:val="006666"/>
+      <w:sz w:val="24"/>
+      <w:szCs w:val="20"/>
+      <w:lang w:val="en-GB"/>
+    </w:rPr>
+  </w:style>
+  <w:style w:type="character" w:customStyle="1" w:styleId="CJK">
+    <w:name w:val="CJK"/>
+    <w:uiPriority w:val="1"/>
+    <w:rsid w:val="00586A35"/>
+  </w:style>
+  <w:style w:type="paragraph" w:customStyle="1" w:styleId="ClientTag">
+    <w:name w:val="ClientTag"/>
+    <w:basedOn w:val="Normal"/>
+    <w:qFormat/>
+    <w:rsid w:val="00586A35"/>
+  </w:style>
+  <w:style w:type="paragraph" w:customStyle="1" w:styleId="Contributor">
+    <w:name w:val="Contributor"/>
+    <w:basedOn w:val="Normal"/>
+    <w:qFormat/>
+    <w:rsid w:val="00586A35"/>
+    <w:pPr>
+      <w:keepLines/>
+      <w:spacing w:after="120" w:line="360" w:lineRule="exact"/>
+      <w:contextualSpacing/>
+      <w:jc w:val="center"/>
+    </w:pPr>
+    <w:rPr>
+      <w:rFonts w:ascii="Arial Unicode MS" w:eastAsia="Times New Roman" w:hAnsi="Arial Unicode MS" w:cs="Times New Roman"/>
+      <w:sz w:val="28"/>
+      <w:szCs w:val="20"/>
+    </w:rPr>
+  </w:style>
+  <w:style w:type="character" w:customStyle="1" w:styleId="Correct">
+    <w:name w:val="Correct"/>
+    <w:basedOn w:val="DefaultParagraphFont"/>
+    <w:uiPriority w:val="1"/>
+    <w:qFormat/>
+    <w:rsid w:val="00586A35"/>
+    <w:rPr>
+      <w:b/>
+      <w:color w:val="0070C0"/>
+    </w:rPr>
+  </w:style>
+  <w:style w:type="paragraph" w:customStyle="1" w:styleId="Definition">
+    <w:name w:val="Definition"/>
+    <w:basedOn w:val="Normal"/>
+    <w:qFormat/>
+    <w:rsid w:val="00586A35"/>
+    <w:pPr>
+      <w:tabs>
+        <w:tab w:val="right" w:pos="8640"/>
+      </w:tabs>
+      <w:spacing w:line="560" w:lineRule="exact"/>
+      <w:ind w:left="720" w:hanging="720"/>
+    </w:pPr>
+    <w:rPr>
+      <w:rFonts w:ascii="Cambria Math" w:eastAsia="Times New Roman" w:hAnsi="Cambria Math" w:cs="Times New Roman"/>
+      <w:color w:val="006666"/>
+      <w:sz w:val="24"/>
+      <w:szCs w:val="20"/>
+    </w:rPr>
+  </w:style>
+  <w:style w:type="paragraph" w:customStyle="1" w:styleId="Dialogue">
+    <w:name w:val="Dialogue"/>
+    <w:basedOn w:val="Normal"/>
+    <w:qFormat/>
+    <w:rsid w:val="00586A35"/>
+    <w:pPr>
+      <w:tabs>
+        <w:tab w:val="left" w:pos="2880"/>
+      </w:tabs>
+      <w:spacing w:line="560" w:lineRule="exact"/>
+      <w:ind w:left="2880" w:right="720" w:hanging="2160"/>
+      <w:contextualSpacing/>
+    </w:pPr>
+    <w:rPr>
+      <w:rFonts w:ascii="Cambria Math" w:eastAsia="Times New Roman" w:hAnsi="Cambria Math" w:cs="Times New Roman"/>
+      <w:sz w:val="24"/>
+      <w:szCs w:val="20"/>
+      <w:lang w:val="en-GB"/>
+    </w:rPr>
+  </w:style>
+  <w:style w:type="paragraph" w:customStyle="1" w:styleId="Dictionary">
+    <w:name w:val="Dictionary"/>
+    <w:basedOn w:val="Normal"/>
+    <w:qFormat/>
+    <w:rsid w:val="00586A35"/>
+    <w:pPr>
+      <w:tabs>
+        <w:tab w:val="right" w:pos="720"/>
+        <w:tab w:val="left" w:pos="1440"/>
+        <w:tab w:val="left" w:pos="2160"/>
+        <w:tab w:val="left" w:pos="2880"/>
+        <w:tab w:val="right" w:leader="dot" w:pos="8640"/>
+      </w:tabs>
+      <w:spacing w:line="360" w:lineRule="exact"/>
+    </w:pPr>
+    <w:rPr>
+      <w:rFonts w:ascii="Cambria Math" w:eastAsia="Times New Roman" w:hAnsi="Cambria Math" w:cs="Times New Roman"/>
+      <w:color w:val="007A37"/>
+      <w:sz w:val="24"/>
+      <w:szCs w:val="20"/>
+      <w:lang w:val="en-GB"/>
+    </w:rPr>
+  </w:style>
+  <w:style w:type="paragraph" w:customStyle="1" w:styleId="Disclosure">
+    <w:name w:val="Disclosure"/>
+    <w:basedOn w:val="Para"/>
+    <w:qFormat/>
+    <w:rsid w:val="00586A35"/>
+  </w:style>
+  <w:style w:type="paragraph" w:customStyle="1" w:styleId="DisclosureHead">
+    <w:name w:val="DisclosureHead"/>
+    <w:basedOn w:val="Head1"/>
+    <w:qFormat/>
+    <w:rsid w:val="00586A35"/>
+  </w:style>
+  <w:style w:type="paragraph" w:customStyle="1" w:styleId="Editors">
+    <w:name w:val="Editors"/>
+    <w:basedOn w:val="Normal"/>
+    <w:qFormat/>
+    <w:rsid w:val="00586A35"/>
+    <w:pPr>
+      <w:spacing w:after="200" w:line="276" w:lineRule="auto"/>
+      <w:jc w:val="left"/>
+    </w:pPr>
+    <w:rPr>
+      <w:rFonts w:asciiTheme="minorHAnsi" w:hAnsiTheme="minorHAnsi"/>
+      <w:sz w:val="22"/>
+    </w:rPr>
+  </w:style>
+  <w:style w:type="character" w:customStyle="1" w:styleId="EpreprintDate">
+    <w:name w:val="EpreprintDate"/>
+    <w:basedOn w:val="DefaultParagraphFont"/>
+    <w:uiPriority w:val="1"/>
+    <w:qFormat/>
+    <w:rsid w:val="00586A35"/>
+    <w:rPr>
+      <w:bdr w:val="none" w:sz="0" w:space="0" w:color="auto"/>
+      <w:shd w:val="clear" w:color="auto" w:fill="B8CCE4" w:themeFill="accent1" w:themeFillTint="66"/>
+    </w:rPr>
+  </w:style>
+  <w:style w:type="character" w:customStyle="1" w:styleId="EqnCount">
+    <w:name w:val="EqnCount"/>
+    <w:basedOn w:val="DefaultParagraphFont"/>
+    <w:uiPriority w:val="1"/>
+    <w:qFormat/>
+    <w:rsid w:val="00586A35"/>
+    <w:rPr>
+      <w:color w:val="0000FF"/>
+    </w:rPr>
+  </w:style>
+  <w:style w:type="character" w:customStyle="1" w:styleId="eSlide">
+    <w:name w:val="eSlide"/>
+    <w:basedOn w:val="DefaultParagraphFont"/>
+    <w:uiPriority w:val="1"/>
+    <w:qFormat/>
+    <w:rsid w:val="00586A35"/>
+    <w:rPr>
+      <w:color w:val="FF0000"/>
+    </w:rPr>
+  </w:style>
+  <w:style w:type="paragraph" w:customStyle="1" w:styleId="ExampleBegin">
+    <w:name w:val="ExampleBegin"/>
+    <w:basedOn w:val="Normal"/>
+    <w:qFormat/>
+    <w:rsid w:val="00586A35"/>
+    <w:pPr>
+      <w:pBdr>
+        <w:top w:val="dashed" w:sz="12" w:space="1" w:color="auto"/>
+        <w:left w:val="dashed" w:sz="12" w:space="4" w:color="auto"/>
+        <w:right w:val="dashed" w:sz="12" w:space="4" w:color="auto"/>
+      </w:pBdr>
+      <w:shd w:val="pct12" w:color="auto" w:fill="FFFFFF"/>
+      <w:spacing w:before="360" w:after="360" w:line="360" w:lineRule="exact"/>
+      <w:jc w:val="center"/>
+    </w:pPr>
+    <w:rPr>
+      <w:rFonts w:ascii="Arial Unicode MS" w:eastAsia="Arial Unicode MS" w:hAnsi="Arial Unicode MS" w:cs="Times New Roman"/>
+      <w:b/>
+      <w:color w:val="660033"/>
+      <w:sz w:val="28"/>
+      <w:szCs w:val="20"/>
+    </w:rPr>
+  </w:style>
+  <w:style w:type="paragraph" w:customStyle="1" w:styleId="ExampleEnd">
+    <w:name w:val="ExampleEnd"/>
+    <w:basedOn w:val="Normal"/>
+    <w:qFormat/>
+    <w:rsid w:val="00586A35"/>
+    <w:pPr>
+      <w:pBdr>
+        <w:left w:val="dashed" w:sz="12" w:space="4" w:color="auto"/>
+        <w:bottom w:val="dashed" w:sz="12" w:space="1" w:color="auto"/>
+        <w:right w:val="dashed" w:sz="12" w:space="4" w:color="auto"/>
+      </w:pBdr>
+      <w:shd w:val="pct12" w:color="auto" w:fill="FFFFFF"/>
+      <w:spacing w:before="360" w:after="360" w:line="360" w:lineRule="exact"/>
+      <w:jc w:val="center"/>
+    </w:pPr>
+    <w:rPr>
+      <w:rFonts w:ascii="Arial Unicode MS" w:eastAsia="Arial Unicode MS" w:hAnsi="Arial Unicode MS" w:cs="Times New Roman"/>
+      <w:b/>
+      <w:color w:val="660033"/>
+      <w:sz w:val="28"/>
+      <w:szCs w:val="20"/>
+    </w:rPr>
+  </w:style>
+  <w:style w:type="paragraph" w:customStyle="1" w:styleId="ExerciseBegin">
+    <w:name w:val="ExerciseBegin"/>
+    <w:basedOn w:val="Normal"/>
+    <w:qFormat/>
+    <w:rsid w:val="00586A35"/>
+    <w:pPr>
+      <w:pBdr>
+        <w:top w:val="dashed" w:sz="12" w:space="1" w:color="auto"/>
+        <w:left w:val="dashed" w:sz="12" w:space="4" w:color="auto"/>
+        <w:right w:val="dashed" w:sz="12" w:space="4" w:color="auto"/>
+      </w:pBdr>
+      <w:shd w:val="pct12" w:color="auto" w:fill="FFFFFF"/>
+      <w:spacing w:before="360" w:after="360" w:line="360" w:lineRule="exact"/>
+      <w:jc w:val="center"/>
+    </w:pPr>
+    <w:rPr>
+      <w:rFonts w:ascii="Arial Unicode MS" w:eastAsia="Arial Unicode MS" w:hAnsi="Arial Unicode MS" w:cs="Times New Roman"/>
+      <w:b/>
+      <w:color w:val="660033"/>
+      <w:sz w:val="28"/>
+      <w:szCs w:val="20"/>
+    </w:rPr>
+  </w:style>
+  <w:style w:type="paragraph" w:customStyle="1" w:styleId="ExerciseEnd">
+    <w:name w:val="ExerciseEnd"/>
+    <w:basedOn w:val="Normal"/>
+    <w:qFormat/>
+    <w:rsid w:val="00586A35"/>
+    <w:pPr>
+      <w:pBdr>
+        <w:left w:val="dashed" w:sz="12" w:space="4" w:color="auto"/>
+        <w:bottom w:val="dashed" w:sz="12" w:space="1" w:color="auto"/>
+        <w:right w:val="dashed" w:sz="12" w:space="4" w:color="auto"/>
+      </w:pBdr>
+      <w:shd w:val="pct12" w:color="auto" w:fill="FFFFFF"/>
+      <w:spacing w:before="360" w:after="360" w:line="360" w:lineRule="exact"/>
+      <w:jc w:val="center"/>
+    </w:pPr>
+    <w:rPr>
+      <w:rFonts w:ascii="Arial Unicode MS" w:eastAsia="Arial Unicode MS" w:hAnsi="Arial Unicode MS" w:cs="Times New Roman"/>
+      <w:b/>
+      <w:color w:val="660033"/>
+      <w:sz w:val="28"/>
+      <w:szCs w:val="20"/>
+    </w:rPr>
+  </w:style>
+  <w:style w:type="paragraph" w:customStyle="1" w:styleId="ExerciseSection">
+    <w:name w:val="ExerciseSection"/>
+    <w:basedOn w:val="Normal"/>
+    <w:qFormat/>
+    <w:rsid w:val="00586A35"/>
+  </w:style>
+  <w:style w:type="paragraph" w:customStyle="1" w:styleId="Explanation">
+    <w:name w:val="Explanation"/>
+    <w:basedOn w:val="Normal"/>
+    <w:rsid w:val="00586A35"/>
+    <w:pPr>
+      <w:spacing w:after="240" w:line="360" w:lineRule="auto"/>
+    </w:pPr>
+    <w:rPr>
+      <w:rFonts w:ascii="Times New Roman" w:eastAsia="Times New Roman" w:hAnsi="Times New Roman" w:cs="Times New Roman"/>
+      <w:color w:val="666633"/>
+      <w:sz w:val="24"/>
+      <w:szCs w:val="24"/>
+      <w:lang w:val="en-GB" w:bidi="ar-DZ"/>
+    </w:rPr>
+  </w:style>
+  <w:style w:type="paragraph" w:customStyle="1" w:styleId="Extract">
+    <w:name w:val="Extract"/>
+    <w:basedOn w:val="Normal"/>
+    <w:rsid w:val="00586A35"/>
+    <w:pPr>
+      <w:spacing w:before="120" w:after="120" w:line="240" w:lineRule="auto"/>
+      <w:ind w:left="360" w:right="360"/>
+      <w:contextualSpacing/>
+    </w:pPr>
+    <w:rPr>
+      <w:rFonts w:eastAsia="Times New Roman" w:cs="Linux Libertine"/>
+      <w:szCs w:val="20"/>
+    </w:rPr>
+  </w:style>
+  <w:style w:type="paragraph" w:customStyle="1" w:styleId="ExtractBegin">
+    <w:name w:val="ExtractBegin"/>
+    <w:basedOn w:val="Normal"/>
+    <w:qFormat/>
+    <w:rsid w:val="00586A35"/>
+    <w:pPr>
+      <w:pBdr>
+        <w:top w:val="dashed" w:sz="12" w:space="1" w:color="auto"/>
+        <w:left w:val="dashed" w:sz="12" w:space="4" w:color="auto"/>
+        <w:right w:val="dashed" w:sz="12" w:space="4" w:color="auto"/>
+      </w:pBdr>
+      <w:shd w:val="pct12" w:color="auto" w:fill="FFFFFF"/>
+      <w:spacing w:before="360" w:after="360" w:line="360" w:lineRule="exact"/>
+      <w:jc w:val="center"/>
+    </w:pPr>
+    <w:rPr>
+      <w:rFonts w:ascii="Arial Unicode MS" w:eastAsia="Arial Unicode MS" w:hAnsi="Arial Unicode MS" w:cs="Times New Roman"/>
+      <w:b/>
+      <w:color w:val="660033"/>
+      <w:sz w:val="28"/>
+      <w:szCs w:val="20"/>
+    </w:rPr>
+  </w:style>
+  <w:style w:type="paragraph" w:customStyle="1" w:styleId="ExtractEnd">
+    <w:name w:val="ExtractEnd"/>
+    <w:basedOn w:val="Normal"/>
+    <w:qFormat/>
+    <w:rsid w:val="00586A35"/>
+    <w:pPr>
+      <w:pBdr>
+        <w:left w:val="dashed" w:sz="12" w:space="4" w:color="auto"/>
+        <w:bottom w:val="dashed" w:sz="12" w:space="1" w:color="auto"/>
+        <w:right w:val="dashed" w:sz="12" w:space="4" w:color="auto"/>
+      </w:pBdr>
+      <w:shd w:val="pct12" w:color="auto" w:fill="FFFFFF"/>
+      <w:spacing w:before="360" w:after="360" w:line="360" w:lineRule="exact"/>
+      <w:jc w:val="center"/>
+    </w:pPr>
+    <w:rPr>
+      <w:rFonts w:ascii="Arial Unicode MS" w:eastAsia="Arial Unicode MS" w:hAnsi="Arial Unicode MS" w:cs="Times New Roman"/>
+      <w:b/>
+      <w:color w:val="660033"/>
+      <w:sz w:val="28"/>
+      <w:szCs w:val="20"/>
+    </w:rPr>
+  </w:style>
+  <w:style w:type="paragraph" w:customStyle="1" w:styleId="FeatureFixedTitle">
+    <w:name w:val="FeatureFixedTitle"/>
+    <w:basedOn w:val="Normal"/>
+    <w:qFormat/>
+    <w:rsid w:val="00586A35"/>
+  </w:style>
+  <w:style w:type="paragraph" w:customStyle="1" w:styleId="FeatureHead1">
+    <w:name w:val="FeatureHead1"/>
+    <w:basedOn w:val="Normal"/>
+    <w:qFormat/>
+    <w:rsid w:val="00586A35"/>
+  </w:style>
+  <w:style w:type="paragraph" w:customStyle="1" w:styleId="FeatureHead2">
+    <w:name w:val="FeatureHead2"/>
+    <w:basedOn w:val="FeatureHead1"/>
+    <w:qFormat/>
+    <w:rsid w:val="00586A35"/>
+  </w:style>
+  <w:style w:type="paragraph" w:customStyle="1" w:styleId="FeatureTitle">
+    <w:name w:val="FeatureTitle"/>
+    <w:basedOn w:val="BoxTitle"/>
+    <w:qFormat/>
+    <w:rsid w:val="00586A35"/>
+  </w:style>
+  <w:style w:type="paragraph" w:customStyle="1" w:styleId="FigCopyright">
+    <w:name w:val="FigCopyright"/>
+    <w:basedOn w:val="Normal"/>
+    <w:qFormat/>
+    <w:rsid w:val="00586A35"/>
+  </w:style>
+  <w:style w:type="character" w:customStyle="1" w:styleId="FigCount">
+    <w:name w:val="FigCount"/>
+    <w:basedOn w:val="DefaultParagraphFont"/>
+    <w:uiPriority w:val="1"/>
+    <w:qFormat/>
+    <w:rsid w:val="00586A35"/>
+    <w:rPr>
+      <w:color w:val="0000FF"/>
+    </w:rPr>
+  </w:style>
+  <w:style w:type="paragraph" w:customStyle="1" w:styleId="FigKeyword">
+    <w:name w:val="FigKeyword"/>
+    <w:basedOn w:val="Normal"/>
+    <w:qFormat/>
+    <w:rsid w:val="00586A35"/>
+  </w:style>
+  <w:style w:type="paragraph" w:customStyle="1" w:styleId="FundingHead">
+    <w:name w:val="FundingHead"/>
+    <w:basedOn w:val="AckHead"/>
+    <w:qFormat/>
+    <w:rsid w:val="00586A35"/>
+  </w:style>
+  <w:style w:type="paragraph" w:customStyle="1" w:styleId="FundingPara">
+    <w:name w:val="FundingPara"/>
+    <w:basedOn w:val="FundingHead"/>
+    <w:next w:val="AckPara"/>
+    <w:qFormat/>
+    <w:rsid w:val="00586A35"/>
+  </w:style>
+  <w:style w:type="paragraph" w:customStyle="1" w:styleId="Head6">
+    <w:name w:val="Head6"/>
+    <w:basedOn w:val="Normal"/>
+    <w:rsid w:val="00586A35"/>
+    <w:pPr>
+      <w:keepNext/>
+      <w:keepLines/>
+      <w:widowControl w:val="0"/>
+      <w:spacing w:after="120"/>
+      <w:ind w:left="720"/>
+      <w:outlineLvl w:val="5"/>
+    </w:pPr>
+    <w:rPr>
+      <w:rFonts w:ascii="Linux Biolinum" w:eastAsia="Arial Unicode MS" w:hAnsi="Linux Biolinum" w:cs="Times New Roman"/>
+      <w:sz w:val="24"/>
+      <w:szCs w:val="20"/>
+    </w:rPr>
+  </w:style>
+  <w:style w:type="paragraph" w:customStyle="1" w:styleId="Hint">
+    <w:name w:val="Hint"/>
+    <w:basedOn w:val="Normal"/>
+    <w:rsid w:val="00586A35"/>
+    <w:pPr>
+      <w:spacing w:line="360" w:lineRule="auto"/>
+    </w:pPr>
+    <w:rPr>
+      <w:rFonts w:ascii="Times New Roman" w:eastAsia="Times New Roman" w:hAnsi="Times New Roman" w:cs="Times New Roman"/>
+      <w:color w:val="993300"/>
+      <w:sz w:val="24"/>
+      <w:szCs w:val="24"/>
+      <w:lang w:val="en-GB" w:bidi="ar-DZ"/>
+    </w:rPr>
+  </w:style>
+  <w:style w:type="paragraph" w:customStyle="1" w:styleId="Index1">
+    <w:name w:val="Index1"/>
+    <w:basedOn w:val="Normal"/>
+    <w:qFormat/>
+    <w:rsid w:val="00586A35"/>
+  </w:style>
+  <w:style w:type="paragraph" w:customStyle="1" w:styleId="Index2">
+    <w:name w:val="Index2"/>
+    <w:basedOn w:val="Normal"/>
+    <w:qFormat/>
+    <w:rsid w:val="00586A35"/>
+    <w:pPr>
+      <w:ind w:left="284"/>
+    </w:pPr>
+  </w:style>
+  <w:style w:type="paragraph" w:customStyle="1" w:styleId="Index3">
+    <w:name w:val="Index3"/>
+    <w:basedOn w:val="Normal"/>
+    <w:qFormat/>
+    <w:rsid w:val="00586A35"/>
+    <w:pPr>
+      <w:ind w:left="567"/>
+    </w:pPr>
+  </w:style>
+  <w:style w:type="paragraph" w:customStyle="1" w:styleId="Index4">
+    <w:name w:val="Index4"/>
+    <w:basedOn w:val="Normal"/>
+    <w:qFormat/>
+    <w:rsid w:val="00586A35"/>
+    <w:pPr>
+      <w:ind w:left="851"/>
+    </w:pPr>
+  </w:style>
+  <w:style w:type="paragraph" w:customStyle="1" w:styleId="IndexHead">
+    <w:name w:val="IndexHead"/>
+    <w:basedOn w:val="Normal"/>
+    <w:qFormat/>
+    <w:rsid w:val="00586A35"/>
+  </w:style>
+  <w:style w:type="paragraph" w:customStyle="1" w:styleId="Letter-ps">
+    <w:name w:val="Letter-ps"/>
+    <w:basedOn w:val="Normal"/>
+    <w:next w:val="Normal"/>
+    <w:qFormat/>
+    <w:rsid w:val="00586A35"/>
+  </w:style>
+  <w:style w:type="paragraph" w:customStyle="1" w:styleId="MainHeading">
+    <w:name w:val="MainHeading"/>
+    <w:basedOn w:val="Normal"/>
+    <w:rsid w:val="00586A35"/>
+    <w:pPr>
+      <w:widowControl w:val="0"/>
+      <w:pBdr>
+        <w:top w:val="single" w:sz="4" w:space="1" w:color="auto"/>
+        <w:left w:val="single" w:sz="4" w:space="4" w:color="auto"/>
+        <w:bottom w:val="single" w:sz="4" w:space="6" w:color="auto"/>
+        <w:right w:val="single" w:sz="4" w:space="4" w:color="auto"/>
+      </w:pBdr>
+      <w:spacing w:line="360" w:lineRule="exact"/>
+      <w:ind w:right="2880"/>
+    </w:pPr>
+    <w:rPr>
+      <w:rFonts w:ascii="Arial Unicode MS" w:eastAsia="Times New Roman" w:hAnsi="Arial Unicode MS" w:cs="Times New Roman"/>
+      <w:b/>
+      <w:i/>
+      <w:sz w:val="24"/>
+      <w:szCs w:val="20"/>
+    </w:rPr>
+  </w:style>
+  <w:style w:type="paragraph" w:customStyle="1" w:styleId="MarginNote">
+    <w:name w:val="MarginNote"/>
+    <w:basedOn w:val="Normal"/>
+    <w:qFormat/>
+    <w:rsid w:val="00586A35"/>
+    <w:pPr>
+      <w:spacing w:line="560" w:lineRule="exact"/>
+      <w:ind w:left="-720"/>
+    </w:pPr>
+    <w:rPr>
+      <w:rFonts w:ascii="Cambria Math" w:eastAsia="Times New Roman" w:hAnsi="Cambria Math" w:cs="Times New Roman"/>
+      <w:sz w:val="24"/>
+      <w:szCs w:val="20"/>
+      <w:lang w:val="en-GB"/>
+    </w:rPr>
+  </w:style>
+  <w:style w:type="paragraph" w:customStyle="1" w:styleId="MetadataHead">
+    <w:name w:val="MetadataHead"/>
+    <w:basedOn w:val="Normal"/>
+    <w:rsid w:val="00586A35"/>
+    <w:rPr>
+      <w:color w:val="548DD4" w:themeColor="text2" w:themeTint="99"/>
+      <w:sz w:val="20"/>
+    </w:rPr>
+  </w:style>
+  <w:style w:type="paragraph" w:customStyle="1" w:styleId="MiscText">
+    <w:name w:val="MiscText"/>
+    <w:autoRedefine/>
+    <w:qFormat/>
+    <w:rsid w:val="00586A35"/>
+    <w:pPr>
+      <w:spacing w:after="200" w:line="276" w:lineRule="auto"/>
+    </w:pPr>
+    <w:rPr>
+      <w:rFonts w:ascii="Times New Roman" w:eastAsiaTheme="minorHAnsi" w:hAnsi="Times New Roman" w:cstheme="minorBidi"/>
+      <w:sz w:val="24"/>
+      <w:szCs w:val="22"/>
+      <w:lang w:val="en-US" w:eastAsia="en-US"/>
+    </w:rPr>
+  </w:style>
+  <w:style w:type="character" w:customStyle="1" w:styleId="Orcid">
+    <w:name w:val="Orcid"/>
+    <w:basedOn w:val="DefaultParagraphFont"/>
+    <w:uiPriority w:val="1"/>
+    <w:qFormat/>
+    <w:rsid w:val="00586A35"/>
+    <w:rPr>
+      <w:color w:val="7030A0"/>
+    </w:rPr>
+  </w:style>
+  <w:style w:type="paragraph" w:customStyle="1" w:styleId="Parabib">
+    <w:name w:val="Para_bib"/>
+    <w:qFormat/>
+    <w:rsid w:val="00586A35"/>
+    <w:pPr>
+      <w:spacing w:after="200" w:line="276" w:lineRule="auto"/>
+    </w:pPr>
+    <w:rPr>
+      <w:rFonts w:asciiTheme="minorHAnsi" w:eastAsiaTheme="minorHAnsi" w:hAnsiTheme="minorHAnsi" w:cstheme="minorBidi"/>
+      <w:sz w:val="22"/>
+      <w:szCs w:val="22"/>
+      <w:lang w:val="en-US" w:eastAsia="en-US"/>
+    </w:rPr>
+  </w:style>
+  <w:style w:type="paragraph" w:customStyle="1" w:styleId="ParaFirst">
+    <w:name w:val="ParaFirst"/>
+    <w:qFormat/>
+    <w:rsid w:val="00586A35"/>
+    <w:pPr>
+      <w:spacing w:before="360" w:line="560" w:lineRule="exact"/>
+    </w:pPr>
+    <w:rPr>
+      <w:rFonts w:ascii="Cambria Math" w:eastAsia="Times New Roman" w:hAnsi="Cambria Math" w:cs="Times New Roman"/>
+      <w:sz w:val="24"/>
+      <w:lang w:val="en-US" w:eastAsia="en-US"/>
+    </w:rPr>
+  </w:style>
+  <w:style w:type="paragraph" w:customStyle="1" w:styleId="PartBegin">
+    <w:name w:val="PartBegin"/>
+    <w:basedOn w:val="Normal"/>
+    <w:qFormat/>
+    <w:rsid w:val="00586A35"/>
+    <w:pPr>
+      <w:pBdr>
+        <w:top w:val="thinThickSmallGap" w:sz="24" w:space="1" w:color="auto"/>
+        <w:left w:val="thinThickSmallGap" w:sz="24" w:space="4" w:color="auto"/>
+        <w:right w:val="thickThinSmallGap" w:sz="24" w:space="4" w:color="auto"/>
+      </w:pBdr>
+      <w:shd w:val="clear" w:color="auto" w:fill="D9E6FF"/>
+      <w:spacing w:before="360" w:after="360" w:line="360" w:lineRule="exact"/>
+      <w:jc w:val="center"/>
+    </w:pPr>
+    <w:rPr>
+      <w:rFonts w:ascii="Arial Unicode MS" w:eastAsia="Times New Roman" w:hAnsi="Arial Unicode MS" w:cs="Times New Roman"/>
+      <w:b/>
+      <w:color w:val="660033"/>
+      <w:sz w:val="28"/>
+      <w:szCs w:val="20"/>
+      <w:lang w:val="en-GB"/>
+    </w:rPr>
+  </w:style>
+  <w:style w:type="paragraph" w:customStyle="1" w:styleId="PartEnd">
+    <w:name w:val="PartEnd"/>
+    <w:basedOn w:val="PartBegin"/>
+    <w:qFormat/>
+    <w:rsid w:val="00586A35"/>
+    <w:pPr>
+      <w:pBdr>
+        <w:top w:val="none" w:sz="0" w:space="0" w:color="auto"/>
+        <w:bottom w:val="thickThinSmallGap" w:sz="24" w:space="1" w:color="auto"/>
+      </w:pBdr>
+    </w:pPr>
+  </w:style>
+  <w:style w:type="paragraph" w:customStyle="1" w:styleId="PartNumber">
+    <w:name w:val="PartNumber"/>
+    <w:basedOn w:val="Normal"/>
+    <w:next w:val="Normal"/>
+    <w:rsid w:val="00586A35"/>
+    <w:pPr>
+      <w:keepNext/>
+      <w:keepLines/>
+      <w:spacing w:before="480" w:line="560" w:lineRule="exact"/>
+      <w:jc w:val="center"/>
+    </w:pPr>
+    <w:rPr>
+      <w:rFonts w:ascii="Arial Unicode MS" w:eastAsia="Times New Roman" w:hAnsi="Arial Unicode MS" w:cs="Times New Roman"/>
+      <w:sz w:val="48"/>
+      <w:szCs w:val="20"/>
+    </w:rPr>
+  </w:style>
+  <w:style w:type="paragraph" w:customStyle="1" w:styleId="PartTitle">
+    <w:name w:val="PartTitle"/>
+    <w:basedOn w:val="PartNumber"/>
+    <w:next w:val="Normal"/>
+    <w:rsid w:val="00586A35"/>
+    <w:rPr>
+      <w:b/>
+    </w:rPr>
+  </w:style>
+  <w:style w:type="paragraph" w:customStyle="1" w:styleId="Prelims">
+    <w:name w:val="Prelims"/>
+    <w:basedOn w:val="Normal"/>
+    <w:rsid w:val="00586A35"/>
+    <w:pPr>
+      <w:tabs>
+        <w:tab w:val="right" w:pos="720"/>
+        <w:tab w:val="left" w:pos="1440"/>
+        <w:tab w:val="left" w:pos="2160"/>
+        <w:tab w:val="left" w:pos="2880"/>
+        <w:tab w:val="right" w:leader="dot" w:pos="8640"/>
+      </w:tabs>
+      <w:spacing w:line="360" w:lineRule="exact"/>
+    </w:pPr>
+    <w:rPr>
+      <w:rFonts w:ascii="Cambria Math" w:eastAsia="Times New Roman" w:hAnsi="Cambria Math" w:cs="Times New Roman"/>
+      <w:color w:val="000000"/>
+      <w:sz w:val="24"/>
+      <w:szCs w:val="20"/>
+    </w:rPr>
+  </w:style>
+  <w:style w:type="paragraph" w:customStyle="1" w:styleId="Proof">
+    <w:name w:val="Proof"/>
+    <w:basedOn w:val="Normal"/>
+    <w:qFormat/>
+    <w:rsid w:val="00586A35"/>
+    <w:pPr>
+      <w:spacing w:line="560" w:lineRule="exact"/>
+      <w:ind w:firstLine="720"/>
+    </w:pPr>
+    <w:rPr>
+      <w:rFonts w:ascii="Cambria Math" w:eastAsia="Times New Roman" w:hAnsi="Cambria Math" w:cs="Times New Roman"/>
+      <w:sz w:val="24"/>
+      <w:szCs w:val="20"/>
+      <w:lang w:val="en-GB"/>
+    </w:rPr>
+  </w:style>
+  <w:style w:type="paragraph" w:customStyle="1" w:styleId="PublisherDate">
+    <w:name w:val="PublisherDate"/>
+    <w:basedOn w:val="Normal"/>
+    <w:qFormat/>
+    <w:rsid w:val="00586A35"/>
+    <w:pPr>
+      <w:spacing w:line="360" w:lineRule="exact"/>
+      <w:contextualSpacing/>
+      <w:jc w:val="center"/>
+    </w:pPr>
+    <w:rPr>
+      <w:rFonts w:ascii="Arial Unicode MS" w:eastAsia="Times New Roman" w:hAnsi="Arial Unicode MS" w:cs="Times New Roman"/>
+      <w:color w:val="000000"/>
+      <w:sz w:val="24"/>
+      <w:szCs w:val="20"/>
+    </w:rPr>
+  </w:style>
+  <w:style w:type="paragraph" w:customStyle="1" w:styleId="Question">
+    <w:name w:val="Question"/>
+    <w:basedOn w:val="Normal"/>
+    <w:qFormat/>
+    <w:rsid w:val="00586A35"/>
+    <w:pPr>
+      <w:tabs>
+        <w:tab w:val="left" w:pos="720"/>
+      </w:tabs>
+      <w:spacing w:line="560" w:lineRule="exact"/>
+      <w:ind w:left="720" w:hanging="720"/>
+      <w:contextualSpacing/>
+    </w:pPr>
+    <w:rPr>
+      <w:rFonts w:ascii="Cambria Math" w:eastAsia="Times New Roman" w:hAnsi="Cambria Math" w:cs="Times New Roman"/>
+      <w:color w:val="4F272F"/>
+      <w:sz w:val="24"/>
+      <w:szCs w:val="20"/>
+    </w:rPr>
+  </w:style>
+  <w:style w:type="paragraph" w:customStyle="1" w:styleId="QuestionFillblank">
+    <w:name w:val="Question_Fillblank"/>
+    <w:basedOn w:val="Normal"/>
+    <w:rsid w:val="00586A35"/>
+    <w:pPr>
+      <w:spacing w:after="240"/>
+    </w:pPr>
+    <w:rPr>
+      <w:rFonts w:ascii="Times New Roman" w:eastAsia="Times New Roman" w:hAnsi="Times New Roman" w:cs="Times New Roman"/>
+      <w:sz w:val="24"/>
+      <w:szCs w:val="24"/>
+      <w:lang w:val="en-GB" w:bidi="ar-DZ"/>
+    </w:rPr>
+  </w:style>
+  <w:style w:type="paragraph" w:customStyle="1" w:styleId="QuestionMatch">
+    <w:name w:val="Question_Match"/>
+    <w:basedOn w:val="Normal"/>
+    <w:rsid w:val="00586A35"/>
+    <w:pPr>
+      <w:spacing w:after="240"/>
+    </w:pPr>
+    <w:rPr>
+      <w:rFonts w:ascii="Times New Roman" w:eastAsia="Times New Roman" w:hAnsi="Times New Roman" w:cs="Times New Roman"/>
+      <w:sz w:val="24"/>
+      <w:szCs w:val="24"/>
+      <w:lang w:val="en-GB" w:bidi="ar-DZ"/>
+    </w:rPr>
+  </w:style>
+  <w:style w:type="paragraph" w:customStyle="1" w:styleId="QuestionMultiCh">
+    <w:name w:val="Question_MultiCh"/>
+    <w:basedOn w:val="Normal"/>
+    <w:rsid w:val="00586A35"/>
+    <w:pPr>
+      <w:spacing w:after="240"/>
+    </w:pPr>
+    <w:rPr>
+      <w:rFonts w:ascii="Times New Roman" w:eastAsia="Times New Roman" w:hAnsi="Times New Roman" w:cs="Times New Roman"/>
+      <w:sz w:val="24"/>
+      <w:szCs w:val="24"/>
+      <w:lang w:val="en-GB" w:bidi="ar-DZ"/>
+    </w:rPr>
+  </w:style>
+  <w:style w:type="paragraph" w:customStyle="1" w:styleId="QuestionTrueFalse">
+    <w:name w:val="Question_TrueFalse"/>
+    <w:basedOn w:val="Normal"/>
+    <w:rsid w:val="00586A35"/>
+    <w:pPr>
+      <w:spacing w:after="240"/>
+    </w:pPr>
+    <w:rPr>
+      <w:rFonts w:ascii="Times New Roman" w:eastAsia="Times New Roman" w:hAnsi="Times New Roman" w:cs="Times New Roman"/>
+      <w:sz w:val="24"/>
+      <w:szCs w:val="24"/>
+      <w:lang w:val="en-GB" w:bidi="ar-DZ"/>
+    </w:rPr>
+  </w:style>
+  <w:style w:type="paragraph" w:customStyle="1" w:styleId="Quotation">
+    <w:name w:val="Quotation"/>
+    <w:basedOn w:val="Normal"/>
+    <w:qFormat/>
+    <w:rsid w:val="00586A35"/>
+    <w:pPr>
+      <w:jc w:val="center"/>
+    </w:pPr>
+    <w:rPr>
+      <w:sz w:val="16"/>
+    </w:rPr>
+  </w:style>
+  <w:style w:type="character" w:customStyle="1" w:styleId="RefCount">
+    <w:name w:val="RefCount"/>
+    <w:basedOn w:val="DefaultParagraphFont"/>
+    <w:uiPriority w:val="1"/>
+    <w:qFormat/>
+    <w:rsid w:val="00586A35"/>
+    <w:rPr>
+      <w:color w:val="0000FF"/>
+    </w:rPr>
+  </w:style>
+  <w:style w:type="paragraph" w:customStyle="1" w:styleId="RefHead1">
+    <w:name w:val="RefHead1"/>
+    <w:basedOn w:val="ReferenceHead"/>
+    <w:qFormat/>
+    <w:rsid w:val="00586A35"/>
+    <w:pPr>
+      <w:ind w:left="284"/>
+    </w:pPr>
+  </w:style>
+  <w:style w:type="paragraph" w:customStyle="1" w:styleId="RefHead2">
+    <w:name w:val="RefHead2"/>
+    <w:basedOn w:val="ReferenceHead"/>
+    <w:qFormat/>
+    <w:rsid w:val="00586A35"/>
+    <w:pPr>
+      <w:ind w:left="567"/>
+    </w:pPr>
+  </w:style>
+  <w:style w:type="paragraph" w:customStyle="1" w:styleId="RefHead3">
+    <w:name w:val="RefHead3"/>
+    <w:basedOn w:val="ReferenceHead"/>
+    <w:qFormat/>
+    <w:rsid w:val="00586A35"/>
+    <w:pPr>
+      <w:spacing w:before="30"/>
+      <w:ind w:left="851"/>
+    </w:pPr>
+  </w:style>
+  <w:style w:type="paragraph" w:customStyle="1" w:styleId="RelatedArticle">
+    <w:name w:val="RelatedArticle"/>
+    <w:qFormat/>
+    <w:rsid w:val="00586A35"/>
+    <w:pPr>
+      <w:spacing w:after="200" w:line="276" w:lineRule="auto"/>
+    </w:pPr>
+    <w:rPr>
+      <w:rFonts w:asciiTheme="minorHAnsi" w:eastAsiaTheme="minorHAnsi" w:hAnsiTheme="minorHAnsi" w:cstheme="minorBidi"/>
+      <w:sz w:val="22"/>
+      <w:szCs w:val="22"/>
+      <w:lang w:val="en-US" w:eastAsia="en-US"/>
+    </w:rPr>
+  </w:style>
+  <w:style w:type="character" w:customStyle="1" w:styleId="RevisedDate1">
+    <w:name w:val="RevisedDate1"/>
+    <w:basedOn w:val="DefaultParagraphFont"/>
+    <w:uiPriority w:val="1"/>
+    <w:qFormat/>
+    <w:rsid w:val="00586A35"/>
+    <w:rPr>
+      <w:color w:val="5F497A" w:themeColor="accent4" w:themeShade="BF"/>
+    </w:rPr>
+  </w:style>
+  <w:style w:type="character" w:customStyle="1" w:styleId="RevisedDate2">
+    <w:name w:val="RevisedDate2"/>
+    <w:basedOn w:val="DefaultParagraphFont"/>
+    <w:uiPriority w:val="1"/>
+    <w:qFormat/>
+    <w:rsid w:val="00586A35"/>
+    <w:rPr>
+      <w:color w:val="E36C0A" w:themeColor="accent6" w:themeShade="BF"/>
+    </w:rPr>
+  </w:style>
+  <w:style w:type="paragraph" w:styleId="Salutation">
+    <w:name w:val="Salutation"/>
+    <w:basedOn w:val="Normal"/>
+    <w:next w:val="Normal"/>
+    <w:link w:val="SalutationChar"/>
+    <w:uiPriority w:val="99"/>
+    <w:unhideWhenUsed/>
+    <w:rsid w:val="00586A35"/>
+  </w:style>
+  <w:style w:type="character" w:customStyle="1" w:styleId="SalutationChar">
+    <w:name w:val="Salutation Char"/>
+    <w:basedOn w:val="DefaultParagraphFont"/>
+    <w:link w:val="Salutation"/>
+    <w:uiPriority w:val="99"/>
+    <w:rsid w:val="00586A35"/>
+    <w:rPr>
+      <w:rFonts w:ascii="Linux Libertine" w:eastAsiaTheme="minorHAnsi" w:hAnsi="Linux Libertine" w:cstheme="minorBidi"/>
+      <w:sz w:val="18"/>
+      <w:szCs w:val="22"/>
+      <w:lang w:val="en-US" w:eastAsia="en-US"/>
+    </w:rPr>
+  </w:style>
+  <w:style w:type="paragraph" w:customStyle="1" w:styleId="Speech">
+    <w:name w:val="Speech"/>
+    <w:basedOn w:val="AppendixNumber"/>
+    <w:qFormat/>
+    <w:rsid w:val="00586A35"/>
+  </w:style>
+  <w:style w:type="paragraph" w:customStyle="1" w:styleId="Spine">
+    <w:name w:val="Spine"/>
+    <w:basedOn w:val="Normal"/>
+    <w:qFormat/>
+    <w:rsid w:val="00586A35"/>
+    <w:pPr>
+      <w:pBdr>
+        <w:top w:val="thinThickLargeGap" w:sz="24" w:space="8" w:color="auto"/>
+        <w:bottom w:val="thickThinLargeGap" w:sz="24" w:space="12" w:color="auto"/>
+      </w:pBdr>
+      <w:spacing w:line="360" w:lineRule="exact"/>
+    </w:pPr>
+    <w:rPr>
+      <w:rFonts w:ascii="Cambria Math" w:eastAsia="Times New Roman" w:hAnsi="Cambria Math" w:cs="Times New Roman"/>
+      <w:sz w:val="24"/>
+      <w:szCs w:val="20"/>
+      <w:lang w:val="en-GB"/>
+    </w:rPr>
+  </w:style>
+  <w:style w:type="character" w:customStyle="1" w:styleId="Subject1">
+    <w:name w:val="Subject1"/>
+    <w:basedOn w:val="DefaultParagraphFont"/>
+    <w:uiPriority w:val="1"/>
+    <w:rsid w:val="00586A35"/>
+    <w:rPr>
+      <w:rFonts w:ascii="Times New Roman" w:hAnsi="Times New Roman"/>
+      <w:color w:val="002060"/>
+      <w:sz w:val="20"/>
+    </w:rPr>
+  </w:style>
+  <w:style w:type="character" w:customStyle="1" w:styleId="Subject2">
+    <w:name w:val="Subject2"/>
+    <w:basedOn w:val="Subject1"/>
+    <w:uiPriority w:val="1"/>
+    <w:rsid w:val="00586A35"/>
+    <w:rPr>
+      <w:rFonts w:ascii="Times New Roman" w:hAnsi="Times New Roman"/>
+      <w:color w:val="002060"/>
+      <w:sz w:val="20"/>
+    </w:rPr>
+  </w:style>
+  <w:style w:type="paragraph" w:customStyle="1" w:styleId="SuppKeyword">
+    <w:name w:val="SuppKeyword"/>
+    <w:basedOn w:val="SuppInfo"/>
+    <w:qFormat/>
+    <w:rsid w:val="00586A35"/>
+  </w:style>
+  <w:style w:type="character" w:customStyle="1" w:styleId="TblCount">
+    <w:name w:val="TblCount"/>
+    <w:basedOn w:val="DefaultParagraphFont"/>
+    <w:uiPriority w:val="1"/>
+    <w:qFormat/>
+    <w:rsid w:val="00586A35"/>
+    <w:rPr>
+      <w:color w:val="0000FF"/>
+    </w:rPr>
+  </w:style>
+  <w:style w:type="paragraph" w:customStyle="1" w:styleId="TOC1">
+    <w:name w:val="TOC1"/>
+    <w:basedOn w:val="Normal"/>
+    <w:qFormat/>
+    <w:rsid w:val="00586A35"/>
+  </w:style>
+  <w:style w:type="paragraph" w:customStyle="1" w:styleId="TOC2">
+    <w:name w:val="TOC2"/>
+    <w:basedOn w:val="Normal"/>
+    <w:qFormat/>
+    <w:rsid w:val="00586A35"/>
+  </w:style>
+  <w:style w:type="paragraph" w:customStyle="1" w:styleId="TOC3">
+    <w:name w:val="TOC3"/>
+    <w:basedOn w:val="Normal"/>
+    <w:qFormat/>
+    <w:rsid w:val="00586A35"/>
+  </w:style>
+  <w:style w:type="paragraph" w:customStyle="1" w:styleId="TOC4">
+    <w:name w:val="TOC4"/>
+    <w:basedOn w:val="Normal"/>
+    <w:qFormat/>
+    <w:rsid w:val="00586A35"/>
+  </w:style>
+  <w:style w:type="paragraph" w:customStyle="1" w:styleId="TOCHeading">
+    <w:name w:val="TOCHeading"/>
+    <w:basedOn w:val="Normal"/>
+    <w:qFormat/>
+    <w:rsid w:val="00586A35"/>
+  </w:style>
+  <w:style w:type="paragraph" w:customStyle="1" w:styleId="Translation">
+    <w:name w:val="Translation"/>
+    <w:basedOn w:val="Extract"/>
+    <w:qFormat/>
+    <w:rsid w:val="00586A35"/>
+    <w:rPr>
+      <w:color w:val="7030A0"/>
+    </w:rPr>
+  </w:style>
+  <w:style w:type="paragraph" w:customStyle="1" w:styleId="Update">
+    <w:name w:val="Update"/>
+    <w:basedOn w:val="Normal"/>
+    <w:qFormat/>
+    <w:rsid w:val="00586A35"/>
+    <w:pPr>
+      <w:pBdr>
+        <w:top w:val="dashed" w:sz="4" w:space="6" w:color="auto"/>
+        <w:bottom w:val="dashed" w:sz="4" w:space="16" w:color="auto"/>
+      </w:pBdr>
+      <w:spacing w:line="560" w:lineRule="exact"/>
+      <w:ind w:firstLine="720"/>
+    </w:pPr>
+    <w:rPr>
+      <w:rFonts w:ascii="Cambria Math" w:eastAsia="Times New Roman" w:hAnsi="Cambria Math" w:cs="Times New Roman"/>
+      <w:color w:val="760016"/>
+      <w:sz w:val="24"/>
+      <w:szCs w:val="20"/>
+      <w:lang w:val="en-GB"/>
+    </w:rPr>
+  </w:style>
+  <w:style w:type="paragraph" w:customStyle="1" w:styleId="Value">
+    <w:name w:val="Value"/>
+    <w:basedOn w:val="Normal"/>
+    <w:next w:val="Normal"/>
+    <w:qFormat/>
+    <w:rsid w:val="00586A35"/>
+  </w:style>
+  <w:style w:type="paragraph" w:customStyle="1" w:styleId="Video">
+    <w:name w:val="Video"/>
+    <w:basedOn w:val="Normal"/>
+    <w:qFormat/>
+    <w:rsid w:val="00586A35"/>
+    <w:pPr>
+      <w:pBdr>
+        <w:top w:val="wave" w:sz="6" w:space="8" w:color="auto"/>
+        <w:bottom w:val="wave" w:sz="6" w:space="12" w:color="auto"/>
+      </w:pBdr>
+      <w:spacing w:after="120" w:line="280" w:lineRule="exact"/>
+      <w:jc w:val="center"/>
+    </w:pPr>
+    <w:rPr>
+      <w:rFonts w:ascii="Arial Unicode MS" w:eastAsia="Arial Unicode MS" w:hAnsi="Arial Unicode MS" w:cs="Times New Roman"/>
+      <w:color w:val="FF0000"/>
+      <w:sz w:val="24"/>
+      <w:szCs w:val="20"/>
+    </w:rPr>
+  </w:style>
+  <w:style w:type="paragraph" w:customStyle="1" w:styleId="Worksolution">
+    <w:name w:val="Worksolution"/>
+    <w:basedOn w:val="Normal"/>
+    <w:rsid w:val="00586A35"/>
+    <w:rPr>
+      <w:rFonts w:ascii="Times New Roman" w:eastAsia="Times New Roman" w:hAnsi="Times New Roman" w:cs="Times New Roman"/>
+      <w:sz w:val="24"/>
+      <w:szCs w:val="24"/>
+      <w:lang w:val="en-GB" w:bidi="ar-DZ"/>
+    </w:rPr>
+  </w:style>
+  <w:style w:type="paragraph" w:customStyle="1" w:styleId="Yours">
+    <w:name w:val="Yours"/>
+    <w:basedOn w:val="Normal"/>
+    <w:next w:val="Normal"/>
+    <w:qFormat/>
+    <w:rsid w:val="00586A35"/>
+  </w:style>
+  <w:style w:type="character" w:styleId="PageNumber">
+    <w:name w:val="page number"/>
+    <w:basedOn w:val="DefaultParagraphFont"/>
+    <w:uiPriority w:val="99"/>
+    <w:unhideWhenUsed/>
+    <w:rsid w:val="00586A35"/>
+    <w:rPr>
+      <w:rFonts w:ascii="Linux Libertine" w:hAnsi="Linux Libertine"/>
+      <w:sz w:val="14"/>
+    </w:rPr>
+  </w:style>
+  <w:style w:type="character" w:styleId="LineNumber">
+    <w:name w:val="line number"/>
+    <w:basedOn w:val="DefaultParagraphFont"/>
+    <w:uiPriority w:val="99"/>
+    <w:unhideWhenUsed/>
+    <w:rsid w:val="00586A35"/>
+    <w:rPr>
+      <w:sz w:val="16"/>
+    </w:rPr>
+  </w:style>
+  <w:style w:type="paragraph" w:styleId="NoSpacing">
+    <w:name w:val="No Spacing"/>
+    <w:uiPriority w:val="1"/>
+    <w:qFormat/>
+    <w:rsid w:val="00586A35"/>
+    <w:rPr>
+      <w:rFonts w:asciiTheme="minorHAnsi" w:eastAsiaTheme="minorHAnsi" w:hAnsiTheme="minorHAnsi" w:cstheme="minorBidi"/>
+      <w:sz w:val="22"/>
+      <w:szCs w:val="22"/>
+      <w:lang w:val="en-US" w:eastAsia="en-US"/>
+    </w:rPr>
+  </w:style>
+  <w:style w:type="character" w:customStyle="1" w:styleId="KeyTerm">
+    <w:name w:val="KeyTerm"/>
+    <w:basedOn w:val="DefaultParagraphFont"/>
+    <w:uiPriority w:val="1"/>
+    <w:qFormat/>
+    <w:rsid w:val="00586A35"/>
+    <w:rPr>
+      <w:color w:val="E36C0A" w:themeColor="accent6" w:themeShade="BF"/>
+    </w:rPr>
+  </w:style>
+  <w:style w:type="character" w:customStyle="1" w:styleId="OtherTitle">
+    <w:name w:val="OtherTitle"/>
+    <w:basedOn w:val="DefaultParagraphFont"/>
+    <w:uiPriority w:val="1"/>
+    <w:qFormat/>
+    <w:rsid w:val="00586A35"/>
+    <w:rPr>
+      <w:bdr w:val="none" w:sz="0" w:space="0" w:color="auto"/>
+      <w:shd w:val="clear" w:color="auto" w:fill="B6DDE8" w:themeFill="accent5" w:themeFillTint="66"/>
+    </w:rPr>
+  </w:style>
+  <w:style w:type="paragraph" w:customStyle="1" w:styleId="SidebarText">
+    <w:name w:val="SidebarText"/>
+    <w:basedOn w:val="Normal"/>
+    <w:qFormat/>
+    <w:rsid w:val="00586A35"/>
+    <w:pPr>
+      <w:spacing w:line="360" w:lineRule="auto"/>
+      <w:ind w:left="475"/>
+    </w:pPr>
+    <w:rPr>
+      <w:rFonts w:ascii="Times New Roman" w:eastAsia="Times New Roman" w:hAnsi="Times New Roman" w:cs="Times New Roman"/>
+      <w:noProof/>
+      <w:sz w:val="24"/>
+      <w:szCs w:val="20"/>
+    </w:rPr>
+  </w:style>
+  <w:style w:type="character" w:customStyle="1" w:styleId="term-InText">
+    <w:name w:val="term-InText"/>
+    <w:uiPriority w:val="1"/>
+    <w:rsid w:val="00586A35"/>
+  </w:style>
+  <w:style w:type="paragraph" w:customStyle="1" w:styleId="CCSHead">
+    <w:name w:val="CCSHead"/>
+    <w:basedOn w:val="KeyWordHead"/>
+    <w:qFormat/>
+    <w:rsid w:val="00586A35"/>
+  </w:style>
+  <w:style w:type="paragraph" w:customStyle="1" w:styleId="CCSDescription">
+    <w:name w:val="CCSDescription"/>
+    <w:basedOn w:val="KeyWords"/>
+    <w:qFormat/>
+    <w:rsid w:val="00586A35"/>
+  </w:style>
+  <w:style w:type="paragraph" w:customStyle="1" w:styleId="AlgorithmCaption">
+    <w:name w:val="AlgorithmCaption"/>
+    <w:basedOn w:val="Normal"/>
+    <w:rsid w:val="00586A35"/>
+    <w:pPr>
+      <w:pBdr>
+        <w:top w:val="single" w:sz="4" w:space="2" w:color="auto"/>
+        <w:bottom w:val="single" w:sz="4" w:space="2" w:color="auto"/>
+      </w:pBdr>
+      <w:spacing w:before="200"/>
+    </w:pPr>
+  </w:style>
+  <w:style w:type="paragraph" w:customStyle="1" w:styleId="RefFormatHead">
+    <w:name w:val="RefFormatHead"/>
+    <w:basedOn w:val="Normal"/>
+    <w:qFormat/>
+    <w:rsid w:val="00586A35"/>
+    <w:pPr>
+      <w:spacing w:before="220"/>
+    </w:pPr>
+    <w:rPr>
+      <w:rFonts w:cs="Linux Libertine"/>
+      <w:b/>
+      <w:sz w:val="16"/>
+    </w:rPr>
+  </w:style>
+  <w:style w:type="paragraph" w:customStyle="1" w:styleId="RefFormatPara">
+    <w:name w:val="RefFormatPara"/>
+    <w:basedOn w:val="Normal"/>
+    <w:qFormat/>
+    <w:rsid w:val="00586A35"/>
+    <w:pPr>
+      <w:spacing w:before="60" w:after="60"/>
+      <w:contextualSpacing/>
+    </w:pPr>
+    <w:rPr>
+      <w:sz w:val="16"/>
+    </w:rPr>
+  </w:style>
+  <w:style w:type="paragraph" w:customStyle="1" w:styleId="AppendixH4">
+    <w:name w:val="AppendixH4"/>
+    <w:basedOn w:val="Para"/>
+    <w:qFormat/>
+    <w:rPr>
+      <w:lang w:eastAsia="it-IT"/>
+    </w:rPr>
+  </w:style>
+  <w:style w:type="paragraph" w:customStyle="1" w:styleId="Style1">
+    <w:name w:val="Style1"/>
+    <w:basedOn w:val="Head4"/>
+    <w:qFormat/>
+    <w:rsid w:val="00586A35"/>
+  </w:style>
+  <w:style w:type="paragraph" w:customStyle="1" w:styleId="PermissionBlock">
+    <w:name w:val="PermissionBlock"/>
+    <w:basedOn w:val="FootnoteText"/>
+    <w:qFormat/>
+    <w:rsid w:val="00586A35"/>
+  </w:style>
+  <w:style w:type="paragraph" w:styleId="Bibliography">
+    <w:name w:val="Bibliography"/>
+    <w:basedOn w:val="Normal"/>
+    <w:next w:val="Normal"/>
+    <w:uiPriority w:val="37"/>
+    <w:semiHidden/>
+    <w:unhideWhenUsed/>
+  </w:style>
+  <w:style w:type="paragraph" w:styleId="BlockText">
+    <w:name w:val="Block Text"/>
+    <w:basedOn w:val="Normal"/>
+    <w:pPr>
+      <w:pBdr>
+        <w:top w:val="single" w:sz="2" w:space="10" w:color="4F81BD" w:themeColor="accent1" w:shadow="1" w:frame="1"/>
+        <w:left w:val="single" w:sz="2" w:space="10" w:color="4F81BD" w:themeColor="accent1" w:shadow="1" w:frame="1"/>
+        <w:bottom w:val="single" w:sz="2" w:space="10" w:color="4F81BD" w:themeColor="accent1" w:shadow="1" w:frame="1"/>
+        <w:right w:val="single" w:sz="2" w:space="10" w:color="4F81BD" w:themeColor="accent1" w:shadow="1" w:frame="1"/>
+      </w:pBdr>
+      <w:ind w:left="1152" w:right="1152"/>
+    </w:pPr>
+    <w:rPr>
+      <w:rFonts w:asciiTheme="minorHAnsi" w:eastAsiaTheme="minorEastAsia" w:hAnsiTheme="minorHAnsi"/>
+      <w:i/>
+      <w:iCs/>
+      <w:color w:val="4F81BD" w:themeColor="accent1"/>
+    </w:rPr>
+  </w:style>
+  <w:style w:type="paragraph" w:styleId="BodyText">
+    <w:name w:val="Body Text"/>
+    <w:basedOn w:val="Normal"/>
+    <w:link w:val="BodyTextChar"/>
+    <w:pPr>
+      <w:spacing w:after="120"/>
+    </w:pPr>
+  </w:style>
+  <w:style w:type="character" w:customStyle="1" w:styleId="BodyTextChar">
+    <w:name w:val="Body Text Char"/>
+    <w:basedOn w:val="DefaultParagraphFont"/>
+    <w:link w:val="BodyText"/>
+    <w:rPr>
+      <w:rFonts w:ascii="Linux Libertine" w:eastAsiaTheme="minorHAnsi" w:hAnsi="Linux Libertine" w:cstheme="minorBidi"/>
+      <w:sz w:val="18"/>
+      <w:szCs w:val="22"/>
+      <w:lang w:val="en-US" w:eastAsia="en-US"/>
+    </w:rPr>
+  </w:style>
+  <w:style w:type="paragraph" w:styleId="BodyText2">
+    <w:name w:val="Body Text 2"/>
+    <w:basedOn w:val="Normal"/>
+    <w:link w:val="BodyText2Char"/>
+    <w:pPr>
+      <w:spacing w:after="120" w:line="480" w:lineRule="auto"/>
+    </w:pPr>
+  </w:style>
+  <w:style w:type="character" w:customStyle="1" w:styleId="BodyText2Char">
+    <w:name w:val="Body Text 2 Char"/>
+    <w:basedOn w:val="DefaultParagraphFont"/>
+    <w:link w:val="BodyText2"/>
+    <w:rPr>
+      <w:rFonts w:ascii="Linux Libertine" w:eastAsiaTheme="minorHAnsi" w:hAnsi="Linux Libertine" w:cstheme="minorBidi"/>
+      <w:sz w:val="18"/>
+      <w:szCs w:val="22"/>
+      <w:lang w:val="en-US" w:eastAsia="en-US"/>
+    </w:rPr>
+  </w:style>
+  <w:style w:type="paragraph" w:styleId="BodyText3">
+    <w:name w:val="Body Text 3"/>
+    <w:basedOn w:val="Normal"/>
+    <w:link w:val="BodyText3Char"/>
+    <w:pPr>
+      <w:spacing w:after="120"/>
+    </w:pPr>
+    <w:rPr>
+      <w:sz w:val="16"/>
+      <w:szCs w:val="16"/>
+    </w:rPr>
+  </w:style>
+  <w:style w:type="character" w:customStyle="1" w:styleId="BodyText3Char">
+    <w:name w:val="Body Text 3 Char"/>
+    <w:basedOn w:val="DefaultParagraphFont"/>
+    <w:link w:val="BodyText3"/>
+    <w:rPr>
+      <w:rFonts w:ascii="Linux Libertine" w:eastAsiaTheme="minorHAnsi" w:hAnsi="Linux Libertine" w:cstheme="minorBidi"/>
+      <w:sz w:val="16"/>
+      <w:szCs w:val="16"/>
+      <w:lang w:val="en-US" w:eastAsia="en-US"/>
+    </w:rPr>
+  </w:style>
+  <w:style w:type="paragraph" w:styleId="BodyTextFirstIndent">
+    <w:name w:val="Body Text First Indent"/>
+    <w:basedOn w:val="BodyText"/>
+    <w:link w:val="BodyTextFirstIndentChar"/>
+    <w:pPr>
+      <w:spacing w:after="0"/>
+      <w:ind w:firstLine="360"/>
+    </w:pPr>
+  </w:style>
+  <w:style w:type="character" w:customStyle="1" w:styleId="BodyTextFirstIndentChar">
+    <w:name w:val="Body Text First Indent Char"/>
+    <w:basedOn w:val="BodyTextChar"/>
+    <w:link w:val="BodyTextFirstIndent"/>
+    <w:rPr>
+      <w:rFonts w:ascii="Linux Libertine" w:eastAsiaTheme="minorHAnsi" w:hAnsi="Linux Libertine" w:cstheme="minorBidi"/>
+      <w:sz w:val="18"/>
+      <w:szCs w:val="22"/>
+      <w:lang w:val="en-US" w:eastAsia="en-US"/>
+    </w:rPr>
+  </w:style>
+  <w:style w:type="paragraph" w:styleId="BodyTextIndent">
+    <w:name w:val="Body Text Indent"/>
+    <w:basedOn w:val="Normal"/>
+    <w:link w:val="BodyTextIndentChar"/>
+    <w:pPr>
+      <w:spacing w:after="120"/>
+      <w:ind w:left="360"/>
+    </w:pPr>
+  </w:style>
+  <w:style w:type="character" w:customStyle="1" w:styleId="BodyTextIndentChar">
+    <w:name w:val="Body Text Indent Char"/>
+    <w:basedOn w:val="DefaultParagraphFont"/>
+    <w:link w:val="BodyTextIndent"/>
+    <w:rPr>
+      <w:rFonts w:ascii="Linux Libertine" w:eastAsiaTheme="minorHAnsi" w:hAnsi="Linux Libertine" w:cstheme="minorBidi"/>
+      <w:sz w:val="18"/>
+      <w:szCs w:val="22"/>
+      <w:lang w:val="en-US" w:eastAsia="en-US"/>
+    </w:rPr>
+  </w:style>
+  <w:style w:type="paragraph" w:styleId="BodyTextFirstIndent2">
+    <w:name w:val="Body Text First Indent 2"/>
+    <w:basedOn w:val="BodyTextIndent"/>
+    <w:link w:val="BodyTextFirstIndent2Char"/>
+    <w:pPr>
+      <w:spacing w:after="0"/>
+      <w:ind w:firstLine="360"/>
+    </w:pPr>
+  </w:style>
+  <w:style w:type="character" w:customStyle="1" w:styleId="BodyTextFirstIndent2Char">
+    <w:name w:val="Body Text First Indent 2 Char"/>
+    <w:basedOn w:val="BodyTextIndentChar"/>
+    <w:link w:val="BodyTextFirstIndent2"/>
+    <w:rPr>
+      <w:rFonts w:ascii="Linux Libertine" w:eastAsiaTheme="minorHAnsi" w:hAnsi="Linux Libertine" w:cstheme="minorBidi"/>
+      <w:sz w:val="18"/>
+      <w:szCs w:val="22"/>
+      <w:lang w:val="en-US" w:eastAsia="en-US"/>
+    </w:rPr>
+  </w:style>
+  <w:style w:type="paragraph" w:styleId="BodyTextIndent2">
+    <w:name w:val="Body Text Indent 2"/>
+    <w:basedOn w:val="Normal"/>
+    <w:link w:val="BodyTextIndent2Char"/>
+    <w:pPr>
+      <w:spacing w:after="120" w:line="480" w:lineRule="auto"/>
+      <w:ind w:left="360"/>
+    </w:pPr>
+  </w:style>
+  <w:style w:type="character" w:customStyle="1" w:styleId="BodyTextIndent2Char">
+    <w:name w:val="Body Text Indent 2 Char"/>
+    <w:basedOn w:val="DefaultParagraphFont"/>
+    <w:link w:val="BodyTextIndent2"/>
+    <w:rPr>
+      <w:rFonts w:ascii="Linux Libertine" w:eastAsiaTheme="minorHAnsi" w:hAnsi="Linux Libertine" w:cstheme="minorBidi"/>
+      <w:sz w:val="18"/>
+      <w:szCs w:val="22"/>
+      <w:lang w:val="en-US" w:eastAsia="en-US"/>
+    </w:rPr>
+  </w:style>
+  <w:style w:type="paragraph" w:styleId="BodyTextIndent3">
+    <w:name w:val="Body Text Indent 3"/>
+    <w:basedOn w:val="Normal"/>
+    <w:link w:val="BodyTextIndent3Char"/>
+    <w:pPr>
+      <w:spacing w:after="120"/>
+      <w:ind w:left="360"/>
+    </w:pPr>
+    <w:rPr>
+      <w:sz w:val="16"/>
+      <w:szCs w:val="16"/>
+    </w:rPr>
+  </w:style>
+  <w:style w:type="character" w:customStyle="1" w:styleId="BodyTextIndent3Char">
+    <w:name w:val="Body Text Indent 3 Char"/>
+    <w:basedOn w:val="DefaultParagraphFont"/>
+    <w:link w:val="BodyTextIndent3"/>
+    <w:rPr>
+      <w:rFonts w:ascii="Linux Libertine" w:eastAsiaTheme="minorHAnsi" w:hAnsi="Linux Libertine" w:cstheme="minorBidi"/>
+      <w:sz w:val="16"/>
+      <w:szCs w:val="16"/>
+      <w:lang w:val="en-US" w:eastAsia="en-US"/>
+    </w:rPr>
+  </w:style>
+  <w:style w:type="paragraph" w:styleId="Closing">
+    <w:name w:val="Closing"/>
+    <w:basedOn w:val="Normal"/>
+    <w:link w:val="ClosingChar"/>
+    <w:pPr>
+      <w:ind w:left="4320"/>
+    </w:pPr>
+  </w:style>
+  <w:style w:type="character" w:customStyle="1" w:styleId="ClosingChar">
+    <w:name w:val="Closing Char"/>
+    <w:basedOn w:val="DefaultParagraphFont"/>
+    <w:link w:val="Closing"/>
+    <w:rPr>
+      <w:rFonts w:ascii="Linux Libertine" w:eastAsiaTheme="minorHAnsi" w:hAnsi="Linux Libertine" w:cstheme="minorBidi"/>
+      <w:sz w:val="18"/>
+      <w:szCs w:val="22"/>
+      <w:lang w:val="en-US" w:eastAsia="en-US"/>
+    </w:rPr>
+  </w:style>
+  <w:style w:type="paragraph" w:styleId="Date">
+    <w:name w:val="Date"/>
+    <w:basedOn w:val="Normal"/>
+    <w:next w:val="Normal"/>
+    <w:link w:val="DateChar1"/>
+  </w:style>
+  <w:style w:type="character" w:customStyle="1" w:styleId="DateChar1">
+    <w:name w:val="Date Char1"/>
+    <w:basedOn w:val="DefaultParagraphFont"/>
+    <w:link w:val="Date"/>
+    <w:rPr>
+      <w:rFonts w:ascii="Linux Libertine" w:eastAsiaTheme="minorHAnsi" w:hAnsi="Linux Libertine" w:cstheme="minorBidi"/>
+      <w:sz w:val="18"/>
+      <w:szCs w:val="22"/>
+      <w:lang w:val="en-US" w:eastAsia="en-US"/>
+    </w:rPr>
+  </w:style>
+  <w:style w:type="paragraph" w:styleId="DocumentMap">
+    <w:name w:val="Document Map"/>
+    <w:basedOn w:val="Normal"/>
+    <w:link w:val="DocumentMapChar"/>
+    <w:rPr>
+      <w:rFonts w:ascii="Tahoma" w:hAnsi="Tahoma" w:cs="Tahoma"/>
+      <w:sz w:val="16"/>
+      <w:szCs w:val="16"/>
+    </w:rPr>
+  </w:style>
+  <w:style w:type="character" w:customStyle="1" w:styleId="DocumentMapChar">
+    <w:name w:val="Document Map Char"/>
+    <w:basedOn w:val="DefaultParagraphFont"/>
+    <w:link w:val="DocumentMap"/>
+    <w:rPr>
+      <w:rFonts w:ascii="Tahoma" w:eastAsiaTheme="minorHAnsi" w:hAnsi="Tahoma" w:cs="Tahoma"/>
+      <w:sz w:val="16"/>
+      <w:szCs w:val="16"/>
+      <w:lang w:val="en-US" w:eastAsia="en-US"/>
+    </w:rPr>
+  </w:style>
+  <w:style w:type="paragraph" w:styleId="E-mailSignature">
+    <w:name w:val="E-mail Signature"/>
+    <w:basedOn w:val="Normal"/>
+    <w:link w:val="E-mailSignatureChar"/>
+  </w:style>
+  <w:style w:type="character" w:customStyle="1" w:styleId="E-mailSignatureChar">
+    <w:name w:val="E-mail Signature Char"/>
+    <w:basedOn w:val="DefaultParagraphFont"/>
+    <w:link w:val="E-mailSignature"/>
+    <w:rPr>
+      <w:rFonts w:ascii="Linux Libertine" w:eastAsiaTheme="minorHAnsi" w:hAnsi="Linux Libertine" w:cstheme="minorBidi"/>
+      <w:sz w:val="18"/>
+      <w:szCs w:val="22"/>
+      <w:lang w:val="en-US" w:eastAsia="en-US"/>
+    </w:rPr>
+  </w:style>
+  <w:style w:type="paragraph" w:styleId="EnvelopeAddress">
+    <w:name w:val="envelope address"/>
+    <w:basedOn w:val="Normal"/>
+    <w:pPr>
+      <w:framePr w:w="7920" w:h="1980" w:hRule="exact" w:hSpace="180" w:wrap="auto" w:hAnchor="page" w:xAlign="center" w:yAlign="bottom"/>
+      <w:ind w:left="2880"/>
+    </w:pPr>
+    <w:rPr>
+      <w:rFonts w:asciiTheme="majorHAnsi" w:eastAsiaTheme="majorEastAsia" w:hAnsiTheme="majorHAnsi" w:cstheme="majorBidi"/>
+      <w:sz w:val="24"/>
+      <w:szCs w:val="24"/>
+    </w:rPr>
+  </w:style>
+  <w:style w:type="paragraph" w:styleId="EnvelopeReturn">
+    <w:name w:val="envelope return"/>
+    <w:basedOn w:val="Normal"/>
+    <w:rPr>
+      <w:rFonts w:asciiTheme="majorHAnsi" w:eastAsiaTheme="majorEastAsia" w:hAnsiTheme="majorHAnsi" w:cstheme="majorBidi"/>
+      <w:sz w:val="20"/>
+      <w:szCs w:val="20"/>
+    </w:rPr>
+  </w:style>
+  <w:style w:type="paragraph" w:styleId="HTMLAddress">
+    <w:name w:val="HTML Address"/>
+    <w:basedOn w:val="Normal"/>
+    <w:link w:val="HTMLAddressChar"/>
+    <w:rPr>
+      <w:i/>
+      <w:iCs/>
+    </w:rPr>
+  </w:style>
+  <w:style w:type="character" w:customStyle="1" w:styleId="HTMLAddressChar">
+    <w:name w:val="HTML Address Char"/>
+    <w:basedOn w:val="DefaultParagraphFont"/>
+    <w:link w:val="HTMLAddress"/>
+    <w:rPr>
+      <w:rFonts w:ascii="Linux Libertine" w:eastAsiaTheme="minorHAnsi" w:hAnsi="Linux Libertine" w:cstheme="minorBidi"/>
+      <w:i/>
+      <w:iCs/>
+      <w:sz w:val="18"/>
+      <w:szCs w:val="22"/>
+      <w:lang w:val="en-US" w:eastAsia="en-US"/>
+    </w:rPr>
+  </w:style>
+  <w:style w:type="paragraph" w:styleId="HTMLPreformatted">
+    <w:name w:val="HTML Preformatted"/>
+    <w:basedOn w:val="Normal"/>
+    <w:link w:val="HTMLPreformattedChar"/>
+    <w:rPr>
+      <w:rFonts w:ascii="Consolas" w:hAnsi="Consolas" w:cs="Consolas"/>
+      <w:sz w:val="20"/>
+      <w:szCs w:val="20"/>
+    </w:rPr>
+  </w:style>
+  <w:style w:type="character" w:customStyle="1" w:styleId="HTMLPreformattedChar">
+    <w:name w:val="HTML Preformatted Char"/>
+    <w:basedOn w:val="DefaultParagraphFont"/>
+    <w:link w:val="HTMLPreformatted"/>
+    <w:rPr>
+      <w:rFonts w:ascii="Consolas" w:eastAsiaTheme="minorHAnsi" w:hAnsi="Consolas" w:cs="Consolas"/>
+      <w:lang w:val="en-US" w:eastAsia="en-US"/>
+    </w:rPr>
+  </w:style>
+  <w:style w:type="paragraph" w:styleId="Index10">
+    <w:name w:val="index 1"/>
+    <w:basedOn w:val="Normal"/>
+    <w:next w:val="Normal"/>
+    <w:autoRedefine/>
+    <w:pPr>
+      <w:ind w:left="180" w:hanging="180"/>
+    </w:pPr>
+  </w:style>
+  <w:style w:type="paragraph" w:styleId="Index20">
+    <w:name w:val="index 2"/>
+    <w:basedOn w:val="Normal"/>
+    <w:next w:val="Normal"/>
+    <w:autoRedefine/>
+    <w:pPr>
+      <w:ind w:left="360" w:hanging="180"/>
+    </w:pPr>
+  </w:style>
+  <w:style w:type="paragraph" w:styleId="Index30">
+    <w:name w:val="index 3"/>
+    <w:basedOn w:val="Normal"/>
+    <w:next w:val="Normal"/>
+    <w:autoRedefine/>
+    <w:pPr>
+      <w:ind w:left="540" w:hanging="180"/>
+    </w:pPr>
+  </w:style>
+  <w:style w:type="paragraph" w:styleId="Index40">
+    <w:name w:val="index 4"/>
+    <w:basedOn w:val="Normal"/>
+    <w:next w:val="Normal"/>
+    <w:autoRedefine/>
+    <w:pPr>
+      <w:ind w:left="720" w:hanging="180"/>
+    </w:pPr>
+  </w:style>
+  <w:style w:type="paragraph" w:styleId="Index5">
+    <w:name w:val="index 5"/>
+    <w:basedOn w:val="Normal"/>
+    <w:next w:val="Normal"/>
+    <w:autoRedefine/>
+    <w:pPr>
+      <w:ind w:left="900" w:hanging="180"/>
+    </w:pPr>
+  </w:style>
+  <w:style w:type="paragraph" w:styleId="Index6">
+    <w:name w:val="index 6"/>
+    <w:basedOn w:val="Normal"/>
+    <w:next w:val="Normal"/>
+    <w:autoRedefine/>
+    <w:pPr>
+      <w:ind w:left="1080" w:hanging="180"/>
+    </w:pPr>
+  </w:style>
+  <w:style w:type="paragraph" w:styleId="Index7">
+    <w:name w:val="index 7"/>
+    <w:basedOn w:val="Normal"/>
+    <w:next w:val="Normal"/>
+    <w:autoRedefine/>
+    <w:pPr>
+      <w:ind w:left="1260" w:hanging="180"/>
+    </w:pPr>
+  </w:style>
+  <w:style w:type="paragraph" w:styleId="Index8">
+    <w:name w:val="index 8"/>
+    <w:basedOn w:val="Normal"/>
+    <w:next w:val="Normal"/>
+    <w:autoRedefine/>
+    <w:pPr>
+      <w:ind w:left="1440" w:hanging="180"/>
+    </w:pPr>
+  </w:style>
+  <w:style w:type="paragraph" w:styleId="Index9">
+    <w:name w:val="index 9"/>
+    <w:basedOn w:val="Normal"/>
+    <w:next w:val="Normal"/>
+    <w:autoRedefine/>
+    <w:pPr>
+      <w:ind w:left="1620" w:hanging="180"/>
+    </w:pPr>
+  </w:style>
+  <w:style w:type="paragraph" w:styleId="IndexHeading">
+    <w:name w:val="index heading"/>
+    <w:basedOn w:val="Normal"/>
+    <w:next w:val="Index10"/>
+    <w:rPr>
+      <w:rFonts w:asciiTheme="majorHAnsi" w:eastAsiaTheme="majorEastAsia" w:hAnsiTheme="majorHAnsi" w:cstheme="majorBidi"/>
+      <w:b/>
+      <w:bCs/>
+    </w:rPr>
+  </w:style>
+  <w:style w:type="paragraph" w:styleId="IntenseQuote">
+    <w:name w:val="Intense Quote"/>
+    <w:basedOn w:val="Normal"/>
+    <w:next w:val="Normal"/>
+    <w:link w:val="IntenseQuoteChar"/>
+    <w:uiPriority w:val="30"/>
+    <w:qFormat/>
+    <w:pPr>
+      <w:pBdr>
+        <w:bottom w:val="single" w:sz="4" w:space="4" w:color="4F81BD" w:themeColor="accent1"/>
+      </w:pBdr>
+      <w:spacing w:before="200" w:after="280"/>
+      <w:ind w:left="936" w:right="936"/>
+    </w:pPr>
+    <w:rPr>
+      <w:b/>
+      <w:bCs/>
+      <w:i/>
+      <w:iCs/>
+      <w:color w:val="4F81BD" w:themeColor="accent1"/>
+    </w:rPr>
+  </w:style>
+  <w:style w:type="character" w:customStyle="1" w:styleId="IntenseQuoteChar">
+    <w:name w:val="Intense Quote Char"/>
+    <w:basedOn w:val="DefaultParagraphFont"/>
+    <w:link w:val="IntenseQuote"/>
+    <w:uiPriority w:val="30"/>
+    <w:rPr>
+      <w:rFonts w:ascii="Linux Libertine" w:eastAsiaTheme="minorHAnsi" w:hAnsi="Linux Libertine" w:cstheme="minorBidi"/>
+      <w:b/>
+      <w:bCs/>
+      <w:i/>
+      <w:iCs/>
+      <w:color w:val="4F81BD" w:themeColor="accent1"/>
+      <w:sz w:val="18"/>
+      <w:szCs w:val="22"/>
+      <w:lang w:val="en-US" w:eastAsia="en-US"/>
+    </w:rPr>
+  </w:style>
+  <w:style w:type="paragraph" w:styleId="List">
+    <w:name w:val="List"/>
+    <w:basedOn w:val="Normal"/>
+    <w:pPr>
+      <w:ind w:left="360" w:hanging="360"/>
+      <w:contextualSpacing/>
+    </w:pPr>
+  </w:style>
+  <w:style w:type="paragraph" w:styleId="List2">
+    <w:name w:val="List 2"/>
+    <w:basedOn w:val="Normal"/>
+    <w:pPr>
+      <w:ind w:left="720" w:hanging="360"/>
+      <w:contextualSpacing/>
+    </w:pPr>
+  </w:style>
+  <w:style w:type="paragraph" w:styleId="List3">
+    <w:name w:val="List 3"/>
+    <w:basedOn w:val="Normal"/>
+    <w:pPr>
+      <w:ind w:left="1080" w:hanging="360"/>
+      <w:contextualSpacing/>
+    </w:pPr>
+  </w:style>
+  <w:style w:type="paragraph" w:styleId="List4">
+    <w:name w:val="List 4"/>
+    <w:basedOn w:val="Normal"/>
+    <w:pPr>
+      <w:ind w:left="1440" w:hanging="360"/>
+      <w:contextualSpacing/>
+    </w:pPr>
+  </w:style>
+  <w:style w:type="paragraph" w:styleId="List5">
+    <w:name w:val="List 5"/>
+    <w:basedOn w:val="Normal"/>
+    <w:pPr>
+      <w:ind w:left="1800" w:hanging="360"/>
+      <w:contextualSpacing/>
+    </w:pPr>
+  </w:style>
+  <w:style w:type="paragraph" w:styleId="ListBullet">
+    <w:name w:val="List Bullet"/>
+    <w:basedOn w:val="Normal"/>
+    <w:pPr>
+      <w:numPr>
+        <w:numId w:val="10"/>
+      </w:numPr>
+      <w:contextualSpacing/>
+    </w:pPr>
+  </w:style>
+  <w:style w:type="paragraph" w:styleId="ListBullet2">
+    <w:name w:val="List Bullet 2"/>
+    <w:basedOn w:val="Normal"/>
+    <w:pPr>
+      <w:numPr>
+        <w:numId w:val="11"/>
+      </w:numPr>
+      <w:contextualSpacing/>
+    </w:pPr>
+  </w:style>
+  <w:style w:type="paragraph" w:styleId="ListBullet3">
+    <w:name w:val="List Bullet 3"/>
+    <w:basedOn w:val="Normal"/>
+    <w:pPr>
+      <w:numPr>
+        <w:numId w:val="12"/>
+      </w:numPr>
+      <w:contextualSpacing/>
+    </w:pPr>
+  </w:style>
+  <w:style w:type="paragraph" w:styleId="ListBullet4">
+    <w:name w:val="List Bullet 4"/>
+    <w:basedOn w:val="Normal"/>
+    <w:pPr>
+      <w:numPr>
+        <w:numId w:val="13"/>
+      </w:numPr>
+      <w:contextualSpacing/>
+    </w:pPr>
+  </w:style>
+  <w:style w:type="paragraph" w:styleId="ListBullet5">
+    <w:name w:val="List Bullet 5"/>
+    <w:basedOn w:val="Normal"/>
+    <w:pPr>
+      <w:numPr>
+        <w:numId w:val="14"/>
+      </w:numPr>
+      <w:contextualSpacing/>
+    </w:pPr>
+  </w:style>
+  <w:style w:type="paragraph" w:styleId="ListContinue">
+    <w:name w:val="List Continue"/>
+    <w:basedOn w:val="Normal"/>
+    <w:pPr>
+      <w:spacing w:after="120"/>
+      <w:ind w:left="360"/>
+      <w:contextualSpacing/>
+    </w:pPr>
+  </w:style>
+  <w:style w:type="paragraph" w:styleId="ListContinue2">
+    <w:name w:val="List Continue 2"/>
+    <w:basedOn w:val="Normal"/>
+    <w:pPr>
+      <w:spacing w:after="120"/>
+      <w:ind w:left="720"/>
+      <w:contextualSpacing/>
+    </w:pPr>
+  </w:style>
+  <w:style w:type="paragraph" w:styleId="ListContinue3">
+    <w:name w:val="List Continue 3"/>
+    <w:basedOn w:val="Normal"/>
+    <w:pPr>
+      <w:spacing w:after="120"/>
+      <w:ind w:left="1080"/>
+      <w:contextualSpacing/>
+    </w:pPr>
+  </w:style>
+  <w:style w:type="paragraph" w:styleId="ListContinue4">
+    <w:name w:val="List Continue 4"/>
+    <w:basedOn w:val="Normal"/>
+    <w:pPr>
+      <w:spacing w:after="120"/>
+      <w:ind w:left="1440"/>
+      <w:contextualSpacing/>
+    </w:pPr>
+  </w:style>
+  <w:style w:type="paragraph" w:styleId="ListContinue5">
+    <w:name w:val="List Continue 5"/>
+    <w:basedOn w:val="Normal"/>
+    <w:pPr>
+      <w:spacing w:after="120"/>
+      <w:ind w:left="1800"/>
+      <w:contextualSpacing/>
+    </w:pPr>
+  </w:style>
+  <w:style w:type="paragraph" w:styleId="ListNumber">
+    <w:name w:val="List Number"/>
+    <w:basedOn w:val="Normal"/>
+    <w:pPr>
+      <w:numPr>
+        <w:numId w:val="15"/>
+      </w:numPr>
+      <w:contextualSpacing/>
+    </w:pPr>
+  </w:style>
+  <w:style w:type="paragraph" w:styleId="ListNumber2">
+    <w:name w:val="List Number 2"/>
+    <w:basedOn w:val="Normal"/>
+    <w:pPr>
+      <w:numPr>
+        <w:numId w:val="16"/>
+      </w:numPr>
+      <w:contextualSpacing/>
+    </w:pPr>
+  </w:style>
+  <w:style w:type="paragraph" w:styleId="ListNumber3">
+    <w:name w:val="List Number 3"/>
+    <w:basedOn w:val="Normal"/>
+    <w:pPr>
+      <w:numPr>
+        <w:numId w:val="17"/>
+      </w:numPr>
+      <w:contextualSpacing/>
+    </w:pPr>
+  </w:style>
+  <w:style w:type="paragraph" w:styleId="ListNumber4">
+    <w:name w:val="List Number 4"/>
+    <w:basedOn w:val="Normal"/>
+    <w:pPr>
+      <w:numPr>
+        <w:numId w:val="18"/>
+      </w:numPr>
+      <w:contextualSpacing/>
+    </w:pPr>
+  </w:style>
+  <w:style w:type="paragraph" w:styleId="ListNumber5">
+    <w:name w:val="List Number 5"/>
+    <w:basedOn w:val="Normal"/>
+    <w:pPr>
+      <w:numPr>
+        <w:numId w:val="19"/>
+      </w:numPr>
+      <w:contextualSpacing/>
+    </w:pPr>
+  </w:style>
+  <w:style w:type="paragraph" w:styleId="MacroText">
+    <w:name w:val="macro"/>
+    <w:link w:val="MacroTextChar"/>
+    <w:pPr>
+      <w:tabs>
+        <w:tab w:val="left" w:pos="480"/>
+        <w:tab w:val="left" w:pos="960"/>
+        <w:tab w:val="left" w:pos="1440"/>
+        <w:tab w:val="left" w:pos="1920"/>
+        <w:tab w:val="left" w:pos="2400"/>
+        <w:tab w:val="left" w:pos="2880"/>
+        <w:tab w:val="left" w:pos="3360"/>
+        <w:tab w:val="left" w:pos="3840"/>
+        <w:tab w:val="left" w:pos="4320"/>
+      </w:tabs>
+      <w:spacing w:line="264" w:lineRule="auto"/>
+      <w:jc w:val="both"/>
+    </w:pPr>
+    <w:rPr>
+      <w:rFonts w:ascii="Consolas" w:eastAsiaTheme="minorHAnsi" w:hAnsi="Consolas" w:cs="Consolas"/>
+      <w:lang w:val="en-US" w:eastAsia="en-US"/>
+    </w:rPr>
+  </w:style>
+  <w:style w:type="character" w:customStyle="1" w:styleId="MacroTextChar">
+    <w:name w:val="Macro Text Char"/>
+    <w:basedOn w:val="DefaultParagraphFont"/>
+    <w:link w:val="MacroText"/>
+    <w:rPr>
+      <w:rFonts w:ascii="Consolas" w:eastAsiaTheme="minorHAnsi" w:hAnsi="Consolas" w:cs="Consolas"/>
+      <w:lang w:val="en-US" w:eastAsia="en-US"/>
+    </w:rPr>
+  </w:style>
+  <w:style w:type="paragraph" w:styleId="MessageHeader">
+    <w:name w:val="Message Header"/>
+    <w:basedOn w:val="Normal"/>
+    <w:link w:val="MessageHeaderChar"/>
+    <w:pPr>
+      <w:pBdr>
+        <w:top w:val="single" w:sz="6" w:space="1" w:color="auto"/>
+        <w:left w:val="single" w:sz="6" w:space="1" w:color="auto"/>
+        <w:bottom w:val="single" w:sz="6" w:space="1" w:color="auto"/>
+        <w:right w:val="single" w:sz="6" w:space="1" w:color="auto"/>
+      </w:pBdr>
+      <w:shd w:val="pct20" w:color="auto" w:fill="auto"/>
+      <w:ind w:left="1080" w:hanging="1080"/>
+    </w:pPr>
+    <w:rPr>
+      <w:rFonts w:asciiTheme="majorHAnsi" w:eastAsiaTheme="majorEastAsia" w:hAnsiTheme="majorHAnsi" w:cstheme="majorBidi"/>
+      <w:sz w:val="24"/>
+      <w:szCs w:val="24"/>
+    </w:rPr>
+  </w:style>
+  <w:style w:type="character" w:customStyle="1" w:styleId="MessageHeaderChar">
+    <w:name w:val="Message Header Char"/>
+    <w:basedOn w:val="DefaultParagraphFont"/>
+    <w:link w:val="MessageHeader"/>
+    <w:rPr>
+      <w:rFonts w:asciiTheme="majorHAnsi" w:eastAsiaTheme="majorEastAsia" w:hAnsiTheme="majorHAnsi" w:cstheme="majorBidi"/>
+      <w:sz w:val="24"/>
+      <w:szCs w:val="24"/>
+      <w:shd w:val="pct20" w:color="auto" w:fill="auto"/>
+      <w:lang w:val="en-US" w:eastAsia="en-US"/>
+    </w:rPr>
+  </w:style>
+  <w:style w:type="paragraph" w:styleId="NormalIndent">
+    <w:name w:val="Normal Indent"/>
+    <w:basedOn w:val="Normal"/>
+    <w:pPr>
+      <w:ind w:left="720"/>
+    </w:pPr>
+  </w:style>
+  <w:style w:type="paragraph" w:styleId="NoteHeading">
+    <w:name w:val="Note Heading"/>
+    <w:basedOn w:val="Normal"/>
+    <w:next w:val="Normal"/>
+    <w:link w:val="NoteHeadingChar"/>
+  </w:style>
+  <w:style w:type="character" w:customStyle="1" w:styleId="NoteHeadingChar">
+    <w:name w:val="Note Heading Char"/>
+    <w:basedOn w:val="DefaultParagraphFont"/>
+    <w:link w:val="NoteHeading"/>
+    <w:rPr>
+      <w:rFonts w:ascii="Linux Libertine" w:eastAsiaTheme="minorHAnsi" w:hAnsi="Linux Libertine" w:cstheme="minorBidi"/>
+      <w:sz w:val="18"/>
+      <w:szCs w:val="22"/>
+      <w:lang w:val="en-US" w:eastAsia="en-US"/>
+    </w:rPr>
+  </w:style>
+  <w:style w:type="paragraph" w:styleId="PlainText">
+    <w:name w:val="Plain Text"/>
+    <w:basedOn w:val="Normal"/>
+    <w:link w:val="PlainTextChar"/>
+    <w:rPr>
+      <w:rFonts w:ascii="Consolas" w:hAnsi="Consolas" w:cs="Consolas"/>
+      <w:sz w:val="21"/>
+      <w:szCs w:val="21"/>
+    </w:rPr>
+  </w:style>
+  <w:style w:type="character" w:customStyle="1" w:styleId="PlainTextChar">
+    <w:name w:val="Plain Text Char"/>
+    <w:basedOn w:val="DefaultParagraphFont"/>
+    <w:link w:val="PlainText"/>
+    <w:rPr>
+      <w:rFonts w:ascii="Consolas" w:eastAsiaTheme="minorHAnsi" w:hAnsi="Consolas" w:cs="Consolas"/>
+      <w:sz w:val="21"/>
+      <w:szCs w:val="21"/>
+      <w:lang w:val="en-US" w:eastAsia="en-US"/>
+    </w:rPr>
+  </w:style>
+  <w:style w:type="paragraph" w:styleId="Signature">
+    <w:name w:val="Signature"/>
+    <w:basedOn w:val="Normal"/>
+    <w:link w:val="SignatureChar"/>
+    <w:pPr>
+      <w:ind w:left="4320"/>
+    </w:pPr>
+  </w:style>
+  <w:style w:type="character" w:customStyle="1" w:styleId="SignatureChar">
+    <w:name w:val="Signature Char"/>
+    <w:basedOn w:val="DefaultParagraphFont"/>
+    <w:link w:val="Signature"/>
+    <w:rPr>
+      <w:rFonts w:ascii="Linux Libertine" w:eastAsiaTheme="minorHAnsi" w:hAnsi="Linux Libertine" w:cstheme="minorBidi"/>
+      <w:sz w:val="18"/>
+      <w:szCs w:val="22"/>
+      <w:lang w:val="en-US" w:eastAsia="en-US"/>
+    </w:rPr>
+  </w:style>
+  <w:style w:type="paragraph" w:styleId="Title">
+    <w:name w:val="Title"/>
+    <w:basedOn w:val="Normal"/>
+    <w:next w:val="Normal"/>
+    <w:link w:val="TitleChar"/>
+    <w:qFormat/>
+    <w:locked/>
+    <w:pPr>
+      <w:pBdr>
+        <w:bottom w:val="single" w:sz="8" w:space="4" w:color="4F81BD" w:themeColor="accent1"/>
+      </w:pBdr>
+      <w:spacing w:after="300"/>
+      <w:contextualSpacing/>
+    </w:pPr>
+    <w:rPr>
+      <w:rFonts w:asciiTheme="majorHAnsi" w:eastAsiaTheme="majorEastAsia" w:hAnsiTheme="majorHAnsi" w:cstheme="majorBidi"/>
+      <w:color w:val="17365D" w:themeColor="text2" w:themeShade="BF"/>
+      <w:spacing w:val="5"/>
+      <w:kern w:val="28"/>
+      <w:sz w:val="52"/>
+      <w:szCs w:val="52"/>
+    </w:rPr>
+  </w:style>
+  <w:style w:type="character" w:customStyle="1" w:styleId="TitleChar">
+    <w:name w:val="Title Char"/>
+    <w:basedOn w:val="DefaultParagraphFont"/>
+    <w:link w:val="Title"/>
+    <w:rPr>
+      <w:rFonts w:asciiTheme="majorHAnsi" w:eastAsiaTheme="majorEastAsia" w:hAnsiTheme="majorHAnsi" w:cstheme="majorBidi"/>
+      <w:color w:val="17365D" w:themeColor="text2" w:themeShade="BF"/>
+      <w:spacing w:val="5"/>
+      <w:kern w:val="28"/>
+      <w:sz w:val="52"/>
+      <w:szCs w:val="52"/>
+      <w:lang w:val="en-US" w:eastAsia="en-US"/>
+    </w:rPr>
+  </w:style>
+  <w:style w:type="paragraph" w:styleId="TOCHeading0">
+    <w:name w:val="TOC Heading"/>
+    <w:basedOn w:val="Heading1"/>
+    <w:next w:val="Normal"/>
+    <w:uiPriority w:val="39"/>
+    <w:semiHidden/>
+    <w:unhideWhenUsed/>
+    <w:qFormat/>
+    <w:pPr>
+      <w:outlineLvl w:val="9"/>
+    </w:pPr>
+  </w:style>
+  <w:style w:type="paragraph" w:customStyle="1" w:styleId="references">
+    <w:name w:val="references"/>
+    <w:rsid w:val="00607A60"/>
+    <w:pPr>
+      <w:numPr>
+        <w:numId w:val="20"/>
+      </w:numPr>
+      <w:spacing w:after="50" w:line="180" w:lineRule="exact"/>
+      <w:jc w:val="both"/>
+    </w:pPr>
+    <w:rPr>
+      <w:rFonts w:ascii="Times New Roman" w:eastAsia="MS Mincho" w:hAnsi="Times New Roman" w:cs="Times New Roman"/>
+      <w:noProof/>
+      <w:sz w:val="16"/>
+      <w:szCs w:val="16"/>
+      <w:lang w:val="en-US" w:eastAsia="en-US"/>
+    </w:rPr>
+  </w:style>
+  <w:style w:type="paragraph" w:customStyle="1" w:styleId="xmsonormal">
+    <w:name w:val="x_msonormal"/>
+    <w:basedOn w:val="Normal"/>
+    <w:uiPriority w:val="99"/>
+    <w:semiHidden/>
+    <w:rsid w:val="000019C1"/>
+    <w:rPr>
+      <w:rFonts w:ascii="Times New Roman" w:hAnsi="Times New Roman" w:cs="Times New Roman"/>
+      <w:sz w:val="24"/>
+      <w:szCs w:val="24"/>
+    </w:rPr>
+  </w:style>
+  <w:style w:type="character" w:customStyle="1" w:styleId="ArticleNumber">
+    <w:name w:val="ArticleNumber"/>
+    <w:basedOn w:val="DefaultParagraphFont"/>
+    <w:uiPriority w:val="1"/>
+    <w:qFormat/>
+    <w:rsid w:val="00586A35"/>
+    <w:rPr>
+      <w:color w:val="7030A0"/>
+    </w:rPr>
+  </w:style>
+  <w:style w:type="paragraph" w:customStyle="1" w:styleId="Image">
+    <w:name w:val="Image"/>
+    <w:basedOn w:val="Normal"/>
+    <w:qFormat/>
+    <w:rsid w:val="00586A35"/>
+    <w:pPr>
+      <w:jc w:val="center"/>
+    </w:pPr>
+  </w:style>
+  <w:style w:type="paragraph" w:customStyle="1" w:styleId="para0">
+    <w:name w:val="para"/>
+    <w:basedOn w:val="Normal"/>
+    <w:qFormat/>
+    <w:rsid w:val="00AA10C4"/>
+    <w:pPr>
+      <w:spacing w:after="120" w:line="240" w:lineRule="auto"/>
+      <w:ind w:left="40" w:firstLine="720"/>
+    </w:pPr>
+    <w:rPr>
+      <w:rFonts w:asciiTheme="majorHAnsi" w:eastAsia="Times New Roman" w:hAnsiTheme="majorHAnsi" w:cs="Times New Roman"/>
+      <w:sz w:val="22"/>
+      <w:szCs w:val="24"/>
+    </w:rPr>
+  </w:style>
+  <w:style w:type="character" w:customStyle="1" w:styleId="text-base">
+    <w:name w:val="text-base"/>
+    <w:basedOn w:val="DefaultParagraphFont"/>
+    <w:rsid w:val="00D341FA"/>
+  </w:style>
+</w:styles>
+</file>
+
+<file path=word/stylesWithEffects.xml><?xml version="1.0" encoding="utf-8"?>
+<w:styles xmlns:wpc="http://schemas.microsoft.com/office/word/2010/wordprocessingCanvas" xmlns:mc="http://schemas.openxmlformats.org/markup-compatibility/2006" xmlns:o="urn:schemas-microsoft-com:office:office" xmlns:r="http://schemas.openxmlformats.org/officeDocument/2006/relationships" xmlns:m="http://schemas.openxmlformats.org/officeDocument/2006/math" xmlns:v="urn:schemas-microsoft-com:vml" xmlns:wp14="http://schemas.microsoft.com/office/word/2010/wordprocessingDrawing" xmlns:wp="http://schemas.openxmlformats.org/drawingml/2006/wordprocessingDrawing" xmlns:w10="urn:schemas-microsoft-com:office:word" xmlns:w="http://schemas.openxmlformats.org/wordprocessingml/2006/main" xmlns:w14="http://schemas.microsoft.com/office/word/2010/wordml" xmlns:wpg="http://schemas.microsoft.com/office/word/2010/wordprocessingGroup" xmlns:wpi="http://schemas.microsoft.com/office/word/2010/wordprocessingInk" xmlns:wne="http://schemas.microsoft.com/office/word/2006/wordml" xmlns:wps="http://schemas.microsoft.com/office/word/2010/wordprocessingShape" mc:Ignorable="w14 wp14">
+  <w:docDefaults>
+    <w:rPrDefault>
+      <w:rPr>
+        <w:rFonts w:ascii="Calibri" w:eastAsia="PMingLiU" w:hAnsi="Calibri" w:cs="Arial"/>
+        <w:lang w:val="it-IT" w:eastAsia="it-IT" w:bidi="ar-SA"/>
+      </w:rPr>
+    </w:rPrDefault>
+    <w:pPrDefault/>
+  </w:docDefaults>
+  <w:latentStyles w:defLockedState="0" w:defUIPriority="0" w:defSemiHidden="1" w:defUnhideWhenUsed="1" w:defQFormat="0" w:count="267">
+    <w:lsdException w:name="Normal" w:locked="1" w:semiHidden="0" w:unhideWhenUsed="0" w:qFormat="1"/>
+    <w:lsdException w:name="heading 1" w:locked="1" w:semiHidden="0" w:uiPriority="9" w:unhideWhenUsed="0" w:qFormat="1"/>
+    <w:lsdException w:name="heading 2" w:locked="1" w:uiPriority="9" w:qFormat="1"/>
+    <w:lsdException w:name="heading 3" w:locked="1" w:uiPriority="9" w:qFormat="1"/>
+    <w:lsdException w:name="heading 4" w:locked="1" w:uiPriority="9" w:qFormat="1"/>
+    <w:lsdException w:name="heading 5" w:locked="1" w:uiPriority="9" w:qFormat="1"/>
+    <w:lsdException w:name="heading 6" w:locked="1" w:qFormat="1"/>
+    <w:lsdException w:name="heading 7" w:locked="1" w:qFormat="1"/>
+    <w:lsdException w:name="heading 8" w:locked="1" w:qFormat="1"/>
+    <w:lsdException w:name="heading 9" w:locked="1" w:qFormat="1"/>
+    <w:lsdException w:name="toc 1" w:locked="1"/>
+    <w:lsdException w:name="toc 2" w:locked="1"/>
+    <w:lsdException w:name="toc 3" w:locked="1"/>
+    <w:lsdException w:name="toc 4" w:locked="1"/>
+    <w:lsdException w:name="toc 5" w:locked="1"/>
+    <w:lsdException w:name="toc 6" w:locked="1"/>
+    <w:lsdException w:name="toc 7" w:locked="1"/>
+    <w:lsdException w:name="toc 8" w:locked="1"/>
+    <w:lsdException w:name="toc 9" w:locked="1"/>
+    <w:lsdException w:name="caption" w:locked="1" w:uiPriority="35" w:qFormat="1"/>
+    <w:lsdException w:name="footnote reference" w:uiPriority="99"/>
+    <w:lsdException w:name="line number" w:uiPriority="99"/>
+    <w:lsdException w:name="page number" w:uiPriority="99"/>
+    <w:lsdException w:name="endnote reference" w:locked="1" w:uiPriority="99"/>
+    <w:lsdException w:name="endnote text" w:locked="1" w:uiPriority="99"/>
+    <w:lsdException w:name="macro" w:semiHidden="0" w:unhideWhenUsed="0"/>
+    <w:lsdException w:name="List Bullet" w:semiHidden="0" w:unhideWhenUsed="0"/>
+    <w:lsdException w:name="List Number" w:semiHidden="0" w:unhideWhenUsed="0"/>
+    <w:lsdException w:name="Title" w:locked="1" w:semiHidden="0" w:unhideWhenUsed="0" w:qFormat="1"/>
+    <w:lsdException w:name="Default Paragraph Font" w:locked="1" w:uiPriority="1"/>
+    <w:lsdException w:name="List Continue 3" w:semiHidden="0" w:unhideWhenUsed="0"/>
+    <w:lsdException w:name="List Continue 4" w:semiHidden="0" w:unhideWhenUsed="0"/>
+    <w:lsdException w:name="List Continue 5" w:semiHidden="0" w:unhideWhenUsed="0"/>
+    <w:lsdException w:name="Message Header" w:semiHidden="0" w:unhideWhenUsed="0"/>
+    <w:lsdException w:name="Subtitle" w:locked="1" w:semiHidden="0" w:uiPriority="11" w:unhideWhenUsed="0" w:qFormat="1"/>
+    <w:lsdException w:name="Salutation" w:uiPriority="99"/>
+    <w:lsdException w:name="Hyperlink" w:uiPriority="99"/>
+    <w:lsdException w:name="FollowedHyperlink" w:uiPriority="99"/>
+    <w:lsdException w:name="Strong" w:locked="1" w:semiHidden="0" w:uiPriority="22" w:unhideWhenUsed="0" w:qFormat="1"/>
+    <w:lsdException w:name="Emphasis" w:locked="1" w:semiHidden="0" w:uiPriority="20" w:unhideWhenUsed="0" w:qFormat="1"/>
+    <w:lsdException w:name="Normal (Web)" w:uiPriority="99"/>
+    <w:lsdException w:name="Normal Table" w:semiHidden="0" w:unhideWhenUsed="0"/>
+    <w:lsdException w:name="No List" w:uiPriority="99"/>
+    <w:lsdException w:name="Table Subtle 1" w:semiHidden="0" w:unhideWhenUsed="0"/>
+    <w:lsdException w:name="Table Web 2" w:semiHidden="0" w:unhideWhenUsed="0"/>
+    <w:lsdException w:name="Table Web 3" w:semiHidden="0" w:unhideWhenUsed="0"/>
+    <w:lsdException w:name="Table Grid" w:locked="1" w:semiHidden="0" w:unhideWhenUsed="0"/>
+    <w:lsdException w:name="Placeholder Text" w:uiPriority="99" w:unhideWhenUsed="0"/>
+    <w:lsdException w:name="No Spacing" w:semiHidden="0" w:uiPriority="1" w:unhideWhenUsed="0" w:qFormat="1"/>
+    <w:lsdException w:name="Light Shading" w:semiHidden="0" w:uiPriority="60" w:unhideWhenUsed="0"/>
+    <w:lsdException w:name="Light List" w:semiHidden="0" w:uiPriority="61" w:unhideWhenUsed="0"/>
+    <w:lsdException w:name="Light Grid" w:semiHidden="0" w:uiPriority="62" w:unhideWhenUsed="0"/>
+    <w:lsdException w:name="Medium Shading 1" w:semiHidden="0" w:uiPriority="63" w:unhideWhenUsed="0"/>
+    <w:lsdException w:name="Medium Shading 2" w:semiHidden="0" w:uiPriority="64" w:unhideWhenUsed="0"/>
+    <w:lsdException w:name="Medium List 1" w:semiHidden="0" w:uiPriority="65" w:unhideWhenUsed="0"/>
+    <w:lsdException w:name="Medium List 2" w:semiHidden="0" w:uiPriority="66" w:unhideWhenUsed="0"/>
+    <w:lsdException w:name="Medium Grid 1" w:semiHidden="0" w:uiPriority="67" w:unhideWhenUsed="0"/>
+    <w:lsdException w:name="Medium Grid 2" w:semiHidden="0" w:uiPriority="68" w:unhideWhenUsed="0"/>
+    <w:lsdException w:name="Medium Grid 3" w:semiHidden="0" w:uiPriority="69" w:unhideWhenUsed="0"/>
+    <w:lsdException w:name="Dark List" w:semiHidden="0" w:uiPriority="70" w:unhideWhenUsed="0"/>
+    <w:lsdException w:name="Colorful Shading" w:semiHidden="0" w:uiPriority="71" w:unhideWhenUsed="0"/>
+    <w:lsdException w:name="Colorful List" w:semiHidden="0" w:uiPriority="72" w:unhideWhenUsed="0"/>
+    <w:lsdException w:name="Colorful Grid" w:semiHidden="0" w:uiPriority="73" w:unhideWhenUsed="0"/>
+    <w:lsdException w:name="Light Shading Accent 1" w:semiHidden="0" w:uiPriority="60" w:unhideWhenUsed="0"/>
+    <w:lsdException w:name="Light List Accent 1" w:semiHidden="0" w:uiPriority="61" w:unhideWhenUsed="0"/>
+    <w:lsdException w:name="Light Grid Accent 1" w:semiHidden="0" w:uiPriority="62" w:unhideWhenUsed="0"/>
+    <w:lsdException w:name="Medium Shading 1 Accent 1" w:semiHidden="0" w:uiPriority="63" w:unhideWhenUsed="0"/>
+    <w:lsdException w:name="Medium Shading 2 Accent 1" w:semiHidden="0" w:uiPriority="64" w:unhideWhenUsed="0"/>
+    <w:lsdException w:name="Medium List 1 Accent 1" w:semiHidden="0" w:uiPriority="65" w:unhideWhenUsed="0"/>
+    <w:lsdException w:name="Revision" w:uiPriority="99" w:unhideWhenUsed="0"/>
+    <w:lsdException w:name="List Paragraph" w:semiHidden="0" w:uiPriority="34" w:unhideWhenUsed="0" w:qFormat="1"/>
+    <w:lsdException w:name="Quote" w:semiHidden="0" w:uiPriority="29" w:unhideWhenUsed="0" w:qFormat="1"/>
+    <w:lsdException w:name="Intense Quote" w:semiHidden="0" w:uiPriority="30" w:unhideWhenUsed="0" w:qFormat="1"/>
+    <w:lsdException w:name="Medium List 2 Accent 1" w:semiHidden="0" w:uiPriority="66" w:unhideWhenUsed="0"/>
+    <w:lsdException w:name="Medium Grid 1 Accent 1" w:semiHidden="0" w:uiPriority="67" w:unhideWhenUsed="0"/>
+    <w:lsdException w:name="Medium Grid 2 Accent 1" w:semiHidden="0" w:uiPriority="68" w:unhideWhenUsed="0"/>
+    <w:lsdException w:name="Medium Grid 3 Accent 1" w:semiHidden="0" w:uiPriority="69" w:unhideWhenUsed="0"/>
+    <w:lsdException w:name="Dark List Accent 1" w:semiHidden="0" w:uiPriority="70" w:unhideWhenUsed="0"/>
+    <w:lsdException w:name="Colorful Shading Accent 1" w:semiHidden="0" w:uiPriority="71" w:unhideWhenUsed="0"/>
+    <w:lsdException w:name="Colorful List Accent 1" w:semiHidden="0" w:uiPriority="72" w:unhideWhenUsed="0"/>
+    <w:lsdException w:name="Colorful Grid Accent 1" w:semiHidden="0" w:uiPriority="73" w:unhideWhenUsed="0"/>
+    <w:lsdException w:name="Light Shading Accent 2" w:semiHidden="0" w:uiPriority="60" w:unhideWhenUsed="0"/>
+    <w:lsdException w:name="Light List Accent 2" w:semiHidden="0" w:uiPriority="61" w:unhideWhenUsed="0"/>
+    <w:lsdException w:name="Light Grid Accent 2" w:semiHidden="0" w:uiPriority="62" w:unhideWhenUsed="0"/>
+    <w:lsdException w:name="Medium Shading 1 Accent 2" w:semiHidden="0" w:uiPriority="63" w:unhideWhenUsed="0"/>
+    <w:lsdException w:name="Medium Shading 2 Accent 2" w:semiHidden="0" w:uiPriority="64" w:unhideWhenUsed="0"/>
+    <w:lsdException w:name="Medium List 1 Accent 2" w:semiHidden="0" w:uiPriority="65" w:unhideWhenUsed="0"/>
+    <w:lsdException w:name="Medium List 2 Accent 2" w:semiHidden="0" w:uiPriority="66" w:unhideWhenUsed="0"/>
+    <w:lsdException w:name="Medium Grid 1 Accent 2" w:semiHidden="0" w:uiPriority="67" w:unhideWhenUsed="0"/>
+    <w:lsdException w:name="Medium Grid 2 Accent 2" w:semiHidden="0" w:uiPriority="68" w:unhideWhenUsed="0"/>
+    <w:lsdException w:name="Medium Grid 3 Accent 2" w:semiHidden="0" w:uiPriority="69" w:unhideWhenUsed="0"/>
+    <w:lsdException w:name="Dark List Accent 2" w:semiHidden="0" w:uiPriority="70" w:unhideWhenUsed="0"/>
+    <w:lsdException w:name="Colorful Shading Accent 2" w:semiHidden="0" w:uiPriority="71" w:unhideWhenUsed="0"/>
+    <w:lsdException w:name="Colorful List Accent 2" w:semiHidden="0" w:uiPriority="72" w:unhideWhenUsed="0"/>
+    <w:lsdException w:name="Colorful Grid Accent 2" w:semiHidden="0" w:uiPriority="73" w:unhideWhenUsed="0"/>
+    <w:lsdException w:name="Light Shading Accent 3" w:semiHidden="0" w:uiPriority="60" w:unhideWhenUsed="0"/>
+    <w:lsdException w:name="Light List Accent 3" w:semiHidden="0" w:uiPriority="61" w:unhideWhenUsed="0"/>
+    <w:lsdException w:name="Light Grid Accent 3" w:semiHidden="0" w:uiPriority="62" w:unhideWhenUsed="0"/>
+    <w:lsdException w:name="Medium Shading 1 Accent 3" w:semiHidden="0" w:uiPriority="63" w:unhideWhenUsed="0"/>
+    <w:lsdException w:name="Medium Shading 2 Accent 3" w:semiHidden="0" w:uiPriority="64" w:unhideWhenUsed="0"/>
+    <w:lsdException w:name="Medium List 1 Accent 3" w:semiHidden="0" w:uiPriority="65" w:unhideWhenUsed="0"/>
+    <w:lsdException w:name="Medium List 2 Accent 3" w:semiHidden="0" w:uiPriority="66" w:unhideWhenUsed="0"/>
+    <w:lsdException w:name="Medium Grid 1 Accent 3" w:semiHidden="0" w:uiPriority="67" w:unhideWhenUsed="0"/>
+    <w:lsdException w:name="Medium Grid 2 Accent 3" w:semiHidden="0" w:uiPriority="68" w:unhideWhenUsed="0"/>
+    <w:lsdException w:name="Medium Grid 3 Accent 3" w:semiHidden="0" w:uiPriority="69" w:unhideWhenUsed="0"/>
+    <w:lsdException w:name="Dark List Accent 3" w:semiHidden="0" w:uiPriority="70" w:unhideWhenUsed="0"/>
+    <w:lsdException w:name="Colorful Shading Accent 3" w:semiHidden="0" w:uiPriority="71" w:unhideWhenUsed="0"/>
+    <w:lsdException w:name="Colorful List Accent 3" w:semiHidden="0" w:uiPriority="72" w:unhideWhenUsed="0"/>
+    <w:lsdException w:name="Colorful Grid Accent 3" w:semiHidden="0" w:uiPriority="73" w:unhideWhenUsed="0"/>
+    <w:lsdException w:name="Light Shading Accent 4" w:semiHidden="0" w:uiPriority="60" w:unhideWhenUsed="0"/>
+    <w:lsdException w:name="Light List Accent 4" w:semiHidden="0" w:uiPriority="61" w:unhideWhenUsed="0"/>
+    <w:lsdException w:name="Light Grid Accent 4" w:semiHidden="0" w:uiPriority="62" w:unhideWhenUsed="0"/>
+    <w:lsdException w:name="Medium Shading 1 Accent 4" w:semiHidden="0" w:uiPriority="63" w:unhideWhenUsed="0"/>
+    <w:lsdException w:name="Medium Shading 2 Accent 4" w:semiHidden="0" w:uiPriority="64" w:unhideWhenUsed="0"/>
+    <w:lsdException w:name="Medium List 1 Accent 4" w:semiHidden="0" w:uiPriority="65" w:unhideWhenUsed="0"/>
+    <w:lsdException w:name="Medium List 2 Accent 4" w:semiHidden="0" w:uiPriority="66" w:unhideWhenUsed="0"/>
+    <w:lsdException w:name="Medium Grid 1 Accent 4" w:semiHidden="0" w:uiPriority="67" w:unhideWhenUsed="0"/>
+    <w:lsdException w:name="Medium Grid 2 Accent 4" w:semiHidden="0" w:uiPriority="68" w:unhideWhenUsed="0"/>
+    <w:lsdException w:name="Medium Grid 3 Accent 4" w:semiHidden="0" w:uiPriority="69" w:unhideWhenUsed="0"/>
+    <w:lsdException w:name="Dark List Accent 4" w:semiHidden="0" w:uiPriority="70" w:unhideWhenUsed="0"/>
+    <w:lsdException w:name="Colorful Shading Accent 4" w:semiHidden="0" w:uiPriority="71" w:unhideWhenUsed="0"/>
+    <w:lsdException w:name="Colorful List Accent 4" w:semiHidden="0" w:uiPriority="72" w:unhideWhenUsed="0"/>
+    <w:lsdException w:name="Colorful Grid Accent 4" w:semiHidden="0" w:uiPriority="73" w:unhideWhenUsed="0"/>
+    <w:lsdException w:name="Light Shading Accent 5" w:semiHidden="0" w:uiPriority="60" w:unhideWhenUsed="0"/>
+    <w:lsdException w:name="Light List Accent 5" w:semiHidden="0" w:uiPriority="61" w:unhideWhenUsed="0"/>
+    <w:lsdException w:name="Light Grid Accent 5" w:semiHidden="0" w:uiPriority="62" w:unhideWhenUsed="0"/>
+    <w:lsdException w:name="Medium Shading 1 Accent 5" w:semiHidden="0" w:uiPriority="63" w:unhideWhenUsed="0"/>
+    <w:lsdException w:name="Medium Shading 2 Accent 5" w:semiHidden="0" w:uiPriority="64" w:unhideWhenUsed="0"/>
+    <w:lsdException w:name="Medium List 1 Accent 5" w:semiHidden="0" w:uiPriority="65" w:unhideWhenUsed="0"/>
+    <w:lsdException w:name="Medium List 2 Accent 5" w:semiHidden="0" w:uiPriority="66" w:unhideWhenUsed="0"/>
+    <w:lsdException w:name="Medium Grid 1 Accent 5" w:semiHidden="0" w:uiPriority="67" w:unhideWhenUsed="0"/>
+    <w:lsdException w:name="Medium Grid 2 Accent 5" w:semiHidden="0" w:uiPriority="68" w:unhideWhenUsed="0"/>
+    <w:lsdException w:name="Medium Grid 3 Accent 5" w:semiHidden="0" w:uiPriority="69" w:unhideWhenUsed="0"/>
+    <w:lsdException w:name="Dark List Accent 5" w:semiHidden="0" w:uiPriority="70" w:unhideWhenUsed="0"/>
+    <w:lsdException w:name="Colorful Shading Accent 5" w:semiHidden="0" w:uiPriority="71" w:unhideWhenUsed="0"/>
+    <w:lsdException w:name="Colorful List Accent 5" w:semiHidden="0" w:uiPriority="72" w:unhideWhenUsed="0"/>
+    <w:lsdException w:name="Colorful Grid Accent 5" w:semiHidden="0" w:uiPriority="73" w:unhideWhenUsed="0"/>
+    <w:lsdException w:name="Light Shading Accent 6" w:semiHidden="0" w:uiPriority="60" w:unhideWhenUsed="0"/>
+    <w:lsdException w:name="Light List Accent 6" w:semiHidden="0" w:uiPriority="61" w:unhideWhenUsed="0"/>
+    <w:lsdException w:name="Light Grid Accent 6" w:semiHidden="0" w:uiPriority="62" w:unhideWhenUsed="0"/>
+    <w:lsdException w:name="Medium Shading 1 Accent 6" w:semiHidden="0" w:uiPriority="63" w:unhideWhenUsed="0"/>
+    <w:lsdException w:name="Medium Shading 2 Accent 6" w:semiHidden="0" w:uiPriority="64" w:unhideWhenUsed="0"/>
+    <w:lsdException w:name="Medium List 1 Accent 6" w:semiHidden="0" w:uiPriority="65" w:unhideWhenUsed="0"/>
+    <w:lsdException w:name="Medium List 2 Accent 6" w:semiHidden="0" w:uiPriority="66" w:unhideWhenUsed="0"/>
+    <w:lsdException w:name="Medium Grid 1 Accent 6" w:semiHidden="0" w:uiPriority="67" w:unhideWhenUsed="0"/>
+    <w:lsdException w:name="Medium Grid 2 Accent 6" w:semiHidden="0" w:uiPriority="68" w:unhideWhenUsed="0"/>
+    <w:lsdException w:name="Medium Grid 3 Accent 6" w:semiHidden="0" w:uiPriority="69" w:unhideWhenUsed="0"/>
+    <w:lsdException w:name="Dark List Accent 6" w:semiHidden="0" w:uiPriority="70" w:unhideWhenUsed="0"/>
+    <w:lsdException w:name="Colorful Shading Accent 6" w:semiHidden="0" w:uiPriority="71" w:unhideWhenUsed="0"/>
+    <w:lsdException w:name="Colorful List Accent 6" w:semiHidden="0" w:uiPriority="72" w:unhideWhenUsed="0"/>
+    <w:lsdException w:name="Colorful Grid Accent 6" w:semiHidden="0" w:uiPriority="73" w:unhideWhenUsed="0"/>
+    <w:lsdException w:name="Subtle Emphasis" w:semiHidden="0" w:uiPriority="19" w:unhideWhenUsed="0" w:qFormat="1"/>
+    <w:lsdException w:name="Intense Emphasis" w:semiHidden="0" w:uiPriority="21" w:unhideWhenUsed="0" w:qFormat="1"/>
+    <w:lsdException w:name="Subtle Reference" w:semiHidden="0" w:uiPriority="31" w:unhideWhenUsed="0" w:qFormat="1"/>
+    <w:lsdException w:name="Intense Reference" w:semiHidden="0" w:uiPriority="32" w:unhideWhenUsed="0" w:qFormat="1"/>
+    <w:lsdException w:name="Book Title" w:semiHidden="0" w:uiPriority="33" w:unhideWhenUsed="0" w:qFormat="1"/>
+    <w:lsdException w:name="Bibliography" w:uiPriority="37"/>
+    <w:lsdException w:name="TOC Heading" w:uiPriority="39" w:qFormat="1"/>
+  </w:latentStyles>
+  <w:style w:type="paragraph" w:default="1" w:styleId="Normal">
+    <w:name w:val="Normal"/>
+    <w:qFormat/>
+    <w:rsid w:val="00586A35"/>
+    <w:pPr>
+      <w:spacing w:line="264" w:lineRule="auto"/>
+      <w:jc w:val="both"/>
+    </w:pPr>
+    <w:rPr>
+      <w:rFonts w:ascii="Linux Libertine" w:eastAsiaTheme="minorHAnsi" w:hAnsi="Linux Libertine" w:cstheme="minorBidi"/>
+      <w:sz w:val="18"/>
+      <w:szCs w:val="22"/>
+      <w:lang w:val="en-US" w:eastAsia="en-US"/>
+    </w:rPr>
+  </w:style>
+  <w:style w:type="paragraph" w:styleId="Heading1">
+    <w:name w:val="heading 1"/>
+    <w:basedOn w:val="Normal"/>
+    <w:next w:val="Normal"/>
+    <w:link w:val="Heading1Char"/>
+    <w:autoRedefine/>
+    <w:uiPriority w:val="9"/>
+    <w:qFormat/>
+    <w:locked/>
+    <w:rsid w:val="00586A35"/>
+    <w:pPr>
+      <w:keepNext/>
+      <w:keepLines/>
+      <w:spacing w:before="480"/>
+      <w:outlineLvl w:val="0"/>
+    </w:pPr>
+    <w:rPr>
+      <w:rFonts w:asciiTheme="majorHAnsi" w:eastAsiaTheme="majorEastAsia" w:hAnsiTheme="majorHAnsi" w:cstheme="majorBidi"/>
+      <w:b/>
+      <w:bCs/>
+      <w:color w:val="365F91" w:themeColor="accent1" w:themeShade="BF"/>
+      <w:sz w:val="28"/>
+      <w:szCs w:val="28"/>
+    </w:rPr>
+  </w:style>
+  <w:style w:type="paragraph" w:styleId="Heading2">
+    <w:name w:val="heading 2"/>
+    <w:basedOn w:val="Normal"/>
+    <w:next w:val="Normal"/>
+    <w:link w:val="Heading2Char"/>
+    <w:uiPriority w:val="9"/>
+    <w:unhideWhenUsed/>
+    <w:qFormat/>
+    <w:locked/>
+    <w:rsid w:val="00586A35"/>
+    <w:pPr>
+      <w:keepNext/>
+      <w:keepLines/>
+      <w:spacing w:before="200"/>
+      <w:outlineLvl w:val="1"/>
+    </w:pPr>
+    <w:rPr>
+      <w:rFonts w:asciiTheme="majorHAnsi" w:eastAsiaTheme="majorEastAsia" w:hAnsiTheme="majorHAnsi" w:cstheme="majorBidi"/>
+      <w:b/>
+      <w:bCs/>
+      <w:color w:val="0070C0"/>
+      <w:sz w:val="26"/>
+      <w:szCs w:val="26"/>
+    </w:rPr>
+  </w:style>
+  <w:style w:type="paragraph" w:styleId="Heading3">
+    <w:name w:val="heading 3"/>
+    <w:basedOn w:val="Normal"/>
+    <w:next w:val="Normal"/>
+    <w:link w:val="Heading3Char"/>
+    <w:uiPriority w:val="9"/>
+    <w:unhideWhenUsed/>
+    <w:qFormat/>
+    <w:locked/>
+    <w:rsid w:val="00586A35"/>
+    <w:pPr>
+      <w:keepNext/>
+      <w:keepLines/>
+      <w:spacing w:before="200"/>
+      <w:outlineLvl w:val="2"/>
+    </w:pPr>
+    <w:rPr>
+      <w:rFonts w:asciiTheme="majorHAnsi" w:eastAsiaTheme="majorEastAsia" w:hAnsiTheme="majorHAnsi" w:cstheme="majorBidi"/>
+      <w:b/>
+      <w:bCs/>
+      <w:color w:val="943634" w:themeColor="accent2" w:themeShade="BF"/>
+    </w:rPr>
+  </w:style>
+  <w:style w:type="paragraph" w:styleId="Heading4">
+    <w:name w:val="heading 4"/>
+    <w:basedOn w:val="Normal"/>
+    <w:next w:val="Normal"/>
+    <w:link w:val="Heading4Char"/>
+    <w:uiPriority w:val="9"/>
+    <w:unhideWhenUsed/>
+    <w:qFormat/>
+    <w:locked/>
+    <w:rsid w:val="00586A35"/>
+    <w:pPr>
+      <w:keepNext/>
+      <w:keepLines/>
+      <w:spacing w:before="200"/>
+      <w:outlineLvl w:val="3"/>
+    </w:pPr>
+    <w:rPr>
+      <w:rFonts w:asciiTheme="majorHAnsi" w:eastAsiaTheme="majorEastAsia" w:hAnsiTheme="majorHAnsi" w:cstheme="majorBidi"/>
+      <w:bCs/>
+      <w:i/>
+      <w:iCs/>
+      <w:color w:val="943634" w:themeColor="accent2" w:themeShade="BF"/>
+    </w:rPr>
+  </w:style>
+  <w:style w:type="paragraph" w:styleId="Heading5">
+    <w:name w:val="heading 5"/>
+    <w:basedOn w:val="Normal"/>
+    <w:next w:val="Normal"/>
+    <w:link w:val="Heading5Char"/>
+    <w:uiPriority w:val="9"/>
+    <w:unhideWhenUsed/>
+    <w:qFormat/>
+    <w:locked/>
+    <w:rsid w:val="00586A35"/>
+    <w:pPr>
+      <w:keepNext/>
+      <w:keepLines/>
+      <w:spacing w:before="200"/>
+      <w:outlineLvl w:val="4"/>
+    </w:pPr>
+    <w:rPr>
+      <w:rFonts w:asciiTheme="majorHAnsi" w:eastAsiaTheme="majorEastAsia" w:hAnsiTheme="majorHAnsi" w:cstheme="majorBidi"/>
+      <w:b/>
+      <w:color w:val="4F6228" w:themeColor="accent3" w:themeShade="80"/>
+      <w:sz w:val="20"/>
+    </w:rPr>
+  </w:style>
+  <w:style w:type="paragraph" w:styleId="Heading6">
+    <w:name w:val="heading 6"/>
+    <w:basedOn w:val="Normal"/>
+    <w:next w:val="Normal"/>
+    <w:link w:val="Heading6Char"/>
+    <w:unhideWhenUsed/>
+    <w:qFormat/>
+    <w:locked/>
+    <w:rsid w:val="00586A35"/>
+    <w:pPr>
+      <w:keepNext/>
+      <w:numPr>
+        <w:ilvl w:val="5"/>
+        <w:numId w:val="1"/>
+      </w:numPr>
+      <w:spacing w:after="240"/>
+      <w:outlineLvl w:val="5"/>
+    </w:pPr>
+    <w:rPr>
+      <w:rFonts w:ascii="Times New Roman" w:eastAsia="Times New Roman" w:hAnsi="Times New Roman"/>
+      <w:bCs/>
+      <w:sz w:val="24"/>
+      <w:lang w:val="en-GB" w:bidi="ar-DZ"/>
+    </w:rPr>
+  </w:style>
+  <w:style w:type="paragraph" w:styleId="Heading7">
+    <w:name w:val="heading 7"/>
+    <w:basedOn w:val="Normal"/>
+    <w:next w:val="Normal"/>
+    <w:link w:val="Heading7Char"/>
+    <w:unhideWhenUsed/>
+    <w:qFormat/>
+    <w:locked/>
+    <w:rsid w:val="00586A35"/>
+    <w:pPr>
+      <w:keepNext/>
+      <w:numPr>
+        <w:ilvl w:val="6"/>
+        <w:numId w:val="1"/>
+      </w:numPr>
+      <w:spacing w:after="240"/>
+      <w:outlineLvl w:val="6"/>
+    </w:pPr>
+    <w:rPr>
+      <w:rFonts w:ascii="Times New Roman" w:eastAsia="Times New Roman" w:hAnsi="Times New Roman"/>
+      <w:b/>
+      <w:sz w:val="24"/>
+      <w:szCs w:val="24"/>
+      <w:lang w:val="en-GB" w:bidi="ar-DZ"/>
+    </w:rPr>
+  </w:style>
+  <w:style w:type="paragraph" w:styleId="Heading8">
+    <w:name w:val="heading 8"/>
+    <w:basedOn w:val="Normal"/>
+    <w:next w:val="Normal"/>
+    <w:link w:val="Heading8Char"/>
+    <w:unhideWhenUsed/>
+    <w:qFormat/>
+    <w:locked/>
+    <w:rsid w:val="00586A35"/>
+    <w:pPr>
+      <w:keepNext/>
+      <w:numPr>
+        <w:ilvl w:val="7"/>
+        <w:numId w:val="1"/>
+      </w:numPr>
+      <w:spacing w:after="240"/>
+      <w:outlineLvl w:val="7"/>
+    </w:pPr>
+    <w:rPr>
+      <w:rFonts w:ascii="Times New Roman" w:eastAsia="Times New Roman" w:hAnsi="Times New Roman"/>
+      <w:b/>
+      <w:i/>
+      <w:iCs/>
+      <w:sz w:val="24"/>
+      <w:szCs w:val="24"/>
+      <w:lang w:val="en-GB" w:bidi="ar-DZ"/>
+    </w:rPr>
+  </w:style>
+  <w:style w:type="paragraph" w:styleId="Heading9">
+    <w:name w:val="heading 9"/>
+    <w:basedOn w:val="Normal"/>
+    <w:next w:val="Normal"/>
+    <w:link w:val="Heading9Char"/>
+    <w:unhideWhenUsed/>
+    <w:qFormat/>
+    <w:locked/>
+    <w:rsid w:val="00586A35"/>
+    <w:pPr>
+      <w:keepNext/>
+      <w:numPr>
+        <w:ilvl w:val="8"/>
+        <w:numId w:val="1"/>
+      </w:numPr>
+      <w:spacing w:after="240"/>
+      <w:outlineLvl w:val="8"/>
+    </w:pPr>
+    <w:rPr>
+      <w:rFonts w:ascii="Times New Roman" w:eastAsia="Times New Roman" w:hAnsi="Times New Roman" w:cs="Arial"/>
+      <w:i/>
+      <w:sz w:val="24"/>
+      <w:lang w:val="en-GB" w:bidi="ar-DZ"/>
+    </w:rPr>
+  </w:style>
+  <w:style w:type="character" w:default="1" w:styleId="DefaultParagraphFont">
+    <w:name w:val="Default Paragraph Font"/>
+    <w:uiPriority w:val="1"/>
+    <w:semiHidden/>
+    <w:unhideWhenUsed/>
+  </w:style>
+  <w:style w:type="table" w:default="1" w:styleId="TableNormal">
+    <w:name w:val="Normal Table"/>
+    <w:uiPriority w:val="99"/>
+    <w:semiHidden/>
+    <w:unhideWhenUsed/>
+    <w:tblPr>
+      <w:tblInd w:w="0" w:type="dxa"/>
+      <w:tblCellMar>
+        <w:top w:w="0" w:type="dxa"/>
+        <w:left w:w="108" w:type="dxa"/>
+        <w:bottom w:w="0" w:type="dxa"/>
+        <w:right w:w="108" w:type="dxa"/>
+      </w:tblCellMar>
+    </w:tblPr>
+  </w:style>
+  <w:style w:type="numbering" w:default="1" w:styleId="NoList">
+    <w:name w:val="No List"/>
+    <w:uiPriority w:val="99"/>
+    <w:semiHidden/>
+    <w:unhideWhenUsed/>
+  </w:style>
+  <w:style w:type="paragraph" w:styleId="BalloonText">
+    <w:name w:val="Balloon Text"/>
+    <w:basedOn w:val="Normal"/>
+    <w:link w:val="BalloonTextChar"/>
+    <w:semiHidden/>
+    <w:rsid w:val="00586A35"/>
+    <w:rPr>
+      <w:rFonts w:ascii="Tahoma" w:hAnsi="Tahoma" w:cs="Tahoma"/>
+      <w:sz w:val="16"/>
+      <w:szCs w:val="16"/>
+    </w:rPr>
+  </w:style>
+  <w:style w:type="character" w:customStyle="1" w:styleId="BalloonTextChar">
+    <w:name w:val="Balloon Text Char"/>
+    <w:basedOn w:val="DefaultParagraphFont"/>
+    <w:link w:val="BalloonText"/>
+    <w:semiHidden/>
+    <w:locked/>
+    <w:rsid w:val="00586A35"/>
+    <w:rPr>
+      <w:rFonts w:ascii="Tahoma" w:eastAsiaTheme="minorHAnsi" w:hAnsi="Tahoma" w:cs="Tahoma"/>
+      <w:sz w:val="16"/>
+      <w:szCs w:val="16"/>
+      <w:lang w:val="en-US" w:eastAsia="en-US"/>
+    </w:rPr>
+  </w:style>
+  <w:style w:type="paragraph" w:styleId="Header">
+    <w:name w:val="header"/>
+    <w:basedOn w:val="Normal"/>
+    <w:link w:val="HeaderChar"/>
+    <w:semiHidden/>
+    <w:rsid w:val="00586A35"/>
+    <w:pPr>
+      <w:tabs>
+        <w:tab w:val="center" w:pos="4320"/>
+        <w:tab w:val="right" w:pos="8640"/>
+      </w:tabs>
+    </w:pPr>
+  </w:style>
+  <w:style w:type="character" w:customStyle="1" w:styleId="HeaderChar">
+    <w:name w:val="Header Char"/>
+    <w:basedOn w:val="DefaultParagraphFont"/>
+    <w:link w:val="Header"/>
+    <w:semiHidden/>
+    <w:locked/>
+    <w:rsid w:val="00586A35"/>
+    <w:rPr>
+      <w:rFonts w:ascii="Linux Libertine" w:eastAsiaTheme="minorHAnsi" w:hAnsi="Linux Libertine" w:cstheme="minorBidi"/>
+      <w:sz w:val="18"/>
+      <w:szCs w:val="22"/>
+      <w:lang w:val="en-US" w:eastAsia="en-US"/>
+    </w:rPr>
+  </w:style>
+  <w:style w:type="paragraph" w:styleId="Footer">
+    <w:name w:val="footer"/>
+    <w:basedOn w:val="Normal"/>
+    <w:link w:val="FooterChar"/>
+    <w:rsid w:val="00586A35"/>
+    <w:pPr>
+      <w:tabs>
+        <w:tab w:val="center" w:pos="4320"/>
+        <w:tab w:val="right" w:pos="8640"/>
+      </w:tabs>
+    </w:pPr>
+  </w:style>
+  <w:style w:type="character" w:customStyle="1" w:styleId="FooterChar">
+    <w:name w:val="Footer Char"/>
+    <w:basedOn w:val="DefaultParagraphFont"/>
+    <w:link w:val="Footer"/>
+    <w:locked/>
+    <w:rsid w:val="00586A35"/>
+    <w:rPr>
+      <w:rFonts w:ascii="Linux Libertine" w:eastAsiaTheme="minorHAnsi" w:hAnsi="Linux Libertine" w:cstheme="minorBidi"/>
+      <w:sz w:val="18"/>
+      <w:szCs w:val="22"/>
+      <w:lang w:val="en-US" w:eastAsia="en-US"/>
+    </w:rPr>
+  </w:style>
+  <w:style w:type="paragraph" w:styleId="EndnoteText">
+    <w:name w:val="endnote text"/>
+    <w:basedOn w:val="Normal"/>
+    <w:link w:val="EndnoteTextChar"/>
+    <w:uiPriority w:val="99"/>
+    <w:unhideWhenUsed/>
+    <w:rsid w:val="00586A35"/>
+    <w:rPr>
+      <w:sz w:val="20"/>
+      <w:szCs w:val="20"/>
+    </w:rPr>
+  </w:style>
+  <w:style w:type="character" w:customStyle="1" w:styleId="EndnoteTextChar">
+    <w:name w:val="Endnote Text Char"/>
+    <w:basedOn w:val="DefaultParagraphFont"/>
+    <w:link w:val="EndnoteText"/>
+    <w:uiPriority w:val="99"/>
+    <w:locked/>
+    <w:rsid w:val="00586A35"/>
+    <w:rPr>
+      <w:rFonts w:ascii="Linux Libertine" w:eastAsiaTheme="minorHAnsi" w:hAnsi="Linux Libertine" w:cstheme="minorBidi"/>
+      <w:lang w:val="en-US" w:eastAsia="en-US"/>
+    </w:rPr>
+  </w:style>
+  <w:style w:type="character" w:styleId="EndnoteReference">
+    <w:name w:val="endnote reference"/>
+    <w:basedOn w:val="DefaultParagraphFont"/>
+    <w:uiPriority w:val="99"/>
+    <w:unhideWhenUsed/>
+    <w:rsid w:val="00586A35"/>
+    <w:rPr>
+      <w:vertAlign w:val="superscript"/>
+    </w:rPr>
+  </w:style>
+  <w:style w:type="table" w:styleId="TableGrid">
+    <w:name w:val="Table Grid"/>
+    <w:basedOn w:val="TableNormal"/>
+    <w:locked/>
+    <w:rsid w:val="00586A35"/>
+    <w:rPr>
+      <w:rFonts w:ascii="Times New Roman" w:eastAsia="Times New Roman" w:hAnsi="Times New Roman" w:cs="Times New Roman"/>
+      <w:lang w:val="en-US" w:eastAsia="en-US"/>
+    </w:rPr>
+    <w:tblPr>
+      <w:tblInd w:w="0" w:type="dxa"/>
+      <w:tblBorders>
+        <w:top w:val="single" w:sz="4" w:space="0" w:color="auto"/>
+        <w:left w:val="single" w:sz="4" w:space="0" w:color="auto"/>
+        <w:bottom w:val="single" w:sz="4" w:space="0" w:color="auto"/>
+        <w:right w:val="single" w:sz="4" w:space="0" w:color="auto"/>
+        <w:insideH w:val="single" w:sz="4" w:space="0" w:color="auto"/>
+        <w:insideV w:val="single" w:sz="4" w:space="0" w:color="auto"/>
+      </w:tblBorders>
+      <w:tblCellMar>
+        <w:top w:w="0" w:type="dxa"/>
+        <w:left w:w="108" w:type="dxa"/>
+        <w:bottom w:w="0" w:type="dxa"/>
+        <w:right w:w="108" w:type="dxa"/>
+      </w:tblCellMar>
     </w:tblPr>
   </w:style>
   <w:style w:type="character" w:styleId="Emphasis">
@@ -15781,10 +21375,6 @@
 </file>
 
 <file path=customXml/item1.xml><?xml version="1.0" encoding="utf-8"?>
-<b:Sources xmlns:b="http://schemas.openxmlformats.org/officeDocument/2006/bibliography" xmlns="http://schemas.openxmlformats.org/officeDocument/2006/bibliography" SelectedStyle="\APA.XSL" StyleName="APA"/>
-</file>
-
-<file path=customXml/item2.xml><?xml version="1.0" encoding="utf-8"?>
 <Workflow version="v.1.13">
   <Filtration versionrequired="True" status="DONE" StartTime="25-07-2014 13:27:04" EndTime="25-07-2014 13:28:29">
     <Mandatory>
@@ -15962,16 +21552,20 @@
 </Workflow>
 </file>
 
+<file path=customXml/item2.xml><?xml version="1.0" encoding="utf-8"?>
+<b:Sources xmlns:b="http://schemas.openxmlformats.org/officeDocument/2006/bibliography" xmlns="http://schemas.openxmlformats.org/officeDocument/2006/bibliography" SelectedStyle="\APA.XSL" StyleName="APA"/>
+</file>
+
 <file path=customXml/itemProps1.xml><?xml version="1.0" encoding="utf-8"?>
-<ds:datastoreItem xmlns:ds="http://schemas.openxmlformats.org/officeDocument/2006/customXml" ds:itemID="{B589180B-96F4-4B3D-93D7-E2C64345EF74}">
+<ds:datastoreItem xmlns:ds="http://schemas.openxmlformats.org/officeDocument/2006/customXml" ds:itemID="{4D45DBA2-DCF6-46BF-858B-9A8CC8161B4D}">
+  <ds:schemaRefs/>
+</ds:datastoreItem>
+</file>
+
+<file path=customXml/itemProps2.xml><?xml version="1.0" encoding="utf-8"?>
+<ds:datastoreItem xmlns:ds="http://schemas.openxmlformats.org/officeDocument/2006/customXml" ds:itemID="{33EDE67A-921A-4B58-9ED5-57949FE9707D}">
   <ds:schemaRefs>
     <ds:schemaRef ds:uri="http://schemas.openxmlformats.org/officeDocument/2006/bibliography"/>
   </ds:schemaRefs>
 </ds:datastoreItem>
-</file>
-
-<file path=customXml/itemProps2.xml><?xml version="1.0" encoding="utf-8"?>
-<ds:datastoreItem xmlns:ds="http://schemas.openxmlformats.org/officeDocument/2006/customXml" ds:itemID="{4D45DBA2-DCF6-46BF-858B-9A8CC8161B4D}">
-  <ds:schemaRefs/>
-</ds:datastoreItem>
 </file>
--- a/Docs/Progress_Report_Jainesh_Pathak.docx
+++ b/Docs/Progress_Report_Jainesh_Pathak.docx
@@ -1,6 +1,6 @@
 
 <file path=word/document.xml><?xml version="1.0" encoding="utf-8"?>
-<w:document xmlns:wpc="http://schemas.microsoft.com/office/word/2010/wordprocessingCanvas" xmlns:cx="http://schemas.microsoft.com/office/drawing/2014/chartex" xmlns:cx1="http://schemas.microsoft.com/office/drawing/2015/9/8/chartex" xmlns:cx2="http://schemas.microsoft.com/office/drawing/2015/10/21/chartex" xmlns:cx3="http://schemas.microsoft.com/office/drawing/2016/5/9/chartex" xmlns:cx4="http://schemas.microsoft.com/office/drawing/2016/5/10/chartex" xmlns:cx5="http://schemas.microsoft.com/office/drawing/2016/5/11/chartex" xmlns:cx6="http://schemas.microsoft.com/office/drawing/2016/5/12/chartex" xmlns:cx7="http://schemas.microsoft.com/office/drawing/2016/5/13/chartex" xmlns:cx8="http://schemas.microsoft.com/office/drawing/2016/5/14/chartex" xmlns:mc="http://schemas.openxmlformats.org/markup-compatibility/2006" xmlns:aink="http://schemas.microsoft.com/office/drawing/2016/ink" xmlns:am3d="http://schemas.microsoft.com/office/drawing/2017/model3d" xmlns:o="urn:schemas-microsoft-com:office:office" xmlns:oel="http://schemas.microsoft.com/office/2019/extlst" xmlns:r="http://schemas.openxmlformats.org/officeDocument/2006/relationships" xmlns:m="http://schemas.openxmlformats.org/officeDocument/2006/math" xmlns:v="urn:schemas-microsoft-com:vml" xmlns:wp14="http://schemas.microsoft.com/office/word/2010/wordprocessingDrawing" xmlns:wp="http://schemas.openxmlformats.org/drawingml/2006/wordprocessingDrawing" xmlns:w10="urn:schemas-microsoft-com:office:word" xmlns:w="http://schemas.openxmlformats.org/wordprocessingml/2006/main" xmlns:w14="http://schemas.microsoft.com/office/word/2010/wordml" xmlns:w15="http://schemas.microsoft.com/office/word/2012/wordml" xmlns:w16cex="http://schemas.microsoft.com/office/word/2018/wordml/cex" xmlns:w16cid="http://schemas.microsoft.com/office/word/2016/wordml/cid" xmlns:w16="http://schemas.microsoft.com/office/word/2018/wordml" xmlns:w16sdtdh="http://schemas.microsoft.com/office/word/2020/wordml/sdtdatahash" xmlns:w16se="http://schemas.microsoft.com/office/word/2015/wordml/symex" xmlns:wpg="http://schemas.microsoft.com/office/word/2010/wordprocessingGroup" xmlns:wpi="http://schemas.microsoft.com/office/word/2010/wordprocessingInk" xmlns:wne="http://schemas.microsoft.com/office/word/2006/wordml" xmlns:wps="http://schemas.microsoft.com/office/word/2010/wordprocessingShape" mc:Ignorable="w14 w15 w16se w16cid w16 w16cex w16sdtdh wp14">
+<w:document xmlns:wpc="http://schemas.microsoft.com/office/word/2010/wordprocessingCanvas" xmlns:mc="http://schemas.openxmlformats.org/markup-compatibility/2006" xmlns:o="urn:schemas-microsoft-com:office:office" xmlns:r="http://schemas.openxmlformats.org/officeDocument/2006/relationships" xmlns:m="http://schemas.openxmlformats.org/officeDocument/2006/math" xmlns:v="urn:schemas-microsoft-com:vml" xmlns:wp14="http://schemas.microsoft.com/office/word/2010/wordprocessingDrawing" xmlns:wp="http://schemas.openxmlformats.org/drawingml/2006/wordprocessingDrawing" xmlns:w10="urn:schemas-microsoft-com:office:word" xmlns:w="http://schemas.openxmlformats.org/wordprocessingml/2006/main" xmlns:w14="http://schemas.microsoft.com/office/word/2010/wordml" xmlns:wpg="http://schemas.microsoft.com/office/word/2010/wordprocessingGroup" xmlns:wpi="http://schemas.microsoft.com/office/word/2010/wordprocessingInk" xmlns:wne="http://schemas.microsoft.com/office/word/2006/wordml" xmlns:wps="http://schemas.microsoft.com/office/word/2010/wordprocessingShape" mc:Ignorable="w14 wp14">
   <w:body>
     <w:p>
       <w:pPr>
@@ -10,8 +10,8 @@
           <w14:ligatures w14:val="standard"/>
         </w:rPr>
         <w:sectPr>
-          <w:footerReference w:type="even" r:id="rId9"/>
-          <w:footerReference w:type="default" r:id="rId10"/>
+          <w:footerReference w:type="even" r:id="rId10"/>
+          <w:footerReference w:type="default" r:id="rId11"/>
           <w:endnotePr>
             <w:numFmt w:val="decimal"/>
           </w:endnotePr>
@@ -45,6 +45,7 @@
           <w:rStyle w:val="FirstName"/>
           <w14:ligatures w14:val="standard"/>
         </w:rPr>
+        <w:lastRenderedPageBreak/>
         <w:t>Jainesh Pathak</w:t>
       </w:r>
       <w:r>
@@ -174,6 +175,7 @@
         <w:rPr>
           <w14:ligatures w14:val="standard"/>
         </w:rPr>
+        <w:lastRenderedPageBreak/>
         <w:t>ABSTRACT</w:t>
       </w:r>
     </w:p>
@@ -573,6 +575,7 @@
         <w:rPr>
           <w14:ligatures w14:val="standard"/>
         </w:rPr>
+        <w:lastRenderedPageBreak/>
         <w:t>properties like floor, ceiling, texture and most importantly the light levels. Every sector had a light level ranging from 0-255 with 0 being dark and 255 being very bright.</w:t>
       </w:r>
     </w:p>
@@ -888,7 +891,7 @@
                     </pic:cNvPicPr>
                   </pic:nvPicPr>
                   <pic:blipFill>
-                    <a:blip r:embed="rId11">
+                    <a:blip r:embed="rId12">
                       <a:extLst>
                         <a:ext uri="{28A0092B-C50C-407E-A947-70E740481C1C}">
                           <a14:useLocalDpi xmlns:a14="http://schemas.microsoft.com/office/drawing/2010/main" val="0"/>
@@ -1367,6 +1370,7 @@
         <w:rPr>
           <w14:ligatures w14:val="standard"/>
         </w:rPr>
+        <w:lastRenderedPageBreak/>
         <w:t>to transparent object and the specular highlights created on glass is like Warnock’s shading as it can be seen in Figure 3.</w:t>
       </w:r>
     </w:p>
@@ -1388,83 +1392,6 @@
             <wp:extent cx="1244746" cy="1324099"/>
             <wp:effectExtent l="0" t="0" r="0" b="0"/>
             <wp:docPr id="2" name="Picture 2"/>
-            <wp:cNvGraphicFramePr>
-              <a:graphicFrameLocks xmlns:a="http://schemas.openxmlformats.org/drawingml/2006/main" noChangeAspect="1"/>
-            </wp:cNvGraphicFramePr>
-            <a:graphic xmlns:a="http://schemas.openxmlformats.org/drawingml/2006/main">
-              <a:graphicData uri="http://schemas.openxmlformats.org/drawingml/2006/picture">
-                <pic:pic xmlns:pic="http://schemas.openxmlformats.org/drawingml/2006/picture">
-                  <pic:nvPicPr>
-                    <pic:cNvPr id="1" name=""/>
-                    <pic:cNvPicPr/>
-                  </pic:nvPicPr>
-                  <pic:blipFill>
-                    <a:blip r:embed="rId12"/>
-                    <a:stretch>
-                      <a:fillRect/>
-                    </a:stretch>
-                  </pic:blipFill>
-                  <pic:spPr>
-                    <a:xfrm>
-                      <a:off x="0" y="0"/>
-                      <a:ext cx="1244746" cy="1324099"/>
-                    </a:xfrm>
-                    <a:prstGeom prst="rect">
-                      <a:avLst/>
-                    </a:prstGeom>
-                  </pic:spPr>
-                </pic:pic>
-              </a:graphicData>
-            </a:graphic>
-          </wp:inline>
-        </w:drawing>
-      </w:r>
-    </w:p>
-    <w:p>
-      <w:pPr>
-        <w:pStyle w:val="Abstract"/>
-        <w:jc w:val="center"/>
-        <w:rPr>
-          <w:b/>
-          <w:bCs/>
-          <w14:ligatures w14:val="standard"/>
-        </w:rPr>
-      </w:pPr>
-      <w:r>
-        <w:rPr>
-          <w:b/>
-          <w:bCs/>
-          <w14:ligatures w14:val="standard"/>
-        </w:rPr>
-        <w:t>Figure 2: Warnock’s Shading</w:t>
-      </w:r>
-      <w:r>
-        <w:rPr>
-          <w:b/>
-          <w:bCs/>
-          <w14:ligatures w14:val="standard"/>
-        </w:rPr>
-        <w:t xml:space="preserve"> destroys smoothness on curved surfaces</w:t>
-      </w:r>
-    </w:p>
-    <w:p>
-      <w:pPr>
-        <w:pStyle w:val="Abstract"/>
-        <w:jc w:val="center"/>
-        <w:rPr>
-          <w14:ligatures w14:val="standard"/>
-        </w:rPr>
-      </w:pPr>
-      <w:r>
-        <w:rPr>
-          <w:noProof/>
-          <w:lang w:val="en-IN" w:eastAsia="en-IN"/>
-        </w:rPr>
-        <w:drawing>
-          <wp:inline distT="0" distB="0" distL="0" distR="0" wp14:anchorId="166F16CF" wp14:editId="12DB79A9">
-            <wp:extent cx="1206000" cy="1238400"/>
-            <wp:effectExtent l="0" t="0" r="0" b="0"/>
-            <wp:docPr id="3" name="Picture 3"/>
             <wp:cNvGraphicFramePr>
               <a:graphicFrameLocks xmlns:a="http://schemas.openxmlformats.org/drawingml/2006/main" noChangeAspect="1"/>
             </wp:cNvGraphicFramePr>
@@ -1484,7 +1411,7 @@
                   <pic:spPr>
                     <a:xfrm>
                       <a:off x="0" y="0"/>
-                      <a:ext cx="1206000" cy="1238400"/>
+                      <a:ext cx="1244746" cy="1324099"/>
                     </a:xfrm>
                     <a:prstGeom prst="rect">
                       <a:avLst/>
@@ -1513,7 +1440,7 @@
           <w:bCs/>
           <w14:ligatures w14:val="standard"/>
         </w:rPr>
-        <w:t xml:space="preserve">Figure 3: </w:t>
+        <w:t>Figure 2: Warnock’s Shading</w:t>
       </w:r>
       <w:r>
         <w:rPr>
@@ -1521,98 +1448,12 @@
           <w:bCs/>
           <w14:ligatures w14:val="standard"/>
         </w:rPr>
-        <w:t xml:space="preserve">Newell, Newell, </w:t>
-      </w:r>
-      <w:proofErr w:type="spellStart"/>
-      <w:r>
-        <w:rPr>
-          <w:b/>
-          <w:bCs/>
-          <w14:ligatures w14:val="standard"/>
-        </w:rPr>
-        <w:t>Sancha’s</w:t>
-      </w:r>
-      <w:proofErr w:type="spellEnd"/>
-      <w:r>
-        <w:rPr>
-          <w:b/>
-          <w:bCs/>
-          <w14:ligatures w14:val="standard"/>
-        </w:rPr>
-        <w:t xml:space="preserve"> Shading showing highlights on transparent object</w:t>
+        <w:t xml:space="preserve"> destroys smoothness on curved surfaces</w:t>
       </w:r>
     </w:p>
     <w:p>
       <w:pPr>
         <w:pStyle w:val="Abstract"/>
-        <w:numPr>
-          <w:ilvl w:val="1"/>
-          <w:numId w:val="38"/>
-        </w:numPr>
-        <w:rPr>
-          <w:i/>
-          <w:iCs/>
-          <w14:ligatures w14:val="standard"/>
-        </w:rPr>
-      </w:pPr>
-      <w:r>
-        <w:rPr>
-          <w:i/>
-          <w:iCs/>
-          <w14:ligatures w14:val="standard"/>
-        </w:rPr>
-        <w:t>Gouraud Shading:</w:t>
-      </w:r>
-    </w:p>
-    <w:p>
-      <w:pPr>
-        <w:pStyle w:val="Abstract"/>
-        <w:rPr>
-          <w14:ligatures w14:val="standard"/>
-        </w:rPr>
-      </w:pPr>
-      <w:r>
-        <w:rPr>
-          <w14:ligatures w14:val="standard"/>
-        </w:rPr>
-        <w:t>Gouraud [5] developed an algorithm which computes the specular highlights on curved surfaces of each vertex of the triangle. From the surface’s curvature, reflection intensity is calculated and is linearly interpolated</w:t>
-      </w:r>
-      <w:r>
-        <w:rPr>
-          <w14:ligatures w14:val="standard"/>
-        </w:rPr>
-        <w:t xml:space="preserve"> towards zero</w:t>
-      </w:r>
-      <w:r>
-        <w:rPr>
-          <w14:ligatures w14:val="standard"/>
-        </w:rPr>
-        <w:t xml:space="preserve"> </w:t>
-      </w:r>
-      <w:r>
-        <w:rPr>
-          <w14:ligatures w14:val="standard"/>
-        </w:rPr>
-        <w:t xml:space="preserve">between its edges connecting the </w:t>
-      </w:r>
-      <w:proofErr w:type="spellStart"/>
-      <w:r>
-        <w:rPr>
-          <w14:ligatures w14:val="standard"/>
-        </w:rPr>
-        <w:t>neighbour</w:t>
-      </w:r>
-      <w:proofErr w:type="spellEnd"/>
-      <w:r>
-        <w:rPr>
-          <w14:ligatures w14:val="standard"/>
-        </w:rPr>
-        <w:t xml:space="preserve"> surfaces. This generated visually appealing shading effect and retained the smoothness of curved surfaces as it can be seen in Figure 4.</w:t>
-      </w:r>
-    </w:p>
-    <w:p>
-      <w:pPr>
-        <w:pStyle w:val="Abstract"/>
         <w:jc w:val="center"/>
         <w:rPr>
           <w14:ligatures w14:val="standard"/>
@@ -1624,10 +1465,10 @@
           <w:lang w:val="en-IN" w:eastAsia="en-IN"/>
         </w:rPr>
         <w:drawing>
-          <wp:inline distT="0" distB="0" distL="0" distR="0" wp14:anchorId="103777DF" wp14:editId="01D82458">
-            <wp:extent cx="1206000" cy="1285200"/>
+          <wp:inline distT="0" distB="0" distL="0" distR="0" wp14:anchorId="166F16CF" wp14:editId="12DB79A9">
+            <wp:extent cx="1206000" cy="1238400"/>
             <wp:effectExtent l="0" t="0" r="0" b="0"/>
-            <wp:docPr id="5" name="Picture 5"/>
+            <wp:docPr id="3" name="Picture 3"/>
             <wp:cNvGraphicFramePr>
               <a:graphicFrameLocks xmlns:a="http://schemas.openxmlformats.org/drawingml/2006/main" noChangeAspect="1"/>
             </wp:cNvGraphicFramePr>
@@ -1647,6 +1488,169 @@
                   <pic:spPr>
                     <a:xfrm>
                       <a:off x="0" y="0"/>
+                      <a:ext cx="1206000" cy="1238400"/>
+                    </a:xfrm>
+                    <a:prstGeom prst="rect">
+                      <a:avLst/>
+                    </a:prstGeom>
+                  </pic:spPr>
+                </pic:pic>
+              </a:graphicData>
+            </a:graphic>
+          </wp:inline>
+        </w:drawing>
+      </w:r>
+    </w:p>
+    <w:p>
+      <w:pPr>
+        <w:pStyle w:val="Abstract"/>
+        <w:jc w:val="center"/>
+        <w:rPr>
+          <w:b/>
+          <w:bCs/>
+          <w14:ligatures w14:val="standard"/>
+        </w:rPr>
+      </w:pPr>
+      <w:r>
+        <w:rPr>
+          <w:b/>
+          <w:bCs/>
+          <w14:ligatures w14:val="standard"/>
+        </w:rPr>
+        <w:t xml:space="preserve">Figure 3: </w:t>
+      </w:r>
+      <w:r>
+        <w:rPr>
+          <w:b/>
+          <w:bCs/>
+          <w14:ligatures w14:val="standard"/>
+        </w:rPr>
+        <w:t xml:space="preserve">Newell, Newell, </w:t>
+      </w:r>
+      <w:proofErr w:type="spellStart"/>
+      <w:r>
+        <w:rPr>
+          <w:b/>
+          <w:bCs/>
+          <w14:ligatures w14:val="standard"/>
+        </w:rPr>
+        <w:t>Sancha’s</w:t>
+      </w:r>
+      <w:proofErr w:type="spellEnd"/>
+      <w:r>
+        <w:rPr>
+          <w:b/>
+          <w:bCs/>
+          <w14:ligatures w14:val="standard"/>
+        </w:rPr>
+        <w:t xml:space="preserve"> Shading showing highlights on transparent object</w:t>
+      </w:r>
+    </w:p>
+    <w:p>
+      <w:pPr>
+        <w:pStyle w:val="Abstract"/>
+        <w:numPr>
+          <w:ilvl w:val="1"/>
+          <w:numId w:val="38"/>
+        </w:numPr>
+        <w:rPr>
+          <w:i/>
+          <w:iCs/>
+          <w14:ligatures w14:val="standard"/>
+        </w:rPr>
+      </w:pPr>
+      <w:r>
+        <w:rPr>
+          <w:i/>
+          <w:iCs/>
+          <w14:ligatures w14:val="standard"/>
+        </w:rPr>
+        <w:t>Gouraud Shading:</w:t>
+      </w:r>
+    </w:p>
+    <w:p>
+      <w:pPr>
+        <w:pStyle w:val="Abstract"/>
+        <w:rPr>
+          <w14:ligatures w14:val="standard"/>
+        </w:rPr>
+      </w:pPr>
+      <w:r>
+        <w:rPr>
+          <w14:ligatures w14:val="standard"/>
+        </w:rPr>
+        <w:t>Gouraud [5] developed an algorithm which computes the specular highlights on curved surfaces of each vertex of the triangle. From the surface’s curvature, reflection intensity is calculated and is linearly interpolated</w:t>
+      </w:r>
+      <w:r>
+        <w:rPr>
+          <w14:ligatures w14:val="standard"/>
+        </w:rPr>
+        <w:t xml:space="preserve"> towards zero</w:t>
+      </w:r>
+      <w:r>
+        <w:rPr>
+          <w14:ligatures w14:val="standard"/>
+        </w:rPr>
+        <w:t xml:space="preserve"> </w:t>
+      </w:r>
+      <w:r>
+        <w:rPr>
+          <w14:ligatures w14:val="standard"/>
+        </w:rPr>
+        <w:t xml:space="preserve">between its edges connecting the </w:t>
+      </w:r>
+      <w:proofErr w:type="spellStart"/>
+      <w:r>
+        <w:rPr>
+          <w14:ligatures w14:val="standard"/>
+        </w:rPr>
+        <w:t>neighbour</w:t>
+      </w:r>
+      <w:proofErr w:type="spellEnd"/>
+      <w:r>
+        <w:rPr>
+          <w14:ligatures w14:val="standard"/>
+        </w:rPr>
+        <w:t xml:space="preserve"> surfaces. This generated visually appealing shading effect and retained the smoothness of curved surfaces as it can be seen in Figure 4.</w:t>
+      </w:r>
+    </w:p>
+    <w:p>
+      <w:pPr>
+        <w:pStyle w:val="Abstract"/>
+        <w:jc w:val="center"/>
+        <w:rPr>
+          <w14:ligatures w14:val="standard"/>
+        </w:rPr>
+      </w:pPr>
+      <w:r>
+        <w:rPr>
+          <w:noProof/>
+          <w:lang w:val="en-IN" w:eastAsia="en-IN"/>
+        </w:rPr>
+        <w:drawing>
+          <wp:inline distT="0" distB="0" distL="0" distR="0" wp14:anchorId="103777DF" wp14:editId="01D82458">
+            <wp:extent cx="1206000" cy="1285200"/>
+            <wp:effectExtent l="0" t="0" r="0" b="0"/>
+            <wp:docPr id="5" name="Picture 5"/>
+            <wp:cNvGraphicFramePr>
+              <a:graphicFrameLocks xmlns:a="http://schemas.openxmlformats.org/drawingml/2006/main" noChangeAspect="1"/>
+            </wp:cNvGraphicFramePr>
+            <a:graphic xmlns:a="http://schemas.openxmlformats.org/drawingml/2006/main">
+              <a:graphicData uri="http://schemas.openxmlformats.org/drawingml/2006/picture">
+                <pic:pic xmlns:pic="http://schemas.openxmlformats.org/drawingml/2006/picture">
+                  <pic:nvPicPr>
+                    <pic:cNvPr id="1" name=""/>
+                    <pic:cNvPicPr/>
+                  </pic:nvPicPr>
+                  <pic:blipFill>
+                    <a:blip r:embed="rId15"/>
+                    <a:stretch>
+                      <a:fillRect/>
+                    </a:stretch>
+                  </pic:blipFill>
+                  <pic:spPr>
+                    <a:xfrm>
+                      <a:off x="0" y="0"/>
                       <a:ext cx="1206000" cy="1285200"/>
                     </a:xfrm>
                     <a:prstGeom prst="rect">
@@ -1815,7 +1819,21 @@
         <w:rPr>
           <w14:ligatures w14:val="standard"/>
         </w:rPr>
-        <w:t xml:space="preserve"> Phong [6] introduced new shading model based on the Gouraud shading. It consists of three components</w:t>
+        <w:t xml:space="preserve"> </w:t>
+      </w:r>
+      <w:proofErr w:type="spellStart"/>
+      <w:r>
+        <w:rPr>
+          <w14:ligatures w14:val="standard"/>
+        </w:rPr>
+        <w:t>Phong</w:t>
+      </w:r>
+      <w:proofErr w:type="spellEnd"/>
+      <w:r>
+        <w:rPr>
+          <w14:ligatures w14:val="standard"/>
+        </w:rPr>
+        <w:t xml:space="preserve"> [6] introduced new shading model based on the Gouraud shading. It consists of three components</w:t>
       </w:r>
       <w:r>
         <w:rPr>
@@ -1913,7 +1931,7 @@
                     </pic:cNvPicPr>
                   </pic:nvPicPr>
                   <pic:blipFill>
-                    <a:blip r:embed="rId15">
+                    <a:blip r:embed="rId16">
                       <a:extLst>
                         <a:ext uri="{28A0092B-C50C-407E-A947-70E740481C1C}">
                           <a14:useLocalDpi xmlns:a14="http://schemas.microsoft.com/office/drawing/2010/main" val="0"/>
@@ -2079,6 +2097,7 @@
           <w:noProof/>
           <w:lang w:val="en-IN" w:eastAsia="en-IN"/>
         </w:rPr>
+        <w:lastRenderedPageBreak/>
         <w:drawing>
           <wp:inline distT="0" distB="0" distL="0" distR="0" wp14:anchorId="04384E82" wp14:editId="4AA7BE65">
             <wp:extent cx="1840676" cy="1808081"/>
@@ -2095,7 +2114,7 @@
                     <pic:cNvPicPr/>
                   </pic:nvPicPr>
                   <pic:blipFill>
-                    <a:blip r:embed="rId16"/>
+                    <a:blip r:embed="rId17"/>
                     <a:stretch>
                       <a:fillRect/>
                     </a:stretch>
@@ -2228,7 +2247,7 @@
                     </pic:cNvPicPr>
                   </pic:nvPicPr>
                   <pic:blipFill>
-                    <a:blip r:embed="rId17">
+                    <a:blip r:embed="rId18">
                       <a:extLst>
                         <a:ext uri="{28A0092B-C50C-407E-A947-70E740481C1C}">
                           <a14:useLocalDpi xmlns:a14="http://schemas.microsoft.com/office/drawing/2010/main" val="0"/>
@@ -2340,7 +2359,7 @@
                     <pic:cNvPicPr/>
                   </pic:nvPicPr>
                   <pic:blipFill>
-                    <a:blip r:embed="rId18"/>
+                    <a:blip r:embed="rId19"/>
                     <a:stretch>
                       <a:fillRect/>
                     </a:stretch>
@@ -2797,6 +2816,7 @@
           <w:iCs/>
           <w14:ligatures w14:val="standard"/>
         </w:rPr>
+        <w:lastRenderedPageBreak/>
         <w:t>Uniform Buffer Objects:</w:t>
       </w:r>
     </w:p>
@@ -3170,43 +3190,15 @@
     <w:p>
       <w:pPr>
         <w:pStyle w:val="Abstract"/>
-        <w:numPr>
-          <w:ilvl w:val="1"/>
-          <w:numId w:val="43"/>
-        </w:numPr>
-        <w:rPr>
-          <w:i/>
-          <w:iCs/>
-          <w14:ligatures w14:val="standard"/>
-        </w:rPr>
-      </w:pPr>
-      <w:r>
-        <w:rPr>
-          <w:i/>
-          <w:iCs/>
-          <w14:ligatures w14:val="standard"/>
-        </w:rPr>
-        <w:t>Axis Aligned:</w:t>
-      </w:r>
-    </w:p>
-    <w:p>
-      <w:pPr>
-        <w:pStyle w:val="Abstract"/>
-        <w:rPr>
-          <w14:ligatures w14:val="standard"/>
-        </w:rPr>
-      </w:pPr>
-      <w:r>
-        <w:rPr>
-          <w14:ligatures w14:val="standard"/>
-        </w:rPr>
-        <w:t>Axis aligned billboard is a lot simple as it doesn’t the temporary camera up vector. AA billboards always rotate around the locked global Y axis or the up axis.</w:t>
-      </w:r>
-      <w:r>
-        <w:rPr>
-          <w14:ligatures w14:val="standard"/>
-        </w:rPr>
-        <w:t xml:space="preserve"> In OpenGL it is a simple up vector of (0, 1, 0). The look vector works as forward vector and right vector calculated by doing the cross product of the look and up vector.</w:t>
+        <w:rPr>
+          <w14:ligatures w14:val="standard"/>
+        </w:rPr>
+      </w:pPr>
+      <w:r>
+        <w:rPr>
+          <w14:ligatures w14:val="standard"/>
+        </w:rPr>
+        <w:t>This billboard type can be seen in game engine as gizmos like Unity, Unreal, etc.</w:t>
       </w:r>
     </w:p>
     <w:p>
@@ -3228,7 +3220,7 @@
           <w:iCs/>
           <w14:ligatures w14:val="standard"/>
         </w:rPr>
-        <w:t>Arbitrary Axis:</w:t>
+        <w:t>Axis Aligned:</w:t>
       </w:r>
     </w:p>
     <w:p>
@@ -3238,9 +3230,368 @@
           <w14:ligatures w14:val="standard"/>
         </w:rPr>
       </w:pPr>
+      <w:r>
+        <w:rPr>
+          <w14:ligatures w14:val="standard"/>
+        </w:rPr>
+        <w:t>Axis aligned billboard is a lot simple as it doesn’t the temporary camera up vector. AA billboards always rotate around the locked global Y axis or the up axis.</w:t>
+      </w:r>
+      <w:r>
+        <w:rPr>
+          <w14:ligatures w14:val="standard"/>
+        </w:rPr>
+        <w:t xml:space="preserve"> In OpenGL it is a simple up vector of (0, 1, 0). The look vector works as forward vector and right vector calculated by doing the cross product of the look and up vector.</w:t>
+      </w:r>
     </w:p>
     <w:p>
       <w:pPr>
+        <w:pStyle w:val="Abstract"/>
+        <w:rPr>
+          <w14:ligatures w14:val="standard"/>
+        </w:rPr>
+      </w:pPr>
+      <w:r>
+        <w:rPr>
+          <w14:ligatures w14:val="standard"/>
+        </w:rPr>
+        <w:t xml:space="preserve">This kind of billboards was used in old games like </w:t>
+      </w:r>
+      <w:proofErr w:type="spellStart"/>
+      <w:r>
+        <w:rPr>
+          <w14:ligatures w14:val="standard"/>
+        </w:rPr>
+        <w:t>Wolfenstein</w:t>
+      </w:r>
+      <w:proofErr w:type="spellEnd"/>
+      <w:r>
+        <w:rPr>
+          <w14:ligatures w14:val="standard"/>
+        </w:rPr>
+        <w:t xml:space="preserve"> 3D and Doom.</w:t>
+      </w:r>
+    </w:p>
+    <w:p>
+      <w:pPr>
+        <w:pStyle w:val="Abstract"/>
+        <w:numPr>
+          <w:ilvl w:val="1"/>
+          <w:numId w:val="43"/>
+        </w:numPr>
+        <w:rPr>
+          <w:i/>
+          <w:iCs/>
+          <w14:ligatures w14:val="standard"/>
+        </w:rPr>
+      </w:pPr>
+      <w:r>
+        <w:rPr>
+          <w:i/>
+          <w:iCs/>
+          <w14:ligatures w14:val="standard"/>
+        </w:rPr>
+        <w:t>Arbitrary Axis:</w:t>
+      </w:r>
+    </w:p>
+    <w:p>
+      <w:pPr>
+        <w:pStyle w:val="Abstract"/>
+        <w:rPr>
+          <w14:ligatures w14:val="standard"/>
+        </w:rPr>
+      </w:pPr>
+      <w:r>
+        <w:rPr>
+          <w14:ligatures w14:val="standard"/>
+        </w:rPr>
+        <w:t>Arbitrary axis billboard works slightly different. The look vector here is not the final look vector, but a temporary one which is used to get the right and up vectors of the billboards.</w:t>
+      </w:r>
+      <w:r>
+        <w:rPr>
+          <w14:ligatures w14:val="standard"/>
+        </w:rPr>
+        <w:t xml:space="preserve"> This temporary look vector is not orthogonal to the up vector. The up vector is given by the axis we want to rotate around which can be either X, Y or Z.</w:t>
+      </w:r>
+    </w:p>
+    <w:p>
+      <w:pPr>
+        <w:pStyle w:val="Abstract"/>
+        <w:rPr>
+          <w14:ligatures w14:val="standard"/>
+        </w:rPr>
+      </w:pPr>
+      <w:r>
+        <w:rPr>
+          <w14:ligatures w14:val="standard"/>
+        </w:rPr>
+        <w:t>To get the right vector, a cross product of the up and temporary look vector is done. Finally, the original look vector can be calculated using the cross product of up and right vector.</w:t>
+      </w:r>
+    </w:p>
+    <w:p>
+      <w:pPr>
+        <w:pStyle w:val="Abstract"/>
+        <w:numPr>
+          <w:ilvl w:val="1"/>
+          <w:numId w:val="43"/>
+        </w:numPr>
+        <w:rPr>
+          <w:i/>
+          <w14:ligatures w14:val="standard"/>
+        </w:rPr>
+      </w:pPr>
+      <w:r>
+        <w:rPr>
+          <w:i/>
+          <w14:ligatures w14:val="standard"/>
+        </w:rPr>
+        <w:t>Billboard Matrix:</w:t>
+      </w:r>
+    </w:p>
+    <w:p>
+      <w:pPr>
+        <w:pStyle w:val="Abstract"/>
+        <w:rPr>
+          <w14:ligatures w14:val="standard"/>
+        </w:rPr>
+      </w:pPr>
+      <w:r>
+        <w:rPr>
+          <w14:ligatures w14:val="standard"/>
+        </w:rPr>
+        <w:t xml:space="preserve">Once the entire forward, up and right vectors are done, the billboard matrix can be calculated and is sent to the vertex </w:t>
+      </w:r>
+      <w:proofErr w:type="spellStart"/>
+      <w:r>
+        <w:rPr>
+          <w14:ligatures w14:val="standard"/>
+        </w:rPr>
+        <w:t>shader</w:t>
+      </w:r>
+      <w:proofErr w:type="spellEnd"/>
+      <w:r>
+        <w:rPr>
+          <w14:ligatures w14:val="standard"/>
+        </w:rPr>
+        <w:t>. To calculate the matrix, the three – forward, up and right vectors are put in a 4x4 identity matrix. The billboard matrix looks like this:</w:t>
+      </w:r>
+    </w:p>
+    <w:p>
+      <w:pPr>
+        <w:pStyle w:val="Abstract"/>
+        <w:jc w:val="center"/>
+        <w:rPr>
+          <w14:ligatures w14:val="standard"/>
+        </w:rPr>
+      </w:pPr>
+      <w:r>
+        <w:rPr>
+          <w14:ligatures w14:val="standard"/>
+        </w:rPr>
+        <w:t xml:space="preserve">[R1, </w:t>
+      </w:r>
+      <w:r>
+        <w:rPr>
+          <w14:ligatures w14:val="standard"/>
+        </w:rPr>
+        <w:tab/>
+        <w:t xml:space="preserve">U1, </w:t>
+      </w:r>
+      <w:r>
+        <w:rPr>
+          <w14:ligatures w14:val="standard"/>
+        </w:rPr>
+        <w:tab/>
+        <w:t xml:space="preserve">F1, </w:t>
+      </w:r>
+      <w:r>
+        <w:rPr>
+          <w14:ligatures w14:val="standard"/>
+        </w:rPr>
+        <w:tab/>
+      </w:r>
+      <w:proofErr w:type="spellStart"/>
+      <w:proofErr w:type="gramStart"/>
+      <w:r>
+        <w:rPr>
+          <w14:ligatures w14:val="standard"/>
+        </w:rPr>
+        <w:t>Px</w:t>
+      </w:r>
+      <w:proofErr w:type="spellEnd"/>
+      <w:proofErr w:type="gramEnd"/>
+      <w:r>
+        <w:rPr>
+          <w14:ligatures w14:val="standard"/>
+        </w:rPr>
+        <w:t>]</w:t>
+      </w:r>
+    </w:p>
+    <w:p>
+      <w:pPr>
+        <w:pStyle w:val="Abstract"/>
+        <w:jc w:val="center"/>
+        <w:rPr>
+          <w14:ligatures w14:val="standard"/>
+        </w:rPr>
+      </w:pPr>
+      <w:r>
+        <w:rPr>
+          <w14:ligatures w14:val="standard"/>
+        </w:rPr>
+        <w:t xml:space="preserve">[R2, </w:t>
+      </w:r>
+      <w:r>
+        <w:rPr>
+          <w14:ligatures w14:val="standard"/>
+        </w:rPr>
+        <w:tab/>
+        <w:t xml:space="preserve">U2, </w:t>
+      </w:r>
+      <w:r>
+        <w:rPr>
+          <w14:ligatures w14:val="standard"/>
+        </w:rPr>
+        <w:tab/>
+        <w:t xml:space="preserve">F2, </w:t>
+      </w:r>
+      <w:r>
+        <w:rPr>
+          <w14:ligatures w14:val="standard"/>
+        </w:rPr>
+        <w:tab/>
+      </w:r>
+      <w:proofErr w:type="spellStart"/>
+      <w:r>
+        <w:rPr>
+          <w14:ligatures w14:val="standard"/>
+        </w:rPr>
+        <w:t>Py</w:t>
+      </w:r>
+      <w:proofErr w:type="spellEnd"/>
+      <w:r>
+        <w:rPr>
+          <w14:ligatures w14:val="standard"/>
+        </w:rPr>
+        <w:t>]</w:t>
+      </w:r>
+    </w:p>
+    <w:p>
+      <w:pPr>
+        <w:pStyle w:val="Abstract"/>
+        <w:jc w:val="center"/>
+        <w:rPr>
+          <w14:ligatures w14:val="standard"/>
+        </w:rPr>
+      </w:pPr>
+      <w:r>
+        <w:rPr>
+          <w14:ligatures w14:val="standard"/>
+        </w:rPr>
+        <w:t xml:space="preserve">[R3, </w:t>
+      </w:r>
+      <w:r>
+        <w:rPr>
+          <w14:ligatures w14:val="standard"/>
+        </w:rPr>
+        <w:tab/>
+        <w:t xml:space="preserve">U3, </w:t>
+      </w:r>
+      <w:r>
+        <w:rPr>
+          <w14:ligatures w14:val="standard"/>
+        </w:rPr>
+        <w:tab/>
+        <w:t xml:space="preserve">F3, </w:t>
+      </w:r>
+      <w:r>
+        <w:rPr>
+          <w14:ligatures w14:val="standard"/>
+        </w:rPr>
+        <w:tab/>
+      </w:r>
+      <w:proofErr w:type="spellStart"/>
+      <w:r>
+        <w:rPr>
+          <w14:ligatures w14:val="standard"/>
+        </w:rPr>
+        <w:t>Pz</w:t>
+      </w:r>
+      <w:proofErr w:type="spellEnd"/>
+      <w:r>
+        <w:rPr>
+          <w14:ligatures w14:val="standard"/>
+        </w:rPr>
+        <w:t>]</w:t>
+      </w:r>
+    </w:p>
+    <w:p>
+      <w:pPr>
+        <w:pStyle w:val="Abstract"/>
+        <w:jc w:val="center"/>
+        <w:rPr>
+          <w14:ligatures w14:val="standard"/>
+        </w:rPr>
+      </w:pPr>
+      <w:r>
+        <w:rPr>
+          <w14:ligatures w14:val="standard"/>
+        </w:rPr>
+        <w:t xml:space="preserve">[0, </w:t>
+      </w:r>
+      <w:r>
+        <w:rPr>
+          <w14:ligatures w14:val="standard"/>
+        </w:rPr>
+        <w:tab/>
+        <w:t xml:space="preserve">0, </w:t>
+      </w:r>
+      <w:r>
+        <w:rPr>
+          <w14:ligatures w14:val="standard"/>
+        </w:rPr>
+        <w:tab/>
+        <w:t xml:space="preserve">0, </w:t>
+      </w:r>
+      <w:r>
+        <w:rPr>
+          <w14:ligatures w14:val="standard"/>
+        </w:rPr>
+        <w:tab/>
+        <w:t>1]</w:t>
+      </w:r>
+    </w:p>
+    <w:p>
+      <w:pPr>
+        <w:pStyle w:val="Abstract"/>
+        <w:rPr>
+          <w14:ligatures w14:val="standard"/>
+        </w:rPr>
+      </w:pPr>
+      <w:r>
+        <w:rPr>
+          <w14:ligatures w14:val="standard"/>
+        </w:rPr>
+        <w:t xml:space="preserve">Where R is right vector, U is up vector, F is forward or </w:t>
+      </w:r>
+      <w:proofErr w:type="gramStart"/>
+      <w:r>
+        <w:rPr>
+          <w14:ligatures w14:val="standard"/>
+        </w:rPr>
+        <w:t>look</w:t>
+      </w:r>
+      <w:proofErr w:type="gramEnd"/>
+      <w:r>
+        <w:rPr>
+          <w14:ligatures w14:val="standard"/>
+        </w:rPr>
+        <w:t xml:space="preserve"> vector and P is the position of the billboard in world space. This matrix is later multiplied with the view projection matrix just like normal.</w:t>
+      </w:r>
+      <w:bookmarkStart w:id="0" w:name="_GoBack"/>
+      <w:bookmarkEnd w:id="0"/>
+    </w:p>
+    <w:p>
+      <w:pPr>
         <w:pStyle w:val="AckHead"/>
         <w:rPr>
           <w14:ligatures w14:val="standard"/>
@@ -3250,6 +3601,7 @@
         <w:rPr>
           <w14:ligatures w14:val="standard"/>
         </w:rPr>
+        <w:lastRenderedPageBreak/>
         <w:t>ACKNOWLEDGMENTS</w:t>
       </w:r>
     </w:p>
@@ -3480,7 +3832,7 @@
         </w:rPr>
         <w:t xml:space="preserve"> 36-44. DOI: </w:t>
       </w:r>
-      <w:hyperlink r:id="rId19" w:history="1">
+      <w:hyperlink r:id="rId20" w:history="1">
         <w:r>
           <w:rPr>
             <w:rStyle w:val="Hyperlink"/>
@@ -3896,8 +4248,8 @@
         </w:rPr>
         <w:t>Price:$15.00</w:t>
       </w:r>
-      <w:bookmarkStart w:id="0" w:name="intm"/>
-      <w:bookmarkEnd w:id="0"/>
+      <w:bookmarkStart w:id="1" w:name="intm"/>
+      <w:bookmarkEnd w:id="1"/>
     </w:p>
     <w:sectPr>
       <w:endnotePr>
@@ -3916,7 +4268,7 @@
 </file>
 
 <file path=word/endnotes.xml><?xml version="1.0" encoding="utf-8"?>
-<w:endnotes xmlns:wpc="http://schemas.microsoft.com/office/word/2010/wordprocessingCanvas" xmlns:cx="http://schemas.microsoft.com/office/drawing/2014/chartex" xmlns:cx1="http://schemas.microsoft.com/office/drawing/2015/9/8/chartex" xmlns:cx2="http://schemas.microsoft.com/office/drawing/2015/10/21/chartex" xmlns:cx3="http://schemas.microsoft.com/office/drawing/2016/5/9/chartex" xmlns:cx4="http://schemas.microsoft.com/office/drawing/2016/5/10/chartex" xmlns:cx5="http://schemas.microsoft.com/office/drawing/2016/5/11/chartex" xmlns:cx6="http://schemas.microsoft.com/office/drawing/2016/5/12/chartex" xmlns:cx7="http://schemas.microsoft.com/office/drawing/2016/5/13/chartex" xmlns:cx8="http://schemas.microsoft.com/office/drawing/2016/5/14/chartex" xmlns:mc="http://schemas.openxmlformats.org/markup-compatibility/2006" xmlns:aink="http://schemas.microsoft.com/office/drawing/2016/ink" xmlns:am3d="http://schemas.microsoft.com/office/drawing/2017/model3d" xmlns:o="urn:schemas-microsoft-com:office:office" xmlns:oel="http://schemas.microsoft.com/office/2019/extlst" xmlns:r="http://schemas.openxmlformats.org/officeDocument/2006/relationships" xmlns:m="http://schemas.openxmlformats.org/officeDocument/2006/math" xmlns:v="urn:schemas-microsoft-com:vml" xmlns:wp14="http://schemas.microsoft.com/office/word/2010/wordprocessingDrawing" xmlns:wp="http://schemas.openxmlformats.org/drawingml/2006/wordprocessingDrawing" xmlns:w10="urn:schemas-microsoft-com:office:word" xmlns:w="http://schemas.openxmlformats.org/wordprocessingml/2006/main" xmlns:w14="http://schemas.microsoft.com/office/word/2010/wordml" xmlns:w15="http://schemas.microsoft.com/office/word/2012/wordml" xmlns:w16cex="http://schemas.microsoft.com/office/word/2018/wordml/cex" xmlns:w16cid="http://schemas.microsoft.com/office/word/2016/wordml/cid" xmlns:w16="http://schemas.microsoft.com/office/word/2018/wordml" xmlns:w16sdtdh="http://schemas.microsoft.com/office/word/2020/wordml/sdtdatahash" xmlns:w16se="http://schemas.microsoft.com/office/word/2015/wordml/symex" xmlns:wpg="http://schemas.microsoft.com/office/word/2010/wordprocessingGroup" xmlns:wpi="http://schemas.microsoft.com/office/word/2010/wordprocessingInk" xmlns:wne="http://schemas.microsoft.com/office/word/2006/wordml" xmlns:wps="http://schemas.microsoft.com/office/word/2010/wordprocessingShape" mc:Ignorable="w14 w15 w16se w16cid w16 w16cex w16sdtdh wp14">
+<w:endnotes xmlns:wpc="http://schemas.microsoft.com/office/word/2010/wordprocessingCanvas" xmlns:mc="http://schemas.openxmlformats.org/markup-compatibility/2006" xmlns:o="urn:schemas-microsoft-com:office:office" xmlns:r="http://schemas.openxmlformats.org/officeDocument/2006/relationships" xmlns:m="http://schemas.openxmlformats.org/officeDocument/2006/math" xmlns:v="urn:schemas-microsoft-com:vml" xmlns:wp14="http://schemas.microsoft.com/office/word/2010/wordprocessingDrawing" xmlns:wp="http://schemas.openxmlformats.org/drawingml/2006/wordprocessingDrawing" xmlns:w10="urn:schemas-microsoft-com:office:word" xmlns:w="http://schemas.openxmlformats.org/wordprocessingml/2006/main" xmlns:w14="http://schemas.microsoft.com/office/word/2010/wordml" xmlns:wpg="http://schemas.microsoft.com/office/word/2010/wordprocessingGroup" xmlns:wpi="http://schemas.microsoft.com/office/word/2010/wordprocessingInk" xmlns:wne="http://schemas.microsoft.com/office/word/2006/wordml" xmlns:wps="http://schemas.microsoft.com/office/word/2010/wordprocessingShape" mc:Ignorable="w14 wp14">
   <w:endnote w:type="separator" w:id="-1">
     <w:p>
       <w:r>
@@ -3938,7 +4290,7 @@
 </file>
 
 <file path=word/footer1.xml><?xml version="1.0" encoding="utf-8"?>
-<w:ftr xmlns:wpc="http://schemas.microsoft.com/office/word/2010/wordprocessingCanvas" xmlns:cx="http://schemas.microsoft.com/office/drawing/2014/chartex" xmlns:cx1="http://schemas.microsoft.com/office/drawing/2015/9/8/chartex" xmlns:cx2="http://schemas.microsoft.com/office/drawing/2015/10/21/chartex" xmlns:cx3="http://schemas.microsoft.com/office/drawing/2016/5/9/chartex" xmlns:cx4="http://schemas.microsoft.com/office/drawing/2016/5/10/chartex" xmlns:cx5="http://schemas.microsoft.com/office/drawing/2016/5/11/chartex" xmlns:cx6="http://schemas.microsoft.com/office/drawing/2016/5/12/chartex" xmlns:cx7="http://schemas.microsoft.com/office/drawing/2016/5/13/chartex" xmlns:cx8="http://schemas.microsoft.com/office/drawing/2016/5/14/chartex" xmlns:mc="http://schemas.openxmlformats.org/markup-compatibility/2006" xmlns:aink="http://schemas.microsoft.com/office/drawing/2016/ink" xmlns:am3d="http://schemas.microsoft.com/office/drawing/2017/model3d" xmlns:o="urn:schemas-microsoft-com:office:office" xmlns:oel="http://schemas.microsoft.com/office/2019/extlst" xmlns:r="http://schemas.openxmlformats.org/officeDocument/2006/relationships" xmlns:m="http://schemas.openxmlformats.org/officeDocument/2006/math" xmlns:v="urn:schemas-microsoft-com:vml" xmlns:wp14="http://schemas.microsoft.com/office/word/2010/wordprocessingDrawing" xmlns:wp="http://schemas.openxmlformats.org/drawingml/2006/wordprocessingDrawing" xmlns:w10="urn:schemas-microsoft-com:office:word" xmlns:w="http://schemas.openxmlformats.org/wordprocessingml/2006/main" xmlns:w14="http://schemas.microsoft.com/office/word/2010/wordml" xmlns:w15="http://schemas.microsoft.com/office/word/2012/wordml" xmlns:w16cex="http://schemas.microsoft.com/office/word/2018/wordml/cex" xmlns:w16cid="http://schemas.microsoft.com/office/word/2016/wordml/cid" xmlns:w16="http://schemas.microsoft.com/office/word/2018/wordml" xmlns:w16sdtdh="http://schemas.microsoft.com/office/word/2020/wordml/sdtdatahash" xmlns:w16se="http://schemas.microsoft.com/office/word/2015/wordml/symex" xmlns:wpg="http://schemas.microsoft.com/office/word/2010/wordprocessingGroup" xmlns:wpi="http://schemas.microsoft.com/office/word/2010/wordprocessingInk" xmlns:wne="http://schemas.microsoft.com/office/word/2006/wordml" xmlns:wps="http://schemas.microsoft.com/office/word/2010/wordprocessingShape" mc:Ignorable="w14 w15 w16se w16cid w16 w16cex w16sdtdh wp14">
+<w:ftr xmlns:wpc="http://schemas.microsoft.com/office/word/2010/wordprocessingCanvas" xmlns:mc="http://schemas.openxmlformats.org/markup-compatibility/2006" xmlns:o="urn:schemas-microsoft-com:office:office" xmlns:r="http://schemas.openxmlformats.org/officeDocument/2006/relationships" xmlns:m="http://schemas.openxmlformats.org/officeDocument/2006/math" xmlns:v="urn:schemas-microsoft-com:vml" xmlns:wp14="http://schemas.microsoft.com/office/word/2010/wordprocessingDrawing" xmlns:wp="http://schemas.openxmlformats.org/drawingml/2006/wordprocessingDrawing" xmlns:w10="urn:schemas-microsoft-com:office:word" xmlns:w="http://schemas.openxmlformats.org/wordprocessingml/2006/main" xmlns:w14="http://schemas.microsoft.com/office/word/2010/wordml" xmlns:wpg="http://schemas.microsoft.com/office/word/2010/wordprocessingGroup" xmlns:wpi="http://schemas.microsoft.com/office/word/2010/wordprocessingInk" xmlns:wne="http://schemas.microsoft.com/office/word/2006/wordml" xmlns:wps="http://schemas.microsoft.com/office/word/2010/wordprocessingShape" mc:Ignorable="w14 wp14">
   <w:p>
     <w:pPr>
       <w:pStyle w:val="Footer"/>
@@ -3961,7 +4313,7 @@
 </file>
 
 <file path=word/footer2.xml><?xml version="1.0" encoding="utf-8"?>
-<w:ftr xmlns:wpc="http://schemas.microsoft.com/office/word/2010/wordprocessingCanvas" xmlns:cx="http://schemas.microsoft.com/office/drawing/2014/chartex" xmlns:cx1="http://schemas.microsoft.com/office/drawing/2015/9/8/chartex" xmlns:cx2="http://schemas.microsoft.com/office/drawing/2015/10/21/chartex" xmlns:cx3="http://schemas.microsoft.com/office/drawing/2016/5/9/chartex" xmlns:cx4="http://schemas.microsoft.com/office/drawing/2016/5/10/chartex" xmlns:cx5="http://schemas.microsoft.com/office/drawing/2016/5/11/chartex" xmlns:cx6="http://schemas.microsoft.com/office/drawing/2016/5/12/chartex" xmlns:cx7="http://schemas.microsoft.com/office/drawing/2016/5/13/chartex" xmlns:cx8="http://schemas.microsoft.com/office/drawing/2016/5/14/chartex" xmlns:mc="http://schemas.openxmlformats.org/markup-compatibility/2006" xmlns:aink="http://schemas.microsoft.com/office/drawing/2016/ink" xmlns:am3d="http://schemas.microsoft.com/office/drawing/2017/model3d" xmlns:o="urn:schemas-microsoft-com:office:office" xmlns:oel="http://schemas.microsoft.com/office/2019/extlst" xmlns:r="http://schemas.openxmlformats.org/officeDocument/2006/relationships" xmlns:m="http://schemas.openxmlformats.org/officeDocument/2006/math" xmlns:v="urn:schemas-microsoft-com:vml" xmlns:wp14="http://schemas.microsoft.com/office/word/2010/wordprocessingDrawing" xmlns:wp="http://schemas.openxmlformats.org/drawingml/2006/wordprocessingDrawing" xmlns:w10="urn:schemas-microsoft-com:office:word" xmlns:w="http://schemas.openxmlformats.org/wordprocessingml/2006/main" xmlns:w14="http://schemas.microsoft.com/office/word/2010/wordml" xmlns:w15="http://schemas.microsoft.com/office/word/2012/wordml" xmlns:w16cex="http://schemas.microsoft.com/office/word/2018/wordml/cex" xmlns:w16cid="http://schemas.microsoft.com/office/word/2016/wordml/cid" xmlns:w16="http://schemas.microsoft.com/office/word/2018/wordml" xmlns:w16sdtdh="http://schemas.microsoft.com/office/word/2020/wordml/sdtdatahash" xmlns:w16se="http://schemas.microsoft.com/office/word/2015/wordml/symex" xmlns:wpg="http://schemas.microsoft.com/office/word/2010/wordprocessingGroup" xmlns:wpi="http://schemas.microsoft.com/office/word/2010/wordprocessingInk" xmlns:wne="http://schemas.microsoft.com/office/word/2006/wordml" xmlns:wps="http://schemas.microsoft.com/office/word/2010/wordprocessingShape" mc:Ignorable="w14 w15 w16se w16cid w16 w16cex w16sdtdh wp14">
+<w:ftr xmlns:wpc="http://schemas.microsoft.com/office/word/2010/wordprocessingCanvas" xmlns:mc="http://schemas.openxmlformats.org/markup-compatibility/2006" xmlns:o="urn:schemas-microsoft-com:office:office" xmlns:r="http://schemas.openxmlformats.org/officeDocument/2006/relationships" xmlns:m="http://schemas.openxmlformats.org/officeDocument/2006/math" xmlns:v="urn:schemas-microsoft-com:vml" xmlns:wp14="http://schemas.microsoft.com/office/word/2010/wordprocessingDrawing" xmlns:wp="http://schemas.openxmlformats.org/drawingml/2006/wordprocessingDrawing" xmlns:w10="urn:schemas-microsoft-com:office:word" xmlns:w="http://schemas.openxmlformats.org/wordprocessingml/2006/main" xmlns:w14="http://schemas.microsoft.com/office/word/2010/wordml" xmlns:wpg="http://schemas.microsoft.com/office/word/2010/wordprocessingGroup" xmlns:wpi="http://schemas.microsoft.com/office/word/2010/wordprocessingInk" xmlns:wne="http://schemas.microsoft.com/office/word/2006/wordml" xmlns:wps="http://schemas.microsoft.com/office/word/2010/wordprocessingShape" mc:Ignorable="w14 wp14">
   <w:p>
     <w:pPr>
       <w:pStyle w:val="Footer"/>
@@ -3975,7 +4327,7 @@
 </file>
 
 <file path=word/footnotes.xml><?xml version="1.0" encoding="utf-8"?>
-<w:footnotes xmlns:wpc="http://schemas.microsoft.com/office/word/2010/wordprocessingCanvas" xmlns:cx="http://schemas.microsoft.com/office/drawing/2014/chartex" xmlns:cx1="http://schemas.microsoft.com/office/drawing/2015/9/8/chartex" xmlns:cx2="http://schemas.microsoft.com/office/drawing/2015/10/21/chartex" xmlns:cx3="http://schemas.microsoft.com/office/drawing/2016/5/9/chartex" xmlns:cx4="http://schemas.microsoft.com/office/drawing/2016/5/10/chartex" xmlns:cx5="http://schemas.microsoft.com/office/drawing/2016/5/11/chartex" xmlns:cx6="http://schemas.microsoft.com/office/drawing/2016/5/12/chartex" xmlns:cx7="http://schemas.microsoft.com/office/drawing/2016/5/13/chartex" xmlns:cx8="http://schemas.microsoft.com/office/drawing/2016/5/14/chartex" xmlns:mc="http://schemas.openxmlformats.org/markup-compatibility/2006" xmlns:aink="http://schemas.microsoft.com/office/drawing/2016/ink" xmlns:am3d="http://schemas.microsoft.com/office/drawing/2017/model3d" xmlns:o="urn:schemas-microsoft-com:office:office" xmlns:oel="http://schemas.microsoft.com/office/2019/extlst" xmlns:r="http://schemas.openxmlformats.org/officeDocument/2006/relationships" xmlns:m="http://schemas.openxmlformats.org/officeDocument/2006/math" xmlns:v="urn:schemas-microsoft-com:vml" xmlns:wp14="http://schemas.microsoft.com/office/word/2010/wordprocessingDrawing" xmlns:wp="http://schemas.openxmlformats.org/drawingml/2006/wordprocessingDrawing" xmlns:w10="urn:schemas-microsoft-com:office:word" xmlns:w="http://schemas.openxmlformats.org/wordprocessingml/2006/main" xmlns:w14="http://schemas.microsoft.com/office/word/2010/wordml" xmlns:w15="http://schemas.microsoft.com/office/word/2012/wordml" xmlns:w16cex="http://schemas.microsoft.com/office/word/2018/wordml/cex" xmlns:w16cid="http://schemas.microsoft.com/office/word/2016/wordml/cid" xmlns:w16="http://schemas.microsoft.com/office/word/2018/wordml" xmlns:w16sdtdh="http://schemas.microsoft.com/office/word/2020/wordml/sdtdatahash" xmlns:w16se="http://schemas.microsoft.com/office/word/2015/wordml/symex" xmlns:wpg="http://schemas.microsoft.com/office/word/2010/wordprocessingGroup" xmlns:wpi="http://schemas.microsoft.com/office/word/2010/wordprocessingInk" xmlns:wne="http://schemas.microsoft.com/office/word/2006/wordml" xmlns:wps="http://schemas.microsoft.com/office/word/2010/wordprocessingShape" mc:Ignorable="w14 w15 w16se w16cid w16 w16cex w16sdtdh wp14">
+<w:footnotes xmlns:wpc="http://schemas.microsoft.com/office/word/2010/wordprocessingCanvas" xmlns:mc="http://schemas.openxmlformats.org/markup-compatibility/2006" xmlns:o="urn:schemas-microsoft-com:office:office" xmlns:r="http://schemas.openxmlformats.org/officeDocument/2006/relationships" xmlns:m="http://schemas.openxmlformats.org/officeDocument/2006/math" xmlns:v="urn:schemas-microsoft-com:vml" xmlns:wp14="http://schemas.microsoft.com/office/word/2010/wordprocessingDrawing" xmlns:wp="http://schemas.openxmlformats.org/drawingml/2006/wordprocessingDrawing" xmlns:w10="urn:schemas-microsoft-com:office:word" xmlns:w="http://schemas.openxmlformats.org/wordprocessingml/2006/main" xmlns:w14="http://schemas.microsoft.com/office/word/2010/wordml" xmlns:wpg="http://schemas.microsoft.com/office/word/2010/wordprocessingGroup" xmlns:wpi="http://schemas.microsoft.com/office/word/2010/wordprocessingInk" xmlns:wne="http://schemas.microsoft.com/office/word/2006/wordml" xmlns:wps="http://schemas.microsoft.com/office/word/2010/wordprocessingShape" mc:Ignorable="w14 wp14">
   <w:footnote w:type="separator" w:id="-1">
     <w:p>
       <w:r>
@@ -3997,8 +4349,8 @@
 </file>
 
 <file path=word/numbering.xml><?xml version="1.0" encoding="utf-8"?>
-<w:numbering xmlns:wpc="http://schemas.microsoft.com/office/word/2010/wordprocessingCanvas" xmlns:cx="http://schemas.microsoft.com/office/drawing/2014/chartex" xmlns:cx1="http://schemas.microsoft.com/office/drawing/2015/9/8/chartex" xmlns:cx2="http://schemas.microsoft.com/office/drawing/2015/10/21/chartex" xmlns:cx3="http://schemas.microsoft.com/office/drawing/2016/5/9/chartex" xmlns:cx4="http://schemas.microsoft.com/office/drawing/2016/5/10/chartex" xmlns:cx5="http://schemas.microsoft.com/office/drawing/2016/5/11/chartex" xmlns:cx6="http://schemas.microsoft.com/office/drawing/2016/5/12/chartex" xmlns:cx7="http://schemas.microsoft.com/office/drawing/2016/5/13/chartex" xmlns:cx8="http://schemas.microsoft.com/office/drawing/2016/5/14/chartex" xmlns:mc="http://schemas.openxmlformats.org/markup-compatibility/2006" xmlns:aink="http://schemas.microsoft.com/office/drawing/2016/ink" xmlns:am3d="http://schemas.microsoft.com/office/drawing/2017/model3d" xmlns:o="urn:schemas-microsoft-com:office:office" xmlns:oel="http://schemas.microsoft.com/office/2019/extlst" xmlns:r="http://schemas.openxmlformats.org/officeDocument/2006/relationships" xmlns:m="http://schemas.openxmlformats.org/officeDocument/2006/math" xmlns:v="urn:schemas-microsoft-com:vml" xmlns:wp14="http://schemas.microsoft.com/office/word/2010/wordprocessingDrawing" xmlns:wp="http://schemas.openxmlformats.org/drawingml/2006/wordprocessingDrawing" xmlns:w10="urn:schemas-microsoft-com:office:word" xmlns:w="http://schemas.openxmlformats.org/wordprocessingml/2006/main" xmlns:w14="http://schemas.microsoft.com/office/word/2010/wordml" xmlns:w15="http://schemas.microsoft.com/office/word/2012/wordml" xmlns:w16cex="http://schemas.microsoft.com/office/word/2018/wordml/cex" xmlns:w16cid="http://schemas.microsoft.com/office/word/2016/wordml/cid" xmlns:w16="http://schemas.microsoft.com/office/word/2018/wordml" xmlns:w16sdtdh="http://schemas.microsoft.com/office/word/2020/wordml/sdtdatahash" xmlns:w16se="http://schemas.microsoft.com/office/word/2015/wordml/symex" xmlns:wpg="http://schemas.microsoft.com/office/word/2010/wordprocessingGroup" xmlns:wpi="http://schemas.microsoft.com/office/word/2010/wordprocessingInk" xmlns:wne="http://schemas.microsoft.com/office/word/2006/wordml" xmlns:wps="http://schemas.microsoft.com/office/word/2010/wordprocessingShape" mc:Ignorable="w14 w15 w16se w16cid w16 w16cex w16sdtdh wp14">
-  <w:abstractNum w:abstractNumId="0" w15:restartNumberingAfterBreak="0">
+<w:numbering xmlns:wpc="http://schemas.microsoft.com/office/word/2010/wordprocessingCanvas" xmlns:mc="http://schemas.openxmlformats.org/markup-compatibility/2006" xmlns:o="urn:schemas-microsoft-com:office:office" xmlns:r="http://schemas.openxmlformats.org/officeDocument/2006/relationships" xmlns:m="http://schemas.openxmlformats.org/officeDocument/2006/math" xmlns:v="urn:schemas-microsoft-com:vml" xmlns:wp14="http://schemas.microsoft.com/office/word/2010/wordprocessingDrawing" xmlns:wp="http://schemas.openxmlformats.org/drawingml/2006/wordprocessingDrawing" xmlns:w10="urn:schemas-microsoft-com:office:word" xmlns:w="http://schemas.openxmlformats.org/wordprocessingml/2006/main" xmlns:w14="http://schemas.microsoft.com/office/word/2010/wordml" xmlns:wpg="http://schemas.microsoft.com/office/word/2010/wordprocessingGroup" xmlns:wpi="http://schemas.microsoft.com/office/word/2010/wordprocessingInk" xmlns:wne="http://schemas.microsoft.com/office/word/2006/wordml" xmlns:wps="http://schemas.microsoft.com/office/word/2010/wordprocessingShape" mc:Ignorable="w14 wp14">
+  <w:abstractNum w:abstractNumId="0">
     <w:nsid w:val="FFFFFF7C"/>
     <w:multiLevelType w:val="singleLevel"/>
     <w:tmpl w:val="E5186B08"/>
@@ -4016,7 +4368,7 @@
       </w:pPr>
     </w:lvl>
   </w:abstractNum>
-  <w:abstractNum w:abstractNumId="1" w15:restartNumberingAfterBreak="0">
+  <w:abstractNum w:abstractNumId="1">
     <w:nsid w:val="FFFFFF7D"/>
     <w:multiLevelType w:val="singleLevel"/>
     <w:tmpl w:val="0526ECE2"/>
@@ -4034,7 +4386,7 @@
       </w:pPr>
     </w:lvl>
   </w:abstractNum>
-  <w:abstractNum w:abstractNumId="2" w15:restartNumberingAfterBreak="0">
+  <w:abstractNum w:abstractNumId="2">
     <w:nsid w:val="FFFFFF7E"/>
     <w:multiLevelType w:val="singleLevel"/>
     <w:tmpl w:val="DD7448DC"/>
@@ -4052,7 +4404,7 @@
       </w:pPr>
     </w:lvl>
   </w:abstractNum>
-  <w:abstractNum w:abstractNumId="3" w15:restartNumberingAfterBreak="0">
+  <w:abstractNum w:abstractNumId="3">
     <w:nsid w:val="FFFFFF7F"/>
     <w:multiLevelType w:val="singleLevel"/>
     <w:tmpl w:val="7E84267E"/>
@@ -4070,7 +4422,7 @@
       </w:pPr>
     </w:lvl>
   </w:abstractNum>
-  <w:abstractNum w:abstractNumId="4" w15:restartNumberingAfterBreak="0">
+  <w:abstractNum w:abstractNumId="4">
     <w:nsid w:val="FFFFFF80"/>
     <w:multiLevelType w:val="singleLevel"/>
     <w:tmpl w:val="2E1666B2"/>
@@ -4091,7 +4443,7 @@
       </w:rPr>
     </w:lvl>
   </w:abstractNum>
-  <w:abstractNum w:abstractNumId="5" w15:restartNumberingAfterBreak="0">
+  <w:abstractNum w:abstractNumId="5">
     <w:nsid w:val="FFFFFF81"/>
     <w:multiLevelType w:val="singleLevel"/>
     <w:tmpl w:val="2F04029E"/>
@@ -4112,7 +4464,7 @@
       </w:rPr>
     </w:lvl>
   </w:abstractNum>
-  <w:abstractNum w:abstractNumId="6" w15:restartNumberingAfterBreak="0">
+  <w:abstractNum w:abstractNumId="6">
     <w:nsid w:val="FFFFFF82"/>
     <w:multiLevelType w:val="singleLevel"/>
     <w:tmpl w:val="4BBAACE4"/>
@@ -4133,7 +4485,7 @@
       </w:rPr>
     </w:lvl>
   </w:abstractNum>
-  <w:abstractNum w:abstractNumId="7" w15:restartNumberingAfterBreak="0">
+  <w:abstractNum w:abstractNumId="7">
     <w:nsid w:val="FFFFFF83"/>
     <w:multiLevelType w:val="singleLevel"/>
     <w:tmpl w:val="D368D962"/>
@@ -4154,7 +4506,7 @@
       </w:rPr>
     </w:lvl>
   </w:abstractNum>
-  <w:abstractNum w:abstractNumId="8" w15:restartNumberingAfterBreak="0">
+  <w:abstractNum w:abstractNumId="8">
     <w:nsid w:val="FFFFFF88"/>
     <w:multiLevelType w:val="singleLevel"/>
     <w:tmpl w:val="4A88D6D6"/>
@@ -4172,7 +4524,7 @@
       </w:pPr>
     </w:lvl>
   </w:abstractNum>
-  <w:abstractNum w:abstractNumId="9" w15:restartNumberingAfterBreak="0">
+  <w:abstractNum w:abstractNumId="9">
     <w:nsid w:val="FFFFFF89"/>
     <w:multiLevelType w:val="singleLevel"/>
     <w:tmpl w:val="349A560E"/>
@@ -4193,7 +4545,7 @@
       </w:rPr>
     </w:lvl>
   </w:abstractNum>
-  <w:abstractNum w:abstractNumId="10" w15:restartNumberingAfterBreak="0">
+  <w:abstractNum w:abstractNumId="10">
     <w:nsid w:val="0C7E5D2E"/>
     <w:multiLevelType w:val="hybridMultilevel"/>
     <w:tmpl w:val="E920FF82"/>
@@ -4310,7 +4662,7 @@
       </w:pPr>
     </w:lvl>
   </w:abstractNum>
-  <w:abstractNum w:abstractNumId="11" w15:restartNumberingAfterBreak="0">
+  <w:abstractNum w:abstractNumId="11">
     <w:nsid w:val="10B0557D"/>
     <w:multiLevelType w:val="multilevel"/>
     <w:tmpl w:val="B0C65112"/>
@@ -4423,7 +4775,7 @@
       </w:rPr>
     </w:lvl>
   </w:abstractNum>
-  <w:abstractNum w:abstractNumId="12" w15:restartNumberingAfterBreak="0">
+  <w:abstractNum w:abstractNumId="12">
     <w:nsid w:val="1FBB11D1"/>
     <w:multiLevelType w:val="hybridMultilevel"/>
     <w:tmpl w:val="422E5A4A"/>
@@ -4509,7 +4861,7 @@
       </w:pPr>
     </w:lvl>
   </w:abstractNum>
-  <w:abstractNum w:abstractNumId="13" w15:restartNumberingAfterBreak="0">
+  <w:abstractNum w:abstractNumId="13">
     <w:nsid w:val="21E878F0"/>
     <w:multiLevelType w:val="multilevel"/>
     <w:tmpl w:val="A15E22F6"/>
@@ -4622,7 +4974,7 @@
       </w:rPr>
     </w:lvl>
   </w:abstractNum>
-  <w:abstractNum w:abstractNumId="14" w15:restartNumberingAfterBreak="0">
+  <w:abstractNum w:abstractNumId="14">
     <w:nsid w:val="22A25917"/>
     <w:multiLevelType w:val="hybridMultilevel"/>
     <w:tmpl w:val="422E5A4A"/>
@@ -4708,7 +5060,7 @@
       </w:pPr>
     </w:lvl>
   </w:abstractNum>
-  <w:abstractNum w:abstractNumId="15" w15:restartNumberingAfterBreak="0">
+  <w:abstractNum w:abstractNumId="15">
     <w:nsid w:val="231F2260"/>
     <w:multiLevelType w:val="hybridMultilevel"/>
     <w:tmpl w:val="5D12F930"/>
@@ -4797,7 +5149,7 @@
       </w:pPr>
     </w:lvl>
   </w:abstractNum>
-  <w:abstractNum w:abstractNumId="16" w15:restartNumberingAfterBreak="0">
+  <w:abstractNum w:abstractNumId="16">
     <w:nsid w:val="26356B7B"/>
     <w:multiLevelType w:val="multilevel"/>
     <w:tmpl w:val="A10279E0"/>
@@ -4918,7 +5270,7 @@
       </w:rPr>
     </w:lvl>
   </w:abstractNum>
-  <w:abstractNum w:abstractNumId="17" w15:restartNumberingAfterBreak="0">
+  <w:abstractNum w:abstractNumId="17">
     <w:nsid w:val="266A7A59"/>
     <w:multiLevelType w:val="multilevel"/>
     <w:tmpl w:val="0409001D"/>
@@ -5004,7 +5356,7 @@
       </w:pPr>
     </w:lvl>
   </w:abstractNum>
-  <w:abstractNum w:abstractNumId="18" w15:restartNumberingAfterBreak="0">
+  <w:abstractNum w:abstractNumId="18">
     <w:nsid w:val="286727A2"/>
     <w:multiLevelType w:val="multilevel"/>
     <w:tmpl w:val="080E7BC2"/>
@@ -5131,7 +5483,7 @@
       </w:rPr>
     </w:lvl>
   </w:abstractNum>
-  <w:abstractNum w:abstractNumId="19" w15:restartNumberingAfterBreak="0">
+  <w:abstractNum w:abstractNumId="19">
     <w:nsid w:val="2BA8171B"/>
     <w:multiLevelType w:val="multilevel"/>
     <w:tmpl w:val="3654BE12"/>
@@ -5253,7 +5605,7 @@
       </w:rPr>
     </w:lvl>
   </w:abstractNum>
-  <w:abstractNum w:abstractNumId="20" w15:restartNumberingAfterBreak="0">
+  <w:abstractNum w:abstractNumId="20">
     <w:nsid w:val="2D170EA7"/>
     <w:multiLevelType w:val="multilevel"/>
     <w:tmpl w:val="09B48B1C"/>
@@ -5388,7 +5740,7 @@
       </w:rPr>
     </w:lvl>
   </w:abstractNum>
-  <w:abstractNum w:abstractNumId="21" w15:restartNumberingAfterBreak="0">
+  <w:abstractNum w:abstractNumId="21">
     <w:nsid w:val="34BF3E54"/>
     <w:multiLevelType w:val="multilevel"/>
     <w:tmpl w:val="BAFE31E0"/>
@@ -5529,7 +5881,7 @@
       </w:rPr>
     </w:lvl>
   </w:abstractNum>
-  <w:abstractNum w:abstractNumId="22" w15:restartNumberingAfterBreak="0">
+  <w:abstractNum w:abstractNumId="22">
     <w:nsid w:val="35AA6975"/>
     <w:multiLevelType w:val="multilevel"/>
     <w:tmpl w:val="EF82D950"/>
@@ -5651,7 +6003,7 @@
       </w:rPr>
     </w:lvl>
   </w:abstractNum>
-  <w:abstractNum w:abstractNumId="23" w15:restartNumberingAfterBreak="0">
+  <w:abstractNum w:abstractNumId="23">
     <w:nsid w:val="3939095C"/>
     <w:multiLevelType w:val="hybridMultilevel"/>
     <w:tmpl w:val="3B0C83F2"/>
@@ -5740,7 +6092,7 @@
       </w:pPr>
     </w:lvl>
   </w:abstractNum>
-  <w:abstractNum w:abstractNumId="24" w15:restartNumberingAfterBreak="0">
+  <w:abstractNum w:abstractNumId="24">
     <w:nsid w:val="3E35302A"/>
     <w:multiLevelType w:val="multilevel"/>
     <w:tmpl w:val="D2D257EA"/>
@@ -5853,7 +6205,7 @@
       </w:pPr>
     </w:lvl>
   </w:abstractNum>
-  <w:abstractNum w:abstractNumId="25" w15:restartNumberingAfterBreak="0">
+  <w:abstractNum w:abstractNumId="25">
     <w:nsid w:val="40733874"/>
     <w:multiLevelType w:val="hybridMultilevel"/>
     <w:tmpl w:val="F8B865E2"/>
@@ -5939,7 +6291,7 @@
       </w:pPr>
     </w:lvl>
   </w:abstractNum>
-  <w:abstractNum w:abstractNumId="26" w15:restartNumberingAfterBreak="0">
+  <w:abstractNum w:abstractNumId="26">
     <w:nsid w:val="45825E2C"/>
     <w:multiLevelType w:val="multilevel"/>
     <w:tmpl w:val="2A70536C"/>
@@ -6052,7 +6404,7 @@
       </w:rPr>
     </w:lvl>
   </w:abstractNum>
-  <w:abstractNum w:abstractNumId="27" w15:restartNumberingAfterBreak="0">
+  <w:abstractNum w:abstractNumId="27">
     <w:nsid w:val="46876897"/>
     <w:multiLevelType w:val="hybridMultilevel"/>
     <w:tmpl w:val="9284396A"/>
@@ -6169,7 +6521,7 @@
       </w:pPr>
     </w:lvl>
   </w:abstractNum>
-  <w:abstractNum w:abstractNumId="28" w15:restartNumberingAfterBreak="0">
+  <w:abstractNum w:abstractNumId="28">
     <w:nsid w:val="52CA544A"/>
     <w:multiLevelType w:val="singleLevel"/>
     <w:tmpl w:val="AED6D67E"/>
@@ -6196,7 +6548,7 @@
       </w:rPr>
     </w:lvl>
   </w:abstractNum>
-  <w:abstractNum w:abstractNumId="29" w15:restartNumberingAfterBreak="0">
+  <w:abstractNum w:abstractNumId="29">
     <w:nsid w:val="554B53A5"/>
     <w:multiLevelType w:val="multilevel"/>
     <w:tmpl w:val="1A2C5E10"/>
@@ -6337,7 +6689,7 @@
       </w:rPr>
     </w:lvl>
   </w:abstractNum>
-  <w:abstractNum w:abstractNumId="30" w15:restartNumberingAfterBreak="0">
+  <w:abstractNum w:abstractNumId="30">
     <w:nsid w:val="60560767"/>
     <w:multiLevelType w:val="multilevel"/>
     <w:tmpl w:val="0409001D"/>
@@ -6423,7 +6775,7 @@
       </w:pPr>
     </w:lvl>
   </w:abstractNum>
-  <w:abstractNum w:abstractNumId="31" w15:restartNumberingAfterBreak="0">
+  <w:abstractNum w:abstractNumId="31">
     <w:nsid w:val="60B71FA6"/>
     <w:multiLevelType w:val="hybridMultilevel"/>
     <w:tmpl w:val="CC0692EE"/>
@@ -6536,7 +6888,7 @@
       </w:rPr>
     </w:lvl>
   </w:abstractNum>
-  <w:abstractNum w:abstractNumId="32" w15:restartNumberingAfterBreak="0">
+  <w:abstractNum w:abstractNumId="32">
     <w:nsid w:val="612D4DC5"/>
     <w:multiLevelType w:val="hybridMultilevel"/>
     <w:tmpl w:val="C13A82DE"/>
@@ -6650,7 +7002,7 @@
       </w:rPr>
     </w:lvl>
   </w:abstractNum>
-  <w:abstractNum w:abstractNumId="33" w15:restartNumberingAfterBreak="0">
+  <w:abstractNum w:abstractNumId="33">
     <w:nsid w:val="6204797A"/>
     <w:multiLevelType w:val="hybridMultilevel"/>
     <w:tmpl w:val="E97A8A70"/>
@@ -6767,7 +7119,7 @@
       </w:pPr>
     </w:lvl>
   </w:abstractNum>
-  <w:abstractNum w:abstractNumId="34" w15:restartNumberingAfterBreak="0">
+  <w:abstractNum w:abstractNumId="34">
     <w:nsid w:val="64167B7F"/>
     <w:multiLevelType w:val="hybridMultilevel"/>
     <w:tmpl w:val="E8A4843E"/>
@@ -6856,7 +7208,7 @@
       </w:pPr>
     </w:lvl>
   </w:abstractNum>
-  <w:abstractNum w:abstractNumId="35" w15:restartNumberingAfterBreak="0">
+  <w:abstractNum w:abstractNumId="35">
     <w:nsid w:val="67445E99"/>
     <w:multiLevelType w:val="multilevel"/>
     <w:tmpl w:val="9F46EC34"/>
@@ -6997,7 +7349,7 @@
       </w:rPr>
     </w:lvl>
   </w:abstractNum>
-  <w:abstractNum w:abstractNumId="36" w15:restartNumberingAfterBreak="0">
+  <w:abstractNum w:abstractNumId="36">
     <w:nsid w:val="69070407"/>
     <w:multiLevelType w:val="hybridMultilevel"/>
     <w:tmpl w:val="6EB6C1EA"/>
@@ -7086,7 +7438,7 @@
       </w:pPr>
     </w:lvl>
   </w:abstractNum>
-  <w:abstractNum w:abstractNumId="37" w15:restartNumberingAfterBreak="0">
+  <w:abstractNum w:abstractNumId="37">
     <w:nsid w:val="6B415F8A"/>
     <w:multiLevelType w:val="multilevel"/>
     <w:tmpl w:val="0409001D"/>
@@ -7172,7 +7524,7 @@
       </w:pPr>
     </w:lvl>
   </w:abstractNum>
-  <w:abstractNum w:abstractNumId="38" w15:restartNumberingAfterBreak="0">
+  <w:abstractNum w:abstractNumId="38">
     <w:nsid w:val="6B8E7CF9"/>
     <w:multiLevelType w:val="hybridMultilevel"/>
     <w:tmpl w:val="4E7C556E"/>
@@ -7289,7 +7641,7 @@
       </w:pPr>
     </w:lvl>
   </w:abstractNum>
-  <w:abstractNum w:abstractNumId="39" w15:restartNumberingAfterBreak="0">
+  <w:abstractNum w:abstractNumId="39">
     <w:nsid w:val="799051AC"/>
     <w:multiLevelType w:val="multilevel"/>
     <w:tmpl w:val="04090023"/>
@@ -7380,7 +7732,7 @@
       </w:pPr>
     </w:lvl>
   </w:abstractNum>
-  <w:abstractNum w:abstractNumId="40" w15:restartNumberingAfterBreak="0">
+  <w:abstractNum w:abstractNumId="40">
     <w:nsid w:val="7A7B24E8"/>
     <w:multiLevelType w:val="multilevel"/>
     <w:tmpl w:val="69CC1A88"/>
@@ -7501,7 +7853,7 @@
       </w:rPr>
     </w:lvl>
   </w:abstractNum>
-  <w:abstractNum w:abstractNumId="41" w15:restartNumberingAfterBreak="0">
+  <w:abstractNum w:abstractNumId="41">
     <w:nsid w:val="7CC5667C"/>
     <w:multiLevelType w:val="hybridMultilevel"/>
     <w:tmpl w:val="BF106FC8"/>
@@ -7614,7 +7966,7 @@
       </w:rPr>
     </w:lvl>
   </w:abstractNum>
-  <w:abstractNum w:abstractNumId="42" w15:restartNumberingAfterBreak="0">
+  <w:abstractNum w:abstractNumId="42">
     <w:nsid w:val="7E7B01F4"/>
     <w:multiLevelType w:val="hybridMultilevel"/>
     <w:tmpl w:val="4EF20644"/>
@@ -7726,85 +8078,85 @@
       </w:rPr>
     </w:lvl>
   </w:abstractNum>
-  <w:num w:numId="1" w16cid:durableId="1739281894">
+  <w:num w:numId="1">
     <w:abstractNumId w:val="39"/>
   </w:num>
-  <w:num w:numId="2" w16cid:durableId="1089890925">
+  <w:num w:numId="2">
     <w:abstractNumId w:val="20"/>
   </w:num>
-  <w:num w:numId="3" w16cid:durableId="1481341784">
+  <w:num w:numId="3">
     <w:abstractNumId w:val="10"/>
   </w:num>
-  <w:num w:numId="4" w16cid:durableId="1618829450">
+  <w:num w:numId="4">
     <w:abstractNumId w:val="38"/>
   </w:num>
-  <w:num w:numId="5" w16cid:durableId="305934557">
+  <w:num w:numId="5">
     <w:abstractNumId w:val="27"/>
   </w:num>
-  <w:num w:numId="6" w16cid:durableId="393747847">
+  <w:num w:numId="6">
     <w:abstractNumId w:val="21"/>
   </w:num>
-  <w:num w:numId="7" w16cid:durableId="323821801">
+  <w:num w:numId="7">
     <w:abstractNumId w:val="35"/>
   </w:num>
-  <w:num w:numId="8" w16cid:durableId="1503162326">
+  <w:num w:numId="8">
     <w:abstractNumId w:val="29"/>
   </w:num>
-  <w:num w:numId="9" w16cid:durableId="1372262819">
+  <w:num w:numId="9">
     <w:abstractNumId w:val="33"/>
   </w:num>
-  <w:num w:numId="10" w16cid:durableId="2071422719">
+  <w:num w:numId="10">
     <w:abstractNumId w:val="9"/>
   </w:num>
-  <w:num w:numId="11" w16cid:durableId="1879079833">
+  <w:num w:numId="11">
     <w:abstractNumId w:val="7"/>
   </w:num>
-  <w:num w:numId="12" w16cid:durableId="106312393">
+  <w:num w:numId="12">
     <w:abstractNumId w:val="6"/>
   </w:num>
-  <w:num w:numId="13" w16cid:durableId="681858150">
+  <w:num w:numId="13">
     <w:abstractNumId w:val="5"/>
   </w:num>
-  <w:num w:numId="14" w16cid:durableId="388455911">
+  <w:num w:numId="14">
     <w:abstractNumId w:val="4"/>
   </w:num>
-  <w:num w:numId="15" w16cid:durableId="1796026449">
+  <w:num w:numId="15">
     <w:abstractNumId w:val="8"/>
   </w:num>
-  <w:num w:numId="16" w16cid:durableId="1127435400">
+  <w:num w:numId="16">
     <w:abstractNumId w:val="3"/>
   </w:num>
-  <w:num w:numId="17" w16cid:durableId="100343037">
+  <w:num w:numId="17">
     <w:abstractNumId w:val="2"/>
   </w:num>
-  <w:num w:numId="18" w16cid:durableId="1466314121">
+  <w:num w:numId="18">
     <w:abstractNumId w:val="1"/>
   </w:num>
-  <w:num w:numId="19" w16cid:durableId="1724138117">
+  <w:num w:numId="19">
     <w:abstractNumId w:val="0"/>
   </w:num>
-  <w:num w:numId="20" w16cid:durableId="549539327">
+  <w:num w:numId="20">
     <w:abstractNumId w:val="28"/>
   </w:num>
-  <w:num w:numId="21" w16cid:durableId="1922255595">
+  <w:num w:numId="21">
     <w:abstractNumId w:val="32"/>
   </w:num>
-  <w:num w:numId="22" w16cid:durableId="775684241">
+  <w:num w:numId="22">
     <w:abstractNumId w:val="42"/>
   </w:num>
-  <w:num w:numId="23" w16cid:durableId="190651860">
+  <w:num w:numId="23">
     <w:abstractNumId w:val="17"/>
   </w:num>
-  <w:num w:numId="24" w16cid:durableId="678000419">
+  <w:num w:numId="24">
     <w:abstractNumId w:val="37"/>
   </w:num>
-  <w:num w:numId="25" w16cid:durableId="1343817249">
+  <w:num w:numId="25">
     <w:abstractNumId w:val="30"/>
   </w:num>
-  <w:num w:numId="26" w16cid:durableId="357507200">
+  <w:num w:numId="26">
     <w:abstractNumId w:val="23"/>
   </w:num>
-  <w:num w:numId="27" w16cid:durableId="724917793">
+  <w:num w:numId="27">
     <w:abstractNumId w:val="25"/>
     <w:lvlOverride w:ilvl="0">
       <w:startOverride w:val="1"/>
@@ -7834,7 +8186,7 @@
       <w:startOverride w:val="1"/>
     </w:lvlOverride>
   </w:num>
-  <w:num w:numId="28" w16cid:durableId="472993025">
+  <w:num w:numId="28">
     <w:abstractNumId w:val="23"/>
     <w:lvlOverride w:ilvl="0">
       <w:startOverride w:val="1"/>
@@ -7862,52 +8214,52 @@
       <w:startOverride w:val="1"/>
     </w:lvlOverride>
   </w:num>
-  <w:num w:numId="29" w16cid:durableId="2062319027">
+  <w:num w:numId="29">
     <w:abstractNumId w:val="24"/>
   </w:num>
-  <w:num w:numId="30" w16cid:durableId="644774799">
+  <w:num w:numId="30">
     <w:abstractNumId w:val="14"/>
   </w:num>
-  <w:num w:numId="31" w16cid:durableId="1916358217">
+  <w:num w:numId="31">
     <w:abstractNumId w:val="12"/>
   </w:num>
-  <w:num w:numId="32" w16cid:durableId="337852809">
+  <w:num w:numId="32">
     <w:abstractNumId w:val="15"/>
   </w:num>
-  <w:num w:numId="33" w16cid:durableId="260990497">
+  <w:num w:numId="33">
     <w:abstractNumId w:val="36"/>
   </w:num>
-  <w:num w:numId="34" w16cid:durableId="339503717">
+  <w:num w:numId="34">
     <w:abstractNumId w:val="13"/>
   </w:num>
-  <w:num w:numId="35" w16cid:durableId="698312872">
+  <w:num w:numId="35">
     <w:abstractNumId w:val="26"/>
   </w:num>
-  <w:num w:numId="36" w16cid:durableId="1491366753">
+  <w:num w:numId="36">
     <w:abstractNumId w:val="11"/>
   </w:num>
-  <w:num w:numId="37" w16cid:durableId="1662853477">
+  <w:num w:numId="37">
     <w:abstractNumId w:val="22"/>
   </w:num>
-  <w:num w:numId="38" w16cid:durableId="1008606018">
+  <w:num w:numId="38">
     <w:abstractNumId w:val="18"/>
   </w:num>
-  <w:num w:numId="39" w16cid:durableId="1311791857">
+  <w:num w:numId="39">
     <w:abstractNumId w:val="19"/>
   </w:num>
-  <w:num w:numId="40" w16cid:durableId="1210341143">
+  <w:num w:numId="40">
     <w:abstractNumId w:val="31"/>
   </w:num>
-  <w:num w:numId="41" w16cid:durableId="1410470167">
+  <w:num w:numId="41">
     <w:abstractNumId w:val="40"/>
   </w:num>
-  <w:num w:numId="42" w16cid:durableId="88502112">
+  <w:num w:numId="42">
     <w:abstractNumId w:val="34"/>
   </w:num>
-  <w:num w:numId="43" w16cid:durableId="889072617">
+  <w:num w:numId="43">
     <w:abstractNumId w:val="16"/>
   </w:num>
-  <w:num w:numId="44" w16cid:durableId="1946225095">
+  <w:num w:numId="44">
     <w:abstractNumId w:val="41"/>
   </w:num>
   <w:numIdMacAtCleanup w:val="22"/>
@@ -7915,7 +8267,7 @@
 </file>
 
 <file path=word/styles.xml><?xml version="1.0" encoding="utf-8"?>
-<w:styles xmlns:mc="http://schemas.openxmlformats.org/markup-compatibility/2006" xmlns:r="http://schemas.openxmlformats.org/officeDocument/2006/relationships" xmlns:w="http://schemas.openxmlformats.org/wordprocessingml/2006/main" xmlns:w14="http://schemas.microsoft.com/office/word/2010/wordml" xmlns:w15="http://schemas.microsoft.com/office/word/2012/wordml" xmlns:w16cex="http://schemas.microsoft.com/office/word/2018/wordml/cex" xmlns:w16cid="http://schemas.microsoft.com/office/word/2016/wordml/cid" xmlns:w16="http://schemas.microsoft.com/office/word/2018/wordml" xmlns:w16sdtdh="http://schemas.microsoft.com/office/word/2020/wordml/sdtdatahash" xmlns:w16se="http://schemas.microsoft.com/office/word/2015/wordml/symex" mc:Ignorable="w14 w15 w16se w16cid w16 w16cex w16sdtdh">
+<w:styles xmlns:mc="http://schemas.openxmlformats.org/markup-compatibility/2006" xmlns:r="http://schemas.openxmlformats.org/officeDocument/2006/relationships" xmlns:w="http://schemas.openxmlformats.org/wordprocessingml/2006/main" xmlns:w14="http://schemas.microsoft.com/office/word/2010/wordml" mc:Ignorable="w14">
   <w:docDefaults>
     <w:rPrDefault>
       <w:rPr>
@@ -7925,376 +8277,161 @@
     </w:rPrDefault>
     <w:pPrDefault/>
   </w:docDefaults>
-  <w:latentStyles w:defLockedState="0" w:defUIPriority="0" w:defSemiHidden="0" w:defUnhideWhenUsed="0" w:defQFormat="0" w:count="376">
-    <w:lsdException w:name="Normal" w:locked="1" w:qFormat="1"/>
-    <w:lsdException w:name="heading 1" w:locked="1" w:uiPriority="9" w:qFormat="1"/>
-    <w:lsdException w:name="heading 2" w:locked="1" w:semiHidden="1" w:uiPriority="9" w:unhideWhenUsed="1" w:qFormat="1"/>
-    <w:lsdException w:name="heading 3" w:locked="1" w:semiHidden="1" w:uiPriority="9" w:unhideWhenUsed="1" w:qFormat="1"/>
-    <w:lsdException w:name="heading 4" w:locked="1" w:semiHidden="1" w:uiPriority="9" w:unhideWhenUsed="1" w:qFormat="1"/>
-    <w:lsdException w:name="heading 5" w:locked="1" w:semiHidden="1" w:uiPriority="9" w:unhideWhenUsed="1" w:qFormat="1"/>
-    <w:lsdException w:name="heading 6" w:locked="1" w:semiHidden="1" w:unhideWhenUsed="1" w:qFormat="1"/>
-    <w:lsdException w:name="heading 7" w:locked="1" w:semiHidden="1" w:unhideWhenUsed="1" w:qFormat="1"/>
-    <w:lsdException w:name="heading 8" w:locked="1" w:semiHidden="1" w:unhideWhenUsed="1" w:qFormat="1"/>
-    <w:lsdException w:name="heading 9" w:locked="1" w:semiHidden="1" w:unhideWhenUsed="1" w:qFormat="1"/>
-    <w:lsdException w:name="index 1" w:semiHidden="1" w:unhideWhenUsed="1"/>
-    <w:lsdException w:name="index 2" w:semiHidden="1" w:unhideWhenUsed="1"/>
-    <w:lsdException w:name="index 3" w:semiHidden="1" w:unhideWhenUsed="1"/>
-    <w:lsdException w:name="index 4" w:semiHidden="1" w:unhideWhenUsed="1"/>
-    <w:lsdException w:name="index 5" w:semiHidden="1" w:unhideWhenUsed="1"/>
-    <w:lsdException w:name="index 6" w:semiHidden="1" w:unhideWhenUsed="1"/>
-    <w:lsdException w:name="index 7" w:semiHidden="1" w:unhideWhenUsed="1"/>
-    <w:lsdException w:name="index 8" w:semiHidden="1" w:unhideWhenUsed="1"/>
-    <w:lsdException w:name="index 9" w:semiHidden="1" w:unhideWhenUsed="1"/>
-    <w:lsdException w:name="toc 1" w:locked="1" w:semiHidden="1" w:unhideWhenUsed="1"/>
-    <w:lsdException w:name="toc 2" w:locked="1" w:semiHidden="1" w:unhideWhenUsed="1"/>
-    <w:lsdException w:name="toc 3" w:locked="1" w:semiHidden="1" w:unhideWhenUsed="1"/>
-    <w:lsdException w:name="toc 4" w:locked="1" w:semiHidden="1" w:unhideWhenUsed="1"/>
-    <w:lsdException w:name="toc 5" w:locked="1" w:semiHidden="1" w:unhideWhenUsed="1"/>
-    <w:lsdException w:name="toc 6" w:locked="1" w:semiHidden="1" w:unhideWhenUsed="1"/>
-    <w:lsdException w:name="toc 7" w:locked="1" w:semiHidden="1" w:unhideWhenUsed="1"/>
-    <w:lsdException w:name="toc 8" w:locked="1" w:semiHidden="1" w:unhideWhenUsed="1"/>
-    <w:lsdException w:name="toc 9" w:locked="1" w:semiHidden="1" w:unhideWhenUsed="1"/>
-    <w:lsdException w:name="Normal Indent" w:semiHidden="1" w:unhideWhenUsed="1"/>
-    <w:lsdException w:name="footnote text" w:semiHidden="1" w:unhideWhenUsed="1"/>
-    <w:lsdException w:name="annotation text" w:semiHidden="1" w:unhideWhenUsed="1"/>
-    <w:lsdException w:name="header" w:semiHidden="1" w:unhideWhenUsed="1"/>
-    <w:lsdException w:name="footer" w:semiHidden="1" w:unhideWhenUsed="1"/>
-    <w:lsdException w:name="index heading" w:semiHidden="1" w:unhideWhenUsed="1"/>
-    <w:lsdException w:name="caption" w:locked="1" w:semiHidden="1" w:uiPriority="35" w:unhideWhenUsed="1" w:qFormat="1"/>
-    <w:lsdException w:name="table of figures" w:semiHidden="1" w:unhideWhenUsed="1"/>
-    <w:lsdException w:name="envelope address" w:semiHidden="1" w:unhideWhenUsed="1"/>
-    <w:lsdException w:name="envelope return" w:semiHidden="1" w:unhideWhenUsed="1"/>
-    <w:lsdException w:name="footnote reference" w:semiHidden="1" w:uiPriority="99" w:unhideWhenUsed="1"/>
-    <w:lsdException w:name="annotation reference" w:semiHidden="1" w:unhideWhenUsed="1"/>
-    <w:lsdException w:name="line number" w:semiHidden="1" w:uiPriority="99" w:unhideWhenUsed="1"/>
-    <w:lsdException w:name="page number" w:semiHidden="1" w:uiPriority="99" w:unhideWhenUsed="1"/>
-    <w:lsdException w:name="endnote reference" w:locked="1" w:semiHidden="1" w:uiPriority="99" w:unhideWhenUsed="1"/>
-    <w:lsdException w:name="endnote text" w:locked="1" w:semiHidden="1" w:uiPriority="99" w:unhideWhenUsed="1"/>
-    <w:lsdException w:name="table of authorities" w:semiHidden="1" w:unhideWhenUsed="1"/>
-    <w:lsdException w:name="toa heading" w:semiHidden="1" w:unhideWhenUsed="1"/>
-    <w:lsdException w:name="List" w:semiHidden="1" w:unhideWhenUsed="1"/>
-    <w:lsdException w:name="List 2" w:semiHidden="1" w:unhideWhenUsed="1"/>
-    <w:lsdException w:name="List 3" w:semiHidden="1" w:unhideWhenUsed="1"/>
-    <w:lsdException w:name="List 4" w:semiHidden="1" w:unhideWhenUsed="1"/>
-    <w:lsdException w:name="List 5" w:semiHidden="1" w:unhideWhenUsed="1"/>
-    <w:lsdException w:name="List Bullet 2" w:semiHidden="1" w:unhideWhenUsed="1"/>
-    <w:lsdException w:name="List Bullet 3" w:semiHidden="1" w:unhideWhenUsed="1"/>
-    <w:lsdException w:name="List Bullet 4" w:semiHidden="1" w:unhideWhenUsed="1"/>
-    <w:lsdException w:name="List Bullet 5" w:semiHidden="1" w:unhideWhenUsed="1"/>
-    <w:lsdException w:name="List Number 2" w:semiHidden="1" w:unhideWhenUsed="1"/>
-    <w:lsdException w:name="List Number 3" w:semiHidden="1" w:unhideWhenUsed="1"/>
-    <w:lsdException w:name="List Number 4" w:semiHidden="1" w:unhideWhenUsed="1"/>
-    <w:lsdException w:name="List Number 5" w:semiHidden="1" w:unhideWhenUsed="1"/>
-    <w:lsdException w:name="Title" w:locked="1" w:qFormat="1"/>
-    <w:lsdException w:name="Closing" w:semiHidden="1" w:unhideWhenUsed="1"/>
-    <w:lsdException w:name="Signature" w:semiHidden="1" w:unhideWhenUsed="1"/>
-    <w:lsdException w:name="Default Paragraph Font" w:locked="1" w:semiHidden="1" w:uiPriority="1" w:unhideWhenUsed="1"/>
-    <w:lsdException w:name="Body Text" w:semiHidden="1" w:unhideWhenUsed="1"/>
-    <w:lsdException w:name="Body Text Indent" w:semiHidden="1" w:unhideWhenUsed="1"/>
-    <w:lsdException w:name="List Continue" w:semiHidden="1" w:unhideWhenUsed="1"/>
-    <w:lsdException w:name="List Continue 2" w:semiHidden="1" w:unhideWhenUsed="1"/>
-    <w:lsdException w:name="Subtitle" w:locked="1" w:uiPriority="11" w:qFormat="1"/>
-    <w:lsdException w:name="Salutation" w:semiHidden="1" w:uiPriority="99" w:unhideWhenUsed="1"/>
-    <w:lsdException w:name="Date" w:semiHidden="1" w:unhideWhenUsed="1"/>
-    <w:lsdException w:name="Body Text First Indent" w:semiHidden="1" w:unhideWhenUsed="1"/>
-    <w:lsdException w:name="Body Text First Indent 2" w:semiHidden="1" w:unhideWhenUsed="1"/>
-    <w:lsdException w:name="Note Heading" w:semiHidden="1" w:unhideWhenUsed="1"/>
-    <w:lsdException w:name="Body Text 2" w:semiHidden="1" w:unhideWhenUsed="1"/>
-    <w:lsdException w:name="Body Text 3" w:semiHidden="1" w:unhideWhenUsed="1"/>
-    <w:lsdException w:name="Body Text Indent 2" w:semiHidden="1" w:unhideWhenUsed="1"/>
-    <w:lsdException w:name="Body Text Indent 3" w:semiHidden="1" w:unhideWhenUsed="1"/>
-    <w:lsdException w:name="Block Text" w:semiHidden="1" w:unhideWhenUsed="1"/>
-    <w:lsdException w:name="Hyperlink" w:semiHidden="1" w:uiPriority="99" w:unhideWhenUsed="1"/>
-    <w:lsdException w:name="FollowedHyperlink" w:semiHidden="1" w:uiPriority="99" w:unhideWhenUsed="1"/>
-    <w:lsdException w:name="Strong" w:locked="1" w:uiPriority="22" w:qFormat="1"/>
-    <w:lsdException w:name="Emphasis" w:locked="1" w:uiPriority="20" w:qFormat="1"/>
-    <w:lsdException w:name="Document Map" w:semiHidden="1" w:unhideWhenUsed="1"/>
-    <w:lsdException w:name="Plain Text" w:semiHidden="1" w:unhideWhenUsed="1"/>
-    <w:lsdException w:name="E-mail Signature" w:semiHidden="1" w:unhideWhenUsed="1"/>
-    <w:lsdException w:name="HTML Top of Form" w:semiHidden="1" w:unhideWhenUsed="1"/>
-    <w:lsdException w:name="HTML Bottom of Form" w:semiHidden="1" w:unhideWhenUsed="1"/>
-    <w:lsdException w:name="Normal (Web)" w:semiHidden="1" w:uiPriority="99" w:unhideWhenUsed="1"/>
-    <w:lsdException w:name="HTML Acronym" w:semiHidden="1" w:unhideWhenUsed="1"/>
-    <w:lsdException w:name="HTML Address" w:semiHidden="1" w:unhideWhenUsed="1"/>
-    <w:lsdException w:name="HTML Cite" w:semiHidden="1" w:unhideWhenUsed="1"/>
-    <w:lsdException w:name="HTML Code" w:semiHidden="1" w:unhideWhenUsed="1"/>
-    <w:lsdException w:name="HTML Definition" w:semiHidden="1" w:unhideWhenUsed="1"/>
-    <w:lsdException w:name="HTML Keyboard" w:semiHidden="1" w:unhideWhenUsed="1"/>
-    <w:lsdException w:name="HTML Preformatted" w:semiHidden="1" w:unhideWhenUsed="1"/>
-    <w:lsdException w:name="HTML Sample" w:semiHidden="1" w:unhideWhenUsed="1"/>
-    <w:lsdException w:name="HTML Typewriter" w:semiHidden="1" w:unhideWhenUsed="1"/>
-    <w:lsdException w:name="HTML Variable" w:semiHidden="1" w:unhideWhenUsed="1"/>
-    <w:lsdException w:name="Normal Table" w:semiHidden="1" w:unhideWhenUsed="1"/>
-    <w:lsdException w:name="annotation subject" w:semiHidden="1" w:unhideWhenUsed="1"/>
-    <w:lsdException w:name="No List" w:semiHidden="1" w:uiPriority="99" w:unhideWhenUsed="1"/>
-    <w:lsdException w:name="Outline List 1" w:semiHidden="1" w:unhideWhenUsed="1"/>
-    <w:lsdException w:name="Outline List 2" w:semiHidden="1" w:unhideWhenUsed="1"/>
-    <w:lsdException w:name="Outline List 3" w:semiHidden="1" w:unhideWhenUsed="1"/>
-    <w:lsdException w:name="Table Simple 1" w:semiHidden="1" w:unhideWhenUsed="1"/>
-    <w:lsdException w:name="Table Simple 2" w:semiHidden="1" w:unhideWhenUsed="1"/>
-    <w:lsdException w:name="Table Simple 3" w:semiHidden="1" w:unhideWhenUsed="1"/>
-    <w:lsdException w:name="Table Classic 1" w:semiHidden="1" w:unhideWhenUsed="1"/>
-    <w:lsdException w:name="Table Classic 2" w:semiHidden="1" w:unhideWhenUsed="1"/>
-    <w:lsdException w:name="Table Classic 3" w:semiHidden="1" w:unhideWhenUsed="1"/>
-    <w:lsdException w:name="Table Classic 4" w:semiHidden="1" w:unhideWhenUsed="1"/>
-    <w:lsdException w:name="Table Colorful 1" w:semiHidden="1" w:unhideWhenUsed="1"/>
-    <w:lsdException w:name="Table Colorful 2" w:semiHidden="1" w:unhideWhenUsed="1"/>
-    <w:lsdException w:name="Table Colorful 3" w:semiHidden="1" w:unhideWhenUsed="1"/>
-    <w:lsdException w:name="Table Columns 1" w:semiHidden="1" w:unhideWhenUsed="1"/>
-    <w:lsdException w:name="Table Columns 2" w:semiHidden="1" w:unhideWhenUsed="1"/>
-    <w:lsdException w:name="Table Columns 3" w:semiHidden="1" w:unhideWhenUsed="1"/>
-    <w:lsdException w:name="Table Columns 4" w:semiHidden="1" w:unhideWhenUsed="1"/>
-    <w:lsdException w:name="Table Columns 5" w:semiHidden="1" w:unhideWhenUsed="1"/>
-    <w:lsdException w:name="Table Grid 1" w:semiHidden="1" w:unhideWhenUsed="1"/>
-    <w:lsdException w:name="Table Grid 2" w:semiHidden="1" w:unhideWhenUsed="1"/>
-    <w:lsdException w:name="Table Grid 3" w:semiHidden="1" w:unhideWhenUsed="1"/>
-    <w:lsdException w:name="Table Grid 4" w:semiHidden="1" w:unhideWhenUsed="1"/>
-    <w:lsdException w:name="Table Grid 5" w:semiHidden="1" w:unhideWhenUsed="1"/>
-    <w:lsdException w:name="Table Grid 6" w:semiHidden="1" w:unhideWhenUsed="1"/>
-    <w:lsdException w:name="Table Grid 7" w:semiHidden="1" w:unhideWhenUsed="1"/>
-    <w:lsdException w:name="Table Grid 8" w:semiHidden="1" w:unhideWhenUsed="1"/>
-    <w:lsdException w:name="Table List 1" w:semiHidden="1" w:unhideWhenUsed="1"/>
-    <w:lsdException w:name="Table List 2" w:semiHidden="1" w:unhideWhenUsed="1"/>
-    <w:lsdException w:name="Table List 3" w:semiHidden="1" w:unhideWhenUsed="1"/>
-    <w:lsdException w:name="Table List 4" w:semiHidden="1" w:unhideWhenUsed="1"/>
-    <w:lsdException w:name="Table List 5" w:semiHidden="1" w:unhideWhenUsed="1"/>
-    <w:lsdException w:name="Table List 6" w:semiHidden="1" w:unhideWhenUsed="1"/>
-    <w:lsdException w:name="Table List 7" w:semiHidden="1" w:unhideWhenUsed="1"/>
-    <w:lsdException w:name="Table List 8" w:semiHidden="1" w:unhideWhenUsed="1"/>
-    <w:lsdException w:name="Table 3D effects 1" w:semiHidden="1" w:unhideWhenUsed="1"/>
-    <w:lsdException w:name="Table 3D effects 2" w:semiHidden="1" w:unhideWhenUsed="1"/>
-    <w:lsdException w:name="Table 3D effects 3" w:semiHidden="1" w:unhideWhenUsed="1"/>
-    <w:lsdException w:name="Table Contemporary" w:semiHidden="1" w:unhideWhenUsed="1"/>
-    <w:lsdException w:name="Table Elegant" w:semiHidden="1" w:unhideWhenUsed="1"/>
-    <w:lsdException w:name="Table Professional" w:semiHidden="1" w:unhideWhenUsed="1"/>
-    <w:lsdException w:name="Table Subtle 1" w:semiHidden="1" w:unhideWhenUsed="1"/>
-    <w:lsdException w:name="Table Subtle 2" w:semiHidden="1" w:unhideWhenUsed="1"/>
-    <w:lsdException w:name="Table Web 1" w:semiHidden="1" w:unhideWhenUsed="1"/>
-    <w:lsdException w:name="Table Web 2" w:semiHidden="1" w:unhideWhenUsed="1"/>
-    <w:lsdException w:name="Table Web 3" w:semiHidden="1" w:unhideWhenUsed="1"/>
-    <w:lsdException w:name="Balloon Text" w:semiHidden="1" w:unhideWhenUsed="1"/>
-    <w:lsdException w:name="Table Grid" w:locked="1" w:semiHidden="1" w:unhideWhenUsed="1"/>
-    <w:lsdException w:name="Table Theme" w:semiHidden="1" w:unhideWhenUsed="1"/>
-    <w:lsdException w:name="Placeholder Text" w:semiHidden="1" w:uiPriority="99"/>
-    <w:lsdException w:name="No Spacing" w:uiPriority="1" w:qFormat="1"/>
-    <w:lsdException w:name="Light Shading" w:uiPriority="60"/>
-    <w:lsdException w:name="Light List" w:uiPriority="61"/>
-    <w:lsdException w:name="Light Grid" w:uiPriority="62"/>
-    <w:lsdException w:name="Medium Shading 1" w:uiPriority="63"/>
-    <w:lsdException w:name="Medium Shading 2" w:uiPriority="64"/>
-    <w:lsdException w:name="Medium List 1" w:uiPriority="65"/>
-    <w:lsdException w:name="Medium List 2" w:uiPriority="66"/>
-    <w:lsdException w:name="Medium Grid 1" w:uiPriority="67"/>
-    <w:lsdException w:name="Medium Grid 2" w:uiPriority="68"/>
-    <w:lsdException w:name="Medium Grid 3" w:uiPriority="69"/>
-    <w:lsdException w:name="Dark List" w:uiPriority="70"/>
-    <w:lsdException w:name="Colorful Shading" w:uiPriority="71"/>
-    <w:lsdException w:name="Colorful List" w:uiPriority="72"/>
-    <w:lsdException w:name="Colorful Grid" w:uiPriority="73"/>
-    <w:lsdException w:name="Light Shading Accent 1" w:uiPriority="60"/>
-    <w:lsdException w:name="Light List Accent 1" w:uiPriority="61"/>
-    <w:lsdException w:name="Light Grid Accent 1" w:uiPriority="62"/>
-    <w:lsdException w:name="Medium Shading 1 Accent 1" w:uiPriority="63"/>
-    <w:lsdException w:name="Medium Shading 2 Accent 1" w:uiPriority="64"/>
-    <w:lsdException w:name="Medium List 1 Accent 1" w:uiPriority="65"/>
-    <w:lsdException w:name="Revision" w:semiHidden="1" w:uiPriority="99"/>
-    <w:lsdException w:name="List Paragraph" w:uiPriority="34" w:qFormat="1"/>
-    <w:lsdException w:name="Quote" w:uiPriority="29" w:qFormat="1"/>
-    <w:lsdException w:name="Intense Quote" w:uiPriority="30" w:qFormat="1"/>
-    <w:lsdException w:name="Medium List 2 Accent 1" w:uiPriority="66"/>
-    <w:lsdException w:name="Medium Grid 1 Accent 1" w:uiPriority="67"/>
-    <w:lsdException w:name="Medium Grid 2 Accent 1" w:uiPriority="68"/>
-    <w:lsdException w:name="Medium Grid 3 Accent 1" w:uiPriority="69"/>
-    <w:lsdException w:name="Dark List Accent 1" w:uiPriority="70"/>
-    <w:lsdException w:name="Colorful Shading Accent 1" w:uiPriority="71"/>
-    <w:lsdException w:name="Colorful List Accent 1" w:uiPriority="72"/>
-    <w:lsdException w:name="Colorful Grid Accent 1" w:uiPriority="73"/>
-    <w:lsdException w:name="Light Shading Accent 2" w:uiPriority="60"/>
-    <w:lsdException w:name="Light List Accent 2" w:uiPriority="61"/>
-    <w:lsdException w:name="Light Grid Accent 2" w:uiPriority="62"/>
-    <w:lsdException w:name="Medium Shading 1 Accent 2" w:uiPriority="63"/>
-    <w:lsdException w:name="Medium Shading 2 Accent 2" w:uiPriority="64"/>
-    <w:lsdException w:name="Medium List 1 Accent 2" w:uiPriority="65"/>
-    <w:lsdException w:name="Medium List 2 Accent 2" w:uiPriority="66"/>
-    <w:lsdException w:name="Medium Grid 1 Accent 2" w:uiPriority="67"/>
-    <w:lsdException w:name="Medium Grid 2 Accent 2" w:uiPriority="68"/>
-    <w:lsdException w:name="Medium Grid 3 Accent 2" w:uiPriority="69"/>
-    <w:lsdException w:name="Dark List Accent 2" w:uiPriority="70"/>
-    <w:lsdException w:name="Colorful Shading Accent 2" w:uiPriority="71"/>
-    <w:lsdException w:name="Colorful List Accent 2" w:uiPriority="72"/>
-    <w:lsdException w:name="Colorful Grid Accent 2" w:uiPriority="73"/>
-    <w:lsdException w:name="Light Shading Accent 3" w:uiPriority="60"/>
-    <w:lsdException w:name="Light List Accent 3" w:uiPriority="61"/>
-    <w:lsdException w:name="Light Grid Accent 3" w:uiPriority="62"/>
-    <w:lsdException w:name="Medium Shading 1 Accent 3" w:uiPriority="63"/>
-    <w:lsdException w:name="Medium Shading 2 Accent 3" w:uiPriority="64"/>
-    <w:lsdException w:name="Medium List 1 Accent 3" w:uiPriority="65"/>
-    <w:lsdException w:name="Medium List 2 Accent 3" w:uiPriority="66"/>
-    <w:lsdException w:name="Medium Grid 1 Accent 3" w:uiPriority="67"/>
-    <w:lsdException w:name="Medium Grid 2 Accent 3" w:uiPriority="68"/>
-    <w:lsdException w:name="Medium Grid 3 Accent 3" w:uiPriority="69"/>
-    <w:lsdException w:name="Dark List Accent 3" w:uiPriority="70"/>
-    <w:lsdException w:name="Colorful Shading Accent 3" w:uiPriority="71"/>
-    <w:lsdException w:name="Colorful List Accent 3" w:uiPriority="72"/>
-    <w:lsdException w:name="Colorful Grid Accent 3" w:uiPriority="73"/>
-    <w:lsdException w:name="Light Shading Accent 4" w:uiPriority="60"/>
-    <w:lsdException w:name="Light List Accent 4" w:uiPriority="61"/>
-    <w:lsdException w:name="Light Grid Accent 4" w:uiPriority="62"/>
-    <w:lsdException w:name="Medium Shading 1 Accent 4" w:uiPriority="63"/>
-    <w:lsdException w:name="Medium Shading 2 Accent 4" w:uiPriority="64"/>
-    <w:lsdException w:name="Medium List 1 Accent 4" w:uiPriority="65"/>
-    <w:lsdException w:name="Medium List 2 Accent 4" w:uiPriority="66"/>
-    <w:lsdException w:name="Medium Grid 1 Accent 4" w:uiPriority="67"/>
-    <w:lsdException w:name="Medium Grid 2 Accent 4" w:uiPriority="68"/>
-    <w:lsdException w:name="Medium Grid 3 Accent 4" w:uiPriority="69"/>
-    <w:lsdException w:name="Dark List Accent 4" w:uiPriority="70"/>
-    <w:lsdException w:name="Colorful Shading Accent 4" w:uiPriority="71"/>
-    <w:lsdException w:name="Colorful List Accent 4" w:uiPriority="72"/>
-    <w:lsdException w:name="Colorful Grid Accent 4" w:uiPriority="73"/>
-    <w:lsdException w:name="Light Shading Accent 5" w:uiPriority="60"/>
-    <w:lsdException w:name="Light List Accent 5" w:uiPriority="61"/>
-    <w:lsdException w:name="Light Grid Accent 5" w:uiPriority="62"/>
-    <w:lsdException w:name="Medium Shading 1 Accent 5" w:uiPriority="63"/>
-    <w:lsdException w:name="Medium Shading 2 Accent 5" w:uiPriority="64"/>
-    <w:lsdException w:name="Medium List 1 Accent 5" w:uiPriority="65"/>
-    <w:lsdException w:name="Medium List 2 Accent 5" w:uiPriority="66"/>
-    <w:lsdException w:name="Medium Grid 1 Accent 5" w:uiPriority="67"/>
-    <w:lsdException w:name="Medium Grid 2 Accent 5" w:uiPriority="68"/>
-    <w:lsdException w:name="Medium Grid 3 Accent 5" w:uiPriority="69"/>
-    <w:lsdException w:name="Dark List Accent 5" w:uiPriority="70"/>
-    <w:lsdException w:name="Colorful Shading Accent 5" w:uiPriority="71"/>
-    <w:lsdException w:name="Colorful List Accent 5" w:uiPriority="72"/>
-    <w:lsdException w:name="Colorful Grid Accent 5" w:uiPriority="73"/>
-    <w:lsdException w:name="Light Shading Accent 6" w:uiPriority="60"/>
-    <w:lsdException w:name="Light List Accent 6" w:uiPriority="61"/>
-    <w:lsdException w:name="Light Grid Accent 6" w:uiPriority="62"/>
-    <w:lsdException w:name="Medium Shading 1 Accent 6" w:uiPriority="63"/>
-    <w:lsdException w:name="Medium Shading 2 Accent 6" w:uiPriority="64"/>
-    <w:lsdException w:name="Medium List 1 Accent 6" w:uiPriority="65"/>
-    <w:lsdException w:name="Medium List 2 Accent 6" w:uiPriority="66"/>
-    <w:lsdException w:name="Medium Grid 1 Accent 6" w:uiPriority="67"/>
-    <w:lsdException w:name="Medium Grid 2 Accent 6" w:uiPriority="68"/>
-    <w:lsdException w:name="Medium Grid 3 Accent 6" w:uiPriority="69"/>
-    <w:lsdException w:name="Dark List Accent 6" w:uiPriority="70"/>
-    <w:lsdException w:name="Colorful Shading Accent 6" w:uiPriority="71"/>
-    <w:lsdException w:name="Colorful List Accent 6" w:uiPriority="72"/>
-    <w:lsdException w:name="Colorful Grid Accent 6" w:uiPriority="73"/>
-    <w:lsdException w:name="Subtle Emphasis" w:uiPriority="19" w:qFormat="1"/>
-    <w:lsdException w:name="Intense Emphasis" w:uiPriority="21" w:qFormat="1"/>
-    <w:lsdException w:name="Subtle Reference" w:uiPriority="31" w:qFormat="1"/>
-    <w:lsdException w:name="Intense Reference" w:uiPriority="32" w:qFormat="1"/>
-    <w:lsdException w:name="Book Title" w:uiPriority="33" w:qFormat="1"/>
-    <w:lsdException w:name="Bibliography" w:semiHidden="1" w:uiPriority="37" w:unhideWhenUsed="1"/>
-    <w:lsdException w:name="TOC Heading" w:semiHidden="1" w:uiPriority="39" w:unhideWhenUsed="1" w:qFormat="1"/>
-    <w:lsdException w:name="Plain Table 1" w:uiPriority="41"/>
-    <w:lsdException w:name="Plain Table 2" w:uiPriority="42"/>
-    <w:lsdException w:name="Plain Table 3" w:uiPriority="43"/>
-    <w:lsdException w:name="Plain Table 4" w:uiPriority="44"/>
-    <w:lsdException w:name="Plain Table 5" w:uiPriority="45"/>
-    <w:lsdException w:name="Grid Table Light" w:uiPriority="40"/>
-    <w:lsdException w:name="Grid Table 1 Light" w:uiPriority="46"/>
-    <w:lsdException w:name="Grid Table 2" w:uiPriority="47"/>
-    <w:lsdException w:name="Grid Table 3" w:uiPriority="48"/>
-    <w:lsdException w:name="Grid Table 4" w:uiPriority="49"/>
-    <w:lsdException w:name="Grid Table 5 Dark" w:uiPriority="50"/>
-    <w:lsdException w:name="Grid Table 6 Colorful" w:uiPriority="51"/>
-    <w:lsdException w:name="Grid Table 7 Colorful" w:uiPriority="52"/>
-    <w:lsdException w:name="Grid Table 1 Light Accent 1" w:uiPriority="46"/>
-    <w:lsdException w:name="Grid Table 2 Accent 1" w:uiPriority="47"/>
-    <w:lsdException w:name="Grid Table 3 Accent 1" w:uiPriority="48"/>
-    <w:lsdException w:name="Grid Table 4 Accent 1" w:uiPriority="49"/>
-    <w:lsdException w:name="Grid Table 5 Dark Accent 1" w:uiPriority="50"/>
-    <w:lsdException w:name="Grid Table 6 Colorful Accent 1" w:uiPriority="51"/>
-    <w:lsdException w:name="Grid Table 7 Colorful Accent 1" w:uiPriority="52"/>
-    <w:lsdException w:name="Grid Table 1 Light Accent 2" w:uiPriority="46"/>
-    <w:lsdException w:name="Grid Table 2 Accent 2" w:uiPriority="47"/>
-    <w:lsdException w:name="Grid Table 3 Accent 2" w:uiPriority="48"/>
-    <w:lsdException w:name="Grid Table 4 Accent 2" w:uiPriority="49"/>
-    <w:lsdException w:name="Grid Table 5 Dark Accent 2" w:uiPriority="50"/>
-    <w:lsdException w:name="Grid Table 6 Colorful Accent 2" w:uiPriority="51"/>
-    <w:lsdException w:name="Grid Table 7 Colorful Accent 2" w:uiPriority="52"/>
-    <w:lsdException w:name="Grid Table 1 Light Accent 3" w:uiPriority="46"/>
-    <w:lsdException w:name="Grid Table 2 Accent 3" w:uiPriority="47"/>
-    <w:lsdException w:name="Grid Table 3 Accent 3" w:uiPriority="48"/>
-    <w:lsdException w:name="Grid Table 4 Accent 3" w:uiPriority="49"/>
-    <w:lsdException w:name="Grid Table 5 Dark Accent 3" w:uiPriority="50"/>
-    <w:lsdException w:name="Grid Table 6 Colorful Accent 3" w:uiPriority="51"/>
-    <w:lsdException w:name="Grid Table 7 Colorful Accent 3" w:uiPriority="52"/>
-    <w:lsdException w:name="Grid Table 1 Light Accent 4" w:uiPriority="46"/>
-    <w:lsdException w:name="Grid Table 2 Accent 4" w:uiPriority="47"/>
-    <w:lsdException w:name="Grid Table 3 Accent 4" w:uiPriority="48"/>
-    <w:lsdException w:name="Grid Table 4 Accent 4" w:uiPriority="49"/>
-    <w:lsdException w:name="Grid Table 5 Dark Accent 4" w:uiPriority="50"/>
-    <w:lsdException w:name="Grid Table 6 Colorful Accent 4" w:uiPriority="51"/>
-    <w:lsdException w:name="Grid Table 7 Colorful Accent 4" w:uiPriority="52"/>
-    <w:lsdException w:name="Grid Table 1 Light Accent 5" w:uiPriority="46"/>
-    <w:lsdException w:name="Grid Table 2 Accent 5" w:uiPriority="47"/>
-    <w:lsdException w:name="Grid Table 3 Accent 5" w:uiPriority="48"/>
-    <w:lsdException w:name="Grid Table 4 Accent 5" w:uiPriority="49"/>
-    <w:lsdException w:name="Grid Table 5 Dark Accent 5" w:uiPriority="50"/>
-    <w:lsdException w:name="Grid Table 6 Colorful Accent 5" w:uiPriority="51"/>
-    <w:lsdException w:name="Grid Table 7 Colorful Accent 5" w:uiPriority="52"/>
-    <w:lsdException w:name="Grid Table 1 Light Accent 6" w:uiPriority="46"/>
-    <w:lsdException w:name="Grid Table 2 Accent 6" w:uiPriority="47"/>
-    <w:lsdException w:name="Grid Table 3 Accent 6" w:uiPriority="48"/>
-    <w:lsdException w:name="Grid Table 4 Accent 6" w:uiPriority="49"/>
-    <w:lsdException w:name="Grid Table 5 Dark Accent 6" w:uiPriority="50"/>
-    <w:lsdException w:name="Grid Table 6 Colorful Accent 6" w:uiPriority="51"/>
-    <w:lsdException w:name="Grid Table 7 Colorful Accent 6" w:uiPriority="52"/>
-    <w:lsdException w:name="List Table 1 Light" w:uiPriority="46"/>
-    <w:lsdException w:name="List Table 2" w:uiPriority="47"/>
-    <w:lsdException w:name="List Table 3" w:uiPriority="48"/>
-    <w:lsdException w:name="List Table 4" w:uiPriority="49"/>
-    <w:lsdException w:name="List Table 5 Dark" w:uiPriority="50"/>
-    <w:lsdException w:name="List Table 6 Colorful" w:uiPriority="51"/>
-    <w:lsdException w:name="List Table 7 Colorful" w:uiPriority="52"/>
-    <w:lsdException w:name="List Table 1 Light Accent 1" w:uiPriority="46"/>
-    <w:lsdException w:name="List Table 2 Accent 1" w:uiPriority="47"/>
-    <w:lsdException w:name="List Table 3 Accent 1" w:uiPriority="48"/>
-    <w:lsdException w:name="List Table 4 Accent 1" w:uiPriority="49"/>
-    <w:lsdException w:name="List Table 5 Dark Accent 1" w:uiPriority="50"/>
-    <w:lsdException w:name="List Table 6 Colorful Accent 1" w:uiPriority="51"/>
-    <w:lsdException w:name="List Table 7 Colorful Accent 1" w:uiPriority="52"/>
-    <w:lsdException w:name="List Table 1 Light Accent 2" w:uiPriority="46"/>
-    <w:lsdException w:name="List Table 2 Accent 2" w:uiPriority="47"/>
-    <w:lsdException w:name="List Table 3 Accent 2" w:uiPriority="48"/>
-    <w:lsdException w:name="List Table 4 Accent 2" w:uiPriority="49"/>
-    <w:lsdException w:name="List Table 5 Dark Accent 2" w:uiPriority="50"/>
-    <w:lsdException w:name="List Table 6 Colorful Accent 2" w:uiPriority="51"/>
-    <w:lsdException w:name="List Table 7 Colorful Accent 2" w:uiPriority="52"/>
-    <w:lsdException w:name="List Table 1 Light Accent 3" w:uiPriority="46"/>
-    <w:lsdException w:name="List Table 2 Accent 3" w:uiPriority="47"/>
-    <w:lsdException w:name="List Table 3 Accent 3" w:uiPriority="48"/>
-    <w:lsdException w:name="List Table 4 Accent 3" w:uiPriority="49"/>
-    <w:lsdException w:name="List Table 5 Dark Accent 3" w:uiPriority="50"/>
-    <w:lsdException w:name="List Table 6 Colorful Accent 3" w:uiPriority="51"/>
-    <w:lsdException w:name="List Table 7 Colorful Accent 3" w:uiPriority="52"/>
-    <w:lsdException w:name="List Table 1 Light Accent 4" w:uiPriority="46"/>
-    <w:lsdException w:name="List Table 2 Accent 4" w:uiPriority="47"/>
-    <w:lsdException w:name="List Table 3 Accent 4" w:uiPriority="48"/>
-    <w:lsdException w:name="List Table 4 Accent 4" w:uiPriority="49"/>
-    <w:lsdException w:name="List Table 5 Dark Accent 4" w:uiPriority="50"/>
-    <w:lsdException w:name="List Table 6 Colorful Accent 4" w:uiPriority="51"/>
-    <w:lsdException w:name="List Table 7 Colorful Accent 4" w:uiPriority="52"/>
-    <w:lsdException w:name="List Table 1 Light Accent 5" w:uiPriority="46"/>
-    <w:lsdException w:name="List Table 2 Accent 5" w:uiPriority="47"/>
-    <w:lsdException w:name="List Table 3 Accent 5" w:uiPriority="48"/>
-    <w:lsdException w:name="List Table 4 Accent 5" w:uiPriority="49"/>
-    <w:lsdException w:name="List Table 5 Dark Accent 5" w:uiPriority="50"/>
-    <w:lsdException w:name="List Table 6 Colorful Accent 5" w:uiPriority="51"/>
-    <w:lsdException w:name="List Table 7 Colorful Accent 5" w:uiPriority="52"/>
-    <w:lsdException w:name="List Table 1 Light Accent 6" w:uiPriority="46"/>
-    <w:lsdException w:name="List Table 2 Accent 6" w:uiPriority="47"/>
-    <w:lsdException w:name="List Table 3 Accent 6" w:uiPriority="48"/>
-    <w:lsdException w:name="List Table 4 Accent 6" w:uiPriority="49"/>
-    <w:lsdException w:name="List Table 5 Dark Accent 6" w:uiPriority="50"/>
-    <w:lsdException w:name="List Table 6 Colorful Accent 6" w:uiPriority="51"/>
-    <w:lsdException w:name="List Table 7 Colorful Accent 6" w:uiPriority="52"/>
-    <w:lsdException w:name="Mention" w:semiHidden="1" w:uiPriority="99" w:unhideWhenUsed="1"/>
-    <w:lsdException w:name="Smart Hyperlink" w:semiHidden="1" w:uiPriority="99" w:unhideWhenUsed="1"/>
-    <w:lsdException w:name="Hashtag" w:semiHidden="1" w:uiPriority="99" w:unhideWhenUsed="1"/>
-    <w:lsdException w:name="Unresolved Mention" w:semiHidden="1" w:uiPriority="99" w:unhideWhenUsed="1"/>
-    <w:lsdException w:name="Smart Link" w:semiHidden="1" w:uiPriority="99" w:unhideWhenUsed="1"/>
+  <w:latentStyles w:defLockedState="0" w:defUIPriority="0" w:defSemiHidden="1" w:defUnhideWhenUsed="1" w:defQFormat="0" w:count="267">
+    <w:lsdException w:name="Normal" w:locked="1" w:semiHidden="0" w:unhideWhenUsed="0" w:qFormat="1"/>
+    <w:lsdException w:name="heading 1" w:locked="1" w:semiHidden="0" w:uiPriority="9" w:unhideWhenUsed="0" w:qFormat="1"/>
+    <w:lsdException w:name="heading 2" w:locked="1" w:uiPriority="9" w:qFormat="1"/>
+    <w:lsdException w:name="heading 3" w:locked="1" w:uiPriority="9" w:qFormat="1"/>
+    <w:lsdException w:name="heading 4" w:locked="1" w:uiPriority="9" w:qFormat="1"/>
+    <w:lsdException w:name="heading 5" w:locked="1" w:uiPriority="9" w:qFormat="1"/>
+    <w:lsdException w:name="heading 6" w:locked="1" w:qFormat="1"/>
+    <w:lsdException w:name="heading 7" w:locked="1" w:qFormat="1"/>
+    <w:lsdException w:name="heading 8" w:locked="1" w:qFormat="1"/>
+    <w:lsdException w:name="heading 9" w:locked="1" w:qFormat="1"/>
+    <w:lsdException w:name="toc 1" w:locked="1"/>
+    <w:lsdException w:name="toc 2" w:locked="1"/>
+    <w:lsdException w:name="toc 3" w:locked="1"/>
+    <w:lsdException w:name="toc 4" w:locked="1"/>
+    <w:lsdException w:name="toc 5" w:locked="1"/>
+    <w:lsdException w:name="toc 6" w:locked="1"/>
+    <w:lsdException w:name="toc 7" w:locked="1"/>
+    <w:lsdException w:name="toc 8" w:locked="1"/>
+    <w:lsdException w:name="toc 9" w:locked="1"/>
+    <w:lsdException w:name="caption" w:locked="1" w:uiPriority="35" w:qFormat="1"/>
+    <w:lsdException w:name="footnote reference" w:uiPriority="99"/>
+    <w:lsdException w:name="line number" w:uiPriority="99"/>
+    <w:lsdException w:name="page number" w:uiPriority="99"/>
+    <w:lsdException w:name="endnote reference" w:locked="1" w:uiPriority="99"/>
+    <w:lsdException w:name="endnote text" w:locked="1" w:uiPriority="99"/>
+    <w:lsdException w:name="macro" w:semiHidden="0" w:unhideWhenUsed="0"/>
+    <w:lsdException w:name="List Bullet" w:semiHidden="0" w:unhideWhenUsed="0"/>
+    <w:lsdException w:name="List Number" w:semiHidden="0" w:unhideWhenUsed="0"/>
+    <w:lsdException w:name="Title" w:locked="1" w:semiHidden="0" w:unhideWhenUsed="0" w:qFormat="1"/>
+    <w:lsdException w:name="Default Paragraph Font" w:locked="1" w:uiPriority="1"/>
+    <w:lsdException w:name="List Continue 3" w:semiHidden="0" w:unhideWhenUsed="0"/>
+    <w:lsdException w:name="List Continue 4" w:semiHidden="0" w:unhideWhenUsed="0"/>
+    <w:lsdException w:name="List Continue 5" w:semiHidden="0" w:unhideWhenUsed="0"/>
+    <w:lsdException w:name="Message Header" w:semiHidden="0" w:unhideWhenUsed="0"/>
+    <w:lsdException w:name="Subtitle" w:locked="1" w:semiHidden="0" w:uiPriority="11" w:unhideWhenUsed="0" w:qFormat="1"/>
+    <w:lsdException w:name="Salutation" w:uiPriority="99"/>
+    <w:lsdException w:name="Hyperlink" w:uiPriority="99"/>
+    <w:lsdException w:name="FollowedHyperlink" w:uiPriority="99"/>
+    <w:lsdException w:name="Strong" w:locked="1" w:semiHidden="0" w:uiPriority="22" w:unhideWhenUsed="0" w:qFormat="1"/>
+    <w:lsdException w:name="Emphasis" w:locked="1" w:semiHidden="0" w:uiPriority="20" w:unhideWhenUsed="0" w:qFormat="1"/>
+    <w:lsdException w:name="Normal (Web)" w:uiPriority="99"/>
+    <w:lsdException w:name="No List" w:uiPriority="99"/>
+    <w:lsdException w:name="Table Grid" w:locked="1"/>
+    <w:lsdException w:name="Placeholder Text" w:uiPriority="99" w:unhideWhenUsed="0"/>
+    <w:lsdException w:name="No Spacing" w:semiHidden="0" w:uiPriority="1" w:unhideWhenUsed="0" w:qFormat="1"/>
+    <w:lsdException w:name="Light Shading" w:semiHidden="0" w:uiPriority="60" w:unhideWhenUsed="0"/>
+    <w:lsdException w:name="Light List" w:semiHidden="0" w:uiPriority="61" w:unhideWhenUsed="0"/>
+    <w:lsdException w:name="Light Grid" w:semiHidden="0" w:uiPriority="62" w:unhideWhenUsed="0"/>
+    <w:lsdException w:name="Medium Shading 1" w:semiHidden="0" w:uiPriority="63" w:unhideWhenUsed="0"/>
+    <w:lsdException w:name="Medium Shading 2" w:semiHidden="0" w:uiPriority="64" w:unhideWhenUsed="0"/>
+    <w:lsdException w:name="Medium List 1" w:semiHidden="0" w:uiPriority="65" w:unhideWhenUsed="0"/>
+    <w:lsdException w:name="Medium List 2" w:semiHidden="0" w:uiPriority="66" w:unhideWhenUsed="0"/>
+    <w:lsdException w:name="Medium Grid 1" w:semiHidden="0" w:uiPriority="67" w:unhideWhenUsed="0"/>
+    <w:lsdException w:name="Medium Grid 2" w:semiHidden="0" w:uiPriority="68" w:unhideWhenUsed="0"/>
+    <w:lsdException w:name="Medium Grid 3" w:semiHidden="0" w:uiPriority="69" w:unhideWhenUsed="0"/>
+    <w:lsdException w:name="Dark List" w:semiHidden="0" w:uiPriority="70" w:unhideWhenUsed="0"/>
+    <w:lsdException w:name="Colorful Shading" w:semiHidden="0" w:uiPriority="71" w:unhideWhenUsed="0"/>
+    <w:lsdException w:name="Colorful List" w:semiHidden="0" w:uiPriority="72" w:unhideWhenUsed="0"/>
+    <w:lsdException w:name="Colorful Grid" w:semiHidden="0" w:uiPriority="73" w:unhideWhenUsed="0"/>
+    <w:lsdException w:name="Light Shading Accent 1" w:semiHidden="0" w:uiPriority="60" w:unhideWhenUsed="0"/>
+    <w:lsdException w:name="Light List Accent 1" w:semiHidden="0" w:uiPriority="61" w:unhideWhenUsed="0"/>
+    <w:lsdException w:name="Light Grid Accent 1" w:semiHidden="0" w:uiPriority="62" w:unhideWhenUsed="0"/>
+    <w:lsdException w:name="Medium Shading 1 Accent 1" w:semiHidden="0" w:uiPriority="63" w:unhideWhenUsed="0"/>
+    <w:lsdException w:name="Medium Shading 2 Accent 1" w:semiHidden="0" w:uiPriority="64" w:unhideWhenUsed="0"/>
+    <w:lsdException w:name="Medium List 1 Accent 1" w:semiHidden="0" w:uiPriority="65" w:unhideWhenUsed="0"/>
+    <w:lsdException w:name="Revision" w:uiPriority="99" w:unhideWhenUsed="0"/>
+    <w:lsdException w:name="List Paragraph" w:semiHidden="0" w:uiPriority="34" w:unhideWhenUsed="0" w:qFormat="1"/>
+    <w:lsdException w:name="Quote" w:semiHidden="0" w:uiPriority="29" w:unhideWhenUsed="0" w:qFormat="1"/>
+    <w:lsdException w:name="Intense Quote" w:semiHidden="0" w:uiPriority="30" w:unhideWhenUsed="0" w:qFormat="1"/>
+    <w:lsdException w:name="Medium List 2 Accent 1" w:semiHidden="0" w:uiPriority="66" w:unhideWhenUsed="0"/>
+    <w:lsdException w:name="Medium Grid 1 Accent 1" w:semiHidden="0" w:uiPriority="67" w:unhideWhenUsed="0"/>
+    <w:lsdException w:name="Medium Grid 2 Accent 1" w:semiHidden="0" w:uiPriority="68" w:unhideWhenUsed="0"/>
+    <w:lsdException w:name="Medium Grid 3 Accent 1" w:semiHidden="0" w:uiPriority="69" w:unhideWhenUsed="0"/>
+    <w:lsdException w:name="Dark List Accent 1" w:semiHidden="0" w:uiPriority="70" w:unhideWhenUsed="0"/>
+    <w:lsdException w:name="Colorful Shading Accent 1" w:semiHidden="0" w:uiPriority="71" w:unhideWhenUsed="0"/>
+    <w:lsdException w:name="Colorful List Accent 1" w:semiHidden="0" w:uiPriority="72" w:unhideWhenUsed="0"/>
+    <w:lsdException w:name="Colorful Grid Accent 1" w:semiHidden="0" w:uiPriority="73" w:unhideWhenUsed="0"/>
+    <w:lsdException w:name="Light Shading Accent 2" w:semiHidden="0" w:uiPriority="60" w:unhideWhenUsed="0"/>
+    <w:lsdException w:name="Light List Accent 2" w:semiHidden="0" w:uiPriority="61" w:unhideWhenUsed="0"/>
+    <w:lsdException w:name="Light Grid Accent 2" w:semiHidden="0" w:uiPriority="62" w:unhideWhenUsed="0"/>
+    <w:lsdException w:name="Medium Shading 1 Accent 2" w:semiHidden="0" w:uiPriority="63" w:unhideWhenUsed="0"/>
+    <w:lsdException w:name="Medium Shading 2 Accent 2" w:semiHidden="0" w:uiPriority="64" w:unhideWhenUsed="0"/>
+    <w:lsdException w:name="Medium List 1 Accent 2" w:semiHidden="0" w:uiPriority="65" w:unhideWhenUsed="0"/>
+    <w:lsdException w:name="Medium List 2 Accent 2" w:semiHidden="0" w:uiPriority="66" w:unhideWhenUsed="0"/>
+    <w:lsdException w:name="Medium Grid 1 Accent 2" w:semiHidden="0" w:uiPriority="67" w:unhideWhenUsed="0"/>
+    <w:lsdException w:name="Medium Grid 2 Accent 2" w:semiHidden="0" w:uiPriority="68" w:unhideWhenUsed="0"/>
+    <w:lsdException w:name="Medium Grid 3 Accent 2" w:semiHidden="0" w:uiPriority="69" w:unhideWhenUsed="0"/>
+    <w:lsdException w:name="Dark List Accent 2" w:semiHidden="0" w:uiPriority="70" w:unhideWhenUsed="0"/>
+    <w:lsdException w:name="Colorful Shading Accent 2" w:semiHidden="0" w:uiPriority="71" w:unhideWhenUsed="0"/>
+    <w:lsdException w:name="Colorful List Accent 2" w:semiHidden="0" w:uiPriority="72" w:unhideWhenUsed="0"/>
+    <w:lsdException w:name="Colorful Grid Accent 2" w:semiHidden="0" w:uiPriority="73" w:unhideWhenUsed="0"/>
+    <w:lsdException w:name="Light Shading Accent 3" w:semiHidden="0" w:uiPriority="60" w:unhideWhenUsed="0"/>
+    <w:lsdException w:name="Light List Accent 3" w:semiHidden="0" w:uiPriority="61" w:unhideWhenUsed="0"/>
+    <w:lsdException w:name="Light Grid Accent 3" w:semiHidden="0" w:uiPriority="62" w:unhideWhenUsed="0"/>
+    <w:lsdException w:name="Medium Shading 1 Accent 3" w:semiHidden="0" w:uiPriority="63" w:unhideWhenUsed="0"/>
+    <w:lsdException w:name="Medium Shading 2 Accent 3" w:semiHidden="0" w:uiPriority="64" w:unhideWhenUsed="0"/>
+    <w:lsdException w:name="Medium List 1 Accent 3" w:semiHidden="0" w:uiPriority="65" w:unhideWhenUsed="0"/>
+    <w:lsdException w:name="Medium List 2 Accent 3" w:semiHidden="0" w:uiPriority="66" w:unhideWhenUsed="0"/>
+    <w:lsdException w:name="Medium Grid 1 Accent 3" w:semiHidden="0" w:uiPriority="67" w:unhideWhenUsed="0"/>
+    <w:lsdException w:name="Medium Grid 2 Accent 3" w:semiHidden="0" w:uiPriority="68" w:unhideWhenUsed="0"/>
+    <w:lsdException w:name="Medium Grid 3 Accent 3" w:semiHidden="0" w:uiPriority="69" w:unhideWhenUsed="0"/>
+    <w:lsdException w:name="Dark List Accent 3" w:semiHidden="0" w:uiPriority="70" w:unhideWhenUsed="0"/>
+    <w:lsdException w:name="Colorful Shading Accent 3" w:semiHidden="0" w:uiPriority="71" w:unhideWhenUsed="0"/>
+    <w:lsdException w:name="Colorful List Accent 3" w:semiHidden="0" w:uiPriority="72" w:unhideWhenUsed="0"/>
+    <w:lsdException w:name="Colorful Grid Accent 3" w:semiHidden="0" w:uiPriority="73" w:unhideWhenUsed="0"/>
+    <w:lsdException w:name="Light Shading Accent 4" w:semiHidden="0" w:uiPriority="60" w:unhideWhenUsed="0"/>
+    <w:lsdException w:name="Light List Accent 4" w:semiHidden="0" w:uiPriority="61" w:unhideWhenUsed="0"/>
+    <w:lsdException w:name="Light Grid Accent 4" w:semiHidden="0" w:uiPriority="62" w:unhideWhenUsed="0"/>
+    <w:lsdException w:name="Medium Shading 1 Accent 4" w:semiHidden="0" w:uiPriority="63" w:unhideWhenUsed="0"/>
+    <w:lsdException w:name="Medium Shading 2 Accent 4" w:semiHidden="0" w:uiPriority="64" w:unhideWhenUsed="0"/>
+    <w:lsdException w:name="Medium List 1 Accent 4" w:semiHidden="0" w:uiPriority="65" w:unhideWhenUsed="0"/>
+    <w:lsdException w:name="Medium List 2 Accent 4" w:semiHidden="0" w:uiPriority="66" w:unhideWhenUsed="0"/>
+    <w:lsdException w:name="Medium Grid 1 Accent 4" w:semiHidden="0" w:uiPriority="67" w:unhideWhenUsed="0"/>
+    <w:lsdException w:name="Medium Grid 2 Accent 4" w:semiHidden="0" w:uiPriority="68" w:unhideWhenUsed="0"/>
+    <w:lsdException w:name="Medium Grid 3 Accent 4" w:semiHidden="0" w:uiPriority="69" w:unhideWhenUsed="0"/>
+    <w:lsdException w:name="Dark List Accent 4" w:semiHidden="0" w:uiPriority="70" w:unhideWhenUsed="0"/>
+    <w:lsdException w:name="Colorful Shading Accent 4" w:semiHidden="0" w:uiPriority="71" w:unhideWhenUsed="0"/>
+    <w:lsdException w:name="Colorful List Accent 4" w:semiHidden="0" w:uiPriority="72" w:unhideWhenUsed="0"/>
+    <w:lsdException w:name="Colorful Grid Accent 4" w:semiHidden="0" w:uiPriority="73" w:unhideWhenUsed="0"/>
+    <w:lsdException w:name="Light Shading Accent 5" w:semiHidden="0" w:uiPriority="60" w:unhideWhenUsed="0"/>
+    <w:lsdException w:name="Light List Accent 5" w:semiHidden="0" w:uiPriority="61" w:unhideWhenUsed="0"/>
+    <w:lsdException w:name="Light Grid Accent 5" w:semiHidden="0" w:uiPriority="62" w:unhideWhenUsed="0"/>
+    <w:lsdException w:name="Medium Shading 1 Accent 5" w:semiHidden="0" w:uiPriority="63" w:unhideWhenUsed="0"/>
+    <w:lsdException w:name="Medium Shading 2 Accent 5" w:semiHidden="0" w:uiPriority="64" w:unhideWhenUsed="0"/>
+    <w:lsdException w:name="Medium List 1 Accent 5" w:semiHidden="0" w:uiPriority="65" w:unhideWhenUsed="0"/>
+    <w:lsdException w:name="Medium List 2 Accent 5" w:semiHidden="0" w:uiPriority="66" w:unhideWhenUsed="0"/>
+    <w:lsdException w:name="Medium Grid 1 Accent 5" w:semiHidden="0" w:uiPriority="67" w:unhideWhenUsed="0"/>
+    <w:lsdException w:name="Medium Grid 2 Accent 5" w:semiHidden="0" w:uiPriority="68" w:unhideWhenUsed="0"/>
+    <w:lsdException w:name="Medium Grid 3 Accent 5" w:semiHidden="0" w:uiPriority="69" w:unhideWhenUsed="0"/>
+    <w:lsdException w:name="Dark List Accent 5" w:semiHidden="0" w:uiPriority="70" w:unhideWhenUsed="0"/>
+    <w:lsdException w:name="Colorful Shading Accent 5" w:semiHidden="0" w:uiPriority="71" w:unhideWhenUsed="0"/>
+    <w:lsdException w:name="Colorful List Accent 5" w:semiHidden="0" w:uiPriority="72" w:unhideWhenUsed="0"/>
+    <w:lsdException w:name="Colorful Grid Accent 5" w:semiHidden="0" w:uiPriority="73" w:unhideWhenUsed="0"/>
+    <w:lsdException w:name="Light Shading Accent 6" w:semiHidden="0" w:uiPriority="60" w:unhideWhenUsed="0"/>
+    <w:lsdException w:name="Light List Accent 6" w:semiHidden="0" w:uiPriority="61" w:unhideWhenUsed="0"/>
+    <w:lsdException w:name="Light Grid Accent 6" w:semiHidden="0" w:uiPriority="62" w:unhideWhenUsed="0"/>
+    <w:lsdException w:name="Medium Shading 1 Accent 6" w:semiHidden="0" w:uiPriority="63" w:unhideWhenUsed="0"/>
+    <w:lsdException w:name="Medium Shading 2 Accent 6" w:semiHidden="0" w:uiPriority="64" w:unhideWhenUsed="0"/>
+    <w:lsdException w:name="Medium List 1 Accent 6" w:semiHidden="0" w:uiPriority="65" w:unhideWhenUsed="0"/>
+    <w:lsdException w:name="Medium List 2 Accent 6" w:semiHidden="0" w:uiPriority="66" w:unhideWhenUsed="0"/>
+    <w:lsdException w:name="Medium Grid 1 Accent 6" w:semiHidden="0" w:uiPriority="67" w:unhideWhenUsed="0"/>
+    <w:lsdException w:name="Medium Grid 2 Accent 6" w:semiHidden="0" w:uiPriority="68" w:unhideWhenUsed="0"/>
+    <w:lsdException w:name="Medium Grid 3 Accent 6" w:semiHidden="0" w:uiPriority="69" w:unhideWhenUsed="0"/>
+    <w:lsdException w:name="Dark List Accent 6" w:semiHidden="0" w:uiPriority="70" w:unhideWhenUsed="0"/>
+    <w:lsdException w:name="Colorful Shading Accent 6" w:semiHidden="0" w:uiPriority="71" w:unhideWhenUsed="0"/>
+    <w:lsdException w:name="Colorful List Accent 6" w:semiHidden="0" w:uiPriority="72" w:unhideWhenUsed="0"/>
+    <w:lsdException w:name="Colorful Grid Accent 6" w:semiHidden="0" w:uiPriority="73" w:unhideWhenUsed="0"/>
+    <w:lsdException w:name="Subtle Emphasis" w:semiHidden="0" w:uiPriority="19" w:unhideWhenUsed="0" w:qFormat="1"/>
+    <w:lsdException w:name="Intense Emphasis" w:semiHidden="0" w:uiPriority="21" w:unhideWhenUsed="0" w:qFormat="1"/>
+    <w:lsdException w:name="Subtle Reference" w:semiHidden="0" w:uiPriority="31" w:unhideWhenUsed="0" w:qFormat="1"/>
+    <w:lsdException w:name="Intense Reference" w:semiHidden="0" w:uiPriority="32" w:unhideWhenUsed="0" w:qFormat="1"/>
+    <w:lsdException w:name="Book Title" w:semiHidden="0" w:uiPriority="33" w:unhideWhenUsed="0" w:qFormat="1"/>
+    <w:lsdException w:name="Bibliography" w:uiPriority="37"/>
+    <w:lsdException w:name="TOC Heading" w:uiPriority="39" w:qFormat="1"/>
   </w:latentStyles>
   <w:style w:type="paragraph" w:default="1" w:styleId="Normal">
     <w:name w:val="Normal"/>
@@ -8684,6 +8821,7 @@
       <w:lang w:val="en-US" w:eastAsia="en-US"/>
     </w:rPr>
     <w:tblPr>
+      <w:tblInd w:w="0" w:type="dxa"/>
       <w:tblBorders>
         <w:top w:val="single" w:sz="4" w:space="0" w:color="auto"/>
         <w:left w:val="single" w:sz="4" w:space="0" w:color="auto"/>
@@ -8692,6 +8830,5617 @@
         <w:insideH w:val="single" w:sz="4" w:space="0" w:color="auto"/>
         <w:insideV w:val="single" w:sz="4" w:space="0" w:color="auto"/>
       </w:tblBorders>
+      <w:tblCellMar>
+        <w:top w:w="0" w:type="dxa"/>
+        <w:left w:w="108" w:type="dxa"/>
+        <w:bottom w:w="0" w:type="dxa"/>
+        <w:right w:w="108" w:type="dxa"/>
+      </w:tblCellMar>
+    </w:tblPr>
+  </w:style>
+  <w:style w:type="character" w:styleId="Emphasis">
+    <w:name w:val="Emphasis"/>
+    <w:uiPriority w:val="20"/>
+    <w:qFormat/>
+    <w:locked/>
+    <w:rPr>
+      <w:i/>
+      <w:iCs/>
+    </w:rPr>
+  </w:style>
+  <w:style w:type="character" w:styleId="Hyperlink">
+    <w:name w:val="Hyperlink"/>
+    <w:basedOn w:val="DefaultParagraphFont"/>
+    <w:uiPriority w:val="99"/>
+    <w:unhideWhenUsed/>
+    <w:rsid w:val="00586A35"/>
+    <w:rPr>
+      <w:color w:val="0000FF" w:themeColor="hyperlink"/>
+      <w:u w:val="single"/>
+    </w:rPr>
+  </w:style>
+  <w:style w:type="character" w:styleId="FollowedHyperlink">
+    <w:name w:val="FollowedHyperlink"/>
+    <w:basedOn w:val="DefaultParagraphFont"/>
+    <w:uiPriority w:val="99"/>
+    <w:unhideWhenUsed/>
+    <w:rsid w:val="00586A35"/>
+    <w:rPr>
+      <w:color w:val="800080" w:themeColor="followedHyperlink"/>
+      <w:u w:val="single"/>
+    </w:rPr>
+  </w:style>
+  <w:style w:type="character" w:customStyle="1" w:styleId="databold">
+    <w:name w:val="data_bold"/>
+  </w:style>
+  <w:style w:type="character" w:customStyle="1" w:styleId="hps">
+    <w:name w:val="hps"/>
+  </w:style>
+  <w:style w:type="character" w:customStyle="1" w:styleId="volume">
+    <w:name w:val="volume"/>
+  </w:style>
+  <w:style w:type="character" w:customStyle="1" w:styleId="page">
+    <w:name w:val="page"/>
+  </w:style>
+  <w:style w:type="paragraph" w:styleId="NormalWeb">
+    <w:name w:val="Normal (Web)"/>
+    <w:basedOn w:val="Normal"/>
+    <w:uiPriority w:val="99"/>
+    <w:unhideWhenUsed/>
+    <w:pPr>
+      <w:spacing w:before="100" w:beforeAutospacing="1" w:after="100" w:afterAutospacing="1"/>
+    </w:pPr>
+    <w:rPr>
+      <w:rFonts w:eastAsia="Times New Roman"/>
+    </w:rPr>
+  </w:style>
+  <w:style w:type="character" w:customStyle="1" w:styleId="shorttext">
+    <w:name w:val="short_text"/>
+  </w:style>
+  <w:style w:type="paragraph" w:customStyle="1" w:styleId="Sfondoacolori-Colore11">
+    <w:name w:val="Sfondo a colori - Colore 11"/>
+    <w:hidden/>
+    <w:uiPriority w:val="99"/>
+    <w:semiHidden/>
+    <w:rPr>
+      <w:rFonts w:ascii="Times New Roman" w:hAnsi="Times New Roman" w:cs="Times New Roman"/>
+      <w:sz w:val="24"/>
+      <w:szCs w:val="24"/>
+    </w:rPr>
+  </w:style>
+  <w:style w:type="character" w:styleId="CommentReference">
+    <w:name w:val="annotation reference"/>
+    <w:basedOn w:val="DefaultParagraphFont"/>
+    <w:rsid w:val="00586A35"/>
+    <w:rPr>
+      <w:sz w:val="16"/>
+      <w:szCs w:val="16"/>
+    </w:rPr>
+  </w:style>
+  <w:style w:type="paragraph" w:styleId="CommentText">
+    <w:name w:val="annotation text"/>
+    <w:basedOn w:val="Normal"/>
+    <w:link w:val="CommentTextChar"/>
+    <w:rsid w:val="00586A35"/>
+    <w:rPr>
+      <w:sz w:val="20"/>
+    </w:rPr>
+  </w:style>
+  <w:style w:type="character" w:customStyle="1" w:styleId="CommentTextChar">
+    <w:name w:val="Comment Text Char"/>
+    <w:basedOn w:val="DefaultParagraphFont"/>
+    <w:link w:val="CommentText"/>
+    <w:rsid w:val="00586A35"/>
+    <w:rPr>
+      <w:rFonts w:ascii="Linux Libertine" w:eastAsiaTheme="minorHAnsi" w:hAnsi="Linux Libertine" w:cstheme="minorBidi"/>
+      <w:szCs w:val="22"/>
+      <w:lang w:val="en-US" w:eastAsia="en-US"/>
+    </w:rPr>
+  </w:style>
+  <w:style w:type="paragraph" w:styleId="CommentSubject">
+    <w:name w:val="annotation subject"/>
+    <w:basedOn w:val="CommentText"/>
+    <w:next w:val="CommentText"/>
+    <w:link w:val="CommentSubjectChar"/>
+    <w:rsid w:val="00586A35"/>
+    <w:rPr>
+      <w:b/>
+      <w:bCs/>
+    </w:rPr>
+  </w:style>
+  <w:style w:type="character" w:customStyle="1" w:styleId="CommentSubjectChar">
+    <w:name w:val="Comment Subject Char"/>
+    <w:basedOn w:val="CommentTextChar"/>
+    <w:link w:val="CommentSubject"/>
+    <w:rsid w:val="00586A35"/>
+    <w:rPr>
+      <w:rFonts w:ascii="Linux Libertine" w:eastAsiaTheme="minorHAnsi" w:hAnsi="Linux Libertine" w:cstheme="minorBidi"/>
+      <w:b/>
+      <w:bCs/>
+      <w:szCs w:val="22"/>
+      <w:lang w:val="en-US" w:eastAsia="en-US"/>
+    </w:rPr>
+  </w:style>
+  <w:style w:type="character" w:customStyle="1" w:styleId="meta-value">
+    <w:name w:val="meta-value"/>
+  </w:style>
+  <w:style w:type="character" w:customStyle="1" w:styleId="source">
+    <w:name w:val="source"/>
+  </w:style>
+  <w:style w:type="character" w:styleId="Strong">
+    <w:name w:val="Strong"/>
+    <w:basedOn w:val="DefaultParagraphFont"/>
+    <w:uiPriority w:val="22"/>
+    <w:qFormat/>
+    <w:locked/>
+    <w:rsid w:val="00586A35"/>
+    <w:rPr>
+      <w:b/>
+      <w:bCs/>
+    </w:rPr>
+  </w:style>
+  <w:style w:type="character" w:customStyle="1" w:styleId="sourcepublicationdate">
+    <w:name w:val="sourcepublicationdate"/>
+  </w:style>
+  <w:style w:type="character" w:customStyle="1" w:styleId="hithilite">
+    <w:name w:val="hithilite"/>
+    <w:basedOn w:val="DefaultParagraphFont"/>
+  </w:style>
+  <w:style w:type="paragraph" w:styleId="ListParagraph">
+    <w:name w:val="List Paragraph"/>
+    <w:autoRedefine/>
+    <w:uiPriority w:val="34"/>
+    <w:qFormat/>
+    <w:rsid w:val="00586A35"/>
+    <w:pPr>
+      <w:numPr>
+        <w:numId w:val="21"/>
+      </w:numPr>
+      <w:spacing w:before="120" w:line="264" w:lineRule="auto"/>
+      <w:contextualSpacing/>
+      <w:jc w:val="both"/>
+    </w:pPr>
+    <w:rPr>
+      <w:rFonts w:ascii="Linux Libertine" w:eastAsiaTheme="minorHAnsi" w:hAnsi="Linux Libertine" w:cs="Linux Libertine"/>
+      <w:sz w:val="18"/>
+      <w:szCs w:val="22"/>
+      <w:lang w:val="en-US" w:eastAsia="en-US"/>
+    </w:rPr>
+  </w:style>
+  <w:style w:type="character" w:customStyle="1" w:styleId="Heading1Char">
+    <w:name w:val="Heading 1 Char"/>
+    <w:basedOn w:val="DefaultParagraphFont"/>
+    <w:link w:val="Heading1"/>
+    <w:uiPriority w:val="9"/>
+    <w:rsid w:val="00586A35"/>
+    <w:rPr>
+      <w:rFonts w:asciiTheme="majorHAnsi" w:eastAsiaTheme="majorEastAsia" w:hAnsiTheme="majorHAnsi" w:cstheme="majorBidi"/>
+      <w:b/>
+      <w:bCs/>
+      <w:color w:val="365F91" w:themeColor="accent1" w:themeShade="BF"/>
+      <w:sz w:val="28"/>
+      <w:szCs w:val="28"/>
+      <w:lang w:val="en-US" w:eastAsia="en-US"/>
+    </w:rPr>
+  </w:style>
+  <w:style w:type="character" w:customStyle="1" w:styleId="Heading2Char">
+    <w:name w:val="Heading 2 Char"/>
+    <w:basedOn w:val="DefaultParagraphFont"/>
+    <w:link w:val="Heading2"/>
+    <w:uiPriority w:val="9"/>
+    <w:rsid w:val="00586A35"/>
+    <w:rPr>
+      <w:rFonts w:asciiTheme="majorHAnsi" w:eastAsiaTheme="majorEastAsia" w:hAnsiTheme="majorHAnsi" w:cstheme="majorBidi"/>
+      <w:b/>
+      <w:bCs/>
+      <w:color w:val="0070C0"/>
+      <w:sz w:val="26"/>
+      <w:szCs w:val="26"/>
+      <w:lang w:val="en-US" w:eastAsia="en-US"/>
+    </w:rPr>
+  </w:style>
+  <w:style w:type="character" w:customStyle="1" w:styleId="Heading3Char">
+    <w:name w:val="Heading 3 Char"/>
+    <w:basedOn w:val="DefaultParagraphFont"/>
+    <w:link w:val="Heading3"/>
+    <w:uiPriority w:val="9"/>
+    <w:rsid w:val="00586A35"/>
+    <w:rPr>
+      <w:rFonts w:asciiTheme="majorHAnsi" w:eastAsiaTheme="majorEastAsia" w:hAnsiTheme="majorHAnsi" w:cstheme="majorBidi"/>
+      <w:b/>
+      <w:bCs/>
+      <w:color w:val="943634" w:themeColor="accent2" w:themeShade="BF"/>
+      <w:sz w:val="18"/>
+      <w:szCs w:val="22"/>
+      <w:lang w:val="en-US" w:eastAsia="en-US"/>
+    </w:rPr>
+  </w:style>
+  <w:style w:type="character" w:customStyle="1" w:styleId="Heading4Char">
+    <w:name w:val="Heading 4 Char"/>
+    <w:basedOn w:val="DefaultParagraphFont"/>
+    <w:link w:val="Heading4"/>
+    <w:uiPriority w:val="9"/>
+    <w:rsid w:val="00586A35"/>
+    <w:rPr>
+      <w:rFonts w:asciiTheme="majorHAnsi" w:eastAsiaTheme="majorEastAsia" w:hAnsiTheme="majorHAnsi" w:cstheme="majorBidi"/>
+      <w:bCs/>
+      <w:i/>
+      <w:iCs/>
+      <w:color w:val="943634" w:themeColor="accent2" w:themeShade="BF"/>
+      <w:sz w:val="18"/>
+      <w:szCs w:val="22"/>
+      <w:lang w:val="en-US" w:eastAsia="en-US"/>
+    </w:rPr>
+  </w:style>
+  <w:style w:type="character" w:customStyle="1" w:styleId="Heading5Char">
+    <w:name w:val="Heading 5 Char"/>
+    <w:basedOn w:val="DefaultParagraphFont"/>
+    <w:link w:val="Heading5"/>
+    <w:uiPriority w:val="9"/>
+    <w:rsid w:val="00586A35"/>
+    <w:rPr>
+      <w:rFonts w:asciiTheme="majorHAnsi" w:eastAsiaTheme="majorEastAsia" w:hAnsiTheme="majorHAnsi" w:cstheme="majorBidi"/>
+      <w:b/>
+      <w:color w:val="4F6228" w:themeColor="accent3" w:themeShade="80"/>
+      <w:szCs w:val="22"/>
+      <w:lang w:val="en-US" w:eastAsia="en-US"/>
+    </w:rPr>
+  </w:style>
+  <w:style w:type="character" w:customStyle="1" w:styleId="Heading6Char">
+    <w:name w:val="Heading 6 Char"/>
+    <w:basedOn w:val="DefaultParagraphFont"/>
+    <w:link w:val="Heading6"/>
+    <w:rsid w:val="00586A35"/>
+    <w:rPr>
+      <w:rFonts w:ascii="Times New Roman" w:eastAsia="Times New Roman" w:hAnsi="Times New Roman" w:cstheme="minorBidi"/>
+      <w:bCs/>
+      <w:sz w:val="24"/>
+      <w:szCs w:val="22"/>
+      <w:lang w:val="en-GB" w:eastAsia="en-US" w:bidi="ar-DZ"/>
+    </w:rPr>
+  </w:style>
+  <w:style w:type="character" w:customStyle="1" w:styleId="Heading7Char">
+    <w:name w:val="Heading 7 Char"/>
+    <w:basedOn w:val="DefaultParagraphFont"/>
+    <w:link w:val="Heading7"/>
+    <w:rsid w:val="00586A35"/>
+    <w:rPr>
+      <w:rFonts w:ascii="Times New Roman" w:eastAsia="Times New Roman" w:hAnsi="Times New Roman" w:cstheme="minorBidi"/>
+      <w:b/>
+      <w:sz w:val="24"/>
+      <w:szCs w:val="24"/>
+      <w:lang w:val="en-GB" w:eastAsia="en-US" w:bidi="ar-DZ"/>
+    </w:rPr>
+  </w:style>
+  <w:style w:type="character" w:customStyle="1" w:styleId="Heading8Char">
+    <w:name w:val="Heading 8 Char"/>
+    <w:basedOn w:val="DefaultParagraphFont"/>
+    <w:link w:val="Heading8"/>
+    <w:rsid w:val="00586A35"/>
+    <w:rPr>
+      <w:rFonts w:ascii="Times New Roman" w:eastAsia="Times New Roman" w:hAnsi="Times New Roman" w:cstheme="minorBidi"/>
+      <w:b/>
+      <w:i/>
+      <w:iCs/>
+      <w:sz w:val="24"/>
+      <w:szCs w:val="24"/>
+      <w:lang w:val="en-GB" w:eastAsia="en-US" w:bidi="ar-DZ"/>
+    </w:rPr>
+  </w:style>
+  <w:style w:type="character" w:customStyle="1" w:styleId="Heading9Char">
+    <w:name w:val="Heading 9 Char"/>
+    <w:basedOn w:val="DefaultParagraphFont"/>
+    <w:link w:val="Heading9"/>
+    <w:rsid w:val="00586A35"/>
+    <w:rPr>
+      <w:rFonts w:ascii="Times New Roman" w:eastAsia="Times New Roman" w:hAnsi="Times New Roman"/>
+      <w:i/>
+      <w:sz w:val="24"/>
+      <w:szCs w:val="22"/>
+      <w:lang w:val="en-GB" w:eastAsia="en-US" w:bidi="ar-DZ"/>
+    </w:rPr>
+  </w:style>
+  <w:style w:type="paragraph" w:customStyle="1" w:styleId="Abstract">
+    <w:name w:val="Abstract"/>
+    <w:qFormat/>
+    <w:rsid w:val="00586A35"/>
+    <w:pPr>
+      <w:spacing w:before="20" w:after="120" w:line="264" w:lineRule="auto"/>
+      <w:jc w:val="both"/>
+    </w:pPr>
+    <w:rPr>
+      <w:rFonts w:ascii="Linux Libertine" w:eastAsiaTheme="minorHAnsi" w:hAnsi="Linux Libertine" w:cstheme="minorBidi"/>
+      <w:sz w:val="18"/>
+      <w:szCs w:val="22"/>
+      <w:lang w:val="en-US" w:eastAsia="en-US"/>
+    </w:rPr>
+  </w:style>
+  <w:style w:type="paragraph" w:customStyle="1" w:styleId="Affiliation">
+    <w:name w:val="Affiliation"/>
+    <w:autoRedefine/>
+    <w:qFormat/>
+    <w:rsid w:val="00586A35"/>
+    <w:pPr>
+      <w:jc w:val="center"/>
+    </w:pPr>
+    <w:rPr>
+      <w:rFonts w:ascii="Linux Libertine" w:eastAsia="Times New Roman" w:hAnsi="Linux Libertine" w:cs="Linux Libertine"/>
+      <w:lang w:val="en-US" w:eastAsia="en-US"/>
+    </w:rPr>
+  </w:style>
+  <w:style w:type="paragraph" w:customStyle="1" w:styleId="Appendix">
+    <w:name w:val="Appendix"/>
+    <w:link w:val="AppendixChar"/>
+    <w:qFormat/>
+    <w:rsid w:val="00586A35"/>
+    <w:pPr>
+      <w:spacing w:before="480" w:after="200" w:line="276" w:lineRule="auto"/>
+    </w:pPr>
+    <w:rPr>
+      <w:rFonts w:asciiTheme="majorHAnsi" w:eastAsiaTheme="minorHAnsi" w:hAnsiTheme="majorHAnsi" w:cstheme="minorBidi"/>
+      <w:color w:val="1F497D" w:themeColor="text2"/>
+      <w:sz w:val="28"/>
+      <w:szCs w:val="22"/>
+      <w:lang w:val="en-US" w:eastAsia="en-US"/>
+    </w:rPr>
+  </w:style>
+  <w:style w:type="character" w:customStyle="1" w:styleId="DOI">
+    <w:name w:val="DOI"/>
+    <w:basedOn w:val="DefaultParagraphFont"/>
+    <w:uiPriority w:val="1"/>
+    <w:qFormat/>
+    <w:rsid w:val="00586A35"/>
+    <w:rPr>
+      <w:color w:val="auto"/>
+      <w:bdr w:val="none" w:sz="0" w:space="0" w:color="auto"/>
+      <w:shd w:val="clear" w:color="auto" w:fill="auto"/>
+    </w:rPr>
+  </w:style>
+  <w:style w:type="character" w:styleId="FootnoteReference">
+    <w:name w:val="footnote reference"/>
+    <w:basedOn w:val="DefaultParagraphFont"/>
+    <w:uiPriority w:val="99"/>
+    <w:unhideWhenUsed/>
+    <w:rsid w:val="00586A35"/>
+    <w:rPr>
+      <w:vertAlign w:val="superscript"/>
+    </w:rPr>
+  </w:style>
+  <w:style w:type="paragraph" w:customStyle="1" w:styleId="Head1">
+    <w:name w:val="Head1"/>
+    <w:autoRedefine/>
+    <w:qFormat/>
+    <w:rsid w:val="00586A35"/>
+    <w:pPr>
+      <w:spacing w:before="220" w:after="80"/>
+      <w:ind w:left="280" w:hanging="280"/>
+    </w:pPr>
+    <w:rPr>
+      <w:rFonts w:ascii="Linux Libertine" w:eastAsia="Times New Roman" w:hAnsi="Linux Libertine" w:cs="Linux Libertine"/>
+      <w:b/>
+      <w:sz w:val="22"/>
+      <w:lang w:val="en-US" w:eastAsia="en-US"/>
+    </w:rPr>
+  </w:style>
+  <w:style w:type="paragraph" w:customStyle="1" w:styleId="Head2">
+    <w:name w:val="Head2"/>
+    <w:autoRedefine/>
+    <w:qFormat/>
+    <w:rsid w:val="00586A35"/>
+    <w:pPr>
+      <w:spacing w:before="180" w:after="80"/>
+      <w:ind w:left="400" w:hanging="400"/>
+    </w:pPr>
+    <w:rPr>
+      <w:rFonts w:ascii="Linux Libertine" w:eastAsia="Times New Roman" w:hAnsi="Linux Libertine" w:cs="Linux Libertine"/>
+      <w:b/>
+      <w:sz w:val="22"/>
+      <w:lang w:val="en-US" w:eastAsia="en-US"/>
+    </w:rPr>
+  </w:style>
+  <w:style w:type="paragraph" w:customStyle="1" w:styleId="Head3">
+    <w:name w:val="Head3"/>
+    <w:autoRedefine/>
+    <w:qFormat/>
+    <w:rsid w:val="00586A35"/>
+    <w:pPr>
+      <w:spacing w:before="120" w:after="40"/>
+      <w:ind w:left="500" w:hanging="500"/>
+    </w:pPr>
+    <w:rPr>
+      <w:rFonts w:ascii="Linux Biolinum" w:eastAsia="Times New Roman" w:hAnsi="Linux Biolinum" w:cs="Times New Roman"/>
+      <w:b/>
+      <w:sz w:val="18"/>
+      <w:lang w:val="en-US" w:eastAsia="en-US"/>
+    </w:rPr>
+  </w:style>
+  <w:style w:type="paragraph" w:customStyle="1" w:styleId="Head4">
+    <w:name w:val="Head4"/>
+    <w:autoRedefine/>
+    <w:qFormat/>
+    <w:rsid w:val="00586A35"/>
+    <w:pPr>
+      <w:spacing w:before="60" w:after="140"/>
+      <w:ind w:firstLine="240"/>
+    </w:pPr>
+    <w:rPr>
+      <w:rFonts w:ascii="Linux Libertine" w:eastAsia="Times New Roman" w:hAnsi="Linux Libertine" w:cs="Linux Libertine"/>
+      <w:i/>
+      <w:sz w:val="18"/>
+      <w:lang w:val="en-US" w:eastAsia="en-US"/>
+    </w:rPr>
+  </w:style>
+  <w:style w:type="paragraph" w:customStyle="1" w:styleId="Head5">
+    <w:name w:val="Head5"/>
+    <w:autoRedefine/>
+    <w:qFormat/>
+    <w:rsid w:val="00586A35"/>
+    <w:pPr>
+      <w:spacing w:before="120" w:after="120"/>
+    </w:pPr>
+    <w:rPr>
+      <w:rFonts w:ascii="Linux Biolinum" w:eastAsia="Times New Roman" w:hAnsi="Linux Biolinum" w:cs="Times New Roman"/>
+      <w:sz w:val="22"/>
+      <w:lang w:val="en-US" w:eastAsia="en-US"/>
+    </w:rPr>
+  </w:style>
+  <w:style w:type="paragraph" w:customStyle="1" w:styleId="History">
+    <w:name w:val="History"/>
+    <w:basedOn w:val="Normal"/>
+    <w:autoRedefine/>
+    <w:qFormat/>
+    <w:rsid w:val="00586A35"/>
+    <w:pPr>
+      <w:spacing w:before="120"/>
+    </w:pPr>
+    <w:rPr>
+      <w:rFonts w:cs="Linux Libertine"/>
+    </w:rPr>
+  </w:style>
+  <w:style w:type="paragraph" w:customStyle="1" w:styleId="Titledocument">
+    <w:name w:val="Title_document"/>
+    <w:autoRedefine/>
+    <w:qFormat/>
+    <w:rsid w:val="00586A35"/>
+    <w:pPr>
+      <w:spacing w:before="40" w:after="100"/>
+      <w:jc w:val="center"/>
+    </w:pPr>
+    <w:rPr>
+      <w:rFonts w:ascii="Linux Biolinum" w:eastAsia="Times New Roman" w:hAnsi="Linux Biolinum" w:cs="Times New Roman"/>
+      <w:b/>
+      <w:sz w:val="35"/>
+      <w:lang w:val="en-US" w:eastAsia="en-US"/>
+    </w:rPr>
+  </w:style>
+  <w:style w:type="paragraph" w:customStyle="1" w:styleId="programCodedisplay">
+    <w:name w:val="programCode_display"/>
+    <w:basedOn w:val="Normal"/>
+    <w:rsid w:val="00586A35"/>
+    <w:rPr>
+      <w:rFonts w:ascii="Courier New" w:eastAsia="Arial Unicode MS" w:hAnsi="Courier New" w:cs="Times New Roman"/>
+      <w:sz w:val="20"/>
+      <w:szCs w:val="20"/>
+    </w:rPr>
+  </w:style>
+  <w:style w:type="character" w:customStyle="1" w:styleId="Publisher">
+    <w:name w:val="Publisher"/>
+    <w:basedOn w:val="DefaultParagraphFont"/>
+    <w:uiPriority w:val="1"/>
+    <w:qFormat/>
+    <w:rsid w:val="00586A35"/>
+    <w:rPr>
+      <w:color w:val="auto"/>
+      <w:bdr w:val="none" w:sz="0" w:space="0" w:color="auto"/>
+      <w:shd w:val="clear" w:color="auto" w:fill="auto"/>
+    </w:rPr>
+  </w:style>
+  <w:style w:type="paragraph" w:styleId="Quote">
+    <w:name w:val="Quote"/>
+    <w:basedOn w:val="Normal"/>
+    <w:next w:val="Normal"/>
+    <w:link w:val="QuoteChar"/>
+    <w:uiPriority w:val="29"/>
+    <w:qFormat/>
+    <w:pPr>
+      <w:ind w:left="720"/>
+    </w:pPr>
+    <w:rPr>
+      <w:iCs/>
+      <w:color w:val="000000" w:themeColor="text1"/>
+    </w:rPr>
+  </w:style>
+  <w:style w:type="character" w:customStyle="1" w:styleId="QuoteChar">
+    <w:name w:val="Quote Char"/>
+    <w:basedOn w:val="DefaultParagraphFont"/>
+    <w:link w:val="Quote"/>
+    <w:uiPriority w:val="29"/>
+    <w:rPr>
+      <w:rFonts w:asciiTheme="minorHAnsi" w:eastAsiaTheme="minorHAnsi" w:hAnsiTheme="minorHAnsi" w:cstheme="minorBidi"/>
+      <w:iCs/>
+      <w:color w:val="000000" w:themeColor="text1"/>
+      <w:sz w:val="22"/>
+      <w:szCs w:val="22"/>
+      <w:lang w:val="en-US" w:eastAsia="en-US"/>
+    </w:rPr>
+  </w:style>
+  <w:style w:type="paragraph" w:customStyle="1" w:styleId="RectoRRH">
+    <w:name w:val="Recto_(RRH)"/>
+    <w:autoRedefine/>
+    <w:qFormat/>
+    <w:rsid w:val="00586A35"/>
+    <w:pPr>
+      <w:jc w:val="right"/>
+    </w:pPr>
+    <w:rPr>
+      <w:rFonts w:ascii="Linux Libertine" w:eastAsia="Times New Roman" w:hAnsi="Linux Libertine" w:cs="Times New Roman"/>
+      <w:sz w:val="18"/>
+      <w:lang w:val="en-US" w:eastAsia="en-US"/>
+    </w:rPr>
+  </w:style>
+  <w:style w:type="character" w:customStyle="1" w:styleId="URL">
+    <w:name w:val="URL"/>
+    <w:basedOn w:val="DefaultParagraphFont"/>
+    <w:uiPriority w:val="1"/>
+    <w:qFormat/>
+    <w:rsid w:val="00586A35"/>
+    <w:rPr>
+      <w:color w:val="auto"/>
+      <w:bdr w:val="none" w:sz="0" w:space="0" w:color="auto"/>
+      <w:shd w:val="clear" w:color="auto" w:fill="auto"/>
+    </w:rPr>
+  </w:style>
+  <w:style w:type="paragraph" w:customStyle="1" w:styleId="VersoLRH">
+    <w:name w:val="Verso_(LRH)"/>
+    <w:autoRedefine/>
+    <w:qFormat/>
+    <w:rsid w:val="00586A35"/>
+    <w:rPr>
+      <w:rFonts w:ascii="Linux Libertine" w:eastAsia="Times New Roman" w:hAnsi="Linux Libertine" w:cs="Times New Roman"/>
+      <w:sz w:val="14"/>
+      <w:lang w:val="en-US" w:eastAsia="en-US"/>
+    </w:rPr>
+  </w:style>
+  <w:style w:type="character" w:customStyle="1" w:styleId="Volume0">
+    <w:name w:val="Volume"/>
+    <w:basedOn w:val="DefaultParagraphFont"/>
+    <w:uiPriority w:val="1"/>
+    <w:qFormat/>
+    <w:rsid w:val="00586A35"/>
+    <w:rPr>
+      <w:color w:val="auto"/>
+      <w:bdr w:val="none" w:sz="0" w:space="0" w:color="auto"/>
+      <w:shd w:val="clear" w:color="auto" w:fill="auto"/>
+    </w:rPr>
+  </w:style>
+  <w:style w:type="character" w:customStyle="1" w:styleId="Pages">
+    <w:name w:val="Pages"/>
+    <w:basedOn w:val="DefaultParagraphFont"/>
+    <w:uiPriority w:val="1"/>
+    <w:qFormat/>
+    <w:rsid w:val="00586A35"/>
+    <w:rPr>
+      <w:color w:val="auto"/>
+      <w:bdr w:val="none" w:sz="0" w:space="0" w:color="auto"/>
+      <w:shd w:val="clear" w:color="auto" w:fill="auto"/>
+    </w:rPr>
+  </w:style>
+  <w:style w:type="character" w:customStyle="1" w:styleId="Degree">
+    <w:name w:val="Degree"/>
+    <w:basedOn w:val="DefaultParagraphFont"/>
+    <w:uiPriority w:val="1"/>
+    <w:qFormat/>
+    <w:rsid w:val="00586A35"/>
+    <w:rPr>
+      <w:color w:val="auto"/>
+      <w:bdr w:val="none" w:sz="0" w:space="0" w:color="auto"/>
+      <w:shd w:val="clear" w:color="auto" w:fill="auto"/>
+    </w:rPr>
+  </w:style>
+  <w:style w:type="character" w:customStyle="1" w:styleId="Role">
+    <w:name w:val="Role"/>
+    <w:basedOn w:val="DefaultParagraphFont"/>
+    <w:uiPriority w:val="1"/>
+    <w:qFormat/>
+    <w:rsid w:val="00586A35"/>
+    <w:rPr>
+      <w:color w:val="92D050"/>
+    </w:rPr>
+  </w:style>
+  <w:style w:type="paragraph" w:customStyle="1" w:styleId="AbsHead">
+    <w:name w:val="AbsHead"/>
+    <w:link w:val="AbsHeadChar"/>
+    <w:autoRedefine/>
+    <w:qFormat/>
+    <w:rsid w:val="00586A35"/>
+    <w:pPr>
+      <w:spacing w:before="120" w:after="80"/>
+    </w:pPr>
+    <w:rPr>
+      <w:rFonts w:ascii="Linux Libertine" w:eastAsiaTheme="minorHAnsi" w:hAnsi="Linux Libertine" w:cs="Linux Libertine"/>
+      <w:b/>
+      <w:sz w:val="22"/>
+      <w:szCs w:val="22"/>
+      <w:lang w:val="fr-FR" w:eastAsia="en-US"/>
+    </w:rPr>
+  </w:style>
+  <w:style w:type="character" w:customStyle="1" w:styleId="AbsHeadChar">
+    <w:name w:val="AbsHead Char"/>
+    <w:basedOn w:val="DefaultParagraphFont"/>
+    <w:link w:val="AbsHead"/>
+    <w:rsid w:val="00586A35"/>
+    <w:rPr>
+      <w:rFonts w:ascii="Linux Libertine" w:eastAsiaTheme="minorHAnsi" w:hAnsi="Linux Libertine" w:cs="Linux Libertine"/>
+      <w:b/>
+      <w:sz w:val="22"/>
+      <w:szCs w:val="22"/>
+      <w:lang w:val="fr-FR" w:eastAsia="en-US"/>
+    </w:rPr>
+  </w:style>
+  <w:style w:type="character" w:customStyle="1" w:styleId="AcceptedDate">
+    <w:name w:val="AcceptedDate"/>
+    <w:basedOn w:val="DefaultParagraphFont"/>
+    <w:uiPriority w:val="1"/>
+    <w:qFormat/>
+    <w:rsid w:val="00586A35"/>
+    <w:rPr>
+      <w:color w:val="FF0000"/>
+    </w:rPr>
+  </w:style>
+  <w:style w:type="paragraph" w:customStyle="1" w:styleId="AckHead">
+    <w:name w:val="AckHead"/>
+    <w:link w:val="AckHeadChar"/>
+    <w:autoRedefine/>
+    <w:qFormat/>
+    <w:rsid w:val="00586A35"/>
+    <w:pPr>
+      <w:spacing w:before="220" w:after="40"/>
+    </w:pPr>
+    <w:rPr>
+      <w:rFonts w:ascii="Linux Libertine" w:eastAsiaTheme="minorHAnsi" w:hAnsi="Linux Libertine" w:cs="Linux Libertine"/>
+      <w:b/>
+      <w:sz w:val="22"/>
+      <w:szCs w:val="22"/>
+      <w:lang w:val="en-US" w:eastAsia="en-US"/>
+    </w:rPr>
+  </w:style>
+  <w:style w:type="character" w:customStyle="1" w:styleId="AckHeadChar">
+    <w:name w:val="AckHead Char"/>
+    <w:basedOn w:val="DefaultParagraphFont"/>
+    <w:link w:val="AckHead"/>
+    <w:rsid w:val="00586A35"/>
+    <w:rPr>
+      <w:rFonts w:ascii="Linux Libertine" w:eastAsiaTheme="minorHAnsi" w:hAnsi="Linux Libertine" w:cs="Linux Libertine"/>
+      <w:b/>
+      <w:sz w:val="22"/>
+      <w:szCs w:val="22"/>
+      <w:lang w:val="en-US" w:eastAsia="en-US"/>
+    </w:rPr>
+  </w:style>
+  <w:style w:type="paragraph" w:customStyle="1" w:styleId="AckPara">
+    <w:name w:val="AckPara"/>
+    <w:autoRedefine/>
+    <w:qFormat/>
+    <w:rsid w:val="00586A35"/>
+    <w:pPr>
+      <w:spacing w:line="264" w:lineRule="auto"/>
+      <w:jc w:val="both"/>
+    </w:pPr>
+    <w:rPr>
+      <w:rFonts w:ascii="Linux Libertine" w:eastAsiaTheme="minorHAnsi" w:hAnsi="Linux Libertine" w:cstheme="minorBidi"/>
+      <w:sz w:val="18"/>
+      <w:szCs w:val="22"/>
+      <w:lang w:val="en-US" w:eastAsia="en-US"/>
+    </w:rPr>
+  </w:style>
+  <w:style w:type="character" w:customStyle="1" w:styleId="AppendixChar">
+    <w:name w:val="Appendix Char"/>
+    <w:basedOn w:val="DefaultParagraphFont"/>
+    <w:link w:val="Appendix"/>
+    <w:rsid w:val="00586A35"/>
+    <w:rPr>
+      <w:rFonts w:asciiTheme="majorHAnsi" w:eastAsiaTheme="minorHAnsi" w:hAnsiTheme="majorHAnsi" w:cstheme="minorBidi"/>
+      <w:color w:val="1F497D" w:themeColor="text2"/>
+      <w:sz w:val="28"/>
+      <w:szCs w:val="22"/>
+      <w:lang w:val="en-US" w:eastAsia="en-US"/>
+    </w:rPr>
+  </w:style>
+  <w:style w:type="paragraph" w:customStyle="1" w:styleId="AppendixH1">
+    <w:name w:val="AppendixH1"/>
+    <w:qFormat/>
+    <w:rsid w:val="00586A35"/>
+    <w:pPr>
+      <w:spacing w:before="340" w:after="40"/>
+    </w:pPr>
+    <w:rPr>
+      <w:rFonts w:ascii="Linux Libertine" w:eastAsia="Times New Roman" w:hAnsi="Linux Libertine" w:cs="Linux Libertine"/>
+      <w:b/>
+      <w:sz w:val="22"/>
+      <w:lang w:val="en-US" w:eastAsia="en-US"/>
+    </w:rPr>
+  </w:style>
+  <w:style w:type="paragraph" w:customStyle="1" w:styleId="AppendixH2">
+    <w:name w:val="AppendixH2"/>
+    <w:qFormat/>
+    <w:rsid w:val="00586A35"/>
+    <w:pPr>
+      <w:autoSpaceDE w:val="0"/>
+      <w:autoSpaceDN w:val="0"/>
+      <w:adjustRightInd w:val="0"/>
+      <w:spacing w:before="60" w:after="40"/>
+    </w:pPr>
+    <w:rPr>
+      <w:rFonts w:ascii="Linux Libertine" w:eastAsiaTheme="minorHAnsi" w:hAnsi="Linux Libertine" w:cs="Linux Libertine"/>
+      <w:b/>
+      <w:sz w:val="22"/>
+      <w:szCs w:val="24"/>
+      <w:lang w:val="en-US" w:eastAsia="en-US"/>
+    </w:rPr>
+  </w:style>
+  <w:style w:type="paragraph" w:customStyle="1" w:styleId="AppendixH3">
+    <w:name w:val="AppendixH3"/>
+    <w:qFormat/>
+    <w:rsid w:val="00586A35"/>
+    <w:pPr>
+      <w:autoSpaceDE w:val="0"/>
+      <w:autoSpaceDN w:val="0"/>
+      <w:adjustRightInd w:val="0"/>
+      <w:spacing w:before="60" w:after="140"/>
+      <w:ind w:left="240"/>
+    </w:pPr>
+    <w:rPr>
+      <w:rFonts w:ascii="Linux Biolinum" w:eastAsiaTheme="minorHAnsi" w:hAnsi="Linux Biolinum" w:cs="Linux Biolinum"/>
+      <w:i/>
+      <w:sz w:val="18"/>
+      <w:szCs w:val="24"/>
+      <w:lang w:val="en-US" w:eastAsia="en-US"/>
+    </w:rPr>
+  </w:style>
+  <w:style w:type="character" w:customStyle="1" w:styleId="ArticleTitle">
+    <w:name w:val="ArticleTitle"/>
+    <w:basedOn w:val="DefaultParagraphFont"/>
+    <w:uiPriority w:val="1"/>
+    <w:qFormat/>
+    <w:rsid w:val="00586A35"/>
+    <w:rPr>
+      <w:color w:val="auto"/>
+      <w:bdr w:val="none" w:sz="0" w:space="0" w:color="auto"/>
+      <w:shd w:val="clear" w:color="auto" w:fill="auto"/>
+    </w:rPr>
+  </w:style>
+  <w:style w:type="paragraph" w:customStyle="1" w:styleId="AuthNotes">
+    <w:name w:val="AuthNotes"/>
+    <w:qFormat/>
+    <w:rsid w:val="00586A35"/>
+    <w:pPr>
+      <w:spacing w:after="200" w:line="276" w:lineRule="auto"/>
+    </w:pPr>
+    <w:rPr>
+      <w:rFonts w:asciiTheme="minorHAnsi" w:eastAsiaTheme="minorHAnsi" w:hAnsiTheme="minorHAnsi" w:cstheme="minorBidi"/>
+      <w:color w:val="4F6228" w:themeColor="accent3" w:themeShade="80"/>
+      <w:sz w:val="22"/>
+      <w:szCs w:val="22"/>
+      <w:lang w:val="en-US" w:eastAsia="en-US"/>
+    </w:rPr>
+  </w:style>
+  <w:style w:type="character" w:customStyle="1" w:styleId="author-comment">
+    <w:name w:val="author-comment"/>
+    <w:basedOn w:val="DefaultParagraphFont"/>
+    <w:uiPriority w:val="1"/>
+    <w:qFormat/>
+    <w:rsid w:val="00586A35"/>
+    <w:rPr>
+      <w:color w:val="8064A2" w:themeColor="accent4"/>
+    </w:rPr>
+  </w:style>
+  <w:style w:type="paragraph" w:customStyle="1" w:styleId="Authors">
+    <w:name w:val="Authors"/>
+    <w:link w:val="AuthorsChar"/>
+    <w:autoRedefine/>
+    <w:qFormat/>
+    <w:rsid w:val="00586A35"/>
+    <w:pPr>
+      <w:spacing w:before="280" w:after="160"/>
+    </w:pPr>
+    <w:rPr>
+      <w:rFonts w:ascii="Linux Libertine" w:eastAsiaTheme="minorHAnsi" w:hAnsi="Linux Libertine" w:cs="Linux Libertine"/>
+      <w:sz w:val="24"/>
+      <w:szCs w:val="22"/>
+      <w:lang w:val="en-US" w:eastAsia="en-US"/>
+    </w:rPr>
+  </w:style>
+  <w:style w:type="character" w:customStyle="1" w:styleId="AuthorsChar">
+    <w:name w:val="Authors Char"/>
+    <w:basedOn w:val="DefaultParagraphFont"/>
+    <w:link w:val="Authors"/>
+    <w:rsid w:val="00586A35"/>
+    <w:rPr>
+      <w:rFonts w:ascii="Linux Libertine" w:eastAsiaTheme="minorHAnsi" w:hAnsi="Linux Libertine" w:cs="Linux Libertine"/>
+      <w:sz w:val="24"/>
+      <w:szCs w:val="22"/>
+      <w:lang w:val="en-US" w:eastAsia="en-US"/>
+    </w:rPr>
+  </w:style>
+  <w:style w:type="character" w:customStyle="1" w:styleId="BookTitle">
+    <w:name w:val="BookTitle"/>
+    <w:basedOn w:val="DefaultParagraphFont"/>
+    <w:uiPriority w:val="1"/>
+    <w:qFormat/>
+    <w:rsid w:val="00586A35"/>
+    <w:rPr>
+      <w:color w:val="auto"/>
+      <w:bdr w:val="none" w:sz="0" w:space="0" w:color="auto"/>
+      <w:shd w:val="clear" w:color="auto" w:fill="auto"/>
+    </w:rPr>
+  </w:style>
+  <w:style w:type="paragraph" w:customStyle="1" w:styleId="BoxText">
+    <w:name w:val="BoxText"/>
+    <w:qFormat/>
+    <w:rsid w:val="00586A35"/>
+    <w:pPr>
+      <w:spacing w:after="200" w:line="276" w:lineRule="auto"/>
+    </w:pPr>
+    <w:rPr>
+      <w:rFonts w:asciiTheme="minorHAnsi" w:eastAsiaTheme="minorHAnsi" w:hAnsiTheme="minorHAnsi" w:cstheme="minorBidi"/>
+      <w:sz w:val="18"/>
+      <w:szCs w:val="22"/>
+      <w:lang w:val="en-US" w:eastAsia="en-US"/>
+    </w:rPr>
+  </w:style>
+  <w:style w:type="paragraph" w:customStyle="1" w:styleId="BoxTitle">
+    <w:name w:val="BoxTitle"/>
+    <w:basedOn w:val="Normal"/>
+    <w:qFormat/>
+    <w:rsid w:val="00586A35"/>
+    <w:rPr>
+      <w:rFonts w:asciiTheme="majorHAnsi" w:hAnsiTheme="majorHAnsi" w:cs="Times New Roman"/>
+      <w:sz w:val="24"/>
+      <w:szCs w:val="24"/>
+    </w:rPr>
+  </w:style>
+  <w:style w:type="character" w:customStyle="1" w:styleId="City">
+    <w:name w:val="City"/>
+    <w:basedOn w:val="DefaultParagraphFont"/>
+    <w:uiPriority w:val="1"/>
+    <w:qFormat/>
+    <w:rsid w:val="00586A35"/>
+    <w:rPr>
+      <w:color w:val="auto"/>
+      <w:bdr w:val="none" w:sz="0" w:space="0" w:color="auto"/>
+      <w:shd w:val="clear" w:color="auto" w:fill="auto"/>
+    </w:rPr>
+  </w:style>
+  <w:style w:type="character" w:customStyle="1" w:styleId="Collab">
+    <w:name w:val="Collab"/>
+    <w:basedOn w:val="DefaultParagraphFont"/>
+    <w:uiPriority w:val="1"/>
+    <w:qFormat/>
+    <w:rsid w:val="00586A35"/>
+    <w:rPr>
+      <w:color w:val="auto"/>
+      <w:bdr w:val="none" w:sz="0" w:space="0" w:color="auto"/>
+      <w:shd w:val="clear" w:color="auto" w:fill="auto"/>
+    </w:rPr>
+  </w:style>
+  <w:style w:type="character" w:customStyle="1" w:styleId="ConfDate">
+    <w:name w:val="ConfDate"/>
+    <w:basedOn w:val="DefaultParagraphFont"/>
+    <w:uiPriority w:val="1"/>
+    <w:rsid w:val="00586A35"/>
+    <w:rPr>
+      <w:rFonts w:ascii="Times New Roman" w:hAnsi="Times New Roman"/>
+      <w:color w:val="FF0066"/>
+      <w:sz w:val="20"/>
+    </w:rPr>
+  </w:style>
+  <w:style w:type="character" w:customStyle="1" w:styleId="ConfLoc">
+    <w:name w:val="ConfLoc"/>
+    <w:basedOn w:val="DefaultParagraphFont"/>
+    <w:uiPriority w:val="1"/>
+    <w:rsid w:val="00586A35"/>
+    <w:rPr>
+      <w:color w:val="003300"/>
+      <w:bdr w:val="none" w:sz="0" w:space="0" w:color="auto"/>
+      <w:shd w:val="clear" w:color="auto" w:fill="9999FF"/>
+    </w:rPr>
+  </w:style>
+  <w:style w:type="character" w:customStyle="1" w:styleId="ConfName">
+    <w:name w:val="ConfName"/>
+    <w:basedOn w:val="DefaultParagraphFont"/>
+    <w:uiPriority w:val="1"/>
+    <w:qFormat/>
+    <w:rsid w:val="00586A35"/>
+    <w:rPr>
+      <w:color w:val="15BDBD"/>
+    </w:rPr>
+  </w:style>
+  <w:style w:type="paragraph" w:customStyle="1" w:styleId="Correspondence">
+    <w:name w:val="Correspondence"/>
+    <w:basedOn w:val="Normal"/>
+    <w:link w:val="CorrespondenceChar"/>
+    <w:autoRedefine/>
+    <w:qFormat/>
+    <w:rsid w:val="00586A35"/>
+    <w:rPr>
+      <w:color w:val="215868" w:themeColor="accent5" w:themeShade="80"/>
+    </w:rPr>
+  </w:style>
+  <w:style w:type="character" w:customStyle="1" w:styleId="CorrespondenceChar">
+    <w:name w:val="Correspondence Char"/>
+    <w:basedOn w:val="DefaultParagraphFont"/>
+    <w:link w:val="Correspondence"/>
+    <w:rsid w:val="00586A35"/>
+    <w:rPr>
+      <w:rFonts w:ascii="Linux Libertine" w:eastAsiaTheme="minorHAnsi" w:hAnsi="Linux Libertine" w:cstheme="minorBidi"/>
+      <w:color w:val="215868" w:themeColor="accent5" w:themeShade="80"/>
+      <w:sz w:val="18"/>
+      <w:szCs w:val="22"/>
+      <w:lang w:val="en-US" w:eastAsia="en-US"/>
+    </w:rPr>
+  </w:style>
+  <w:style w:type="character" w:customStyle="1" w:styleId="Country">
+    <w:name w:val="Country"/>
+    <w:basedOn w:val="DefaultParagraphFont"/>
+    <w:uiPriority w:val="1"/>
+    <w:qFormat/>
+    <w:rsid w:val="00586A35"/>
+    <w:rPr>
+      <w:color w:val="auto"/>
+      <w:bdr w:val="none" w:sz="0" w:space="0" w:color="auto"/>
+      <w:shd w:val="clear" w:color="auto" w:fill="auto"/>
+    </w:rPr>
+  </w:style>
+  <w:style w:type="paragraph" w:customStyle="1" w:styleId="DefItem">
+    <w:name w:val="DefItem"/>
+    <w:basedOn w:val="Normal"/>
+    <w:autoRedefine/>
+    <w:qFormat/>
+    <w:rsid w:val="00586A35"/>
+    <w:pPr>
+      <w:spacing w:after="80"/>
+      <w:ind w:left="720"/>
+    </w:pPr>
+    <w:rPr>
+      <w:color w:val="632423" w:themeColor="accent2" w:themeShade="80"/>
+    </w:rPr>
+  </w:style>
+  <w:style w:type="paragraph" w:customStyle="1" w:styleId="DisplayFormula">
+    <w:name w:val="DisplayFormula"/>
+    <w:link w:val="DisplayFormulaChar"/>
+    <w:qFormat/>
+    <w:rsid w:val="00586A35"/>
+    <w:pPr>
+      <w:spacing w:before="100" w:after="100"/>
+    </w:pPr>
+    <w:rPr>
+      <w:rFonts w:ascii="Linux Libertine" w:eastAsiaTheme="minorHAnsi" w:hAnsi="Linux Libertine" w:cstheme="minorBidi"/>
+      <w:sz w:val="18"/>
+      <w:szCs w:val="22"/>
+      <w:lang w:val="en-US" w:eastAsia="en-US"/>
+    </w:rPr>
+  </w:style>
+  <w:style w:type="character" w:customStyle="1" w:styleId="DisplayFormulaChar">
+    <w:name w:val="DisplayFormula Char"/>
+    <w:basedOn w:val="DefaultParagraphFont"/>
+    <w:link w:val="DisplayFormula"/>
+    <w:rsid w:val="00586A35"/>
+    <w:rPr>
+      <w:rFonts w:ascii="Linux Libertine" w:eastAsiaTheme="minorHAnsi" w:hAnsi="Linux Libertine" w:cstheme="minorBidi"/>
+      <w:sz w:val="18"/>
+      <w:szCs w:val="22"/>
+      <w:lang w:val="en-US" w:eastAsia="en-US"/>
+    </w:rPr>
+  </w:style>
+  <w:style w:type="character" w:customStyle="1" w:styleId="EdFirstName">
+    <w:name w:val="EdFirstName"/>
+    <w:basedOn w:val="DefaultParagraphFont"/>
+    <w:uiPriority w:val="1"/>
+    <w:qFormat/>
+    <w:rsid w:val="00586A35"/>
+    <w:rPr>
+      <w:color w:val="auto"/>
+      <w:bdr w:val="none" w:sz="0" w:space="0" w:color="auto"/>
+      <w:shd w:val="clear" w:color="auto" w:fill="auto"/>
+    </w:rPr>
+  </w:style>
+  <w:style w:type="character" w:customStyle="1" w:styleId="Edition">
+    <w:name w:val="Edition"/>
+    <w:basedOn w:val="DefaultParagraphFont"/>
+    <w:uiPriority w:val="1"/>
+    <w:qFormat/>
+    <w:rsid w:val="00586A35"/>
+    <w:rPr>
+      <w:color w:val="auto"/>
+      <w:bdr w:val="none" w:sz="0" w:space="0" w:color="auto"/>
+      <w:shd w:val="clear" w:color="auto" w:fill="auto"/>
+    </w:rPr>
+  </w:style>
+  <w:style w:type="character" w:customStyle="1" w:styleId="EdSurname">
+    <w:name w:val="EdSurname"/>
+    <w:basedOn w:val="DefaultParagraphFont"/>
+    <w:uiPriority w:val="1"/>
+    <w:qFormat/>
+    <w:rsid w:val="00586A35"/>
+    <w:rPr>
+      <w:color w:val="auto"/>
+      <w:bdr w:val="none" w:sz="0" w:space="0" w:color="auto"/>
+      <w:shd w:val="clear" w:color="auto" w:fill="auto"/>
+    </w:rPr>
+  </w:style>
+  <w:style w:type="character" w:customStyle="1" w:styleId="Email">
+    <w:name w:val="Email"/>
+    <w:basedOn w:val="DefaultParagraphFont"/>
+    <w:uiPriority w:val="1"/>
+    <w:qFormat/>
+    <w:rsid w:val="00586A35"/>
+    <w:rPr>
+      <w:color w:val="0808B8"/>
+    </w:rPr>
+  </w:style>
+  <w:style w:type="character" w:customStyle="1" w:styleId="Fax">
+    <w:name w:val="Fax"/>
+    <w:basedOn w:val="DefaultParagraphFont"/>
+    <w:uiPriority w:val="1"/>
+    <w:qFormat/>
+    <w:rsid w:val="00586A35"/>
+    <w:rPr>
+      <w:color w:val="C00000"/>
+    </w:rPr>
+  </w:style>
+  <w:style w:type="paragraph" w:customStyle="1" w:styleId="FigNote">
+    <w:name w:val="FigNote"/>
+    <w:basedOn w:val="TableFootnote"/>
+    <w:qFormat/>
+    <w:rsid w:val="00586A35"/>
+  </w:style>
+  <w:style w:type="paragraph" w:customStyle="1" w:styleId="FigureCaption">
+    <w:name w:val="FigureCaption"/>
+    <w:link w:val="FigureCaptionChar"/>
+    <w:autoRedefine/>
+    <w:qFormat/>
+    <w:rsid w:val="00586A35"/>
+    <w:pPr>
+      <w:spacing w:before="220" w:after="240"/>
+      <w:jc w:val="center"/>
+    </w:pPr>
+    <w:rPr>
+      <w:rFonts w:ascii="Linux Libertine" w:eastAsiaTheme="minorHAnsi" w:hAnsi="Linux Libertine" w:cs="Linux Libertine"/>
+      <w:b/>
+      <w:sz w:val="18"/>
+      <w:szCs w:val="22"/>
+      <w:lang w:val="en-US" w:eastAsia="en-US"/>
+    </w:rPr>
+  </w:style>
+  <w:style w:type="character" w:customStyle="1" w:styleId="FigureCaptionChar">
+    <w:name w:val="FigureCaption Char"/>
+    <w:basedOn w:val="DefaultParagraphFont"/>
+    <w:link w:val="FigureCaption"/>
+    <w:rsid w:val="00586A35"/>
+    <w:rPr>
+      <w:rFonts w:ascii="Linux Libertine" w:eastAsiaTheme="minorHAnsi" w:hAnsi="Linux Libertine" w:cs="Linux Libertine"/>
+      <w:b/>
+      <w:sz w:val="18"/>
+      <w:szCs w:val="22"/>
+      <w:lang w:val="en-US" w:eastAsia="en-US"/>
+    </w:rPr>
+  </w:style>
+  <w:style w:type="character" w:customStyle="1" w:styleId="FirstName">
+    <w:name w:val="FirstName"/>
+    <w:basedOn w:val="DefaultParagraphFont"/>
+    <w:uiPriority w:val="1"/>
+    <w:qFormat/>
+    <w:rsid w:val="00586A35"/>
+    <w:rPr>
+      <w:color w:val="auto"/>
+      <w:bdr w:val="none" w:sz="0" w:space="0" w:color="auto"/>
+      <w:shd w:val="clear" w:color="auto" w:fill="auto"/>
+    </w:rPr>
+  </w:style>
+  <w:style w:type="character" w:customStyle="1" w:styleId="focus">
+    <w:name w:val="focus"/>
+    <w:basedOn w:val="DefaultParagraphFont"/>
+    <w:rsid w:val="00586A35"/>
+  </w:style>
+  <w:style w:type="character" w:customStyle="1" w:styleId="FundAgency">
+    <w:name w:val="FundAgency"/>
+    <w:basedOn w:val="DefaultParagraphFont"/>
+    <w:uiPriority w:val="1"/>
+    <w:qFormat/>
+    <w:rPr>
+      <w:color w:val="666699"/>
+    </w:rPr>
+  </w:style>
+  <w:style w:type="character" w:customStyle="1" w:styleId="FundNumber">
+    <w:name w:val="FundNumber"/>
+    <w:basedOn w:val="DefaultParagraphFont"/>
+    <w:uiPriority w:val="1"/>
+    <w:qFormat/>
+    <w:rPr>
+      <w:color w:val="9900FF"/>
+    </w:rPr>
+  </w:style>
+  <w:style w:type="paragraph" w:customStyle="1" w:styleId="GlossaryHead">
+    <w:name w:val="GlossaryHead"/>
+    <w:basedOn w:val="Head1"/>
+    <w:qFormat/>
+    <w:rsid w:val="00586A35"/>
+    <w:rPr>
+      <w:rFonts w:asciiTheme="majorHAnsi" w:hAnsiTheme="majorHAnsi"/>
+      <w:color w:val="943634" w:themeColor="accent2" w:themeShade="BF"/>
+      <w:sz w:val="28"/>
+    </w:rPr>
+  </w:style>
+  <w:style w:type="character" w:customStyle="1" w:styleId="Issue">
+    <w:name w:val="Issue"/>
+    <w:basedOn w:val="DefaultParagraphFont"/>
+    <w:uiPriority w:val="1"/>
+    <w:qFormat/>
+    <w:rsid w:val="00586A35"/>
+    <w:rPr>
+      <w:color w:val="auto"/>
+      <w:bdr w:val="none" w:sz="0" w:space="0" w:color="auto"/>
+      <w:shd w:val="clear" w:color="auto" w:fill="auto"/>
+    </w:rPr>
+  </w:style>
+  <w:style w:type="character" w:customStyle="1" w:styleId="JournalTitle">
+    <w:name w:val="JournalTitle"/>
+    <w:basedOn w:val="DefaultParagraphFont"/>
+    <w:uiPriority w:val="1"/>
+    <w:qFormat/>
+    <w:rsid w:val="00586A35"/>
+    <w:rPr>
+      <w:color w:val="auto"/>
+      <w:bdr w:val="none" w:sz="0" w:space="0" w:color="auto"/>
+      <w:shd w:val="clear" w:color="auto" w:fill="auto"/>
+    </w:rPr>
+  </w:style>
+  <w:style w:type="paragraph" w:customStyle="1" w:styleId="KeyWordHead">
+    <w:name w:val="KeyWordHead"/>
+    <w:autoRedefine/>
+    <w:qFormat/>
+    <w:rsid w:val="00586A35"/>
+    <w:pPr>
+      <w:spacing w:before="200" w:after="20"/>
+    </w:pPr>
+    <w:rPr>
+      <w:rFonts w:ascii="Linux Libertine" w:eastAsiaTheme="minorHAnsi" w:hAnsi="Linux Libertine" w:cs="Linux Libertine"/>
+      <w:b/>
+      <w:sz w:val="22"/>
+      <w:szCs w:val="22"/>
+      <w:lang w:val="en-US" w:eastAsia="en-US"/>
+    </w:rPr>
+  </w:style>
+  <w:style w:type="paragraph" w:customStyle="1" w:styleId="KeyWords">
+    <w:name w:val="KeyWords"/>
+    <w:basedOn w:val="Normal"/>
+    <w:qFormat/>
+    <w:rsid w:val="00586A35"/>
+    <w:pPr>
+      <w:spacing w:before="60" w:after="60"/>
+    </w:pPr>
+  </w:style>
+  <w:style w:type="character" w:customStyle="1" w:styleId="Label">
+    <w:name w:val="Label"/>
+    <w:basedOn w:val="DefaultParagraphFont"/>
+    <w:uiPriority w:val="1"/>
+    <w:qFormat/>
+    <w:rsid w:val="00586A35"/>
+    <w:rPr>
+      <w:rFonts w:ascii="Linux Libertine" w:hAnsi="Linux Libertine"/>
+      <w:b w:val="0"/>
+      <w:color w:val="auto"/>
+    </w:rPr>
+  </w:style>
+  <w:style w:type="character" w:customStyle="1" w:styleId="MiscDate">
+    <w:name w:val="MiscDate"/>
+    <w:basedOn w:val="DefaultParagraphFont"/>
+    <w:uiPriority w:val="1"/>
+    <w:qFormat/>
+    <w:rsid w:val="00586A35"/>
+    <w:rPr>
+      <w:color w:val="7030A0"/>
+    </w:rPr>
+  </w:style>
+  <w:style w:type="character" w:customStyle="1" w:styleId="name-alternative">
+    <w:name w:val="name-alternative"/>
+    <w:basedOn w:val="DefaultParagraphFont"/>
+    <w:uiPriority w:val="1"/>
+    <w:qFormat/>
+    <w:rsid w:val="00586A35"/>
+    <w:rPr>
+      <w:color w:val="0D0D0D" w:themeColor="text1" w:themeTint="F2"/>
+    </w:rPr>
+  </w:style>
+  <w:style w:type="paragraph" w:customStyle="1" w:styleId="NomenclatureHead">
+    <w:name w:val="NomenclatureHead"/>
+    <w:basedOn w:val="Normal"/>
+    <w:qFormat/>
+    <w:rsid w:val="00586A35"/>
+    <w:rPr>
+      <w:rFonts w:asciiTheme="majorHAnsi" w:hAnsiTheme="majorHAnsi"/>
+      <w:color w:val="943634" w:themeColor="accent2" w:themeShade="BF"/>
+      <w:sz w:val="28"/>
+    </w:rPr>
+  </w:style>
+  <w:style w:type="character" w:customStyle="1" w:styleId="OrgDiv">
+    <w:name w:val="OrgDiv"/>
+    <w:basedOn w:val="DefaultParagraphFont"/>
+    <w:uiPriority w:val="1"/>
+    <w:qFormat/>
+    <w:rsid w:val="00586A35"/>
+    <w:rPr>
+      <w:color w:val="548DD4" w:themeColor="text2" w:themeTint="99"/>
+    </w:rPr>
+  </w:style>
+  <w:style w:type="character" w:customStyle="1" w:styleId="OrgName">
+    <w:name w:val="OrgName"/>
+    <w:basedOn w:val="DefaultParagraphFont"/>
+    <w:uiPriority w:val="1"/>
+    <w:qFormat/>
+    <w:rsid w:val="00586A35"/>
+    <w:rPr>
+      <w:color w:val="17365D" w:themeColor="text2" w:themeShade="BF"/>
+    </w:rPr>
+  </w:style>
+  <w:style w:type="paragraph" w:customStyle="1" w:styleId="Para">
+    <w:name w:val="Para"/>
+    <w:autoRedefine/>
+    <w:qFormat/>
+    <w:rsid w:val="00586A35"/>
+    <w:pPr>
+      <w:spacing w:line="264" w:lineRule="auto"/>
+      <w:ind w:firstLine="240"/>
+    </w:pPr>
+    <w:rPr>
+      <w:rFonts w:ascii="Linux Libertine" w:eastAsiaTheme="minorHAnsi" w:hAnsi="Linux Libertine" w:cstheme="minorBidi"/>
+      <w:sz w:val="18"/>
+      <w:szCs w:val="22"/>
+      <w:lang w:val="en-US" w:eastAsia="en-US"/>
+    </w:rPr>
+  </w:style>
+  <w:style w:type="character" w:customStyle="1" w:styleId="PatentNum">
+    <w:name w:val="PatentNum"/>
+    <w:basedOn w:val="DefaultParagraphFont"/>
+    <w:uiPriority w:val="1"/>
+    <w:qFormat/>
+    <w:rsid w:val="00586A35"/>
+    <w:rPr>
+      <w:color w:val="0000FF"/>
+    </w:rPr>
+  </w:style>
+  <w:style w:type="character" w:customStyle="1" w:styleId="Phone">
+    <w:name w:val="Phone"/>
+    <w:basedOn w:val="DefaultParagraphFont"/>
+    <w:uiPriority w:val="1"/>
+    <w:qFormat/>
+    <w:rsid w:val="00586A35"/>
+    <w:rPr>
+      <w:color w:val="A0502C"/>
+    </w:rPr>
+  </w:style>
+  <w:style w:type="character" w:customStyle="1" w:styleId="PinCode">
+    <w:name w:val="PinCode"/>
+    <w:basedOn w:val="DefaultParagraphFont"/>
+    <w:uiPriority w:val="1"/>
+    <w:qFormat/>
+    <w:rsid w:val="00586A35"/>
+    <w:rPr>
+      <w:color w:val="808000"/>
+    </w:rPr>
+  </w:style>
+  <w:style w:type="character" w:styleId="PlaceholderText">
+    <w:name w:val="Placeholder Text"/>
+    <w:basedOn w:val="DefaultParagraphFont"/>
+    <w:uiPriority w:val="99"/>
+    <w:semiHidden/>
+    <w:rsid w:val="00586A35"/>
+    <w:rPr>
+      <w:color w:val="808080"/>
+    </w:rPr>
+  </w:style>
+  <w:style w:type="paragraph" w:customStyle="1" w:styleId="Poem">
+    <w:name w:val="Poem"/>
+    <w:basedOn w:val="Normal"/>
+    <w:qFormat/>
+    <w:rsid w:val="00586A35"/>
+    <w:pPr>
+      <w:ind w:left="1440"/>
+    </w:pPr>
+    <w:rPr>
+      <w:color w:val="4F6228" w:themeColor="accent3" w:themeShade="80"/>
+    </w:rPr>
+  </w:style>
+  <w:style w:type="paragraph" w:customStyle="1" w:styleId="PoemSource">
+    <w:name w:val="PoemSource"/>
+    <w:basedOn w:val="Normal"/>
+    <w:qFormat/>
+    <w:rsid w:val="00586A35"/>
+    <w:pPr>
+      <w:jc w:val="right"/>
+    </w:pPr>
+    <w:rPr>
+      <w:color w:val="4F6228" w:themeColor="accent3" w:themeShade="80"/>
+    </w:rPr>
+  </w:style>
+  <w:style w:type="character" w:customStyle="1" w:styleId="Prefix">
+    <w:name w:val="Prefix"/>
+    <w:basedOn w:val="DefaultParagraphFont"/>
+    <w:uiPriority w:val="1"/>
+    <w:qFormat/>
+    <w:rsid w:val="00586A35"/>
+    <w:rPr>
+      <w:color w:val="auto"/>
+      <w:bdr w:val="none" w:sz="0" w:space="0" w:color="auto"/>
+      <w:shd w:val="clear" w:color="auto" w:fill="auto"/>
+    </w:rPr>
+  </w:style>
+  <w:style w:type="paragraph" w:customStyle="1" w:styleId="Source0">
+    <w:name w:val="Source"/>
+    <w:basedOn w:val="Normal"/>
+    <w:qFormat/>
+    <w:rsid w:val="00586A35"/>
+    <w:pPr>
+      <w:spacing w:after="200" w:line="276" w:lineRule="auto"/>
+      <w:ind w:left="720"/>
+      <w:jc w:val="right"/>
+    </w:pPr>
+    <w:rPr>
+      <w:rFonts w:asciiTheme="minorHAnsi" w:hAnsiTheme="minorHAnsi"/>
+      <w:sz w:val="22"/>
+    </w:rPr>
+  </w:style>
+  <w:style w:type="character" w:customStyle="1" w:styleId="ReceivedDate">
+    <w:name w:val="ReceivedDate"/>
+    <w:basedOn w:val="DefaultParagraphFont"/>
+    <w:uiPriority w:val="1"/>
+    <w:qFormat/>
+    <w:rsid w:val="00586A35"/>
+    <w:rPr>
+      <w:color w:val="00B050"/>
+    </w:rPr>
+  </w:style>
+  <w:style w:type="paragraph" w:customStyle="1" w:styleId="ReferenceHead">
+    <w:name w:val="ReferenceHead"/>
+    <w:autoRedefine/>
+    <w:qFormat/>
+    <w:rsid w:val="00586A35"/>
+    <w:pPr>
+      <w:spacing w:before="200" w:after="40"/>
+    </w:pPr>
+    <w:rPr>
+      <w:rFonts w:ascii="Linux Libertine" w:eastAsiaTheme="minorHAnsi" w:hAnsi="Linux Libertine" w:cs="Linux Libertine"/>
+      <w:b/>
+      <w:sz w:val="22"/>
+      <w:szCs w:val="22"/>
+      <w:lang w:val="en-US" w:eastAsia="en-US"/>
+    </w:rPr>
+  </w:style>
+  <w:style w:type="character" w:customStyle="1" w:styleId="RefMisc">
+    <w:name w:val="RefMisc"/>
+    <w:basedOn w:val="DefaultParagraphFont"/>
+    <w:uiPriority w:val="1"/>
+    <w:qFormat/>
+    <w:rsid w:val="00586A35"/>
+    <w:rPr>
+      <w:color w:val="auto"/>
+      <w:bdr w:val="none" w:sz="0" w:space="0" w:color="auto"/>
+      <w:shd w:val="clear" w:color="auto" w:fill="auto"/>
+    </w:rPr>
+  </w:style>
+  <w:style w:type="character" w:customStyle="1" w:styleId="RevisedDate">
+    <w:name w:val="RevisedDate"/>
+    <w:basedOn w:val="DefaultParagraphFont"/>
+    <w:uiPriority w:val="1"/>
+    <w:qFormat/>
+    <w:rsid w:val="00586A35"/>
+    <w:rPr>
+      <w:color w:val="0070C0"/>
+    </w:rPr>
+  </w:style>
+  <w:style w:type="paragraph" w:customStyle="1" w:styleId="SignatureAff">
+    <w:name w:val="SignatureAff"/>
+    <w:basedOn w:val="Normal"/>
+    <w:qFormat/>
+    <w:rsid w:val="00586A35"/>
+    <w:pPr>
+      <w:jc w:val="right"/>
+    </w:pPr>
+  </w:style>
+  <w:style w:type="paragraph" w:customStyle="1" w:styleId="SignatureBlock">
+    <w:name w:val="SignatureBlock"/>
+    <w:basedOn w:val="Normal"/>
+    <w:qFormat/>
+    <w:rsid w:val="00586A35"/>
+    <w:pPr>
+      <w:jc w:val="right"/>
+    </w:pPr>
+    <w:rPr>
+      <w:bdr w:val="dotted" w:sz="4" w:space="0" w:color="auto"/>
+    </w:rPr>
+  </w:style>
+  <w:style w:type="character" w:customStyle="1" w:styleId="State">
+    <w:name w:val="State"/>
+    <w:basedOn w:val="DefaultParagraphFont"/>
+    <w:uiPriority w:val="1"/>
+    <w:qFormat/>
+    <w:rsid w:val="00586A35"/>
+    <w:rPr>
+      <w:color w:val="A70B38"/>
+    </w:rPr>
+  </w:style>
+  <w:style w:type="paragraph" w:customStyle="1" w:styleId="StatementItalic">
+    <w:name w:val="StatementItalic"/>
+    <w:basedOn w:val="Normal"/>
+    <w:autoRedefine/>
+    <w:qFormat/>
+    <w:rsid w:val="00586A35"/>
+    <w:pPr>
+      <w:ind w:left="720"/>
+    </w:pPr>
+    <w:rPr>
+      <w:i/>
+      <w:sz w:val="20"/>
+    </w:rPr>
+  </w:style>
+  <w:style w:type="paragraph" w:customStyle="1" w:styleId="Statements">
+    <w:name w:val="Statements"/>
+    <w:basedOn w:val="Normal"/>
+    <w:qFormat/>
+    <w:rsid w:val="00586A35"/>
+    <w:pPr>
+      <w:ind w:firstLine="240"/>
+    </w:pPr>
+  </w:style>
+  <w:style w:type="character" w:customStyle="1" w:styleId="Street">
+    <w:name w:val="Street"/>
+    <w:basedOn w:val="DefaultParagraphFont"/>
+    <w:uiPriority w:val="1"/>
+    <w:qFormat/>
+    <w:rsid w:val="00586A35"/>
+    <w:rPr>
+      <w:color w:val="auto"/>
+      <w:bdr w:val="none" w:sz="0" w:space="0" w:color="auto"/>
+      <w:shd w:val="clear" w:color="auto" w:fill="auto"/>
+    </w:rPr>
+  </w:style>
+  <w:style w:type="character" w:customStyle="1" w:styleId="Suffix">
+    <w:name w:val="Suffix"/>
+    <w:basedOn w:val="DefaultParagraphFont"/>
+    <w:uiPriority w:val="1"/>
+    <w:qFormat/>
+    <w:rsid w:val="00586A35"/>
+    <w:rPr>
+      <w:color w:val="auto"/>
+      <w:bdr w:val="none" w:sz="0" w:space="0" w:color="auto"/>
+      <w:shd w:val="clear" w:color="auto" w:fill="auto"/>
+    </w:rPr>
+  </w:style>
+  <w:style w:type="character" w:customStyle="1" w:styleId="Surname">
+    <w:name w:val="Surname"/>
+    <w:basedOn w:val="DefaultParagraphFont"/>
+    <w:uiPriority w:val="1"/>
+    <w:qFormat/>
+    <w:rsid w:val="00586A35"/>
+    <w:rPr>
+      <w:color w:val="auto"/>
+      <w:bdr w:val="none" w:sz="0" w:space="0" w:color="auto"/>
+      <w:shd w:val="clear" w:color="auto" w:fill="auto"/>
+    </w:rPr>
+  </w:style>
+  <w:style w:type="paragraph" w:customStyle="1" w:styleId="TableCaption">
+    <w:name w:val="TableCaption"/>
+    <w:link w:val="TableCaptionChar"/>
+    <w:autoRedefine/>
+    <w:qFormat/>
+    <w:rsid w:val="00586A35"/>
+    <w:pPr>
+      <w:spacing w:before="360" w:after="280"/>
+      <w:jc w:val="center"/>
+    </w:pPr>
+    <w:rPr>
+      <w:rFonts w:ascii="Linux Libertine" w:eastAsiaTheme="minorHAnsi" w:hAnsi="Linux Libertine" w:cs="Linux Libertine"/>
+      <w:b/>
+      <w:sz w:val="18"/>
+      <w:szCs w:val="22"/>
+      <w:lang w:val="en-US" w:eastAsia="en-US"/>
+    </w:rPr>
+  </w:style>
+  <w:style w:type="character" w:customStyle="1" w:styleId="TableCaptionChar">
+    <w:name w:val="TableCaption Char"/>
+    <w:basedOn w:val="DefaultParagraphFont"/>
+    <w:link w:val="TableCaption"/>
+    <w:rsid w:val="00586A35"/>
+    <w:rPr>
+      <w:rFonts w:ascii="Linux Libertine" w:eastAsiaTheme="minorHAnsi" w:hAnsi="Linux Libertine" w:cs="Linux Libertine"/>
+      <w:b/>
+      <w:sz w:val="18"/>
+      <w:szCs w:val="22"/>
+      <w:lang w:val="en-US" w:eastAsia="en-US"/>
+    </w:rPr>
+  </w:style>
+  <w:style w:type="paragraph" w:customStyle="1" w:styleId="TableFootnote">
+    <w:name w:val="TableFootnote"/>
+    <w:basedOn w:val="Normal"/>
+    <w:link w:val="TableFootnoteChar"/>
+    <w:qFormat/>
+    <w:rsid w:val="00586A35"/>
+    <w:pPr>
+      <w:spacing w:before="60" w:line="240" w:lineRule="auto"/>
+      <w:jc w:val="center"/>
+    </w:pPr>
+    <w:rPr>
+      <w:rFonts w:cs="Linux Libertine"/>
+      <w:sz w:val="14"/>
+    </w:rPr>
+  </w:style>
+  <w:style w:type="character" w:customStyle="1" w:styleId="TableFootnoteChar">
+    <w:name w:val="TableFootnote Char"/>
+    <w:basedOn w:val="DefaultParagraphFont"/>
+    <w:link w:val="TableFootnote"/>
+    <w:rsid w:val="00586A35"/>
+    <w:rPr>
+      <w:rFonts w:ascii="Linux Libertine" w:eastAsiaTheme="minorHAnsi" w:hAnsi="Linux Libertine" w:cs="Linux Libertine"/>
+      <w:sz w:val="14"/>
+      <w:szCs w:val="22"/>
+      <w:lang w:val="en-US" w:eastAsia="en-US"/>
+    </w:rPr>
+  </w:style>
+  <w:style w:type="paragraph" w:customStyle="1" w:styleId="TitleNote">
+    <w:name w:val="TitleNote"/>
+    <w:basedOn w:val="AuthNotes"/>
+    <w:qFormat/>
+    <w:rsid w:val="00586A35"/>
+    <w:rPr>
+      <w:sz w:val="20"/>
+    </w:rPr>
+  </w:style>
+  <w:style w:type="paragraph" w:customStyle="1" w:styleId="TransAbstract">
+    <w:name w:val="TransAbstract"/>
+    <w:basedOn w:val="Abstract"/>
+    <w:qFormat/>
+    <w:rsid w:val="00586A35"/>
+    <w:pPr>
+      <w:spacing w:after="210"/>
+    </w:pPr>
+  </w:style>
+  <w:style w:type="character" w:customStyle="1" w:styleId="TransTitle">
+    <w:name w:val="TransTitle"/>
+    <w:basedOn w:val="DefaultParagraphFont"/>
+    <w:uiPriority w:val="1"/>
+    <w:qFormat/>
+    <w:rsid w:val="00586A35"/>
+    <w:rPr>
+      <w:color w:val="E36C0A" w:themeColor="accent6" w:themeShade="BF"/>
+    </w:rPr>
+  </w:style>
+  <w:style w:type="character" w:customStyle="1" w:styleId="Year">
+    <w:name w:val="Year"/>
+    <w:basedOn w:val="DefaultParagraphFont"/>
+    <w:uiPriority w:val="1"/>
+    <w:qFormat/>
+    <w:rsid w:val="00586A35"/>
+    <w:rPr>
+      <w:color w:val="auto"/>
+      <w:bdr w:val="none" w:sz="0" w:space="0" w:color="auto"/>
+      <w:shd w:val="clear" w:color="auto" w:fill="auto"/>
+    </w:rPr>
+  </w:style>
+  <w:style w:type="paragraph" w:customStyle="1" w:styleId="DisplayFormulaUnnum">
+    <w:name w:val="DisplayFormulaUnnum"/>
+    <w:basedOn w:val="Normal"/>
+    <w:link w:val="DisplayFormulaUnnumChar"/>
+    <w:rsid w:val="00586A35"/>
+  </w:style>
+  <w:style w:type="character" w:customStyle="1" w:styleId="DateChar">
+    <w:name w:val="Date Char"/>
+    <w:basedOn w:val="DefaultParagraphFont"/>
+    <w:uiPriority w:val="99"/>
+    <w:semiHidden/>
+    <w:rsid w:val="00586A35"/>
+  </w:style>
+  <w:style w:type="character" w:customStyle="1" w:styleId="SubtitleChar">
+    <w:name w:val="Subtitle Char"/>
+    <w:basedOn w:val="DefaultParagraphFont"/>
+    <w:uiPriority w:val="11"/>
+    <w:rsid w:val="00586A35"/>
+    <w:rPr>
+      <w:rFonts w:asciiTheme="majorHAnsi" w:eastAsiaTheme="majorEastAsia" w:hAnsiTheme="majorHAnsi" w:cstheme="majorBidi"/>
+      <w:i/>
+      <w:iCs/>
+      <w:color w:val="4F81BD" w:themeColor="accent1"/>
+      <w:spacing w:val="15"/>
+      <w:sz w:val="24"/>
+      <w:szCs w:val="24"/>
+    </w:rPr>
+  </w:style>
+  <w:style w:type="character" w:customStyle="1" w:styleId="DisplayFormulaUnnumChar">
+    <w:name w:val="DisplayFormulaUnnum Char"/>
+    <w:basedOn w:val="DefaultParagraphFont"/>
+    <w:link w:val="DisplayFormulaUnnum"/>
+    <w:rsid w:val="00586A35"/>
+    <w:rPr>
+      <w:rFonts w:ascii="Linux Libertine" w:eastAsiaTheme="minorHAnsi" w:hAnsi="Linux Libertine" w:cstheme="minorBidi"/>
+      <w:sz w:val="18"/>
+      <w:szCs w:val="22"/>
+      <w:lang w:val="en-US" w:eastAsia="en-US"/>
+    </w:rPr>
+  </w:style>
+  <w:style w:type="paragraph" w:customStyle="1" w:styleId="FigureUnnum">
+    <w:name w:val="FigureUnnum"/>
+    <w:basedOn w:val="Normal"/>
+    <w:link w:val="FigureUnnumChar"/>
+    <w:rsid w:val="00586A35"/>
+  </w:style>
+  <w:style w:type="character" w:customStyle="1" w:styleId="FigureUnnumChar">
+    <w:name w:val="FigureUnnum Char"/>
+    <w:basedOn w:val="DefaultParagraphFont"/>
+    <w:link w:val="FigureUnnum"/>
+    <w:rsid w:val="00586A35"/>
+    <w:rPr>
+      <w:rFonts w:ascii="Linux Libertine" w:eastAsiaTheme="minorHAnsi" w:hAnsi="Linux Libertine" w:cstheme="minorBidi"/>
+      <w:sz w:val="18"/>
+      <w:szCs w:val="22"/>
+      <w:lang w:val="en-US" w:eastAsia="en-US"/>
+    </w:rPr>
+  </w:style>
+  <w:style w:type="paragraph" w:customStyle="1" w:styleId="PresentAddress">
+    <w:name w:val="PresentAddress"/>
+    <w:basedOn w:val="Normal"/>
+    <w:link w:val="PresentAddressChar"/>
+    <w:rsid w:val="00586A35"/>
+  </w:style>
+  <w:style w:type="character" w:customStyle="1" w:styleId="PresentAddressChar">
+    <w:name w:val="PresentAddress Char"/>
+    <w:basedOn w:val="DefaultParagraphFont"/>
+    <w:link w:val="PresentAddress"/>
+    <w:rsid w:val="00586A35"/>
+    <w:rPr>
+      <w:rFonts w:ascii="Linux Libertine" w:eastAsiaTheme="minorHAnsi" w:hAnsi="Linux Libertine" w:cstheme="minorBidi"/>
+      <w:sz w:val="18"/>
+      <w:szCs w:val="22"/>
+      <w:lang w:val="en-US" w:eastAsia="en-US"/>
+    </w:rPr>
+  </w:style>
+  <w:style w:type="paragraph" w:customStyle="1" w:styleId="ParaContinue">
+    <w:name w:val="ParaContinue"/>
+    <w:basedOn w:val="Para"/>
+    <w:link w:val="ParaContinueChar"/>
+    <w:rsid w:val="00586A35"/>
+    <w:pPr>
+      <w:ind w:firstLine="0"/>
+    </w:pPr>
+  </w:style>
+  <w:style w:type="character" w:customStyle="1" w:styleId="ParaContinueChar">
+    <w:name w:val="ParaContinue Char"/>
+    <w:basedOn w:val="DefaultParagraphFont"/>
+    <w:link w:val="ParaContinue"/>
+    <w:rsid w:val="00586A35"/>
+    <w:rPr>
+      <w:rFonts w:ascii="Linux Libertine" w:eastAsiaTheme="minorHAnsi" w:hAnsi="Linux Libertine" w:cstheme="minorBidi"/>
+      <w:sz w:val="18"/>
+      <w:szCs w:val="22"/>
+      <w:lang w:val="en-US" w:eastAsia="en-US"/>
+    </w:rPr>
+  </w:style>
+  <w:style w:type="paragraph" w:customStyle="1" w:styleId="AuthorBio">
+    <w:name w:val="AuthorBio"/>
+    <w:link w:val="AuthorBioChar"/>
+    <w:rsid w:val="00586A35"/>
+    <w:pPr>
+      <w:spacing w:after="200" w:line="276" w:lineRule="auto"/>
+    </w:pPr>
+    <w:rPr>
+      <w:rFonts w:asciiTheme="minorHAnsi" w:eastAsiaTheme="minorHAnsi" w:hAnsiTheme="minorHAnsi" w:cstheme="minorBidi"/>
+      <w:sz w:val="22"/>
+      <w:szCs w:val="22"/>
+      <w:lang w:val="en-US" w:eastAsia="en-US"/>
+    </w:rPr>
+  </w:style>
+  <w:style w:type="character" w:customStyle="1" w:styleId="AuthorBioChar">
+    <w:name w:val="AuthorBio Char"/>
+    <w:basedOn w:val="DefaultParagraphFont"/>
+    <w:link w:val="AuthorBio"/>
+    <w:rsid w:val="00586A35"/>
+    <w:rPr>
+      <w:rFonts w:asciiTheme="minorHAnsi" w:eastAsiaTheme="minorHAnsi" w:hAnsiTheme="minorHAnsi" w:cstheme="minorBidi"/>
+      <w:sz w:val="22"/>
+      <w:szCs w:val="22"/>
+      <w:lang w:val="en-US" w:eastAsia="en-US"/>
+    </w:rPr>
+  </w:style>
+  <w:style w:type="paragraph" w:customStyle="1" w:styleId="DocHead">
+    <w:name w:val="DocHead"/>
+    <w:basedOn w:val="Normal"/>
+    <w:autoRedefine/>
+    <w:qFormat/>
+    <w:rsid w:val="00586A35"/>
+    <w:pPr>
+      <w:pBdr>
+        <w:top w:val="single" w:sz="4" w:space="1" w:color="auto"/>
+        <w:bottom w:val="single" w:sz="4" w:space="1" w:color="auto"/>
+      </w:pBdr>
+      <w:shd w:val="pct15" w:color="auto" w:fill="auto"/>
+    </w:pPr>
+    <w:rPr>
+      <w:rFonts w:asciiTheme="majorHAnsi" w:hAnsiTheme="majorHAnsi"/>
+      <w:color w:val="000000" w:themeColor="text1"/>
+      <w:sz w:val="32"/>
+    </w:rPr>
+  </w:style>
+  <w:style w:type="character" w:customStyle="1" w:styleId="Proceeding">
+    <w:name w:val="Proceeding"/>
+    <w:basedOn w:val="DefaultParagraphFont"/>
+    <w:uiPriority w:val="1"/>
+    <w:qFormat/>
+    <w:rsid w:val="00586A35"/>
+    <w:rPr>
+      <w:color w:val="auto"/>
+      <w:bdr w:val="none" w:sz="0" w:space="0" w:color="auto"/>
+      <w:shd w:val="clear" w:color="auto" w:fill="auto"/>
+    </w:rPr>
+  </w:style>
+  <w:style w:type="character" w:customStyle="1" w:styleId="Report">
+    <w:name w:val="Report"/>
+    <w:basedOn w:val="DefaultParagraphFont"/>
+    <w:uiPriority w:val="1"/>
+    <w:qFormat/>
+    <w:rsid w:val="00586A35"/>
+    <w:rPr>
+      <w:bdr w:val="none" w:sz="0" w:space="0" w:color="auto"/>
+      <w:shd w:val="clear" w:color="auto" w:fill="auto"/>
+    </w:rPr>
+  </w:style>
+  <w:style w:type="character" w:customStyle="1" w:styleId="Thesis">
+    <w:name w:val="Thesis"/>
+    <w:basedOn w:val="DefaultParagraphFont"/>
+    <w:uiPriority w:val="1"/>
+    <w:qFormat/>
+    <w:rsid w:val="00586A35"/>
+    <w:rPr>
+      <w:color w:val="auto"/>
+      <w:bdr w:val="none" w:sz="0" w:space="0" w:color="auto"/>
+      <w:shd w:val="clear" w:color="auto" w:fill="auto"/>
+    </w:rPr>
+  </w:style>
+  <w:style w:type="character" w:customStyle="1" w:styleId="Issn">
+    <w:name w:val="Issn"/>
+    <w:basedOn w:val="DefaultParagraphFont"/>
+    <w:uiPriority w:val="1"/>
+    <w:qFormat/>
+    <w:rsid w:val="00586A35"/>
+    <w:rPr>
+      <w:bdr w:val="none" w:sz="0" w:space="0" w:color="auto"/>
+      <w:shd w:val="clear" w:color="auto" w:fill="auto"/>
+    </w:rPr>
+  </w:style>
+  <w:style w:type="character" w:customStyle="1" w:styleId="Isbn">
+    <w:name w:val="Isbn"/>
+    <w:basedOn w:val="DefaultParagraphFont"/>
+    <w:uiPriority w:val="1"/>
+    <w:qFormat/>
+    <w:rsid w:val="00586A35"/>
+    <w:rPr>
+      <w:bdr w:val="none" w:sz="0" w:space="0" w:color="auto"/>
+      <w:shd w:val="clear" w:color="auto" w:fill="auto"/>
+    </w:rPr>
+  </w:style>
+  <w:style w:type="character" w:customStyle="1" w:styleId="Coden">
+    <w:name w:val="Coden"/>
+    <w:basedOn w:val="DefaultParagraphFont"/>
+    <w:uiPriority w:val="1"/>
+    <w:qFormat/>
+    <w:rsid w:val="00586A35"/>
+    <w:rPr>
+      <w:color w:val="auto"/>
+      <w:bdr w:val="none" w:sz="0" w:space="0" w:color="auto"/>
+      <w:shd w:val="clear" w:color="auto" w:fill="auto"/>
+    </w:rPr>
+  </w:style>
+  <w:style w:type="character" w:customStyle="1" w:styleId="Patent">
+    <w:name w:val="Patent"/>
+    <w:basedOn w:val="DefaultParagraphFont"/>
+    <w:uiPriority w:val="1"/>
+    <w:qFormat/>
+    <w:rsid w:val="00586A35"/>
+    <w:rPr>
+      <w:color w:val="auto"/>
+      <w:bdr w:val="none" w:sz="0" w:space="0" w:color="auto"/>
+      <w:shd w:val="clear" w:color="auto" w:fill="auto"/>
+    </w:rPr>
+  </w:style>
+  <w:style w:type="character" w:customStyle="1" w:styleId="MiddleName">
+    <w:name w:val="MiddleName"/>
+    <w:basedOn w:val="DefaultParagraphFont"/>
+    <w:uiPriority w:val="1"/>
+    <w:qFormat/>
+    <w:rsid w:val="00586A35"/>
+    <w:rPr>
+      <w:color w:val="auto"/>
+      <w:bdr w:val="none" w:sz="0" w:space="0" w:color="auto"/>
+      <w:shd w:val="clear" w:color="auto" w:fill="auto"/>
+    </w:rPr>
+  </w:style>
+  <w:style w:type="character" w:customStyle="1" w:styleId="Query">
+    <w:name w:val="Query"/>
+    <w:basedOn w:val="DefaultParagraphFont"/>
+    <w:uiPriority w:val="1"/>
+    <w:rsid w:val="00586A35"/>
+    <w:rPr>
+      <w:bdr w:val="none" w:sz="0" w:space="0" w:color="auto"/>
+      <w:shd w:val="clear" w:color="auto" w:fill="FFFF0F"/>
+    </w:rPr>
+  </w:style>
+  <w:style w:type="character" w:customStyle="1" w:styleId="EdMiddleName">
+    <w:name w:val="EdMiddleName"/>
+    <w:basedOn w:val="DefaultParagraphFont"/>
+    <w:uiPriority w:val="1"/>
+    <w:rsid w:val="00586A35"/>
+    <w:rPr>
+      <w:bdr w:val="none" w:sz="0" w:space="0" w:color="auto"/>
+      <w:shd w:val="clear" w:color="auto" w:fill="auto"/>
+    </w:rPr>
+  </w:style>
+  <w:style w:type="paragraph" w:customStyle="1" w:styleId="UnnumFigure">
+    <w:name w:val="UnnumFigure"/>
+    <w:basedOn w:val="Normal"/>
+    <w:qFormat/>
+    <w:rsid w:val="00586A35"/>
+    <w:pPr>
+      <w:pBdr>
+        <w:top w:val="single" w:sz="4" w:space="1" w:color="auto"/>
+        <w:bottom w:val="single" w:sz="4" w:space="1" w:color="auto"/>
+      </w:pBdr>
+      <w:shd w:val="clear" w:color="auto" w:fill="C6D9F1" w:themeFill="text2" w:themeFillTint="33"/>
+    </w:pPr>
+  </w:style>
+  <w:style w:type="paragraph" w:customStyle="1" w:styleId="UnnumTable">
+    <w:name w:val="UnnumTable"/>
+    <w:basedOn w:val="Normal"/>
+    <w:qFormat/>
+    <w:rsid w:val="00586A35"/>
+    <w:pPr>
+      <w:pBdr>
+        <w:top w:val="single" w:sz="4" w:space="1" w:color="auto"/>
+        <w:bottom w:val="single" w:sz="4" w:space="1" w:color="auto"/>
+      </w:pBdr>
+      <w:shd w:val="clear" w:color="auto" w:fill="F2DBDB" w:themeFill="accent2" w:themeFillTint="33"/>
+    </w:pPr>
+  </w:style>
+  <w:style w:type="paragraph" w:customStyle="1" w:styleId="UnnumScheme">
+    <w:name w:val="UnnumScheme"/>
+    <w:basedOn w:val="Normal"/>
+    <w:qFormat/>
+    <w:rsid w:val="00586A35"/>
+    <w:pPr>
+      <w:pBdr>
+        <w:top w:val="single" w:sz="4" w:space="1" w:color="auto"/>
+        <w:bottom w:val="single" w:sz="4" w:space="1" w:color="auto"/>
+      </w:pBdr>
+      <w:shd w:val="clear" w:color="auto" w:fill="DBE5F1" w:themeFill="accent1" w:themeFillTint="33"/>
+    </w:pPr>
+  </w:style>
+  <w:style w:type="paragraph" w:customStyle="1" w:styleId="Reference">
+    <w:name w:val="Reference"/>
+    <w:basedOn w:val="Normal"/>
+    <w:qFormat/>
+    <w:rsid w:val="00586A35"/>
+  </w:style>
+  <w:style w:type="paragraph" w:customStyle="1" w:styleId="Bibentry">
+    <w:name w:val="Bib_entry"/>
+    <w:autoRedefine/>
+    <w:qFormat/>
+    <w:rsid w:val="00586A35"/>
+    <w:pPr>
+      <w:ind w:left="300" w:hanging="300"/>
+      <w:jc w:val="both"/>
+    </w:pPr>
+    <w:rPr>
+      <w:rFonts w:ascii="Linux Libertine" w:eastAsiaTheme="minorHAnsi" w:hAnsi="Linux Libertine" w:cs="Linux Libertine"/>
+      <w:sz w:val="14"/>
+      <w:szCs w:val="22"/>
+      <w:lang w:val="en-US" w:eastAsia="en-US"/>
+    </w:rPr>
+  </w:style>
+  <w:style w:type="paragraph" w:customStyle="1" w:styleId="ListStart">
+    <w:name w:val="ListStart"/>
+    <w:basedOn w:val="Normal"/>
+    <w:qFormat/>
+    <w:rsid w:val="00586A35"/>
+  </w:style>
+  <w:style w:type="paragraph" w:customStyle="1" w:styleId="ListEnd">
+    <w:name w:val="ListEnd"/>
+    <w:basedOn w:val="Normal"/>
+    <w:qFormat/>
+    <w:rsid w:val="00586A35"/>
+  </w:style>
+  <w:style w:type="paragraph" w:customStyle="1" w:styleId="AbbreviationHead">
+    <w:name w:val="AbbreviationHead"/>
+    <w:basedOn w:val="NomenclatureHead"/>
+    <w:qFormat/>
+    <w:rsid w:val="00586A35"/>
+  </w:style>
+  <w:style w:type="paragraph" w:customStyle="1" w:styleId="GraphAbstract">
+    <w:name w:val="GraphAbstract"/>
+    <w:basedOn w:val="Normal"/>
+    <w:qFormat/>
+    <w:rsid w:val="00586A35"/>
+  </w:style>
+  <w:style w:type="paragraph" w:styleId="Caption">
+    <w:name w:val="caption"/>
+    <w:basedOn w:val="Normal"/>
+    <w:next w:val="Normal"/>
+    <w:autoRedefine/>
+    <w:uiPriority w:val="35"/>
+    <w:unhideWhenUsed/>
+    <w:qFormat/>
+    <w:locked/>
+    <w:rsid w:val="00586A35"/>
+    <w:rPr>
+      <w:b/>
+      <w:bCs/>
+      <w:color w:val="4F81BD" w:themeColor="accent1"/>
+      <w:szCs w:val="18"/>
+    </w:rPr>
+  </w:style>
+  <w:style w:type="paragraph" w:customStyle="1" w:styleId="Epigraph">
+    <w:name w:val="Epigraph"/>
+    <w:basedOn w:val="Normal"/>
+    <w:autoRedefine/>
+    <w:qFormat/>
+    <w:rsid w:val="00586A35"/>
+    <w:pPr>
+      <w:ind w:left="720"/>
+    </w:pPr>
+    <w:rPr>
+      <w:iCs/>
+      <w:color w:val="5F497A" w:themeColor="accent4" w:themeShade="BF"/>
+    </w:rPr>
+  </w:style>
+  <w:style w:type="paragraph" w:customStyle="1" w:styleId="Dedication">
+    <w:name w:val="Dedication"/>
+    <w:basedOn w:val="Para"/>
+    <w:autoRedefine/>
+    <w:qFormat/>
+    <w:rsid w:val="00586A35"/>
+    <w:rPr>
+      <w:color w:val="943634" w:themeColor="accent2" w:themeShade="BF"/>
+    </w:rPr>
+  </w:style>
+  <w:style w:type="paragraph" w:customStyle="1" w:styleId="ConflictofInterest">
+    <w:name w:val="Conflictof Interest"/>
+    <w:basedOn w:val="Para"/>
+    <w:autoRedefine/>
+    <w:qFormat/>
+    <w:rsid w:val="00586A35"/>
+    <w:rPr>
+      <w:sz w:val="22"/>
+    </w:rPr>
+  </w:style>
+  <w:style w:type="paragraph" w:customStyle="1" w:styleId="FloatQuote">
+    <w:name w:val="FloatQuote"/>
+    <w:basedOn w:val="Para"/>
+    <w:qFormat/>
+    <w:rsid w:val="00586A35"/>
+    <w:pPr>
+      <w:shd w:val="clear" w:color="auto" w:fill="FDE9D9" w:themeFill="accent6" w:themeFillTint="33"/>
+      <w:ind w:left="1134" w:right="1134" w:firstLine="0"/>
+      <w:jc w:val="both"/>
+    </w:pPr>
+  </w:style>
+  <w:style w:type="paragraph" w:customStyle="1" w:styleId="PullQuote">
+    <w:name w:val="PullQuote"/>
+    <w:basedOn w:val="Para"/>
+    <w:qFormat/>
+    <w:rsid w:val="00586A35"/>
+    <w:pPr>
+      <w:shd w:val="clear" w:color="auto" w:fill="EAF1DD" w:themeFill="accent3" w:themeFillTint="33"/>
+      <w:ind w:left="1134" w:right="1134" w:firstLine="0"/>
+      <w:jc w:val="both"/>
+    </w:pPr>
+  </w:style>
+  <w:style w:type="paragraph" w:customStyle="1" w:styleId="TableFootTitle">
+    <w:name w:val="TableFootTitle"/>
+    <w:basedOn w:val="TableFootnote"/>
+    <w:autoRedefine/>
+    <w:qFormat/>
+    <w:rsid w:val="00586A35"/>
+    <w:rPr>
+      <w:sz w:val="22"/>
+    </w:rPr>
+  </w:style>
+  <w:style w:type="character" w:customStyle="1" w:styleId="GrantNumber">
+    <w:name w:val="GrantNumber"/>
+    <w:basedOn w:val="FundingNumber"/>
+    <w:uiPriority w:val="1"/>
+    <w:qFormat/>
+    <w:rsid w:val="00586A35"/>
+    <w:rPr>
+      <w:color w:val="9900FF"/>
+    </w:rPr>
+  </w:style>
+  <w:style w:type="character" w:customStyle="1" w:styleId="GrantSponser">
+    <w:name w:val="GrantSponser"/>
+    <w:basedOn w:val="FundingAgency"/>
+    <w:uiPriority w:val="1"/>
+    <w:qFormat/>
+    <w:rsid w:val="00586A35"/>
+    <w:rPr>
+      <w:color w:val="666699"/>
+    </w:rPr>
+  </w:style>
+  <w:style w:type="character" w:customStyle="1" w:styleId="FundingNumber">
+    <w:name w:val="FundingNumber"/>
+    <w:basedOn w:val="DefaultParagraphFont"/>
+    <w:uiPriority w:val="1"/>
+    <w:qFormat/>
+    <w:rsid w:val="00586A35"/>
+    <w:rPr>
+      <w:color w:val="9900FF"/>
+    </w:rPr>
+  </w:style>
+  <w:style w:type="character" w:customStyle="1" w:styleId="FundingAgency">
+    <w:name w:val="FundingAgency"/>
+    <w:basedOn w:val="DefaultParagraphFont"/>
+    <w:uiPriority w:val="1"/>
+    <w:qFormat/>
+    <w:rsid w:val="00586A35"/>
+    <w:rPr>
+      <w:color w:val="FF0000"/>
+    </w:rPr>
+  </w:style>
+  <w:style w:type="paragraph" w:customStyle="1" w:styleId="SuppHead">
+    <w:name w:val="SuppHead"/>
+    <w:basedOn w:val="Head1"/>
+    <w:qFormat/>
+    <w:rsid w:val="00586A35"/>
+  </w:style>
+  <w:style w:type="paragraph" w:customStyle="1" w:styleId="SuppInfo">
+    <w:name w:val="SuppInfo"/>
+    <w:basedOn w:val="Para"/>
+    <w:qFormat/>
+    <w:rsid w:val="00586A35"/>
+  </w:style>
+  <w:style w:type="paragraph" w:customStyle="1" w:styleId="SuppMedia">
+    <w:name w:val="SuppMedia"/>
+    <w:basedOn w:val="Para"/>
+    <w:qFormat/>
+    <w:rsid w:val="00586A35"/>
+  </w:style>
+  <w:style w:type="paragraph" w:customStyle="1" w:styleId="AdditionalInfoHead">
+    <w:name w:val="AdditionalInfoHead"/>
+    <w:basedOn w:val="Head1"/>
+    <w:qFormat/>
+    <w:rsid w:val="00586A35"/>
+  </w:style>
+  <w:style w:type="paragraph" w:customStyle="1" w:styleId="AdditionalInfo">
+    <w:name w:val="AdditionalInfo"/>
+    <w:basedOn w:val="Para"/>
+    <w:qFormat/>
+    <w:rsid w:val="00586A35"/>
+  </w:style>
+  <w:style w:type="paragraph" w:customStyle="1" w:styleId="Feature">
+    <w:name w:val="Feature"/>
+    <w:basedOn w:val="BoxTitle"/>
+    <w:qFormat/>
+    <w:rsid w:val="00586A35"/>
+  </w:style>
+  <w:style w:type="paragraph" w:customStyle="1" w:styleId="AltTitle">
+    <w:name w:val="AltTitle"/>
+    <w:basedOn w:val="Titledocument"/>
+    <w:qFormat/>
+    <w:rsid w:val="00586A35"/>
+  </w:style>
+  <w:style w:type="paragraph" w:customStyle="1" w:styleId="AltSubTitle">
+    <w:name w:val="AltSubTitle"/>
+    <w:basedOn w:val="Subtitle"/>
+    <w:qFormat/>
+    <w:rsid w:val="00586A35"/>
+  </w:style>
+  <w:style w:type="paragraph" w:customStyle="1" w:styleId="SelfCitation">
+    <w:name w:val="SelfCitation"/>
+    <w:basedOn w:val="Para"/>
+    <w:qFormat/>
+    <w:rsid w:val="00586A35"/>
+  </w:style>
+  <w:style w:type="paragraph" w:styleId="Subtitle">
+    <w:name w:val="Subtitle"/>
+    <w:basedOn w:val="Normal"/>
+    <w:next w:val="Normal"/>
+    <w:link w:val="SubtitleChar1"/>
+    <w:uiPriority w:val="11"/>
+    <w:qFormat/>
+    <w:locked/>
+    <w:rsid w:val="00586A35"/>
+    <w:pPr>
+      <w:numPr>
+        <w:ilvl w:val="1"/>
+      </w:numPr>
+      <w:spacing w:before="120" w:after="60"/>
+      <w:jc w:val="center"/>
+    </w:pPr>
+    <w:rPr>
+      <w:rFonts w:ascii="Linux Biolinum" w:eastAsiaTheme="majorEastAsia" w:hAnsi="Linux Biolinum" w:cstheme="majorBidi"/>
+      <w:iCs/>
+      <w:sz w:val="24"/>
+      <w:szCs w:val="24"/>
+    </w:rPr>
+  </w:style>
+  <w:style w:type="character" w:customStyle="1" w:styleId="SubtitleChar1">
+    <w:name w:val="Subtitle Char1"/>
+    <w:basedOn w:val="DefaultParagraphFont"/>
+    <w:link w:val="Subtitle"/>
+    <w:uiPriority w:val="11"/>
+    <w:rsid w:val="00586A35"/>
+    <w:rPr>
+      <w:rFonts w:ascii="Linux Biolinum" w:eastAsiaTheme="majorEastAsia" w:hAnsi="Linux Biolinum" w:cstheme="majorBidi"/>
+      <w:iCs/>
+      <w:sz w:val="24"/>
+      <w:szCs w:val="24"/>
+      <w:lang w:val="en-US" w:eastAsia="en-US"/>
+    </w:rPr>
+  </w:style>
+  <w:style w:type="character" w:customStyle="1" w:styleId="ListTitle">
+    <w:name w:val="ListTitle"/>
+    <w:basedOn w:val="Label"/>
+    <w:uiPriority w:val="1"/>
+    <w:qFormat/>
+    <w:rsid w:val="00586A35"/>
+    <w:rPr>
+      <w:rFonts w:ascii="Linux Biolinum" w:hAnsi="Linux Biolinum"/>
+      <w:b/>
+      <w:color w:val="auto"/>
+      <w:sz w:val="18"/>
+    </w:rPr>
+  </w:style>
+  <w:style w:type="character" w:customStyle="1" w:styleId="Isource">
+    <w:name w:val="Isource"/>
+    <w:basedOn w:val="ListTitle"/>
+    <w:uiPriority w:val="1"/>
+    <w:qFormat/>
+    <w:rsid w:val="00586A35"/>
+    <w:rPr>
+      <w:rFonts w:ascii="Linux Biolinum" w:hAnsi="Linux Biolinum"/>
+      <w:b/>
+      <w:color w:val="C0504D" w:themeColor="accent2"/>
+      <w:sz w:val="18"/>
+    </w:rPr>
+  </w:style>
+  <w:style w:type="paragraph" w:customStyle="1" w:styleId="FigSource">
+    <w:name w:val="FigSource"/>
+    <w:basedOn w:val="Normal"/>
+    <w:qFormat/>
+    <w:rsid w:val="00586A35"/>
+  </w:style>
+  <w:style w:type="paragraph" w:customStyle="1" w:styleId="Copyright">
+    <w:name w:val="Copyright"/>
+    <w:basedOn w:val="Normal"/>
+    <w:qFormat/>
+    <w:rsid w:val="00586A35"/>
+  </w:style>
+  <w:style w:type="paragraph" w:customStyle="1" w:styleId="InlineSupp">
+    <w:name w:val="InlineSupp"/>
+    <w:basedOn w:val="Normal"/>
+    <w:qFormat/>
+    <w:rsid w:val="00586A35"/>
+  </w:style>
+  <w:style w:type="paragraph" w:customStyle="1" w:styleId="SidebarQuote">
+    <w:name w:val="SidebarQuote"/>
+    <w:basedOn w:val="Normal"/>
+    <w:qFormat/>
+    <w:rsid w:val="00586A35"/>
+  </w:style>
+  <w:style w:type="character" w:customStyle="1" w:styleId="AltName">
+    <w:name w:val="AltName"/>
+    <w:basedOn w:val="DefaultParagraphFont"/>
+    <w:uiPriority w:val="1"/>
+    <w:qFormat/>
+    <w:rsid w:val="00586A35"/>
+    <w:rPr>
+      <w:color w:val="403152" w:themeColor="accent4" w:themeShade="80"/>
+    </w:rPr>
+  </w:style>
+  <w:style w:type="paragraph" w:customStyle="1" w:styleId="StereoChemComp">
+    <w:name w:val="StereoChemComp"/>
+    <w:basedOn w:val="Normal"/>
+    <w:qFormat/>
+    <w:rsid w:val="00586A35"/>
+  </w:style>
+  <w:style w:type="paragraph" w:customStyle="1" w:styleId="StereoChemForm">
+    <w:name w:val="StereoChemForm"/>
+    <w:basedOn w:val="Normal"/>
+    <w:qFormat/>
+    <w:rsid w:val="00586A35"/>
+  </w:style>
+  <w:style w:type="paragraph" w:customStyle="1" w:styleId="StereoChemInfo">
+    <w:name w:val="StereoChemInfo"/>
+    <w:basedOn w:val="Normal"/>
+    <w:qFormat/>
+    <w:rsid w:val="00586A35"/>
+  </w:style>
+  <w:style w:type="paragraph" w:customStyle="1" w:styleId="MTDisplayEquation">
+    <w:name w:val="MTDisplayEquation"/>
+    <w:basedOn w:val="Normal"/>
+    <w:next w:val="Normal"/>
+    <w:link w:val="MTDisplayEquationChar"/>
+    <w:pPr>
+      <w:tabs>
+        <w:tab w:val="center" w:pos="4820"/>
+        <w:tab w:val="right" w:pos="9640"/>
+      </w:tabs>
+      <w:spacing w:line="480" w:lineRule="auto"/>
+    </w:pPr>
+  </w:style>
+  <w:style w:type="character" w:customStyle="1" w:styleId="MTDisplayEquationChar">
+    <w:name w:val="MTDisplayEquation Char"/>
+    <w:basedOn w:val="DefaultParagraphFont"/>
+    <w:link w:val="MTDisplayEquation"/>
+    <w:rPr>
+      <w:rFonts w:asciiTheme="minorHAnsi" w:eastAsiaTheme="minorHAnsi" w:hAnsiTheme="minorHAnsi" w:cstheme="minorBidi"/>
+      <w:sz w:val="22"/>
+      <w:szCs w:val="22"/>
+      <w:lang w:val="en-US" w:eastAsia="en-US"/>
+    </w:rPr>
+  </w:style>
+  <w:style w:type="character" w:customStyle="1" w:styleId="MTConvertedEquation">
+    <w:name w:val="MTConvertedEquation"/>
+    <w:basedOn w:val="DefaultParagraphFont"/>
+    <w:rPr>
+      <w:sz w:val="28"/>
+      <w:szCs w:val="28"/>
+    </w:rPr>
+  </w:style>
+  <w:style w:type="paragraph" w:styleId="FootnoteText">
+    <w:name w:val="footnote text"/>
+    <w:basedOn w:val="Normal"/>
+    <w:link w:val="FootnoteTextChar"/>
+    <w:rsid w:val="00586A35"/>
+    <w:pPr>
+      <w:spacing w:line="240" w:lineRule="auto"/>
+    </w:pPr>
+    <w:rPr>
+      <w:sz w:val="14"/>
+    </w:rPr>
+  </w:style>
+  <w:style w:type="character" w:customStyle="1" w:styleId="FootnoteTextChar">
+    <w:name w:val="Footnote Text Char"/>
+    <w:basedOn w:val="DefaultParagraphFont"/>
+    <w:link w:val="FootnoteText"/>
+    <w:rsid w:val="00586A35"/>
+    <w:rPr>
+      <w:rFonts w:ascii="Linux Libertine" w:eastAsiaTheme="minorHAnsi" w:hAnsi="Linux Libertine" w:cstheme="minorBidi"/>
+      <w:sz w:val="14"/>
+      <w:szCs w:val="22"/>
+      <w:lang w:val="en-US" w:eastAsia="en-US"/>
+    </w:rPr>
+  </w:style>
+  <w:style w:type="paragraph" w:customStyle="1" w:styleId="SIGPLANBasic">
+    <w:name w:val="SIGPLAN Basic"/>
+    <w:rsid w:val="00586A35"/>
+    <w:pPr>
+      <w:spacing w:line="200" w:lineRule="exact"/>
+    </w:pPr>
+    <w:rPr>
+      <w:rFonts w:ascii="Times New Roman" w:eastAsia="Times New Roman" w:hAnsi="Times New Roman" w:cs="Times New Roman"/>
+      <w:sz w:val="18"/>
+      <w:lang w:val="en-US" w:eastAsia="en-US"/>
+    </w:rPr>
+  </w:style>
+  <w:style w:type="paragraph" w:customStyle="1" w:styleId="SIGPLANSectionheading">
+    <w:name w:val="SIGPLAN Section heading"/>
+    <w:basedOn w:val="SIGPLANBasic"/>
+    <w:next w:val="SIGPLANParagraph1"/>
+    <w:rsid w:val="00586A35"/>
+    <w:pPr>
+      <w:keepNext/>
+      <w:numPr>
+        <w:numId w:val="2"/>
+      </w:numPr>
+      <w:suppressAutoHyphens/>
+      <w:spacing w:before="120" w:after="100" w:line="260" w:lineRule="exact"/>
+      <w:outlineLvl w:val="0"/>
+    </w:pPr>
+    <w:rPr>
+      <w:b/>
+      <w:sz w:val="22"/>
+    </w:rPr>
+  </w:style>
+  <w:style w:type="paragraph" w:customStyle="1" w:styleId="SIGPLANAcknowledgmentsheading">
+    <w:name w:val="SIGPLAN Acknowledgments heading"/>
+    <w:basedOn w:val="SIGPLANSectionheading"/>
+    <w:next w:val="SIGPLANParagraph1"/>
+    <w:rsid w:val="00586A35"/>
+    <w:pPr>
+      <w:numPr>
+        <w:numId w:val="3"/>
+      </w:numPr>
+    </w:pPr>
+  </w:style>
+  <w:style w:type="paragraph" w:customStyle="1" w:styleId="SIGPLANAbstractheading">
+    <w:name w:val="SIGPLAN Abstract heading"/>
+    <w:basedOn w:val="SIGPLANAcknowledgmentsheading"/>
+    <w:next w:val="SIGPLANParagraph1"/>
+    <w:rsid w:val="00586A35"/>
+    <w:pPr>
+      <w:numPr>
+        <w:numId w:val="4"/>
+      </w:numPr>
+      <w:spacing w:before="0" w:line="240" w:lineRule="exact"/>
+    </w:pPr>
+  </w:style>
+  <w:style w:type="paragraph" w:customStyle="1" w:styleId="SIGPLANAppendixheading">
+    <w:name w:val="SIGPLAN Appendix heading"/>
+    <w:basedOn w:val="SIGPLANSectionheading"/>
+    <w:next w:val="SIGPLANParagraph1"/>
+    <w:rsid w:val="00586A35"/>
+    <w:pPr>
+      <w:numPr>
+        <w:numId w:val="5"/>
+      </w:numPr>
+    </w:pPr>
+  </w:style>
+  <w:style w:type="paragraph" w:customStyle="1" w:styleId="SIGPLANAuthorname">
+    <w:name w:val="SIGPLAN Author name"/>
+    <w:basedOn w:val="Normal"/>
+    <w:next w:val="SIGPLANAuthoraffiliation"/>
+    <w:rsid w:val="00586A35"/>
+    <w:pPr>
+      <w:suppressAutoHyphens/>
+      <w:spacing w:after="20" w:line="260" w:lineRule="exact"/>
+      <w:jc w:val="center"/>
+    </w:pPr>
+  </w:style>
+  <w:style w:type="paragraph" w:customStyle="1" w:styleId="SIGPLANAuthoraffiliation">
+    <w:name w:val="SIGPLAN Author affiliation"/>
+    <w:basedOn w:val="SIGPLANAuthorname"/>
+    <w:next w:val="SIGPLANAuthoremail"/>
+    <w:rsid w:val="00586A35"/>
+    <w:pPr>
+      <w:spacing w:before="100" w:after="0" w:line="200" w:lineRule="exact"/>
+      <w:contextualSpacing/>
+    </w:pPr>
+    <w:rPr>
+      <w:szCs w:val="18"/>
+    </w:rPr>
+  </w:style>
+  <w:style w:type="paragraph" w:customStyle="1" w:styleId="SIGPLANAuthoremail">
+    <w:name w:val="SIGPLAN Author email"/>
+    <w:basedOn w:val="SIGPLANAuthoraffiliation"/>
+    <w:next w:val="SIGPLANBasic"/>
+    <w:rsid w:val="00586A35"/>
+    <w:pPr>
+      <w:spacing w:before="40"/>
+      <w:contextualSpacing w:val="0"/>
+    </w:pPr>
+    <w:rPr>
+      <w:rFonts w:ascii="Trebuchet MS" w:hAnsi="Trebuchet MS"/>
+      <w:sz w:val="16"/>
+    </w:rPr>
+  </w:style>
+  <w:style w:type="character" w:customStyle="1" w:styleId="SIGPLANCode">
+    <w:name w:val="SIGPLAN Code"/>
+    <w:basedOn w:val="DefaultParagraphFont"/>
+    <w:rsid w:val="00586A35"/>
+    <w:rPr>
+      <w:rFonts w:ascii="Lucida Console" w:hAnsi="Lucida Console"/>
+      <w:sz w:val="16"/>
+    </w:rPr>
+  </w:style>
+  <w:style w:type="character" w:customStyle="1" w:styleId="SIGPLANComputer">
+    <w:name w:val="SIGPLAN Computer"/>
+    <w:basedOn w:val="DefaultParagraphFont"/>
+    <w:rsid w:val="00586A35"/>
+    <w:rPr>
+      <w:rFonts w:ascii="Trebuchet MS" w:hAnsi="Trebuchet MS"/>
+      <w:sz w:val="16"/>
+    </w:rPr>
+  </w:style>
+  <w:style w:type="paragraph" w:customStyle="1" w:styleId="SIGPLANCopyrightnotice">
+    <w:name w:val="SIGPLAN Copyright notice"/>
+    <w:basedOn w:val="SIGPLANBasic"/>
+    <w:rsid w:val="00586A35"/>
+    <w:pPr>
+      <w:suppressAutoHyphens/>
+      <w:spacing w:line="160" w:lineRule="exact"/>
+      <w:jc w:val="both"/>
+    </w:pPr>
+    <w:rPr>
+      <w:sz w:val="14"/>
+    </w:rPr>
+  </w:style>
+  <w:style w:type="character" w:customStyle="1" w:styleId="SIGPLANEmphasize">
+    <w:name w:val="SIGPLAN Emphasize"/>
+    <w:rsid w:val="00586A35"/>
+    <w:rPr>
+      <w:i/>
+    </w:rPr>
+  </w:style>
+  <w:style w:type="paragraph" w:customStyle="1" w:styleId="SIGPLANParagraph1">
+    <w:name w:val="SIGPLAN Paragraph 1"/>
+    <w:basedOn w:val="SIGPLANBasic"/>
+    <w:next w:val="SIGPLANParagraph"/>
+    <w:rsid w:val="00586A35"/>
+    <w:pPr>
+      <w:jc w:val="both"/>
+    </w:pPr>
+  </w:style>
+  <w:style w:type="paragraph" w:customStyle="1" w:styleId="SIGPLANEnunciation">
+    <w:name w:val="SIGPLAN Enunciation"/>
+    <w:basedOn w:val="SIGPLANParagraph1"/>
+    <w:next w:val="SIGPLANParagraph1"/>
+    <w:rsid w:val="00586A35"/>
+    <w:pPr>
+      <w:spacing w:before="140" w:after="140"/>
+    </w:pPr>
+  </w:style>
+  <w:style w:type="character" w:customStyle="1" w:styleId="SIGPLANEnunciationcaption">
+    <w:name w:val="SIGPLAN Enunciation caption"/>
+    <w:basedOn w:val="DefaultParagraphFont"/>
+    <w:rsid w:val="00586A35"/>
+    <w:rPr>
+      <w:smallCaps/>
+    </w:rPr>
+  </w:style>
+  <w:style w:type="paragraph" w:customStyle="1" w:styleId="SIGPLANEquation">
+    <w:name w:val="SIGPLAN Equation"/>
+    <w:basedOn w:val="SIGPLANParagraph1"/>
+    <w:next w:val="SIGPLANParagraph1"/>
+    <w:rsid w:val="00586A35"/>
+    <w:pPr>
+      <w:tabs>
+        <w:tab w:val="center" w:pos="2400"/>
+        <w:tab w:val="right" w:pos="4800"/>
+      </w:tabs>
+      <w:spacing w:before="100" w:after="100"/>
+      <w:contextualSpacing/>
+      <w:jc w:val="center"/>
+    </w:pPr>
+  </w:style>
+  <w:style w:type="paragraph" w:customStyle="1" w:styleId="SIGPLANEquationnumber">
+    <w:name w:val="SIGPLAN Equation number"/>
+    <w:basedOn w:val="SIGPLANEquation"/>
+    <w:rsid w:val="00586A35"/>
+    <w:pPr>
+      <w:jc w:val="right"/>
+    </w:pPr>
+  </w:style>
+  <w:style w:type="paragraph" w:customStyle="1" w:styleId="SIGPLANFigurecaption">
+    <w:name w:val="SIGPLAN Figure caption"/>
+    <w:basedOn w:val="SIGPLANParagraph1"/>
+    <w:rsid w:val="00586A35"/>
+    <w:pPr>
+      <w:spacing w:before="20"/>
+      <w:jc w:val="left"/>
+    </w:pPr>
+  </w:style>
+  <w:style w:type="numbering" w:customStyle="1" w:styleId="SIGPLANListbullet">
+    <w:name w:val="SIGPLAN List bullet"/>
+    <w:basedOn w:val="NoList"/>
+    <w:rsid w:val="00586A35"/>
+    <w:pPr>
+      <w:numPr>
+        <w:numId w:val="6"/>
+      </w:numPr>
+    </w:pPr>
+  </w:style>
+  <w:style w:type="paragraph" w:customStyle="1" w:styleId="SIGPLANListparagraph">
+    <w:name w:val="SIGPLAN List paragraph"/>
+    <w:basedOn w:val="SIGPLANParagraph1"/>
+    <w:rsid w:val="00586A35"/>
+    <w:pPr>
+      <w:spacing w:before="80" w:after="80"/>
+      <w:ind w:left="260"/>
+    </w:pPr>
+  </w:style>
+  <w:style w:type="paragraph" w:customStyle="1" w:styleId="SIGPLANListitem">
+    <w:name w:val="SIGPLAN List item"/>
+    <w:basedOn w:val="SIGPLANListparagraph"/>
+    <w:rsid w:val="00586A35"/>
+    <w:pPr>
+      <w:ind w:left="0"/>
+    </w:pPr>
+  </w:style>
+  <w:style w:type="numbering" w:customStyle="1" w:styleId="SIGPLANListletter">
+    <w:name w:val="SIGPLAN List letter"/>
+    <w:basedOn w:val="NoList"/>
+    <w:rsid w:val="00586A35"/>
+    <w:pPr>
+      <w:numPr>
+        <w:numId w:val="7"/>
+      </w:numPr>
+    </w:pPr>
+  </w:style>
+  <w:style w:type="numbering" w:customStyle="1" w:styleId="SIGPLANListnumber">
+    <w:name w:val="SIGPLAN List number"/>
+    <w:basedOn w:val="NoList"/>
+    <w:rsid w:val="00586A35"/>
+    <w:pPr>
+      <w:numPr>
+        <w:numId w:val="8"/>
+      </w:numPr>
+    </w:pPr>
+  </w:style>
+  <w:style w:type="paragraph" w:customStyle="1" w:styleId="SIGPLANParagraph">
+    <w:name w:val="SIGPLAN Paragraph"/>
+    <w:basedOn w:val="SIGPLANParagraph1"/>
+    <w:rsid w:val="00586A35"/>
+    <w:pPr>
+      <w:ind w:firstLine="240"/>
+    </w:pPr>
+  </w:style>
+  <w:style w:type="character" w:customStyle="1" w:styleId="SIGPLANParagraphheading">
+    <w:name w:val="SIGPLAN Paragraph heading"/>
+    <w:rsid w:val="00586A35"/>
+    <w:rPr>
+      <w:b/>
+      <w:i/>
+    </w:rPr>
+  </w:style>
+  <w:style w:type="paragraph" w:customStyle="1" w:styleId="SIGPLANParagraphSubparagraphheading">
+    <w:name w:val="SIGPLAN Paragraph/Subparagraph heading"/>
+    <w:basedOn w:val="SIGPLANParagraph1"/>
+    <w:next w:val="SIGPLANParagraph"/>
+    <w:rsid w:val="00586A35"/>
+    <w:pPr>
+      <w:spacing w:before="140"/>
+      <w:outlineLvl w:val="3"/>
+    </w:pPr>
+  </w:style>
+  <w:style w:type="paragraph" w:customStyle="1" w:styleId="SIGPLANReference">
+    <w:name w:val="SIGPLAN Reference"/>
+    <w:basedOn w:val="SIGPLANParagraph1"/>
+    <w:rsid w:val="00586A35"/>
+    <w:pPr>
+      <w:spacing w:after="80" w:line="180" w:lineRule="exact"/>
+      <w:ind w:left="340" w:hanging="340"/>
+    </w:pPr>
+    <w:rPr>
+      <w:sz w:val="16"/>
+    </w:rPr>
+  </w:style>
+  <w:style w:type="paragraph" w:customStyle="1" w:styleId="SIGPLANReferencesheading">
+    <w:name w:val="SIGPLAN References heading"/>
+    <w:basedOn w:val="SIGPLANAcknowledgmentsheading"/>
+    <w:next w:val="SIGPLANReference"/>
+    <w:rsid w:val="00586A35"/>
+    <w:pPr>
+      <w:numPr>
+        <w:numId w:val="9"/>
+      </w:numPr>
+    </w:pPr>
+  </w:style>
+  <w:style w:type="character" w:customStyle="1" w:styleId="SIGPLANSubparagraphheading">
+    <w:name w:val="SIGPLAN Subparagraph heading"/>
+    <w:rsid w:val="00586A35"/>
+    <w:rPr>
+      <w:i/>
+    </w:rPr>
+  </w:style>
+  <w:style w:type="paragraph" w:customStyle="1" w:styleId="SIGPLANSubsectionheading">
+    <w:name w:val="SIGPLAN Subsection heading"/>
+    <w:basedOn w:val="SIGPLANSectionheading"/>
+    <w:next w:val="SIGPLANParagraph1"/>
+    <w:rsid w:val="00586A35"/>
+    <w:pPr>
+      <w:numPr>
+        <w:numId w:val="0"/>
+      </w:numPr>
+      <w:spacing w:before="180" w:line="200" w:lineRule="exact"/>
+      <w:outlineLvl w:val="1"/>
+    </w:pPr>
+    <w:rPr>
+      <w:sz w:val="18"/>
+    </w:rPr>
+  </w:style>
+  <w:style w:type="paragraph" w:customStyle="1" w:styleId="SIGPLANSub-subsectionheading">
+    <w:name w:val="SIGPLAN Sub-subsection heading"/>
+    <w:basedOn w:val="SIGPLANSubsectionheading"/>
+    <w:next w:val="SIGPLANParagraph1"/>
+    <w:rsid w:val="00586A35"/>
+    <w:pPr>
+      <w:outlineLvl w:val="2"/>
+    </w:pPr>
+  </w:style>
+  <w:style w:type="paragraph" w:customStyle="1" w:styleId="SIGPLANTitle">
+    <w:name w:val="SIGPLAN Title"/>
+    <w:basedOn w:val="SIGPLANBasic"/>
+    <w:rsid w:val="00586A35"/>
+    <w:pPr>
+      <w:suppressAutoHyphens/>
+      <w:spacing w:line="400" w:lineRule="exact"/>
+      <w:jc w:val="center"/>
+    </w:pPr>
+    <w:rPr>
+      <w:b/>
+      <w:sz w:val="36"/>
+    </w:rPr>
+  </w:style>
+  <w:style w:type="paragraph" w:customStyle="1" w:styleId="SIGPLANSubtitle">
+    <w:name w:val="SIGPLAN Subtitle"/>
+    <w:basedOn w:val="SIGPLANTitle"/>
+    <w:next w:val="SIGPLANBasic"/>
+    <w:rsid w:val="00586A35"/>
+    <w:pPr>
+      <w:spacing w:before="120" w:line="360" w:lineRule="exact"/>
+    </w:pPr>
+    <w:rPr>
+      <w:sz w:val="28"/>
+    </w:rPr>
+  </w:style>
+  <w:style w:type="paragraph" w:customStyle="1" w:styleId="SIGPLANTablecaption">
+    <w:name w:val="SIGPLAN Table caption"/>
+    <w:basedOn w:val="SIGPLANFigurecaption"/>
+    <w:rsid w:val="00586A35"/>
+    <w:pPr>
+      <w:spacing w:before="0" w:after="20"/>
+    </w:pPr>
+  </w:style>
+  <w:style w:type="paragraph" w:customStyle="1" w:styleId="Address">
+    <w:name w:val="Address"/>
+    <w:rsid w:val="00586A35"/>
+    <w:pPr>
+      <w:spacing w:before="240" w:after="240" w:line="560" w:lineRule="exact"/>
+      <w:ind w:left="720" w:right="720"/>
+      <w:contextualSpacing/>
+    </w:pPr>
+    <w:rPr>
+      <w:rFonts w:ascii="Cambria Math" w:eastAsia="Times New Roman" w:hAnsi="Cambria Math" w:cs="Times New Roman"/>
+      <w:color w:val="244061"/>
+      <w:sz w:val="24"/>
+      <w:lang w:val="en-US" w:eastAsia="en-US"/>
+    </w:rPr>
+  </w:style>
+  <w:style w:type="paragraph" w:customStyle="1" w:styleId="Algorithm">
+    <w:name w:val="Algorithm"/>
+    <w:basedOn w:val="Normal"/>
+    <w:qFormat/>
+    <w:rsid w:val="00586A35"/>
+    <w:pPr>
+      <w:spacing w:line="240" w:lineRule="auto"/>
+    </w:pPr>
+  </w:style>
+  <w:style w:type="paragraph" w:customStyle="1" w:styleId="Annotation">
+    <w:name w:val="Annotation"/>
+    <w:basedOn w:val="Normal"/>
+    <w:qFormat/>
+    <w:rsid w:val="00586A35"/>
+    <w:rPr>
+      <w:sz w:val="20"/>
+    </w:rPr>
+  </w:style>
+  <w:style w:type="paragraph" w:customStyle="1" w:styleId="Answer">
+    <w:name w:val="Answer"/>
+    <w:qFormat/>
+    <w:rsid w:val="00586A35"/>
+    <w:pPr>
+      <w:tabs>
+        <w:tab w:val="left" w:pos="720"/>
+      </w:tabs>
+      <w:spacing w:line="560" w:lineRule="exact"/>
+      <w:ind w:left="720" w:hanging="720"/>
+      <w:contextualSpacing/>
+    </w:pPr>
+    <w:rPr>
+      <w:rFonts w:ascii="Cambria Math" w:eastAsia="Times New Roman" w:hAnsi="Cambria Math" w:cs="Times New Roman"/>
+      <w:color w:val="8B4552"/>
+      <w:sz w:val="24"/>
+      <w:lang w:val="en-US" w:eastAsia="en-US"/>
+    </w:rPr>
+  </w:style>
+  <w:style w:type="paragraph" w:customStyle="1" w:styleId="AppendixNumber">
+    <w:name w:val="AppendixNumber"/>
+    <w:qFormat/>
+    <w:rsid w:val="00586A35"/>
+    <w:pPr>
+      <w:spacing w:after="200" w:line="276" w:lineRule="auto"/>
+    </w:pPr>
+    <w:rPr>
+      <w:rFonts w:asciiTheme="minorHAnsi" w:eastAsiaTheme="minorHAnsi" w:hAnsiTheme="minorHAnsi" w:cstheme="minorBidi"/>
+      <w:sz w:val="22"/>
+      <w:szCs w:val="22"/>
+      <w:lang w:val="en-US" w:eastAsia="en-US"/>
+    </w:rPr>
+  </w:style>
+  <w:style w:type="paragraph" w:customStyle="1" w:styleId="Assessment">
+    <w:name w:val="Assessment"/>
+    <w:qFormat/>
+    <w:rsid w:val="00586A35"/>
+    <w:pPr>
+      <w:pBdr>
+        <w:top w:val="wave" w:sz="6" w:space="8" w:color="auto"/>
+        <w:bottom w:val="wave" w:sz="6" w:space="12" w:color="auto"/>
+      </w:pBdr>
+      <w:spacing w:before="120" w:after="120" w:line="280" w:lineRule="exact"/>
+      <w:jc w:val="center"/>
+    </w:pPr>
+    <w:rPr>
+      <w:rFonts w:ascii="Arial Unicode MS" w:eastAsia="Arial Unicode MS" w:hAnsi="Arial Unicode MS" w:cs="Times New Roman"/>
+      <w:color w:val="FF0000"/>
+      <w:sz w:val="24"/>
+      <w:lang w:val="en-US" w:eastAsia="en-US"/>
+    </w:rPr>
+  </w:style>
+  <w:style w:type="paragraph" w:customStyle="1" w:styleId="AuthInfo">
+    <w:name w:val="AuthInfo"/>
+    <w:qFormat/>
+    <w:rsid w:val="00586A35"/>
+    <w:pPr>
+      <w:spacing w:after="200" w:line="276" w:lineRule="auto"/>
+    </w:pPr>
+    <w:rPr>
+      <w:rFonts w:asciiTheme="minorHAnsi" w:eastAsiaTheme="minorHAnsi" w:hAnsiTheme="minorHAnsi" w:cstheme="minorBidi"/>
+      <w:sz w:val="22"/>
+      <w:szCs w:val="22"/>
+      <w:lang w:val="en-US" w:eastAsia="en-US"/>
+    </w:rPr>
+  </w:style>
+  <w:style w:type="paragraph" w:customStyle="1" w:styleId="AuthorBioHead">
+    <w:name w:val="AuthorBioHead"/>
+    <w:qFormat/>
+    <w:rsid w:val="00586A35"/>
+    <w:pPr>
+      <w:spacing w:after="200" w:line="276" w:lineRule="auto"/>
+    </w:pPr>
+    <w:rPr>
+      <w:rFonts w:ascii="Times New Roman" w:eastAsiaTheme="minorHAnsi" w:hAnsi="Times New Roman" w:cstheme="minorBidi"/>
+      <w:sz w:val="28"/>
+      <w:szCs w:val="22"/>
+      <w:lang w:val="en-US" w:eastAsia="en-US"/>
+    </w:rPr>
+  </w:style>
+  <w:style w:type="paragraph" w:customStyle="1" w:styleId="BibLaTex">
+    <w:name w:val="Bib_LaTex"/>
+    <w:qFormat/>
+    <w:rsid w:val="00586A35"/>
+    <w:pPr>
+      <w:spacing w:after="200" w:line="276" w:lineRule="auto"/>
+    </w:pPr>
+    <w:rPr>
+      <w:rFonts w:ascii="Times New Roman" w:eastAsiaTheme="minorHAnsi" w:hAnsi="Times New Roman" w:cstheme="minorBidi"/>
+      <w:sz w:val="22"/>
+      <w:szCs w:val="22"/>
+      <w:lang w:val="en-US" w:eastAsia="en-US"/>
+    </w:rPr>
+  </w:style>
+  <w:style w:type="paragraph" w:customStyle="1" w:styleId="Blurb">
+    <w:name w:val="Blurb"/>
+    <w:basedOn w:val="Normal"/>
+    <w:qFormat/>
+    <w:rsid w:val="00586A35"/>
+    <w:pPr>
+      <w:spacing w:after="240" w:line="360" w:lineRule="exact"/>
+      <w:ind w:left="1440" w:right="1440"/>
+    </w:pPr>
+    <w:rPr>
+      <w:rFonts w:ascii="Arial Unicode MS" w:eastAsia="Times New Roman" w:hAnsi="Arial Unicode MS" w:cs="Times New Roman"/>
+      <w:sz w:val="24"/>
+      <w:szCs w:val="20"/>
+      <w:lang w:val="en-GB"/>
+    </w:rPr>
+  </w:style>
+  <w:style w:type="character" w:customStyle="1" w:styleId="BookSeries">
+    <w:name w:val="BookSeries"/>
+    <w:uiPriority w:val="1"/>
+    <w:rsid w:val="00586A35"/>
+  </w:style>
+  <w:style w:type="paragraph" w:customStyle="1" w:styleId="BoxHead1">
+    <w:name w:val="BoxHead1"/>
+    <w:basedOn w:val="AppendixH1"/>
+    <w:qFormat/>
+    <w:rsid w:val="00586A35"/>
+  </w:style>
+  <w:style w:type="paragraph" w:customStyle="1" w:styleId="BoxHead2">
+    <w:name w:val="BoxHead2"/>
+    <w:basedOn w:val="AppendixH2"/>
+    <w:qFormat/>
+    <w:rsid w:val="00586A35"/>
+  </w:style>
+  <w:style w:type="paragraph" w:customStyle="1" w:styleId="BoxHead3">
+    <w:name w:val="BoxHead3"/>
+    <w:basedOn w:val="AppendixH3"/>
+    <w:qFormat/>
+    <w:rsid w:val="00586A35"/>
+  </w:style>
+  <w:style w:type="paragraph" w:customStyle="1" w:styleId="BoxKeyword">
+    <w:name w:val="BoxKeyword"/>
+    <w:autoRedefine/>
+    <w:qFormat/>
+    <w:rsid w:val="00586A35"/>
+    <w:pPr>
+      <w:spacing w:after="200" w:line="276" w:lineRule="auto"/>
+    </w:pPr>
+    <w:rPr>
+      <w:rFonts w:ascii="Times New Roman" w:eastAsiaTheme="minorHAnsi" w:hAnsi="Times New Roman" w:cstheme="minorBidi"/>
+      <w:sz w:val="24"/>
+      <w:szCs w:val="22"/>
+      <w:lang w:val="en-US" w:eastAsia="en-US"/>
+    </w:rPr>
+  </w:style>
+  <w:style w:type="paragraph" w:customStyle="1" w:styleId="Break">
+    <w:name w:val="Break"/>
+    <w:basedOn w:val="Normal"/>
+    <w:qFormat/>
+    <w:rsid w:val="00586A35"/>
+    <w:pPr>
+      <w:shd w:val="thinReverseDiagStripe" w:color="auto" w:fill="auto"/>
+      <w:spacing w:after="120" w:line="560" w:lineRule="exact"/>
+      <w:jc w:val="center"/>
+    </w:pPr>
+    <w:rPr>
+      <w:rFonts w:ascii="Cambria Math" w:eastAsia="Times New Roman" w:hAnsi="Cambria Math" w:cs="Times New Roman"/>
+      <w:sz w:val="24"/>
+      <w:szCs w:val="20"/>
+    </w:rPr>
+  </w:style>
+  <w:style w:type="paragraph" w:customStyle="1" w:styleId="ChapterBegin">
+    <w:name w:val="ChapterBegin"/>
+    <w:basedOn w:val="Normal"/>
+    <w:qFormat/>
+    <w:rsid w:val="00586A35"/>
+    <w:pPr>
+      <w:pBdr>
+        <w:top w:val="thinThickSmallGap" w:sz="24" w:space="1" w:color="auto"/>
+        <w:left w:val="thinThickSmallGap" w:sz="24" w:space="4" w:color="auto"/>
+        <w:right w:val="thickThinSmallGap" w:sz="24" w:space="4" w:color="auto"/>
+      </w:pBdr>
+      <w:shd w:val="clear" w:color="auto" w:fill="D9E6FF"/>
+      <w:spacing w:before="360" w:after="360" w:line="360" w:lineRule="exact"/>
+      <w:jc w:val="center"/>
+    </w:pPr>
+    <w:rPr>
+      <w:rFonts w:ascii="Arial Unicode MS" w:eastAsia="Times New Roman" w:hAnsi="Arial Unicode MS" w:cs="Times New Roman"/>
+      <w:b/>
+      <w:color w:val="660033"/>
+      <w:sz w:val="28"/>
+      <w:szCs w:val="20"/>
+      <w:lang w:val="en-GB"/>
+    </w:rPr>
+  </w:style>
+  <w:style w:type="paragraph" w:customStyle="1" w:styleId="ChapterEnd">
+    <w:name w:val="ChapterEnd"/>
+    <w:basedOn w:val="Normal"/>
+    <w:qFormat/>
+    <w:rsid w:val="00586A35"/>
+    <w:pPr>
+      <w:pBdr>
+        <w:left w:val="thinThickSmallGap" w:sz="24" w:space="4" w:color="auto"/>
+        <w:bottom w:val="thickThinSmallGap" w:sz="24" w:space="1" w:color="auto"/>
+        <w:right w:val="thickThinSmallGap" w:sz="24" w:space="4" w:color="auto"/>
+      </w:pBdr>
+      <w:shd w:val="clear" w:color="auto" w:fill="D9E6FF"/>
+      <w:spacing w:before="360" w:after="360" w:line="360" w:lineRule="exact"/>
+      <w:jc w:val="center"/>
+    </w:pPr>
+    <w:rPr>
+      <w:rFonts w:ascii="Arial Unicode MS" w:eastAsia="Times New Roman" w:hAnsi="Arial Unicode MS" w:cs="Times New Roman"/>
+      <w:b/>
+      <w:color w:val="660033"/>
+      <w:sz w:val="28"/>
+      <w:szCs w:val="20"/>
+      <w:lang w:val="en-GB"/>
+    </w:rPr>
+  </w:style>
+  <w:style w:type="paragraph" w:customStyle="1" w:styleId="ChapterNumber">
+    <w:name w:val="ChapterNumber"/>
+    <w:basedOn w:val="Normal"/>
+    <w:next w:val="Normal"/>
+    <w:rsid w:val="00586A35"/>
+    <w:pPr>
+      <w:keepNext/>
+      <w:keepLines/>
+      <w:widowControl w:val="0"/>
+      <w:spacing w:before="360" w:after="120" w:line="560" w:lineRule="exact"/>
+    </w:pPr>
+    <w:rPr>
+      <w:rFonts w:ascii="Arial Unicode MS" w:eastAsia="Times New Roman" w:hAnsi="Arial Unicode MS" w:cs="Times New Roman"/>
+      <w:b/>
+      <w:i/>
+      <w:sz w:val="36"/>
+      <w:szCs w:val="20"/>
+    </w:rPr>
+  </w:style>
+  <w:style w:type="paragraph" w:customStyle="1" w:styleId="ChapterTitle">
+    <w:name w:val="ChapterTitle"/>
+    <w:basedOn w:val="ChapterNumber"/>
+    <w:rsid w:val="00586A35"/>
+    <w:pPr>
+      <w:jc w:val="left"/>
+    </w:pPr>
+    <w:rPr>
+      <w:i w:val="0"/>
+      <w:sz w:val="40"/>
+    </w:rPr>
+  </w:style>
+  <w:style w:type="paragraph" w:customStyle="1" w:styleId="ChapterSubTitle">
+    <w:name w:val="ChapterSubTitle"/>
+    <w:basedOn w:val="ChapterTitle"/>
+    <w:next w:val="Normal"/>
+    <w:rsid w:val="00586A35"/>
+    <w:pPr>
+      <w:spacing w:before="0"/>
+    </w:pPr>
+    <w:rPr>
+      <w:b w:val="0"/>
+      <w:i/>
+      <w:sz w:val="36"/>
+    </w:rPr>
+  </w:style>
+  <w:style w:type="paragraph" w:customStyle="1" w:styleId="ChemFormula">
+    <w:name w:val="ChemFormula"/>
+    <w:basedOn w:val="Normal"/>
+    <w:qFormat/>
+    <w:rsid w:val="00586A35"/>
+  </w:style>
+  <w:style w:type="paragraph" w:customStyle="1" w:styleId="ChemFormulaUnnum">
+    <w:name w:val="ChemFormulaUnnum"/>
+    <w:basedOn w:val="Normal"/>
+    <w:qFormat/>
+    <w:rsid w:val="00586A35"/>
+  </w:style>
+  <w:style w:type="paragraph" w:customStyle="1" w:styleId="Chemistry">
+    <w:name w:val="Chemistry"/>
+    <w:basedOn w:val="Normal"/>
+    <w:qFormat/>
+    <w:rsid w:val="00586A35"/>
+    <w:pPr>
+      <w:tabs>
+        <w:tab w:val="right" w:pos="8640"/>
+      </w:tabs>
+      <w:spacing w:line="560" w:lineRule="exact"/>
+      <w:ind w:left="1440" w:right="720" w:hanging="720"/>
+      <w:jc w:val="center"/>
+    </w:pPr>
+    <w:rPr>
+      <w:rFonts w:ascii="Cambria Math" w:eastAsia="Times New Roman" w:hAnsi="Cambria Math" w:cs="Times New Roman"/>
+      <w:color w:val="006666"/>
+      <w:sz w:val="24"/>
+      <w:szCs w:val="20"/>
+      <w:lang w:val="en-GB"/>
+    </w:rPr>
+  </w:style>
+  <w:style w:type="character" w:customStyle="1" w:styleId="CJK">
+    <w:name w:val="CJK"/>
+    <w:uiPriority w:val="1"/>
+    <w:rsid w:val="00586A35"/>
+  </w:style>
+  <w:style w:type="paragraph" w:customStyle="1" w:styleId="ClientTag">
+    <w:name w:val="ClientTag"/>
+    <w:basedOn w:val="Normal"/>
+    <w:qFormat/>
+    <w:rsid w:val="00586A35"/>
+  </w:style>
+  <w:style w:type="paragraph" w:customStyle="1" w:styleId="Contributor">
+    <w:name w:val="Contributor"/>
+    <w:basedOn w:val="Normal"/>
+    <w:qFormat/>
+    <w:rsid w:val="00586A35"/>
+    <w:pPr>
+      <w:keepLines/>
+      <w:spacing w:after="120" w:line="360" w:lineRule="exact"/>
+      <w:contextualSpacing/>
+      <w:jc w:val="center"/>
+    </w:pPr>
+    <w:rPr>
+      <w:rFonts w:ascii="Arial Unicode MS" w:eastAsia="Times New Roman" w:hAnsi="Arial Unicode MS" w:cs="Times New Roman"/>
+      <w:sz w:val="28"/>
+      <w:szCs w:val="20"/>
+    </w:rPr>
+  </w:style>
+  <w:style w:type="character" w:customStyle="1" w:styleId="Correct">
+    <w:name w:val="Correct"/>
+    <w:basedOn w:val="DefaultParagraphFont"/>
+    <w:uiPriority w:val="1"/>
+    <w:qFormat/>
+    <w:rsid w:val="00586A35"/>
+    <w:rPr>
+      <w:b/>
+      <w:color w:val="0070C0"/>
+    </w:rPr>
+  </w:style>
+  <w:style w:type="paragraph" w:customStyle="1" w:styleId="Definition">
+    <w:name w:val="Definition"/>
+    <w:basedOn w:val="Normal"/>
+    <w:qFormat/>
+    <w:rsid w:val="00586A35"/>
+    <w:pPr>
+      <w:tabs>
+        <w:tab w:val="right" w:pos="8640"/>
+      </w:tabs>
+      <w:spacing w:line="560" w:lineRule="exact"/>
+      <w:ind w:left="720" w:hanging="720"/>
+    </w:pPr>
+    <w:rPr>
+      <w:rFonts w:ascii="Cambria Math" w:eastAsia="Times New Roman" w:hAnsi="Cambria Math" w:cs="Times New Roman"/>
+      <w:color w:val="006666"/>
+      <w:sz w:val="24"/>
+      <w:szCs w:val="20"/>
+    </w:rPr>
+  </w:style>
+  <w:style w:type="paragraph" w:customStyle="1" w:styleId="Dialogue">
+    <w:name w:val="Dialogue"/>
+    <w:basedOn w:val="Normal"/>
+    <w:qFormat/>
+    <w:rsid w:val="00586A35"/>
+    <w:pPr>
+      <w:tabs>
+        <w:tab w:val="left" w:pos="2880"/>
+      </w:tabs>
+      <w:spacing w:line="560" w:lineRule="exact"/>
+      <w:ind w:left="2880" w:right="720" w:hanging="2160"/>
+      <w:contextualSpacing/>
+    </w:pPr>
+    <w:rPr>
+      <w:rFonts w:ascii="Cambria Math" w:eastAsia="Times New Roman" w:hAnsi="Cambria Math" w:cs="Times New Roman"/>
+      <w:sz w:val="24"/>
+      <w:szCs w:val="20"/>
+      <w:lang w:val="en-GB"/>
+    </w:rPr>
+  </w:style>
+  <w:style w:type="paragraph" w:customStyle="1" w:styleId="Dictionary">
+    <w:name w:val="Dictionary"/>
+    <w:basedOn w:val="Normal"/>
+    <w:qFormat/>
+    <w:rsid w:val="00586A35"/>
+    <w:pPr>
+      <w:tabs>
+        <w:tab w:val="right" w:pos="720"/>
+        <w:tab w:val="left" w:pos="1440"/>
+        <w:tab w:val="left" w:pos="2160"/>
+        <w:tab w:val="left" w:pos="2880"/>
+        <w:tab w:val="right" w:leader="dot" w:pos="8640"/>
+      </w:tabs>
+      <w:spacing w:line="360" w:lineRule="exact"/>
+    </w:pPr>
+    <w:rPr>
+      <w:rFonts w:ascii="Cambria Math" w:eastAsia="Times New Roman" w:hAnsi="Cambria Math" w:cs="Times New Roman"/>
+      <w:color w:val="007A37"/>
+      <w:sz w:val="24"/>
+      <w:szCs w:val="20"/>
+      <w:lang w:val="en-GB"/>
+    </w:rPr>
+  </w:style>
+  <w:style w:type="paragraph" w:customStyle="1" w:styleId="Disclosure">
+    <w:name w:val="Disclosure"/>
+    <w:basedOn w:val="Para"/>
+    <w:qFormat/>
+    <w:rsid w:val="00586A35"/>
+  </w:style>
+  <w:style w:type="paragraph" w:customStyle="1" w:styleId="DisclosureHead">
+    <w:name w:val="DisclosureHead"/>
+    <w:basedOn w:val="Head1"/>
+    <w:qFormat/>
+    <w:rsid w:val="00586A35"/>
+  </w:style>
+  <w:style w:type="paragraph" w:customStyle="1" w:styleId="Editors">
+    <w:name w:val="Editors"/>
+    <w:basedOn w:val="Normal"/>
+    <w:qFormat/>
+    <w:rsid w:val="00586A35"/>
+    <w:pPr>
+      <w:spacing w:after="200" w:line="276" w:lineRule="auto"/>
+      <w:jc w:val="left"/>
+    </w:pPr>
+    <w:rPr>
+      <w:rFonts w:asciiTheme="minorHAnsi" w:hAnsiTheme="minorHAnsi"/>
+      <w:sz w:val="22"/>
+    </w:rPr>
+  </w:style>
+  <w:style w:type="character" w:customStyle="1" w:styleId="EpreprintDate">
+    <w:name w:val="EpreprintDate"/>
+    <w:basedOn w:val="DefaultParagraphFont"/>
+    <w:uiPriority w:val="1"/>
+    <w:qFormat/>
+    <w:rsid w:val="00586A35"/>
+    <w:rPr>
+      <w:bdr w:val="none" w:sz="0" w:space="0" w:color="auto"/>
+      <w:shd w:val="clear" w:color="auto" w:fill="B8CCE4" w:themeFill="accent1" w:themeFillTint="66"/>
+    </w:rPr>
+  </w:style>
+  <w:style w:type="character" w:customStyle="1" w:styleId="EqnCount">
+    <w:name w:val="EqnCount"/>
+    <w:basedOn w:val="DefaultParagraphFont"/>
+    <w:uiPriority w:val="1"/>
+    <w:qFormat/>
+    <w:rsid w:val="00586A35"/>
+    <w:rPr>
+      <w:color w:val="0000FF"/>
+    </w:rPr>
+  </w:style>
+  <w:style w:type="character" w:customStyle="1" w:styleId="eSlide">
+    <w:name w:val="eSlide"/>
+    <w:basedOn w:val="DefaultParagraphFont"/>
+    <w:uiPriority w:val="1"/>
+    <w:qFormat/>
+    <w:rsid w:val="00586A35"/>
+    <w:rPr>
+      <w:color w:val="FF0000"/>
+    </w:rPr>
+  </w:style>
+  <w:style w:type="paragraph" w:customStyle="1" w:styleId="ExampleBegin">
+    <w:name w:val="ExampleBegin"/>
+    <w:basedOn w:val="Normal"/>
+    <w:qFormat/>
+    <w:rsid w:val="00586A35"/>
+    <w:pPr>
+      <w:pBdr>
+        <w:top w:val="dashed" w:sz="12" w:space="1" w:color="auto"/>
+        <w:left w:val="dashed" w:sz="12" w:space="4" w:color="auto"/>
+        <w:right w:val="dashed" w:sz="12" w:space="4" w:color="auto"/>
+      </w:pBdr>
+      <w:shd w:val="pct12" w:color="auto" w:fill="FFFFFF"/>
+      <w:spacing w:before="360" w:after="360" w:line="360" w:lineRule="exact"/>
+      <w:jc w:val="center"/>
+    </w:pPr>
+    <w:rPr>
+      <w:rFonts w:ascii="Arial Unicode MS" w:eastAsia="Arial Unicode MS" w:hAnsi="Arial Unicode MS" w:cs="Times New Roman"/>
+      <w:b/>
+      <w:color w:val="660033"/>
+      <w:sz w:val="28"/>
+      <w:szCs w:val="20"/>
+    </w:rPr>
+  </w:style>
+  <w:style w:type="paragraph" w:customStyle="1" w:styleId="ExampleEnd">
+    <w:name w:val="ExampleEnd"/>
+    <w:basedOn w:val="Normal"/>
+    <w:qFormat/>
+    <w:rsid w:val="00586A35"/>
+    <w:pPr>
+      <w:pBdr>
+        <w:left w:val="dashed" w:sz="12" w:space="4" w:color="auto"/>
+        <w:bottom w:val="dashed" w:sz="12" w:space="1" w:color="auto"/>
+        <w:right w:val="dashed" w:sz="12" w:space="4" w:color="auto"/>
+      </w:pBdr>
+      <w:shd w:val="pct12" w:color="auto" w:fill="FFFFFF"/>
+      <w:spacing w:before="360" w:after="360" w:line="360" w:lineRule="exact"/>
+      <w:jc w:val="center"/>
+    </w:pPr>
+    <w:rPr>
+      <w:rFonts w:ascii="Arial Unicode MS" w:eastAsia="Arial Unicode MS" w:hAnsi="Arial Unicode MS" w:cs="Times New Roman"/>
+      <w:b/>
+      <w:color w:val="660033"/>
+      <w:sz w:val="28"/>
+      <w:szCs w:val="20"/>
+    </w:rPr>
+  </w:style>
+  <w:style w:type="paragraph" w:customStyle="1" w:styleId="ExerciseBegin">
+    <w:name w:val="ExerciseBegin"/>
+    <w:basedOn w:val="Normal"/>
+    <w:qFormat/>
+    <w:rsid w:val="00586A35"/>
+    <w:pPr>
+      <w:pBdr>
+        <w:top w:val="dashed" w:sz="12" w:space="1" w:color="auto"/>
+        <w:left w:val="dashed" w:sz="12" w:space="4" w:color="auto"/>
+        <w:right w:val="dashed" w:sz="12" w:space="4" w:color="auto"/>
+      </w:pBdr>
+      <w:shd w:val="pct12" w:color="auto" w:fill="FFFFFF"/>
+      <w:spacing w:before="360" w:after="360" w:line="360" w:lineRule="exact"/>
+      <w:jc w:val="center"/>
+    </w:pPr>
+    <w:rPr>
+      <w:rFonts w:ascii="Arial Unicode MS" w:eastAsia="Arial Unicode MS" w:hAnsi="Arial Unicode MS" w:cs="Times New Roman"/>
+      <w:b/>
+      <w:color w:val="660033"/>
+      <w:sz w:val="28"/>
+      <w:szCs w:val="20"/>
+    </w:rPr>
+  </w:style>
+  <w:style w:type="paragraph" w:customStyle="1" w:styleId="ExerciseEnd">
+    <w:name w:val="ExerciseEnd"/>
+    <w:basedOn w:val="Normal"/>
+    <w:qFormat/>
+    <w:rsid w:val="00586A35"/>
+    <w:pPr>
+      <w:pBdr>
+        <w:left w:val="dashed" w:sz="12" w:space="4" w:color="auto"/>
+        <w:bottom w:val="dashed" w:sz="12" w:space="1" w:color="auto"/>
+        <w:right w:val="dashed" w:sz="12" w:space="4" w:color="auto"/>
+      </w:pBdr>
+      <w:shd w:val="pct12" w:color="auto" w:fill="FFFFFF"/>
+      <w:spacing w:before="360" w:after="360" w:line="360" w:lineRule="exact"/>
+      <w:jc w:val="center"/>
+    </w:pPr>
+    <w:rPr>
+      <w:rFonts w:ascii="Arial Unicode MS" w:eastAsia="Arial Unicode MS" w:hAnsi="Arial Unicode MS" w:cs="Times New Roman"/>
+      <w:b/>
+      <w:color w:val="660033"/>
+      <w:sz w:val="28"/>
+      <w:szCs w:val="20"/>
+    </w:rPr>
+  </w:style>
+  <w:style w:type="paragraph" w:customStyle="1" w:styleId="ExerciseSection">
+    <w:name w:val="ExerciseSection"/>
+    <w:basedOn w:val="Normal"/>
+    <w:qFormat/>
+    <w:rsid w:val="00586A35"/>
+  </w:style>
+  <w:style w:type="paragraph" w:customStyle="1" w:styleId="Explanation">
+    <w:name w:val="Explanation"/>
+    <w:basedOn w:val="Normal"/>
+    <w:rsid w:val="00586A35"/>
+    <w:pPr>
+      <w:spacing w:after="240" w:line="360" w:lineRule="auto"/>
+    </w:pPr>
+    <w:rPr>
+      <w:rFonts w:ascii="Times New Roman" w:eastAsia="Times New Roman" w:hAnsi="Times New Roman" w:cs="Times New Roman"/>
+      <w:color w:val="666633"/>
+      <w:sz w:val="24"/>
+      <w:szCs w:val="24"/>
+      <w:lang w:val="en-GB" w:bidi="ar-DZ"/>
+    </w:rPr>
+  </w:style>
+  <w:style w:type="paragraph" w:customStyle="1" w:styleId="Extract">
+    <w:name w:val="Extract"/>
+    <w:basedOn w:val="Normal"/>
+    <w:rsid w:val="00586A35"/>
+    <w:pPr>
+      <w:spacing w:before="120" w:after="120" w:line="240" w:lineRule="auto"/>
+      <w:ind w:left="360" w:right="360"/>
+      <w:contextualSpacing/>
+    </w:pPr>
+    <w:rPr>
+      <w:rFonts w:eastAsia="Times New Roman" w:cs="Linux Libertine"/>
+      <w:szCs w:val="20"/>
+    </w:rPr>
+  </w:style>
+  <w:style w:type="paragraph" w:customStyle="1" w:styleId="ExtractBegin">
+    <w:name w:val="ExtractBegin"/>
+    <w:basedOn w:val="Normal"/>
+    <w:qFormat/>
+    <w:rsid w:val="00586A35"/>
+    <w:pPr>
+      <w:pBdr>
+        <w:top w:val="dashed" w:sz="12" w:space="1" w:color="auto"/>
+        <w:left w:val="dashed" w:sz="12" w:space="4" w:color="auto"/>
+        <w:right w:val="dashed" w:sz="12" w:space="4" w:color="auto"/>
+      </w:pBdr>
+      <w:shd w:val="pct12" w:color="auto" w:fill="FFFFFF"/>
+      <w:spacing w:before="360" w:after="360" w:line="360" w:lineRule="exact"/>
+      <w:jc w:val="center"/>
+    </w:pPr>
+    <w:rPr>
+      <w:rFonts w:ascii="Arial Unicode MS" w:eastAsia="Arial Unicode MS" w:hAnsi="Arial Unicode MS" w:cs="Times New Roman"/>
+      <w:b/>
+      <w:color w:val="660033"/>
+      <w:sz w:val="28"/>
+      <w:szCs w:val="20"/>
+    </w:rPr>
+  </w:style>
+  <w:style w:type="paragraph" w:customStyle="1" w:styleId="ExtractEnd">
+    <w:name w:val="ExtractEnd"/>
+    <w:basedOn w:val="Normal"/>
+    <w:qFormat/>
+    <w:rsid w:val="00586A35"/>
+    <w:pPr>
+      <w:pBdr>
+        <w:left w:val="dashed" w:sz="12" w:space="4" w:color="auto"/>
+        <w:bottom w:val="dashed" w:sz="12" w:space="1" w:color="auto"/>
+        <w:right w:val="dashed" w:sz="12" w:space="4" w:color="auto"/>
+      </w:pBdr>
+      <w:shd w:val="pct12" w:color="auto" w:fill="FFFFFF"/>
+      <w:spacing w:before="360" w:after="360" w:line="360" w:lineRule="exact"/>
+      <w:jc w:val="center"/>
+    </w:pPr>
+    <w:rPr>
+      <w:rFonts w:ascii="Arial Unicode MS" w:eastAsia="Arial Unicode MS" w:hAnsi="Arial Unicode MS" w:cs="Times New Roman"/>
+      <w:b/>
+      <w:color w:val="660033"/>
+      <w:sz w:val="28"/>
+      <w:szCs w:val="20"/>
+    </w:rPr>
+  </w:style>
+  <w:style w:type="paragraph" w:customStyle="1" w:styleId="FeatureFixedTitle">
+    <w:name w:val="FeatureFixedTitle"/>
+    <w:basedOn w:val="Normal"/>
+    <w:qFormat/>
+    <w:rsid w:val="00586A35"/>
+  </w:style>
+  <w:style w:type="paragraph" w:customStyle="1" w:styleId="FeatureHead1">
+    <w:name w:val="FeatureHead1"/>
+    <w:basedOn w:val="Normal"/>
+    <w:qFormat/>
+    <w:rsid w:val="00586A35"/>
+  </w:style>
+  <w:style w:type="paragraph" w:customStyle="1" w:styleId="FeatureHead2">
+    <w:name w:val="FeatureHead2"/>
+    <w:basedOn w:val="FeatureHead1"/>
+    <w:qFormat/>
+    <w:rsid w:val="00586A35"/>
+  </w:style>
+  <w:style w:type="paragraph" w:customStyle="1" w:styleId="FeatureTitle">
+    <w:name w:val="FeatureTitle"/>
+    <w:basedOn w:val="BoxTitle"/>
+    <w:qFormat/>
+    <w:rsid w:val="00586A35"/>
+  </w:style>
+  <w:style w:type="paragraph" w:customStyle="1" w:styleId="FigCopyright">
+    <w:name w:val="FigCopyright"/>
+    <w:basedOn w:val="Normal"/>
+    <w:qFormat/>
+    <w:rsid w:val="00586A35"/>
+  </w:style>
+  <w:style w:type="character" w:customStyle="1" w:styleId="FigCount">
+    <w:name w:val="FigCount"/>
+    <w:basedOn w:val="DefaultParagraphFont"/>
+    <w:uiPriority w:val="1"/>
+    <w:qFormat/>
+    <w:rsid w:val="00586A35"/>
+    <w:rPr>
+      <w:color w:val="0000FF"/>
+    </w:rPr>
+  </w:style>
+  <w:style w:type="paragraph" w:customStyle="1" w:styleId="FigKeyword">
+    <w:name w:val="FigKeyword"/>
+    <w:basedOn w:val="Normal"/>
+    <w:qFormat/>
+    <w:rsid w:val="00586A35"/>
+  </w:style>
+  <w:style w:type="paragraph" w:customStyle="1" w:styleId="FundingHead">
+    <w:name w:val="FundingHead"/>
+    <w:basedOn w:val="AckHead"/>
+    <w:qFormat/>
+    <w:rsid w:val="00586A35"/>
+  </w:style>
+  <w:style w:type="paragraph" w:customStyle="1" w:styleId="FundingPara">
+    <w:name w:val="FundingPara"/>
+    <w:basedOn w:val="FundingHead"/>
+    <w:next w:val="AckPara"/>
+    <w:qFormat/>
+    <w:rsid w:val="00586A35"/>
+  </w:style>
+  <w:style w:type="paragraph" w:customStyle="1" w:styleId="Head6">
+    <w:name w:val="Head6"/>
+    <w:basedOn w:val="Normal"/>
+    <w:rsid w:val="00586A35"/>
+    <w:pPr>
+      <w:keepNext/>
+      <w:keepLines/>
+      <w:widowControl w:val="0"/>
+      <w:spacing w:after="120"/>
+      <w:ind w:left="720"/>
+      <w:outlineLvl w:val="5"/>
+    </w:pPr>
+    <w:rPr>
+      <w:rFonts w:ascii="Linux Biolinum" w:eastAsia="Arial Unicode MS" w:hAnsi="Linux Biolinum" w:cs="Times New Roman"/>
+      <w:sz w:val="24"/>
+      <w:szCs w:val="20"/>
+    </w:rPr>
+  </w:style>
+  <w:style w:type="paragraph" w:customStyle="1" w:styleId="Hint">
+    <w:name w:val="Hint"/>
+    <w:basedOn w:val="Normal"/>
+    <w:rsid w:val="00586A35"/>
+    <w:pPr>
+      <w:spacing w:line="360" w:lineRule="auto"/>
+    </w:pPr>
+    <w:rPr>
+      <w:rFonts w:ascii="Times New Roman" w:eastAsia="Times New Roman" w:hAnsi="Times New Roman" w:cs="Times New Roman"/>
+      <w:color w:val="993300"/>
+      <w:sz w:val="24"/>
+      <w:szCs w:val="24"/>
+      <w:lang w:val="en-GB" w:bidi="ar-DZ"/>
+    </w:rPr>
+  </w:style>
+  <w:style w:type="paragraph" w:customStyle="1" w:styleId="Index1">
+    <w:name w:val="Index1"/>
+    <w:basedOn w:val="Normal"/>
+    <w:qFormat/>
+    <w:rsid w:val="00586A35"/>
+  </w:style>
+  <w:style w:type="paragraph" w:customStyle="1" w:styleId="Index2">
+    <w:name w:val="Index2"/>
+    <w:basedOn w:val="Normal"/>
+    <w:qFormat/>
+    <w:rsid w:val="00586A35"/>
+    <w:pPr>
+      <w:ind w:left="284"/>
+    </w:pPr>
+  </w:style>
+  <w:style w:type="paragraph" w:customStyle="1" w:styleId="Index3">
+    <w:name w:val="Index3"/>
+    <w:basedOn w:val="Normal"/>
+    <w:qFormat/>
+    <w:rsid w:val="00586A35"/>
+    <w:pPr>
+      <w:ind w:left="567"/>
+    </w:pPr>
+  </w:style>
+  <w:style w:type="paragraph" w:customStyle="1" w:styleId="Index4">
+    <w:name w:val="Index4"/>
+    <w:basedOn w:val="Normal"/>
+    <w:qFormat/>
+    <w:rsid w:val="00586A35"/>
+    <w:pPr>
+      <w:ind w:left="851"/>
+    </w:pPr>
+  </w:style>
+  <w:style w:type="paragraph" w:customStyle="1" w:styleId="IndexHead">
+    <w:name w:val="IndexHead"/>
+    <w:basedOn w:val="Normal"/>
+    <w:qFormat/>
+    <w:rsid w:val="00586A35"/>
+  </w:style>
+  <w:style w:type="paragraph" w:customStyle="1" w:styleId="Letter-ps">
+    <w:name w:val="Letter-ps"/>
+    <w:basedOn w:val="Normal"/>
+    <w:next w:val="Normal"/>
+    <w:qFormat/>
+    <w:rsid w:val="00586A35"/>
+  </w:style>
+  <w:style w:type="paragraph" w:customStyle="1" w:styleId="MainHeading">
+    <w:name w:val="MainHeading"/>
+    <w:basedOn w:val="Normal"/>
+    <w:rsid w:val="00586A35"/>
+    <w:pPr>
+      <w:widowControl w:val="0"/>
+      <w:pBdr>
+        <w:top w:val="single" w:sz="4" w:space="1" w:color="auto"/>
+        <w:left w:val="single" w:sz="4" w:space="4" w:color="auto"/>
+        <w:bottom w:val="single" w:sz="4" w:space="6" w:color="auto"/>
+        <w:right w:val="single" w:sz="4" w:space="4" w:color="auto"/>
+      </w:pBdr>
+      <w:spacing w:line="360" w:lineRule="exact"/>
+      <w:ind w:right="2880"/>
+    </w:pPr>
+    <w:rPr>
+      <w:rFonts w:ascii="Arial Unicode MS" w:eastAsia="Times New Roman" w:hAnsi="Arial Unicode MS" w:cs="Times New Roman"/>
+      <w:b/>
+      <w:i/>
+      <w:sz w:val="24"/>
+      <w:szCs w:val="20"/>
+    </w:rPr>
+  </w:style>
+  <w:style w:type="paragraph" w:customStyle="1" w:styleId="MarginNote">
+    <w:name w:val="MarginNote"/>
+    <w:basedOn w:val="Normal"/>
+    <w:qFormat/>
+    <w:rsid w:val="00586A35"/>
+    <w:pPr>
+      <w:spacing w:line="560" w:lineRule="exact"/>
+      <w:ind w:left="-720"/>
+    </w:pPr>
+    <w:rPr>
+      <w:rFonts w:ascii="Cambria Math" w:eastAsia="Times New Roman" w:hAnsi="Cambria Math" w:cs="Times New Roman"/>
+      <w:sz w:val="24"/>
+      <w:szCs w:val="20"/>
+      <w:lang w:val="en-GB"/>
+    </w:rPr>
+  </w:style>
+  <w:style w:type="paragraph" w:customStyle="1" w:styleId="MetadataHead">
+    <w:name w:val="MetadataHead"/>
+    <w:basedOn w:val="Normal"/>
+    <w:rsid w:val="00586A35"/>
+    <w:rPr>
+      <w:color w:val="548DD4" w:themeColor="text2" w:themeTint="99"/>
+      <w:sz w:val="20"/>
+    </w:rPr>
+  </w:style>
+  <w:style w:type="paragraph" w:customStyle="1" w:styleId="MiscText">
+    <w:name w:val="MiscText"/>
+    <w:autoRedefine/>
+    <w:qFormat/>
+    <w:rsid w:val="00586A35"/>
+    <w:pPr>
+      <w:spacing w:after="200" w:line="276" w:lineRule="auto"/>
+    </w:pPr>
+    <w:rPr>
+      <w:rFonts w:ascii="Times New Roman" w:eastAsiaTheme="minorHAnsi" w:hAnsi="Times New Roman" w:cstheme="minorBidi"/>
+      <w:sz w:val="24"/>
+      <w:szCs w:val="22"/>
+      <w:lang w:val="en-US" w:eastAsia="en-US"/>
+    </w:rPr>
+  </w:style>
+  <w:style w:type="character" w:customStyle="1" w:styleId="Orcid">
+    <w:name w:val="Orcid"/>
+    <w:basedOn w:val="DefaultParagraphFont"/>
+    <w:uiPriority w:val="1"/>
+    <w:qFormat/>
+    <w:rsid w:val="00586A35"/>
+    <w:rPr>
+      <w:color w:val="7030A0"/>
+    </w:rPr>
+  </w:style>
+  <w:style w:type="paragraph" w:customStyle="1" w:styleId="Parabib">
+    <w:name w:val="Para_bib"/>
+    <w:qFormat/>
+    <w:rsid w:val="00586A35"/>
+    <w:pPr>
+      <w:spacing w:after="200" w:line="276" w:lineRule="auto"/>
+    </w:pPr>
+    <w:rPr>
+      <w:rFonts w:asciiTheme="minorHAnsi" w:eastAsiaTheme="minorHAnsi" w:hAnsiTheme="minorHAnsi" w:cstheme="minorBidi"/>
+      <w:sz w:val="22"/>
+      <w:szCs w:val="22"/>
+      <w:lang w:val="en-US" w:eastAsia="en-US"/>
+    </w:rPr>
+  </w:style>
+  <w:style w:type="paragraph" w:customStyle="1" w:styleId="ParaFirst">
+    <w:name w:val="ParaFirst"/>
+    <w:qFormat/>
+    <w:rsid w:val="00586A35"/>
+    <w:pPr>
+      <w:spacing w:before="360" w:line="560" w:lineRule="exact"/>
+    </w:pPr>
+    <w:rPr>
+      <w:rFonts w:ascii="Cambria Math" w:eastAsia="Times New Roman" w:hAnsi="Cambria Math" w:cs="Times New Roman"/>
+      <w:sz w:val="24"/>
+      <w:lang w:val="en-US" w:eastAsia="en-US"/>
+    </w:rPr>
+  </w:style>
+  <w:style w:type="paragraph" w:customStyle="1" w:styleId="PartBegin">
+    <w:name w:val="PartBegin"/>
+    <w:basedOn w:val="Normal"/>
+    <w:qFormat/>
+    <w:rsid w:val="00586A35"/>
+    <w:pPr>
+      <w:pBdr>
+        <w:top w:val="thinThickSmallGap" w:sz="24" w:space="1" w:color="auto"/>
+        <w:left w:val="thinThickSmallGap" w:sz="24" w:space="4" w:color="auto"/>
+        <w:right w:val="thickThinSmallGap" w:sz="24" w:space="4" w:color="auto"/>
+      </w:pBdr>
+      <w:shd w:val="clear" w:color="auto" w:fill="D9E6FF"/>
+      <w:spacing w:before="360" w:after="360" w:line="360" w:lineRule="exact"/>
+      <w:jc w:val="center"/>
+    </w:pPr>
+    <w:rPr>
+      <w:rFonts w:ascii="Arial Unicode MS" w:eastAsia="Times New Roman" w:hAnsi="Arial Unicode MS" w:cs="Times New Roman"/>
+      <w:b/>
+      <w:color w:val="660033"/>
+      <w:sz w:val="28"/>
+      <w:szCs w:val="20"/>
+      <w:lang w:val="en-GB"/>
+    </w:rPr>
+  </w:style>
+  <w:style w:type="paragraph" w:customStyle="1" w:styleId="PartEnd">
+    <w:name w:val="PartEnd"/>
+    <w:basedOn w:val="PartBegin"/>
+    <w:qFormat/>
+    <w:rsid w:val="00586A35"/>
+    <w:pPr>
+      <w:pBdr>
+        <w:top w:val="none" w:sz="0" w:space="0" w:color="auto"/>
+        <w:bottom w:val="thickThinSmallGap" w:sz="24" w:space="1" w:color="auto"/>
+      </w:pBdr>
+    </w:pPr>
+  </w:style>
+  <w:style w:type="paragraph" w:customStyle="1" w:styleId="PartNumber">
+    <w:name w:val="PartNumber"/>
+    <w:basedOn w:val="Normal"/>
+    <w:next w:val="Normal"/>
+    <w:rsid w:val="00586A35"/>
+    <w:pPr>
+      <w:keepNext/>
+      <w:keepLines/>
+      <w:spacing w:before="480" w:line="560" w:lineRule="exact"/>
+      <w:jc w:val="center"/>
+    </w:pPr>
+    <w:rPr>
+      <w:rFonts w:ascii="Arial Unicode MS" w:eastAsia="Times New Roman" w:hAnsi="Arial Unicode MS" w:cs="Times New Roman"/>
+      <w:sz w:val="48"/>
+      <w:szCs w:val="20"/>
+    </w:rPr>
+  </w:style>
+  <w:style w:type="paragraph" w:customStyle="1" w:styleId="PartTitle">
+    <w:name w:val="PartTitle"/>
+    <w:basedOn w:val="PartNumber"/>
+    <w:next w:val="Normal"/>
+    <w:rsid w:val="00586A35"/>
+    <w:rPr>
+      <w:b/>
+    </w:rPr>
+  </w:style>
+  <w:style w:type="paragraph" w:customStyle="1" w:styleId="Prelims">
+    <w:name w:val="Prelims"/>
+    <w:basedOn w:val="Normal"/>
+    <w:rsid w:val="00586A35"/>
+    <w:pPr>
+      <w:tabs>
+        <w:tab w:val="right" w:pos="720"/>
+        <w:tab w:val="left" w:pos="1440"/>
+        <w:tab w:val="left" w:pos="2160"/>
+        <w:tab w:val="left" w:pos="2880"/>
+        <w:tab w:val="right" w:leader="dot" w:pos="8640"/>
+      </w:tabs>
+      <w:spacing w:line="360" w:lineRule="exact"/>
+    </w:pPr>
+    <w:rPr>
+      <w:rFonts w:ascii="Cambria Math" w:eastAsia="Times New Roman" w:hAnsi="Cambria Math" w:cs="Times New Roman"/>
+      <w:color w:val="000000"/>
+      <w:sz w:val="24"/>
+      <w:szCs w:val="20"/>
+    </w:rPr>
+  </w:style>
+  <w:style w:type="paragraph" w:customStyle="1" w:styleId="Proof">
+    <w:name w:val="Proof"/>
+    <w:basedOn w:val="Normal"/>
+    <w:qFormat/>
+    <w:rsid w:val="00586A35"/>
+    <w:pPr>
+      <w:spacing w:line="560" w:lineRule="exact"/>
+      <w:ind w:firstLine="720"/>
+    </w:pPr>
+    <w:rPr>
+      <w:rFonts w:ascii="Cambria Math" w:eastAsia="Times New Roman" w:hAnsi="Cambria Math" w:cs="Times New Roman"/>
+      <w:sz w:val="24"/>
+      <w:szCs w:val="20"/>
+      <w:lang w:val="en-GB"/>
+    </w:rPr>
+  </w:style>
+  <w:style w:type="paragraph" w:customStyle="1" w:styleId="PublisherDate">
+    <w:name w:val="PublisherDate"/>
+    <w:basedOn w:val="Normal"/>
+    <w:qFormat/>
+    <w:rsid w:val="00586A35"/>
+    <w:pPr>
+      <w:spacing w:line="360" w:lineRule="exact"/>
+      <w:contextualSpacing/>
+      <w:jc w:val="center"/>
+    </w:pPr>
+    <w:rPr>
+      <w:rFonts w:ascii="Arial Unicode MS" w:eastAsia="Times New Roman" w:hAnsi="Arial Unicode MS" w:cs="Times New Roman"/>
+      <w:color w:val="000000"/>
+      <w:sz w:val="24"/>
+      <w:szCs w:val="20"/>
+    </w:rPr>
+  </w:style>
+  <w:style w:type="paragraph" w:customStyle="1" w:styleId="Question">
+    <w:name w:val="Question"/>
+    <w:basedOn w:val="Normal"/>
+    <w:qFormat/>
+    <w:rsid w:val="00586A35"/>
+    <w:pPr>
+      <w:tabs>
+        <w:tab w:val="left" w:pos="720"/>
+      </w:tabs>
+      <w:spacing w:line="560" w:lineRule="exact"/>
+      <w:ind w:left="720" w:hanging="720"/>
+      <w:contextualSpacing/>
+    </w:pPr>
+    <w:rPr>
+      <w:rFonts w:ascii="Cambria Math" w:eastAsia="Times New Roman" w:hAnsi="Cambria Math" w:cs="Times New Roman"/>
+      <w:color w:val="4F272F"/>
+      <w:sz w:val="24"/>
+      <w:szCs w:val="20"/>
+    </w:rPr>
+  </w:style>
+  <w:style w:type="paragraph" w:customStyle="1" w:styleId="QuestionFillblank">
+    <w:name w:val="Question_Fillblank"/>
+    <w:basedOn w:val="Normal"/>
+    <w:rsid w:val="00586A35"/>
+    <w:pPr>
+      <w:spacing w:after="240"/>
+    </w:pPr>
+    <w:rPr>
+      <w:rFonts w:ascii="Times New Roman" w:eastAsia="Times New Roman" w:hAnsi="Times New Roman" w:cs="Times New Roman"/>
+      <w:sz w:val="24"/>
+      <w:szCs w:val="24"/>
+      <w:lang w:val="en-GB" w:bidi="ar-DZ"/>
+    </w:rPr>
+  </w:style>
+  <w:style w:type="paragraph" w:customStyle="1" w:styleId="QuestionMatch">
+    <w:name w:val="Question_Match"/>
+    <w:basedOn w:val="Normal"/>
+    <w:rsid w:val="00586A35"/>
+    <w:pPr>
+      <w:spacing w:after="240"/>
+    </w:pPr>
+    <w:rPr>
+      <w:rFonts w:ascii="Times New Roman" w:eastAsia="Times New Roman" w:hAnsi="Times New Roman" w:cs="Times New Roman"/>
+      <w:sz w:val="24"/>
+      <w:szCs w:val="24"/>
+      <w:lang w:val="en-GB" w:bidi="ar-DZ"/>
+    </w:rPr>
+  </w:style>
+  <w:style w:type="paragraph" w:customStyle="1" w:styleId="QuestionMultiCh">
+    <w:name w:val="Question_MultiCh"/>
+    <w:basedOn w:val="Normal"/>
+    <w:rsid w:val="00586A35"/>
+    <w:pPr>
+      <w:spacing w:after="240"/>
+    </w:pPr>
+    <w:rPr>
+      <w:rFonts w:ascii="Times New Roman" w:eastAsia="Times New Roman" w:hAnsi="Times New Roman" w:cs="Times New Roman"/>
+      <w:sz w:val="24"/>
+      <w:szCs w:val="24"/>
+      <w:lang w:val="en-GB" w:bidi="ar-DZ"/>
+    </w:rPr>
+  </w:style>
+  <w:style w:type="paragraph" w:customStyle="1" w:styleId="QuestionTrueFalse">
+    <w:name w:val="Question_TrueFalse"/>
+    <w:basedOn w:val="Normal"/>
+    <w:rsid w:val="00586A35"/>
+    <w:pPr>
+      <w:spacing w:after="240"/>
+    </w:pPr>
+    <w:rPr>
+      <w:rFonts w:ascii="Times New Roman" w:eastAsia="Times New Roman" w:hAnsi="Times New Roman" w:cs="Times New Roman"/>
+      <w:sz w:val="24"/>
+      <w:szCs w:val="24"/>
+      <w:lang w:val="en-GB" w:bidi="ar-DZ"/>
+    </w:rPr>
+  </w:style>
+  <w:style w:type="paragraph" w:customStyle="1" w:styleId="Quotation">
+    <w:name w:val="Quotation"/>
+    <w:basedOn w:val="Normal"/>
+    <w:qFormat/>
+    <w:rsid w:val="00586A35"/>
+    <w:pPr>
+      <w:jc w:val="center"/>
+    </w:pPr>
+    <w:rPr>
+      <w:sz w:val="16"/>
+    </w:rPr>
+  </w:style>
+  <w:style w:type="character" w:customStyle="1" w:styleId="RefCount">
+    <w:name w:val="RefCount"/>
+    <w:basedOn w:val="DefaultParagraphFont"/>
+    <w:uiPriority w:val="1"/>
+    <w:qFormat/>
+    <w:rsid w:val="00586A35"/>
+    <w:rPr>
+      <w:color w:val="0000FF"/>
+    </w:rPr>
+  </w:style>
+  <w:style w:type="paragraph" w:customStyle="1" w:styleId="RefHead1">
+    <w:name w:val="RefHead1"/>
+    <w:basedOn w:val="ReferenceHead"/>
+    <w:qFormat/>
+    <w:rsid w:val="00586A35"/>
+    <w:pPr>
+      <w:ind w:left="284"/>
+    </w:pPr>
+  </w:style>
+  <w:style w:type="paragraph" w:customStyle="1" w:styleId="RefHead2">
+    <w:name w:val="RefHead2"/>
+    <w:basedOn w:val="ReferenceHead"/>
+    <w:qFormat/>
+    <w:rsid w:val="00586A35"/>
+    <w:pPr>
+      <w:ind w:left="567"/>
+    </w:pPr>
+  </w:style>
+  <w:style w:type="paragraph" w:customStyle="1" w:styleId="RefHead3">
+    <w:name w:val="RefHead3"/>
+    <w:basedOn w:val="ReferenceHead"/>
+    <w:qFormat/>
+    <w:rsid w:val="00586A35"/>
+    <w:pPr>
+      <w:spacing w:before="30"/>
+      <w:ind w:left="851"/>
+    </w:pPr>
+  </w:style>
+  <w:style w:type="paragraph" w:customStyle="1" w:styleId="RelatedArticle">
+    <w:name w:val="RelatedArticle"/>
+    <w:qFormat/>
+    <w:rsid w:val="00586A35"/>
+    <w:pPr>
+      <w:spacing w:after="200" w:line="276" w:lineRule="auto"/>
+    </w:pPr>
+    <w:rPr>
+      <w:rFonts w:asciiTheme="minorHAnsi" w:eastAsiaTheme="minorHAnsi" w:hAnsiTheme="minorHAnsi" w:cstheme="minorBidi"/>
+      <w:sz w:val="22"/>
+      <w:szCs w:val="22"/>
+      <w:lang w:val="en-US" w:eastAsia="en-US"/>
+    </w:rPr>
+  </w:style>
+  <w:style w:type="character" w:customStyle="1" w:styleId="RevisedDate1">
+    <w:name w:val="RevisedDate1"/>
+    <w:basedOn w:val="DefaultParagraphFont"/>
+    <w:uiPriority w:val="1"/>
+    <w:qFormat/>
+    <w:rsid w:val="00586A35"/>
+    <w:rPr>
+      <w:color w:val="5F497A" w:themeColor="accent4" w:themeShade="BF"/>
+    </w:rPr>
+  </w:style>
+  <w:style w:type="character" w:customStyle="1" w:styleId="RevisedDate2">
+    <w:name w:val="RevisedDate2"/>
+    <w:basedOn w:val="DefaultParagraphFont"/>
+    <w:uiPriority w:val="1"/>
+    <w:qFormat/>
+    <w:rsid w:val="00586A35"/>
+    <w:rPr>
+      <w:color w:val="E36C0A" w:themeColor="accent6" w:themeShade="BF"/>
+    </w:rPr>
+  </w:style>
+  <w:style w:type="paragraph" w:styleId="Salutation">
+    <w:name w:val="Salutation"/>
+    <w:basedOn w:val="Normal"/>
+    <w:next w:val="Normal"/>
+    <w:link w:val="SalutationChar"/>
+    <w:uiPriority w:val="99"/>
+    <w:unhideWhenUsed/>
+    <w:rsid w:val="00586A35"/>
+  </w:style>
+  <w:style w:type="character" w:customStyle="1" w:styleId="SalutationChar">
+    <w:name w:val="Salutation Char"/>
+    <w:basedOn w:val="DefaultParagraphFont"/>
+    <w:link w:val="Salutation"/>
+    <w:uiPriority w:val="99"/>
+    <w:rsid w:val="00586A35"/>
+    <w:rPr>
+      <w:rFonts w:ascii="Linux Libertine" w:eastAsiaTheme="minorHAnsi" w:hAnsi="Linux Libertine" w:cstheme="minorBidi"/>
+      <w:sz w:val="18"/>
+      <w:szCs w:val="22"/>
+      <w:lang w:val="en-US" w:eastAsia="en-US"/>
+    </w:rPr>
+  </w:style>
+  <w:style w:type="paragraph" w:customStyle="1" w:styleId="Speech">
+    <w:name w:val="Speech"/>
+    <w:basedOn w:val="AppendixNumber"/>
+    <w:qFormat/>
+    <w:rsid w:val="00586A35"/>
+  </w:style>
+  <w:style w:type="paragraph" w:customStyle="1" w:styleId="Spine">
+    <w:name w:val="Spine"/>
+    <w:basedOn w:val="Normal"/>
+    <w:qFormat/>
+    <w:rsid w:val="00586A35"/>
+    <w:pPr>
+      <w:pBdr>
+        <w:top w:val="thinThickLargeGap" w:sz="24" w:space="8" w:color="auto"/>
+        <w:bottom w:val="thickThinLargeGap" w:sz="24" w:space="12" w:color="auto"/>
+      </w:pBdr>
+      <w:spacing w:line="360" w:lineRule="exact"/>
+    </w:pPr>
+    <w:rPr>
+      <w:rFonts w:ascii="Cambria Math" w:eastAsia="Times New Roman" w:hAnsi="Cambria Math" w:cs="Times New Roman"/>
+      <w:sz w:val="24"/>
+      <w:szCs w:val="20"/>
+      <w:lang w:val="en-GB"/>
+    </w:rPr>
+  </w:style>
+  <w:style w:type="character" w:customStyle="1" w:styleId="Subject1">
+    <w:name w:val="Subject1"/>
+    <w:basedOn w:val="DefaultParagraphFont"/>
+    <w:uiPriority w:val="1"/>
+    <w:rsid w:val="00586A35"/>
+    <w:rPr>
+      <w:rFonts w:ascii="Times New Roman" w:hAnsi="Times New Roman"/>
+      <w:color w:val="002060"/>
+      <w:sz w:val="20"/>
+    </w:rPr>
+  </w:style>
+  <w:style w:type="character" w:customStyle="1" w:styleId="Subject2">
+    <w:name w:val="Subject2"/>
+    <w:basedOn w:val="Subject1"/>
+    <w:uiPriority w:val="1"/>
+    <w:rsid w:val="00586A35"/>
+    <w:rPr>
+      <w:rFonts w:ascii="Times New Roman" w:hAnsi="Times New Roman"/>
+      <w:color w:val="002060"/>
+      <w:sz w:val="20"/>
+    </w:rPr>
+  </w:style>
+  <w:style w:type="paragraph" w:customStyle="1" w:styleId="SuppKeyword">
+    <w:name w:val="SuppKeyword"/>
+    <w:basedOn w:val="SuppInfo"/>
+    <w:qFormat/>
+    <w:rsid w:val="00586A35"/>
+  </w:style>
+  <w:style w:type="character" w:customStyle="1" w:styleId="TblCount">
+    <w:name w:val="TblCount"/>
+    <w:basedOn w:val="DefaultParagraphFont"/>
+    <w:uiPriority w:val="1"/>
+    <w:qFormat/>
+    <w:rsid w:val="00586A35"/>
+    <w:rPr>
+      <w:color w:val="0000FF"/>
+    </w:rPr>
+  </w:style>
+  <w:style w:type="paragraph" w:customStyle="1" w:styleId="TOC1">
+    <w:name w:val="TOC1"/>
+    <w:basedOn w:val="Normal"/>
+    <w:qFormat/>
+    <w:rsid w:val="00586A35"/>
+  </w:style>
+  <w:style w:type="paragraph" w:customStyle="1" w:styleId="TOC2">
+    <w:name w:val="TOC2"/>
+    <w:basedOn w:val="Normal"/>
+    <w:qFormat/>
+    <w:rsid w:val="00586A35"/>
+  </w:style>
+  <w:style w:type="paragraph" w:customStyle="1" w:styleId="TOC3">
+    <w:name w:val="TOC3"/>
+    <w:basedOn w:val="Normal"/>
+    <w:qFormat/>
+    <w:rsid w:val="00586A35"/>
+  </w:style>
+  <w:style w:type="paragraph" w:customStyle="1" w:styleId="TOC4">
+    <w:name w:val="TOC4"/>
+    <w:basedOn w:val="Normal"/>
+    <w:qFormat/>
+    <w:rsid w:val="00586A35"/>
+  </w:style>
+  <w:style w:type="paragraph" w:customStyle="1" w:styleId="TOCHeading">
+    <w:name w:val="TOCHeading"/>
+    <w:basedOn w:val="Normal"/>
+    <w:qFormat/>
+    <w:rsid w:val="00586A35"/>
+  </w:style>
+  <w:style w:type="paragraph" w:customStyle="1" w:styleId="Translation">
+    <w:name w:val="Translation"/>
+    <w:basedOn w:val="Extract"/>
+    <w:qFormat/>
+    <w:rsid w:val="00586A35"/>
+    <w:rPr>
+      <w:color w:val="7030A0"/>
+    </w:rPr>
+  </w:style>
+  <w:style w:type="paragraph" w:customStyle="1" w:styleId="Update">
+    <w:name w:val="Update"/>
+    <w:basedOn w:val="Normal"/>
+    <w:qFormat/>
+    <w:rsid w:val="00586A35"/>
+    <w:pPr>
+      <w:pBdr>
+        <w:top w:val="dashed" w:sz="4" w:space="6" w:color="auto"/>
+        <w:bottom w:val="dashed" w:sz="4" w:space="16" w:color="auto"/>
+      </w:pBdr>
+      <w:spacing w:line="560" w:lineRule="exact"/>
+      <w:ind w:firstLine="720"/>
+    </w:pPr>
+    <w:rPr>
+      <w:rFonts w:ascii="Cambria Math" w:eastAsia="Times New Roman" w:hAnsi="Cambria Math" w:cs="Times New Roman"/>
+      <w:color w:val="760016"/>
+      <w:sz w:val="24"/>
+      <w:szCs w:val="20"/>
+      <w:lang w:val="en-GB"/>
+    </w:rPr>
+  </w:style>
+  <w:style w:type="paragraph" w:customStyle="1" w:styleId="Value">
+    <w:name w:val="Value"/>
+    <w:basedOn w:val="Normal"/>
+    <w:next w:val="Normal"/>
+    <w:qFormat/>
+    <w:rsid w:val="00586A35"/>
+  </w:style>
+  <w:style w:type="paragraph" w:customStyle="1" w:styleId="Video">
+    <w:name w:val="Video"/>
+    <w:basedOn w:val="Normal"/>
+    <w:qFormat/>
+    <w:rsid w:val="00586A35"/>
+    <w:pPr>
+      <w:pBdr>
+        <w:top w:val="wave" w:sz="6" w:space="8" w:color="auto"/>
+        <w:bottom w:val="wave" w:sz="6" w:space="12" w:color="auto"/>
+      </w:pBdr>
+      <w:spacing w:after="120" w:line="280" w:lineRule="exact"/>
+      <w:jc w:val="center"/>
+    </w:pPr>
+    <w:rPr>
+      <w:rFonts w:ascii="Arial Unicode MS" w:eastAsia="Arial Unicode MS" w:hAnsi="Arial Unicode MS" w:cs="Times New Roman"/>
+      <w:color w:val="FF0000"/>
+      <w:sz w:val="24"/>
+      <w:szCs w:val="20"/>
+    </w:rPr>
+  </w:style>
+  <w:style w:type="paragraph" w:customStyle="1" w:styleId="Worksolution">
+    <w:name w:val="Worksolution"/>
+    <w:basedOn w:val="Normal"/>
+    <w:rsid w:val="00586A35"/>
+    <w:rPr>
+      <w:rFonts w:ascii="Times New Roman" w:eastAsia="Times New Roman" w:hAnsi="Times New Roman" w:cs="Times New Roman"/>
+      <w:sz w:val="24"/>
+      <w:szCs w:val="24"/>
+      <w:lang w:val="en-GB" w:bidi="ar-DZ"/>
+    </w:rPr>
+  </w:style>
+  <w:style w:type="paragraph" w:customStyle="1" w:styleId="Yours">
+    <w:name w:val="Yours"/>
+    <w:basedOn w:val="Normal"/>
+    <w:next w:val="Normal"/>
+    <w:qFormat/>
+    <w:rsid w:val="00586A35"/>
+  </w:style>
+  <w:style w:type="character" w:styleId="PageNumber">
+    <w:name w:val="page number"/>
+    <w:basedOn w:val="DefaultParagraphFont"/>
+    <w:uiPriority w:val="99"/>
+    <w:unhideWhenUsed/>
+    <w:rsid w:val="00586A35"/>
+    <w:rPr>
+      <w:rFonts w:ascii="Linux Libertine" w:hAnsi="Linux Libertine"/>
+      <w:sz w:val="14"/>
+    </w:rPr>
+  </w:style>
+  <w:style w:type="character" w:styleId="LineNumber">
+    <w:name w:val="line number"/>
+    <w:basedOn w:val="DefaultParagraphFont"/>
+    <w:uiPriority w:val="99"/>
+    <w:unhideWhenUsed/>
+    <w:rsid w:val="00586A35"/>
+    <w:rPr>
+      <w:sz w:val="16"/>
+    </w:rPr>
+  </w:style>
+  <w:style w:type="paragraph" w:styleId="NoSpacing">
+    <w:name w:val="No Spacing"/>
+    <w:uiPriority w:val="1"/>
+    <w:qFormat/>
+    <w:rsid w:val="00586A35"/>
+    <w:rPr>
+      <w:rFonts w:asciiTheme="minorHAnsi" w:eastAsiaTheme="minorHAnsi" w:hAnsiTheme="minorHAnsi" w:cstheme="minorBidi"/>
+      <w:sz w:val="22"/>
+      <w:szCs w:val="22"/>
+      <w:lang w:val="en-US" w:eastAsia="en-US"/>
+    </w:rPr>
+  </w:style>
+  <w:style w:type="character" w:customStyle="1" w:styleId="KeyTerm">
+    <w:name w:val="KeyTerm"/>
+    <w:basedOn w:val="DefaultParagraphFont"/>
+    <w:uiPriority w:val="1"/>
+    <w:qFormat/>
+    <w:rsid w:val="00586A35"/>
+    <w:rPr>
+      <w:color w:val="E36C0A" w:themeColor="accent6" w:themeShade="BF"/>
+    </w:rPr>
+  </w:style>
+  <w:style w:type="character" w:customStyle="1" w:styleId="OtherTitle">
+    <w:name w:val="OtherTitle"/>
+    <w:basedOn w:val="DefaultParagraphFont"/>
+    <w:uiPriority w:val="1"/>
+    <w:qFormat/>
+    <w:rsid w:val="00586A35"/>
+    <w:rPr>
+      <w:bdr w:val="none" w:sz="0" w:space="0" w:color="auto"/>
+      <w:shd w:val="clear" w:color="auto" w:fill="B6DDE8" w:themeFill="accent5" w:themeFillTint="66"/>
+    </w:rPr>
+  </w:style>
+  <w:style w:type="paragraph" w:customStyle="1" w:styleId="SidebarText">
+    <w:name w:val="SidebarText"/>
+    <w:basedOn w:val="Normal"/>
+    <w:qFormat/>
+    <w:rsid w:val="00586A35"/>
+    <w:pPr>
+      <w:spacing w:line="360" w:lineRule="auto"/>
+      <w:ind w:left="475"/>
+    </w:pPr>
+    <w:rPr>
+      <w:rFonts w:ascii="Times New Roman" w:eastAsia="Times New Roman" w:hAnsi="Times New Roman" w:cs="Times New Roman"/>
+      <w:noProof/>
+      <w:sz w:val="24"/>
+      <w:szCs w:val="20"/>
+    </w:rPr>
+  </w:style>
+  <w:style w:type="character" w:customStyle="1" w:styleId="term-InText">
+    <w:name w:val="term-InText"/>
+    <w:uiPriority w:val="1"/>
+    <w:rsid w:val="00586A35"/>
+  </w:style>
+  <w:style w:type="paragraph" w:customStyle="1" w:styleId="CCSHead">
+    <w:name w:val="CCSHead"/>
+    <w:basedOn w:val="KeyWordHead"/>
+    <w:qFormat/>
+    <w:rsid w:val="00586A35"/>
+  </w:style>
+  <w:style w:type="paragraph" w:customStyle="1" w:styleId="CCSDescription">
+    <w:name w:val="CCSDescription"/>
+    <w:basedOn w:val="KeyWords"/>
+    <w:qFormat/>
+    <w:rsid w:val="00586A35"/>
+  </w:style>
+  <w:style w:type="paragraph" w:customStyle="1" w:styleId="AlgorithmCaption">
+    <w:name w:val="AlgorithmCaption"/>
+    <w:basedOn w:val="Normal"/>
+    <w:rsid w:val="00586A35"/>
+    <w:pPr>
+      <w:pBdr>
+        <w:top w:val="single" w:sz="4" w:space="2" w:color="auto"/>
+        <w:bottom w:val="single" w:sz="4" w:space="2" w:color="auto"/>
+      </w:pBdr>
+      <w:spacing w:before="200"/>
+    </w:pPr>
+  </w:style>
+  <w:style w:type="paragraph" w:customStyle="1" w:styleId="RefFormatHead">
+    <w:name w:val="RefFormatHead"/>
+    <w:basedOn w:val="Normal"/>
+    <w:qFormat/>
+    <w:rsid w:val="00586A35"/>
+    <w:pPr>
+      <w:spacing w:before="220"/>
+    </w:pPr>
+    <w:rPr>
+      <w:rFonts w:cs="Linux Libertine"/>
+      <w:b/>
+      <w:sz w:val="16"/>
+    </w:rPr>
+  </w:style>
+  <w:style w:type="paragraph" w:customStyle="1" w:styleId="RefFormatPara">
+    <w:name w:val="RefFormatPara"/>
+    <w:basedOn w:val="Normal"/>
+    <w:qFormat/>
+    <w:rsid w:val="00586A35"/>
+    <w:pPr>
+      <w:spacing w:before="60" w:after="60"/>
+      <w:contextualSpacing/>
+    </w:pPr>
+    <w:rPr>
+      <w:sz w:val="16"/>
+    </w:rPr>
+  </w:style>
+  <w:style w:type="paragraph" w:customStyle="1" w:styleId="AppendixH4">
+    <w:name w:val="AppendixH4"/>
+    <w:basedOn w:val="Para"/>
+    <w:qFormat/>
+    <w:rPr>
+      <w:lang w:eastAsia="it-IT"/>
+    </w:rPr>
+  </w:style>
+  <w:style w:type="paragraph" w:customStyle="1" w:styleId="Style1">
+    <w:name w:val="Style1"/>
+    <w:basedOn w:val="Head4"/>
+    <w:qFormat/>
+    <w:rsid w:val="00586A35"/>
+  </w:style>
+  <w:style w:type="paragraph" w:customStyle="1" w:styleId="PermissionBlock">
+    <w:name w:val="PermissionBlock"/>
+    <w:basedOn w:val="FootnoteText"/>
+    <w:qFormat/>
+    <w:rsid w:val="00586A35"/>
+  </w:style>
+  <w:style w:type="paragraph" w:styleId="Bibliography">
+    <w:name w:val="Bibliography"/>
+    <w:basedOn w:val="Normal"/>
+    <w:next w:val="Normal"/>
+    <w:uiPriority w:val="37"/>
+    <w:semiHidden/>
+    <w:unhideWhenUsed/>
+  </w:style>
+  <w:style w:type="paragraph" w:styleId="BlockText">
+    <w:name w:val="Block Text"/>
+    <w:basedOn w:val="Normal"/>
+    <w:pPr>
+      <w:pBdr>
+        <w:top w:val="single" w:sz="2" w:space="10" w:color="4F81BD" w:themeColor="accent1" w:shadow="1" w:frame="1"/>
+        <w:left w:val="single" w:sz="2" w:space="10" w:color="4F81BD" w:themeColor="accent1" w:shadow="1" w:frame="1"/>
+        <w:bottom w:val="single" w:sz="2" w:space="10" w:color="4F81BD" w:themeColor="accent1" w:shadow="1" w:frame="1"/>
+        <w:right w:val="single" w:sz="2" w:space="10" w:color="4F81BD" w:themeColor="accent1" w:shadow="1" w:frame="1"/>
+      </w:pBdr>
+      <w:ind w:left="1152" w:right="1152"/>
+    </w:pPr>
+    <w:rPr>
+      <w:rFonts w:asciiTheme="minorHAnsi" w:eastAsiaTheme="minorEastAsia" w:hAnsiTheme="minorHAnsi"/>
+      <w:i/>
+      <w:iCs/>
+      <w:color w:val="4F81BD" w:themeColor="accent1"/>
+    </w:rPr>
+  </w:style>
+  <w:style w:type="paragraph" w:styleId="BodyText">
+    <w:name w:val="Body Text"/>
+    <w:basedOn w:val="Normal"/>
+    <w:link w:val="BodyTextChar"/>
+    <w:pPr>
+      <w:spacing w:after="120"/>
+    </w:pPr>
+  </w:style>
+  <w:style w:type="character" w:customStyle="1" w:styleId="BodyTextChar">
+    <w:name w:val="Body Text Char"/>
+    <w:basedOn w:val="DefaultParagraphFont"/>
+    <w:link w:val="BodyText"/>
+    <w:rPr>
+      <w:rFonts w:ascii="Linux Libertine" w:eastAsiaTheme="minorHAnsi" w:hAnsi="Linux Libertine" w:cstheme="minorBidi"/>
+      <w:sz w:val="18"/>
+      <w:szCs w:val="22"/>
+      <w:lang w:val="en-US" w:eastAsia="en-US"/>
+    </w:rPr>
+  </w:style>
+  <w:style w:type="paragraph" w:styleId="BodyText2">
+    <w:name w:val="Body Text 2"/>
+    <w:basedOn w:val="Normal"/>
+    <w:link w:val="BodyText2Char"/>
+    <w:pPr>
+      <w:spacing w:after="120" w:line="480" w:lineRule="auto"/>
+    </w:pPr>
+  </w:style>
+  <w:style w:type="character" w:customStyle="1" w:styleId="BodyText2Char">
+    <w:name w:val="Body Text 2 Char"/>
+    <w:basedOn w:val="DefaultParagraphFont"/>
+    <w:link w:val="BodyText2"/>
+    <w:rPr>
+      <w:rFonts w:ascii="Linux Libertine" w:eastAsiaTheme="minorHAnsi" w:hAnsi="Linux Libertine" w:cstheme="minorBidi"/>
+      <w:sz w:val="18"/>
+      <w:szCs w:val="22"/>
+      <w:lang w:val="en-US" w:eastAsia="en-US"/>
+    </w:rPr>
+  </w:style>
+  <w:style w:type="paragraph" w:styleId="BodyText3">
+    <w:name w:val="Body Text 3"/>
+    <w:basedOn w:val="Normal"/>
+    <w:link w:val="BodyText3Char"/>
+    <w:pPr>
+      <w:spacing w:after="120"/>
+    </w:pPr>
+    <w:rPr>
+      <w:sz w:val="16"/>
+      <w:szCs w:val="16"/>
+    </w:rPr>
+  </w:style>
+  <w:style w:type="character" w:customStyle="1" w:styleId="BodyText3Char">
+    <w:name w:val="Body Text 3 Char"/>
+    <w:basedOn w:val="DefaultParagraphFont"/>
+    <w:link w:val="BodyText3"/>
+    <w:rPr>
+      <w:rFonts w:ascii="Linux Libertine" w:eastAsiaTheme="minorHAnsi" w:hAnsi="Linux Libertine" w:cstheme="minorBidi"/>
+      <w:sz w:val="16"/>
+      <w:szCs w:val="16"/>
+      <w:lang w:val="en-US" w:eastAsia="en-US"/>
+    </w:rPr>
+  </w:style>
+  <w:style w:type="paragraph" w:styleId="BodyTextFirstIndent">
+    <w:name w:val="Body Text First Indent"/>
+    <w:basedOn w:val="BodyText"/>
+    <w:link w:val="BodyTextFirstIndentChar"/>
+    <w:pPr>
+      <w:spacing w:after="0"/>
+      <w:ind w:firstLine="360"/>
+    </w:pPr>
+  </w:style>
+  <w:style w:type="character" w:customStyle="1" w:styleId="BodyTextFirstIndentChar">
+    <w:name w:val="Body Text First Indent Char"/>
+    <w:basedOn w:val="BodyTextChar"/>
+    <w:link w:val="BodyTextFirstIndent"/>
+    <w:rPr>
+      <w:rFonts w:ascii="Linux Libertine" w:eastAsiaTheme="minorHAnsi" w:hAnsi="Linux Libertine" w:cstheme="minorBidi"/>
+      <w:sz w:val="18"/>
+      <w:szCs w:val="22"/>
+      <w:lang w:val="en-US" w:eastAsia="en-US"/>
+    </w:rPr>
+  </w:style>
+  <w:style w:type="paragraph" w:styleId="BodyTextIndent">
+    <w:name w:val="Body Text Indent"/>
+    <w:basedOn w:val="Normal"/>
+    <w:link w:val="BodyTextIndentChar"/>
+    <w:pPr>
+      <w:spacing w:after="120"/>
+      <w:ind w:left="360"/>
+    </w:pPr>
+  </w:style>
+  <w:style w:type="character" w:customStyle="1" w:styleId="BodyTextIndentChar">
+    <w:name w:val="Body Text Indent Char"/>
+    <w:basedOn w:val="DefaultParagraphFont"/>
+    <w:link w:val="BodyTextIndent"/>
+    <w:rPr>
+      <w:rFonts w:ascii="Linux Libertine" w:eastAsiaTheme="minorHAnsi" w:hAnsi="Linux Libertine" w:cstheme="minorBidi"/>
+      <w:sz w:val="18"/>
+      <w:szCs w:val="22"/>
+      <w:lang w:val="en-US" w:eastAsia="en-US"/>
+    </w:rPr>
+  </w:style>
+  <w:style w:type="paragraph" w:styleId="BodyTextFirstIndent2">
+    <w:name w:val="Body Text First Indent 2"/>
+    <w:basedOn w:val="BodyTextIndent"/>
+    <w:link w:val="BodyTextFirstIndent2Char"/>
+    <w:pPr>
+      <w:spacing w:after="0"/>
+      <w:ind w:firstLine="360"/>
+    </w:pPr>
+  </w:style>
+  <w:style w:type="character" w:customStyle="1" w:styleId="BodyTextFirstIndent2Char">
+    <w:name w:val="Body Text First Indent 2 Char"/>
+    <w:basedOn w:val="BodyTextIndentChar"/>
+    <w:link w:val="BodyTextFirstIndent2"/>
+    <w:rPr>
+      <w:rFonts w:ascii="Linux Libertine" w:eastAsiaTheme="minorHAnsi" w:hAnsi="Linux Libertine" w:cstheme="minorBidi"/>
+      <w:sz w:val="18"/>
+      <w:szCs w:val="22"/>
+      <w:lang w:val="en-US" w:eastAsia="en-US"/>
+    </w:rPr>
+  </w:style>
+  <w:style w:type="paragraph" w:styleId="BodyTextIndent2">
+    <w:name w:val="Body Text Indent 2"/>
+    <w:basedOn w:val="Normal"/>
+    <w:link w:val="BodyTextIndent2Char"/>
+    <w:pPr>
+      <w:spacing w:after="120" w:line="480" w:lineRule="auto"/>
+      <w:ind w:left="360"/>
+    </w:pPr>
+  </w:style>
+  <w:style w:type="character" w:customStyle="1" w:styleId="BodyTextIndent2Char">
+    <w:name w:val="Body Text Indent 2 Char"/>
+    <w:basedOn w:val="DefaultParagraphFont"/>
+    <w:link w:val="BodyTextIndent2"/>
+    <w:rPr>
+      <w:rFonts w:ascii="Linux Libertine" w:eastAsiaTheme="minorHAnsi" w:hAnsi="Linux Libertine" w:cstheme="minorBidi"/>
+      <w:sz w:val="18"/>
+      <w:szCs w:val="22"/>
+      <w:lang w:val="en-US" w:eastAsia="en-US"/>
+    </w:rPr>
+  </w:style>
+  <w:style w:type="paragraph" w:styleId="BodyTextIndent3">
+    <w:name w:val="Body Text Indent 3"/>
+    <w:basedOn w:val="Normal"/>
+    <w:link w:val="BodyTextIndent3Char"/>
+    <w:pPr>
+      <w:spacing w:after="120"/>
+      <w:ind w:left="360"/>
+    </w:pPr>
+    <w:rPr>
+      <w:sz w:val="16"/>
+      <w:szCs w:val="16"/>
+    </w:rPr>
+  </w:style>
+  <w:style w:type="character" w:customStyle="1" w:styleId="BodyTextIndent3Char">
+    <w:name w:val="Body Text Indent 3 Char"/>
+    <w:basedOn w:val="DefaultParagraphFont"/>
+    <w:link w:val="BodyTextIndent3"/>
+    <w:rPr>
+      <w:rFonts w:ascii="Linux Libertine" w:eastAsiaTheme="minorHAnsi" w:hAnsi="Linux Libertine" w:cstheme="minorBidi"/>
+      <w:sz w:val="16"/>
+      <w:szCs w:val="16"/>
+      <w:lang w:val="en-US" w:eastAsia="en-US"/>
+    </w:rPr>
+  </w:style>
+  <w:style w:type="paragraph" w:styleId="Closing">
+    <w:name w:val="Closing"/>
+    <w:basedOn w:val="Normal"/>
+    <w:link w:val="ClosingChar"/>
+    <w:pPr>
+      <w:ind w:left="4320"/>
+    </w:pPr>
+  </w:style>
+  <w:style w:type="character" w:customStyle="1" w:styleId="ClosingChar">
+    <w:name w:val="Closing Char"/>
+    <w:basedOn w:val="DefaultParagraphFont"/>
+    <w:link w:val="Closing"/>
+    <w:rPr>
+      <w:rFonts w:ascii="Linux Libertine" w:eastAsiaTheme="minorHAnsi" w:hAnsi="Linux Libertine" w:cstheme="minorBidi"/>
+      <w:sz w:val="18"/>
+      <w:szCs w:val="22"/>
+      <w:lang w:val="en-US" w:eastAsia="en-US"/>
+    </w:rPr>
+  </w:style>
+  <w:style w:type="paragraph" w:styleId="Date">
+    <w:name w:val="Date"/>
+    <w:basedOn w:val="Normal"/>
+    <w:next w:val="Normal"/>
+    <w:link w:val="DateChar1"/>
+  </w:style>
+  <w:style w:type="character" w:customStyle="1" w:styleId="DateChar1">
+    <w:name w:val="Date Char1"/>
+    <w:basedOn w:val="DefaultParagraphFont"/>
+    <w:link w:val="Date"/>
+    <w:rPr>
+      <w:rFonts w:ascii="Linux Libertine" w:eastAsiaTheme="minorHAnsi" w:hAnsi="Linux Libertine" w:cstheme="minorBidi"/>
+      <w:sz w:val="18"/>
+      <w:szCs w:val="22"/>
+      <w:lang w:val="en-US" w:eastAsia="en-US"/>
+    </w:rPr>
+  </w:style>
+  <w:style w:type="paragraph" w:styleId="DocumentMap">
+    <w:name w:val="Document Map"/>
+    <w:basedOn w:val="Normal"/>
+    <w:link w:val="DocumentMapChar"/>
+    <w:rPr>
+      <w:rFonts w:ascii="Tahoma" w:hAnsi="Tahoma" w:cs="Tahoma"/>
+      <w:sz w:val="16"/>
+      <w:szCs w:val="16"/>
+    </w:rPr>
+  </w:style>
+  <w:style w:type="character" w:customStyle="1" w:styleId="DocumentMapChar">
+    <w:name w:val="Document Map Char"/>
+    <w:basedOn w:val="DefaultParagraphFont"/>
+    <w:link w:val="DocumentMap"/>
+    <w:rPr>
+      <w:rFonts w:ascii="Tahoma" w:eastAsiaTheme="minorHAnsi" w:hAnsi="Tahoma" w:cs="Tahoma"/>
+      <w:sz w:val="16"/>
+      <w:szCs w:val="16"/>
+      <w:lang w:val="en-US" w:eastAsia="en-US"/>
+    </w:rPr>
+  </w:style>
+  <w:style w:type="paragraph" w:styleId="E-mailSignature">
+    <w:name w:val="E-mail Signature"/>
+    <w:basedOn w:val="Normal"/>
+    <w:link w:val="E-mailSignatureChar"/>
+  </w:style>
+  <w:style w:type="character" w:customStyle="1" w:styleId="E-mailSignatureChar">
+    <w:name w:val="E-mail Signature Char"/>
+    <w:basedOn w:val="DefaultParagraphFont"/>
+    <w:link w:val="E-mailSignature"/>
+    <w:rPr>
+      <w:rFonts w:ascii="Linux Libertine" w:eastAsiaTheme="minorHAnsi" w:hAnsi="Linux Libertine" w:cstheme="minorBidi"/>
+      <w:sz w:val="18"/>
+      <w:szCs w:val="22"/>
+      <w:lang w:val="en-US" w:eastAsia="en-US"/>
+    </w:rPr>
+  </w:style>
+  <w:style w:type="paragraph" w:styleId="EnvelopeAddress">
+    <w:name w:val="envelope address"/>
+    <w:basedOn w:val="Normal"/>
+    <w:pPr>
+      <w:framePr w:w="7920" w:h="1980" w:hRule="exact" w:hSpace="180" w:wrap="auto" w:hAnchor="page" w:xAlign="center" w:yAlign="bottom"/>
+      <w:ind w:left="2880"/>
+    </w:pPr>
+    <w:rPr>
+      <w:rFonts w:asciiTheme="majorHAnsi" w:eastAsiaTheme="majorEastAsia" w:hAnsiTheme="majorHAnsi" w:cstheme="majorBidi"/>
+      <w:sz w:val="24"/>
+      <w:szCs w:val="24"/>
+    </w:rPr>
+  </w:style>
+  <w:style w:type="paragraph" w:styleId="EnvelopeReturn">
+    <w:name w:val="envelope return"/>
+    <w:basedOn w:val="Normal"/>
+    <w:rPr>
+      <w:rFonts w:asciiTheme="majorHAnsi" w:eastAsiaTheme="majorEastAsia" w:hAnsiTheme="majorHAnsi" w:cstheme="majorBidi"/>
+      <w:sz w:val="20"/>
+      <w:szCs w:val="20"/>
+    </w:rPr>
+  </w:style>
+  <w:style w:type="paragraph" w:styleId="HTMLAddress">
+    <w:name w:val="HTML Address"/>
+    <w:basedOn w:val="Normal"/>
+    <w:link w:val="HTMLAddressChar"/>
+    <w:rPr>
+      <w:i/>
+      <w:iCs/>
+    </w:rPr>
+  </w:style>
+  <w:style w:type="character" w:customStyle="1" w:styleId="HTMLAddressChar">
+    <w:name w:val="HTML Address Char"/>
+    <w:basedOn w:val="DefaultParagraphFont"/>
+    <w:link w:val="HTMLAddress"/>
+    <w:rPr>
+      <w:rFonts w:ascii="Linux Libertine" w:eastAsiaTheme="minorHAnsi" w:hAnsi="Linux Libertine" w:cstheme="minorBidi"/>
+      <w:i/>
+      <w:iCs/>
+      <w:sz w:val="18"/>
+      <w:szCs w:val="22"/>
+      <w:lang w:val="en-US" w:eastAsia="en-US"/>
+    </w:rPr>
+  </w:style>
+  <w:style w:type="paragraph" w:styleId="HTMLPreformatted">
+    <w:name w:val="HTML Preformatted"/>
+    <w:basedOn w:val="Normal"/>
+    <w:link w:val="HTMLPreformattedChar"/>
+    <w:rPr>
+      <w:rFonts w:ascii="Consolas" w:hAnsi="Consolas" w:cs="Consolas"/>
+      <w:sz w:val="20"/>
+      <w:szCs w:val="20"/>
+    </w:rPr>
+  </w:style>
+  <w:style w:type="character" w:customStyle="1" w:styleId="HTMLPreformattedChar">
+    <w:name w:val="HTML Preformatted Char"/>
+    <w:basedOn w:val="DefaultParagraphFont"/>
+    <w:link w:val="HTMLPreformatted"/>
+    <w:rPr>
+      <w:rFonts w:ascii="Consolas" w:eastAsiaTheme="minorHAnsi" w:hAnsi="Consolas" w:cs="Consolas"/>
+      <w:lang w:val="en-US" w:eastAsia="en-US"/>
+    </w:rPr>
+  </w:style>
+  <w:style w:type="paragraph" w:styleId="Index10">
+    <w:name w:val="index 1"/>
+    <w:basedOn w:val="Normal"/>
+    <w:next w:val="Normal"/>
+    <w:autoRedefine/>
+    <w:pPr>
+      <w:ind w:left="180" w:hanging="180"/>
+    </w:pPr>
+  </w:style>
+  <w:style w:type="paragraph" w:styleId="Index20">
+    <w:name w:val="index 2"/>
+    <w:basedOn w:val="Normal"/>
+    <w:next w:val="Normal"/>
+    <w:autoRedefine/>
+    <w:pPr>
+      <w:ind w:left="360" w:hanging="180"/>
+    </w:pPr>
+  </w:style>
+  <w:style w:type="paragraph" w:styleId="Index30">
+    <w:name w:val="index 3"/>
+    <w:basedOn w:val="Normal"/>
+    <w:next w:val="Normal"/>
+    <w:autoRedefine/>
+    <w:pPr>
+      <w:ind w:left="540" w:hanging="180"/>
+    </w:pPr>
+  </w:style>
+  <w:style w:type="paragraph" w:styleId="Index40">
+    <w:name w:val="index 4"/>
+    <w:basedOn w:val="Normal"/>
+    <w:next w:val="Normal"/>
+    <w:autoRedefine/>
+    <w:pPr>
+      <w:ind w:left="720" w:hanging="180"/>
+    </w:pPr>
+  </w:style>
+  <w:style w:type="paragraph" w:styleId="Index5">
+    <w:name w:val="index 5"/>
+    <w:basedOn w:val="Normal"/>
+    <w:next w:val="Normal"/>
+    <w:autoRedefine/>
+    <w:pPr>
+      <w:ind w:left="900" w:hanging="180"/>
+    </w:pPr>
+  </w:style>
+  <w:style w:type="paragraph" w:styleId="Index6">
+    <w:name w:val="index 6"/>
+    <w:basedOn w:val="Normal"/>
+    <w:next w:val="Normal"/>
+    <w:autoRedefine/>
+    <w:pPr>
+      <w:ind w:left="1080" w:hanging="180"/>
+    </w:pPr>
+  </w:style>
+  <w:style w:type="paragraph" w:styleId="Index7">
+    <w:name w:val="index 7"/>
+    <w:basedOn w:val="Normal"/>
+    <w:next w:val="Normal"/>
+    <w:autoRedefine/>
+    <w:pPr>
+      <w:ind w:left="1260" w:hanging="180"/>
+    </w:pPr>
+  </w:style>
+  <w:style w:type="paragraph" w:styleId="Index8">
+    <w:name w:val="index 8"/>
+    <w:basedOn w:val="Normal"/>
+    <w:next w:val="Normal"/>
+    <w:autoRedefine/>
+    <w:pPr>
+      <w:ind w:left="1440" w:hanging="180"/>
+    </w:pPr>
+  </w:style>
+  <w:style w:type="paragraph" w:styleId="Index9">
+    <w:name w:val="index 9"/>
+    <w:basedOn w:val="Normal"/>
+    <w:next w:val="Normal"/>
+    <w:autoRedefine/>
+    <w:pPr>
+      <w:ind w:left="1620" w:hanging="180"/>
+    </w:pPr>
+  </w:style>
+  <w:style w:type="paragraph" w:styleId="IndexHeading">
+    <w:name w:val="index heading"/>
+    <w:basedOn w:val="Normal"/>
+    <w:next w:val="Index10"/>
+    <w:rPr>
+      <w:rFonts w:asciiTheme="majorHAnsi" w:eastAsiaTheme="majorEastAsia" w:hAnsiTheme="majorHAnsi" w:cstheme="majorBidi"/>
+      <w:b/>
+      <w:bCs/>
+    </w:rPr>
+  </w:style>
+  <w:style w:type="paragraph" w:styleId="IntenseQuote">
+    <w:name w:val="Intense Quote"/>
+    <w:basedOn w:val="Normal"/>
+    <w:next w:val="Normal"/>
+    <w:link w:val="IntenseQuoteChar"/>
+    <w:uiPriority w:val="30"/>
+    <w:qFormat/>
+    <w:pPr>
+      <w:pBdr>
+        <w:bottom w:val="single" w:sz="4" w:space="4" w:color="4F81BD" w:themeColor="accent1"/>
+      </w:pBdr>
+      <w:spacing w:before="200" w:after="280"/>
+      <w:ind w:left="936" w:right="936"/>
+    </w:pPr>
+    <w:rPr>
+      <w:b/>
+      <w:bCs/>
+      <w:i/>
+      <w:iCs/>
+      <w:color w:val="4F81BD" w:themeColor="accent1"/>
+    </w:rPr>
+  </w:style>
+  <w:style w:type="character" w:customStyle="1" w:styleId="IntenseQuoteChar">
+    <w:name w:val="Intense Quote Char"/>
+    <w:basedOn w:val="DefaultParagraphFont"/>
+    <w:link w:val="IntenseQuote"/>
+    <w:uiPriority w:val="30"/>
+    <w:rPr>
+      <w:rFonts w:ascii="Linux Libertine" w:eastAsiaTheme="minorHAnsi" w:hAnsi="Linux Libertine" w:cstheme="minorBidi"/>
+      <w:b/>
+      <w:bCs/>
+      <w:i/>
+      <w:iCs/>
+      <w:color w:val="4F81BD" w:themeColor="accent1"/>
+      <w:sz w:val="18"/>
+      <w:szCs w:val="22"/>
+      <w:lang w:val="en-US" w:eastAsia="en-US"/>
+    </w:rPr>
+  </w:style>
+  <w:style w:type="paragraph" w:styleId="List">
+    <w:name w:val="List"/>
+    <w:basedOn w:val="Normal"/>
+    <w:pPr>
+      <w:ind w:left="360" w:hanging="360"/>
+      <w:contextualSpacing/>
+    </w:pPr>
+  </w:style>
+  <w:style w:type="paragraph" w:styleId="List2">
+    <w:name w:val="List 2"/>
+    <w:basedOn w:val="Normal"/>
+    <w:pPr>
+      <w:ind w:left="720" w:hanging="360"/>
+      <w:contextualSpacing/>
+    </w:pPr>
+  </w:style>
+  <w:style w:type="paragraph" w:styleId="List3">
+    <w:name w:val="List 3"/>
+    <w:basedOn w:val="Normal"/>
+    <w:pPr>
+      <w:ind w:left="1080" w:hanging="360"/>
+      <w:contextualSpacing/>
+    </w:pPr>
+  </w:style>
+  <w:style w:type="paragraph" w:styleId="List4">
+    <w:name w:val="List 4"/>
+    <w:basedOn w:val="Normal"/>
+    <w:pPr>
+      <w:ind w:left="1440" w:hanging="360"/>
+      <w:contextualSpacing/>
+    </w:pPr>
+  </w:style>
+  <w:style w:type="paragraph" w:styleId="List5">
+    <w:name w:val="List 5"/>
+    <w:basedOn w:val="Normal"/>
+    <w:pPr>
+      <w:ind w:left="1800" w:hanging="360"/>
+      <w:contextualSpacing/>
+    </w:pPr>
+  </w:style>
+  <w:style w:type="paragraph" w:styleId="ListBullet">
+    <w:name w:val="List Bullet"/>
+    <w:basedOn w:val="Normal"/>
+    <w:pPr>
+      <w:numPr>
+        <w:numId w:val="10"/>
+      </w:numPr>
+      <w:contextualSpacing/>
+    </w:pPr>
+  </w:style>
+  <w:style w:type="paragraph" w:styleId="ListBullet2">
+    <w:name w:val="List Bullet 2"/>
+    <w:basedOn w:val="Normal"/>
+    <w:pPr>
+      <w:numPr>
+        <w:numId w:val="11"/>
+      </w:numPr>
+      <w:contextualSpacing/>
+    </w:pPr>
+  </w:style>
+  <w:style w:type="paragraph" w:styleId="ListBullet3">
+    <w:name w:val="List Bullet 3"/>
+    <w:basedOn w:val="Normal"/>
+    <w:pPr>
+      <w:numPr>
+        <w:numId w:val="12"/>
+      </w:numPr>
+      <w:contextualSpacing/>
+    </w:pPr>
+  </w:style>
+  <w:style w:type="paragraph" w:styleId="ListBullet4">
+    <w:name w:val="List Bullet 4"/>
+    <w:basedOn w:val="Normal"/>
+    <w:pPr>
+      <w:numPr>
+        <w:numId w:val="13"/>
+      </w:numPr>
+      <w:contextualSpacing/>
+    </w:pPr>
+  </w:style>
+  <w:style w:type="paragraph" w:styleId="ListBullet5">
+    <w:name w:val="List Bullet 5"/>
+    <w:basedOn w:val="Normal"/>
+    <w:pPr>
+      <w:numPr>
+        <w:numId w:val="14"/>
+      </w:numPr>
+      <w:contextualSpacing/>
+    </w:pPr>
+  </w:style>
+  <w:style w:type="paragraph" w:styleId="ListContinue">
+    <w:name w:val="List Continue"/>
+    <w:basedOn w:val="Normal"/>
+    <w:pPr>
+      <w:spacing w:after="120"/>
+      <w:ind w:left="360"/>
+      <w:contextualSpacing/>
+    </w:pPr>
+  </w:style>
+  <w:style w:type="paragraph" w:styleId="ListContinue2">
+    <w:name w:val="List Continue 2"/>
+    <w:basedOn w:val="Normal"/>
+    <w:pPr>
+      <w:spacing w:after="120"/>
+      <w:ind w:left="720"/>
+      <w:contextualSpacing/>
+    </w:pPr>
+  </w:style>
+  <w:style w:type="paragraph" w:styleId="ListContinue3">
+    <w:name w:val="List Continue 3"/>
+    <w:basedOn w:val="Normal"/>
+    <w:pPr>
+      <w:spacing w:after="120"/>
+      <w:ind w:left="1080"/>
+      <w:contextualSpacing/>
+    </w:pPr>
+  </w:style>
+  <w:style w:type="paragraph" w:styleId="ListContinue4">
+    <w:name w:val="List Continue 4"/>
+    <w:basedOn w:val="Normal"/>
+    <w:pPr>
+      <w:spacing w:after="120"/>
+      <w:ind w:left="1440"/>
+      <w:contextualSpacing/>
+    </w:pPr>
+  </w:style>
+  <w:style w:type="paragraph" w:styleId="ListContinue5">
+    <w:name w:val="List Continue 5"/>
+    <w:basedOn w:val="Normal"/>
+    <w:pPr>
+      <w:spacing w:after="120"/>
+      <w:ind w:left="1800"/>
+      <w:contextualSpacing/>
+    </w:pPr>
+  </w:style>
+  <w:style w:type="paragraph" w:styleId="ListNumber">
+    <w:name w:val="List Number"/>
+    <w:basedOn w:val="Normal"/>
+    <w:pPr>
+      <w:numPr>
+        <w:numId w:val="15"/>
+      </w:numPr>
+      <w:contextualSpacing/>
+    </w:pPr>
+  </w:style>
+  <w:style w:type="paragraph" w:styleId="ListNumber2">
+    <w:name w:val="List Number 2"/>
+    <w:basedOn w:val="Normal"/>
+    <w:pPr>
+      <w:numPr>
+        <w:numId w:val="16"/>
+      </w:numPr>
+      <w:contextualSpacing/>
+    </w:pPr>
+  </w:style>
+  <w:style w:type="paragraph" w:styleId="ListNumber3">
+    <w:name w:val="List Number 3"/>
+    <w:basedOn w:val="Normal"/>
+    <w:pPr>
+      <w:numPr>
+        <w:numId w:val="17"/>
+      </w:numPr>
+      <w:contextualSpacing/>
+    </w:pPr>
+  </w:style>
+  <w:style w:type="paragraph" w:styleId="ListNumber4">
+    <w:name w:val="List Number 4"/>
+    <w:basedOn w:val="Normal"/>
+    <w:pPr>
+      <w:numPr>
+        <w:numId w:val="18"/>
+      </w:numPr>
+      <w:contextualSpacing/>
+    </w:pPr>
+  </w:style>
+  <w:style w:type="paragraph" w:styleId="ListNumber5">
+    <w:name w:val="List Number 5"/>
+    <w:basedOn w:val="Normal"/>
+    <w:pPr>
+      <w:numPr>
+        <w:numId w:val="19"/>
+      </w:numPr>
+      <w:contextualSpacing/>
+    </w:pPr>
+  </w:style>
+  <w:style w:type="paragraph" w:styleId="MacroText">
+    <w:name w:val="macro"/>
+    <w:link w:val="MacroTextChar"/>
+    <w:pPr>
+      <w:tabs>
+        <w:tab w:val="left" w:pos="480"/>
+        <w:tab w:val="left" w:pos="960"/>
+        <w:tab w:val="left" w:pos="1440"/>
+        <w:tab w:val="left" w:pos="1920"/>
+        <w:tab w:val="left" w:pos="2400"/>
+        <w:tab w:val="left" w:pos="2880"/>
+        <w:tab w:val="left" w:pos="3360"/>
+        <w:tab w:val="left" w:pos="3840"/>
+        <w:tab w:val="left" w:pos="4320"/>
+      </w:tabs>
+      <w:spacing w:line="264" w:lineRule="auto"/>
+      <w:jc w:val="both"/>
+    </w:pPr>
+    <w:rPr>
+      <w:rFonts w:ascii="Consolas" w:eastAsiaTheme="minorHAnsi" w:hAnsi="Consolas" w:cs="Consolas"/>
+      <w:lang w:val="en-US" w:eastAsia="en-US"/>
+    </w:rPr>
+  </w:style>
+  <w:style w:type="character" w:customStyle="1" w:styleId="MacroTextChar">
+    <w:name w:val="Macro Text Char"/>
+    <w:basedOn w:val="DefaultParagraphFont"/>
+    <w:link w:val="MacroText"/>
+    <w:rPr>
+      <w:rFonts w:ascii="Consolas" w:eastAsiaTheme="minorHAnsi" w:hAnsi="Consolas" w:cs="Consolas"/>
+      <w:lang w:val="en-US" w:eastAsia="en-US"/>
+    </w:rPr>
+  </w:style>
+  <w:style w:type="paragraph" w:styleId="MessageHeader">
+    <w:name w:val="Message Header"/>
+    <w:basedOn w:val="Normal"/>
+    <w:link w:val="MessageHeaderChar"/>
+    <w:pPr>
+      <w:pBdr>
+        <w:top w:val="single" w:sz="6" w:space="1" w:color="auto"/>
+        <w:left w:val="single" w:sz="6" w:space="1" w:color="auto"/>
+        <w:bottom w:val="single" w:sz="6" w:space="1" w:color="auto"/>
+        <w:right w:val="single" w:sz="6" w:space="1" w:color="auto"/>
+      </w:pBdr>
+      <w:shd w:val="pct20" w:color="auto" w:fill="auto"/>
+      <w:ind w:left="1080" w:hanging="1080"/>
+    </w:pPr>
+    <w:rPr>
+      <w:rFonts w:asciiTheme="majorHAnsi" w:eastAsiaTheme="majorEastAsia" w:hAnsiTheme="majorHAnsi" w:cstheme="majorBidi"/>
+      <w:sz w:val="24"/>
+      <w:szCs w:val="24"/>
+    </w:rPr>
+  </w:style>
+  <w:style w:type="character" w:customStyle="1" w:styleId="MessageHeaderChar">
+    <w:name w:val="Message Header Char"/>
+    <w:basedOn w:val="DefaultParagraphFont"/>
+    <w:link w:val="MessageHeader"/>
+    <w:rPr>
+      <w:rFonts w:asciiTheme="majorHAnsi" w:eastAsiaTheme="majorEastAsia" w:hAnsiTheme="majorHAnsi" w:cstheme="majorBidi"/>
+      <w:sz w:val="24"/>
+      <w:szCs w:val="24"/>
+      <w:shd w:val="pct20" w:color="auto" w:fill="auto"/>
+      <w:lang w:val="en-US" w:eastAsia="en-US"/>
+    </w:rPr>
+  </w:style>
+  <w:style w:type="paragraph" w:styleId="NormalIndent">
+    <w:name w:val="Normal Indent"/>
+    <w:basedOn w:val="Normal"/>
+    <w:pPr>
+      <w:ind w:left="720"/>
+    </w:pPr>
+  </w:style>
+  <w:style w:type="paragraph" w:styleId="NoteHeading">
+    <w:name w:val="Note Heading"/>
+    <w:basedOn w:val="Normal"/>
+    <w:next w:val="Normal"/>
+    <w:link w:val="NoteHeadingChar"/>
+  </w:style>
+  <w:style w:type="character" w:customStyle="1" w:styleId="NoteHeadingChar">
+    <w:name w:val="Note Heading Char"/>
+    <w:basedOn w:val="DefaultParagraphFont"/>
+    <w:link w:val="NoteHeading"/>
+    <w:rPr>
+      <w:rFonts w:ascii="Linux Libertine" w:eastAsiaTheme="minorHAnsi" w:hAnsi="Linux Libertine" w:cstheme="minorBidi"/>
+      <w:sz w:val="18"/>
+      <w:szCs w:val="22"/>
+      <w:lang w:val="en-US" w:eastAsia="en-US"/>
+    </w:rPr>
+  </w:style>
+  <w:style w:type="paragraph" w:styleId="PlainText">
+    <w:name w:val="Plain Text"/>
+    <w:basedOn w:val="Normal"/>
+    <w:link w:val="PlainTextChar"/>
+    <w:rPr>
+      <w:rFonts w:ascii="Consolas" w:hAnsi="Consolas" w:cs="Consolas"/>
+      <w:sz w:val="21"/>
+      <w:szCs w:val="21"/>
+    </w:rPr>
+  </w:style>
+  <w:style w:type="character" w:customStyle="1" w:styleId="PlainTextChar">
+    <w:name w:val="Plain Text Char"/>
+    <w:basedOn w:val="DefaultParagraphFont"/>
+    <w:link w:val="PlainText"/>
+    <w:rPr>
+      <w:rFonts w:ascii="Consolas" w:eastAsiaTheme="minorHAnsi" w:hAnsi="Consolas" w:cs="Consolas"/>
+      <w:sz w:val="21"/>
+      <w:szCs w:val="21"/>
+      <w:lang w:val="en-US" w:eastAsia="en-US"/>
+    </w:rPr>
+  </w:style>
+  <w:style w:type="paragraph" w:styleId="Signature">
+    <w:name w:val="Signature"/>
+    <w:basedOn w:val="Normal"/>
+    <w:link w:val="SignatureChar"/>
+    <w:pPr>
+      <w:ind w:left="4320"/>
+    </w:pPr>
+  </w:style>
+  <w:style w:type="character" w:customStyle="1" w:styleId="SignatureChar">
+    <w:name w:val="Signature Char"/>
+    <w:basedOn w:val="DefaultParagraphFont"/>
+    <w:link w:val="Signature"/>
+    <w:rPr>
+      <w:rFonts w:ascii="Linux Libertine" w:eastAsiaTheme="minorHAnsi" w:hAnsi="Linux Libertine" w:cstheme="minorBidi"/>
+      <w:sz w:val="18"/>
+      <w:szCs w:val="22"/>
+      <w:lang w:val="en-US" w:eastAsia="en-US"/>
+    </w:rPr>
+  </w:style>
+  <w:style w:type="paragraph" w:styleId="Title">
+    <w:name w:val="Title"/>
+    <w:basedOn w:val="Normal"/>
+    <w:next w:val="Normal"/>
+    <w:link w:val="TitleChar"/>
+    <w:qFormat/>
+    <w:locked/>
+    <w:pPr>
+      <w:pBdr>
+        <w:bottom w:val="single" w:sz="8" w:space="4" w:color="4F81BD" w:themeColor="accent1"/>
+      </w:pBdr>
+      <w:spacing w:after="300"/>
+      <w:contextualSpacing/>
+    </w:pPr>
+    <w:rPr>
+      <w:rFonts w:asciiTheme="majorHAnsi" w:eastAsiaTheme="majorEastAsia" w:hAnsiTheme="majorHAnsi" w:cstheme="majorBidi"/>
+      <w:color w:val="17365D" w:themeColor="text2" w:themeShade="BF"/>
+      <w:spacing w:val="5"/>
+      <w:kern w:val="28"/>
+      <w:sz w:val="52"/>
+      <w:szCs w:val="52"/>
+    </w:rPr>
+  </w:style>
+  <w:style w:type="character" w:customStyle="1" w:styleId="TitleChar">
+    <w:name w:val="Title Char"/>
+    <w:basedOn w:val="DefaultParagraphFont"/>
+    <w:link w:val="Title"/>
+    <w:rPr>
+      <w:rFonts w:asciiTheme="majorHAnsi" w:eastAsiaTheme="majorEastAsia" w:hAnsiTheme="majorHAnsi" w:cstheme="majorBidi"/>
+      <w:color w:val="17365D" w:themeColor="text2" w:themeShade="BF"/>
+      <w:spacing w:val="5"/>
+      <w:kern w:val="28"/>
+      <w:sz w:val="52"/>
+      <w:szCs w:val="52"/>
+      <w:lang w:val="en-US" w:eastAsia="en-US"/>
+    </w:rPr>
+  </w:style>
+  <w:style w:type="paragraph" w:styleId="TOCHeading0">
+    <w:name w:val="TOC Heading"/>
+    <w:basedOn w:val="Heading1"/>
+    <w:next w:val="Normal"/>
+    <w:uiPriority w:val="39"/>
+    <w:semiHidden/>
+    <w:unhideWhenUsed/>
+    <w:qFormat/>
+    <w:pPr>
+      <w:outlineLvl w:val="9"/>
+    </w:pPr>
+  </w:style>
+  <w:style w:type="paragraph" w:customStyle="1" w:styleId="references">
+    <w:name w:val="references"/>
+    <w:rsid w:val="00607A60"/>
+    <w:pPr>
+      <w:numPr>
+        <w:numId w:val="20"/>
+      </w:numPr>
+      <w:spacing w:after="50" w:line="180" w:lineRule="exact"/>
+      <w:jc w:val="both"/>
+    </w:pPr>
+    <w:rPr>
+      <w:rFonts w:ascii="Times New Roman" w:eastAsia="MS Mincho" w:hAnsi="Times New Roman" w:cs="Times New Roman"/>
+      <w:noProof/>
+      <w:sz w:val="16"/>
+      <w:szCs w:val="16"/>
+      <w:lang w:val="en-US" w:eastAsia="en-US"/>
+    </w:rPr>
+  </w:style>
+  <w:style w:type="paragraph" w:customStyle="1" w:styleId="xmsonormal">
+    <w:name w:val="x_msonormal"/>
+    <w:basedOn w:val="Normal"/>
+    <w:uiPriority w:val="99"/>
+    <w:semiHidden/>
+    <w:rsid w:val="000019C1"/>
+    <w:rPr>
+      <w:rFonts w:ascii="Times New Roman" w:hAnsi="Times New Roman" w:cs="Times New Roman"/>
+      <w:sz w:val="24"/>
+      <w:szCs w:val="24"/>
+    </w:rPr>
+  </w:style>
+  <w:style w:type="character" w:customStyle="1" w:styleId="ArticleNumber">
+    <w:name w:val="ArticleNumber"/>
+    <w:basedOn w:val="DefaultParagraphFont"/>
+    <w:uiPriority w:val="1"/>
+    <w:qFormat/>
+    <w:rsid w:val="00586A35"/>
+    <w:rPr>
+      <w:color w:val="7030A0"/>
+    </w:rPr>
+  </w:style>
+  <w:style w:type="paragraph" w:customStyle="1" w:styleId="Image">
+    <w:name w:val="Image"/>
+    <w:basedOn w:val="Normal"/>
+    <w:qFormat/>
+    <w:rsid w:val="00586A35"/>
+    <w:pPr>
+      <w:jc w:val="center"/>
+    </w:pPr>
+  </w:style>
+  <w:style w:type="paragraph" w:customStyle="1" w:styleId="para0">
+    <w:name w:val="para"/>
+    <w:basedOn w:val="Normal"/>
+    <w:qFormat/>
+    <w:rsid w:val="00AA10C4"/>
+    <w:pPr>
+      <w:spacing w:after="120" w:line="240" w:lineRule="auto"/>
+      <w:ind w:left="40" w:firstLine="720"/>
+    </w:pPr>
+    <w:rPr>
+      <w:rFonts w:asciiTheme="majorHAnsi" w:eastAsia="Times New Roman" w:hAnsiTheme="majorHAnsi" w:cs="Times New Roman"/>
+      <w:sz w:val="22"/>
+      <w:szCs w:val="24"/>
+    </w:rPr>
+  </w:style>
+  <w:style w:type="character" w:customStyle="1" w:styleId="text-base">
+    <w:name w:val="text-base"/>
+    <w:basedOn w:val="DefaultParagraphFont"/>
+    <w:rsid w:val="00D341FA"/>
+  </w:style>
+</w:styles>
+</file>
+
+<file path=word/stylesWithEffects.xml><?xml version="1.0" encoding="utf-8"?>
+<w:styles xmlns:wpc="http://schemas.microsoft.com/office/word/2010/wordprocessingCanvas" xmlns:mc="http://schemas.openxmlformats.org/markup-compatibility/2006" xmlns:o="urn:schemas-microsoft-com:office:office" xmlns:r="http://schemas.openxmlformats.org/officeDocument/2006/relationships" xmlns:m="http://schemas.openxmlformats.org/officeDocument/2006/math" xmlns:v="urn:schemas-microsoft-com:vml" xmlns:wp14="http://schemas.microsoft.com/office/word/2010/wordprocessingDrawing" xmlns:wp="http://schemas.openxmlformats.org/drawingml/2006/wordprocessingDrawing" xmlns:w10="urn:schemas-microsoft-com:office:word" xmlns:w="http://schemas.openxmlformats.org/wordprocessingml/2006/main" xmlns:w14="http://schemas.microsoft.com/office/word/2010/wordml" xmlns:wpg="http://schemas.microsoft.com/office/word/2010/wordprocessingGroup" xmlns:wpi="http://schemas.microsoft.com/office/word/2010/wordprocessingInk" xmlns:wne="http://schemas.microsoft.com/office/word/2006/wordml" xmlns:wps="http://schemas.microsoft.com/office/word/2010/wordprocessingShape" mc:Ignorable="w14 wp14">
+  <w:docDefaults>
+    <w:rPrDefault>
+      <w:rPr>
+        <w:rFonts w:ascii="Calibri" w:eastAsia="PMingLiU" w:hAnsi="Calibri" w:cs="Arial"/>
+        <w:lang w:val="it-IT" w:eastAsia="it-IT" w:bidi="ar-SA"/>
+      </w:rPr>
+    </w:rPrDefault>
+    <w:pPrDefault/>
+  </w:docDefaults>
+  <w:latentStyles w:defLockedState="0" w:defUIPriority="0" w:defSemiHidden="1" w:defUnhideWhenUsed="1" w:defQFormat="0" w:count="267">
+    <w:lsdException w:name="Normal" w:locked="1" w:semiHidden="0" w:unhideWhenUsed="0" w:qFormat="1"/>
+    <w:lsdException w:name="heading 1" w:locked="1" w:semiHidden="0" w:uiPriority="9" w:unhideWhenUsed="0" w:qFormat="1"/>
+    <w:lsdException w:name="heading 2" w:locked="1" w:uiPriority="9" w:qFormat="1"/>
+    <w:lsdException w:name="heading 3" w:locked="1" w:uiPriority="9" w:qFormat="1"/>
+    <w:lsdException w:name="heading 4" w:locked="1" w:uiPriority="9" w:qFormat="1"/>
+    <w:lsdException w:name="heading 5" w:locked="1" w:uiPriority="9" w:qFormat="1"/>
+    <w:lsdException w:name="heading 6" w:locked="1" w:qFormat="1"/>
+    <w:lsdException w:name="heading 7" w:locked="1" w:qFormat="1"/>
+    <w:lsdException w:name="heading 8" w:locked="1" w:qFormat="1"/>
+    <w:lsdException w:name="heading 9" w:locked="1" w:qFormat="1"/>
+    <w:lsdException w:name="toc 1" w:locked="1"/>
+    <w:lsdException w:name="toc 2" w:locked="1"/>
+    <w:lsdException w:name="toc 3" w:locked="1"/>
+    <w:lsdException w:name="toc 4" w:locked="1"/>
+    <w:lsdException w:name="toc 5" w:locked="1"/>
+    <w:lsdException w:name="toc 6" w:locked="1"/>
+    <w:lsdException w:name="toc 7" w:locked="1"/>
+    <w:lsdException w:name="toc 8" w:locked="1"/>
+    <w:lsdException w:name="toc 9" w:locked="1"/>
+    <w:lsdException w:name="caption" w:locked="1" w:uiPriority="35" w:qFormat="1"/>
+    <w:lsdException w:name="footnote reference" w:uiPriority="99"/>
+    <w:lsdException w:name="line number" w:uiPriority="99"/>
+    <w:lsdException w:name="page number" w:uiPriority="99"/>
+    <w:lsdException w:name="endnote reference" w:locked="1" w:uiPriority="99"/>
+    <w:lsdException w:name="endnote text" w:locked="1" w:uiPriority="99"/>
+    <w:lsdException w:name="macro" w:semiHidden="0" w:unhideWhenUsed="0"/>
+    <w:lsdException w:name="List Bullet" w:semiHidden="0" w:unhideWhenUsed="0"/>
+    <w:lsdException w:name="List Number" w:semiHidden="0" w:unhideWhenUsed="0"/>
+    <w:lsdException w:name="Title" w:locked="1" w:semiHidden="0" w:unhideWhenUsed="0" w:qFormat="1"/>
+    <w:lsdException w:name="Default Paragraph Font" w:locked="1" w:uiPriority="1"/>
+    <w:lsdException w:name="List Continue 3" w:semiHidden="0" w:unhideWhenUsed="0"/>
+    <w:lsdException w:name="List Continue 4" w:semiHidden="0" w:unhideWhenUsed="0"/>
+    <w:lsdException w:name="List Continue 5" w:semiHidden="0" w:unhideWhenUsed="0"/>
+    <w:lsdException w:name="Message Header" w:semiHidden="0" w:unhideWhenUsed="0"/>
+    <w:lsdException w:name="Subtitle" w:locked="1" w:semiHidden="0" w:uiPriority="11" w:unhideWhenUsed="0" w:qFormat="1"/>
+    <w:lsdException w:name="Salutation" w:uiPriority="99"/>
+    <w:lsdException w:name="Hyperlink" w:uiPriority="99"/>
+    <w:lsdException w:name="FollowedHyperlink" w:uiPriority="99"/>
+    <w:lsdException w:name="Strong" w:locked="1" w:semiHidden="0" w:uiPriority="22" w:unhideWhenUsed="0" w:qFormat="1"/>
+    <w:lsdException w:name="Emphasis" w:locked="1" w:semiHidden="0" w:uiPriority="20" w:unhideWhenUsed="0" w:qFormat="1"/>
+    <w:lsdException w:name="Normal (Web)" w:uiPriority="99"/>
+    <w:lsdException w:name="No List" w:uiPriority="99"/>
+    <w:lsdException w:name="Table Grid" w:locked="1"/>
+    <w:lsdException w:name="Placeholder Text" w:uiPriority="99" w:unhideWhenUsed="0"/>
+    <w:lsdException w:name="No Spacing" w:semiHidden="0" w:uiPriority="1" w:unhideWhenUsed="0" w:qFormat="1"/>
+    <w:lsdException w:name="Light Shading" w:semiHidden="0" w:uiPriority="60" w:unhideWhenUsed="0"/>
+    <w:lsdException w:name="Light List" w:semiHidden="0" w:uiPriority="61" w:unhideWhenUsed="0"/>
+    <w:lsdException w:name="Light Grid" w:semiHidden="0" w:uiPriority="62" w:unhideWhenUsed="0"/>
+    <w:lsdException w:name="Medium Shading 1" w:semiHidden="0" w:uiPriority="63" w:unhideWhenUsed="0"/>
+    <w:lsdException w:name="Medium Shading 2" w:semiHidden="0" w:uiPriority="64" w:unhideWhenUsed="0"/>
+    <w:lsdException w:name="Medium List 1" w:semiHidden="0" w:uiPriority="65" w:unhideWhenUsed="0"/>
+    <w:lsdException w:name="Medium List 2" w:semiHidden="0" w:uiPriority="66" w:unhideWhenUsed="0"/>
+    <w:lsdException w:name="Medium Grid 1" w:semiHidden="0" w:uiPriority="67" w:unhideWhenUsed="0"/>
+    <w:lsdException w:name="Medium Grid 2" w:semiHidden="0" w:uiPriority="68" w:unhideWhenUsed="0"/>
+    <w:lsdException w:name="Medium Grid 3" w:semiHidden="0" w:uiPriority="69" w:unhideWhenUsed="0"/>
+    <w:lsdException w:name="Dark List" w:semiHidden="0" w:uiPriority="70" w:unhideWhenUsed="0"/>
+    <w:lsdException w:name="Colorful Shading" w:semiHidden="0" w:uiPriority="71" w:unhideWhenUsed="0"/>
+    <w:lsdException w:name="Colorful List" w:semiHidden="0" w:uiPriority="72" w:unhideWhenUsed="0"/>
+    <w:lsdException w:name="Colorful Grid" w:semiHidden="0" w:uiPriority="73" w:unhideWhenUsed="0"/>
+    <w:lsdException w:name="Light Shading Accent 1" w:semiHidden="0" w:uiPriority="60" w:unhideWhenUsed="0"/>
+    <w:lsdException w:name="Light List Accent 1" w:semiHidden="0" w:uiPriority="61" w:unhideWhenUsed="0"/>
+    <w:lsdException w:name="Light Grid Accent 1" w:semiHidden="0" w:uiPriority="62" w:unhideWhenUsed="0"/>
+    <w:lsdException w:name="Medium Shading 1 Accent 1" w:semiHidden="0" w:uiPriority="63" w:unhideWhenUsed="0"/>
+    <w:lsdException w:name="Medium Shading 2 Accent 1" w:semiHidden="0" w:uiPriority="64" w:unhideWhenUsed="0"/>
+    <w:lsdException w:name="Medium List 1 Accent 1" w:semiHidden="0" w:uiPriority="65" w:unhideWhenUsed="0"/>
+    <w:lsdException w:name="Revision" w:uiPriority="99" w:unhideWhenUsed="0"/>
+    <w:lsdException w:name="List Paragraph" w:semiHidden="0" w:uiPriority="34" w:unhideWhenUsed="0" w:qFormat="1"/>
+    <w:lsdException w:name="Quote" w:semiHidden="0" w:uiPriority="29" w:unhideWhenUsed="0" w:qFormat="1"/>
+    <w:lsdException w:name="Intense Quote" w:semiHidden="0" w:uiPriority="30" w:unhideWhenUsed="0" w:qFormat="1"/>
+    <w:lsdException w:name="Medium List 2 Accent 1" w:semiHidden="0" w:uiPriority="66" w:unhideWhenUsed="0"/>
+    <w:lsdException w:name="Medium Grid 1 Accent 1" w:semiHidden="0" w:uiPriority="67" w:unhideWhenUsed="0"/>
+    <w:lsdException w:name="Medium Grid 2 Accent 1" w:semiHidden="0" w:uiPriority="68" w:unhideWhenUsed="0"/>
+    <w:lsdException w:name="Medium Grid 3 Accent 1" w:semiHidden="0" w:uiPriority="69" w:unhideWhenUsed="0"/>
+    <w:lsdException w:name="Dark List Accent 1" w:semiHidden="0" w:uiPriority="70" w:unhideWhenUsed="0"/>
+    <w:lsdException w:name="Colorful Shading Accent 1" w:semiHidden="0" w:uiPriority="71" w:unhideWhenUsed="0"/>
+    <w:lsdException w:name="Colorful List Accent 1" w:semiHidden="0" w:uiPriority="72" w:unhideWhenUsed="0"/>
+    <w:lsdException w:name="Colorful Grid Accent 1" w:semiHidden="0" w:uiPriority="73" w:unhideWhenUsed="0"/>
+    <w:lsdException w:name="Light Shading Accent 2" w:semiHidden="0" w:uiPriority="60" w:unhideWhenUsed="0"/>
+    <w:lsdException w:name="Light List Accent 2" w:semiHidden="0" w:uiPriority="61" w:unhideWhenUsed="0"/>
+    <w:lsdException w:name="Light Grid Accent 2" w:semiHidden="0" w:uiPriority="62" w:unhideWhenUsed="0"/>
+    <w:lsdException w:name="Medium Shading 1 Accent 2" w:semiHidden="0" w:uiPriority="63" w:unhideWhenUsed="0"/>
+    <w:lsdException w:name="Medium Shading 2 Accent 2" w:semiHidden="0" w:uiPriority="64" w:unhideWhenUsed="0"/>
+    <w:lsdException w:name="Medium List 1 Accent 2" w:semiHidden="0" w:uiPriority="65" w:unhideWhenUsed="0"/>
+    <w:lsdException w:name="Medium List 2 Accent 2" w:semiHidden="0" w:uiPriority="66" w:unhideWhenUsed="0"/>
+    <w:lsdException w:name="Medium Grid 1 Accent 2" w:semiHidden="0" w:uiPriority="67" w:unhideWhenUsed="0"/>
+    <w:lsdException w:name="Medium Grid 2 Accent 2" w:semiHidden="0" w:uiPriority="68" w:unhideWhenUsed="0"/>
+    <w:lsdException w:name="Medium Grid 3 Accent 2" w:semiHidden="0" w:uiPriority="69" w:unhideWhenUsed="0"/>
+    <w:lsdException w:name="Dark List Accent 2" w:semiHidden="0" w:uiPriority="70" w:unhideWhenUsed="0"/>
+    <w:lsdException w:name="Colorful Shading Accent 2" w:semiHidden="0" w:uiPriority="71" w:unhideWhenUsed="0"/>
+    <w:lsdException w:name="Colorful List Accent 2" w:semiHidden="0" w:uiPriority="72" w:unhideWhenUsed="0"/>
+    <w:lsdException w:name="Colorful Grid Accent 2" w:semiHidden="0" w:uiPriority="73" w:unhideWhenUsed="0"/>
+    <w:lsdException w:name="Light Shading Accent 3" w:semiHidden="0" w:uiPriority="60" w:unhideWhenUsed="0"/>
+    <w:lsdException w:name="Light List Accent 3" w:semiHidden="0" w:uiPriority="61" w:unhideWhenUsed="0"/>
+    <w:lsdException w:name="Light Grid Accent 3" w:semiHidden="0" w:uiPriority="62" w:unhideWhenUsed="0"/>
+    <w:lsdException w:name="Medium Shading 1 Accent 3" w:semiHidden="0" w:uiPriority="63" w:unhideWhenUsed="0"/>
+    <w:lsdException w:name="Medium Shading 2 Accent 3" w:semiHidden="0" w:uiPriority="64" w:unhideWhenUsed="0"/>
+    <w:lsdException w:name="Medium List 1 Accent 3" w:semiHidden="0" w:uiPriority="65" w:unhideWhenUsed="0"/>
+    <w:lsdException w:name="Medium List 2 Accent 3" w:semiHidden="0" w:uiPriority="66" w:unhideWhenUsed="0"/>
+    <w:lsdException w:name="Medium Grid 1 Accent 3" w:semiHidden="0" w:uiPriority="67" w:unhideWhenUsed="0"/>
+    <w:lsdException w:name="Medium Grid 2 Accent 3" w:semiHidden="0" w:uiPriority="68" w:unhideWhenUsed="0"/>
+    <w:lsdException w:name="Medium Grid 3 Accent 3" w:semiHidden="0" w:uiPriority="69" w:unhideWhenUsed="0"/>
+    <w:lsdException w:name="Dark List Accent 3" w:semiHidden="0" w:uiPriority="70" w:unhideWhenUsed="0"/>
+    <w:lsdException w:name="Colorful Shading Accent 3" w:semiHidden="0" w:uiPriority="71" w:unhideWhenUsed="0"/>
+    <w:lsdException w:name="Colorful List Accent 3" w:semiHidden="0" w:uiPriority="72" w:unhideWhenUsed="0"/>
+    <w:lsdException w:name="Colorful Grid Accent 3" w:semiHidden="0" w:uiPriority="73" w:unhideWhenUsed="0"/>
+    <w:lsdException w:name="Light Shading Accent 4" w:semiHidden="0" w:uiPriority="60" w:unhideWhenUsed="0"/>
+    <w:lsdException w:name="Light List Accent 4" w:semiHidden="0" w:uiPriority="61" w:unhideWhenUsed="0"/>
+    <w:lsdException w:name="Light Grid Accent 4" w:semiHidden="0" w:uiPriority="62" w:unhideWhenUsed="0"/>
+    <w:lsdException w:name="Medium Shading 1 Accent 4" w:semiHidden="0" w:uiPriority="63" w:unhideWhenUsed="0"/>
+    <w:lsdException w:name="Medium Shading 2 Accent 4" w:semiHidden="0" w:uiPriority="64" w:unhideWhenUsed="0"/>
+    <w:lsdException w:name="Medium List 1 Accent 4" w:semiHidden="0" w:uiPriority="65" w:unhideWhenUsed="0"/>
+    <w:lsdException w:name="Medium List 2 Accent 4" w:semiHidden="0" w:uiPriority="66" w:unhideWhenUsed="0"/>
+    <w:lsdException w:name="Medium Grid 1 Accent 4" w:semiHidden="0" w:uiPriority="67" w:unhideWhenUsed="0"/>
+    <w:lsdException w:name="Medium Grid 2 Accent 4" w:semiHidden="0" w:uiPriority="68" w:unhideWhenUsed="0"/>
+    <w:lsdException w:name="Medium Grid 3 Accent 4" w:semiHidden="0" w:uiPriority="69" w:unhideWhenUsed="0"/>
+    <w:lsdException w:name="Dark List Accent 4" w:semiHidden="0" w:uiPriority="70" w:unhideWhenUsed="0"/>
+    <w:lsdException w:name="Colorful Shading Accent 4" w:semiHidden="0" w:uiPriority="71" w:unhideWhenUsed="0"/>
+    <w:lsdException w:name="Colorful List Accent 4" w:semiHidden="0" w:uiPriority="72" w:unhideWhenUsed="0"/>
+    <w:lsdException w:name="Colorful Grid Accent 4" w:semiHidden="0" w:uiPriority="73" w:unhideWhenUsed="0"/>
+    <w:lsdException w:name="Light Shading Accent 5" w:semiHidden="0" w:uiPriority="60" w:unhideWhenUsed="0"/>
+    <w:lsdException w:name="Light List Accent 5" w:semiHidden="0" w:uiPriority="61" w:unhideWhenUsed="0"/>
+    <w:lsdException w:name="Light Grid Accent 5" w:semiHidden="0" w:uiPriority="62" w:unhideWhenUsed="0"/>
+    <w:lsdException w:name="Medium Shading 1 Accent 5" w:semiHidden="0" w:uiPriority="63" w:unhideWhenUsed="0"/>
+    <w:lsdException w:name="Medium Shading 2 Accent 5" w:semiHidden="0" w:uiPriority="64" w:unhideWhenUsed="0"/>
+    <w:lsdException w:name="Medium List 1 Accent 5" w:semiHidden="0" w:uiPriority="65" w:unhideWhenUsed="0"/>
+    <w:lsdException w:name="Medium List 2 Accent 5" w:semiHidden="0" w:uiPriority="66" w:unhideWhenUsed="0"/>
+    <w:lsdException w:name="Medium Grid 1 Accent 5" w:semiHidden="0" w:uiPriority="67" w:unhideWhenUsed="0"/>
+    <w:lsdException w:name="Medium Grid 2 Accent 5" w:semiHidden="0" w:uiPriority="68" w:unhideWhenUsed="0"/>
+    <w:lsdException w:name="Medium Grid 3 Accent 5" w:semiHidden="0" w:uiPriority="69" w:unhideWhenUsed="0"/>
+    <w:lsdException w:name="Dark List Accent 5" w:semiHidden="0" w:uiPriority="70" w:unhideWhenUsed="0"/>
+    <w:lsdException w:name="Colorful Shading Accent 5" w:semiHidden="0" w:uiPriority="71" w:unhideWhenUsed="0"/>
+    <w:lsdException w:name="Colorful List Accent 5" w:semiHidden="0" w:uiPriority="72" w:unhideWhenUsed="0"/>
+    <w:lsdException w:name="Colorful Grid Accent 5" w:semiHidden="0" w:uiPriority="73" w:unhideWhenUsed="0"/>
+    <w:lsdException w:name="Light Shading Accent 6" w:semiHidden="0" w:uiPriority="60" w:unhideWhenUsed="0"/>
+    <w:lsdException w:name="Light List Accent 6" w:semiHidden="0" w:uiPriority="61" w:unhideWhenUsed="0"/>
+    <w:lsdException w:name="Light Grid Accent 6" w:semiHidden="0" w:uiPriority="62" w:unhideWhenUsed="0"/>
+    <w:lsdException w:name="Medium Shading 1 Accent 6" w:semiHidden="0" w:uiPriority="63" w:unhideWhenUsed="0"/>
+    <w:lsdException w:name="Medium Shading 2 Accent 6" w:semiHidden="0" w:uiPriority="64" w:unhideWhenUsed="0"/>
+    <w:lsdException w:name="Medium List 1 Accent 6" w:semiHidden="0" w:uiPriority="65" w:unhideWhenUsed="0"/>
+    <w:lsdException w:name="Medium List 2 Accent 6" w:semiHidden="0" w:uiPriority="66" w:unhideWhenUsed="0"/>
+    <w:lsdException w:name="Medium Grid 1 Accent 6" w:semiHidden="0" w:uiPriority="67" w:unhideWhenUsed="0"/>
+    <w:lsdException w:name="Medium Grid 2 Accent 6" w:semiHidden="0" w:uiPriority="68" w:unhideWhenUsed="0"/>
+    <w:lsdException w:name="Medium Grid 3 Accent 6" w:semiHidden="0" w:uiPriority="69" w:unhideWhenUsed="0"/>
+    <w:lsdException w:name="Dark List Accent 6" w:semiHidden="0" w:uiPriority="70" w:unhideWhenUsed="0"/>
+    <w:lsdException w:name="Colorful Shading Accent 6" w:semiHidden="0" w:uiPriority="71" w:unhideWhenUsed="0"/>
+    <w:lsdException w:name="Colorful List Accent 6" w:semiHidden="0" w:uiPriority="72" w:unhideWhenUsed="0"/>
+    <w:lsdException w:name="Colorful Grid Accent 6" w:semiHidden="0" w:uiPriority="73" w:unhideWhenUsed="0"/>
+    <w:lsdException w:name="Subtle Emphasis" w:semiHidden="0" w:uiPriority="19" w:unhideWhenUsed="0" w:qFormat="1"/>
+    <w:lsdException w:name="Intense Emphasis" w:semiHidden="0" w:uiPriority="21" w:unhideWhenUsed="0" w:qFormat="1"/>
+    <w:lsdException w:name="Subtle Reference" w:semiHidden="0" w:uiPriority="31" w:unhideWhenUsed="0" w:qFormat="1"/>
+    <w:lsdException w:name="Intense Reference" w:semiHidden="0" w:uiPriority="32" w:unhideWhenUsed="0" w:qFormat="1"/>
+    <w:lsdException w:name="Book Title" w:semiHidden="0" w:uiPriority="33" w:unhideWhenUsed="0" w:qFormat="1"/>
+    <w:lsdException w:name="Bibliography" w:uiPriority="37"/>
+    <w:lsdException w:name="TOC Heading" w:uiPriority="39" w:qFormat="1"/>
+  </w:latentStyles>
+  <w:style w:type="paragraph" w:default="1" w:styleId="Normal">
+    <w:name w:val="Normal"/>
+    <w:qFormat/>
+    <w:rsid w:val="00586A35"/>
+    <w:pPr>
+      <w:spacing w:line="264" w:lineRule="auto"/>
+      <w:jc w:val="both"/>
+    </w:pPr>
+    <w:rPr>
+      <w:rFonts w:ascii="Linux Libertine" w:eastAsiaTheme="minorHAnsi" w:hAnsi="Linux Libertine" w:cstheme="minorBidi"/>
+      <w:sz w:val="18"/>
+      <w:szCs w:val="22"/>
+      <w:lang w:val="en-US" w:eastAsia="en-US"/>
+    </w:rPr>
+  </w:style>
+  <w:style w:type="paragraph" w:styleId="Heading1">
+    <w:name w:val="heading 1"/>
+    <w:basedOn w:val="Normal"/>
+    <w:next w:val="Normal"/>
+    <w:link w:val="Heading1Char"/>
+    <w:autoRedefine/>
+    <w:uiPriority w:val="9"/>
+    <w:qFormat/>
+    <w:locked/>
+    <w:rsid w:val="00586A35"/>
+    <w:pPr>
+      <w:keepNext/>
+      <w:keepLines/>
+      <w:spacing w:before="480"/>
+      <w:outlineLvl w:val="0"/>
+    </w:pPr>
+    <w:rPr>
+      <w:rFonts w:asciiTheme="majorHAnsi" w:eastAsiaTheme="majorEastAsia" w:hAnsiTheme="majorHAnsi" w:cstheme="majorBidi"/>
+      <w:b/>
+      <w:bCs/>
+      <w:color w:val="365F91" w:themeColor="accent1" w:themeShade="BF"/>
+      <w:sz w:val="28"/>
+      <w:szCs w:val="28"/>
+    </w:rPr>
+  </w:style>
+  <w:style w:type="paragraph" w:styleId="Heading2">
+    <w:name w:val="heading 2"/>
+    <w:basedOn w:val="Normal"/>
+    <w:next w:val="Normal"/>
+    <w:link w:val="Heading2Char"/>
+    <w:uiPriority w:val="9"/>
+    <w:unhideWhenUsed/>
+    <w:qFormat/>
+    <w:locked/>
+    <w:rsid w:val="00586A35"/>
+    <w:pPr>
+      <w:keepNext/>
+      <w:keepLines/>
+      <w:spacing w:before="200"/>
+      <w:outlineLvl w:val="1"/>
+    </w:pPr>
+    <w:rPr>
+      <w:rFonts w:asciiTheme="majorHAnsi" w:eastAsiaTheme="majorEastAsia" w:hAnsiTheme="majorHAnsi" w:cstheme="majorBidi"/>
+      <w:b/>
+      <w:bCs/>
+      <w:color w:val="0070C0"/>
+      <w:sz w:val="26"/>
+      <w:szCs w:val="26"/>
+    </w:rPr>
+  </w:style>
+  <w:style w:type="paragraph" w:styleId="Heading3">
+    <w:name w:val="heading 3"/>
+    <w:basedOn w:val="Normal"/>
+    <w:next w:val="Normal"/>
+    <w:link w:val="Heading3Char"/>
+    <w:uiPriority w:val="9"/>
+    <w:unhideWhenUsed/>
+    <w:qFormat/>
+    <w:locked/>
+    <w:rsid w:val="00586A35"/>
+    <w:pPr>
+      <w:keepNext/>
+      <w:keepLines/>
+      <w:spacing w:before="200"/>
+      <w:outlineLvl w:val="2"/>
+    </w:pPr>
+    <w:rPr>
+      <w:rFonts w:asciiTheme="majorHAnsi" w:eastAsiaTheme="majorEastAsia" w:hAnsiTheme="majorHAnsi" w:cstheme="majorBidi"/>
+      <w:b/>
+      <w:bCs/>
+      <w:color w:val="943634" w:themeColor="accent2" w:themeShade="BF"/>
+    </w:rPr>
+  </w:style>
+  <w:style w:type="paragraph" w:styleId="Heading4">
+    <w:name w:val="heading 4"/>
+    <w:basedOn w:val="Normal"/>
+    <w:next w:val="Normal"/>
+    <w:link w:val="Heading4Char"/>
+    <w:uiPriority w:val="9"/>
+    <w:unhideWhenUsed/>
+    <w:qFormat/>
+    <w:locked/>
+    <w:rsid w:val="00586A35"/>
+    <w:pPr>
+      <w:keepNext/>
+      <w:keepLines/>
+      <w:spacing w:before="200"/>
+      <w:outlineLvl w:val="3"/>
+    </w:pPr>
+    <w:rPr>
+      <w:rFonts w:asciiTheme="majorHAnsi" w:eastAsiaTheme="majorEastAsia" w:hAnsiTheme="majorHAnsi" w:cstheme="majorBidi"/>
+      <w:bCs/>
+      <w:i/>
+      <w:iCs/>
+      <w:color w:val="943634" w:themeColor="accent2" w:themeShade="BF"/>
+    </w:rPr>
+  </w:style>
+  <w:style w:type="paragraph" w:styleId="Heading5">
+    <w:name w:val="heading 5"/>
+    <w:basedOn w:val="Normal"/>
+    <w:next w:val="Normal"/>
+    <w:link w:val="Heading5Char"/>
+    <w:uiPriority w:val="9"/>
+    <w:unhideWhenUsed/>
+    <w:qFormat/>
+    <w:locked/>
+    <w:rsid w:val="00586A35"/>
+    <w:pPr>
+      <w:keepNext/>
+      <w:keepLines/>
+      <w:spacing w:before="200"/>
+      <w:outlineLvl w:val="4"/>
+    </w:pPr>
+    <w:rPr>
+      <w:rFonts w:asciiTheme="majorHAnsi" w:eastAsiaTheme="majorEastAsia" w:hAnsiTheme="majorHAnsi" w:cstheme="majorBidi"/>
+      <w:b/>
+      <w:color w:val="4F6228" w:themeColor="accent3" w:themeShade="80"/>
+      <w:sz w:val="20"/>
+    </w:rPr>
+  </w:style>
+  <w:style w:type="paragraph" w:styleId="Heading6">
+    <w:name w:val="heading 6"/>
+    <w:basedOn w:val="Normal"/>
+    <w:next w:val="Normal"/>
+    <w:link w:val="Heading6Char"/>
+    <w:unhideWhenUsed/>
+    <w:qFormat/>
+    <w:locked/>
+    <w:rsid w:val="00586A35"/>
+    <w:pPr>
+      <w:keepNext/>
+      <w:numPr>
+        <w:ilvl w:val="5"/>
+        <w:numId w:val="1"/>
+      </w:numPr>
+      <w:spacing w:after="240"/>
+      <w:outlineLvl w:val="5"/>
+    </w:pPr>
+    <w:rPr>
+      <w:rFonts w:ascii="Times New Roman" w:eastAsia="Times New Roman" w:hAnsi="Times New Roman"/>
+      <w:bCs/>
+      <w:sz w:val="24"/>
+      <w:lang w:val="en-GB" w:bidi="ar-DZ"/>
+    </w:rPr>
+  </w:style>
+  <w:style w:type="paragraph" w:styleId="Heading7">
+    <w:name w:val="heading 7"/>
+    <w:basedOn w:val="Normal"/>
+    <w:next w:val="Normal"/>
+    <w:link w:val="Heading7Char"/>
+    <w:unhideWhenUsed/>
+    <w:qFormat/>
+    <w:locked/>
+    <w:rsid w:val="00586A35"/>
+    <w:pPr>
+      <w:keepNext/>
+      <w:numPr>
+        <w:ilvl w:val="6"/>
+        <w:numId w:val="1"/>
+      </w:numPr>
+      <w:spacing w:after="240"/>
+      <w:outlineLvl w:val="6"/>
+    </w:pPr>
+    <w:rPr>
+      <w:rFonts w:ascii="Times New Roman" w:eastAsia="Times New Roman" w:hAnsi="Times New Roman"/>
+      <w:b/>
+      <w:sz w:val="24"/>
+      <w:szCs w:val="24"/>
+      <w:lang w:val="en-GB" w:bidi="ar-DZ"/>
+    </w:rPr>
+  </w:style>
+  <w:style w:type="paragraph" w:styleId="Heading8">
+    <w:name w:val="heading 8"/>
+    <w:basedOn w:val="Normal"/>
+    <w:next w:val="Normal"/>
+    <w:link w:val="Heading8Char"/>
+    <w:unhideWhenUsed/>
+    <w:qFormat/>
+    <w:locked/>
+    <w:rsid w:val="00586A35"/>
+    <w:pPr>
+      <w:keepNext/>
+      <w:numPr>
+        <w:ilvl w:val="7"/>
+        <w:numId w:val="1"/>
+      </w:numPr>
+      <w:spacing w:after="240"/>
+      <w:outlineLvl w:val="7"/>
+    </w:pPr>
+    <w:rPr>
+      <w:rFonts w:ascii="Times New Roman" w:eastAsia="Times New Roman" w:hAnsi="Times New Roman"/>
+      <w:b/>
+      <w:i/>
+      <w:iCs/>
+      <w:sz w:val="24"/>
+      <w:szCs w:val="24"/>
+      <w:lang w:val="en-GB" w:bidi="ar-DZ"/>
+    </w:rPr>
+  </w:style>
+  <w:style w:type="paragraph" w:styleId="Heading9">
+    <w:name w:val="heading 9"/>
+    <w:basedOn w:val="Normal"/>
+    <w:next w:val="Normal"/>
+    <w:link w:val="Heading9Char"/>
+    <w:unhideWhenUsed/>
+    <w:qFormat/>
+    <w:locked/>
+    <w:rsid w:val="00586A35"/>
+    <w:pPr>
+      <w:keepNext/>
+      <w:numPr>
+        <w:ilvl w:val="8"/>
+        <w:numId w:val="1"/>
+      </w:numPr>
+      <w:spacing w:after="240"/>
+      <w:outlineLvl w:val="8"/>
+    </w:pPr>
+    <w:rPr>
+      <w:rFonts w:ascii="Times New Roman" w:eastAsia="Times New Roman" w:hAnsi="Times New Roman" w:cs="Arial"/>
+      <w:i/>
+      <w:sz w:val="24"/>
+      <w:lang w:val="en-GB" w:bidi="ar-DZ"/>
+    </w:rPr>
+  </w:style>
+  <w:style w:type="character" w:default="1" w:styleId="DefaultParagraphFont">
+    <w:name w:val="Default Paragraph Font"/>
+    <w:uiPriority w:val="1"/>
+    <w:semiHidden/>
+    <w:unhideWhenUsed/>
+  </w:style>
+  <w:style w:type="table" w:default="1" w:styleId="TableNormal">
+    <w:name w:val="Normal Table"/>
+    <w:uiPriority w:val="99"/>
+    <w:semiHidden/>
+    <w:unhideWhenUsed/>
+    <w:tblPr>
+      <w:tblInd w:w="0" w:type="dxa"/>
+      <w:tblCellMar>
+        <w:top w:w="0" w:type="dxa"/>
+        <w:left w:w="108" w:type="dxa"/>
+        <w:bottom w:w="0" w:type="dxa"/>
+        <w:right w:w="108" w:type="dxa"/>
+      </w:tblCellMar>
+    </w:tblPr>
+  </w:style>
+  <w:style w:type="numbering" w:default="1" w:styleId="NoList">
+    <w:name w:val="No List"/>
+    <w:uiPriority w:val="99"/>
+    <w:semiHidden/>
+    <w:unhideWhenUsed/>
+  </w:style>
+  <w:style w:type="paragraph" w:styleId="BalloonText">
+    <w:name w:val="Balloon Text"/>
+    <w:basedOn w:val="Normal"/>
+    <w:link w:val="BalloonTextChar"/>
+    <w:semiHidden/>
+    <w:rsid w:val="00586A35"/>
+    <w:rPr>
+      <w:rFonts w:ascii="Tahoma" w:hAnsi="Tahoma" w:cs="Tahoma"/>
+      <w:sz w:val="16"/>
+      <w:szCs w:val="16"/>
+    </w:rPr>
+  </w:style>
+  <w:style w:type="character" w:customStyle="1" w:styleId="BalloonTextChar">
+    <w:name w:val="Balloon Text Char"/>
+    <w:basedOn w:val="DefaultParagraphFont"/>
+    <w:link w:val="BalloonText"/>
+    <w:semiHidden/>
+    <w:locked/>
+    <w:rsid w:val="00586A35"/>
+    <w:rPr>
+      <w:rFonts w:ascii="Tahoma" w:eastAsiaTheme="minorHAnsi" w:hAnsi="Tahoma" w:cs="Tahoma"/>
+      <w:sz w:val="16"/>
+      <w:szCs w:val="16"/>
+      <w:lang w:val="en-US" w:eastAsia="en-US"/>
+    </w:rPr>
+  </w:style>
+  <w:style w:type="paragraph" w:styleId="Header">
+    <w:name w:val="header"/>
+    <w:basedOn w:val="Normal"/>
+    <w:link w:val="HeaderChar"/>
+    <w:semiHidden/>
+    <w:rsid w:val="00586A35"/>
+    <w:pPr>
+      <w:tabs>
+        <w:tab w:val="center" w:pos="4320"/>
+        <w:tab w:val="right" w:pos="8640"/>
+      </w:tabs>
+    </w:pPr>
+  </w:style>
+  <w:style w:type="character" w:customStyle="1" w:styleId="HeaderChar">
+    <w:name w:val="Header Char"/>
+    <w:basedOn w:val="DefaultParagraphFont"/>
+    <w:link w:val="Header"/>
+    <w:semiHidden/>
+    <w:locked/>
+    <w:rsid w:val="00586A35"/>
+    <w:rPr>
+      <w:rFonts w:ascii="Linux Libertine" w:eastAsiaTheme="minorHAnsi" w:hAnsi="Linux Libertine" w:cstheme="minorBidi"/>
+      <w:sz w:val="18"/>
+      <w:szCs w:val="22"/>
+      <w:lang w:val="en-US" w:eastAsia="en-US"/>
+    </w:rPr>
+  </w:style>
+  <w:style w:type="paragraph" w:styleId="Footer">
+    <w:name w:val="footer"/>
+    <w:basedOn w:val="Normal"/>
+    <w:link w:val="FooterChar"/>
+    <w:rsid w:val="00586A35"/>
+    <w:pPr>
+      <w:tabs>
+        <w:tab w:val="center" w:pos="4320"/>
+        <w:tab w:val="right" w:pos="8640"/>
+      </w:tabs>
+    </w:pPr>
+  </w:style>
+  <w:style w:type="character" w:customStyle="1" w:styleId="FooterChar">
+    <w:name w:val="Footer Char"/>
+    <w:basedOn w:val="DefaultParagraphFont"/>
+    <w:link w:val="Footer"/>
+    <w:locked/>
+    <w:rsid w:val="00586A35"/>
+    <w:rPr>
+      <w:rFonts w:ascii="Linux Libertine" w:eastAsiaTheme="minorHAnsi" w:hAnsi="Linux Libertine" w:cstheme="minorBidi"/>
+      <w:sz w:val="18"/>
+      <w:szCs w:val="22"/>
+      <w:lang w:val="en-US" w:eastAsia="en-US"/>
+    </w:rPr>
+  </w:style>
+  <w:style w:type="paragraph" w:styleId="EndnoteText">
+    <w:name w:val="endnote text"/>
+    <w:basedOn w:val="Normal"/>
+    <w:link w:val="EndnoteTextChar"/>
+    <w:uiPriority w:val="99"/>
+    <w:unhideWhenUsed/>
+    <w:rsid w:val="00586A35"/>
+    <w:rPr>
+      <w:sz w:val="20"/>
+      <w:szCs w:val="20"/>
+    </w:rPr>
+  </w:style>
+  <w:style w:type="character" w:customStyle="1" w:styleId="EndnoteTextChar">
+    <w:name w:val="Endnote Text Char"/>
+    <w:basedOn w:val="DefaultParagraphFont"/>
+    <w:link w:val="EndnoteText"/>
+    <w:uiPriority w:val="99"/>
+    <w:locked/>
+    <w:rsid w:val="00586A35"/>
+    <w:rPr>
+      <w:rFonts w:ascii="Linux Libertine" w:eastAsiaTheme="minorHAnsi" w:hAnsi="Linux Libertine" w:cstheme="minorBidi"/>
+      <w:lang w:val="en-US" w:eastAsia="en-US"/>
+    </w:rPr>
+  </w:style>
+  <w:style w:type="character" w:styleId="EndnoteReference">
+    <w:name w:val="endnote reference"/>
+    <w:basedOn w:val="DefaultParagraphFont"/>
+    <w:uiPriority w:val="99"/>
+    <w:unhideWhenUsed/>
+    <w:rsid w:val="00586A35"/>
+    <w:rPr>
+      <w:vertAlign w:val="superscript"/>
+    </w:rPr>
+  </w:style>
+  <w:style w:type="table" w:styleId="TableGrid">
+    <w:name w:val="Table Grid"/>
+    <w:basedOn w:val="TableNormal"/>
+    <w:locked/>
+    <w:rsid w:val="00586A35"/>
+    <w:rPr>
+      <w:rFonts w:ascii="Times New Roman" w:eastAsia="Times New Roman" w:hAnsi="Times New Roman" w:cs="Times New Roman"/>
+      <w:lang w:val="en-US" w:eastAsia="en-US"/>
+    </w:rPr>
+    <w:tblPr>
+      <w:tblInd w:w="0" w:type="dxa"/>
+      <w:tblBorders>
+        <w:top w:val="single" w:sz="4" w:space="0" w:color="auto"/>
+        <w:left w:val="single" w:sz="4" w:space="0" w:color="auto"/>
+        <w:bottom w:val="single" w:sz="4" w:space="0" w:color="auto"/>
+        <w:right w:val="single" w:sz="4" w:space="0" w:color="auto"/>
+        <w:insideH w:val="single" w:sz="4" w:space="0" w:color="auto"/>
+        <w:insideV w:val="single" w:sz="4" w:space="0" w:color="auto"/>
+      </w:tblBorders>
+      <w:tblCellMar>
+        <w:top w:w="0" w:type="dxa"/>
+        <w:left w:w="108" w:type="dxa"/>
+        <w:bottom w:w="0" w:type="dxa"/>
+        <w:right w:w="108" w:type="dxa"/>
+      </w:tblCellMar>
     </w:tblPr>
   </w:style>
   <w:style w:type="character" w:styleId="Emphasis">
@@ -14013,10 +19762,6 @@
 </file>
 
 <file path=customXml/item1.xml><?xml version="1.0" encoding="utf-8"?>
-<b:Sources xmlns:b="http://schemas.openxmlformats.org/officeDocument/2006/bibliography" xmlns="http://schemas.openxmlformats.org/officeDocument/2006/bibliography" SelectedStyle="\APA.XSL" StyleName="APA"/>
-</file>
-
-<file path=customXml/item2.xml><?xml version="1.0" encoding="utf-8"?>
 <Workflow version="v.1.13">
   <Filtration versionrequired="True" status="DONE" StartTime="25-07-2014 13:27:04" EndTime="25-07-2014 13:28:29">
     <Mandatory>
@@ -14194,16 +19939,20 @@
 </Workflow>
 </file>
 
+<file path=customXml/item2.xml><?xml version="1.0" encoding="utf-8"?>
+<b:Sources xmlns:b="http://schemas.openxmlformats.org/officeDocument/2006/bibliography" xmlns="http://schemas.openxmlformats.org/officeDocument/2006/bibliography" SelectedStyle="\APA.XSL" StyleName="APA"/>
+</file>
+
 <file path=customXml/itemProps1.xml><?xml version="1.0" encoding="utf-8"?>
-<ds:datastoreItem xmlns:ds="http://schemas.openxmlformats.org/officeDocument/2006/customXml" ds:itemID="{33EDE67A-921A-4B58-9ED5-57949FE9707D}">
+<ds:datastoreItem xmlns:ds="http://schemas.openxmlformats.org/officeDocument/2006/customXml" ds:itemID="{4D45DBA2-DCF6-46BF-858B-9A8CC8161B4D}">
+  <ds:schemaRefs/>
+</ds:datastoreItem>
+</file>
+
+<file path=customXml/itemProps2.xml><?xml version="1.0" encoding="utf-8"?>
+<ds:datastoreItem xmlns:ds="http://schemas.openxmlformats.org/officeDocument/2006/customXml" ds:itemID="{C2482B85-FE19-4A2F-BBFA-24F65402054B}">
   <ds:schemaRefs>
     <ds:schemaRef ds:uri="http://schemas.openxmlformats.org/officeDocument/2006/bibliography"/>
   </ds:schemaRefs>
 </ds:datastoreItem>
-</file>
-
-<file path=customXml/itemProps2.xml><?xml version="1.0" encoding="utf-8"?>
-<ds:datastoreItem xmlns:ds="http://schemas.openxmlformats.org/officeDocument/2006/customXml" ds:itemID="{4D45DBA2-DCF6-46BF-858B-9A8CC8161B4D}">
-  <ds:schemaRefs/>
-</ds:datastoreItem>
 </file>
--- a/Docs/Progress_Report_Jainesh_Pathak.docx
+++ b/Docs/Progress_Report_Jainesh_Pathak.docx
@@ -97,7 +97,7 @@
           <w:sz w:val="20"/>
           <w14:ligatures w14:val="standard"/>
         </w:rPr>
-        <w:t>MSc Computer Games Engineering</w:t>
+        <w:t>School of Computing Science</w:t>
       </w:r>
       <w:r>
         <w:rPr>
@@ -368,42 +368,14 @@
           <w:lang w:eastAsia="it-IT"/>
           <w14:ligatures w14:val="standard"/>
         </w:rPr>
-        <w:t>;</w:t>
+        <w:t>; Shading</w:t>
       </w:r>
       <w:r>
         <w:rPr>
           <w:lang w:eastAsia="it-IT"/>
           <w14:ligatures w14:val="standard"/>
         </w:rPr>
-        <w:t xml:space="preserve"> HDR</w:t>
-      </w:r>
-      <w:r>
-        <w:rPr>
-          <w:lang w:eastAsia="it-IT"/>
-          <w14:ligatures w14:val="standard"/>
-        </w:rPr>
-        <w:t>;</w:t>
-      </w:r>
-      <w:r>
-        <w:rPr>
-          <w:lang w:eastAsia="it-IT"/>
-          <w14:ligatures w14:val="standard"/>
-        </w:rPr>
-        <w:t xml:space="preserve"> Tone Mapping</w:t>
-      </w:r>
-      <w:r>
-        <w:rPr>
-          <w:lang w:eastAsia="it-IT"/>
-          <w14:ligatures w14:val="standard"/>
-        </w:rPr>
-        <w:t xml:space="preserve">; </w:t>
-      </w:r>
-      <w:r>
-        <w:rPr>
-          <w:lang w:eastAsia="it-IT"/>
-          <w14:ligatures w14:val="standard"/>
-        </w:rPr>
-        <w:t>Shading</w:t>
+        <w:t>; Diffuse; Specular</w:t>
       </w:r>
     </w:p>
     <w:p>
@@ -437,6 +409,16 @@
           <w:lang w:eastAsia="it-IT"/>
           <w14:ligatures w14:val="standard"/>
         </w:rPr>
+        <w:t xml:space="preserve">1 </w:t>
+      </w:r>
+      <w:r>
+        <w:rPr>
+          <w:b/>
+          <w:bCs/>
+          <w:sz w:val="22"/>
+          <w:lang w:eastAsia="it-IT"/>
+          <w14:ligatures w14:val="standard"/>
+        </w:rPr>
         <w:t>INTRODUCTION</w:t>
       </w:r>
     </w:p>
@@ -511,29 +493,80 @@
           <w:lang w:eastAsia="it-IT"/>
           <w14:ligatures w14:val="standard"/>
         </w:rPr>
-        <w:t>RELATED WORK</w:t>
+        <w:t xml:space="preserve">2 </w:t>
+      </w:r>
+      <w:r>
+        <w:rPr>
+          <w:b/>
+          <w:bCs/>
+          <w:sz w:val="22"/>
+          <w:lang w:eastAsia="it-IT"/>
+          <w14:ligatures w14:val="standard"/>
+        </w:rPr>
+        <w:t xml:space="preserve">RELATED </w:t>
+      </w:r>
+      <w:proofErr w:type="gramStart"/>
+      <w:r>
+        <w:rPr>
+          <w:b/>
+          <w:bCs/>
+          <w:sz w:val="22"/>
+          <w:lang w:eastAsia="it-IT"/>
+          <w14:ligatures w14:val="standard"/>
+        </w:rPr>
+        <w:t>WORK</w:t>
+      </w:r>
+      <w:proofErr w:type="gramEnd"/>
+    </w:p>
+    <w:p>
+      <w:pPr>
+        <w:pStyle w:val="Head2"/>
+      </w:pPr>
+      <w:r>
+        <w:t xml:space="preserve">2.1 </w:t>
+      </w:r>
+      <w:r>
+        <w:t>Lighting in old video games</w:t>
       </w:r>
     </w:p>
     <w:p>
       <w:pPr>
         <w:pStyle w:val="Abstract"/>
-        <w:numPr>
-          <w:ilvl w:val="0"/>
-          <w:numId w:val="38"/>
-        </w:numPr>
-        <w:rPr>
-          <w:i/>
-          <w:iCs/>
-          <w14:ligatures w14:val="standard"/>
-        </w:rPr>
-      </w:pPr>
-      <w:r>
-        <w:rPr>
-          <w:i/>
-          <w:iCs/>
-          <w14:ligatures w14:val="standard"/>
-        </w:rPr>
-        <w:t>Lighting in old video games</w:t>
+        <w:rPr>
+          <w14:ligatures w14:val="standard"/>
+        </w:rPr>
+      </w:pPr>
+      <w:r>
+        <w:rPr>
+          <w14:ligatures w14:val="standard"/>
+        </w:rPr>
+        <w:t>One of the greatest games of all time – Doom</w:t>
+      </w:r>
+      <w:r>
+        <w:rPr>
+          <w14:ligatures w14:val="standard"/>
+        </w:rPr>
+        <w:t xml:space="preserve"> and others like Heretic, </w:t>
+      </w:r>
+      <w:proofErr w:type="spellStart"/>
+      <w:r>
+        <w:rPr>
+          <w14:ligatures w14:val="standard"/>
+        </w:rPr>
+        <w:t>Hexen</w:t>
+      </w:r>
+      <w:proofErr w:type="spellEnd"/>
+      <w:r>
+        <w:rPr>
+          <w14:ligatures w14:val="standard"/>
+        </w:rPr>
+        <w:t xml:space="preserve"> did show some sort of dynamic lighting although not realistic which is called Sector-based lighting. In Doom game, the world is divided into sectors which are made by connecting </w:t>
+      </w:r>
+      <w:r>
+        <w:rPr>
+          <w14:ligatures w14:val="standard"/>
+        </w:rPr>
+        <w:t>line segments to form a polygon. Every sector had different properties like floor, ceiling, texture and most importantly the light levels. Every sector had a light level ranging from 0-255 with 0 being dark and 255 being very bright.</w:t>
       </w:r>
     </w:p>
     <w:p>
@@ -547,33 +580,238 @@
         <w:rPr>
           <w14:ligatures w14:val="standard"/>
         </w:rPr>
-        <w:t>One of the greatest games of all time – Doom</w:t>
-      </w:r>
-      <w:r>
-        <w:rPr>
-          <w14:ligatures w14:val="standard"/>
-        </w:rPr>
-        <w:t xml:space="preserve"> and others like Heretic, </w:t>
+        <w:t>Lighting</w:t>
+      </w:r>
+      <w:r>
+        <w:rPr>
+          <w14:ligatures w14:val="standard"/>
+        </w:rPr>
+        <w:t xml:space="preserve"> attenuation</w:t>
+      </w:r>
+      <w:r>
+        <w:rPr>
+          <w14:ligatures w14:val="standard"/>
+        </w:rPr>
+        <w:t xml:space="preserve"> computations were done such that the light travel from one sector to its ad</w:t>
+      </w:r>
+      <w:r>
+        <w:rPr>
+          <w14:ligatures w14:val="standard"/>
+        </w:rPr>
+        <w:t>jacent sectors and based on the distance of how much it traveled, the light level of current sector will be slowly attenuated.</w:t>
+      </w:r>
+      <w:r>
+        <w:rPr>
+          <w14:ligatures w14:val="standard"/>
+        </w:rPr>
+        <w:t xml:space="preserve"> </w:t>
+      </w:r>
+      <w:r>
+        <w:rPr>
+          <w14:ligatures w14:val="standard"/>
+        </w:rPr>
+        <w:t xml:space="preserve">It did support additional light sources like lamp for doing light computation for that sector and its </w:t>
+      </w:r>
+      <w:r>
+        <w:rPr>
+          <w14:ligatures w14:val="standard"/>
+        </w:rPr>
+        <w:t>adjacent</w:t>
+      </w:r>
+      <w:r>
+        <w:rPr>
+          <w14:ligatures w14:val="standard"/>
+        </w:rPr>
+        <w:t xml:space="preserve"> ones</w:t>
+      </w:r>
+      <w:r>
+        <w:rPr>
+          <w14:ligatures w14:val="standard"/>
+        </w:rPr>
+        <w:t>.</w:t>
+      </w:r>
+    </w:p>
+    <w:p>
+      <w:pPr>
+        <w:pStyle w:val="Head3"/>
+      </w:pPr>
+      <w:r>
+        <w:t xml:space="preserve">2.1.1 </w:t>
+      </w:r>
+      <w:r>
+        <w:t>Light Diminishing</w:t>
+      </w:r>
+    </w:p>
+    <w:p>
+      <w:pPr>
+        <w:pStyle w:val="Abstract"/>
+        <w:rPr>
+          <w14:ligatures w14:val="standard"/>
+        </w:rPr>
+      </w:pPr>
+      <w:r>
+        <w:rPr>
+          <w14:ligatures w14:val="standard"/>
+        </w:rPr>
+        <w:t xml:space="preserve">Another fine addition to lighting Doom introduced in “Light </w:t>
+      </w:r>
+      <w:r>
+        <w:rPr>
+          <w14:ligatures w14:val="standard"/>
+        </w:rPr>
+        <w:t>Diminishing</w:t>
+      </w:r>
+      <w:r>
+        <w:rPr>
+          <w14:ligatures w14:val="standard"/>
+        </w:rPr>
+        <w:t xml:space="preserve">”. Where </w:t>
+      </w:r>
+      <w:r>
+        <w:rPr>
+          <w14:ligatures w14:val="standard"/>
+        </w:rPr>
+        <w:t>the brightness of the area from the player’s point of view slowly decreases as the distance from the player increases. This did not create any realism as well, but it did create impressive scary atmosphere for the game. This same mechanism was also used to simulate fogs</w:t>
+      </w:r>
+      <w:r>
+        <w:rPr>
+          <w14:ligatures w14:val="standard"/>
+        </w:rPr>
+        <w:t xml:space="preserve"> [1]</w:t>
+      </w:r>
+      <w:r>
+        <w:rPr>
+          <w14:ligatures w14:val="standard"/>
+        </w:rPr>
+        <w:t>.</w:t>
+      </w:r>
+    </w:p>
+    <w:p>
+      <w:pPr>
+        <w:pStyle w:val="Head3"/>
+      </w:pPr>
+      <w:r>
+        <w:t xml:space="preserve">2.1.2 </w:t>
+      </w:r>
+      <w:r>
+        <w:t>Colo</w:t>
+      </w:r>
+      <w:r>
+        <w:t>u</w:t>
+      </w:r>
+      <w:r>
+        <w:t>rmap implementation</w:t>
+      </w:r>
+    </w:p>
+    <w:p>
+      <w:pPr>
+        <w:pStyle w:val="Abstract"/>
+        <w:rPr>
+          <w14:ligatures w14:val="standard"/>
+        </w:rPr>
+      </w:pPr>
+      <w:r>
+        <w:rPr>
+          <w14:ligatures w14:val="standard"/>
+        </w:rPr>
+        <w:t>Before explaining Colo</w:t>
+      </w:r>
+      <w:r>
+        <w:rPr>
+          <w14:ligatures w14:val="standard"/>
+        </w:rPr>
+        <w:t>u</w:t>
+      </w:r>
+      <w:r>
+        <w:rPr>
+          <w14:ligatures w14:val="standard"/>
+        </w:rPr>
+        <w:t xml:space="preserve">rmap, </w:t>
+      </w:r>
+      <w:r>
+        <w:rPr>
+          <w14:ligatures w14:val="standard"/>
+        </w:rPr>
+        <w:t>I</w:t>
+      </w:r>
+      <w:r>
+        <w:rPr>
+          <w14:ligatures w14:val="standard"/>
+        </w:rPr>
+        <w:t xml:space="preserve"> need to</w:t>
+      </w:r>
+      <w:r>
+        <w:rPr>
+          <w14:ligatures w14:val="standard"/>
+        </w:rPr>
+        <w:t xml:space="preserve"> first </w:t>
+      </w:r>
+      <w:r>
+        <w:rPr>
+          <w14:ligatures w14:val="standard"/>
+        </w:rPr>
+        <w:t>explain</w:t>
+      </w:r>
+      <w:r>
+        <w:rPr>
+          <w14:ligatures w14:val="standard"/>
+        </w:rPr>
+        <w:t xml:space="preserve"> what </w:t>
       </w:r>
       <w:proofErr w:type="spellStart"/>
       <w:r>
         <w:rPr>
           <w14:ligatures w14:val="standard"/>
         </w:rPr>
-        <w:t>Hexen</w:t>
+        <w:t>colo</w:t>
+      </w:r>
+      <w:r>
+        <w:rPr>
+          <w14:ligatures w14:val="standard"/>
+        </w:rPr>
+        <w:t>u</w:t>
+      </w:r>
+      <w:r>
+        <w:rPr>
+          <w14:ligatures w14:val="standard"/>
+        </w:rPr>
+        <w:t>r</w:t>
       </w:r>
       <w:proofErr w:type="spellEnd"/>
       <w:r>
         <w:rPr>
           <w14:ligatures w14:val="standard"/>
         </w:rPr>
-        <w:t xml:space="preserve"> did show some sort of dynamic lighting although not realistic which is called Sector-based lighting. In Doom game, the world is divided into sectors which are made by connecting line segments to form a polygon. Every sector had different </w:t>
-      </w:r>
-      <w:r>
-        <w:rPr>
-          <w14:ligatures w14:val="standard"/>
-        </w:rPr>
-        <w:t>properties like floor, ceiling, texture and most importantly the light levels. Every sector had a light level ranging from 0-255 with 0 being dark and 255 being very bright.</w:t>
+        <w:t xml:space="preserve"> quantization is.</w:t>
+      </w:r>
+    </w:p>
+    <w:p>
+      <w:pPr>
+        <w:pStyle w:val="Head4"/>
+        <w:ind w:firstLine="0"/>
+      </w:pPr>
+      <w:r>
+        <w:t>2.1.2.1</w:t>
+      </w:r>
+      <w:r>
+        <w:t>.</w:t>
+      </w:r>
+      <w:r>
+        <w:t xml:space="preserve"> </w:t>
+      </w:r>
+      <w:proofErr w:type="spellStart"/>
+      <w:r>
+        <w:t>Colo</w:t>
+      </w:r>
+      <w:r>
+        <w:t>u</w:t>
+      </w:r>
+      <w:r>
+        <w:t>r</w:t>
+      </w:r>
+      <w:proofErr w:type="spellEnd"/>
+      <w:r>
+        <w:t xml:space="preserve"> quantization</w:t>
       </w:r>
     </w:p>
     <w:p>
@@ -587,25 +825,97 @@
         <w:rPr>
           <w14:ligatures w14:val="standard"/>
         </w:rPr>
-        <w:t>Lighting</w:t>
-      </w:r>
-      <w:r>
-        <w:rPr>
-          <w14:ligatures w14:val="standard"/>
-        </w:rPr>
-        <w:t xml:space="preserve"> attenuation</w:t>
-      </w:r>
-      <w:r>
-        <w:rPr>
-          <w14:ligatures w14:val="standard"/>
-        </w:rPr>
-        <w:t xml:space="preserve"> computations were done such that the light travel from one sector to its ad</w:t>
-      </w:r>
-      <w:r>
-        <w:rPr>
-          <w14:ligatures w14:val="standard"/>
-        </w:rPr>
-        <w:t>jacent sectors and based on the distance of how much it traveled, the light level of current sector will be slowly attenuated.</w:t>
+        <w:t xml:space="preserve">Quantization in general is an image compression technique which is used to narrow down certain range of values to a single value. This also helps in reducing the file size. Moreover, </w:t>
+      </w:r>
+      <w:proofErr w:type="spellStart"/>
+      <w:r>
+        <w:rPr>
+          <w14:ligatures w14:val="standard"/>
+        </w:rPr>
+        <w:t>colo</w:t>
+      </w:r>
+      <w:r>
+        <w:rPr>
+          <w14:ligatures w14:val="standard"/>
+        </w:rPr>
+        <w:t>u</w:t>
+      </w:r>
+      <w:r>
+        <w:rPr>
+          <w14:ligatures w14:val="standard"/>
+        </w:rPr>
+        <w:t>r</w:t>
+      </w:r>
+      <w:proofErr w:type="spellEnd"/>
+      <w:r>
+        <w:rPr>
+          <w14:ligatures w14:val="standard"/>
+        </w:rPr>
+        <w:t xml:space="preserve"> quantization works by reducing </w:t>
+      </w:r>
+      <w:proofErr w:type="spellStart"/>
+      <w:r>
+        <w:rPr>
+          <w14:ligatures w14:val="standard"/>
+        </w:rPr>
+        <w:t>colo</w:t>
+      </w:r>
+      <w:r>
+        <w:rPr>
+          <w14:ligatures w14:val="standard"/>
+        </w:rPr>
+        <w:t>u</w:t>
+      </w:r>
+      <w:r>
+        <w:rPr>
+          <w14:ligatures w14:val="standard"/>
+        </w:rPr>
+        <w:t>rs</w:t>
+      </w:r>
+      <w:proofErr w:type="spellEnd"/>
+      <w:r>
+        <w:rPr>
+          <w14:ligatures w14:val="standard"/>
+        </w:rPr>
+        <w:t xml:space="preserve"> of the image such that the compressed is visually like its original.</w:t>
+      </w:r>
+    </w:p>
+    <w:p>
+      <w:pPr>
+        <w:pStyle w:val="Abstract"/>
+        <w:rPr>
+          <w14:ligatures w14:val="standard"/>
+        </w:rPr>
+      </w:pPr>
+      <w:r>
+        <w:rPr>
+          <w14:ligatures w14:val="standard"/>
+        </w:rPr>
+        <w:t>In the</w:t>
+      </w:r>
+      <w:r>
+        <w:rPr>
+          <w14:ligatures w14:val="standard"/>
+        </w:rPr>
+        <w:t xml:space="preserve"> PC port of</w:t>
+      </w:r>
+      <w:r>
+        <w:rPr>
+          <w14:ligatures w14:val="standard"/>
+        </w:rPr>
+        <w:t xml:space="preserve"> original doom engine, it made use a Colo</w:t>
+      </w:r>
+      <w:r>
+        <w:rPr>
+          <w14:ligatures w14:val="standard"/>
+        </w:rPr>
+        <w:t>u</w:t>
+      </w:r>
+      <w:r>
+        <w:rPr>
+          <w14:ligatures w14:val="standard"/>
+        </w:rPr>
+        <w:t>rmap which is a</w:t>
       </w:r>
       <w:r>
         <w:rPr>
@@ -613,231 +923,119 @@
         </w:rPr>
         <w:t xml:space="preserve"> </w:t>
       </w:r>
-      <w:r>
-        <w:rPr>
-          <w14:ligatures w14:val="standard"/>
-        </w:rPr>
-        <w:t xml:space="preserve">It did support additional light sources like lamp for doing light computation for that sector and its </w:t>
-      </w:r>
-      <w:r>
-        <w:rPr>
-          <w14:ligatures w14:val="standard"/>
-        </w:rPr>
-        <w:t>adjacent</w:t>
-      </w:r>
-      <w:r>
-        <w:rPr>
-          <w14:ligatures w14:val="standard"/>
-        </w:rPr>
-        <w:t xml:space="preserve"> ones</w:t>
-      </w:r>
-      <w:r>
-        <w:rPr>
-          <w14:ligatures w14:val="standard"/>
-        </w:rPr>
-        <w:t>.</w:t>
-      </w:r>
-    </w:p>
-    <w:p>
-      <w:pPr>
-        <w:pStyle w:val="Abstract"/>
-        <w:numPr>
-          <w:ilvl w:val="1"/>
-          <w:numId w:val="38"/>
-        </w:numPr>
-        <w:rPr>
-          <w:i/>
-          <w:iCs/>
-          <w14:ligatures w14:val="standard"/>
-        </w:rPr>
-      </w:pPr>
-      <w:r>
-        <w:rPr>
-          <w:i/>
-          <w:iCs/>
-          <w14:ligatures w14:val="standard"/>
-        </w:rPr>
-        <w:t>Light Diminishing</w:t>
-      </w:r>
-    </w:p>
-    <w:p>
-      <w:pPr>
-        <w:pStyle w:val="Abstract"/>
-        <w:rPr>
-          <w14:ligatures w14:val="standard"/>
-        </w:rPr>
-      </w:pPr>
-      <w:r>
-        <w:rPr>
-          <w14:ligatures w14:val="standard"/>
-        </w:rPr>
-        <w:t xml:space="preserve">Another fine addition to lighting Doom introduced in “Light </w:t>
-      </w:r>
-      <w:r>
-        <w:rPr>
-          <w14:ligatures w14:val="standard"/>
-        </w:rPr>
-        <w:t>Diminishing</w:t>
-      </w:r>
-      <w:r>
-        <w:rPr>
-          <w14:ligatures w14:val="standard"/>
-        </w:rPr>
-        <w:t xml:space="preserve">”. Where </w:t>
-      </w:r>
-      <w:r>
-        <w:rPr>
-          <w14:ligatures w14:val="standard"/>
-        </w:rPr>
-        <w:t>the brightness of the area from the player’s point of view slowly decreases as the distance from the player increases. This did not create any realism as well, but it did create impressive scary atmosphere for the game. This same mechanism was also used to simulate fogs.</w:t>
-      </w:r>
-      <w:r>
-        <w:rPr>
-          <w14:ligatures w14:val="standard"/>
-        </w:rPr>
-        <w:t xml:space="preserve"> [1]</w:t>
-      </w:r>
-    </w:p>
-    <w:p>
-      <w:pPr>
-        <w:pStyle w:val="Abstract"/>
-        <w:numPr>
-          <w:ilvl w:val="1"/>
-          <w:numId w:val="38"/>
-        </w:numPr>
-        <w:rPr>
-          <w14:ligatures w14:val="standard"/>
-        </w:rPr>
-      </w:pPr>
-      <w:r>
-        <w:rPr>
-          <w:i/>
-          <w:iCs/>
-          <w14:ligatures w14:val="standard"/>
-        </w:rPr>
-        <w:t>Colormap implementation</w:t>
-      </w:r>
-    </w:p>
-    <w:p>
-      <w:pPr>
-        <w:pStyle w:val="Abstract"/>
-        <w:rPr>
-          <w14:ligatures w14:val="standard"/>
-        </w:rPr>
-      </w:pPr>
-      <w:r>
-        <w:rPr>
-          <w14:ligatures w14:val="standard"/>
-        </w:rPr>
-        <w:t xml:space="preserve">Before explaining Colormap, </w:t>
-      </w:r>
-      <w:r>
-        <w:rPr>
-          <w14:ligatures w14:val="standard"/>
-        </w:rPr>
-        <w:t>I</w:t>
-      </w:r>
-      <w:r>
-        <w:rPr>
-          <w14:ligatures w14:val="standard"/>
-        </w:rPr>
-        <w:t xml:space="preserve"> need to</w:t>
-      </w:r>
-      <w:r>
-        <w:rPr>
-          <w14:ligatures w14:val="standard"/>
-        </w:rPr>
-        <w:t xml:space="preserve"> first </w:t>
-      </w:r>
-      <w:r>
-        <w:rPr>
-          <w14:ligatures w14:val="standard"/>
-        </w:rPr>
-        <w:t>explain</w:t>
-      </w:r>
-      <w:r>
-        <w:rPr>
-          <w14:ligatures w14:val="standard"/>
-        </w:rPr>
-        <w:t xml:space="preserve"> what color quantization is.</w:t>
-      </w:r>
-    </w:p>
-    <w:p>
-      <w:pPr>
-        <w:pStyle w:val="Abstract"/>
-        <w:numPr>
-          <w:ilvl w:val="2"/>
-          <w:numId w:val="38"/>
-        </w:numPr>
-        <w:rPr>
-          <w14:ligatures w14:val="standard"/>
-        </w:rPr>
-      </w:pPr>
-      <w:r>
-        <w:rPr>
-          <w:i/>
-          <w:iCs/>
-          <w14:ligatures w14:val="standard"/>
-        </w:rPr>
-        <w:t>Color quantization</w:t>
-      </w:r>
-    </w:p>
-    <w:p>
-      <w:pPr>
-        <w:pStyle w:val="Abstract"/>
-        <w:rPr>
-          <w14:ligatures w14:val="standard"/>
-        </w:rPr>
-      </w:pPr>
-      <w:r>
-        <w:rPr>
-          <w14:ligatures w14:val="standard"/>
-        </w:rPr>
-        <w:t>Quantization in general is an image compression technique which is used to narrow down certain range of values to a single value. This also helps in reducing the file size. Moreover, color quantization works by reducing colors of the image such that the compressed is visually like its original.</w:t>
-      </w:r>
-    </w:p>
-    <w:p>
-      <w:pPr>
-        <w:pStyle w:val="Abstract"/>
-        <w:rPr>
-          <w14:ligatures w14:val="standard"/>
-        </w:rPr>
-      </w:pPr>
-      <w:r>
-        <w:rPr>
-          <w14:ligatures w14:val="standard"/>
-        </w:rPr>
-        <w:t>In the</w:t>
-      </w:r>
-      <w:r>
-        <w:rPr>
-          <w14:ligatures w14:val="standard"/>
-        </w:rPr>
-        <w:t xml:space="preserve"> PC port of</w:t>
-      </w:r>
-      <w:r>
-        <w:rPr>
-          <w14:ligatures w14:val="standard"/>
-        </w:rPr>
-        <w:t xml:space="preserve"> original doom engine, it made use a Colormap which is a</w:t>
-      </w:r>
-      <w:r>
-        <w:rPr>
-          <w14:ligatures w14:val="standard"/>
-        </w:rPr>
-        <w:t xml:space="preserve"> color quantized</w:t>
-      </w:r>
-      <w:r>
-        <w:rPr>
-          <w14:ligatures w14:val="standard"/>
-        </w:rPr>
-        <w:t xml:space="preserve"> gradient texture which starts from a different color starting at top and slowly fades to black color as moving down.</w:t>
-      </w:r>
-      <w:r>
-        <w:rPr>
-          <w14:ligatures w14:val="standard"/>
-        </w:rPr>
-        <w:t xml:space="preserve"> It is a precomputed lookup table which was used to fit in the game’s 256-color palette. The first 32 levels in the colormap </w:t>
+      <w:proofErr w:type="spellStart"/>
+      <w:r>
+        <w:rPr>
+          <w14:ligatures w14:val="standard"/>
+        </w:rPr>
+        <w:t>colo</w:t>
+      </w:r>
+      <w:r>
+        <w:rPr>
+          <w14:ligatures w14:val="standard"/>
+        </w:rPr>
+        <w:t>u</w:t>
+      </w:r>
+      <w:r>
+        <w:rPr>
+          <w14:ligatures w14:val="standard"/>
+        </w:rPr>
+        <w:t>r</w:t>
+      </w:r>
+      <w:proofErr w:type="spellEnd"/>
+      <w:r>
+        <w:rPr>
+          <w14:ligatures w14:val="standard"/>
+        </w:rPr>
+        <w:t xml:space="preserve"> quantized</w:t>
+      </w:r>
+      <w:r>
+        <w:rPr>
+          <w14:ligatures w14:val="standard"/>
+        </w:rPr>
+        <w:t xml:space="preserve"> gradient texture which starts from a different </w:t>
+      </w:r>
+      <w:proofErr w:type="spellStart"/>
+      <w:r>
+        <w:rPr>
+          <w14:ligatures w14:val="standard"/>
+        </w:rPr>
+        <w:t>colo</w:t>
+      </w:r>
+      <w:r>
+        <w:rPr>
+          <w14:ligatures w14:val="standard"/>
+        </w:rPr>
+        <w:t>u</w:t>
+      </w:r>
+      <w:r>
+        <w:rPr>
+          <w14:ligatures w14:val="standard"/>
+        </w:rPr>
+        <w:t>r</w:t>
+      </w:r>
+      <w:proofErr w:type="spellEnd"/>
+      <w:r>
+        <w:rPr>
+          <w14:ligatures w14:val="standard"/>
+        </w:rPr>
+        <w:t xml:space="preserve"> starting at top and slowly fades to black </w:t>
+      </w:r>
+      <w:proofErr w:type="spellStart"/>
+      <w:r>
+        <w:rPr>
+          <w14:ligatures w14:val="standard"/>
+        </w:rPr>
+        <w:t>colo</w:t>
+      </w:r>
+      <w:r>
+        <w:rPr>
+          <w14:ligatures w14:val="standard"/>
+        </w:rPr>
+        <w:t>u</w:t>
+      </w:r>
+      <w:r>
+        <w:rPr>
+          <w14:ligatures w14:val="standard"/>
+        </w:rPr>
+        <w:t>r</w:t>
+      </w:r>
+      <w:proofErr w:type="spellEnd"/>
+      <w:r>
+        <w:rPr>
+          <w14:ligatures w14:val="standard"/>
+        </w:rPr>
+        <w:t xml:space="preserve"> as moving down.</w:t>
+      </w:r>
+      <w:r>
+        <w:rPr>
+          <w14:ligatures w14:val="standard"/>
+        </w:rPr>
+        <w:t xml:space="preserve"> It is a precomputed lookup table which was used to fit in the game’s 256-colo</w:t>
+      </w:r>
+      <w:r>
+        <w:rPr>
+          <w14:ligatures w14:val="standard"/>
+        </w:rPr>
+        <w:t>u</w:t>
+      </w:r>
+      <w:r>
+        <w:rPr>
+          <w14:ligatures w14:val="standard"/>
+        </w:rPr>
+        <w:t>r palette. The first 32 levels in the colo</w:t>
+      </w:r>
+      <w:r>
+        <w:rPr>
+          <w14:ligatures w14:val="standard"/>
+        </w:rPr>
+        <w:t>u</w:t>
+      </w:r>
+      <w:r>
+        <w:rPr>
+          <w14:ligatures w14:val="standard"/>
+        </w:rPr>
+        <w:t xml:space="preserve">rmap </w:t>
       </w:r>
       <w:r>
         <w:rPr>
@@ -871,10 +1069,10 @@
           <w:lang w:val="en-IN" w:eastAsia="en-IN"/>
         </w:rPr>
         <w:drawing>
-          <wp:inline distT="0" distB="0" distL="0" distR="0" wp14:anchorId="309567A8" wp14:editId="1F1969B9">
-            <wp:extent cx="3048000" cy="767080"/>
-            <wp:effectExtent l="0" t="0" r="0" b="0"/>
-            <wp:docPr id="1" name="Picture 1"/>
+          <wp:inline distT="0" distB="0" distL="0" distR="0" wp14:anchorId="309567A8" wp14:editId="6FC4976D">
+            <wp:extent cx="2915393" cy="733707"/>
+            <wp:effectExtent l="0" t="0" r="0" b="9525"/>
+            <wp:docPr id="1" name="Picture 1" descr="Top - Pure Gradient. Bottom - Doom's quantized colormap"/>
             <wp:cNvGraphicFramePr>
               <a:graphicFrameLocks xmlns:a="http://schemas.openxmlformats.org/drawingml/2006/main" noChangeAspect="1"/>
             </wp:cNvGraphicFramePr>
@@ -882,7 +1080,7 @@
               <a:graphicData uri="http://schemas.openxmlformats.org/drawingml/2006/picture">
                 <pic:pic xmlns:pic="http://schemas.openxmlformats.org/drawingml/2006/picture">
                   <pic:nvPicPr>
-                    <pic:cNvPr id="0" name="Picture 3"/>
+                    <pic:cNvPr id="1" name="Picture 1" descr="Top - Pure Gradient. Bottom - Doom's quantized colormap"/>
                     <pic:cNvPicPr>
                       <a:picLocks noChangeAspect="1" noChangeArrowheads="1"/>
                     </pic:cNvPicPr>
@@ -903,7 +1101,7 @@
                   <pic:spPr bwMode="auto">
                     <a:xfrm>
                       <a:off x="0" y="0"/>
-                      <a:ext cx="3048000" cy="767080"/>
+                      <a:ext cx="2924854" cy="736088"/>
                     </a:xfrm>
                     <a:prstGeom prst="rect">
                       <a:avLst/>
@@ -936,7 +1134,23 @@
           <w:bCs/>
           <w14:ligatures w14:val="standard"/>
         </w:rPr>
-        <w:t>Figure 1: Top – Pure gradient. Bottom – Doom’s quantized colormap light levels</w:t>
+        <w:t>Figure 1: Top – Pure gradient. Bottom – Doom’s quantized colo</w:t>
+      </w:r>
+      <w:r>
+        <w:rPr>
+          <w:b/>
+          <w:bCs/>
+          <w14:ligatures w14:val="standard"/>
+        </w:rPr>
+        <w:t>u</w:t>
+      </w:r>
+      <w:r>
+        <w:rPr>
+          <w:b/>
+          <w:bCs/>
+          <w14:ligatures w14:val="standard"/>
+        </w:rPr>
+        <w:t>rmap light levels</w:t>
       </w:r>
     </w:p>
     <w:p>
@@ -992,24 +1206,39 @@
     </w:p>
     <w:p>
       <w:pPr>
+        <w:pStyle w:val="Head2"/>
+      </w:pPr>
+      <w:r>
+        <w:t xml:space="preserve">2.2 </w:t>
+      </w:r>
+      <w:r>
+        <w:t>Lighting in mid video games</w:t>
+      </w:r>
+    </w:p>
+    <w:p>
+      <w:pPr>
         <w:pStyle w:val="Abstract"/>
-        <w:numPr>
-          <w:ilvl w:val="0"/>
-          <w:numId w:val="38"/>
-        </w:numPr>
-        <w:rPr>
-          <w:i/>
-          <w:iCs/>
-          <w14:ligatures w14:val="standard"/>
-        </w:rPr>
-      </w:pPr>
-      <w:r>
-        <w:rPr>
-          <w:i/>
-          <w:iCs/>
-          <w14:ligatures w14:val="standard"/>
-        </w:rPr>
-        <w:t>Lighting in mid video games</w:t>
+        <w:rPr>
+          <w14:ligatures w14:val="standard"/>
+        </w:rPr>
+      </w:pPr>
+      <w:r>
+        <w:rPr>
+          <w14:ligatures w14:val="standard"/>
+        </w:rPr>
+        <w:t xml:space="preserve">Games from Doom 3, Unreal Tournament onwards started introducing dynamic lighting and shadow casting. Different light sources were introduced like Point Light, Directional Light and </w:t>
+      </w:r>
+      <w:r>
+        <w:rPr>
+          <w14:ligatures w14:val="standard"/>
+        </w:rPr>
+        <w:t>Spotlight</w:t>
+      </w:r>
+      <w:r>
+        <w:rPr>
+          <w14:ligatures w14:val="standard"/>
+        </w:rPr>
+        <w:t>.</w:t>
       </w:r>
     </w:p>
     <w:p>
@@ -1023,13 +1252,186 @@
         <w:rPr>
           <w14:ligatures w14:val="standard"/>
         </w:rPr>
-        <w:t xml:space="preserve">Games from Doom 3, Unreal Tournament onwards started introducing dynamic lighting and shadow casting. Different light sources were introduced like Point Light, Directional Light and </w:t>
-      </w:r>
-      <w:r>
-        <w:rPr>
-          <w14:ligatures w14:val="standard"/>
-        </w:rPr>
-        <w:t>Spotlight</w:t>
+        <w:t>To quickly summarize these different light sources:</w:t>
+      </w:r>
+    </w:p>
+    <w:p>
+      <w:pPr>
+        <w:pStyle w:val="Head3"/>
+      </w:pPr>
+      <w:r>
+        <w:t xml:space="preserve">2.2.1 </w:t>
+      </w:r>
+      <w:r>
+        <w:t>Point Light:</w:t>
+      </w:r>
+    </w:p>
+    <w:p>
+      <w:pPr>
+        <w:pStyle w:val="Abstract"/>
+        <w:rPr>
+          <w14:ligatures w14:val="standard"/>
+        </w:rPr>
+      </w:pPr>
+      <w:r>
+        <w:rPr>
+          <w14:ligatures w14:val="standard"/>
+        </w:rPr>
+        <w:t xml:space="preserve">This type of light source emits lights in all directions. In technical details it contains the position in 3D world, </w:t>
+      </w:r>
+      <w:proofErr w:type="spellStart"/>
+      <w:r>
+        <w:rPr>
+          <w14:ligatures w14:val="standard"/>
+        </w:rPr>
+        <w:t>colo</w:t>
+      </w:r>
+      <w:r>
+        <w:rPr>
+          <w14:ligatures w14:val="standard"/>
+        </w:rPr>
+        <w:t>u</w:t>
+      </w:r>
+      <w:r>
+        <w:rPr>
+          <w14:ligatures w14:val="standard"/>
+        </w:rPr>
+        <w:t>r</w:t>
+      </w:r>
+      <w:proofErr w:type="spellEnd"/>
+      <w:r>
+        <w:rPr>
+          <w14:ligatures w14:val="standard"/>
+        </w:rPr>
+        <w:t>, intensity value and range.</w:t>
+      </w:r>
+    </w:p>
+    <w:p>
+      <w:pPr>
+        <w:pStyle w:val="Head3"/>
+      </w:pPr>
+      <w:r>
+        <w:t xml:space="preserve">2.2.2 </w:t>
+      </w:r>
+      <w:r>
+        <w:t>Directional Light:</w:t>
+      </w:r>
+    </w:p>
+    <w:p>
+      <w:pPr>
+        <w:pStyle w:val="Abstract"/>
+        <w:rPr>
+          <w14:ligatures w14:val="standard"/>
+        </w:rPr>
+      </w:pPr>
+      <w:r>
+        <w:rPr>
+          <w14:ligatures w14:val="standard"/>
+        </w:rPr>
+        <w:t>This light emits light in the single direction, and it has no attenuation and light travel infinitely in the game world. Just like a sun, however the sun in real life is one big point light in the solar system.</w:t>
+      </w:r>
+    </w:p>
+    <w:p>
+      <w:pPr>
+        <w:pStyle w:val="Head3"/>
+      </w:pPr>
+      <w:r>
+        <w:t xml:space="preserve">2.2.3 </w:t>
+      </w:r>
+      <w:r>
+        <w:t>Spotlight:</w:t>
+      </w:r>
+    </w:p>
+    <w:p>
+      <w:pPr>
+        <w:pStyle w:val="Abstract"/>
+        <w:rPr>
+          <w14:ligatures w14:val="standard"/>
+        </w:rPr>
+      </w:pPr>
+      <w:r>
+        <w:rPr>
+          <w14:ligatures w14:val="standard"/>
+        </w:rPr>
+        <w:t xml:space="preserve">This type of light emits light just like directional </w:t>
+      </w:r>
+      <w:r>
+        <w:rPr>
+          <w14:ligatures w14:val="standard"/>
+        </w:rPr>
+        <w:t>light,</w:t>
+      </w:r>
+      <w:r>
+        <w:rPr>
+          <w14:ligatures w14:val="standard"/>
+        </w:rPr>
+        <w:t xml:space="preserve"> and it falls in a certain radius</w:t>
+      </w:r>
+      <w:r>
+        <w:rPr>
+          <w14:ligatures w14:val="standard"/>
+        </w:rPr>
+        <w:t>. Surfaces outside the radius are not lit at all.</w:t>
+      </w:r>
+      <w:r>
+        <w:rPr>
+          <w14:ligatures w14:val="standard"/>
+        </w:rPr>
+        <w:t xml:space="preserve"> </w:t>
+      </w:r>
+      <w:r>
+        <w:rPr>
+          <w14:ligatures w14:val="standard"/>
+        </w:rPr>
+        <w:t>A good example of spotlight is flashlight which are common to use in horror games.</w:t>
+      </w:r>
+    </w:p>
+    <w:p>
+      <w:pPr>
+        <w:pStyle w:val="Abstract"/>
+        <w:rPr>
+          <w14:ligatures w14:val="standard"/>
+        </w:rPr>
+      </w:pPr>
+      <w:r>
+        <w:rPr>
+          <w14:ligatures w14:val="standard"/>
+        </w:rPr>
+        <w:t>In real life, when a light falls onto an object, some of it get bounced or reflected and some get absorbed by the surface. The light which gets reflected leaves a white shining effect depending on the object’s shininess. This shining effect is called Specular highlights.</w:t>
+      </w:r>
+    </w:p>
+    <w:p>
+      <w:pPr>
+        <w:pStyle w:val="Abstract"/>
+        <w:rPr>
+          <w14:ligatures w14:val="standard"/>
+        </w:rPr>
+      </w:pPr>
+      <w:r>
+        <w:rPr>
+          <w14:ligatures w14:val="standard"/>
+        </w:rPr>
+        <w:t xml:space="preserve">In computer graphics, the most popular shading model for specular highlights in the Phong shading model which he has explained in detail [2]. His work is influenced from previous shading model such that of Warnock’s [3] and Newell, Newell, </w:t>
+      </w:r>
+      <w:proofErr w:type="spellStart"/>
+      <w:r>
+        <w:rPr>
+          <w14:ligatures w14:val="standard"/>
+        </w:rPr>
+        <w:t>Sancha’s</w:t>
+      </w:r>
+      <w:proofErr w:type="spellEnd"/>
+      <w:r>
+        <w:rPr>
+          <w14:ligatures w14:val="standard"/>
+        </w:rPr>
+        <w:t xml:space="preserve"> shading model [4]</w:t>
+      </w:r>
+      <w:r>
+        <w:rPr>
+          <w14:ligatures w14:val="standard"/>
+        </w:rPr>
+        <w:t xml:space="preserve"> and Gouraud shading model which needs to be explained first</w:t>
       </w:r>
       <w:r>
         <w:rPr>
@@ -1040,6 +1442,17 @@
     </w:p>
     <w:p>
       <w:pPr>
+        <w:pStyle w:val="Head3"/>
+      </w:pPr>
+      <w:r>
+        <w:t xml:space="preserve">2.2.4 </w:t>
+      </w:r>
+      <w:r>
+        <w:t>Warnock’s Shading:</w:t>
+      </w:r>
+    </w:p>
+    <w:p>
+      <w:pPr>
         <w:pStyle w:val="Abstract"/>
         <w:rPr>
           <w14:ligatures w14:val="standard"/>
@@ -1049,325 +1462,82 @@
         <w:rPr>
           <w14:ligatures w14:val="standard"/>
         </w:rPr>
-        <w:t>To quickly summarize these different light sources:</w:t>
+        <w:t>Light source and camera position are placed at the same position and function returns the sum of two terms: Normal and Specular reflection. Surfaces facing towards the light source are always bright compared to its adjacent</w:t>
+      </w:r>
+      <w:r>
+        <w:rPr>
+          <w14:ligatures w14:val="standard"/>
+        </w:rPr>
+        <w:t xml:space="preserve"> which were shaded with different light intensities</w:t>
+      </w:r>
+      <w:r>
+        <w:rPr>
+          <w14:ligatures w14:val="standard"/>
+        </w:rPr>
+        <w:t xml:space="preserve">. </w:t>
+      </w:r>
+      <w:r>
+        <w:rPr>
+          <w14:ligatures w14:val="standard"/>
+        </w:rPr>
+        <w:t>Also, discontinuity can be easily seen on curved surfaces as seen in Figure 2.</w:t>
+      </w:r>
+    </w:p>
+    <w:p>
+      <w:pPr>
+        <w:pStyle w:val="Head3"/>
+      </w:pPr>
+      <w:r>
+        <w:t xml:space="preserve">2.2.5 </w:t>
+      </w:r>
+      <w:r>
+        <w:t xml:space="preserve">Newell, Newell, </w:t>
+      </w:r>
+      <w:proofErr w:type="spellStart"/>
+      <w:r>
+        <w:t>Sancha’s</w:t>
+      </w:r>
+      <w:proofErr w:type="spellEnd"/>
+      <w:r>
+        <w:t xml:space="preserve"> Shading:</w:t>
       </w:r>
     </w:p>
     <w:p>
       <w:pPr>
         <w:pStyle w:val="Abstract"/>
-        <w:numPr>
-          <w:ilvl w:val="1"/>
-          <w:numId w:val="38"/>
-        </w:numPr>
-        <w:rPr>
-          <w:i/>
-          <w:iCs/>
-          <w14:ligatures w14:val="standard"/>
-        </w:rPr>
-      </w:pPr>
-      <w:r>
-        <w:rPr>
-          <w:i/>
-          <w:iCs/>
-          <w14:ligatures w14:val="standard"/>
-        </w:rPr>
-        <w:t>Point Light:</w:t>
-      </w:r>
-    </w:p>
-    <w:p>
-      <w:pPr>
-        <w:pStyle w:val="Abstract"/>
-        <w:rPr>
-          <w14:ligatures w14:val="standard"/>
-        </w:rPr>
-      </w:pPr>
-      <w:r>
-        <w:rPr>
-          <w14:ligatures w14:val="standard"/>
-        </w:rPr>
-        <w:t>This type of light source emits lights in all directions. In technical details it contains the position in 3D world, color, intensity value and range.</w:t>
-      </w:r>
-    </w:p>
-    <w:p>
-      <w:pPr>
-        <w:pStyle w:val="Abstract"/>
-        <w:numPr>
-          <w:ilvl w:val="1"/>
-          <w:numId w:val="38"/>
-        </w:numPr>
-        <w:rPr>
-          <w:i/>
-          <w:iCs/>
-          <w14:ligatures w14:val="standard"/>
-        </w:rPr>
-      </w:pPr>
-      <w:r>
-        <w:rPr>
-          <w:i/>
-          <w:iCs/>
-          <w14:ligatures w14:val="standard"/>
-        </w:rPr>
-        <w:t>Directional Light:</w:t>
-      </w:r>
-    </w:p>
-    <w:p>
-      <w:pPr>
-        <w:pStyle w:val="Abstract"/>
-        <w:rPr>
-          <w14:ligatures w14:val="standard"/>
-        </w:rPr>
-      </w:pPr>
-      <w:r>
-        <w:rPr>
-          <w14:ligatures w14:val="standard"/>
-        </w:rPr>
-        <w:t>This light emits light in the single direction, and it has no attenuation and light travel infinitely in the game world. Just like a sun, however the sun in real life is one big point light in the solar system.</w:t>
-      </w:r>
-    </w:p>
-    <w:p>
-      <w:pPr>
-        <w:pStyle w:val="Abstract"/>
-        <w:numPr>
-          <w:ilvl w:val="1"/>
-          <w:numId w:val="38"/>
-        </w:numPr>
-        <w:rPr>
-          <w:i/>
-          <w:iCs/>
-          <w14:ligatures w14:val="standard"/>
-        </w:rPr>
-      </w:pPr>
-      <w:r>
-        <w:rPr>
-          <w:i/>
-          <w:iCs/>
-          <w14:ligatures w14:val="standard"/>
-        </w:rPr>
-        <w:t>Spotlight:</w:t>
-      </w:r>
-    </w:p>
-    <w:p>
-      <w:pPr>
-        <w:pStyle w:val="Abstract"/>
-        <w:rPr>
-          <w14:ligatures w14:val="standard"/>
-        </w:rPr>
-      </w:pPr>
-      <w:r>
-        <w:rPr>
-          <w14:ligatures w14:val="standard"/>
-        </w:rPr>
-        <w:t xml:space="preserve">This type of light emits light just like directional </w:t>
-      </w:r>
-      <w:r>
-        <w:rPr>
-          <w14:ligatures w14:val="standard"/>
-        </w:rPr>
-        <w:t>light,</w:t>
-      </w:r>
-      <w:r>
-        <w:rPr>
-          <w14:ligatures w14:val="standard"/>
-        </w:rPr>
-        <w:t xml:space="preserve"> and it falls in a certain radius</w:t>
-      </w:r>
-      <w:r>
-        <w:rPr>
-          <w14:ligatures w14:val="standard"/>
-        </w:rPr>
-        <w:t>. Surfaces outside the radius are not lit at all.</w:t>
-      </w:r>
-      <w:r>
-        <w:rPr>
-          <w14:ligatures w14:val="standard"/>
-        </w:rPr>
-        <w:t xml:space="preserve"> </w:t>
-      </w:r>
-      <w:r>
-        <w:rPr>
-          <w14:ligatures w14:val="standard"/>
-        </w:rPr>
-        <w:t>A good example of spotlight is flashlight which are common to use in horror games.</w:t>
-      </w:r>
-    </w:p>
-    <w:p>
-      <w:pPr>
-        <w:pStyle w:val="Abstract"/>
-        <w:rPr>
-          <w14:ligatures w14:val="standard"/>
-        </w:rPr>
-      </w:pPr>
-      <w:r>
-        <w:rPr>
-          <w14:ligatures w14:val="standard"/>
-        </w:rPr>
-        <w:t>In real life, when a light falls onto an object, some of it get bounced or reflected and some get absorbed by the surface. The light which gets reflected leaves a white shining effect depending on the object’s shininess. This shining effect is called Specular highlights.</w:t>
-      </w:r>
-    </w:p>
-    <w:p>
-      <w:pPr>
-        <w:pStyle w:val="Abstract"/>
-        <w:rPr>
-          <w14:ligatures w14:val="standard"/>
-        </w:rPr>
-      </w:pPr>
-      <w:r>
-        <w:rPr>
-          <w14:ligatures w14:val="standard"/>
-        </w:rPr>
-        <w:t xml:space="preserve">In computer graphics, the most popular shading model for specular highlights in the Phong shading model which he has explained in detail [2]. His work is influenced from previous shading model such that of Warnock’s [3] and Newell, Newell, </w:t>
-      </w:r>
-      <w:proofErr w:type="spellStart"/>
-      <w:r>
-        <w:rPr>
-          <w14:ligatures w14:val="standard"/>
-        </w:rPr>
-        <w:t>Sancha’s</w:t>
-      </w:r>
-      <w:proofErr w:type="spellEnd"/>
-      <w:r>
-        <w:rPr>
-          <w14:ligatures w14:val="standard"/>
-        </w:rPr>
-        <w:t xml:space="preserve"> shading model [4]</w:t>
-      </w:r>
-      <w:r>
-        <w:rPr>
-          <w14:ligatures w14:val="standard"/>
-        </w:rPr>
-        <w:t xml:space="preserve"> and Gouraud shading model which needs to be explained first</w:t>
+        <w:rPr>
+          <w14:ligatures w14:val="standard"/>
+        </w:rPr>
+      </w:pPr>
+      <w:r>
+        <w:rPr>
+          <w14:ligatures w14:val="standard"/>
+        </w:rPr>
+        <w:t>These people showcased an idea for creating specular highlights on transparent object. From experiments in real world, they found out that specular highlights are not created from a light source, but also from other objects as</w:t>
+      </w:r>
+      <w:r>
+        <w:rPr>
+          <w14:ligatures w14:val="standard"/>
+        </w:rPr>
+        <w:t xml:space="preserve"> well</w:t>
+      </w:r>
+      <w:r>
+        <w:rPr>
+          <w14:ligatures w14:val="standard"/>
+        </w:rPr>
+        <w:t xml:space="preserve"> which is highly depends on if the object has high reflective surfaces or transparent like glass. The application of this type of shading unfortunately is highly limited to transparent object and the specular highlights created on glass is like Warnock’s shading as it can be seen in Figure </w:t>
+      </w:r>
+      <w:r>
+        <w:rPr>
+          <w14:ligatures w14:val="standard"/>
+        </w:rPr>
+        <w:t>2</w:t>
       </w:r>
       <w:r>
         <w:rPr>
           <w14:ligatures w14:val="standard"/>
         </w:rPr>
         <w:t>.</w:t>
-      </w:r>
-    </w:p>
-    <w:p>
-      <w:pPr>
-        <w:pStyle w:val="Abstract"/>
-        <w:numPr>
-          <w:ilvl w:val="0"/>
-          <w:numId w:val="38"/>
-        </w:numPr>
-        <w:rPr>
-          <w:i/>
-          <w:iCs/>
-          <w14:ligatures w14:val="standard"/>
-        </w:rPr>
-      </w:pPr>
-      <w:r>
-        <w:rPr>
-          <w:i/>
-          <w:iCs/>
-          <w14:ligatures w14:val="standard"/>
-        </w:rPr>
-        <w:t>Warnock’s Shading:</w:t>
-      </w:r>
-    </w:p>
-    <w:p>
-      <w:pPr>
-        <w:pStyle w:val="Abstract"/>
-        <w:rPr>
-          <w14:ligatures w14:val="standard"/>
-        </w:rPr>
-      </w:pPr>
-      <w:r>
-        <w:rPr>
-          <w14:ligatures w14:val="standard"/>
-        </w:rPr>
-        <w:t>Light source and camera position are placed at the same position and function returns the sum of two terms: Normal and Specular reflection. Surfaces facing towards the light source are always bright compared to its adjacent</w:t>
-      </w:r>
-      <w:r>
-        <w:rPr>
-          <w14:ligatures w14:val="standard"/>
-        </w:rPr>
-        <w:t xml:space="preserve"> which were shaded with different light intensities</w:t>
-      </w:r>
-      <w:r>
-        <w:rPr>
-          <w14:ligatures w14:val="standard"/>
-        </w:rPr>
-        <w:t xml:space="preserve">. </w:t>
-      </w:r>
-      <w:r>
-        <w:rPr>
-          <w14:ligatures w14:val="standard"/>
-        </w:rPr>
-        <w:t>Also, discontinuity can be easily seen on curved surfaces as seen in Figure 2.</w:t>
-      </w:r>
-    </w:p>
-    <w:p>
-      <w:pPr>
-        <w:pStyle w:val="Abstract"/>
-        <w:numPr>
-          <w:ilvl w:val="1"/>
-          <w:numId w:val="38"/>
-        </w:numPr>
-        <w:rPr>
-          <w:i/>
-          <w:iCs/>
-          <w14:ligatures w14:val="standard"/>
-        </w:rPr>
-      </w:pPr>
-      <w:r>
-        <w:rPr>
-          <w:i/>
-          <w:iCs/>
-          <w14:ligatures w14:val="standard"/>
-        </w:rPr>
-        <w:t xml:space="preserve">Newell, Newell, </w:t>
-      </w:r>
-      <w:proofErr w:type="spellStart"/>
-      <w:r>
-        <w:rPr>
-          <w:i/>
-          <w:iCs/>
-          <w14:ligatures w14:val="standard"/>
-        </w:rPr>
-        <w:t>Sancha’s</w:t>
-      </w:r>
-      <w:proofErr w:type="spellEnd"/>
-      <w:r>
-        <w:rPr>
-          <w:i/>
-          <w:iCs/>
-          <w14:ligatures w14:val="standard"/>
-        </w:rPr>
-        <w:t xml:space="preserve"> Shading:</w:t>
-      </w:r>
-    </w:p>
-    <w:p>
-      <w:pPr>
-        <w:pStyle w:val="Abstract"/>
-        <w:rPr>
-          <w14:ligatures w14:val="standard"/>
-        </w:rPr>
-      </w:pPr>
-      <w:r>
-        <w:rPr>
-          <w14:ligatures w14:val="standard"/>
-        </w:rPr>
-        <w:t>These people showcased an idea for creating specular highlights on transparent object. From experiments in real world, they found out that specular highlights are not created from a light source, but also from other objects as</w:t>
-      </w:r>
-      <w:r>
-        <w:rPr>
-          <w14:ligatures w14:val="standard"/>
-        </w:rPr>
-        <w:t xml:space="preserve"> well</w:t>
-      </w:r>
-      <w:r>
-        <w:rPr>
-          <w14:ligatures w14:val="standard"/>
-        </w:rPr>
-        <w:t xml:space="preserve"> which is highly depends on if the object has high reflective surfaces or transparent like glass. The application of this type of shading unfortunately is highly limited </w:t>
-      </w:r>
-      <w:r>
-        <w:rPr>
-          <w14:ligatures w14:val="standard"/>
-        </w:rPr>
-        <w:t>to transparent object and the specular highlights created on glass is like Warnock’s shading as it can be seen in Figure 3.</w:t>
       </w:r>
     </w:p>
     <w:p>
@@ -1384,10 +1554,10 @@
           <w:lang w:val="en-IN" w:eastAsia="en-IN"/>
         </w:rPr>
         <w:drawing>
-          <wp:inline distT="0" distB="0" distL="0" distR="0" wp14:anchorId="073F9C87" wp14:editId="0E809EB2">
+          <wp:inline distT="0" distB="0" distL="0" distR="0" wp14:anchorId="073F9C87" wp14:editId="6B46C287">
             <wp:extent cx="1244746" cy="1324099"/>
             <wp:effectExtent l="0" t="0" r="0" b="0"/>
-            <wp:docPr id="2" name="Picture 2"/>
+            <wp:docPr id="2" name="Picture 2" descr="Warnock's Shading"/>
             <wp:cNvGraphicFramePr>
               <a:graphicFrameLocks xmlns:a="http://schemas.openxmlformats.org/drawingml/2006/main" noChangeAspect="1"/>
             </wp:cNvGraphicFramePr>
@@ -1395,7 +1565,7 @@
               <a:graphicData uri="http://schemas.openxmlformats.org/drawingml/2006/picture">
                 <pic:pic xmlns:pic="http://schemas.openxmlformats.org/drawingml/2006/picture">
                   <pic:nvPicPr>
-                    <pic:cNvPr id="1" name=""/>
+                    <pic:cNvPr id="2" name="Picture 2" descr="Warnock's Shading"/>
                     <pic:cNvPicPr/>
                   </pic:nvPicPr>
                   <pic:blipFill>
@@ -1461,10 +1631,10 @@
           <w:lang w:val="en-IN" w:eastAsia="en-IN"/>
         </w:rPr>
         <w:drawing>
-          <wp:inline distT="0" distB="0" distL="0" distR="0" wp14:anchorId="166F16CF" wp14:editId="12DB79A9">
+          <wp:inline distT="0" distB="0" distL="0" distR="0" wp14:anchorId="166F16CF" wp14:editId="1ED086F6">
             <wp:extent cx="1206000" cy="1238400"/>
             <wp:effectExtent l="0" t="0" r="0" b="0"/>
-            <wp:docPr id="3" name="Picture 3"/>
+            <wp:docPr id="3" name="Picture 3" descr="Newell, Newell and Sancha's Shading"/>
             <wp:cNvGraphicFramePr>
               <a:graphicFrameLocks xmlns:a="http://schemas.openxmlformats.org/drawingml/2006/main" noChangeAspect="1"/>
             </wp:cNvGraphicFramePr>
@@ -1472,7 +1642,7 @@
               <a:graphicData uri="http://schemas.openxmlformats.org/drawingml/2006/picture">
                 <pic:pic xmlns:pic="http://schemas.openxmlformats.org/drawingml/2006/picture">
                   <pic:nvPicPr>
-                    <pic:cNvPr id="1" name=""/>
+                    <pic:cNvPr id="3" name="Picture 3" descr="Newell, Newell and Sancha's Shading"/>
                     <pic:cNvPicPr/>
                   </pic:nvPicPr>
                   <pic:blipFill>
@@ -1544,23 +1714,12 @@
     </w:p>
     <w:p>
       <w:pPr>
-        <w:pStyle w:val="Abstract"/>
-        <w:numPr>
-          <w:ilvl w:val="1"/>
-          <w:numId w:val="38"/>
-        </w:numPr>
-        <w:rPr>
-          <w:i/>
-          <w:iCs/>
-          <w14:ligatures w14:val="standard"/>
-        </w:rPr>
-      </w:pPr>
-      <w:r>
-        <w:rPr>
-          <w:i/>
-          <w:iCs/>
-          <w14:ligatures w14:val="standard"/>
-        </w:rPr>
+        <w:pStyle w:val="Head3"/>
+      </w:pPr>
+      <w:r>
+        <w:t xml:space="preserve">2.2.6 </w:t>
+      </w:r>
+      <w:r>
         <w:t>Gouraud Shading:</w:t>
       </w:r>
     </w:p>
@@ -1624,10 +1783,10 @@
           <w:lang w:val="en-IN" w:eastAsia="en-IN"/>
         </w:rPr>
         <w:drawing>
-          <wp:inline distT="0" distB="0" distL="0" distR="0" wp14:anchorId="103777DF" wp14:editId="01D82458">
+          <wp:inline distT="0" distB="0" distL="0" distR="0" wp14:anchorId="103777DF" wp14:editId="570EF1E0">
             <wp:extent cx="1206000" cy="1285200"/>
             <wp:effectExtent l="0" t="0" r="0" b="0"/>
-            <wp:docPr id="5" name="Picture 5"/>
+            <wp:docPr id="5" name="Picture 5" descr="Gouraud Shading"/>
             <wp:cNvGraphicFramePr>
               <a:graphicFrameLocks xmlns:a="http://schemas.openxmlformats.org/drawingml/2006/main" noChangeAspect="1"/>
             </wp:cNvGraphicFramePr>
@@ -1635,7 +1794,7 @@
               <a:graphicData uri="http://schemas.openxmlformats.org/drawingml/2006/picture">
                 <pic:pic xmlns:pic="http://schemas.openxmlformats.org/drawingml/2006/picture">
                   <pic:nvPicPr>
-                    <pic:cNvPr id="1" name=""/>
+                    <pic:cNvPr id="5" name="Picture 5" descr="Gouraud Shading"/>
                     <pic:cNvPicPr/>
                   </pic:nvPicPr>
                   <pic:blipFill>
@@ -1732,20 +1891,45 @@
         <w:rPr>
           <w14:ligatures w14:val="standard"/>
         </w:rPr>
-        <w:t xml:space="preserve"> the faces which are orthogonal to direction of light ray takes a uniform </w:t>
-      </w:r>
+        <w:t xml:space="preserve"> the faces which are orthogonal to direction of light ray takes a uniform shade</w:t>
+      </w:r>
+      <w:r>
+        <w:rPr>
+          <w14:ligatures w14:val="standard"/>
+        </w:rPr>
+        <w:t xml:space="preserve"> and in the next frame, those same faces are in different orientation towards the light source. This same effect happens, when the object’s orientation is changed.</w:t>
+      </w:r>
+    </w:p>
+    <w:p>
+      <w:pPr>
+        <w:pStyle w:val="Abstract"/>
+        <w:rPr>
+          <w14:ligatures w14:val="standard"/>
+        </w:rPr>
+      </w:pPr>
       <w:r>
         <w:rPr>
           <w14:ligatures w14:val="standard"/>
         </w:rPr>
         <w:lastRenderedPageBreak/>
-        <w:t>shade</w:t>
-      </w:r>
-      <w:r>
-        <w:rPr>
-          <w14:ligatures w14:val="standard"/>
-        </w:rPr>
-        <w:t xml:space="preserve"> and in the next frame, those same faces are in different orientation towards the light source. This same effect happens, when the object’s orientation is changed.</w:t>
+        <w:t>This problem can be solved if the number of polygons is increased, but this is not an efficient solution, because of high memory amount required.</w:t>
+      </w:r>
+      <w:r>
+        <w:rPr>
+          <w14:ligatures w14:val="standard"/>
+        </w:rPr>
+        <w:t xml:space="preserve"> Here’s where enters the Phong shading model.</w:t>
+      </w:r>
+    </w:p>
+    <w:p>
+      <w:pPr>
+        <w:pStyle w:val="Head3"/>
+      </w:pPr>
+      <w:r>
+        <w:t xml:space="preserve">2.2.7 </w:t>
+      </w:r>
+      <w:r>
+        <w:t>Phong Shading:</w:t>
       </w:r>
     </w:p>
     <w:p>
@@ -1759,89 +1943,85 @@
         <w:rPr>
           <w14:ligatures w14:val="standard"/>
         </w:rPr>
-        <w:t>This problem can be solved if the number of polygons is increased, but this is not an efficient solution, because of high memory amount required.</w:t>
-      </w:r>
-      <w:r>
-        <w:rPr>
-          <w14:ligatures w14:val="standard"/>
-        </w:rPr>
-        <w:t xml:space="preserve"> Here’s where enters the Phong shading model.</w:t>
+        <w:t xml:space="preserve">Bui </w:t>
+      </w:r>
+      <w:proofErr w:type="spellStart"/>
+      <w:r>
+        <w:rPr>
+          <w14:ligatures w14:val="standard"/>
+        </w:rPr>
+        <w:t>Tuong</w:t>
+      </w:r>
+      <w:proofErr w:type="spellEnd"/>
+      <w:r>
+        <w:rPr>
+          <w14:ligatures w14:val="standard"/>
+        </w:rPr>
+        <w:t xml:space="preserve"> Phong [</w:t>
+      </w:r>
+      <w:r>
+        <w:rPr>
+          <w14:ligatures w14:val="standard"/>
+        </w:rPr>
+        <w:t>2</w:t>
+      </w:r>
+      <w:r>
+        <w:rPr>
+          <w14:ligatures w14:val="standard"/>
+        </w:rPr>
+        <w:t>] introduced new shading model based on the Gouraud shading. It consists of three components</w:t>
+      </w:r>
+      <w:r>
+        <w:rPr>
+          <w14:ligatures w14:val="standard"/>
+        </w:rPr>
+        <w:t xml:space="preserve"> viz. Ambient, Diffuse and Specular. </w:t>
       </w:r>
     </w:p>
     <w:p>
       <w:pPr>
         <w:pStyle w:val="Abstract"/>
-        <w:numPr>
-          <w:ilvl w:val="1"/>
-          <w:numId w:val="38"/>
-        </w:numPr>
-        <w:rPr>
-          <w:i/>
-          <w:iCs/>
-          <w14:ligatures w14:val="standard"/>
-        </w:rPr>
-      </w:pPr>
-      <w:r>
-        <w:rPr>
-          <w:i/>
-          <w:iCs/>
-          <w14:ligatures w14:val="standard"/>
-        </w:rPr>
-        <w:t>Phong Shading:</w:t>
-      </w:r>
-    </w:p>
-    <w:p>
-      <w:pPr>
-        <w:pStyle w:val="Abstract"/>
-        <w:rPr>
-          <w14:ligatures w14:val="standard"/>
-        </w:rPr>
-      </w:pPr>
-      <w:r>
-        <w:rPr>
-          <w14:ligatures w14:val="standard"/>
-        </w:rPr>
-        <w:t xml:space="preserve">Bui </w:t>
+        <w:rPr>
+          <w14:ligatures w14:val="standard"/>
+        </w:rPr>
+      </w:pPr>
+      <w:r>
+        <w:rPr>
+          <w14:ligatures w14:val="standard"/>
+        </w:rPr>
+        <w:t>Ambient lighting is where Object is never dark, there is still some amount light in the world.</w:t>
+      </w:r>
+      <w:r>
+        <w:rPr>
+          <w14:ligatures w14:val="standard"/>
+        </w:rPr>
+        <w:t xml:space="preserve"> It is a simple constant value that is added to object’s surface </w:t>
       </w:r>
       <w:proofErr w:type="spellStart"/>
       <w:r>
         <w:rPr>
           <w14:ligatures w14:val="standard"/>
         </w:rPr>
-        <w:t>Tuong</w:t>
+        <w:t>colo</w:t>
+      </w:r>
+      <w:r>
+        <w:rPr>
+          <w14:ligatures w14:val="standard"/>
+        </w:rPr>
+        <w:t>u</w:t>
+      </w:r>
+      <w:r>
+        <w:rPr>
+          <w14:ligatures w14:val="standard"/>
+        </w:rPr>
+        <w:t>r</w:t>
       </w:r>
       <w:proofErr w:type="spellEnd"/>
       <w:r>
         <w:rPr>
           <w14:ligatures w14:val="standard"/>
         </w:rPr>
-        <w:t xml:space="preserve"> Phong [6] introduced new shading model based on the Gouraud shading. It consists of three components</w:t>
-      </w:r>
-      <w:r>
-        <w:rPr>
-          <w14:ligatures w14:val="standard"/>
-        </w:rPr>
-        <w:t xml:space="preserve"> viz. Ambient, Diffuse and Specular. </w:t>
-      </w:r>
-    </w:p>
-    <w:p>
-      <w:pPr>
-        <w:pStyle w:val="Abstract"/>
-        <w:rPr>
-          <w14:ligatures w14:val="standard"/>
-        </w:rPr>
-      </w:pPr>
-      <w:r>
-        <w:rPr>
-          <w14:ligatures w14:val="standard"/>
-        </w:rPr>
-        <w:t>Ambient lighting is where Object is never dark, there is still some amount light in the world.</w:t>
-      </w:r>
-      <w:r>
-        <w:rPr>
-          <w14:ligatures w14:val="standard"/>
-        </w:rPr>
-        <w:t xml:space="preserve"> It is a simple constant value that is added to object’s surface color. In simple term, Ambient light is omni-present even when there is not a single light source.</w:t>
+        <w:t>. In simple term, Ambient light is omni-present even when there is not a single light source.</w:t>
       </w:r>
     </w:p>
     <w:p>
@@ -1896,10 +2076,10 @@
           <w:lang w:val="en-IN" w:eastAsia="en-IN"/>
         </w:rPr>
         <w:drawing>
-          <wp:inline distT="0" distB="0" distL="0" distR="0" wp14:anchorId="4ED19F2D" wp14:editId="19201807">
+          <wp:inline distT="0" distB="0" distL="0" distR="0" wp14:anchorId="4ED19F2D" wp14:editId="196BBD22">
             <wp:extent cx="2030680" cy="1464205"/>
             <wp:effectExtent l="0" t="0" r="0" b="3175"/>
-            <wp:docPr id="8" name="Picture 8"/>
+            <wp:docPr id="8" name="Picture 8" descr="Diffuse Light Ray with Surface Normal"/>
             <wp:cNvGraphicFramePr>
               <a:graphicFrameLocks xmlns:a="http://schemas.openxmlformats.org/drawingml/2006/main" noChangeAspect="1"/>
             </wp:cNvGraphicFramePr>
@@ -1907,7 +2087,7 @@
               <a:graphicData uri="http://schemas.openxmlformats.org/drawingml/2006/picture">
                 <pic:pic xmlns:pic="http://schemas.openxmlformats.org/drawingml/2006/picture">
                   <pic:nvPicPr>
-                    <pic:cNvPr id="0" name="Picture 7"/>
+                    <pic:cNvPr id="8" name="Picture 8" descr="Diffuse Light Ray with Surface Normal"/>
                     <pic:cNvPicPr>
                       <a:picLocks noChangeAspect="1" noChangeArrowheads="1"/>
                     </pic:cNvPicPr>
@@ -2039,7 +2219,33 @@
         <w:rPr>
           <w14:ligatures w14:val="standard"/>
         </w:rPr>
-        <w:t>Once the angle is retrieved, it is simply multiplied with the light color and lastly added with the ambient component to create a believable image. This can be seen in Figure 6</w:t>
+        <w:t xml:space="preserve">Once the angle is retrieved, it is simply multiplied with the light </w:t>
+      </w:r>
+      <w:proofErr w:type="spellStart"/>
+      <w:r>
+        <w:rPr>
+          <w14:ligatures w14:val="standard"/>
+        </w:rPr>
+        <w:t>colo</w:t>
+      </w:r>
+      <w:r>
+        <w:rPr>
+          <w14:ligatures w14:val="standard"/>
+        </w:rPr>
+        <w:t>u</w:t>
+      </w:r>
+      <w:r>
+        <w:rPr>
+          <w14:ligatures w14:val="standard"/>
+        </w:rPr>
+        <w:t>r</w:t>
+      </w:r>
+      <w:proofErr w:type="spellEnd"/>
+      <w:r>
+        <w:rPr>
+          <w14:ligatures w14:val="standard"/>
+        </w:rPr>
+        <w:t xml:space="preserve"> and lastly added with the ambient component to create a believable image. This can be seen in Figure 6</w:t>
       </w:r>
       <w:r>
         <w:rPr>
@@ -2080,10 +2286,10 @@
           <w:lang w:val="en-IN" w:eastAsia="en-IN"/>
         </w:rPr>
         <w:drawing>
-          <wp:inline distT="0" distB="0" distL="0" distR="0" wp14:anchorId="04384E82" wp14:editId="4AA7BE65">
+          <wp:inline distT="0" distB="0" distL="0" distR="0" wp14:anchorId="04384E82" wp14:editId="0D5C67D4">
             <wp:extent cx="1840676" cy="1808081"/>
             <wp:effectExtent l="0" t="0" r="7620" b="1905"/>
-            <wp:docPr id="9" name="Picture 9"/>
+            <wp:docPr id="9" name="Picture 9" descr="Diffuse+Ambient Lighting"/>
             <wp:cNvGraphicFramePr>
               <a:graphicFrameLocks xmlns:a="http://schemas.openxmlformats.org/drawingml/2006/main" noChangeAspect="1"/>
             </wp:cNvGraphicFramePr>
@@ -2091,7 +2297,7 @@
               <a:graphicData uri="http://schemas.openxmlformats.org/drawingml/2006/picture">
                 <pic:pic xmlns:pic="http://schemas.openxmlformats.org/drawingml/2006/picture">
                   <pic:nvPicPr>
-                    <pic:cNvPr id="1" name=""/>
+                    <pic:cNvPr id="9" name="Picture 9" descr="Diffuse+Ambient Lighting"/>
                     <pic:cNvPicPr/>
                   </pic:nvPicPr>
                   <pic:blipFill>
@@ -2211,10 +2417,10 @@
           <w:lang w:val="en-IN" w:eastAsia="en-IN"/>
         </w:rPr>
         <w:drawing>
-          <wp:inline distT="0" distB="0" distL="0" distR="0" wp14:anchorId="0A109E8A" wp14:editId="2644EC51">
+          <wp:inline distT="0" distB="0" distL="0" distR="0" wp14:anchorId="0A109E8A" wp14:editId="5AB9740E">
             <wp:extent cx="2030400" cy="1461600"/>
             <wp:effectExtent l="0" t="0" r="0" b="5715"/>
-            <wp:docPr id="4" name="Picture 4" descr="https://learnopengl.com/img/lighting/basic_lighting_specular_theory.png"/>
+            <wp:docPr id="4" name="Picture 4" descr="Specular lighting ray with View vector"/>
             <wp:cNvGraphicFramePr>
               <a:graphicFrameLocks xmlns:a="http://schemas.openxmlformats.org/drawingml/2006/main" noChangeAspect="1"/>
             </wp:cNvGraphicFramePr>
@@ -2222,7 +2428,7 @@
               <a:graphicData uri="http://schemas.openxmlformats.org/drawingml/2006/picture">
                 <pic:pic xmlns:pic="http://schemas.openxmlformats.org/drawingml/2006/picture">
                   <pic:nvPicPr>
-                    <pic:cNvPr id="0" name="Picture 3" descr="https://learnopengl.com/img/lighting/basic_lighting_specular_theory.png"/>
+                    <pic:cNvPr id="4" name="Picture 4" descr="Specular lighting ray with View vector"/>
                     <pic:cNvPicPr>
                       <a:picLocks noChangeAspect="1" noChangeArrowheads="1"/>
                     </pic:cNvPicPr>
@@ -2325,10 +2531,10 @@
           <w:lang w:val="en-IN" w:eastAsia="en-IN"/>
         </w:rPr>
         <w:drawing>
-          <wp:inline distT="0" distB="0" distL="0" distR="0" wp14:anchorId="448D992D" wp14:editId="5AB25824">
+          <wp:inline distT="0" distB="0" distL="0" distR="0" wp14:anchorId="448D992D" wp14:editId="77866B5B">
             <wp:extent cx="1787237" cy="1810524"/>
             <wp:effectExtent l="0" t="0" r="3810" b="0"/>
-            <wp:docPr id="7" name="Picture 7"/>
+            <wp:docPr id="7" name="Picture 7" descr="Blinn-Phong shading"/>
             <wp:cNvGraphicFramePr>
               <a:graphicFrameLocks xmlns:a="http://schemas.openxmlformats.org/drawingml/2006/main" noChangeAspect="1"/>
             </wp:cNvGraphicFramePr>
@@ -2336,7 +2542,7 @@
               <a:graphicData uri="http://schemas.openxmlformats.org/drawingml/2006/picture">
                 <pic:pic xmlns:pic="http://schemas.openxmlformats.org/drawingml/2006/picture">
                   <pic:nvPicPr>
-                    <pic:cNvPr id="0" name=""/>
+                    <pic:cNvPr id="7" name="Picture 7" descr="Blinn-Phong shading"/>
                     <pic:cNvPicPr/>
                   </pic:nvPicPr>
                   <pic:blipFill>
@@ -2366,14 +2572,15 @@
         <w:pStyle w:val="Abstract"/>
         <w:jc w:val="center"/>
         <w:rPr>
-          <w14:ligatures w14:val="standard"/>
-        </w:rPr>
-      </w:pPr>
-      <w:r>
-        <w:rPr>
           <w:b/>
           <w14:ligatures w14:val="standard"/>
         </w:rPr>
+      </w:pPr>
+      <w:r>
+        <w:rPr>
+          <w:b/>
+          <w14:ligatures w14:val="standard"/>
+        </w:rPr>
         <w:t xml:space="preserve">Figure 8: </w:t>
       </w:r>
       <w:r>
@@ -2417,139 +2624,193 @@
           <w14:ligatures w14:val="standard"/>
         </w:rPr>
         <w:t>of 128</w:t>
+      </w:r>
+    </w:p>
+    <w:p>
+      <w:pPr>
+        <w:pStyle w:val="Head2"/>
+        <w:rPr>
+          <w14:ligatures w14:val="standard"/>
+        </w:rPr>
+      </w:pPr>
+      <w:r>
+        <w:lastRenderedPageBreak/>
+        <w:t>2</w:t>
+      </w:r>
+      <w:r>
+        <w:t>.</w:t>
+      </w:r>
+      <w:r>
+        <w:t>3</w:t>
+      </w:r>
+      <w:r>
+        <w:t xml:space="preserve"> Lighting in m</w:t>
+      </w:r>
+      <w:r>
+        <w:t>odern</w:t>
+      </w:r>
+      <w:r>
+        <w:t xml:space="preserve"> video games</w:t>
+      </w:r>
+    </w:p>
+    <w:p>
+      <w:pPr>
+        <w:pStyle w:val="Head3"/>
+      </w:pPr>
+      <w:r>
+        <w:t xml:space="preserve">2.3.1 </w:t>
+      </w:r>
+      <w:r>
+        <w:t>Physically Based Rendering</w:t>
+      </w:r>
+      <w:r>
+        <w:t>:</w:t>
+      </w:r>
+    </w:p>
+    <w:p>
+      <w:pPr>
+        <w:pStyle w:val="Abstract"/>
+        <w:rPr>
+          <w14:ligatures w14:val="standard"/>
+        </w:rPr>
+      </w:pPr>
+      <w:r>
+        <w:rPr>
+          <w14:ligatures w14:val="standard"/>
+        </w:rPr>
+        <w:t xml:space="preserve">While Phong or Blinn-Phong shading does improve the visual quality of the image frame, it is still not close to being realistic. Physically based rendering (PBR) is combination of different rendering techniques that performs lighting calculations that closely matches the real world. It was introduced by Yoshiharu </w:t>
+      </w:r>
+      <w:proofErr w:type="spellStart"/>
+      <w:r>
+        <w:rPr>
+          <w14:ligatures w14:val="standard"/>
+        </w:rPr>
+        <w:t>Gotanda</w:t>
+      </w:r>
+      <w:proofErr w:type="spellEnd"/>
+      <w:r>
+        <w:rPr>
+          <w14:ligatures w14:val="standard"/>
+        </w:rPr>
+        <w:t xml:space="preserve"> [</w:t>
+      </w:r>
+      <w:r>
+        <w:rPr>
+          <w14:ligatures w14:val="standard"/>
+        </w:rPr>
+        <w:t>7</w:t>
+      </w:r>
+      <w:r>
+        <w:rPr>
+          <w14:ligatures w14:val="standard"/>
+        </w:rPr>
+        <w:t>] at SIGGRAPH 2010</w:t>
+      </w:r>
+      <w:r>
+        <w:rPr>
+          <w14:ligatures w14:val="standard"/>
+        </w:rPr>
+        <w:t xml:space="preserve">. PBR also makes the work of the artists a lot easier as they no longer use any kind of hacks like increase the </w:t>
+      </w:r>
+      <w:proofErr w:type="spellStart"/>
+      <w:r>
+        <w:rPr>
+          <w14:ligatures w14:val="standard"/>
+        </w:rPr>
+        <w:t>colo</w:t>
+      </w:r>
+      <w:r>
+        <w:rPr>
+          <w14:ligatures w14:val="standard"/>
+        </w:rPr>
+        <w:t>u</w:t>
+      </w:r>
+      <w:r>
+        <w:rPr>
+          <w14:ligatures w14:val="standard"/>
+        </w:rPr>
+        <w:t>r</w:t>
+      </w:r>
+      <w:proofErr w:type="spellEnd"/>
+      <w:r>
+        <w:rPr>
+          <w14:ligatures w14:val="standard"/>
+        </w:rPr>
+        <w:t xml:space="preserve"> range more than 1.0 and other stuff. </w:t>
+      </w:r>
+    </w:p>
+    <w:p>
+      <w:pPr>
+        <w:pStyle w:val="Abstract"/>
+        <w:rPr>
+          <w14:ligatures w14:val="standard"/>
+        </w:rPr>
+      </w:pPr>
+      <w:r>
+        <w:rPr>
+          <w14:ligatures w14:val="standard"/>
+        </w:rPr>
+        <w:t xml:space="preserve">PBR works on the microfacet surface model which means that the surface </w:t>
+      </w:r>
+      <w:proofErr w:type="spellStart"/>
+      <w:r>
+        <w:rPr>
+          <w14:ligatures w14:val="standard"/>
+        </w:rPr>
+        <w:t>normals</w:t>
+      </w:r>
+      <w:proofErr w:type="spellEnd"/>
+      <w:r>
+        <w:rPr>
+          <w14:ligatures w14:val="standard"/>
+        </w:rPr>
+        <w:t xml:space="preserve"> of any object are not </w:t>
+      </w:r>
+      <w:r>
+        <w:rPr>
+          <w14:ligatures w14:val="standard"/>
+        </w:rPr>
+        <w:t>uniform or smooth</w:t>
+      </w:r>
+      <w:r>
+        <w:rPr>
+          <w14:ligatures w14:val="standard"/>
+        </w:rPr>
+        <w:t xml:space="preserve"> and it contains rough surfaces when magnified.</w:t>
+      </w:r>
+      <w:r>
+        <w:rPr>
+          <w14:ligatures w14:val="standard"/>
+        </w:rPr>
+        <w:t xml:space="preserve"> </w:t>
+      </w:r>
+    </w:p>
+    <w:p>
+      <w:pPr>
+        <w:pStyle w:val="Abstract"/>
+        <w:rPr>
+          <w14:ligatures w14:val="standard"/>
+        </w:rPr>
+      </w:pPr>
+      <w:r>
+        <w:rPr>
+          <w14:ligatures w14:val="standard"/>
+        </w:rPr>
+        <w:t>It also promotes energy conservation, which means the amount of reflected light is always the same as the incoming light except for surfaces with emission.</w:t>
+      </w:r>
+      <w:r>
+        <w:rPr>
+          <w14:ligatures w14:val="standard"/>
+        </w:rPr>
+        <w:t xml:space="preserve"> [8] explains the PBR pipeline is more details.</w:t>
       </w:r>
     </w:p>
     <w:p>
       <w:pPr>
         <w:pStyle w:val="Abstract"/>
         <w:numPr>
-          <w:ilvl w:val="1"/>
-          <w:numId w:val="38"/>
-        </w:numPr>
-        <w:rPr>
-          <w:i/>
-          <w:iCs/>
-          <w14:ligatures w14:val="standard"/>
-        </w:rPr>
-      </w:pPr>
-      <w:r>
-        <w:rPr>
-          <w:i/>
-          <w:iCs/>
-          <w14:ligatures w14:val="standard"/>
-        </w:rPr>
-        <w:lastRenderedPageBreak/>
-        <w:t>Physically Based Rendering</w:t>
-      </w:r>
-      <w:r>
-        <w:rPr>
-          <w:i/>
-          <w:iCs/>
-          <w14:ligatures w14:val="standard"/>
-        </w:rPr>
-        <w:t>:</w:t>
-      </w:r>
-    </w:p>
-    <w:p>
-      <w:pPr>
-        <w:pStyle w:val="Abstract"/>
-        <w:rPr>
-          <w14:ligatures w14:val="standard"/>
-        </w:rPr>
-      </w:pPr>
-      <w:r>
-        <w:rPr>
-          <w14:ligatures w14:val="standard"/>
-        </w:rPr>
-        <w:t xml:space="preserve">While Phong or Blinn-Phong shading does improve the visual quality of the image frame, it is still not close to being realistic. Physically based rendering (PBR) is combination of different rendering techniques that performs lighting calculations that closely matches the real world. It was introduced by Yoshiharu </w:t>
-      </w:r>
-      <w:proofErr w:type="spellStart"/>
-      <w:r>
-        <w:rPr>
-          <w14:ligatures w14:val="standard"/>
-        </w:rPr>
-        <w:t>Gotanda</w:t>
-      </w:r>
-      <w:proofErr w:type="spellEnd"/>
-      <w:r>
-        <w:rPr>
-          <w14:ligatures w14:val="standard"/>
-        </w:rPr>
-        <w:t xml:space="preserve"> [8] at SIGGRAPH 2010</w:t>
-      </w:r>
-      <w:r>
-        <w:rPr>
-          <w14:ligatures w14:val="standard"/>
-        </w:rPr>
-        <w:t xml:space="preserve">. PBR also makes the work of the artists a lot easier as they no longer use any kind of hacks like increase the color range more than 1.0 and other stuff. </w:t>
-      </w:r>
-    </w:p>
-    <w:p>
-      <w:pPr>
-        <w:pStyle w:val="Abstract"/>
-        <w:rPr>
-          <w14:ligatures w14:val="standard"/>
-        </w:rPr>
-      </w:pPr>
-      <w:r>
-        <w:rPr>
-          <w14:ligatures w14:val="standard"/>
-        </w:rPr>
-        <w:t xml:space="preserve">PBR works on the microfacet surface model which means that the surface </w:t>
-      </w:r>
-      <w:proofErr w:type="spellStart"/>
-      <w:r>
-        <w:rPr>
-          <w14:ligatures w14:val="standard"/>
-        </w:rPr>
-        <w:t>normals</w:t>
-      </w:r>
-      <w:proofErr w:type="spellEnd"/>
-      <w:r>
-        <w:rPr>
-          <w14:ligatures w14:val="standard"/>
-        </w:rPr>
-        <w:t xml:space="preserve"> of any object are not </w:t>
-      </w:r>
-      <w:r>
-        <w:rPr>
-          <w14:ligatures w14:val="standard"/>
-        </w:rPr>
-        <w:t>uniform or smooth</w:t>
-      </w:r>
-      <w:r>
-        <w:rPr>
-          <w14:ligatures w14:val="standard"/>
-        </w:rPr>
-        <w:t xml:space="preserve"> and it contains rough surfaces when magnified.</w:t>
-      </w:r>
-      <w:r>
-        <w:rPr>
-          <w14:ligatures w14:val="standard"/>
-        </w:rPr>
-        <w:t xml:space="preserve"> </w:t>
-      </w:r>
-    </w:p>
-    <w:p>
-      <w:pPr>
-        <w:pStyle w:val="Abstract"/>
-        <w:rPr>
-          <w14:ligatures w14:val="standard"/>
-        </w:rPr>
-      </w:pPr>
-      <w:r>
-        <w:rPr>
-          <w14:ligatures w14:val="standard"/>
-        </w:rPr>
-        <w:t>It also promotes energy conservation, which means the amount of reflected light is always the same as the incoming light except for surfaces with emission.</w:t>
-      </w:r>
-    </w:p>
-    <w:p>
-      <w:pPr>
-        <w:pStyle w:val="Abstract"/>
-        <w:numPr>
-          <w:ilvl w:val="2"/>
-          <w:numId w:val="38"/>
+          <w:ilvl w:val="3"/>
+          <w:numId w:val="24"/>
         </w:numPr>
         <w:rPr>
           <w:i/>
@@ -2708,8 +2969,8 @@
       <w:pPr>
         <w:pStyle w:val="Abstract"/>
         <w:numPr>
-          <w:ilvl w:val="2"/>
-          <w:numId w:val="38"/>
+          <w:ilvl w:val="3"/>
+          <w:numId w:val="22"/>
         </w:numPr>
         <w:rPr>
           <w:i/>
@@ -2763,15 +3024,57 @@
         <w:rPr>
           <w14:ligatures w14:val="standard"/>
         </w:rPr>
-        <w:t>In real physics, the diffuse light reflection is not always absorbed, but rather the refracted light is bounced inside, where some lights may get reflected out and some don’t. This however depends on the type of the surface the light is interacting with. If the surface is completely metallic, then the diffuse light is immediately absorbed and only specular light is reflected. In computer graphics PBR pipeline, it introduces a new parameter along with roughness which is called Metallic, and it also ranges from 0.0-1.0. Pure Metallic surfaces will never show diffuse colors.</w:t>
-      </w:r>
+        <w:t xml:space="preserve">In real physics, the diffuse light reflection is not always absorbed, but rather the refracted light is bounced inside, where some lights may get reflected out and some don’t. This however depends on the type of the surface the light is interacting with. If the surface is completely metallic, then the diffuse light is immediately absorbed and only specular light is reflected. In computer graphics PBR pipeline, it introduces a new parameter along with roughness which is called Metallic, and it also ranges from 0.0-1.0. Pure Metallic surfaces will never show diffuse </w:t>
+      </w:r>
+      <w:proofErr w:type="spellStart"/>
+      <w:r>
+        <w:rPr>
+          <w14:ligatures w14:val="standard"/>
+        </w:rPr>
+        <w:t>colo</w:t>
+      </w:r>
+      <w:r>
+        <w:rPr>
+          <w14:ligatures w14:val="standard"/>
+        </w:rPr>
+        <w:t>u</w:t>
+      </w:r>
+      <w:r>
+        <w:rPr>
+          <w14:ligatures w14:val="standard"/>
+        </w:rPr>
+        <w:t>rs</w:t>
+      </w:r>
+      <w:proofErr w:type="spellEnd"/>
+      <w:r>
+        <w:rPr>
+          <w14:ligatures w14:val="standard"/>
+        </w:rPr>
+        <w:t>.</w:t>
+      </w:r>
+    </w:p>
+    <w:p>
+      <w:pPr>
+        <w:pStyle w:val="Abstract"/>
+        <w:rPr>
+          <w14:ligatures w14:val="standard"/>
+        </w:rPr>
+      </w:pPr>
+    </w:p>
+    <w:p>
+      <w:pPr>
+        <w:pStyle w:val="Abstract"/>
+        <w:rPr>
+          <w14:ligatures w14:val="standard"/>
+        </w:rPr>
+      </w:pPr>
     </w:p>
     <w:p>
       <w:pPr>
         <w:pStyle w:val="Abstract"/>
         <w:numPr>
-          <w:ilvl w:val="2"/>
-          <w:numId w:val="38"/>
+          <w:ilvl w:val="3"/>
+          <w:numId w:val="22"/>
         </w:numPr>
         <w:rPr>
           <w:i/>
@@ -2813,13 +3116,7 @@
         <w:rPr>
           <w14:ligatures w14:val="standard"/>
         </w:rPr>
-        <w:t xml:space="preserve">determine how exactly light interacts with surfaces </w:t>
-      </w:r>
-      <w:r>
-        <w:rPr>
-          <w14:ligatures w14:val="standard"/>
-        </w:rPr>
-        <w:t>and makes sure how the final object will look like after light falls on it. The equation looks like:</w:t>
+        <w:t>determine how exactly light interacts with surfaces and makes sure how the final object will look like after light falls on it. The equation looks like:</w:t>
       </w:r>
     </w:p>
     <w:p>
@@ -3204,10 +3501,10 @@
           <w:noProof/>
         </w:rPr>
         <w:drawing>
-          <wp:inline distT="0" distB="0" distL="0" distR="0" wp14:anchorId="6C84ABD2" wp14:editId="315D034B">
+          <wp:inline distT="0" distB="0" distL="0" distR="0" wp14:anchorId="6C84ABD2" wp14:editId="27CCB9DD">
             <wp:extent cx="1674421" cy="1232177"/>
             <wp:effectExtent l="0" t="0" r="0" b="6350"/>
-            <wp:docPr id="16" name="Picture 16" descr="Solid angle"/>
+            <wp:docPr id="16" name="Picture 16" descr="Solid Angle"/>
             <wp:cNvGraphicFramePr>
               <a:graphicFrameLocks xmlns:a="http://schemas.openxmlformats.org/drawingml/2006/main" noChangeAspect="1"/>
             </wp:cNvGraphicFramePr>
@@ -3215,7 +3512,7 @@
               <a:graphicData uri="http://schemas.openxmlformats.org/drawingml/2006/picture">
                 <pic:pic xmlns:pic="http://schemas.openxmlformats.org/drawingml/2006/picture">
                   <pic:nvPicPr>
-                    <pic:cNvPr id="0" name="Picture 19" descr="Solid angle"/>
+                    <pic:cNvPr id="16" name="Picture 16" descr="Solid Angle"/>
                     <pic:cNvPicPr>
                       <a:picLocks noChangeAspect="1" noChangeArrowheads="1"/>
                     </pic:cNvPicPr>
@@ -3644,8 +3941,8 @@
       <w:pPr>
         <w:pStyle w:val="Abstract"/>
         <w:numPr>
-          <w:ilvl w:val="2"/>
-          <w:numId w:val="38"/>
+          <w:ilvl w:val="3"/>
+          <w:numId w:val="22"/>
         </w:numPr>
         <w:rPr>
           <w:i/>
@@ -3705,7 +4002,14 @@
         <w:rPr>
           <w14:ligatures w14:val="standard"/>
         </w:rPr>
-        <w:t>N is the surface normal</w:t>
+        <w:t xml:space="preserve">N is the </w:t>
+      </w:r>
+      <w:r>
+        <w:rPr>
+          <w14:ligatures w14:val="standard"/>
+        </w:rPr>
+        <w:lastRenderedPageBreak/>
+        <w:t>surface normal</w:t>
       </w:r>
       <w:r>
         <w:rPr>
@@ -3743,7 +4047,6 @@
         <w:rPr>
           <w14:ligatures w14:val="standard"/>
         </w:rPr>
-        <w:lastRenderedPageBreak/>
         <w:t>The most famous BRDF is the Cook-Torrance BRDF which is given by the equation:</w:t>
       </w:r>
     </w:p>
@@ -3820,7 +4123,7 @@
         <w:pStyle w:val="Abstract"/>
         <w:numPr>
           <w:ilvl w:val="3"/>
-          <w:numId w:val="38"/>
+          <w:numId w:val="22"/>
         </w:numPr>
         <w:rPr>
           <w14:ligatures w14:val="standard"/>
@@ -3884,10 +4187,10 @@
           <w:noProof/>
         </w:rPr>
         <w:drawing>
-          <wp:inline distT="0" distB="0" distL="0" distR="0" wp14:anchorId="5F87DC68" wp14:editId="6B114EDD">
+          <wp:inline distT="0" distB="0" distL="0" distR="0" wp14:anchorId="5F87DC68" wp14:editId="6DA5BFC4">
             <wp:extent cx="2630384" cy="1121749"/>
             <wp:effectExtent l="0" t="0" r="0" b="2540"/>
-            <wp:docPr id="15" name="Picture 15" descr="ds"/>
+            <wp:docPr id="15" name="Picture 15" descr="Yellow-Specular, Blue-Diffuse"/>
             <wp:cNvGraphicFramePr>
               <a:graphicFrameLocks xmlns:a="http://schemas.openxmlformats.org/drawingml/2006/main" noChangeAspect="1"/>
             </wp:cNvGraphicFramePr>
@@ -3895,7 +4198,7 @@
               <a:graphicData uri="http://schemas.openxmlformats.org/drawingml/2006/picture">
                 <pic:pic xmlns:pic="http://schemas.openxmlformats.org/drawingml/2006/picture">
                   <pic:nvPicPr>
-                    <pic:cNvPr id="0" name="Picture 17" descr="ds"/>
+                    <pic:cNvPr id="15" name="Picture 15" descr="Yellow-Specular, Blue-Diffuse"/>
                     <pic:cNvPicPr>
                       <a:picLocks noChangeAspect="1" noChangeArrowheads="1"/>
                     </pic:cNvPicPr>
@@ -4485,770 +4788,14 @@
           <w:rFonts w:eastAsiaTheme="minorEastAsia"/>
           <w14:ligatures w14:val="standard"/>
         </w:rPr>
-        <w:t>vice-versa.</w:t>
-      </w:r>
-    </w:p>
-    <w:p>
-      <w:pPr>
-        <w:pStyle w:val="Abstract"/>
-        <w:rPr>
-          <w:b/>
-          <w:bCs/>
-          <w:sz w:val="22"/>
-          <w:szCs w:val="28"/>
-          <w14:ligatures w14:val="standard"/>
-        </w:rPr>
-      </w:pPr>
-      <w:r>
-        <w:rPr>
-          <w:b/>
-          <w:bCs/>
-          <w:sz w:val="22"/>
-          <w:szCs w:val="28"/>
-          <w14:ligatures w14:val="standard"/>
-        </w:rPr>
-        <w:t>PROJECT APPROACH</w:t>
-      </w:r>
-    </w:p>
-    <w:p>
-      <w:pPr>
-        <w:pStyle w:val="Abstract"/>
-        <w:numPr>
-          <w:ilvl w:val="0"/>
-          <w:numId w:val="41"/>
-        </w:numPr>
-        <w:rPr>
-          <w:i/>
-          <w:iCs/>
-          <w14:ligatures w14:val="standard"/>
-        </w:rPr>
-      </w:pPr>
-      <w:r>
-        <w:rPr>
-          <w:i/>
-          <w:iCs/>
-          <w14:ligatures w14:val="standard"/>
-        </w:rPr>
-        <w:t>Using OpenGL</w:t>
-      </w:r>
-      <w:r>
-        <w:rPr>
-          <w:i/>
-          <w:iCs/>
-          <w14:ligatures w14:val="standard"/>
-        </w:rPr>
-        <w:t>:</w:t>
-      </w:r>
-    </w:p>
-    <w:p>
-      <w:pPr>
-        <w:pStyle w:val="Abstract"/>
-        <w:rPr>
-          <w14:ligatures w14:val="standard"/>
-        </w:rPr>
-      </w:pPr>
-      <w:r>
-        <w:rPr>
-          <w14:ligatures w14:val="standard"/>
-        </w:rPr>
-        <w:t xml:space="preserve">After discussing </w:t>
-      </w:r>
-      <w:r>
-        <w:rPr>
-          <w14:ligatures w14:val="standard"/>
-        </w:rPr>
-        <w:t>various mentioned algorithms, for starters I have decided to continue to use the NCLGL framework provided in this master’s course and using OpenGL as the main graphics API.</w:t>
-      </w:r>
-    </w:p>
-    <w:p>
-      <w:pPr>
-        <w:pStyle w:val="Abstract"/>
-        <w:rPr>
-          <w14:ligatures w14:val="standard"/>
-        </w:rPr>
-      </w:pPr>
-      <w:r>
-        <w:rPr>
-          <w14:ligatures w14:val="standard"/>
-        </w:rPr>
-        <w:t>The reason I chose OpenGL over other</w:t>
-      </w:r>
-      <w:r>
-        <w:rPr>
-          <w14:ligatures w14:val="standard"/>
-        </w:rPr>
-        <w:t xml:space="preserve"> graphics API like DirectX and Vulcan</w:t>
-      </w:r>
-      <w:r>
-        <w:rPr>
-          <w14:ligatures w14:val="standard"/>
-        </w:rPr>
-        <w:t xml:space="preserve"> is because it itself is a big graphics API with many features to learn and use it. </w:t>
-      </w:r>
-    </w:p>
-    <w:p>
-      <w:pPr>
-        <w:pStyle w:val="Abstract"/>
-        <w:numPr>
-          <w:ilvl w:val="0"/>
-          <w:numId w:val="41"/>
-        </w:numPr>
-        <w:rPr>
-          <w:i/>
-          <w:iCs/>
-          <w14:ligatures w14:val="standard"/>
-        </w:rPr>
-      </w:pPr>
-      <w:r>
-        <w:rPr>
-          <w:i/>
-          <w:iCs/>
-          <w14:ligatures w14:val="standard"/>
-        </w:rPr>
-        <w:t>Material System:</w:t>
-      </w:r>
-    </w:p>
-    <w:p>
-      <w:pPr>
-        <w:pStyle w:val="Abstract"/>
-        <w:rPr>
-          <w14:ligatures w14:val="standard"/>
-        </w:rPr>
-      </w:pPr>
-      <w:r>
-        <w:rPr>
-          <w14:ligatures w14:val="standard"/>
-        </w:rPr>
-        <w:t xml:space="preserve">Although the material system is not </w:t>
-      </w:r>
-      <w:r>
-        <w:rPr>
-          <w14:ligatures w14:val="standard"/>
-        </w:rPr>
-        <w:t>directly related to PBR. I want to create a material system for my own personal knowledge to learn how the material system works inside the graphics engine. This was inspired by the current generation game engine like Unity, Unreal engine.</w:t>
-      </w:r>
-    </w:p>
-    <w:p>
-      <w:pPr>
-        <w:pStyle w:val="Abstract"/>
-        <w:rPr>
-          <w14:ligatures w14:val="standard"/>
-        </w:rPr>
-      </w:pPr>
-      <w:r>
-        <w:rPr>
-          <w14:ligatures w14:val="standard"/>
-        </w:rPr>
-        <w:t>The current project directly makes</w:t>
-      </w:r>
-      <w:r>
-        <w:rPr>
-          <w14:ligatures w14:val="standard"/>
-        </w:rPr>
-        <w:t xml:space="preserve"> use</w:t>
-      </w:r>
-      <w:r>
-        <w:rPr>
-          <w14:ligatures w14:val="standard"/>
-        </w:rPr>
-        <w:t xml:space="preserve"> of shader</w:t>
-      </w:r>
-      <w:r>
-        <w:rPr>
-          <w14:ligatures w14:val="standard"/>
-        </w:rPr>
-        <w:t xml:space="preserve"> and only one shader can be at runtime. With the help of the material system, this problem can be mitigated, such that materials can be changed at runtime simply by changing the index which will bind material and its shader at the current index and whatever other properties like color, textures are sent to the GPU.</w:t>
-      </w:r>
-    </w:p>
-    <w:p>
-      <w:pPr>
-        <w:pStyle w:val="Abstract"/>
-        <w:numPr>
-          <w:ilvl w:val="0"/>
-          <w:numId w:val="41"/>
-        </w:numPr>
-        <w:rPr>
-          <w:i/>
-          <w:iCs/>
-          <w14:ligatures w14:val="standard"/>
-        </w:rPr>
-      </w:pPr>
-      <w:r>
-        <w:rPr>
-          <w:i/>
-          <w:iCs/>
-          <w14:ligatures w14:val="standard"/>
-        </w:rPr>
-        <w:t>Post Processing:</w:t>
-      </w:r>
-    </w:p>
-    <w:p>
-      <w:pPr>
-        <w:pStyle w:val="Abstract"/>
-        <w:rPr>
-          <w14:ligatures w14:val="standard"/>
-        </w:rPr>
-      </w:pPr>
-      <w:r>
-        <w:rPr>
-          <w14:ligatures w14:val="standard"/>
-        </w:rPr>
-        <w:t>Post processing really interests me a lot because it gives the power to change the final image from one color to another. For this, I am planning to do only two post processing effects i.e., the Bloom and Screen Space Ambient Occlusion (SSAO).</w:t>
-      </w:r>
-    </w:p>
-    <w:p>
-      <w:pPr>
-        <w:pStyle w:val="Abstract"/>
-        <w:numPr>
-          <w:ilvl w:val="1"/>
-          <w:numId w:val="41"/>
-        </w:numPr>
-        <w:rPr>
-          <w:i/>
-          <w:iCs/>
-          <w14:ligatures w14:val="standard"/>
-        </w:rPr>
-      </w:pPr>
-      <w:r>
-        <w:rPr>
-          <w:i/>
-          <w:iCs/>
-          <w14:ligatures w14:val="standard"/>
-        </w:rPr>
-        <w:t>Bloom:</w:t>
-      </w:r>
-    </w:p>
-    <w:p>
-      <w:pPr>
-        <w:pStyle w:val="Abstract"/>
-        <w:rPr>
-          <w14:ligatures w14:val="standard"/>
-        </w:rPr>
-      </w:pPr>
-      <w:r>
-        <w:rPr>
-          <w14:ligatures w14:val="standard"/>
-        </w:rPr>
-        <w:t xml:space="preserve">For bloom, I plan to use a technique where the frame image only consisting of bright </w:t>
-      </w:r>
-      <w:proofErr w:type="spellStart"/>
-      <w:r>
-        <w:rPr>
-          <w14:ligatures w14:val="standard"/>
-        </w:rPr>
-        <w:t>colours</w:t>
-      </w:r>
-      <w:proofErr w:type="spellEnd"/>
-      <w:r>
-        <w:rPr>
-          <w14:ligatures w14:val="standard"/>
-        </w:rPr>
-        <w:t xml:space="preserve"> is first down scaled up to 8 times such that it looks blurry and rightly up scaled scale 8 times </w:t>
-      </w:r>
-      <w:r>
-        <w:rPr>
-          <w14:ligatures w14:val="standard"/>
-        </w:rPr>
-        <w:t>that the up scaled image looks closely like the original bright color image. This kind of Bloom effect was shown in Call of Duty: Advanced Warfare game.</w:t>
-      </w:r>
-      <w:r>
-        <w:rPr>
-          <w14:ligatures w14:val="standard"/>
-        </w:rPr>
-        <w:t xml:space="preserve"> </w:t>
-      </w:r>
-      <w:r>
-        <w:rPr>
-          <w14:ligatures w14:val="standard"/>
-        </w:rPr>
-        <w:t>The bloom down scaling and up scaling will be done in the compute shader.</w:t>
-      </w:r>
-    </w:p>
-    <w:p>
-      <w:pPr>
-        <w:pStyle w:val="Abstract"/>
-        <w:numPr>
-          <w:ilvl w:val="1"/>
-          <w:numId w:val="41"/>
-        </w:numPr>
-        <w:rPr>
-          <w:i/>
-          <w:iCs/>
-          <w14:ligatures w14:val="standard"/>
-        </w:rPr>
-      </w:pPr>
-      <w:r>
-        <w:rPr>
-          <w:i/>
-          <w:iCs/>
-          <w14:ligatures w14:val="standard"/>
-        </w:rPr>
-        <w:t>Screen Space Ambient Occlusion (SSAO):</w:t>
-      </w:r>
-    </w:p>
-    <w:p>
-      <w:pPr>
-        <w:pStyle w:val="Abstract"/>
-        <w:rPr>
-          <w14:ligatures w14:val="standard"/>
-        </w:rPr>
-      </w:pPr>
-      <w:r>
-        <w:rPr>
-          <w14:ligatures w14:val="standard"/>
-        </w:rPr>
-        <w:t>I have also planned to do another post processing effect of Screen Space Ambient Occlusion (SSAO) for creating soft shadows around corners of the mesh.</w:t>
-      </w:r>
-    </w:p>
-    <w:p>
-      <w:pPr>
-        <w:pStyle w:val="Abstract"/>
-        <w:rPr>
-          <w14:ligatures w14:val="standard"/>
-        </w:rPr>
-      </w:pPr>
-    </w:p>
-    <w:p>
-      <w:pPr>
-        <w:pStyle w:val="Abstract"/>
-        <w:rPr>
-          <w:b/>
-          <w:bCs/>
-          <w:sz w:val="22"/>
-          <w:szCs w:val="28"/>
-          <w14:ligatures w14:val="standard"/>
-        </w:rPr>
-      </w:pPr>
-      <w:r>
-        <w:rPr>
-          <w:b/>
-          <w:bCs/>
-          <w:sz w:val="22"/>
-          <w:szCs w:val="28"/>
-          <w14:ligatures w14:val="standard"/>
-        </w:rPr>
-        <w:t>PROJECT PLAN</w:t>
-      </w:r>
-    </w:p>
-    <w:p>
-      <w:pPr>
-        <w:pStyle w:val="Abstract"/>
-        <w:rPr>
-          <w14:ligatures w14:val="standard"/>
-        </w:rPr>
-      </w:pPr>
-      <w:r>
-        <w:rPr>
-          <w14:ligatures w14:val="standard"/>
-        </w:rPr>
-        <w:t>I have extended the NCLGL library with abstract classes like the Frame Buffers, Texture, Uniform Buffer Objects. Making frame buffer objects will help me do post processing effects like Bloom as well as HDR with Tone Mapping and Image Based Lighting (IBL).</w:t>
-      </w:r>
-    </w:p>
-    <w:p>
-      <w:pPr>
-        <w:pStyle w:val="Abstract"/>
-        <w:numPr>
-          <w:ilvl w:val="0"/>
-          <w:numId w:val="43"/>
-        </w:numPr>
-        <w:rPr>
-          <w:i/>
-          <w:iCs/>
-          <w14:ligatures w14:val="standard"/>
-        </w:rPr>
-      </w:pPr>
-      <w:r>
-        <w:rPr>
-          <w:i/>
-          <w:iCs/>
-          <w14:ligatures w14:val="standard"/>
-        </w:rPr>
-        <w:t>Uniform Buffer Objects:</w:t>
-      </w:r>
-    </w:p>
-    <w:p>
-      <w:pPr>
-        <w:pStyle w:val="Abstract"/>
-        <w:rPr>
-          <w14:ligatures w14:val="standard"/>
-        </w:rPr>
-      </w:pPr>
-      <w:r>
-        <w:rPr>
-          <w14:ligatures w14:val="standard"/>
-        </w:rPr>
-        <w:t xml:space="preserve">Having discussed the approach, </w:t>
-      </w:r>
-      <w:r>
-        <w:rPr>
-          <w14:ligatures w14:val="standard"/>
-        </w:rPr>
-        <w:t>I</w:t>
-      </w:r>
-      <w:r>
-        <w:rPr>
-          <w14:ligatures w14:val="standard"/>
-        </w:rPr>
-        <w:t xml:space="preserve"> have</w:t>
-      </w:r>
-      <w:r>
-        <w:rPr>
-          <w14:ligatures w14:val="standard"/>
-        </w:rPr>
-        <w:t xml:space="preserve"> implemented the forward lighting in the fragment shaders</w:t>
-      </w:r>
-      <w:r>
-        <w:rPr>
-          <w14:ligatures w14:val="standard"/>
-        </w:rPr>
-        <w:t>, but this time with small changes</w:t>
-      </w:r>
-      <w:r>
-        <w:rPr>
-          <w14:ligatures w14:val="standard"/>
-        </w:rPr>
-        <w:t>. Previously, I used to just send all the lighting relevant data via their uniforms location every frame to the GPU, but now after learning the use of Uniform Buffer Objects (UBOs), I don’t have to send the lighting data every frame</w:t>
-      </w:r>
-      <w:r>
-        <w:rPr>
-          <w14:ligatures w14:val="standard"/>
-        </w:rPr>
-        <w:t>.</w:t>
-      </w:r>
-    </w:p>
-    <w:p>
-      <w:pPr>
-        <w:pStyle w:val="Abstract"/>
-        <w:rPr>
-          <w14:ligatures w14:val="standard"/>
-        </w:rPr>
-      </w:pPr>
-      <w:r>
-        <w:rPr>
-          <w14:ligatures w14:val="standard"/>
-        </w:rPr>
-        <w:lastRenderedPageBreak/>
-        <w:t>With additional integration of Dear ImGui tool which is an awesome tool for debugging or changing a value at runtime. Whenever, any property of a light is changed using ImGui, only a small block of the whole UBO light object is changed by provid</w:t>
-      </w:r>
-      <w:r>
-        <w:rPr>
-          <w14:ligatures w14:val="standard"/>
-        </w:rPr>
-        <w:t>ing</w:t>
-      </w:r>
-      <w:r>
-        <w:rPr>
-          <w14:ligatures w14:val="standard"/>
-        </w:rPr>
-        <w:t xml:space="preserve"> the offset and size of the data that was changed. This small optimization helps.</w:t>
-      </w:r>
-    </w:p>
-    <w:p>
-      <w:pPr>
-        <w:pStyle w:val="Abstract"/>
-        <w:rPr>
-          <w14:ligatures w14:val="standard"/>
-        </w:rPr>
-      </w:pPr>
-      <w:r>
-        <w:rPr>
-          <w14:ligatures w14:val="standard"/>
-        </w:rPr>
-        <w:t xml:space="preserve">Multiple light sources like point, directional and </w:t>
-      </w:r>
-      <w:r>
-        <w:rPr>
-          <w14:ligatures w14:val="standard"/>
-        </w:rPr>
-        <w:t>spotlight</w:t>
-      </w:r>
-      <w:r>
-        <w:rPr>
-          <w14:ligatures w14:val="standard"/>
-        </w:rPr>
-        <w:t xml:space="preserve"> are also implemented with maximum amount of 100.</w:t>
-      </w:r>
-    </w:p>
-    <w:p>
-      <w:pPr>
-        <w:pStyle w:val="Abstract"/>
-        <w:rPr>
-          <w14:ligatures w14:val="standard"/>
-        </w:rPr>
-      </w:pPr>
-      <w:r>
-        <w:rPr>
-          <w14:ligatures w14:val="standard"/>
-        </w:rPr>
-        <w:t>The same UBO object was also used for storing the projection and view matrix of the camera object instead of sending then every frame.</w:t>
-      </w:r>
-    </w:p>
-    <w:p>
-      <w:pPr>
-        <w:pStyle w:val="Abstract"/>
-        <w:numPr>
-          <w:ilvl w:val="0"/>
-          <w:numId w:val="43"/>
-        </w:numPr>
-        <w:rPr>
-          <w:i/>
-          <w:iCs/>
-          <w14:ligatures w14:val="standard"/>
-        </w:rPr>
-      </w:pPr>
-      <w:r>
-        <w:rPr>
-          <w:i/>
-          <w:iCs/>
-          <w14:ligatures w14:val="standard"/>
-        </w:rPr>
-        <w:t>Textures:</w:t>
-      </w:r>
-    </w:p>
-    <w:p>
-      <w:pPr>
-        <w:pStyle w:val="Abstract"/>
-        <w:rPr>
-          <w14:ligatures w14:val="standard"/>
-        </w:rPr>
-      </w:pPr>
-      <w:r>
-        <w:rPr>
-          <w14:ligatures w14:val="standard"/>
-        </w:rPr>
-        <w:t>Texture class was created to get flexibility on type of texture is loaded like RGBA, RED, etc. and get its width, height dimensions of the image whenever required along with options like what internal format to give before loading the image. With this I have also created more texture classes which inherits from normal texture class like HDR texture class for HDR and gamma correction and a Cube Map texture class for converting the equirectangular HDR image to a 6-sided cube map texture.</w:t>
-      </w:r>
-    </w:p>
-    <w:p>
-      <w:pPr>
-        <w:pStyle w:val="Abstract"/>
-        <w:numPr>
-          <w:ilvl w:val="0"/>
-          <w:numId w:val="43"/>
-        </w:numPr>
-        <w:rPr>
-          <w:i/>
-          <w:iCs/>
-          <w14:ligatures w14:val="standard"/>
-        </w:rPr>
-      </w:pPr>
-      <w:r>
-        <w:rPr>
-          <w:i/>
-          <w:iCs/>
-          <w14:ligatures w14:val="standard"/>
-        </w:rPr>
-        <w:t>Tone Mapping:</w:t>
-      </w:r>
-    </w:p>
-    <w:p>
-      <w:pPr>
-        <w:pStyle w:val="Abstract"/>
-        <w:rPr>
-          <w14:ligatures w14:val="standard"/>
-        </w:rPr>
-      </w:pPr>
-      <w:r>
-        <w:rPr>
-          <w14:ligatures w14:val="standard"/>
-        </w:rPr>
-        <w:t>For Tone Mapping to work, the color texture</w:t>
-      </w:r>
-      <w:r>
-        <w:rPr>
-          <w14:ligatures w14:val="standard"/>
-        </w:rPr>
-        <w:t xml:space="preserve"> format</w:t>
-      </w:r>
-      <w:r>
-        <w:rPr>
-          <w14:ligatures w14:val="standard"/>
-        </w:rPr>
-        <w:t xml:space="preserve"> attached to the frame buffer</w:t>
-      </w:r>
-      <w:r>
-        <w:rPr>
-          <w14:ligatures w14:val="standard"/>
-        </w:rPr>
-        <w:t xml:space="preserve"> need to be of 16-bit or 32-bit float format for it work. Such frame buffers are called floating point framebuffers. Tone Mapping uses simple Reinhard tone mapping algorithm.</w:t>
-      </w:r>
-      <w:r>
-        <w:rPr>
-          <w14:ligatures w14:val="standard"/>
-        </w:rPr>
-        <w:t xml:space="preserve"> There are plans to use other tone mapping algorithms in the future.</w:t>
-      </w:r>
-    </w:p>
-    <w:p>
-      <w:pPr>
-        <w:pStyle w:val="Abstract"/>
-        <w:numPr>
-          <w:ilvl w:val="0"/>
-          <w:numId w:val="43"/>
-        </w:numPr>
-        <w:rPr>
-          <w:i/>
-          <w:iCs/>
-          <w14:ligatures w14:val="standard"/>
-        </w:rPr>
-      </w:pPr>
-      <w:r>
-        <w:rPr>
-          <w:i/>
-          <w:iCs/>
-          <w14:ligatures w14:val="standard"/>
-        </w:rPr>
-        <w:t>Billboarding:</w:t>
-      </w:r>
-    </w:p>
-    <w:p>
-      <w:pPr>
-        <w:pStyle w:val="Abstract"/>
-        <w:rPr>
-          <w14:ligatures w14:val="standard"/>
-        </w:rPr>
-      </w:pPr>
-      <w:r>
-        <w:rPr>
-          <w14:ligatures w14:val="standard"/>
-        </w:rPr>
-        <w:t xml:space="preserve">This is not related to lighting in the project. Billboard is a simple flat quad mesh object which will always face the camera or any target it is given. The direction always changes in runtime when the camera or the billboard object moves. </w:t>
-      </w:r>
-      <w:r>
-        <w:rPr>
-          <w14:ligatures w14:val="standard"/>
-        </w:rPr>
-        <w:t>Referring to [7], I will explain the type of billboards and its implementations. Billboards comes in three types:</w:t>
-      </w:r>
-    </w:p>
-    <w:p>
-      <w:pPr>
-        <w:pStyle w:val="Abstract"/>
-        <w:numPr>
-          <w:ilvl w:val="0"/>
-          <w:numId w:val="44"/>
-        </w:numPr>
-        <w:rPr>
-          <w14:ligatures w14:val="standard"/>
-        </w:rPr>
-      </w:pPr>
-      <w:r>
-        <w:rPr>
-          <w14:ligatures w14:val="standard"/>
-        </w:rPr>
-        <w:t>Point Sprites</w:t>
-      </w:r>
-    </w:p>
-    <w:p>
-      <w:pPr>
-        <w:pStyle w:val="Abstract"/>
-        <w:numPr>
-          <w:ilvl w:val="0"/>
-          <w:numId w:val="44"/>
-        </w:numPr>
-        <w:rPr>
-          <w14:ligatures w14:val="standard"/>
-        </w:rPr>
-      </w:pPr>
-      <w:r>
-        <w:rPr>
-          <w14:ligatures w14:val="standard"/>
-        </w:rPr>
-        <w:t>Axis Aligned</w:t>
-      </w:r>
-    </w:p>
-    <w:p>
-      <w:pPr>
-        <w:pStyle w:val="Abstract"/>
-        <w:numPr>
-          <w:ilvl w:val="0"/>
-          <w:numId w:val="44"/>
-        </w:numPr>
-        <w:rPr>
-          <w14:ligatures w14:val="standard"/>
-        </w:rPr>
-      </w:pPr>
-      <w:r>
-        <w:rPr>
-          <w14:ligatures w14:val="standard"/>
-        </w:rPr>
-        <w:t>Arbitrary Axis</w:t>
-      </w:r>
-    </w:p>
-    <w:p>
-      <w:pPr>
-        <w:pStyle w:val="Abstract"/>
-        <w:numPr>
-          <w:ilvl w:val="1"/>
-          <w:numId w:val="43"/>
-        </w:numPr>
-        <w:rPr>
-          <w:i/>
-          <w:iCs/>
-          <w14:ligatures w14:val="standard"/>
-        </w:rPr>
-      </w:pPr>
-      <w:r>
-        <w:rPr>
-          <w:i/>
-          <w:iCs/>
-          <w14:ligatures w14:val="standard"/>
-        </w:rPr>
-        <w:t>Point Sprites:</w:t>
-      </w:r>
-    </w:p>
-    <w:p>
-      <w:pPr>
-        <w:pStyle w:val="Abstract"/>
-        <w:rPr>
-          <w14:ligatures w14:val="standard"/>
-        </w:rPr>
-      </w:pPr>
-      <w:r>
-        <w:rPr>
-          <w14:ligatures w14:val="standard"/>
-        </w:rPr>
-        <w:t>Point Sprites billboards are common billboards where the center pivot point is in the middle of the quad mesh and is rotated around that pivot point. The current project utilizes the point sprites billboards.</w:t>
-      </w:r>
-    </w:p>
-    <w:p>
-      <w:pPr>
-        <w:pStyle w:val="Abstract"/>
-        <w:rPr>
-          <w14:ligatures w14:val="standard"/>
-        </w:rPr>
-      </w:pPr>
-      <w:r>
-        <w:rPr>
-          <w14:ligatures w14:val="standard"/>
-        </w:rPr>
-        <w:t>To implement the point sprite billboards, it requires special billboard matrix, which is like a normal model matrix, but for the billboards.</w:t>
-      </w:r>
-    </w:p>
-    <w:p>
-      <w:pPr>
-        <w:pStyle w:val="Abstract"/>
-        <w:rPr>
-          <w14:ligatures w14:val="standard"/>
-        </w:rPr>
-      </w:pPr>
-      <w:r>
-        <w:rPr>
-          <w14:ligatures w14:val="standard"/>
-        </w:rPr>
-        <w:t xml:space="preserve">The first step is </w:t>
-      </w:r>
-      <w:r>
-        <w:rPr>
-          <w14:ligatures w14:val="standard"/>
-        </w:rPr>
-        <w:t xml:space="preserve">to get the look direction vector from billboard to camera which is obtained by simply subtracting the camera </w:t>
-      </w:r>
-      <w:r>
-        <w:rPr>
-          <w14:ligatures w14:val="standard"/>
-        </w:rPr>
-        <w:t>position and billboard position in world space and normalizing it. This look vector is required for any type of billboard.</w:t>
+        <w:t>vice-versa</w:t>
+      </w:r>
+      <w:r>
+        <w:rPr>
+          <w:rFonts w:eastAsiaTheme="minorEastAsia"/>
+          <w14:ligatures w14:val="standard"/>
+        </w:rPr>
+        <w:t xml:space="preserve"> as it seen in figure 10.</w:t>
       </w:r>
     </w:p>
     <w:p>
@@ -5256,6 +4803,7 @@
         <w:pStyle w:val="Abstract"/>
         <w:jc w:val="center"/>
         <w:rPr>
+          <w:rFonts w:eastAsiaTheme="minorEastAsia"/>
           <w14:ligatures w14:val="standard"/>
         </w:rPr>
       </w:pPr>
@@ -5264,10 +4812,10 @@
           <w:noProof/>
         </w:rPr>
         <w:drawing>
-          <wp:inline distT="0" distB="0" distL="0" distR="0" wp14:anchorId="57E973AE" wp14:editId="56D48BF9">
-            <wp:extent cx="2107870" cy="1433699"/>
-            <wp:effectExtent l="0" t="0" r="6985" b="0"/>
-            <wp:docPr id="6" name="Picture 6"/>
+          <wp:inline distT="0" distB="0" distL="0" distR="0" wp14:anchorId="64A2167A" wp14:editId="6FEB9990">
+            <wp:extent cx="3048000" cy="620395"/>
+            <wp:effectExtent l="0" t="0" r="0" b="8255"/>
+            <wp:docPr id="17" name="Picture 17" descr="Visualized NDF on sphere."/>
             <wp:cNvGraphicFramePr>
               <a:graphicFrameLocks xmlns:a="http://schemas.openxmlformats.org/drawingml/2006/main" noChangeAspect="1"/>
             </wp:cNvGraphicFramePr>
@@ -5275,13 +4823,1751 @@
               <a:graphicData uri="http://schemas.openxmlformats.org/drawingml/2006/picture">
                 <pic:pic xmlns:pic="http://schemas.openxmlformats.org/drawingml/2006/picture">
                   <pic:nvPicPr>
-                    <pic:cNvPr id="0" name="Picture 1"/>
+                    <pic:cNvPr id="17" name="Picture 17" descr="Visualized NDF on sphere."/>
                     <pic:cNvPicPr>
                       <a:picLocks noChangeAspect="1" noChangeArrowheads="1"/>
                     </pic:cNvPicPr>
                   </pic:nvPicPr>
                   <pic:blipFill>
                     <a:blip r:embed="rId21">
+                      <a:extLst>
+                        <a:ext uri="{28A0092B-C50C-407E-A947-70E740481C1C}">
+                          <a14:useLocalDpi xmlns:a14="http://schemas.microsoft.com/office/drawing/2010/main" val="0"/>
+                        </a:ext>
+                      </a:extLst>
+                    </a:blip>
+                    <a:srcRect/>
+                    <a:stretch>
+                      <a:fillRect/>
+                    </a:stretch>
+                  </pic:blipFill>
+                  <pic:spPr bwMode="auto">
+                    <a:xfrm>
+                      <a:off x="0" y="0"/>
+                      <a:ext cx="3048000" cy="620395"/>
+                    </a:xfrm>
+                    <a:prstGeom prst="rect">
+                      <a:avLst/>
+                    </a:prstGeom>
+                    <a:noFill/>
+                    <a:ln>
+                      <a:noFill/>
+                    </a:ln>
+                  </pic:spPr>
+                </pic:pic>
+              </a:graphicData>
+            </a:graphic>
+          </wp:inline>
+        </w:drawing>
+      </w:r>
+    </w:p>
+    <w:p>
+      <w:pPr>
+        <w:pStyle w:val="Abstract"/>
+        <w:jc w:val="center"/>
+        <w:rPr>
+          <w:rFonts w:eastAsiaTheme="minorEastAsia"/>
+          <w14:ligatures w14:val="standard"/>
+        </w:rPr>
+      </w:pPr>
+      <w:r>
+        <w:rPr>
+          <w:rFonts w:eastAsiaTheme="minorEastAsia"/>
+          <w:b/>
+          <w:bCs/>
+          <w14:ligatures w14:val="standard"/>
+        </w:rPr>
+        <w:t>Figure 10:</w:t>
+      </w:r>
+      <w:r>
+        <w:rPr>
+          <w:rFonts w:eastAsiaTheme="minorEastAsia"/>
+          <w:b/>
+          <w:bCs/>
+          <w14:ligatures w14:val="standard"/>
+        </w:rPr>
+        <w:t xml:space="preserve"> NDF</w:t>
+      </w:r>
+      <w:r>
+        <w:rPr>
+          <w:rFonts w:eastAsiaTheme="minorEastAsia"/>
+          <w:b/>
+          <w:bCs/>
+          <w14:ligatures w14:val="standard"/>
+        </w:rPr>
+        <w:t xml:space="preserve"> </w:t>
+      </w:r>
+      <w:r>
+        <w:rPr>
+          <w:rFonts w:eastAsiaTheme="minorEastAsia"/>
+          <w:b/>
+          <w:bCs/>
+          <w14:ligatures w14:val="standard"/>
+        </w:rPr>
+        <w:t>Reflections based on roughness strength</w:t>
+      </w:r>
+    </w:p>
+    <w:p>
+      <w:pPr>
+        <w:pStyle w:val="Abstract"/>
+        <w:rPr>
+          <w14:ligatures w14:val="standard"/>
+        </w:rPr>
+      </w:pPr>
+      <w:r>
+        <w:rPr>
+          <w14:ligatures w14:val="standard"/>
+        </w:rPr>
+        <w:t>The second sub-function is Geometry function</w:t>
+      </w:r>
+      <w:r>
+        <w:rPr>
+          <w14:ligatures w14:val="standard"/>
+        </w:rPr>
+        <w:t xml:space="preserve"> whose purpose to calculate the shadow factor of the microfacets which again depends on the strength of the roughness or glossiness. </w:t>
+      </w:r>
+      <w:r>
+        <w:rPr>
+          <w14:ligatures w14:val="standard"/>
+        </w:rPr>
+        <w:t xml:space="preserve">Here, the </w:t>
+      </w:r>
+      <w:proofErr w:type="spellStart"/>
+      <w:r>
+        <w:rPr>
+          <w14:ligatures w14:val="standard"/>
+        </w:rPr>
+        <w:t>Schlick</w:t>
+      </w:r>
+      <w:proofErr w:type="spellEnd"/>
+      <w:r>
+        <w:rPr>
+          <w14:ligatures w14:val="standard"/>
+        </w:rPr>
+        <w:t>-GGX formula is used with normal, view and roughness as inputs.</w:t>
+      </w:r>
+    </w:p>
+    <w:p>
+      <w:pPr>
+        <w:pStyle w:val="Abstract"/>
+        <w:rPr>
+          <w:rFonts w:eastAsiaTheme="minorEastAsia"/>
+          <w14:ligatures w14:val="standard"/>
+        </w:rPr>
+      </w:pPr>
+      <m:oMathPara>
+        <m:oMath>
+          <m:r>
+            <w:rPr>
+              <w:rFonts w:ascii="Cambria Math" w:hAnsi="Cambria Math" w:cs="Cambria Math"/>
+              <w14:ligatures w14:val="standard"/>
+            </w:rPr>
+            <m:t>Gschlick-GGX(n,v,k)</m:t>
+          </m:r>
+          <m:r>
+            <m:rPr>
+              <m:sty m:val="p"/>
+            </m:rPr>
+            <w:rPr>
+              <w:rFonts w:ascii="Cambria Math" w:hAnsi="Cambria Math" w:cs="Cambria Math"/>
+              <w14:ligatures w14:val="standard"/>
+            </w:rPr>
+            <m:t>=</m:t>
+          </m:r>
+          <m:f>
+            <m:fPr>
+              <m:ctrlPr>
+                <w:rPr>
+                  <w:rFonts w:ascii="Cambria Math" w:hAnsi="Cambria Math"/>
+                  <w14:ligatures w14:val="standard"/>
+                </w:rPr>
+              </m:ctrlPr>
+            </m:fPr>
+            <m:num>
+              <m:r>
+                <w:rPr>
+                  <w:rFonts w:ascii="Cambria Math" w:hAnsi="Cambria Math"/>
+                  <w14:ligatures w14:val="standard"/>
+                </w:rPr>
+                <m:t>n.v</m:t>
+              </m:r>
+            </m:num>
+            <m:den>
+              <m:d>
+                <m:dPr>
+                  <m:ctrlPr>
+                    <w:rPr>
+                      <w:rFonts w:ascii="Cambria Math" w:hAnsi="Cambria Math" w:cs="Cambria Math"/>
+                      <w14:ligatures w14:val="standard"/>
+                    </w:rPr>
+                  </m:ctrlPr>
+                </m:dPr>
+                <m:e>
+                  <m:r>
+                    <m:rPr>
+                      <m:sty m:val="p"/>
+                    </m:rPr>
+                    <w:rPr>
+                      <w:rFonts w:ascii="Cambria Math" w:hAnsi="Cambria Math" w:cs="Cambria Math"/>
+                      <w14:ligatures w14:val="standard"/>
+                    </w:rPr>
+                    <m:t>n.v</m:t>
+                  </m:r>
+                </m:e>
+              </m:d>
+              <m:d>
+                <m:dPr>
+                  <m:ctrlPr>
+                    <w:rPr>
+                      <w:rFonts w:ascii="Cambria Math" w:hAnsi="Cambria Math" w:cs="Cambria Math"/>
+                      <w14:ligatures w14:val="standard"/>
+                    </w:rPr>
+                  </m:ctrlPr>
+                </m:dPr>
+                <m:e>
+                  <m:r>
+                    <m:rPr>
+                      <m:sty m:val="p"/>
+                    </m:rPr>
+                    <w:rPr>
+                      <w:rFonts w:ascii="Cambria Math" w:hAnsi="Cambria Math" w:cs="Cambria Math"/>
+                      <w14:ligatures w14:val="standard"/>
+                    </w:rPr>
+                    <m:t>1-k</m:t>
+                  </m:r>
+                </m:e>
+              </m:d>
+              <m:r>
+                <m:rPr>
+                  <m:sty m:val="p"/>
+                </m:rPr>
+                <w:rPr>
+                  <w:rFonts w:ascii="Cambria Math" w:hAnsi="Cambria Math" w:cs="Cambria Math"/>
+                  <w14:ligatures w14:val="standard"/>
+                </w:rPr>
+                <m:t>+k</m:t>
+              </m:r>
+            </m:den>
+          </m:f>
+        </m:oMath>
+      </m:oMathPara>
+    </w:p>
+    <w:p>
+      <w:pPr>
+        <w:pStyle w:val="Abstract"/>
+        <w:rPr>
+          <w:rFonts w:eastAsiaTheme="minorEastAsia"/>
+          <w14:ligatures w14:val="standard"/>
+        </w:rPr>
+      </w:pPr>
+      <w:r>
+        <w:rPr>
+          <w:rFonts w:eastAsiaTheme="minorEastAsia"/>
+          <w14:ligatures w14:val="standard"/>
+        </w:rPr>
+        <w:t xml:space="preserve">Where, k is remapping of roughness r based on direct or image-based lighting. For doing approximation of geometry, the Smith method is used for with </w:t>
+      </w:r>
+      <w:proofErr w:type="spellStart"/>
+      <w:r>
+        <w:rPr>
+          <w:rFonts w:eastAsiaTheme="minorEastAsia"/>
+          <w14:ligatures w14:val="standard"/>
+        </w:rPr>
+        <w:t>Schlick</w:t>
+      </w:r>
+      <w:proofErr w:type="spellEnd"/>
+      <w:r>
+        <w:rPr>
+          <w:rFonts w:eastAsiaTheme="minorEastAsia"/>
+          <w14:ligatures w14:val="standard"/>
+        </w:rPr>
+        <w:t>-GGX which takes light direction vector l and view direction vector v and remapped roughness k being common for both.</w:t>
+      </w:r>
+      <w:r>
+        <w:rPr>
+          <w:rFonts w:eastAsiaTheme="minorEastAsia"/>
+          <w14:ligatures w14:val="standard"/>
+        </w:rPr>
+        <w:t xml:space="preserve"> Figure 11 shows the </w:t>
+      </w:r>
+      <w:proofErr w:type="spellStart"/>
+      <w:r>
+        <w:rPr>
+          <w:rFonts w:eastAsiaTheme="minorEastAsia"/>
+          <w14:ligatures w14:val="standard"/>
+        </w:rPr>
+        <w:t>Schlick</w:t>
+      </w:r>
+      <w:proofErr w:type="spellEnd"/>
+      <w:r>
+        <w:rPr>
+          <w:rFonts w:eastAsiaTheme="minorEastAsia"/>
+          <w14:ligatures w14:val="standard"/>
+        </w:rPr>
+        <w:t>-GGX method with different roughness strength.</w:t>
+      </w:r>
+    </w:p>
+    <w:p>
+      <w:pPr>
+        <w:pStyle w:val="Abstract"/>
+        <w:jc w:val="center"/>
+        <w:rPr>
+          <w:rFonts w:eastAsiaTheme="minorEastAsia"/>
+          <w14:ligatures w14:val="standard"/>
+        </w:rPr>
+      </w:pPr>
+      <w:r>
+        <w:rPr>
+          <w:noProof/>
+        </w:rPr>
+        <w:drawing>
+          <wp:inline distT="0" distB="0" distL="0" distR="0" wp14:anchorId="51A848EF" wp14:editId="42E709B5">
+            <wp:extent cx="3048000" cy="620395"/>
+            <wp:effectExtent l="0" t="0" r="0" b="8255"/>
+            <wp:docPr id="19" name="Picture 19" descr="Visualized G function on Sphere"/>
+            <wp:cNvGraphicFramePr>
+              <a:graphicFrameLocks xmlns:a="http://schemas.openxmlformats.org/drawingml/2006/main" noChangeAspect="1"/>
+            </wp:cNvGraphicFramePr>
+            <a:graphic xmlns:a="http://schemas.openxmlformats.org/drawingml/2006/main">
+              <a:graphicData uri="http://schemas.openxmlformats.org/drawingml/2006/picture">
+                <pic:pic xmlns:pic="http://schemas.openxmlformats.org/drawingml/2006/picture">
+                  <pic:nvPicPr>
+                    <pic:cNvPr id="19" name="Picture 19" descr="Visualized G function on Sphere"/>
+                    <pic:cNvPicPr>
+                      <a:picLocks noChangeAspect="1" noChangeArrowheads="1"/>
+                    </pic:cNvPicPr>
+                  </pic:nvPicPr>
+                  <pic:blipFill>
+                    <a:blip r:embed="rId22">
+                      <a:extLst>
+                        <a:ext uri="{28A0092B-C50C-407E-A947-70E740481C1C}">
+                          <a14:useLocalDpi xmlns:a14="http://schemas.microsoft.com/office/drawing/2010/main" val="0"/>
+                        </a:ext>
+                      </a:extLst>
+                    </a:blip>
+                    <a:srcRect/>
+                    <a:stretch>
+                      <a:fillRect/>
+                    </a:stretch>
+                  </pic:blipFill>
+                  <pic:spPr bwMode="auto">
+                    <a:xfrm>
+                      <a:off x="0" y="0"/>
+                      <a:ext cx="3048000" cy="620395"/>
+                    </a:xfrm>
+                    <a:prstGeom prst="rect">
+                      <a:avLst/>
+                    </a:prstGeom>
+                    <a:noFill/>
+                    <a:ln>
+                      <a:noFill/>
+                    </a:ln>
+                  </pic:spPr>
+                </pic:pic>
+              </a:graphicData>
+            </a:graphic>
+          </wp:inline>
+        </w:drawing>
+      </w:r>
+    </w:p>
+    <w:p>
+      <w:pPr>
+        <w:pStyle w:val="Abstract"/>
+        <w:jc w:val="center"/>
+        <w:rPr>
+          <w:rFonts w:eastAsiaTheme="minorEastAsia"/>
+          <w14:ligatures w14:val="standard"/>
+        </w:rPr>
+      </w:pPr>
+      <w:r>
+        <w:rPr>
+          <w:rFonts w:eastAsiaTheme="minorEastAsia"/>
+          <w:b/>
+          <w:bCs/>
+          <w14:ligatures w14:val="standard"/>
+        </w:rPr>
+        <w:t>Figure 1</w:t>
+      </w:r>
+      <w:r>
+        <w:rPr>
+          <w:rFonts w:eastAsiaTheme="minorEastAsia"/>
+          <w:b/>
+          <w:bCs/>
+          <w14:ligatures w14:val="standard"/>
+        </w:rPr>
+        <w:t>1</w:t>
+      </w:r>
+      <w:r>
+        <w:rPr>
+          <w:rFonts w:eastAsiaTheme="minorEastAsia"/>
+          <w:b/>
+          <w:bCs/>
+          <w14:ligatures w14:val="standard"/>
+        </w:rPr>
+        <w:t xml:space="preserve">: </w:t>
+      </w:r>
+      <w:r>
+        <w:rPr>
+          <w:rFonts w:eastAsiaTheme="minorEastAsia"/>
+          <w:b/>
+          <w:bCs/>
+          <w14:ligatures w14:val="standard"/>
+        </w:rPr>
+        <w:t>Geometry Shadowing</w:t>
+      </w:r>
+      <w:r>
+        <w:rPr>
+          <w:rFonts w:eastAsiaTheme="minorEastAsia"/>
+          <w:b/>
+          <w:bCs/>
+          <w14:ligatures w14:val="standard"/>
+        </w:rPr>
+        <w:t xml:space="preserve"> based on roughness strength</w:t>
+      </w:r>
+    </w:p>
+    <w:p>
+      <w:pPr>
+        <w:pStyle w:val="Abstract"/>
+        <w:rPr>
+          <w:rFonts w:eastAsiaTheme="minorEastAsia"/>
+          <w14:ligatures w14:val="standard"/>
+        </w:rPr>
+      </w:pPr>
+      <w:r>
+        <w:rPr>
+          <w:rFonts w:eastAsiaTheme="minorEastAsia"/>
+          <w14:ligatures w14:val="standard"/>
+        </w:rPr>
+        <w:t xml:space="preserve">There are other G functions like Neumann, </w:t>
+      </w:r>
+      <w:proofErr w:type="spellStart"/>
+      <w:r>
+        <w:rPr>
+          <w:rFonts w:eastAsiaTheme="minorEastAsia"/>
+          <w14:ligatures w14:val="standard"/>
+        </w:rPr>
+        <w:t>Keleman</w:t>
+      </w:r>
+      <w:proofErr w:type="spellEnd"/>
+      <w:r>
+        <w:rPr>
+          <w:rFonts w:eastAsiaTheme="minorEastAsia"/>
+          <w14:ligatures w14:val="standard"/>
+        </w:rPr>
+        <w:t xml:space="preserve"> for approximations of shadowing.</w:t>
+      </w:r>
+    </w:p>
+    <w:p>
+      <w:pPr>
+        <w:pStyle w:val="Abstract"/>
+        <w:rPr>
+          <w:rFonts w:eastAsiaTheme="minorEastAsia"/>
+          <w14:ligatures w14:val="standard"/>
+        </w:rPr>
+      </w:pPr>
+      <w:r>
+        <w:rPr>
+          <w:rFonts w:eastAsiaTheme="minorEastAsia"/>
+          <w14:ligatures w14:val="standard"/>
+        </w:rPr>
+        <w:t>The third and last sub-function is the Fresnel</w:t>
+      </w:r>
+      <w:r>
+        <w:rPr>
+          <w:rFonts w:eastAsiaTheme="minorEastAsia"/>
+          <w14:ligatures w14:val="standard"/>
+        </w:rPr>
+        <w:t xml:space="preserve"> which is most important function because in real life everything has shine when looked from a certain angle. Even a brick object with highest roughness strength will show some specular effect when looked at almost 90-degree angle. Fresnel-</w:t>
+      </w:r>
+      <w:proofErr w:type="spellStart"/>
+      <w:r>
+        <w:rPr>
+          <w:rFonts w:eastAsiaTheme="minorEastAsia"/>
+          <w14:ligatures w14:val="standard"/>
+        </w:rPr>
+        <w:t>Schlick</w:t>
+      </w:r>
+      <w:proofErr w:type="spellEnd"/>
+      <w:r>
+        <w:rPr>
+          <w:rFonts w:eastAsiaTheme="minorEastAsia"/>
+          <w14:ligatures w14:val="standard"/>
+        </w:rPr>
+        <w:t xml:space="preserve"> is the most common approximation used in films and video games which has its formula:</w:t>
+      </w:r>
+    </w:p>
+    <w:p>
+      <w:pPr>
+        <w:pStyle w:val="Abstract"/>
+        <w:rPr>
+          <w:rFonts w:eastAsiaTheme="minorEastAsia"/>
+          <w14:ligatures w14:val="standard"/>
+        </w:rPr>
+      </w:pPr>
+      <m:oMathPara>
+        <m:oMath>
+          <m:r>
+            <w:rPr>
+              <w:rFonts w:ascii="Cambria Math" w:eastAsiaTheme="minorEastAsia" w:hAnsi="Cambria Math"/>
+              <w14:ligatures w14:val="standard"/>
+            </w:rPr>
+            <m:t>Fschlick</m:t>
+          </m:r>
+          <m:d>
+            <m:dPr>
+              <m:ctrlPr>
+                <w:rPr>
+                  <w:rFonts w:ascii="Cambria Math" w:eastAsiaTheme="minorEastAsia" w:hAnsi="Cambria Math"/>
+                  <w:i/>
+                  <w14:ligatures w14:val="standard"/>
+                </w:rPr>
+              </m:ctrlPr>
+            </m:dPr>
+            <m:e>
+              <m:r>
+                <w:rPr>
+                  <w:rFonts w:ascii="Cambria Math" w:eastAsiaTheme="minorEastAsia" w:hAnsi="Cambria Math"/>
+                  <w14:ligatures w14:val="standard"/>
+                </w:rPr>
+                <m:t>h,v,F0</m:t>
+              </m:r>
+            </m:e>
+          </m:d>
+          <m:r>
+            <w:rPr>
+              <w:rFonts w:ascii="Cambria Math" w:eastAsiaTheme="minorEastAsia" w:hAnsi="Cambria Math"/>
+              <w14:ligatures w14:val="standard"/>
+            </w:rPr>
+            <m:t>=</m:t>
+          </m:r>
+          <m:r>
+            <w:rPr>
+              <w:rFonts w:ascii="Cambria Math" w:eastAsiaTheme="minorEastAsia" w:hAnsi="Cambria Math"/>
+              <w14:ligatures w14:val="standard"/>
+            </w:rPr>
+            <m:t>F0+</m:t>
+          </m:r>
+          <m:d>
+            <m:dPr>
+              <m:ctrlPr>
+                <w:rPr>
+                  <w:rFonts w:ascii="Cambria Math" w:eastAsiaTheme="minorEastAsia" w:hAnsi="Cambria Math"/>
+                  <w:i/>
+                  <w14:ligatures w14:val="standard"/>
+                </w:rPr>
+              </m:ctrlPr>
+            </m:dPr>
+            <m:e>
+              <m:r>
+                <w:rPr>
+                  <w:rFonts w:ascii="Cambria Math" w:eastAsiaTheme="minorEastAsia" w:hAnsi="Cambria Math"/>
+                  <w14:ligatures w14:val="standard"/>
+                </w:rPr>
+                <m:t>1-F0</m:t>
+              </m:r>
+            </m:e>
+          </m:d>
+          <m:sSup>
+            <m:sSupPr>
+              <m:ctrlPr>
+                <w:rPr>
+                  <w:rFonts w:ascii="Cambria Math" w:eastAsiaTheme="minorEastAsia" w:hAnsi="Cambria Math"/>
+                  <w:i/>
+                  <w14:ligatures w14:val="standard"/>
+                </w:rPr>
+              </m:ctrlPr>
+            </m:sSupPr>
+            <m:e>
+              <m:d>
+                <m:dPr>
+                  <m:ctrlPr>
+                    <w:rPr>
+                      <w:rFonts w:ascii="Cambria Math" w:eastAsiaTheme="minorEastAsia" w:hAnsi="Cambria Math"/>
+                      <w:i/>
+                      <w14:ligatures w14:val="standard"/>
+                    </w:rPr>
+                  </m:ctrlPr>
+                </m:dPr>
+                <m:e>
+                  <m:r>
+                    <w:rPr>
+                      <w:rFonts w:ascii="Cambria Math" w:eastAsiaTheme="minorEastAsia" w:hAnsi="Cambria Math"/>
+                      <w14:ligatures w14:val="standard"/>
+                    </w:rPr>
+                    <m:t>1-</m:t>
+                  </m:r>
+                  <m:d>
+                    <m:dPr>
+                      <m:ctrlPr>
+                        <w:rPr>
+                          <w:rFonts w:ascii="Cambria Math" w:eastAsiaTheme="minorEastAsia" w:hAnsi="Cambria Math"/>
+                          <w:i/>
+                          <w14:ligatures w14:val="standard"/>
+                        </w:rPr>
+                      </m:ctrlPr>
+                    </m:dPr>
+                    <m:e>
+                      <m:r>
+                        <w:rPr>
+                          <w:rFonts w:ascii="Cambria Math" w:eastAsiaTheme="minorEastAsia" w:hAnsi="Cambria Math"/>
+                          <w14:ligatures w14:val="standard"/>
+                        </w:rPr>
+                        <m:t>h.v</m:t>
+                      </m:r>
+                    </m:e>
+                  </m:d>
+                </m:e>
+              </m:d>
+            </m:e>
+            <m:sup>
+              <m:r>
+                <w:rPr>
+                  <w:rFonts w:ascii="Cambria Math" w:eastAsiaTheme="minorEastAsia" w:hAnsi="Cambria Math"/>
+                  <w14:ligatures w14:val="standard"/>
+                </w:rPr>
+                <m:t>5</m:t>
+              </m:r>
+            </m:sup>
+          </m:sSup>
+        </m:oMath>
+      </m:oMathPara>
+    </w:p>
+    <w:p>
+      <w:pPr>
+        <w:pStyle w:val="Abstract"/>
+        <w:rPr>
+          <w:rFonts w:eastAsiaTheme="minorEastAsia"/>
+          <w14:ligatures w14:val="standard"/>
+        </w:rPr>
+      </w:pPr>
+      <w:r>
+        <w:rPr>
+          <w:rFonts w:eastAsiaTheme="minorEastAsia"/>
+          <w14:ligatures w14:val="standard"/>
+        </w:rPr>
+        <w:t xml:space="preserve">One good thing about </w:t>
+      </w:r>
+      <w:r>
+        <w:rPr>
+          <w:rFonts w:eastAsiaTheme="minorEastAsia"/>
+          <w14:ligatures w14:val="standard"/>
+        </w:rPr>
+        <w:t>Fresnel-</w:t>
+      </w:r>
+      <w:proofErr w:type="spellStart"/>
+      <w:r>
+        <w:rPr>
+          <w:rFonts w:eastAsiaTheme="minorEastAsia"/>
+          <w14:ligatures w14:val="standard"/>
+        </w:rPr>
+        <w:t>Schlick</w:t>
+      </w:r>
+      <w:proofErr w:type="spellEnd"/>
+      <w:r>
+        <w:rPr>
+          <w:rFonts w:eastAsiaTheme="minorEastAsia"/>
+          <w14:ligatures w14:val="standard"/>
+        </w:rPr>
+        <w:t xml:space="preserve"> </w:t>
+      </w:r>
+      <w:r>
+        <w:rPr>
+          <w:rFonts w:eastAsiaTheme="minorEastAsia"/>
+          <w14:ligatures w14:val="standard"/>
+        </w:rPr>
+        <w:t xml:space="preserve">approximations is </w:t>
+      </w:r>
+      <w:r>
+        <w:rPr>
+          <w:rFonts w:eastAsiaTheme="minorEastAsia"/>
+          <w14:ligatures w14:val="standard"/>
+        </w:rPr>
+        <w:t>that</w:t>
+      </w:r>
+      <w:r>
+        <w:rPr>
+          <w:rFonts w:eastAsiaTheme="minorEastAsia"/>
+          <w14:ligatures w14:val="standard"/>
+        </w:rPr>
+        <w:t xml:space="preserve"> it takes account of both metallic and non-metallic or dielectric surfaces</w:t>
+      </w:r>
+      <w:r>
+        <w:rPr>
+          <w:rFonts w:eastAsiaTheme="minorEastAsia"/>
+          <w14:ligatures w14:val="standard"/>
+        </w:rPr>
+        <w:t xml:space="preserve">. Just like roughness strength of range 0.0-1.0, game engines also make use metallic strength which defines if the surface is pure metal or dielectric with 1.0 being pure metal and 0.0 being dielectrics. </w:t>
+      </w:r>
+    </w:p>
+    <w:p>
+      <w:pPr>
+        <w:pStyle w:val="Abstract"/>
+        <w:rPr>
+          <w:rFonts w:eastAsiaTheme="minorEastAsia"/>
+          <w14:ligatures w14:val="standard"/>
+        </w:rPr>
+      </w:pPr>
+      <w:r>
+        <w:rPr>
+          <w:rFonts w:eastAsiaTheme="minorEastAsia"/>
+          <w14:ligatures w14:val="standard"/>
+        </w:rPr>
+        <w:t>F0 is the base reflectivity of the surface which is achieved using the Index of Refraction (IOR) depending on the type of surface of object like metal, water, plastics, etc. Fresnel is seen more when the angle between the view vector and halfway vector reaches almost 90-degrees.</w:t>
+      </w:r>
+      <w:r>
+        <w:rPr>
+          <w:rFonts w:eastAsiaTheme="minorEastAsia"/>
+          <w14:ligatures w14:val="standard"/>
+        </w:rPr>
+        <w:t xml:space="preserve"> See figure 1</w:t>
+      </w:r>
+      <w:r>
+        <w:rPr>
+          <w:rFonts w:eastAsiaTheme="minorEastAsia"/>
+          <w14:ligatures w14:val="standard"/>
+        </w:rPr>
+        <w:t>2</w:t>
+      </w:r>
+      <w:r>
+        <w:rPr>
+          <w:rFonts w:eastAsiaTheme="minorEastAsia"/>
+          <w14:ligatures w14:val="standard"/>
+        </w:rPr>
+        <w:t>.</w:t>
+      </w:r>
+    </w:p>
+    <w:p>
+      <w:pPr>
+        <w:pStyle w:val="Abstract"/>
+        <w:jc w:val="center"/>
+        <w:rPr>
+          <w:rFonts w:eastAsiaTheme="minorEastAsia"/>
+          <w14:ligatures w14:val="standard"/>
+        </w:rPr>
+      </w:pPr>
+      <w:r>
+        <w:rPr>
+          <w:noProof/>
+        </w:rPr>
+        <w:lastRenderedPageBreak/>
+        <w:drawing>
+          <wp:inline distT="0" distB="0" distL="0" distR="0" wp14:anchorId="553C03D7" wp14:editId="363BDCD2">
+            <wp:extent cx="1389413" cy="1328673"/>
+            <wp:effectExtent l="0" t="0" r="1270" b="5080"/>
+            <wp:docPr id="18" name="Picture 18" descr="Fresnel visualized on a sphere."/>
+            <wp:cNvGraphicFramePr>
+              <a:graphicFrameLocks xmlns:a="http://schemas.openxmlformats.org/drawingml/2006/main" noChangeAspect="1"/>
+            </wp:cNvGraphicFramePr>
+            <a:graphic xmlns:a="http://schemas.openxmlformats.org/drawingml/2006/main">
+              <a:graphicData uri="http://schemas.openxmlformats.org/drawingml/2006/picture">
+                <pic:pic xmlns:pic="http://schemas.openxmlformats.org/drawingml/2006/picture">
+                  <pic:nvPicPr>
+                    <pic:cNvPr id="18" name="Picture 18" descr="Fresnel visualized on a sphere."/>
+                    <pic:cNvPicPr>
+                      <a:picLocks noChangeAspect="1" noChangeArrowheads="1"/>
+                    </pic:cNvPicPr>
+                  </pic:nvPicPr>
+                  <pic:blipFill>
+                    <a:blip r:embed="rId23">
+                      <a:extLst>
+                        <a:ext uri="{28A0092B-C50C-407E-A947-70E740481C1C}">
+                          <a14:useLocalDpi xmlns:a14="http://schemas.microsoft.com/office/drawing/2010/main" val="0"/>
+                        </a:ext>
+                      </a:extLst>
+                    </a:blip>
+                    <a:srcRect/>
+                    <a:stretch>
+                      <a:fillRect/>
+                    </a:stretch>
+                  </pic:blipFill>
+                  <pic:spPr bwMode="auto">
+                    <a:xfrm>
+                      <a:off x="0" y="0"/>
+                      <a:ext cx="1416339" cy="1354422"/>
+                    </a:xfrm>
+                    <a:prstGeom prst="rect">
+                      <a:avLst/>
+                    </a:prstGeom>
+                    <a:noFill/>
+                    <a:ln>
+                      <a:noFill/>
+                    </a:ln>
+                  </pic:spPr>
+                </pic:pic>
+              </a:graphicData>
+            </a:graphic>
+          </wp:inline>
+        </w:drawing>
+      </w:r>
+    </w:p>
+    <w:p>
+      <w:pPr>
+        <w:pStyle w:val="Abstract"/>
+        <w:jc w:val="center"/>
+        <w:rPr>
+          <w:rFonts w:eastAsiaTheme="minorEastAsia"/>
+          <w:b/>
+          <w:bCs/>
+          <w14:ligatures w14:val="standard"/>
+        </w:rPr>
+      </w:pPr>
+      <w:r>
+        <w:rPr>
+          <w:rFonts w:eastAsiaTheme="minorEastAsia"/>
+          <w:b/>
+          <w:bCs/>
+          <w14:ligatures w14:val="standard"/>
+        </w:rPr>
+        <w:t>Figure 1</w:t>
+      </w:r>
+      <w:r>
+        <w:rPr>
+          <w:rFonts w:eastAsiaTheme="minorEastAsia"/>
+          <w:b/>
+          <w:bCs/>
+          <w14:ligatures w14:val="standard"/>
+        </w:rPr>
+        <w:t>2</w:t>
+      </w:r>
+      <w:r>
+        <w:rPr>
+          <w:rFonts w:eastAsiaTheme="minorEastAsia"/>
+          <w:b/>
+          <w:bCs/>
+          <w14:ligatures w14:val="standard"/>
+        </w:rPr>
+        <w:t>: Fresnel is seen at angle reaching approx</w:t>
+      </w:r>
+      <w:r>
+        <w:rPr>
+          <w:rFonts w:eastAsiaTheme="minorEastAsia"/>
+          <w:b/>
+          <w:bCs/>
+          <w14:ligatures w14:val="standard"/>
+        </w:rPr>
+        <w:t>imately</w:t>
+      </w:r>
+      <w:r>
+        <w:rPr>
+          <w:rFonts w:eastAsiaTheme="minorEastAsia"/>
+          <w:b/>
+          <w:bCs/>
+          <w14:ligatures w14:val="standard"/>
+        </w:rPr>
+        <w:t xml:space="preserve"> 90-degrees</w:t>
+      </w:r>
+    </w:p>
+    <w:p>
+      <w:pPr>
+        <w:pStyle w:val="Abstract"/>
+        <w:rPr>
+          <w:rFonts w:eastAsiaTheme="minorEastAsia"/>
+          <w14:ligatures w14:val="standard"/>
+        </w:rPr>
+      </w:pPr>
+      <w:r>
+        <w:rPr>
+          <w:rFonts w:eastAsiaTheme="minorEastAsia"/>
+          <w14:ligatures w14:val="standard"/>
+        </w:rPr>
+        <w:t>Unreal Engine 4 [</w:t>
+      </w:r>
+      <w:r>
+        <w:rPr>
+          <w:rFonts w:eastAsiaTheme="minorEastAsia"/>
+          <w14:ligatures w14:val="standard"/>
+        </w:rPr>
+        <w:t>9</w:t>
+      </w:r>
+      <w:r>
+        <w:rPr>
+          <w:rFonts w:eastAsiaTheme="minorEastAsia"/>
+          <w14:ligatures w14:val="standard"/>
+        </w:rPr>
+        <w:t xml:space="preserve">] uses a modified </w:t>
+      </w:r>
+      <w:proofErr w:type="spellStart"/>
+      <w:r>
+        <w:rPr>
+          <w:rFonts w:eastAsiaTheme="minorEastAsia"/>
+          <w14:ligatures w14:val="standard"/>
+        </w:rPr>
+        <w:t>Schlick</w:t>
+      </w:r>
+      <w:proofErr w:type="spellEnd"/>
+      <w:r>
+        <w:rPr>
+          <w:rFonts w:eastAsiaTheme="minorEastAsia"/>
+          <w14:ligatures w14:val="standard"/>
+        </w:rPr>
+        <w:t xml:space="preserve"> approximation which uses the Spherical Gaussian approximation to replace the power of 5 in the above formula which gives minor performance boost.</w:t>
+      </w:r>
+    </w:p>
+    <w:p>
+      <w:pPr>
+        <w:pStyle w:val="Abstract"/>
+        <w:rPr>
+          <w:rFonts w:eastAsiaTheme="minorEastAsia"/>
+          <w14:ligatures w14:val="standard"/>
+        </w:rPr>
+      </w:pPr>
+      <m:oMathPara>
+        <m:oMath>
+          <m:r>
+            <w:rPr>
+              <w:rFonts w:ascii="Cambria Math" w:eastAsiaTheme="minorEastAsia" w:hAnsi="Cambria Math"/>
+              <w14:ligatures w14:val="standard"/>
+            </w:rPr>
+            <m:t>Fschlick</m:t>
+          </m:r>
+          <m:d>
+            <m:dPr>
+              <m:ctrlPr>
+                <w:rPr>
+                  <w:rFonts w:ascii="Cambria Math" w:eastAsiaTheme="minorEastAsia" w:hAnsi="Cambria Math"/>
+                  <w:i/>
+                  <w14:ligatures w14:val="standard"/>
+                </w:rPr>
+              </m:ctrlPr>
+            </m:dPr>
+            <m:e>
+              <m:r>
+                <w:rPr>
+                  <w:rFonts w:ascii="Cambria Math" w:eastAsiaTheme="minorEastAsia" w:hAnsi="Cambria Math"/>
+                  <w14:ligatures w14:val="standard"/>
+                </w:rPr>
+                <m:t>h,v,F0</m:t>
+              </m:r>
+            </m:e>
+          </m:d>
+          <m:r>
+            <w:rPr>
+              <w:rFonts w:ascii="Cambria Math" w:eastAsiaTheme="minorEastAsia" w:hAnsi="Cambria Math"/>
+              <w14:ligatures w14:val="standard"/>
+            </w:rPr>
+            <m:t>=</m:t>
+          </m:r>
+          <m:r>
+            <w:rPr>
+              <w:rFonts w:ascii="Cambria Math" w:eastAsiaTheme="minorEastAsia" w:hAnsi="Cambria Math"/>
+              <w14:ligatures w14:val="standard"/>
+            </w:rPr>
+            <m:t>F0+</m:t>
+          </m:r>
+          <m:d>
+            <m:dPr>
+              <m:ctrlPr>
+                <w:rPr>
+                  <w:rFonts w:ascii="Cambria Math" w:eastAsiaTheme="minorEastAsia" w:hAnsi="Cambria Math"/>
+                  <w:i/>
+                  <w14:ligatures w14:val="standard"/>
+                </w:rPr>
+              </m:ctrlPr>
+            </m:dPr>
+            <m:e>
+              <m:r>
+                <w:rPr>
+                  <w:rFonts w:ascii="Cambria Math" w:eastAsiaTheme="minorEastAsia" w:hAnsi="Cambria Math"/>
+                  <w14:ligatures w14:val="standard"/>
+                </w:rPr>
+                <m:t>1-F0</m:t>
+              </m:r>
+            </m:e>
+          </m:d>
+          <m:r>
+            <w:rPr>
+              <w:rFonts w:ascii="Cambria Math" w:eastAsiaTheme="minorEastAsia" w:hAnsi="Cambria Math"/>
+              <w14:ligatures w14:val="standard"/>
+            </w:rPr>
+            <m:t>2^(-5.55473</m:t>
+          </m:r>
+          <m:d>
+            <m:dPr>
+              <m:ctrlPr>
+                <w:rPr>
+                  <w:rFonts w:ascii="Cambria Math" w:eastAsiaTheme="minorEastAsia" w:hAnsi="Cambria Math"/>
+                  <w:i/>
+                  <w14:ligatures w14:val="standard"/>
+                </w:rPr>
+              </m:ctrlPr>
+            </m:dPr>
+            <m:e>
+              <m:r>
+                <w:rPr>
+                  <w:rFonts w:ascii="Cambria Math" w:eastAsiaTheme="minorEastAsia" w:hAnsi="Cambria Math"/>
+                  <w14:ligatures w14:val="standard"/>
+                </w:rPr>
+                <m:t>v.h</m:t>
+              </m:r>
+            </m:e>
+          </m:d>
+          <m:r>
+            <w:rPr>
+              <w:rFonts w:ascii="Cambria Math" w:eastAsiaTheme="minorEastAsia" w:hAnsi="Cambria Math"/>
+              <w14:ligatures w14:val="standard"/>
+            </w:rPr>
+            <m:t>-6.98316</m:t>
+          </m:r>
+          <m:d>
+            <m:dPr>
+              <m:ctrlPr>
+                <w:rPr>
+                  <w:rFonts w:ascii="Cambria Math" w:eastAsiaTheme="minorEastAsia" w:hAnsi="Cambria Math"/>
+                  <w:i/>
+                  <w14:ligatures w14:val="standard"/>
+                </w:rPr>
+              </m:ctrlPr>
+            </m:dPr>
+            <m:e>
+              <m:r>
+                <w:rPr>
+                  <w:rFonts w:ascii="Cambria Math" w:eastAsiaTheme="minorEastAsia" w:hAnsi="Cambria Math"/>
+                  <w14:ligatures w14:val="standard"/>
+                </w:rPr>
+                <m:t>v.h</m:t>
+              </m:r>
+            </m:e>
+          </m:d>
+        </m:oMath>
+      </m:oMathPara>
+    </w:p>
+    <w:p>
+      <w:pPr>
+        <w:pStyle w:val="Abstract"/>
+        <w:rPr>
+          <w:rFonts w:eastAsiaTheme="minorEastAsia"/>
+          <w14:ligatures w14:val="standard"/>
+        </w:rPr>
+      </w:pPr>
+    </w:p>
+    <w:p>
+      <w:pPr>
+        <w:pStyle w:val="Head2"/>
+      </w:pPr>
+      <w:r>
+        <w:t xml:space="preserve">3 </w:t>
+      </w:r>
+      <w:r>
+        <w:t>PROJECT APPROACH</w:t>
+      </w:r>
+    </w:p>
+    <w:p>
+      <w:pPr>
+        <w:pStyle w:val="Head2"/>
+      </w:pPr>
+      <w:r>
+        <w:t xml:space="preserve">3.1 </w:t>
+      </w:r>
+      <w:r>
+        <w:t>Using OpenGL</w:t>
+      </w:r>
+      <w:r>
+        <w:t>:</w:t>
+      </w:r>
+    </w:p>
+    <w:p>
+      <w:pPr>
+        <w:pStyle w:val="Abstract"/>
+        <w:rPr>
+          <w14:ligatures w14:val="standard"/>
+        </w:rPr>
+      </w:pPr>
+      <w:r>
+        <w:rPr>
+          <w14:ligatures w14:val="standard"/>
+        </w:rPr>
+        <w:t xml:space="preserve">After discussing </w:t>
+      </w:r>
+      <w:r>
+        <w:rPr>
+          <w14:ligatures w14:val="standard"/>
+        </w:rPr>
+        <w:t>various mentioned algorithms, for starters I have decided to continue to use the NCLGL framework provided in this master’s course and using OpenGL as the main graphics API.</w:t>
+      </w:r>
+    </w:p>
+    <w:p>
+      <w:pPr>
+        <w:pStyle w:val="Abstract"/>
+        <w:rPr>
+          <w14:ligatures w14:val="standard"/>
+        </w:rPr>
+      </w:pPr>
+      <w:r>
+        <w:rPr>
+          <w14:ligatures w14:val="standard"/>
+        </w:rPr>
+        <w:t>The reason I chose OpenGL over other</w:t>
+      </w:r>
+      <w:r>
+        <w:rPr>
+          <w14:ligatures w14:val="standard"/>
+        </w:rPr>
+        <w:t xml:space="preserve"> graphics API like DirectX and Vulcan</w:t>
+      </w:r>
+      <w:r>
+        <w:rPr>
+          <w14:ligatures w14:val="standard"/>
+        </w:rPr>
+        <w:t xml:space="preserve"> is because it itself is a big graphics API with many features to learn and use it. </w:t>
+      </w:r>
+    </w:p>
+    <w:p>
+      <w:pPr>
+        <w:pStyle w:val="Head2"/>
+      </w:pPr>
+      <w:r>
+        <w:t xml:space="preserve">3.2 </w:t>
+      </w:r>
+      <w:r>
+        <w:t>Material System:</w:t>
+      </w:r>
+    </w:p>
+    <w:p>
+      <w:pPr>
+        <w:pStyle w:val="Abstract"/>
+        <w:rPr>
+          <w14:ligatures w14:val="standard"/>
+        </w:rPr>
+      </w:pPr>
+      <w:r>
+        <w:rPr>
+          <w14:ligatures w14:val="standard"/>
+        </w:rPr>
+        <w:t xml:space="preserve">Although the material system is not </w:t>
+      </w:r>
+      <w:r>
+        <w:rPr>
+          <w14:ligatures w14:val="standard"/>
+        </w:rPr>
+        <w:t>directly related to PBR. I want to create a material system for my own personal knowledge to learn how the material system works inside the graphics engine. This was inspired by the current generation game engine like Unity, Unreal engine.</w:t>
+      </w:r>
+    </w:p>
+    <w:p>
+      <w:pPr>
+        <w:pStyle w:val="Abstract"/>
+        <w:rPr>
+          <w14:ligatures w14:val="standard"/>
+        </w:rPr>
+      </w:pPr>
+      <w:r>
+        <w:rPr>
+          <w14:ligatures w14:val="standard"/>
+        </w:rPr>
+        <w:t>The current project directly makes</w:t>
+      </w:r>
+      <w:r>
+        <w:rPr>
+          <w14:ligatures w14:val="standard"/>
+        </w:rPr>
+        <w:t xml:space="preserve"> use</w:t>
+      </w:r>
+      <w:r>
+        <w:rPr>
+          <w14:ligatures w14:val="standard"/>
+        </w:rPr>
+        <w:t xml:space="preserve"> of shader</w:t>
+      </w:r>
+      <w:r>
+        <w:rPr>
+          <w14:ligatures w14:val="standard"/>
+        </w:rPr>
+        <w:t xml:space="preserve"> and only one shader can be at runtime. With the help of the material system, this problem can be mitigated, such that materials can be changed at runtime simply by changing the index which will bind material and its shader at the current index and whatever other properties like </w:t>
+      </w:r>
+      <w:proofErr w:type="spellStart"/>
+      <w:r>
+        <w:rPr>
+          <w14:ligatures w14:val="standard"/>
+        </w:rPr>
+        <w:t>colo</w:t>
+      </w:r>
+      <w:r>
+        <w:rPr>
+          <w14:ligatures w14:val="standard"/>
+        </w:rPr>
+        <w:t>u</w:t>
+      </w:r>
+      <w:r>
+        <w:rPr>
+          <w14:ligatures w14:val="standard"/>
+        </w:rPr>
+        <w:t>r</w:t>
+      </w:r>
+      <w:proofErr w:type="spellEnd"/>
+      <w:r>
+        <w:rPr>
+          <w14:ligatures w14:val="standard"/>
+        </w:rPr>
+        <w:t>, textures are sent to the GPU.</w:t>
+      </w:r>
+    </w:p>
+    <w:p>
+      <w:pPr>
+        <w:pStyle w:val="Head2"/>
+      </w:pPr>
+      <w:r>
+        <w:t xml:space="preserve">3.3 </w:t>
+      </w:r>
+      <w:r>
+        <w:t>Post Processing:</w:t>
+      </w:r>
+    </w:p>
+    <w:p>
+      <w:pPr>
+        <w:pStyle w:val="Abstract"/>
+        <w:rPr>
+          <w14:ligatures w14:val="standard"/>
+        </w:rPr>
+      </w:pPr>
+      <w:r>
+        <w:rPr>
+          <w14:ligatures w14:val="standard"/>
+        </w:rPr>
+        <w:t xml:space="preserve">Post processing really interests me a lot because it gives the power to change the final image from one </w:t>
+      </w:r>
+      <w:proofErr w:type="spellStart"/>
+      <w:r>
+        <w:rPr>
+          <w14:ligatures w14:val="standard"/>
+        </w:rPr>
+        <w:t>colo</w:t>
+      </w:r>
+      <w:r>
+        <w:rPr>
+          <w14:ligatures w14:val="standard"/>
+        </w:rPr>
+        <w:t>u</w:t>
+      </w:r>
+      <w:r>
+        <w:rPr>
+          <w14:ligatures w14:val="standard"/>
+        </w:rPr>
+        <w:t>r</w:t>
+      </w:r>
+      <w:proofErr w:type="spellEnd"/>
+      <w:r>
+        <w:rPr>
+          <w14:ligatures w14:val="standard"/>
+        </w:rPr>
+        <w:t xml:space="preserve"> to another. For this, I am planning to do only two post processing effects i.e., the Bloom and Screen Space Ambient Occlusion (SSAO).</w:t>
+      </w:r>
+    </w:p>
+    <w:p>
+      <w:pPr>
+        <w:pStyle w:val="Head3"/>
+      </w:pPr>
+      <w:r>
+        <w:t xml:space="preserve">3.3.1 </w:t>
+      </w:r>
+      <w:r>
+        <w:t>Bloom:</w:t>
+      </w:r>
+    </w:p>
+    <w:p>
+      <w:pPr>
+        <w:pStyle w:val="Abstract"/>
+        <w:rPr>
+          <w14:ligatures w14:val="standard"/>
+        </w:rPr>
+      </w:pPr>
+      <w:r>
+        <w:rPr>
+          <w14:ligatures w14:val="standard"/>
+        </w:rPr>
+        <w:t xml:space="preserve">For bloom, I plan to use a technique where the frame image only consisting of bright </w:t>
+      </w:r>
+      <w:proofErr w:type="spellStart"/>
+      <w:r>
+        <w:rPr>
+          <w14:ligatures w14:val="standard"/>
+        </w:rPr>
+        <w:t>colours</w:t>
+      </w:r>
+      <w:proofErr w:type="spellEnd"/>
+      <w:r>
+        <w:rPr>
+          <w14:ligatures w14:val="standard"/>
+        </w:rPr>
+        <w:t xml:space="preserve"> is first down scaled up to 8 times such that it looks blurry and rightly up scaled scale 8 times </w:t>
+      </w:r>
+      <w:r>
+        <w:rPr>
+          <w14:ligatures w14:val="standard"/>
+        </w:rPr>
+        <w:t xml:space="preserve">that the up scaled image looks closely like the original bright </w:t>
+      </w:r>
+      <w:proofErr w:type="spellStart"/>
+      <w:r>
+        <w:rPr>
+          <w14:ligatures w14:val="standard"/>
+        </w:rPr>
+        <w:t>colo</w:t>
+      </w:r>
+      <w:r>
+        <w:rPr>
+          <w14:ligatures w14:val="standard"/>
+        </w:rPr>
+        <w:t>u</w:t>
+      </w:r>
+      <w:r>
+        <w:rPr>
+          <w14:ligatures w14:val="standard"/>
+        </w:rPr>
+        <w:t>r</w:t>
+      </w:r>
+      <w:proofErr w:type="spellEnd"/>
+      <w:r>
+        <w:rPr>
+          <w14:ligatures w14:val="standard"/>
+        </w:rPr>
+        <w:t xml:space="preserve"> image. </w:t>
+      </w:r>
+      <w:r>
+        <w:rPr>
+          <w14:ligatures w14:val="standard"/>
+        </w:rPr>
+        <w:t>This kind of Bloom effect was shown in Call of Duty: Advanced Warfare game.</w:t>
+      </w:r>
+      <w:r>
+        <w:rPr>
+          <w14:ligatures w14:val="standard"/>
+        </w:rPr>
+        <w:t xml:space="preserve"> </w:t>
+      </w:r>
+      <w:r>
+        <w:rPr>
+          <w14:ligatures w14:val="standard"/>
+        </w:rPr>
+        <w:t>The bloom down scaling and up scaling will be done in the compute shader.</w:t>
+      </w:r>
+    </w:p>
+    <w:p>
+      <w:pPr>
+        <w:pStyle w:val="Head3"/>
+      </w:pPr>
+      <w:r>
+        <w:t xml:space="preserve">3.3.2 </w:t>
+      </w:r>
+      <w:r>
+        <w:t>Screen Space Ambient Occlusion (SSAO):</w:t>
+      </w:r>
+    </w:p>
+    <w:p>
+      <w:pPr>
+        <w:pStyle w:val="Abstract"/>
+        <w:rPr>
+          <w14:ligatures w14:val="standard"/>
+        </w:rPr>
+      </w:pPr>
+      <w:r>
+        <w:rPr>
+          <w14:ligatures w14:val="standard"/>
+        </w:rPr>
+        <w:t>I have also planned to do another post processing effect of Screen Space Ambient Occlusion (SSAO) for creating soft shadows around corners of the mesh.</w:t>
+      </w:r>
+    </w:p>
+    <w:p>
+      <w:pPr>
+        <w:pStyle w:val="Abstract"/>
+        <w:rPr>
+          <w14:ligatures w14:val="standard"/>
+        </w:rPr>
+      </w:pPr>
+    </w:p>
+    <w:p>
+      <w:pPr>
+        <w:pStyle w:val="Head2"/>
+      </w:pPr>
+      <w:r>
+        <w:t xml:space="preserve">4 </w:t>
+      </w:r>
+      <w:r>
+        <w:t>PROJECT PLAN</w:t>
+      </w:r>
+    </w:p>
+    <w:p>
+      <w:pPr>
+        <w:pStyle w:val="Abstract"/>
+        <w:rPr>
+          <w14:ligatures w14:val="standard"/>
+        </w:rPr>
+      </w:pPr>
+      <w:r>
+        <w:rPr>
+          <w14:ligatures w14:val="standard"/>
+        </w:rPr>
+        <w:t>I have extended the NCLGL library with abstract classes like the Frame Buffers, Texture, Uniform Buffer Objects. Making frame buffer objects will help me do post processing effects like Bloom as well as HDR with Tone Mapping and Image Based Lighting (IBL).</w:t>
+      </w:r>
+    </w:p>
+    <w:p>
+      <w:pPr>
+        <w:pStyle w:val="Head3"/>
+      </w:pPr>
+      <w:r>
+        <w:t xml:space="preserve">4.1 </w:t>
+      </w:r>
+      <w:r>
+        <w:t>Uniform Buffer Objects:</w:t>
+      </w:r>
+    </w:p>
+    <w:p>
+      <w:pPr>
+        <w:pStyle w:val="Abstract"/>
+        <w:rPr>
+          <w14:ligatures w14:val="standard"/>
+        </w:rPr>
+      </w:pPr>
+      <w:r>
+        <w:rPr>
+          <w14:ligatures w14:val="standard"/>
+        </w:rPr>
+        <w:t xml:space="preserve">Having discussed the approach, </w:t>
+      </w:r>
+      <w:r>
+        <w:rPr>
+          <w14:ligatures w14:val="standard"/>
+        </w:rPr>
+        <w:t>I</w:t>
+      </w:r>
+      <w:r>
+        <w:rPr>
+          <w14:ligatures w14:val="standard"/>
+        </w:rPr>
+        <w:t xml:space="preserve"> have</w:t>
+      </w:r>
+      <w:r>
+        <w:rPr>
+          <w14:ligatures w14:val="standard"/>
+        </w:rPr>
+        <w:t xml:space="preserve"> implemented the forward lighting in the fragment shaders</w:t>
+      </w:r>
+      <w:r>
+        <w:rPr>
+          <w14:ligatures w14:val="standard"/>
+        </w:rPr>
+        <w:t>, but this time with small changes</w:t>
+      </w:r>
+      <w:r>
+        <w:rPr>
+          <w14:ligatures w14:val="standard"/>
+        </w:rPr>
+        <w:t>. Previously, I used to just send all the lighting relevant data via their uniforms location every frame to the GPU, but now after learning the use of Uniform Buffer Objects (UBOs), I don’t have to send the lighting data every frame</w:t>
+      </w:r>
+      <w:r>
+        <w:rPr>
+          <w14:ligatures w14:val="standard"/>
+        </w:rPr>
+        <w:t>.</w:t>
+      </w:r>
+    </w:p>
+    <w:p>
+      <w:pPr>
+        <w:pStyle w:val="Abstract"/>
+        <w:rPr>
+          <w14:ligatures w14:val="standard"/>
+        </w:rPr>
+      </w:pPr>
+      <w:r>
+        <w:rPr>
+          <w14:ligatures w14:val="standard"/>
+        </w:rPr>
+        <w:t>With additional integration of Dear ImGui tool which is an awesome tool for debugging or changing a value at runtime. Whenever, any property of a light is changed using ImGui, only a small block of the whole UBO light object is changed by provid</w:t>
+      </w:r>
+      <w:r>
+        <w:rPr>
+          <w14:ligatures w14:val="standard"/>
+        </w:rPr>
+        <w:t>ing</w:t>
+      </w:r>
+      <w:r>
+        <w:rPr>
+          <w14:ligatures w14:val="standard"/>
+        </w:rPr>
+        <w:t xml:space="preserve"> the offset and size of the data that was changed. This small optimization helps.</w:t>
+      </w:r>
+    </w:p>
+    <w:p>
+      <w:pPr>
+        <w:pStyle w:val="Abstract"/>
+        <w:rPr>
+          <w14:ligatures w14:val="standard"/>
+        </w:rPr>
+      </w:pPr>
+      <w:r>
+        <w:rPr>
+          <w14:ligatures w14:val="standard"/>
+        </w:rPr>
+        <w:t xml:space="preserve">Multiple light sources like point, directional and </w:t>
+      </w:r>
+      <w:r>
+        <w:rPr>
+          <w14:ligatures w14:val="standard"/>
+        </w:rPr>
+        <w:t>spotlight</w:t>
+      </w:r>
+      <w:r>
+        <w:rPr>
+          <w14:ligatures w14:val="standard"/>
+        </w:rPr>
+        <w:t xml:space="preserve"> are also implemented with maximum amount of 100.</w:t>
+      </w:r>
+    </w:p>
+    <w:p>
+      <w:pPr>
+        <w:pStyle w:val="Abstract"/>
+        <w:rPr>
+          <w14:ligatures w14:val="standard"/>
+        </w:rPr>
+      </w:pPr>
+      <w:r>
+        <w:rPr>
+          <w14:ligatures w14:val="standard"/>
+        </w:rPr>
+        <w:t>The same UBO object was also used for storing the projection and view matrix of the camera object instead of sending then every frame.</w:t>
+      </w:r>
+    </w:p>
+    <w:p>
+      <w:pPr>
+        <w:pStyle w:val="Head3"/>
+      </w:pPr>
+      <w:r>
+        <w:t xml:space="preserve">4.2 </w:t>
+      </w:r>
+      <w:r>
+        <w:t>Textures:</w:t>
+      </w:r>
+    </w:p>
+    <w:p>
+      <w:pPr>
+        <w:pStyle w:val="Abstract"/>
+        <w:rPr>
+          <w14:ligatures w14:val="standard"/>
+        </w:rPr>
+      </w:pPr>
+      <w:r>
+        <w:rPr>
+          <w14:ligatures w14:val="standard"/>
+        </w:rPr>
+        <w:t>Texture class was created to get flexibility on type of texture is loaded like RGBA, RED, etc. and get its width, height dimensions of the image whenever required along with options like what internal format to give before loading the image. With this I have also created more texture classes which inherits from normal texture class like HDR texture class for HDR and gamma correction and a Cube Map texture class for converting the equirectangular HDR image to a 6-sided cube map texture.</w:t>
+      </w:r>
+    </w:p>
+    <w:p>
+      <w:pPr>
+        <w:pStyle w:val="Head3"/>
+      </w:pPr>
+      <w:r>
+        <w:t xml:space="preserve">4.3 </w:t>
+      </w:r>
+      <w:r>
+        <w:t>Tone Mapping:</w:t>
+      </w:r>
+    </w:p>
+    <w:p>
+      <w:pPr>
+        <w:pStyle w:val="Abstract"/>
+        <w:rPr>
+          <w14:ligatures w14:val="standard"/>
+        </w:rPr>
+      </w:pPr>
+      <w:r>
+        <w:rPr>
+          <w14:ligatures w14:val="standard"/>
+        </w:rPr>
+        <w:t xml:space="preserve">For Tone Mapping to work, the </w:t>
+      </w:r>
+      <w:proofErr w:type="spellStart"/>
+      <w:r>
+        <w:rPr>
+          <w14:ligatures w14:val="standard"/>
+        </w:rPr>
+        <w:t>colo</w:t>
+      </w:r>
+      <w:r>
+        <w:rPr>
+          <w14:ligatures w14:val="standard"/>
+        </w:rPr>
+        <w:t>u</w:t>
+      </w:r>
+      <w:r>
+        <w:rPr>
+          <w14:ligatures w14:val="standard"/>
+        </w:rPr>
+        <w:t>r</w:t>
+      </w:r>
+      <w:proofErr w:type="spellEnd"/>
+      <w:r>
+        <w:rPr>
+          <w14:ligatures w14:val="standard"/>
+        </w:rPr>
+        <w:t xml:space="preserve"> texture</w:t>
+      </w:r>
+      <w:r>
+        <w:rPr>
+          <w14:ligatures w14:val="standard"/>
+        </w:rPr>
+        <w:t xml:space="preserve"> format</w:t>
+      </w:r>
+      <w:r>
+        <w:rPr>
+          <w14:ligatures w14:val="standard"/>
+        </w:rPr>
+        <w:t xml:space="preserve"> attached to the frame buffer</w:t>
+      </w:r>
+      <w:r>
+        <w:rPr>
+          <w14:ligatures w14:val="standard"/>
+        </w:rPr>
+        <w:t xml:space="preserve"> need to be of 16-bit or 32-bit float format for it work. Such frame buffers are called floating point framebuffers. Tone Mapping uses simple Reinhard tone mapping algorithm.</w:t>
+      </w:r>
+      <w:r>
+        <w:rPr>
+          <w14:ligatures w14:val="standard"/>
+        </w:rPr>
+        <w:t xml:space="preserve"> There are plans to use other tone mapping algorithms in the future.</w:t>
+      </w:r>
+    </w:p>
+    <w:p>
+      <w:pPr>
+        <w:pStyle w:val="Abstract"/>
+        <w:rPr>
+          <w14:ligatures w14:val="standard"/>
+        </w:rPr>
+      </w:pPr>
+    </w:p>
+    <w:p>
+      <w:pPr>
+        <w:pStyle w:val="Head3"/>
+      </w:pPr>
+      <w:r>
+        <w:lastRenderedPageBreak/>
+        <w:t xml:space="preserve">4.4 </w:t>
+      </w:r>
+      <w:r>
+        <w:t>Billboarding:</w:t>
+      </w:r>
+    </w:p>
+    <w:p>
+      <w:pPr>
+        <w:pStyle w:val="Abstract"/>
+        <w:rPr>
+          <w14:ligatures w14:val="standard"/>
+        </w:rPr>
+      </w:pPr>
+      <w:r>
+        <w:rPr>
+          <w14:ligatures w14:val="standard"/>
+        </w:rPr>
+        <w:t xml:space="preserve">This is not related to lighting in the project. Billboard is a simple flat quad mesh object which will always face the camera or any target it is given. The direction always changes in runtime when the camera or the billboard object moves. </w:t>
+      </w:r>
+      <w:r>
+        <w:rPr>
+          <w14:ligatures w14:val="standard"/>
+        </w:rPr>
+        <w:t>Referring to [</w:t>
+      </w:r>
+      <w:r>
+        <w:rPr>
+          <w14:ligatures w14:val="standard"/>
+        </w:rPr>
+        <w:t>6</w:t>
+      </w:r>
+      <w:r>
+        <w:rPr>
+          <w14:ligatures w14:val="standard"/>
+        </w:rPr>
+        <w:t>], I will explain the type of billboards and its implementations. Billboards comes in three types:</w:t>
+      </w:r>
+    </w:p>
+    <w:p>
+      <w:pPr>
+        <w:pStyle w:val="Head4"/>
+        <w:ind w:firstLine="0"/>
+      </w:pPr>
+      <w:r>
+        <w:t xml:space="preserve">4.4.1. </w:t>
+      </w:r>
+      <w:r>
+        <w:t>Point Sprites:</w:t>
+      </w:r>
+    </w:p>
+    <w:p>
+      <w:pPr>
+        <w:pStyle w:val="Abstract"/>
+        <w:rPr>
+          <w14:ligatures w14:val="standard"/>
+        </w:rPr>
+      </w:pPr>
+      <w:r>
+        <w:rPr>
+          <w14:ligatures w14:val="standard"/>
+        </w:rPr>
+        <w:t>Point Sprites billboards are common billboards where the center pivot point is in the middle of the quad mesh and is rotated around that pivot point. The current project utilizes the point sprites billboards.</w:t>
+      </w:r>
+    </w:p>
+    <w:p>
+      <w:pPr>
+        <w:pStyle w:val="Abstract"/>
+        <w:rPr>
+          <w14:ligatures w14:val="standard"/>
+        </w:rPr>
+      </w:pPr>
+      <w:r>
+        <w:rPr>
+          <w14:ligatures w14:val="standard"/>
+        </w:rPr>
+        <w:t>To implement the point sprite billboards, it requires special billboard matrix, which is like a normal model matrix, but for the billboards.</w:t>
+      </w:r>
+    </w:p>
+    <w:p>
+      <w:pPr>
+        <w:pStyle w:val="Abstract"/>
+        <w:rPr>
+          <w14:ligatures w14:val="standard"/>
+        </w:rPr>
+      </w:pPr>
+      <w:r>
+        <w:rPr>
+          <w14:ligatures w14:val="standard"/>
+        </w:rPr>
+        <w:t xml:space="preserve">The first step is </w:t>
+      </w:r>
+      <w:r>
+        <w:rPr>
+          <w14:ligatures w14:val="standard"/>
+        </w:rPr>
+        <w:t>to get the look direction vector from billboard to camera which is obtained by simply subtracting the camera position and billboard position in world space and normalizing it. This look vector is required for any type of billboard.</w:t>
+      </w:r>
+    </w:p>
+    <w:p>
+      <w:pPr>
+        <w:pStyle w:val="Abstract"/>
+        <w:jc w:val="center"/>
+        <w:rPr>
+          <w14:ligatures w14:val="standard"/>
+        </w:rPr>
+      </w:pPr>
+      <w:r>
+        <w:rPr>
+          <w:noProof/>
+        </w:rPr>
+        <w:drawing>
+          <wp:inline distT="0" distB="0" distL="0" distR="0" wp14:anchorId="57E973AE" wp14:editId="186D9313">
+            <wp:extent cx="2107870" cy="1433699"/>
+            <wp:effectExtent l="0" t="0" r="6985" b="0"/>
+            <wp:docPr id="6" name="Picture 6" descr="Point sprites on same plane"/>
+            <wp:cNvGraphicFramePr>
+              <a:graphicFrameLocks xmlns:a="http://schemas.openxmlformats.org/drawingml/2006/main" noChangeAspect="1"/>
+            </wp:cNvGraphicFramePr>
+            <a:graphic xmlns:a="http://schemas.openxmlformats.org/drawingml/2006/main">
+              <a:graphicData uri="http://schemas.openxmlformats.org/drawingml/2006/picture">
+                <pic:pic xmlns:pic="http://schemas.openxmlformats.org/drawingml/2006/picture">
+                  <pic:nvPicPr>
+                    <pic:cNvPr id="6" name="Picture 6" descr="Point sprites on same plane"/>
+                    <pic:cNvPicPr>
+                      <a:picLocks noChangeAspect="1" noChangeArrowheads="1"/>
+                    </pic:cNvPicPr>
+                  </pic:nvPicPr>
+                  <pic:blipFill>
+                    <a:blip r:embed="rId24">
                       <a:extLst>
                         <a:ext uri="{28A0092B-C50C-407E-A947-70E740481C1C}">
                           <a14:useLocalDpi xmlns:a14="http://schemas.microsoft.com/office/drawing/2010/main" val="0"/>
@@ -5337,7 +6623,7 @@
           <w:bCs/>
           <w14:ligatures w14:val="standard"/>
         </w:rPr>
-        <w:t>10</w:t>
+        <w:t>1</w:t>
       </w:r>
       <w:r>
         <w:rPr>
@@ -5345,7 +6631,7 @@
           <w:bCs/>
           <w14:ligatures w14:val="standard"/>
         </w:rPr>
-        <w:t>:</w:t>
+        <w:t>3</w:t>
       </w:r>
       <w:r>
         <w:rPr>
@@ -5353,6 +6639,14 @@
           <w:bCs/>
           <w14:ligatures w14:val="standard"/>
         </w:rPr>
+        <w:t>:</w:t>
+      </w:r>
+      <w:r>
+        <w:rPr>
+          <w:b/>
+          <w:bCs/>
+          <w14:ligatures w14:val="standard"/>
+        </w:rPr>
         <w:t xml:space="preserve"> Point Sprites</w:t>
       </w:r>
     </w:p>
@@ -5388,8 +6682,8 @@
       <w:pPr>
         <w:pStyle w:val="Abstract"/>
         <w:numPr>
-          <w:ilvl w:val="1"/>
-          <w:numId w:val="43"/>
+          <w:ilvl w:val="2"/>
+          <w:numId w:val="23"/>
         </w:numPr>
         <w:rPr>
           <w:i/>
@@ -5403,6 +6697,14 @@
           <w:iCs/>
           <w14:ligatures w14:val="standard"/>
         </w:rPr>
+        <w:t xml:space="preserve">. </w:t>
+      </w:r>
+      <w:r>
+        <w:rPr>
+          <w:i/>
+          <w:iCs/>
+          <w14:ligatures w14:val="standard"/>
+        </w:rPr>
         <w:t>Axis Aligned:</w:t>
       </w:r>
     </w:p>
@@ -5421,10 +6723,10 @@
           <w:noProof/>
         </w:rPr>
         <w:drawing>
-          <wp:inline distT="0" distB="0" distL="0" distR="0" wp14:anchorId="6DCABF85" wp14:editId="6599E845">
+          <wp:inline distT="0" distB="0" distL="0" distR="0" wp14:anchorId="6DCABF85" wp14:editId="0DDF5F69">
             <wp:extent cx="3048000" cy="682625"/>
             <wp:effectExtent l="0" t="0" r="0" b="3175"/>
-            <wp:docPr id="11" name="Picture 11"/>
+            <wp:docPr id="11" name="Picture 11" descr="Axis Aligned with locked Y axis"/>
             <wp:cNvGraphicFramePr>
               <a:graphicFrameLocks xmlns:a="http://schemas.openxmlformats.org/drawingml/2006/main" noChangeAspect="1"/>
             </wp:cNvGraphicFramePr>
@@ -5432,13 +6734,13 @@
               <a:graphicData uri="http://schemas.openxmlformats.org/drawingml/2006/picture">
                 <pic:pic xmlns:pic="http://schemas.openxmlformats.org/drawingml/2006/picture">
                   <pic:nvPicPr>
-                    <pic:cNvPr id="0" name="Picture 8"/>
+                    <pic:cNvPr id="11" name="Picture 11" descr="Axis Aligned with locked Y axis"/>
                     <pic:cNvPicPr>
                       <a:picLocks noChangeAspect="1" noChangeArrowheads="1"/>
                     </pic:cNvPicPr>
                   </pic:nvPicPr>
                   <pic:blipFill>
-                    <a:blip r:embed="rId22">
+                    <a:blip r:embed="rId25">
                       <a:extLst>
                         <a:ext uri="{28A0092B-C50C-407E-A947-70E740481C1C}">
                           <a14:useLocalDpi xmlns:a14="http://schemas.microsoft.com/office/drawing/2010/main" val="0"/>
@@ -5494,7 +6796,7 @@
           <w:bCs/>
           <w14:ligatures w14:val="standard"/>
         </w:rPr>
-        <w:t>1</w:t>
+        <w:t>4</w:t>
       </w:r>
       <w:r>
         <w:rPr>
@@ -5522,7 +6824,13 @@
         <w:rPr>
           <w14:ligatures w14:val="standard"/>
         </w:rPr>
-        <w:t xml:space="preserve"> In OpenGL it is a simple up vector of (0, 1, 0). The look vector works as forward vector and right vector calculated by doing the cross product of the look and up vector.</w:t>
+        <w:t xml:space="preserve"> In OpenGL it is a simple up vector of </w:t>
+      </w:r>
+      <w:r>
+        <w:rPr>
+          <w14:ligatures w14:val="standard"/>
+        </w:rPr>
+        <w:t>(0, 1, 0). The look vector works as forward vector and right vector calculated by doing the cross product of the look and up vector.</w:t>
       </w:r>
     </w:p>
     <w:p>
@@ -5536,15 +6844,27 @@
         <w:rPr>
           <w14:ligatures w14:val="standard"/>
         </w:rPr>
-        <w:t>This kind of billboards was used in old games like Wolfenstein 3D and Doom.</w:t>
+        <w:t xml:space="preserve">This kind of billboards </w:t>
+      </w:r>
+      <w:r>
+        <w:rPr>
+          <w14:ligatures w14:val="standard"/>
+        </w:rPr>
+        <w:t>can be seen in action</w:t>
+      </w:r>
+      <w:r>
+        <w:rPr>
+          <w14:ligatures w14:val="standard"/>
+        </w:rPr>
+        <w:t xml:space="preserve"> in old games like Wolfenstein 3D and Doom.</w:t>
       </w:r>
     </w:p>
     <w:p>
       <w:pPr>
         <w:pStyle w:val="Abstract"/>
         <w:numPr>
-          <w:ilvl w:val="1"/>
-          <w:numId w:val="43"/>
+          <w:ilvl w:val="2"/>
+          <w:numId w:val="23"/>
         </w:numPr>
         <w:rPr>
           <w:i/>
@@ -5558,6 +6878,14 @@
           <w:iCs/>
           <w14:ligatures w14:val="standard"/>
         </w:rPr>
+        <w:t xml:space="preserve">. </w:t>
+      </w:r>
+      <w:r>
+        <w:rPr>
+          <w:i/>
+          <w:iCs/>
+          <w14:ligatures w14:val="standard"/>
+        </w:rPr>
         <w:t>Arbitrary Axis:</w:t>
       </w:r>
     </w:p>
@@ -5588,14 +6916,6 @@
           <w14:ligatures w14:val="standard"/>
         </w:rPr>
       </w:pPr>
-    </w:p>
-    <w:p>
-      <w:pPr>
-        <w:pStyle w:val="Abstract"/>
-        <w:rPr>
-          <w14:ligatures w14:val="standard"/>
-        </w:rPr>
-      </w:pPr>
       <w:r>
         <w:rPr>
           <w14:ligatures w14:val="standard"/>
@@ -5606,7 +6926,19 @@
         <w:rPr>
           <w14:ligatures w14:val="standard"/>
         </w:rPr>
-        <w:t xml:space="preserve"> See figure 11.</w:t>
+        <w:t xml:space="preserve"> See figure 1</w:t>
+      </w:r>
+      <w:r>
+        <w:rPr>
+          <w14:ligatures w14:val="standard"/>
+        </w:rPr>
+        <w:t>5</w:t>
+      </w:r>
+      <w:r>
+        <w:rPr>
+          <w14:ligatures w14:val="standard"/>
+        </w:rPr>
+        <w:t>.</w:t>
       </w:r>
     </w:p>
     <w:p>
@@ -5621,12 +6953,11 @@
         <w:rPr>
           <w:noProof/>
         </w:rPr>
-        <w:lastRenderedPageBreak/>
         <w:drawing>
-          <wp:inline distT="0" distB="0" distL="0" distR="0" wp14:anchorId="7E74B390" wp14:editId="12C4E9B2">
+          <wp:inline distT="0" distB="0" distL="0" distR="0" wp14:anchorId="7E74B390" wp14:editId="7E2AF526">
             <wp:extent cx="1312224" cy="1243874"/>
             <wp:effectExtent l="0" t="0" r="2540" b="0"/>
-            <wp:docPr id="13" name="Picture 13"/>
+            <wp:docPr id="13" name="Picture 13" descr="Arbitrary Axis aligned billboard"/>
             <wp:cNvGraphicFramePr>
               <a:graphicFrameLocks xmlns:a="http://schemas.openxmlformats.org/drawingml/2006/main" noChangeAspect="1"/>
             </wp:cNvGraphicFramePr>
@@ -5634,13 +6965,13 @@
               <a:graphicData uri="http://schemas.openxmlformats.org/drawingml/2006/picture">
                 <pic:pic xmlns:pic="http://schemas.openxmlformats.org/drawingml/2006/picture">
                   <pic:nvPicPr>
-                    <pic:cNvPr id="0" name="Picture 15"/>
+                    <pic:cNvPr id="13" name="Picture 13" descr="Arbitrary Axis aligned billboard"/>
                     <pic:cNvPicPr>
                       <a:picLocks noChangeAspect="1" noChangeArrowheads="1"/>
                     </pic:cNvPicPr>
                   </pic:nvPicPr>
                   <pic:blipFill>
-                    <a:blip r:embed="rId23">
+                    <a:blip r:embed="rId26">
                       <a:extLst>
                         <a:ext uri="{28A0092B-C50C-407E-A947-70E740481C1C}">
                           <a14:useLocalDpi xmlns:a14="http://schemas.microsoft.com/office/drawing/2010/main" val="0"/>
@@ -5696,7 +7027,7 @@
           <w:bCs/>
           <w14:ligatures w14:val="standard"/>
         </w:rPr>
-        <w:t>2</w:t>
+        <w:t>5</w:t>
       </w:r>
       <w:r>
         <w:rPr>
@@ -5710,15 +7041,18 @@
     <w:p>
       <w:pPr>
         <w:pStyle w:val="Abstract"/>
-        <w:numPr>
-          <w:ilvl w:val="1"/>
-          <w:numId w:val="43"/>
-        </w:numPr>
         <w:rPr>
           <w:i/>
           <w14:ligatures w14:val="standard"/>
         </w:rPr>
       </w:pPr>
+      <w:r>
+        <w:rPr>
+          <w:i/>
+          <w14:ligatures w14:val="standard"/>
+        </w:rPr>
+        <w:t xml:space="preserve">4.4.4. </w:t>
+      </w:r>
       <w:r>
         <w:rPr>
           <w:i/>
@@ -5749,45 +7083,497 @@
           <w14:ligatures w14:val="standard"/>
         </w:rPr>
       </w:pPr>
-      <w:r>
-        <w:rPr>
-          <w14:ligatures w14:val="standard"/>
-        </w:rPr>
-        <w:t xml:space="preserve">[R1, </w:t>
-      </w:r>
-      <w:r>
-        <w:rPr>
-          <w14:ligatures w14:val="standard"/>
-        </w:rPr>
-        <w:tab/>
-        <w:t xml:space="preserve">U1, </w:t>
-      </w:r>
-      <w:r>
-        <w:rPr>
-          <w14:ligatures w14:val="standard"/>
-        </w:rPr>
-        <w:tab/>
-        <w:t xml:space="preserve">F1, </w:t>
-      </w:r>
-      <w:r>
-        <w:rPr>
-          <w14:ligatures w14:val="standard"/>
-        </w:rPr>
-        <w:tab/>
+      <m:oMathPara>
+        <m:oMath>
+          <m:d>
+            <m:dPr>
+              <m:begChr m:val="["/>
+              <m:endChr m:val="]"/>
+              <m:ctrlPr>
+                <w:rPr>
+                  <w:rFonts w:ascii="Cambria Math" w:hAnsi="Cambria Math"/>
+                  <w:i/>
+                  <w14:ligatures w14:val="standard"/>
+                </w:rPr>
+              </m:ctrlPr>
+            </m:dPr>
+            <m:e>
+              <m:m>
+                <m:mPr>
+                  <m:mcs>
+                    <m:mc>
+                      <m:mcPr>
+                        <m:count m:val="4"/>
+                        <m:mcJc m:val="center"/>
+                      </m:mcPr>
+                    </m:mc>
+                  </m:mcs>
+                  <m:ctrlPr>
+                    <w:rPr>
+                      <w:rFonts w:ascii="Cambria Math" w:hAnsi="Cambria Math"/>
+                      <w:i/>
+                      <w14:ligatures w14:val="standard"/>
+                    </w:rPr>
+                  </m:ctrlPr>
+                </m:mPr>
+                <m:mr>
+                  <m:e>
+                    <m:r>
+                      <w:rPr>
+                        <w:rFonts w:ascii="Cambria Math" w:hAnsi="Cambria Math"/>
+                        <w14:ligatures w14:val="standard"/>
+                      </w:rPr>
+                      <m:t>R1</m:t>
+                    </m:r>
+                  </m:e>
+                  <m:e>
+                    <m:r>
+                      <w:rPr>
+                        <w:rFonts w:ascii="Cambria Math" w:hAnsi="Cambria Math"/>
+                        <w14:ligatures w14:val="standard"/>
+                      </w:rPr>
+                      <m:t>U1</m:t>
+                    </m:r>
+                  </m:e>
+                  <m:e>
+                    <m:r>
+                      <w:rPr>
+                        <w:rFonts w:ascii="Cambria Math" w:hAnsi="Cambria Math"/>
+                        <w14:ligatures w14:val="standard"/>
+                      </w:rPr>
+                      <m:t>F1</m:t>
+                    </m:r>
+                    <m:ctrlPr>
+                      <w:rPr>
+                        <w:rFonts w:ascii="Cambria Math" w:eastAsia="Cambria Math" w:hAnsi="Cambria Math" w:cs="Cambria Math"/>
+                        <w:i/>
+                        <w14:ligatures w14:val="standard"/>
+                      </w:rPr>
+                    </m:ctrlPr>
+                  </m:e>
+                  <m:e>
+                    <m:r>
+                      <w:rPr>
+                        <w:rFonts w:ascii="Cambria Math" w:eastAsia="Cambria Math" w:hAnsi="Cambria Math" w:cs="Cambria Math"/>
+                        <w14:ligatures w14:val="standard"/>
+                      </w:rPr>
+                      <m:t>Px</m:t>
+                    </m:r>
+                    <m:ctrlPr>
+                      <w:rPr>
+                        <w:rFonts w:ascii="Cambria Math" w:eastAsia="Cambria Math" w:hAnsi="Cambria Math" w:cs="Cambria Math"/>
+                        <w:i/>
+                        <w14:ligatures w14:val="standard"/>
+                      </w:rPr>
+                    </m:ctrlPr>
+                  </m:e>
+                </m:mr>
+                <m:mr>
+                  <m:e>
+                    <m:r>
+                      <w:rPr>
+                        <w:rFonts w:ascii="Cambria Math" w:eastAsia="Cambria Math" w:hAnsi="Cambria Math" w:cs="Cambria Math"/>
+                        <w14:ligatures w14:val="standard"/>
+                      </w:rPr>
+                      <m:t>R2</m:t>
+                    </m:r>
+                  </m:e>
+                  <m:e>
+                    <m:r>
+                      <w:rPr>
+                        <w:rFonts w:ascii="Cambria Math" w:hAnsi="Cambria Math"/>
+                        <w14:ligatures w14:val="standard"/>
+                      </w:rPr>
+                      <m:t>U2</m:t>
+                    </m:r>
+                    <m:ctrlPr>
+                      <w:rPr>
+                        <w:rFonts w:ascii="Cambria Math" w:eastAsia="Cambria Math" w:hAnsi="Cambria Math" w:cs="Cambria Math"/>
+                        <w:i/>
+                        <w14:ligatures w14:val="standard"/>
+                      </w:rPr>
+                    </m:ctrlPr>
+                  </m:e>
+                  <m:e>
+                    <m:r>
+                      <w:rPr>
+                        <w:rFonts w:ascii="Cambria Math" w:eastAsia="Cambria Math" w:hAnsi="Cambria Math" w:cs="Cambria Math"/>
+                        <w14:ligatures w14:val="standard"/>
+                      </w:rPr>
+                      <m:t>F2</m:t>
+                    </m:r>
+                    <m:ctrlPr>
+                      <w:rPr>
+                        <w:rFonts w:ascii="Cambria Math" w:eastAsia="Cambria Math" w:hAnsi="Cambria Math" w:cs="Cambria Math"/>
+                        <w:i/>
+                        <w14:ligatures w14:val="standard"/>
+                      </w:rPr>
+                    </m:ctrlPr>
+                  </m:e>
+                  <m:e>
+                    <m:r>
+                      <w:rPr>
+                        <w:rFonts w:ascii="Cambria Math" w:eastAsia="Cambria Math" w:hAnsi="Cambria Math" w:cs="Cambria Math"/>
+                        <w14:ligatures w14:val="standard"/>
+                      </w:rPr>
+                      <m:t>Py</m:t>
+                    </m:r>
+                    <m:ctrlPr>
+                      <w:rPr>
+                        <w:rFonts w:ascii="Cambria Math" w:eastAsia="Cambria Math" w:hAnsi="Cambria Math" w:cs="Cambria Math"/>
+                        <w:i/>
+                        <w14:ligatures w14:val="standard"/>
+                      </w:rPr>
+                    </m:ctrlPr>
+                  </m:e>
+                </m:mr>
+                <m:mr>
+                  <m:e>
+                    <m:r>
+                      <w:rPr>
+                        <w:rFonts w:ascii="Cambria Math" w:eastAsia="Cambria Math" w:hAnsi="Cambria Math" w:cs="Cambria Math"/>
+                        <w14:ligatures w14:val="standard"/>
+                      </w:rPr>
+                      <m:t>R3</m:t>
+                    </m:r>
+                    <m:ctrlPr>
+                      <w:rPr>
+                        <w:rFonts w:ascii="Cambria Math" w:eastAsia="Cambria Math" w:hAnsi="Cambria Math" w:cs="Cambria Math"/>
+                        <w:i/>
+                        <w14:ligatures w14:val="standard"/>
+                      </w:rPr>
+                    </m:ctrlPr>
+                  </m:e>
+                  <m:e>
+                    <m:r>
+                      <w:rPr>
+                        <w:rFonts w:ascii="Cambria Math" w:eastAsia="Cambria Math" w:hAnsi="Cambria Math" w:cs="Cambria Math"/>
+                        <w14:ligatures w14:val="standard"/>
+                      </w:rPr>
+                      <m:t>U3</m:t>
+                    </m:r>
+                    <m:ctrlPr>
+                      <w:rPr>
+                        <w:rFonts w:ascii="Cambria Math" w:eastAsia="Cambria Math" w:hAnsi="Cambria Math" w:cs="Cambria Math"/>
+                        <w:i/>
+                        <w14:ligatures w14:val="standard"/>
+                      </w:rPr>
+                    </m:ctrlPr>
+                  </m:e>
+                  <m:e>
+                    <m:r>
+                      <w:rPr>
+                        <w:rFonts w:ascii="Cambria Math" w:eastAsia="Cambria Math" w:hAnsi="Cambria Math" w:cs="Cambria Math"/>
+                        <w14:ligatures w14:val="standard"/>
+                      </w:rPr>
+                      <m:t>F3</m:t>
+                    </m:r>
+                    <m:ctrlPr>
+                      <w:rPr>
+                        <w:rFonts w:ascii="Cambria Math" w:eastAsia="Cambria Math" w:hAnsi="Cambria Math" w:cs="Cambria Math"/>
+                        <w:i/>
+                        <w14:ligatures w14:val="standard"/>
+                      </w:rPr>
+                    </m:ctrlPr>
+                  </m:e>
+                  <m:e>
+                    <m:r>
+                      <w:rPr>
+                        <w:rFonts w:ascii="Cambria Math" w:eastAsia="Cambria Math" w:hAnsi="Cambria Math" w:cs="Cambria Math"/>
+                        <w14:ligatures w14:val="standard"/>
+                      </w:rPr>
+                      <m:t>Pz</m:t>
+                    </m:r>
+                    <m:ctrlPr>
+                      <w:rPr>
+                        <w:rFonts w:ascii="Cambria Math" w:eastAsia="Cambria Math" w:hAnsi="Cambria Math" w:cs="Cambria Math"/>
+                        <w:i/>
+                        <w14:ligatures w14:val="standard"/>
+                      </w:rPr>
+                    </m:ctrlPr>
+                  </m:e>
+                </m:mr>
+                <m:mr>
+                  <m:e>
+                    <m:r>
+                      <w:rPr>
+                        <w:rFonts w:ascii="Cambria Math" w:eastAsia="Cambria Math" w:hAnsi="Cambria Math" w:cs="Cambria Math"/>
+                        <w14:ligatures w14:val="standard"/>
+                      </w:rPr>
+                      <m:t>0</m:t>
+                    </m:r>
+                    <m:ctrlPr>
+                      <w:rPr>
+                        <w:rFonts w:ascii="Cambria Math" w:eastAsia="Cambria Math" w:hAnsi="Cambria Math" w:cs="Cambria Math"/>
+                        <w:i/>
+                        <w14:ligatures w14:val="standard"/>
+                      </w:rPr>
+                    </m:ctrlPr>
+                  </m:e>
+                  <m:e>
+                    <m:r>
+                      <w:rPr>
+                        <w:rFonts w:ascii="Cambria Math" w:eastAsia="Cambria Math" w:hAnsi="Cambria Math" w:cs="Cambria Math"/>
+                        <w14:ligatures w14:val="standard"/>
+                      </w:rPr>
+                      <m:t>0</m:t>
+                    </m:r>
+                    <m:ctrlPr>
+                      <w:rPr>
+                        <w:rFonts w:ascii="Cambria Math" w:eastAsia="Cambria Math" w:hAnsi="Cambria Math" w:cs="Cambria Math"/>
+                        <w:i/>
+                        <w14:ligatures w14:val="standard"/>
+                      </w:rPr>
+                    </m:ctrlPr>
+                  </m:e>
+                  <m:e>
+                    <m:r>
+                      <w:rPr>
+                        <w:rFonts w:ascii="Cambria Math" w:eastAsia="Cambria Math" w:hAnsi="Cambria Math" w:cs="Cambria Math"/>
+                        <w14:ligatures w14:val="standard"/>
+                      </w:rPr>
+                      <m:t>0</m:t>
+                    </m:r>
+                    <m:ctrlPr>
+                      <w:rPr>
+                        <w:rFonts w:ascii="Cambria Math" w:eastAsia="Cambria Math" w:hAnsi="Cambria Math" w:cs="Cambria Math"/>
+                        <w:i/>
+                        <w14:ligatures w14:val="standard"/>
+                      </w:rPr>
+                    </m:ctrlPr>
+                  </m:e>
+                  <m:e>
+                    <m:r>
+                      <w:rPr>
+                        <w:rFonts w:ascii="Cambria Math" w:eastAsia="Cambria Math" w:hAnsi="Cambria Math" w:cs="Cambria Math"/>
+                        <w14:ligatures w14:val="standard"/>
+                      </w:rPr>
+                      <m:t>1</m:t>
+                    </m:r>
+                  </m:e>
+                </m:mr>
+              </m:m>
+            </m:e>
+          </m:d>
+        </m:oMath>
+      </m:oMathPara>
+    </w:p>
+    <w:p>
+      <w:pPr>
+        <w:pStyle w:val="Abstract"/>
+        <w:rPr>
+          <w14:ligatures w14:val="standard"/>
+        </w:rPr>
+      </w:pPr>
+      <w:r>
+        <w:rPr>
+          <w14:ligatures w14:val="standard"/>
+        </w:rPr>
+        <w:t>Where R is right vector, U is up vector, F is forward or look vector and P is the position of the billboard in world space. This matrix is later multiplied with the view projection matrix</w:t>
+      </w:r>
+      <w:r>
+        <w:rPr>
+          <w14:ligatures w14:val="standard"/>
+        </w:rPr>
+        <w:t xml:space="preserve"> in the vertex shader.</w:t>
+      </w:r>
+    </w:p>
+    <w:p>
+      <w:pPr>
+        <w:pStyle w:val="Head3"/>
+      </w:pPr>
+      <w:r>
+        <w:t xml:space="preserve">4.5 </w:t>
+      </w:r>
+      <w:r>
+        <w:t>PBR:</w:t>
+      </w:r>
+    </w:p>
+    <w:p>
+      <w:pPr>
+        <w:pStyle w:val="Abstract"/>
+        <w:rPr>
+          <w14:ligatures w14:val="standard"/>
+        </w:rPr>
+      </w:pPr>
+      <w:r>
+        <w:rPr>
+          <w14:ligatures w14:val="standard"/>
+        </w:rPr>
+        <w:t>The PBR shader is implemented which currently takes the</w:t>
+      </w:r>
+      <w:r>
+        <w:rPr>
+          <w14:ligatures w14:val="standard"/>
+        </w:rPr>
+        <w:t xml:space="preserve"> direct</w:t>
+      </w:r>
+      <w:r>
+        <w:rPr>
+          <w14:ligatures w14:val="standard"/>
+        </w:rPr>
+        <w:t xml:space="preserve"> lighting data from different light sources. It uses the Cook-Torrance BRDF for calculating specular. But there are plans to use different BRDF</w:t>
+      </w:r>
+      <w:r>
+        <w:rPr>
+          <w14:ligatures w14:val="standard"/>
+        </w:rPr>
+        <w:t>s in future.</w:t>
+      </w:r>
+    </w:p>
+    <w:p>
+      <w:pPr>
+        <w:pStyle w:val="Abstract"/>
+        <w:rPr>
+          <w14:ligatures w14:val="standard"/>
+        </w:rPr>
+      </w:pPr>
+      <w:r>
+        <w:rPr>
+          <w14:ligatures w14:val="standard"/>
+        </w:rPr>
+        <w:t xml:space="preserve">The next step in PBR pipeline is to do the image-based lighting (IBL). So far, the shaders are implemented to convert the equirectangular HDR texture into a </w:t>
       </w:r>
       <w:proofErr w:type="spellStart"/>
       <w:r>
         <w:rPr>
           <w14:ligatures w14:val="standard"/>
         </w:rPr>
-        <w:t>Px</w:t>
+        <w:t>cubemap</w:t>
       </w:r>
       <w:proofErr w:type="spellEnd"/>
       <w:r>
         <w:rPr>
           <w14:ligatures w14:val="standard"/>
         </w:rPr>
-        <w:t>]</w:t>
+        <w:t xml:space="preserve"> texture and relevant frame buffers are added.</w:t>
+      </w:r>
+      <w:r>
+        <w:rPr>
+          <w14:ligatures w14:val="standard"/>
+        </w:rPr>
+        <w:t xml:space="preserve"> </w:t>
+      </w:r>
+    </w:p>
+    <w:p>
+      <w:pPr>
+        <w:pStyle w:val="Abstract"/>
+        <w:rPr>
+          <w14:ligatures w14:val="standard"/>
+        </w:rPr>
+      </w:pPr>
+      <w:r>
+        <w:rPr>
+          <w14:ligatures w14:val="standard"/>
+        </w:rPr>
+        <w:lastRenderedPageBreak/>
+        <w:t xml:space="preserve">Current issue I am facing right now is that the </w:t>
+      </w:r>
+      <w:proofErr w:type="spellStart"/>
+      <w:r>
+        <w:rPr>
+          <w14:ligatures w14:val="standard"/>
+        </w:rPr>
+        <w:t>cubemap</w:t>
+      </w:r>
+      <w:proofErr w:type="spellEnd"/>
+      <w:r>
+        <w:rPr>
+          <w14:ligatures w14:val="standard"/>
+        </w:rPr>
+        <w:t xml:space="preserve"> texture that is made from HDR texture is not being rendered and instead is showing the black texture. To debug this, </w:t>
+      </w:r>
+      <w:proofErr w:type="spellStart"/>
+      <w:r>
+        <w:rPr>
+          <w14:ligatures w14:val="standard"/>
+        </w:rPr>
+        <w:t>RenderDoc</w:t>
+      </w:r>
+      <w:proofErr w:type="spellEnd"/>
+      <w:r>
+        <w:rPr>
+          <w14:ligatures w14:val="standard"/>
+        </w:rPr>
+        <w:t xml:space="preserve"> </w:t>
+      </w:r>
+      <w:r>
+        <w:rPr>
+          <w14:ligatures w14:val="standard"/>
+        </w:rPr>
+        <w:t>software</w:t>
+      </w:r>
+      <w:r>
+        <w:rPr>
+          <w14:ligatures w14:val="standard"/>
+        </w:rPr>
+        <w:t xml:space="preserve"> </w:t>
+      </w:r>
+      <w:r>
+        <w:rPr>
+          <w14:ligatures w14:val="standard"/>
+        </w:rPr>
+        <w:t>will</w:t>
+      </w:r>
+      <w:r>
+        <w:rPr>
+          <w14:ligatures w14:val="standard"/>
+        </w:rPr>
+        <w:t xml:space="preserve"> be used. Once </w:t>
+      </w:r>
+      <w:r>
+        <w:rPr>
+          <w14:ligatures w14:val="standard"/>
+        </w:rPr>
+        <w:t>the</w:t>
+      </w:r>
+      <w:r>
+        <w:rPr>
+          <w14:ligatures w14:val="standard"/>
+        </w:rPr>
+        <w:t xml:space="preserve"> issue is solved, the</w:t>
+      </w:r>
+      <w:r>
+        <w:rPr>
+          <w14:ligatures w14:val="standard"/>
+        </w:rPr>
+        <w:t xml:space="preserve"> </w:t>
+      </w:r>
+      <w:r>
+        <w:rPr>
+          <w14:ligatures w14:val="standard"/>
+        </w:rPr>
+        <w:t>n</w:t>
+      </w:r>
+      <w:r>
+        <w:rPr>
+          <w14:ligatures w14:val="standard"/>
+        </w:rPr>
+        <w:t>ext thing to do is to create the irradiance texture to get the lighting data. Figure 1</w:t>
+      </w:r>
+      <w:r>
+        <w:rPr>
+          <w14:ligatures w14:val="standard"/>
+        </w:rPr>
+        <w:t>6</w:t>
+      </w:r>
+      <w:r>
+        <w:rPr>
+          <w14:ligatures w14:val="standard"/>
+        </w:rPr>
+        <w:t xml:space="preserve"> shows current PBR</w:t>
+      </w:r>
+      <w:r>
+        <w:rPr>
+          <w14:ligatures w14:val="standard"/>
+        </w:rPr>
+        <w:t xml:space="preserve"> with direct lighting</w:t>
+      </w:r>
+      <w:r>
+        <w:rPr>
+          <w14:ligatures w14:val="standard"/>
+        </w:rPr>
+        <w:t xml:space="preserve"> in action.</w:t>
       </w:r>
     </w:p>
     <w:p>
@@ -5800,338 +7586,13 @@
       </w:pPr>
       <w:r>
         <w:rPr>
-          <w14:ligatures w14:val="standard"/>
-        </w:rPr>
-        <w:t xml:space="preserve">[R2, </w:t>
-      </w:r>
-      <w:r>
-        <w:rPr>
-          <w14:ligatures w14:val="standard"/>
-        </w:rPr>
-        <w:tab/>
-        <w:t xml:space="preserve">U2, </w:t>
-      </w:r>
-      <w:r>
-        <w:rPr>
-          <w14:ligatures w14:val="standard"/>
-        </w:rPr>
-        <w:tab/>
-        <w:t xml:space="preserve">F2, </w:t>
-      </w:r>
-      <w:r>
-        <w:rPr>
-          <w14:ligatures w14:val="standard"/>
-        </w:rPr>
-        <w:tab/>
-      </w:r>
-      <w:proofErr w:type="spellStart"/>
-      <w:r>
-        <w:rPr>
-          <w14:ligatures w14:val="standard"/>
-        </w:rPr>
-        <w:t>Py</w:t>
-      </w:r>
-      <w:proofErr w:type="spellEnd"/>
-      <w:r>
-        <w:rPr>
-          <w14:ligatures w14:val="standard"/>
-        </w:rPr>
-        <w:t>]</w:t>
-      </w:r>
-    </w:p>
-    <w:p>
-      <w:pPr>
-        <w:pStyle w:val="Abstract"/>
-        <w:jc w:val="center"/>
-        <w:rPr>
-          <w14:ligatures w14:val="standard"/>
-        </w:rPr>
-      </w:pPr>
-      <w:r>
-        <w:rPr>
-          <w14:ligatures w14:val="standard"/>
-        </w:rPr>
-        <w:t xml:space="preserve">[R3, </w:t>
-      </w:r>
-      <w:r>
-        <w:rPr>
-          <w14:ligatures w14:val="standard"/>
-        </w:rPr>
-        <w:tab/>
-        <w:t xml:space="preserve">U3, </w:t>
-      </w:r>
-      <w:r>
-        <w:rPr>
-          <w14:ligatures w14:val="standard"/>
-        </w:rPr>
-        <w:tab/>
-        <w:t xml:space="preserve">F3, </w:t>
-      </w:r>
-      <w:r>
-        <w:rPr>
-          <w14:ligatures w14:val="standard"/>
-        </w:rPr>
-        <w:tab/>
-      </w:r>
-      <w:proofErr w:type="spellStart"/>
-      <w:r>
-        <w:rPr>
-          <w14:ligatures w14:val="standard"/>
-        </w:rPr>
-        <w:t>Pz</w:t>
-      </w:r>
-      <w:proofErr w:type="spellEnd"/>
-      <w:r>
-        <w:rPr>
-          <w14:ligatures w14:val="standard"/>
-        </w:rPr>
-        <w:t>]</w:t>
-      </w:r>
-    </w:p>
-    <w:p>
-      <w:pPr>
-        <w:pStyle w:val="Abstract"/>
-        <w:jc w:val="center"/>
-        <w:rPr>
-          <w14:ligatures w14:val="standard"/>
-        </w:rPr>
-      </w:pPr>
-      <w:r>
-        <w:rPr>
-          <w14:ligatures w14:val="standard"/>
-        </w:rPr>
-        <w:t xml:space="preserve">[0, </w:t>
-      </w:r>
-      <w:r>
-        <w:rPr>
-          <w14:ligatures w14:val="standard"/>
-        </w:rPr>
-        <w:tab/>
-        <w:t xml:space="preserve">0, </w:t>
-      </w:r>
-      <w:r>
-        <w:rPr>
-          <w14:ligatures w14:val="standard"/>
-        </w:rPr>
-        <w:tab/>
-        <w:t xml:space="preserve">0, </w:t>
-      </w:r>
-      <w:r>
-        <w:rPr>
-          <w14:ligatures w14:val="standard"/>
-        </w:rPr>
-        <w:tab/>
-        <w:t>1]</w:t>
-      </w:r>
-    </w:p>
-    <w:p>
-      <w:pPr>
-        <w:pStyle w:val="Abstract"/>
-        <w:rPr>
-          <w14:ligatures w14:val="standard"/>
-        </w:rPr>
-      </w:pPr>
-      <w:r>
-        <w:rPr>
-          <w14:ligatures w14:val="standard"/>
-        </w:rPr>
-        <w:t>Where R is right vector, U is up vector, F is forward or look vector and P is the position of the billboard in world space. This matrix is later multiplied with the view projection matrix</w:t>
-      </w:r>
-      <w:r>
-        <w:rPr>
-          <w14:ligatures w14:val="standard"/>
-        </w:rPr>
-        <w:t xml:space="preserve"> in the vertex shader.</w:t>
-      </w:r>
-    </w:p>
-    <w:p>
-      <w:pPr>
-        <w:pStyle w:val="Abstract"/>
-        <w:numPr>
-          <w:ilvl w:val="0"/>
-          <w:numId w:val="43"/>
-        </w:numPr>
-        <w:rPr>
-          <w:i/>
-          <w:iCs/>
-          <w14:ligatures w14:val="standard"/>
-        </w:rPr>
-      </w:pPr>
-      <w:r>
-        <w:rPr>
-          <w:i/>
-          <w:iCs/>
-          <w14:ligatures w14:val="standard"/>
-        </w:rPr>
-        <w:t>PBR:</w:t>
-      </w:r>
-    </w:p>
-    <w:p>
-      <w:pPr>
-        <w:pStyle w:val="Abstract"/>
-        <w:rPr>
-          <w14:ligatures w14:val="standard"/>
-        </w:rPr>
-      </w:pPr>
-      <w:r>
-        <w:rPr>
-          <w14:ligatures w14:val="standard"/>
-        </w:rPr>
-        <w:t>The PBR shader is implemented which currently takes the lighting data from different light sources. It uses the Cook-Torrance BRDF for calculating specular. But there are plans to use different BRDF</w:t>
-      </w:r>
-      <w:r>
-        <w:rPr>
-          <w14:ligatures w14:val="standard"/>
-        </w:rPr>
-        <w:t>s in future.</w:t>
-      </w:r>
-    </w:p>
-    <w:p>
-      <w:pPr>
-        <w:pStyle w:val="Abstract"/>
-        <w:rPr>
-          <w14:ligatures w14:val="standard"/>
-        </w:rPr>
-      </w:pPr>
-      <w:r>
-        <w:rPr>
-          <w14:ligatures w14:val="standard"/>
-        </w:rPr>
-        <w:t xml:space="preserve">The next step in PBR pipeline is to do the image-based lighting (IBL). So far, the shaders are implemented to convert the equirectangular HDR texture into a </w:t>
-      </w:r>
-      <w:proofErr w:type="spellStart"/>
-      <w:r>
-        <w:rPr>
-          <w14:ligatures w14:val="standard"/>
-        </w:rPr>
-        <w:t>cubemap</w:t>
-      </w:r>
-      <w:proofErr w:type="spellEnd"/>
-      <w:r>
-        <w:rPr>
-          <w14:ligatures w14:val="standard"/>
-        </w:rPr>
-        <w:t xml:space="preserve"> texture and relevant frame buffers are added.</w:t>
-      </w:r>
-      <w:r>
-        <w:rPr>
-          <w14:ligatures w14:val="standard"/>
-        </w:rPr>
-        <w:t xml:space="preserve"> </w:t>
-      </w:r>
-    </w:p>
-    <w:p>
-      <w:pPr>
-        <w:pStyle w:val="Abstract"/>
-        <w:rPr>
-          <w14:ligatures w14:val="standard"/>
-        </w:rPr>
-      </w:pPr>
-      <w:r>
-        <w:rPr>
-          <w14:ligatures w14:val="standard"/>
-        </w:rPr>
-        <w:t xml:space="preserve">Current issue I am facing right now is that the </w:t>
-      </w:r>
-      <w:proofErr w:type="spellStart"/>
-      <w:r>
-        <w:rPr>
-          <w14:ligatures w14:val="standard"/>
-        </w:rPr>
-        <w:t>cubemap</w:t>
-      </w:r>
-      <w:proofErr w:type="spellEnd"/>
-      <w:r>
-        <w:rPr>
-          <w14:ligatures w14:val="standard"/>
-        </w:rPr>
-        <w:t xml:space="preserve"> texture that is made from HDR texture is not being rendered and instead is showing the black texture. To debug this, </w:t>
-      </w:r>
-      <w:proofErr w:type="spellStart"/>
-      <w:r>
-        <w:rPr>
-          <w14:ligatures w14:val="standard"/>
-        </w:rPr>
-        <w:t>RenderDoc</w:t>
-      </w:r>
-      <w:proofErr w:type="spellEnd"/>
-      <w:r>
-        <w:rPr>
-          <w14:ligatures w14:val="standard"/>
-        </w:rPr>
-        <w:t xml:space="preserve"> </w:t>
-      </w:r>
-      <w:r>
-        <w:rPr>
-          <w14:ligatures w14:val="standard"/>
-        </w:rPr>
-        <w:t>software</w:t>
-      </w:r>
-      <w:r>
-        <w:rPr>
-          <w14:ligatures w14:val="standard"/>
-        </w:rPr>
-        <w:t xml:space="preserve"> </w:t>
-      </w:r>
-      <w:r>
-        <w:rPr>
-          <w14:ligatures w14:val="standard"/>
-        </w:rPr>
-        <w:t>will</w:t>
-      </w:r>
-      <w:r>
-        <w:rPr>
-          <w14:ligatures w14:val="standard"/>
-        </w:rPr>
-        <w:t xml:space="preserve"> be used. Once </w:t>
-      </w:r>
-      <w:r>
-        <w:rPr>
-          <w14:ligatures w14:val="standard"/>
-        </w:rPr>
-        <w:t>the</w:t>
-      </w:r>
-      <w:r>
-        <w:rPr>
-          <w14:ligatures w14:val="standard"/>
-        </w:rPr>
-        <w:t xml:space="preserve"> issue is solved, the</w:t>
-      </w:r>
-      <w:r>
-        <w:rPr>
-          <w14:ligatures w14:val="standard"/>
-        </w:rPr>
-        <w:t xml:space="preserve"> </w:t>
-      </w:r>
-      <w:r>
-        <w:rPr>
-          <w14:ligatures w14:val="standard"/>
-        </w:rPr>
-        <w:t>n</w:t>
-      </w:r>
-      <w:r>
-        <w:rPr>
-          <w14:ligatures w14:val="standard"/>
-        </w:rPr>
-        <w:t>ext thing to do is to create the irradiance texture to get the lighting data. Figure 12 shows current PBR in action.</w:t>
-      </w:r>
-    </w:p>
-    <w:p>
-      <w:pPr>
-        <w:pStyle w:val="Abstract"/>
-        <w:rPr>
-          <w14:ligatures w14:val="standard"/>
-        </w:rPr>
-      </w:pPr>
-      <w:r>
-        <w:rPr>
           <w:noProof/>
         </w:rPr>
         <w:drawing>
-          <wp:inline distT="0" distB="0" distL="0" distR="0" wp14:anchorId="51EC2332" wp14:editId="0F825AEC">
-            <wp:extent cx="3048000" cy="1967865"/>
-            <wp:effectExtent l="0" t="0" r="0" b="0"/>
-            <wp:docPr id="14" name="Picture 14"/>
+          <wp:inline distT="0" distB="0" distL="0" distR="0" wp14:anchorId="51EC2332" wp14:editId="07D69773">
+            <wp:extent cx="2719449" cy="1755744"/>
+            <wp:effectExtent l="0" t="0" r="5080" b="0"/>
+            <wp:docPr id="14" name="Picture 14" descr="PBR with direct lighting and Point Sprite billboards"/>
             <wp:cNvGraphicFramePr>
               <a:graphicFrameLocks xmlns:a="http://schemas.openxmlformats.org/drawingml/2006/main" noChangeAspect="1"/>
             </wp:cNvGraphicFramePr>
@@ -6139,11 +7600,11 @@
               <a:graphicData uri="http://schemas.openxmlformats.org/drawingml/2006/picture">
                 <pic:pic xmlns:pic="http://schemas.openxmlformats.org/drawingml/2006/picture">
                   <pic:nvPicPr>
-                    <pic:cNvPr id="1" name=""/>
+                    <pic:cNvPr id="14" name="Picture 14" descr="PBR with direct lighting and Point Sprite billboards"/>
                     <pic:cNvPicPr/>
                   </pic:nvPicPr>
                   <pic:blipFill>
-                    <a:blip r:embed="rId24"/>
+                    <a:blip r:embed="rId27"/>
                     <a:stretch>
                       <a:fillRect/>
                     </a:stretch>
@@ -6151,7 +7612,7 @@
                   <pic:spPr>
                     <a:xfrm>
                       <a:off x="0" y="0"/>
-                      <a:ext cx="3048000" cy="1967865"/>
+                      <a:ext cx="2719449" cy="1755744"/>
                     </a:xfrm>
                     <a:prstGeom prst="rect">
                       <a:avLst/>
@@ -6169,24 +7630,18 @@
         <w:pStyle w:val="Abstract"/>
         <w:jc w:val="center"/>
         <w:rPr>
-          <w14:ligatures w14:val="standard"/>
-        </w:rPr>
-      </w:pPr>
-      <w:r>
-        <w:rPr>
           <w:b/>
           <w:bCs/>
           <w14:ligatures w14:val="standard"/>
         </w:rPr>
-        <w:t>Figure 1</w:t>
-      </w:r>
+      </w:pPr>
       <w:r>
         <w:rPr>
           <w:b/>
           <w:bCs/>
           <w14:ligatures w14:val="standard"/>
         </w:rPr>
-        <w:t>3</w:t>
+        <w:t>Figure 1</w:t>
       </w:r>
       <w:r>
         <w:rPr>
@@ -6194,8 +7649,32 @@
           <w:bCs/>
           <w14:ligatures w14:val="standard"/>
         </w:rPr>
+        <w:t>6</w:t>
+      </w:r>
+      <w:r>
+        <w:rPr>
+          <w:b/>
+          <w:bCs/>
+          <w14:ligatures w14:val="standard"/>
+        </w:rPr>
         <w:t>: PBR from point and directional light sources</w:t>
       </w:r>
+      <w:r>
+        <w:rPr>
+          <w:b/>
+          <w:bCs/>
+          <w14:ligatures w14:val="standard"/>
+        </w:rPr>
+        <w:t xml:space="preserve"> with point sprite billboards</w:t>
+      </w:r>
+    </w:p>
+    <w:p>
+      <w:pPr>
+        <w:pStyle w:val="Abstract"/>
+        <w:rPr>
+          <w14:ligatures w14:val="standard"/>
+        </w:rPr>
+      </w:pPr>
     </w:p>
     <w:p>
       <w:pPr>
@@ -6208,159 +7687,62 @@
         <w:rPr>
           <w14:ligatures w14:val="standard"/>
         </w:rPr>
-        <w:t>ACKNOWLEDGMENTS</w:t>
+        <w:t>EVALUATION</w:t>
       </w:r>
     </w:p>
     <w:p>
       <w:pPr>
         <w:pStyle w:val="AckPara"/>
         <w:rPr>
-          <w14:ligatures w14:val="standard"/>
-        </w:rPr>
-      </w:pPr>
-      <w:r>
-        <w:rPr>
           <w:lang w:eastAsia="it-IT"/>
           <w14:ligatures w14:val="standard"/>
         </w:rPr>
-        <w:t xml:space="preserve">Insert paragraph text </w:t>
-      </w:r>
-      <w:r>
-        <w:rPr>
-          <w14:ligatures w14:val="standard"/>
-        </w:rPr>
-        <w:t xml:space="preserve">here. </w:t>
-      </w:r>
+      </w:pPr>
       <w:r>
         <w:rPr>
           <w:lang w:eastAsia="it-IT"/>
           <w14:ligatures w14:val="standard"/>
         </w:rPr>
-        <w:t xml:space="preserve">Insert paragraph text </w:t>
-      </w:r>
-      <w:r>
-        <w:rPr>
-          <w14:ligatures w14:val="standard"/>
-        </w:rPr>
-        <w:t xml:space="preserve">here. </w:t>
+        <w:t xml:space="preserve">The project will be evaluated for performance benchmarks </w:t>
       </w:r>
       <w:r>
         <w:rPr>
           <w:lang w:eastAsia="it-IT"/>
           <w14:ligatures w14:val="standard"/>
         </w:rPr>
-        <w:t xml:space="preserve">Insert paragraph text </w:t>
-      </w:r>
-      <w:r>
-        <w:rPr>
-          <w14:ligatures w14:val="standard"/>
-        </w:rPr>
-        <w:t xml:space="preserve">here. </w:t>
+        <w:t xml:space="preserve">using the ImGui tool like doing frames per seconds </w:t>
       </w:r>
       <w:r>
         <w:rPr>
           <w:lang w:eastAsia="it-IT"/>
           <w14:ligatures w14:val="standard"/>
         </w:rPr>
-        <w:t xml:space="preserve">Insert paragraph text </w:t>
-      </w:r>
-      <w:r>
-        <w:rPr>
-          <w14:ligatures w14:val="standard"/>
-        </w:rPr>
-        <w:t xml:space="preserve">here. </w:t>
-      </w:r>
+        <w:t xml:space="preserve">(FPS), startup time, rendering time. For debugging purpose, </w:t>
+      </w:r>
+      <w:proofErr w:type="spellStart"/>
       <w:r>
         <w:rPr>
           <w:lang w:eastAsia="it-IT"/>
           <w14:ligatures w14:val="standard"/>
         </w:rPr>
-        <w:t xml:space="preserve">Insert paragraph text </w:t>
-      </w:r>
-      <w:r>
-        <w:rPr>
-          <w14:ligatures w14:val="standard"/>
-        </w:rPr>
-        <w:t xml:space="preserve">here. </w:t>
-      </w:r>
+        <w:t>RenderDoc</w:t>
+      </w:r>
+      <w:proofErr w:type="spellEnd"/>
       <w:r>
         <w:rPr>
           <w:lang w:eastAsia="it-IT"/>
           <w14:ligatures w14:val="standard"/>
         </w:rPr>
-        <w:t xml:space="preserve">Insert paragraph text </w:t>
-      </w:r>
-      <w:r>
-        <w:rPr>
-          <w14:ligatures w14:val="standard"/>
-        </w:rPr>
-        <w:t xml:space="preserve">here. </w:t>
-      </w:r>
-      <w:r>
-        <w:rPr>
-          <w:lang w:eastAsia="it-IT"/>
-          <w14:ligatures w14:val="standard"/>
-        </w:rPr>
-        <w:t xml:space="preserve">Insert paragraph text </w:t>
-      </w:r>
-      <w:r>
-        <w:rPr>
-          <w14:ligatures w14:val="standard"/>
-        </w:rPr>
-        <w:t xml:space="preserve">here. </w:t>
-      </w:r>
-      <w:r>
-        <w:rPr>
-          <w:lang w:eastAsia="it-IT"/>
-          <w14:ligatures w14:val="standard"/>
-        </w:rPr>
-        <w:t xml:space="preserve">Insert paragraph text </w:t>
-      </w:r>
-      <w:r>
-        <w:rPr>
-          <w14:ligatures w14:val="standard"/>
-        </w:rPr>
-        <w:t xml:space="preserve">here. </w:t>
-      </w:r>
-      <w:r>
-        <w:rPr>
-          <w:lang w:eastAsia="it-IT"/>
-          <w14:ligatures w14:val="standard"/>
-        </w:rPr>
-        <w:t xml:space="preserve">Insert paragraph text </w:t>
-      </w:r>
-      <w:r>
-        <w:rPr>
-          <w14:ligatures w14:val="standard"/>
-        </w:rPr>
-        <w:t xml:space="preserve">here. </w:t>
-      </w:r>
-      <w:r>
-        <w:rPr>
-          <w:lang w:eastAsia="it-IT"/>
-          <w14:ligatures w14:val="standard"/>
-        </w:rPr>
-        <w:t xml:space="preserve">Insert paragraph text </w:t>
-      </w:r>
-      <w:r>
-        <w:rPr>
-          <w14:ligatures w14:val="standard"/>
-        </w:rPr>
-        <w:t xml:space="preserve">here. </w:t>
-      </w:r>
-      <w:r>
-        <w:rPr>
-          <w:lang w:eastAsia="it-IT"/>
-          <w14:ligatures w14:val="standard"/>
-        </w:rPr>
-        <w:t xml:space="preserve">Insert paragraph text </w:t>
-      </w:r>
-      <w:r>
-        <w:rPr>
-          <w14:ligatures w14:val="standard"/>
-        </w:rPr>
-        <w:t>here.</w:t>
-      </w:r>
+        <w:t xml:space="preserve"> software will be used if any issues are occurred in graphics or data when sent to the shader. For graphics quality, the PBR scene in the project can be compared with the scene from other engines like Unreal Engine Uber shader and Unity Autodesk Interactive PBR.</w:t>
+      </w:r>
+    </w:p>
+    <w:p>
+      <w:pPr>
+        <w:pStyle w:val="AckPara"/>
+        <w:rPr>
+          <w14:ligatures w14:val="standard"/>
+        </w:rPr>
+      </w:pPr>
     </w:p>
     <w:p>
       <w:pPr>
@@ -6401,261 +7783,245 @@
           <w:rFonts w:eastAsia="Times New Roman"/>
           <w:szCs w:val="14"/>
         </w:rPr>
-        <w:t>Patricia S. Abril and Robert Plant, 2007. The patent holder's dilemma: Buy, sell, or troll? </w:t>
+        <w:t xml:space="preserve">“Light Diminishing” 2022. [Online]. Available: </w:t>
+      </w:r>
+      <w:r>
+        <w:t>Light diminishing - The Doom Wiki at DoomWiki.org</w:t>
+      </w:r>
+    </w:p>
+    <w:p>
+      <w:pPr>
+        <w:pStyle w:val="Bibentry"/>
+      </w:pPr>
+      <w:r>
+        <w:rPr>
+          <w14:ligatures w14:val="standard"/>
+        </w:rPr>
+        <w:t>[2]</w:t>
+      </w:r>
+      <w:r>
+        <w:rPr>
+          <w14:ligatures w14:val="standard"/>
+        </w:rPr>
+        <w:tab/>
+      </w:r>
+      <w:r>
+        <w:t xml:space="preserve">Bui </w:t>
       </w:r>
       <w:proofErr w:type="spellStart"/>
       <w:r>
-        <w:rPr>
-          <w:rFonts w:eastAsia="Times New Roman"/>
-          <w:i/>
-          <w:iCs/>
+        <w:t>Tuong</w:t>
+      </w:r>
+      <w:proofErr w:type="spellEnd"/>
+      <w:r>
+        <w:t xml:space="preserve"> Phong, Illumination for computer generated pictures, Communications of ACM 18 (1975), no. 6, 311-317.</w:t>
+      </w:r>
+    </w:p>
+    <w:p>
+      <w:pPr>
+        <w:pStyle w:val="Bibentry"/>
+        <w:rPr>
+          <w14:ligatures w14:val="standard"/>
+        </w:rPr>
+      </w:pPr>
+      <w:r>
+        <w:rPr>
+          <w14:ligatures w14:val="standard"/>
+        </w:rPr>
+        <w:t>[3]</w:t>
+      </w:r>
+      <w:r>
+        <w:rPr>
+          <w14:ligatures w14:val="standard"/>
+        </w:rPr>
+        <w:tab/>
+      </w:r>
+      <w:r>
+        <w:t xml:space="preserve">Warnock, J.E. A hidden-line algorithm for halftone picture representation. Dep. Of </w:t>
+      </w:r>
+      <w:proofErr w:type="spellStart"/>
+      <w:r>
+        <w:t>Comput</w:t>
+      </w:r>
+      <w:proofErr w:type="spellEnd"/>
+      <w:r>
+        <w:t>. Sci., U. of Utah, TR 4-15, 1969</w:t>
+      </w:r>
+    </w:p>
+    <w:p>
+      <w:pPr>
+        <w:pStyle w:val="Bibentry"/>
+      </w:pPr>
+      <w:r>
+        <w:rPr>
+          <w14:ligatures w14:val="standard"/>
+        </w:rPr>
+        <w:t>[4]</w:t>
+      </w:r>
+      <w:r>
+        <w:rPr>
+          <w14:ligatures w14:val="standard"/>
+        </w:rPr>
+        <w:tab/>
+      </w:r>
+      <w:r>
+        <w:t xml:space="preserve">Newell, </w:t>
+      </w:r>
+      <w:proofErr w:type="gramStart"/>
+      <w:r>
+        <w:t>ME.E</w:t>
+      </w:r>
+      <w:proofErr w:type="gramEnd"/>
+      <w:r>
+        <w:t>,</w:t>
+      </w:r>
+      <w:r>
+        <w:t xml:space="preserve"> Newell, R.G., and </w:t>
+      </w:r>
+      <w:proofErr w:type="spellStart"/>
+      <w:r>
+        <w:t>Sancha</w:t>
+      </w:r>
+      <w:proofErr w:type="spellEnd"/>
+      <w:r>
+        <w:t>, T.L. A new approach to the shaded picture problem. Proc. ACM 1973 Nat. Conf.</w:t>
+      </w:r>
+    </w:p>
+    <w:p>
+      <w:pPr>
+        <w:pStyle w:val="Bibentry"/>
+      </w:pPr>
+      <w:r>
+        <w:t>[5]</w:t>
+      </w:r>
+      <w:r>
+        <w:tab/>
+        <w:t xml:space="preserve">Gouraud, H. Computer display of curved surfaces. Dep. Of </w:t>
+      </w:r>
+      <w:proofErr w:type="spellStart"/>
+      <w:r>
+        <w:t>Comput</w:t>
+      </w:r>
+      <w:proofErr w:type="spellEnd"/>
+      <w:r>
+        <w:t xml:space="preserve">. Sci., U. of Utah, UTEC-CSc-71-113, June 1971. </w:t>
+      </w:r>
+      <w:proofErr w:type="gramStart"/>
+      <w:r>
+        <w:t>Also</w:t>
+      </w:r>
+      <w:proofErr w:type="gramEnd"/>
+      <w:r>
+        <w:t xml:space="preserve"> in IEEE Trans. C-20 (June 1971), 623-629.</w:t>
+      </w:r>
+    </w:p>
+    <w:p>
+      <w:pPr>
+        <w:pStyle w:val="Bibentry"/>
+        <w:jc w:val="left"/>
+      </w:pPr>
+      <w:r>
+        <w:t>[6]</w:t>
+      </w:r>
+      <w:r>
+        <w:tab/>
+      </w:r>
+      <w:r>
+        <w:t>Neon Helium Productions, “Billboarding How To”. [Online]. Available:</w:t>
+      </w:r>
+      <w:r>
+        <w:t xml:space="preserve"> </w:t>
+      </w:r>
+      <w:r>
+        <w:t>https://archive.fo/SLzw2</w:t>
+      </w:r>
+      <w:r>
+        <w:rPr>
+          <w:vanish/>
           <w:szCs w:val="14"/>
-        </w:rPr>
-        <w:t>Commun</w:t>
+          <w14:ligatures w14:val="standard"/>
+        </w:rPr>
+        <w:t>Conference Name:ACM Woodstock conference</w:t>
+      </w:r>
+    </w:p>
+    <w:p>
+      <w:pPr>
+        <w:pStyle w:val="Bibentry"/>
+      </w:pPr>
+      <w:r>
+        <w:t>[7]</w:t>
+      </w:r>
+      <w:r>
+        <w:tab/>
+      </w:r>
+      <w:proofErr w:type="spellStart"/>
+      <w:r>
+        <w:t>Gotanda</w:t>
       </w:r>
       <w:proofErr w:type="spellEnd"/>
       <w:r>
-        <w:rPr>
-          <w:rFonts w:eastAsia="Times New Roman"/>
-          <w:i/>
-          <w:iCs/>
+        <w:t xml:space="preserve">, Martinez, Snow, “Physically-Based Shading Models in Film and Game Production,” SIGGRAPH 2010. [Online]. Available: </w:t>
+      </w:r>
+      <w:r>
+        <w:t xml:space="preserve">SIGGRAPH 2010 Course: </w:t>
+      </w:r>
+      <w:proofErr w:type="gramStart"/>
+      <w:r>
+        <w:t>Physically-Based</w:t>
+      </w:r>
+      <w:proofErr w:type="gramEnd"/>
+      <w:r>
+        <w:t xml:space="preserve"> Shading Models in Film and Game Production (renderwonk.com)</w:t>
+      </w:r>
+      <w:r>
+        <w:rPr>
+          <w:vanish/>
           <w:szCs w:val="14"/>
-        </w:rPr>
-        <w:t xml:space="preserve">. ACM </w:t>
-      </w:r>
-      <w:r>
-        <w:rPr>
-          <w:rFonts w:eastAsia="Times New Roman"/>
-          <w:iCs/>
-          <w:szCs w:val="14"/>
-        </w:rPr>
-        <w:t>50, 1 (Jan, 2007),</w:t>
-      </w:r>
-      <w:r>
-        <w:rPr>
-          <w:rFonts w:eastAsia="Times New Roman"/>
-          <w:szCs w:val="14"/>
-        </w:rPr>
-        <w:t xml:space="preserve"> 36-44. DOI: </w:t>
-      </w:r>
-      <w:hyperlink r:id="rId25" w:history="1">
-        <w:r>
-          <w:rPr>
-            <w:rStyle w:val="Hyperlink"/>
-            <w:rFonts w:eastAsia="Times New Roman"/>
-            <w:szCs w:val="14"/>
-          </w:rPr>
-          <w:t>https://doi.org/</w:t>
-        </w:r>
-      </w:hyperlink>
-      <w:r>
-        <w:rPr>
-          <w:rFonts w:eastAsia="Times New Roman"/>
-          <w:szCs w:val="14"/>
-        </w:rPr>
-        <w:t>10.1145/1188913.1188915</w:t>
-      </w:r>
-      <w:r>
-        <w:rPr>
-          <w:szCs w:val="14"/>
-          <w14:ligatures w14:val="standard"/>
-        </w:rPr>
-        <w:t>.</w:t>
+          <w14:ligatures w14:val="standard"/>
+        </w:rPr>
+        <w:t>Conference Short Name:WOODSTOCK’18</w:t>
       </w:r>
     </w:p>
     <w:p>
       <w:pPr>
         <w:pStyle w:val="Bibentry"/>
-      </w:pPr>
-      <w:r>
-        <w:rPr>
-          <w14:ligatures w14:val="standard"/>
-        </w:rPr>
-        <w:t>[2]</w:t>
-      </w:r>
-      <w:r>
-        <w:rPr>
-          <w14:ligatures w14:val="standard"/>
-        </w:rPr>
+        <w:jc w:val="left"/>
+      </w:pPr>
+      <w:r>
+        <w:t>[8]</w:t>
+      </w:r>
+      <w:r>
         <w:tab/>
-      </w:r>
-      <w:proofErr w:type="spellStart"/>
-      <w:r>
-        <w:t>Sten</w:t>
-      </w:r>
-      <w:proofErr w:type="spellEnd"/>
-      <w:r>
-        <w:t xml:space="preserve"> </w:t>
-      </w:r>
-      <w:proofErr w:type="spellStart"/>
-      <w:r>
-        <w:t>Andler</w:t>
-      </w:r>
-      <w:proofErr w:type="spellEnd"/>
-      <w:r>
-        <w:t>. 1979. Predicate path expressions. In </w:t>
-      </w:r>
-      <w:r>
-        <w:rPr>
-          <w:i/>
-          <w:iCs/>
-        </w:rPr>
-        <w:t>Proceedings of the 6th. ACM SIGACT-SIGPLAN Symposium on Principles of Programming Languages (POPL '79)</w:t>
-      </w:r>
-      <w:r>
-        <w:t xml:space="preserve">. ACM Press, New York, NY, 226-236. </w:t>
-      </w:r>
-      <w:proofErr w:type="spellStart"/>
-      <w:r>
-        <w:t>DOI:https</w:t>
-      </w:r>
-      <w:proofErr w:type="spellEnd"/>
-      <w:r>
-        <w:t>://doi.org/10.1145/567752.567774</w:t>
+        <w:t xml:space="preserve">Joey De Vries, “PBR Theory”. [Online]. Available: </w:t>
+      </w:r>
+      <w:r>
+        <w:t>https://learnopengl.com/PBR/Theory</w:t>
       </w:r>
     </w:p>
     <w:p>
       <w:pPr>
         <w:pStyle w:val="Bibentry"/>
-        <w:rPr>
-          <w14:ligatures w14:val="standard"/>
-        </w:rPr>
-      </w:pPr>
-      <w:r>
-        <w:rPr>
-          <w14:ligatures w14:val="standard"/>
-        </w:rPr>
-        <w:t xml:space="preserve"> </w:t>
-      </w:r>
-      <w:r>
-        <w:rPr>
-          <w14:ligatures w14:val="standard"/>
-        </w:rPr>
-        <w:t>[3]</w:t>
-      </w:r>
-      <w:r>
-        <w:rPr>
-          <w14:ligatures w14:val="standard"/>
-        </w:rPr>
+      </w:pPr>
+      <w:r>
+        <w:t>[</w:t>
+      </w:r>
+      <w:r>
+        <w:t>9</w:t>
+      </w:r>
+      <w:r>
+        <w:t>]</w:t>
+      </w:r>
+      <w:r>
         <w:tab/>
       </w:r>
       <w:r>
-        <w:t>Ian Editor (Ed.). 2007. </w:t>
-      </w:r>
-      <w:r>
-        <w:rPr>
-          <w:i/>
-          <w:iCs/>
-        </w:rPr>
-        <w:t>The title of book one</w:t>
-      </w:r>
-      <w:r>
-        <w:t xml:space="preserve"> (1st. ed.). The name of the series one, Vol. 9. University of Chicago Press, Chicago. </w:t>
-      </w:r>
-      <w:proofErr w:type="spellStart"/>
-      <w:r>
-        <w:t>DOI:https</w:t>
-      </w:r>
-      <w:proofErr w:type="spellEnd"/>
-      <w:r>
-        <w:t>://doi.org/10.1007/3-540-09237-4</w:t>
-      </w:r>
-      <w:r>
-        <w:rPr>
-          <w14:ligatures w14:val="standard"/>
-        </w:rPr>
-        <w:t>.</w:t>
-      </w:r>
-    </w:p>
-    <w:p>
-      <w:pPr>
-        <w:pStyle w:val="Bibentry"/>
-        <w:rPr>
-          <w14:ligatures w14:val="standard"/>
-        </w:rPr>
-      </w:pPr>
-      <w:r>
-        <w:rPr>
-          <w14:ligatures w14:val="standard"/>
-        </w:rPr>
-        <w:t>[4]</w:t>
-      </w:r>
-      <w:r>
-        <w:rPr>
-          <w14:ligatures w14:val="standard"/>
-        </w:rPr>
-        <w:tab/>
-      </w:r>
-      <w:r>
-        <w:t xml:space="preserve">David </w:t>
-      </w:r>
-      <w:proofErr w:type="spellStart"/>
-      <w:r>
-        <w:t>Kosiur</w:t>
-      </w:r>
-      <w:proofErr w:type="spellEnd"/>
-      <w:r>
-        <w:t>. 2001. </w:t>
-      </w:r>
-      <w:r>
-        <w:rPr>
-          <w:i/>
-          <w:iCs/>
-        </w:rPr>
-        <w:t>Understanding Policy-Based Networking</w:t>
-      </w:r>
-      <w:r>
-        <w:t> (2nd. ed.). Wiley, New York, NY.</w:t>
-      </w:r>
-      <w:r>
-        <w:rPr>
-          <w14:ligatures w14:val="standard"/>
-        </w:rPr>
-        <w:t>.</w:t>
-      </w:r>
-    </w:p>
-    <w:p>
-      <w:pPr>
-        <w:pStyle w:val="MetadataHead"/>
-        <w:rPr>
-          <w:vanish/>
-          <w:color w:val="auto"/>
-          <w:sz w:val="14"/>
-          <w:szCs w:val="14"/>
-          <w14:ligatures w14:val="standard"/>
-        </w:rPr>
-      </w:pPr>
-      <w:r>
-        <w:rPr>
-          <w:vanish/>
-          <w:color w:val="auto"/>
-          <w:sz w:val="14"/>
-          <w:szCs w:val="14"/>
-          <w14:ligatures w14:val="standard"/>
-        </w:rPr>
-        <w:t>Conference Name:ACM Woodstock conference</w:t>
-      </w:r>
-    </w:p>
-    <w:p>
-      <w:pPr>
-        <w:pStyle w:val="MetadataHead"/>
-        <w:rPr>
-          <w:vanish/>
-          <w:color w:val="auto"/>
-          <w:sz w:val="14"/>
-          <w:szCs w:val="14"/>
-          <w14:ligatures w14:val="standard"/>
-        </w:rPr>
-      </w:pPr>
-      <w:r>
-        <w:rPr>
-          <w:vanish/>
-          <w:color w:val="auto"/>
-          <w:sz w:val="14"/>
-          <w:szCs w:val="14"/>
-          <w14:ligatures w14:val="standard"/>
-        </w:rPr>
-        <w:t>Conference Short Name:WOODSTOCK’18</w:t>
+        <w:t>Brian</w:t>
+      </w:r>
+      <w:r>
+        <w:t xml:space="preserve"> Karis, “Real Shading in Unreal Engine 4”. Epic Games. [Online]. Available: </w:t>
+      </w:r>
+      <w:r>
+        <w:t>s2013_pbs_epic_notes_v2.pdf (selfshadow.com)</w:t>
       </w:r>
     </w:p>
     <w:p>
@@ -7152,119 +8518,6 @@
     </w:lvl>
   </w:abstractNum>
   <w:abstractNum w:abstractNumId="10" w15:restartNumberingAfterBreak="0">
-    <w:nsid w:val="08C35FB0"/>
-    <w:multiLevelType w:val="hybridMultilevel"/>
-    <w:tmpl w:val="B2C81A12"/>
-    <w:lvl w:ilvl="0" w:tplc="7F36A09A">
-      <w:start w:val="3"/>
-      <w:numFmt w:val="bullet"/>
-      <w:lvlText w:val="-"/>
-      <w:lvlJc w:val="left"/>
-      <w:pPr>
-        <w:ind w:left="720" w:hanging="360"/>
-      </w:pPr>
-      <w:rPr>
-        <w:rFonts w:ascii="Linux Libertine" w:eastAsiaTheme="minorHAnsi" w:hAnsi="Linux Libertine" w:cs="Linux Libertine" w:hint="default"/>
-      </w:rPr>
-    </w:lvl>
-    <w:lvl w:ilvl="1" w:tplc="08090003" w:tentative="1">
-      <w:start w:val="1"/>
-      <w:numFmt w:val="bullet"/>
-      <w:lvlText w:val="o"/>
-      <w:lvlJc w:val="left"/>
-      <w:pPr>
-        <w:ind w:left="1440" w:hanging="360"/>
-      </w:pPr>
-      <w:rPr>
-        <w:rFonts w:ascii="Courier New" w:hAnsi="Courier New" w:cs="Courier New" w:hint="default"/>
-      </w:rPr>
-    </w:lvl>
-    <w:lvl w:ilvl="2" w:tplc="08090005" w:tentative="1">
-      <w:start w:val="1"/>
-      <w:numFmt w:val="bullet"/>
-      <w:lvlText w:val=""/>
-      <w:lvlJc w:val="left"/>
-      <w:pPr>
-        <w:ind w:left="2160" w:hanging="360"/>
-      </w:pPr>
-      <w:rPr>
-        <w:rFonts w:ascii="Wingdings" w:hAnsi="Wingdings" w:hint="default"/>
-      </w:rPr>
-    </w:lvl>
-    <w:lvl w:ilvl="3" w:tplc="08090001" w:tentative="1">
-      <w:start w:val="1"/>
-      <w:numFmt w:val="bullet"/>
-      <w:lvlText w:val=""/>
-      <w:lvlJc w:val="left"/>
-      <w:pPr>
-        <w:ind w:left="2880" w:hanging="360"/>
-      </w:pPr>
-      <w:rPr>
-        <w:rFonts w:ascii="Symbol" w:hAnsi="Symbol" w:hint="default"/>
-      </w:rPr>
-    </w:lvl>
-    <w:lvl w:ilvl="4" w:tplc="08090003" w:tentative="1">
-      <w:start w:val="1"/>
-      <w:numFmt w:val="bullet"/>
-      <w:lvlText w:val="o"/>
-      <w:lvlJc w:val="left"/>
-      <w:pPr>
-        <w:ind w:left="3600" w:hanging="360"/>
-      </w:pPr>
-      <w:rPr>
-        <w:rFonts w:ascii="Courier New" w:hAnsi="Courier New" w:cs="Courier New" w:hint="default"/>
-      </w:rPr>
-    </w:lvl>
-    <w:lvl w:ilvl="5" w:tplc="08090005" w:tentative="1">
-      <w:start w:val="1"/>
-      <w:numFmt w:val="bullet"/>
-      <w:lvlText w:val=""/>
-      <w:lvlJc w:val="left"/>
-      <w:pPr>
-        <w:ind w:left="4320" w:hanging="360"/>
-      </w:pPr>
-      <w:rPr>
-        <w:rFonts w:ascii="Wingdings" w:hAnsi="Wingdings" w:hint="default"/>
-      </w:rPr>
-    </w:lvl>
-    <w:lvl w:ilvl="6" w:tplc="08090001" w:tentative="1">
-      <w:start w:val="1"/>
-      <w:numFmt w:val="bullet"/>
-      <w:lvlText w:val=""/>
-      <w:lvlJc w:val="left"/>
-      <w:pPr>
-        <w:ind w:left="5040" w:hanging="360"/>
-      </w:pPr>
-      <w:rPr>
-        <w:rFonts w:ascii="Symbol" w:hAnsi="Symbol" w:hint="default"/>
-      </w:rPr>
-    </w:lvl>
-    <w:lvl w:ilvl="7" w:tplc="08090003" w:tentative="1">
-      <w:start w:val="1"/>
-      <w:numFmt w:val="bullet"/>
-      <w:lvlText w:val="o"/>
-      <w:lvlJc w:val="left"/>
-      <w:pPr>
-        <w:ind w:left="5760" w:hanging="360"/>
-      </w:pPr>
-      <w:rPr>
-        <w:rFonts w:ascii="Courier New" w:hAnsi="Courier New" w:cs="Courier New" w:hint="default"/>
-      </w:rPr>
-    </w:lvl>
-    <w:lvl w:ilvl="8" w:tplc="08090005" w:tentative="1">
-      <w:start w:val="1"/>
-      <w:numFmt w:val="bullet"/>
-      <w:lvlText w:val=""/>
-      <w:lvlJc w:val="left"/>
-      <w:pPr>
-        <w:ind w:left="6480" w:hanging="360"/>
-      </w:pPr>
-      <w:rPr>
-        <w:rFonts w:ascii="Wingdings" w:hAnsi="Wingdings" w:hint="default"/>
-      </w:rPr>
-    </w:lvl>
-  </w:abstractNum>
-  <w:abstractNum w:abstractNumId="11" w15:restartNumberingAfterBreak="0">
     <w:nsid w:val="0C7E5D2E"/>
     <w:multiLevelType w:val="hybridMultilevel"/>
     <w:tmpl w:val="E920FF82"/>
@@ -7381,29 +8634,29 @@
       </w:pPr>
     </w:lvl>
   </w:abstractNum>
-  <w:abstractNum w:abstractNumId="12" w15:restartNumberingAfterBreak="0">
-    <w:nsid w:val="10B0557D"/>
+  <w:abstractNum w:abstractNumId="11" w15:restartNumberingAfterBreak="0">
+    <w:nsid w:val="0CA67715"/>
     <w:multiLevelType w:val="multilevel"/>
-    <w:tmpl w:val="B0C65112"/>
+    <w:tmpl w:val="839A166A"/>
     <w:lvl w:ilvl="0">
-      <w:start w:val="1"/>
+      <w:start w:val="2"/>
       <w:numFmt w:val="decimal"/>
       <w:lvlText w:val="%1."/>
       <w:lvlJc w:val="left"/>
       <w:pPr>
-        <w:ind w:left="360" w:hanging="360"/>
+        <w:ind w:left="540" w:hanging="540"/>
       </w:pPr>
       <w:rPr>
         <w:rFonts w:hint="default"/>
       </w:rPr>
     </w:lvl>
     <w:lvl w:ilvl="1">
-      <w:start w:val="1"/>
+      <w:start w:val="3"/>
       <w:numFmt w:val="decimal"/>
       <w:lvlText w:val="%1.%2."/>
       <w:lvlJc w:val="left"/>
       <w:pPr>
-        <w:ind w:left="360" w:hanging="360"/>
+        <w:ind w:left="540" w:hanging="540"/>
       </w:pPr>
       <w:rPr>
         <w:rFonts w:hint="default"/>
@@ -7422,7 +8675,7 @@
       </w:rPr>
     </w:lvl>
     <w:lvl w:ilvl="3">
-      <w:start w:val="1"/>
+      <w:start w:val="2"/>
       <w:numFmt w:val="decimal"/>
       <w:lvlText w:val="%1.%2.%3.%4."/>
       <w:lvlJc w:val="left"/>
@@ -7431,6 +8684,8 @@
       </w:pPr>
       <w:rPr>
         <w:rFonts w:hint="default"/>
+        <w:i/>
+        <w:iCs/>
       </w:rPr>
     </w:lvl>
     <w:lvl w:ilvl="4">
@@ -7494,839 +8749,7 @@
       </w:rPr>
     </w:lvl>
   </w:abstractNum>
-  <w:abstractNum w:abstractNumId="13" w15:restartNumberingAfterBreak="0">
-    <w:nsid w:val="1FBB11D1"/>
-    <w:multiLevelType w:val="hybridMultilevel"/>
-    <w:tmpl w:val="422E5A4A"/>
-    <w:lvl w:ilvl="0" w:tplc="0409000F">
-      <w:start w:val="1"/>
-      <w:numFmt w:val="decimal"/>
-      <w:lvlText w:val="%1."/>
-      <w:lvlJc w:val="left"/>
-      <w:pPr>
-        <w:ind w:left="360" w:hanging="360"/>
-      </w:pPr>
-    </w:lvl>
-    <w:lvl w:ilvl="1" w:tplc="04090019" w:tentative="1">
-      <w:start w:val="1"/>
-      <w:numFmt w:val="lowerLetter"/>
-      <w:lvlText w:val="%2."/>
-      <w:lvlJc w:val="left"/>
-      <w:pPr>
-        <w:ind w:left="1080" w:hanging="360"/>
-      </w:pPr>
-    </w:lvl>
-    <w:lvl w:ilvl="2" w:tplc="0409001B" w:tentative="1">
-      <w:start w:val="1"/>
-      <w:numFmt w:val="lowerRoman"/>
-      <w:lvlText w:val="%3."/>
-      <w:lvlJc w:val="right"/>
-      <w:pPr>
-        <w:ind w:left="1800" w:hanging="180"/>
-      </w:pPr>
-    </w:lvl>
-    <w:lvl w:ilvl="3" w:tplc="0409000F" w:tentative="1">
-      <w:start w:val="1"/>
-      <w:numFmt w:val="decimal"/>
-      <w:lvlText w:val="%4."/>
-      <w:lvlJc w:val="left"/>
-      <w:pPr>
-        <w:ind w:left="2520" w:hanging="360"/>
-      </w:pPr>
-    </w:lvl>
-    <w:lvl w:ilvl="4" w:tplc="04090019" w:tentative="1">
-      <w:start w:val="1"/>
-      <w:numFmt w:val="lowerLetter"/>
-      <w:lvlText w:val="%5."/>
-      <w:lvlJc w:val="left"/>
-      <w:pPr>
-        <w:ind w:left="3240" w:hanging="360"/>
-      </w:pPr>
-    </w:lvl>
-    <w:lvl w:ilvl="5" w:tplc="0409001B" w:tentative="1">
-      <w:start w:val="1"/>
-      <w:numFmt w:val="lowerRoman"/>
-      <w:lvlText w:val="%6."/>
-      <w:lvlJc w:val="right"/>
-      <w:pPr>
-        <w:ind w:left="3960" w:hanging="180"/>
-      </w:pPr>
-    </w:lvl>
-    <w:lvl w:ilvl="6" w:tplc="0409000F" w:tentative="1">
-      <w:start w:val="1"/>
-      <w:numFmt w:val="decimal"/>
-      <w:lvlText w:val="%7."/>
-      <w:lvlJc w:val="left"/>
-      <w:pPr>
-        <w:ind w:left="4680" w:hanging="360"/>
-      </w:pPr>
-    </w:lvl>
-    <w:lvl w:ilvl="7" w:tplc="04090019" w:tentative="1">
-      <w:start w:val="1"/>
-      <w:numFmt w:val="lowerLetter"/>
-      <w:lvlText w:val="%8."/>
-      <w:lvlJc w:val="left"/>
-      <w:pPr>
-        <w:ind w:left="5400" w:hanging="360"/>
-      </w:pPr>
-    </w:lvl>
-    <w:lvl w:ilvl="8" w:tplc="0409001B" w:tentative="1">
-      <w:start w:val="1"/>
-      <w:numFmt w:val="lowerRoman"/>
-      <w:lvlText w:val="%9."/>
-      <w:lvlJc w:val="right"/>
-      <w:pPr>
-        <w:ind w:left="6120" w:hanging="180"/>
-      </w:pPr>
-    </w:lvl>
-  </w:abstractNum>
-  <w:abstractNum w:abstractNumId="14" w15:restartNumberingAfterBreak="0">
-    <w:nsid w:val="21E878F0"/>
-    <w:multiLevelType w:val="multilevel"/>
-    <w:tmpl w:val="A15E22F6"/>
-    <w:lvl w:ilvl="0">
-      <w:start w:val="1"/>
-      <w:numFmt w:val="decimal"/>
-      <w:lvlText w:val="%1."/>
-      <w:lvlJc w:val="left"/>
-      <w:pPr>
-        <w:ind w:left="360" w:hanging="360"/>
-      </w:pPr>
-      <w:rPr>
-        <w:rFonts w:hint="default"/>
-      </w:rPr>
-    </w:lvl>
-    <w:lvl w:ilvl="1">
-      <w:start w:val="1"/>
-      <w:numFmt w:val="decimal"/>
-      <w:lvlText w:val="%1.%2."/>
-      <w:lvlJc w:val="left"/>
-      <w:pPr>
-        <w:ind w:left="360" w:hanging="360"/>
-      </w:pPr>
-      <w:rPr>
-        <w:rFonts w:hint="default"/>
-      </w:rPr>
-    </w:lvl>
-    <w:lvl w:ilvl="2">
-      <w:start w:val="1"/>
-      <w:numFmt w:val="decimal"/>
-      <w:lvlText w:val="%1.%2.%3."/>
-      <w:lvlJc w:val="left"/>
-      <w:pPr>
-        <w:ind w:left="720" w:hanging="720"/>
-      </w:pPr>
-      <w:rPr>
-        <w:rFonts w:hint="default"/>
-      </w:rPr>
-    </w:lvl>
-    <w:lvl w:ilvl="3">
-      <w:start w:val="1"/>
-      <w:numFmt w:val="decimal"/>
-      <w:lvlText w:val="%1.%2.%3.%4."/>
-      <w:lvlJc w:val="left"/>
-      <w:pPr>
-        <w:ind w:left="720" w:hanging="720"/>
-      </w:pPr>
-      <w:rPr>
-        <w:rFonts w:hint="default"/>
-      </w:rPr>
-    </w:lvl>
-    <w:lvl w:ilvl="4">
-      <w:start w:val="1"/>
-      <w:numFmt w:val="decimal"/>
-      <w:lvlText w:val="%1.%2.%3.%4.%5."/>
-      <w:lvlJc w:val="left"/>
-      <w:pPr>
-        <w:ind w:left="720" w:hanging="720"/>
-      </w:pPr>
-      <w:rPr>
-        <w:rFonts w:hint="default"/>
-      </w:rPr>
-    </w:lvl>
-    <w:lvl w:ilvl="5">
-      <w:start w:val="1"/>
-      <w:numFmt w:val="decimal"/>
-      <w:lvlText w:val="%1.%2.%3.%4.%5.%6."/>
-      <w:lvlJc w:val="left"/>
-      <w:pPr>
-        <w:ind w:left="1080" w:hanging="1080"/>
-      </w:pPr>
-      <w:rPr>
-        <w:rFonts w:hint="default"/>
-      </w:rPr>
-    </w:lvl>
-    <w:lvl w:ilvl="6">
-      <w:start w:val="1"/>
-      <w:numFmt w:val="decimal"/>
-      <w:lvlText w:val="%1.%2.%3.%4.%5.%6.%7."/>
-      <w:lvlJc w:val="left"/>
-      <w:pPr>
-        <w:ind w:left="1080" w:hanging="1080"/>
-      </w:pPr>
-      <w:rPr>
-        <w:rFonts w:hint="default"/>
-      </w:rPr>
-    </w:lvl>
-    <w:lvl w:ilvl="7">
-      <w:start w:val="1"/>
-      <w:numFmt w:val="decimal"/>
-      <w:lvlText w:val="%1.%2.%3.%4.%5.%6.%7.%8."/>
-      <w:lvlJc w:val="left"/>
-      <w:pPr>
-        <w:ind w:left="1080" w:hanging="1080"/>
-      </w:pPr>
-      <w:rPr>
-        <w:rFonts w:hint="default"/>
-      </w:rPr>
-    </w:lvl>
-    <w:lvl w:ilvl="8">
-      <w:start w:val="1"/>
-      <w:numFmt w:val="decimal"/>
-      <w:lvlText w:val="%1.%2.%3.%4.%5.%6.%7.%8.%9."/>
-      <w:lvlJc w:val="left"/>
-      <w:pPr>
-        <w:ind w:left="1440" w:hanging="1440"/>
-      </w:pPr>
-      <w:rPr>
-        <w:rFonts w:hint="default"/>
-      </w:rPr>
-    </w:lvl>
-  </w:abstractNum>
-  <w:abstractNum w:abstractNumId="15" w15:restartNumberingAfterBreak="0">
-    <w:nsid w:val="22A25917"/>
-    <w:multiLevelType w:val="hybridMultilevel"/>
-    <w:tmpl w:val="422E5A4A"/>
-    <w:lvl w:ilvl="0" w:tplc="0409000F">
-      <w:start w:val="1"/>
-      <w:numFmt w:val="decimal"/>
-      <w:lvlText w:val="%1."/>
-      <w:lvlJc w:val="left"/>
-      <w:pPr>
-        <w:ind w:left="360" w:hanging="360"/>
-      </w:pPr>
-    </w:lvl>
-    <w:lvl w:ilvl="1" w:tplc="04090019" w:tentative="1">
-      <w:start w:val="1"/>
-      <w:numFmt w:val="lowerLetter"/>
-      <w:lvlText w:val="%2."/>
-      <w:lvlJc w:val="left"/>
-      <w:pPr>
-        <w:ind w:left="1080" w:hanging="360"/>
-      </w:pPr>
-    </w:lvl>
-    <w:lvl w:ilvl="2" w:tplc="0409001B" w:tentative="1">
-      <w:start w:val="1"/>
-      <w:numFmt w:val="lowerRoman"/>
-      <w:lvlText w:val="%3."/>
-      <w:lvlJc w:val="right"/>
-      <w:pPr>
-        <w:ind w:left="1800" w:hanging="180"/>
-      </w:pPr>
-    </w:lvl>
-    <w:lvl w:ilvl="3" w:tplc="0409000F" w:tentative="1">
-      <w:start w:val="1"/>
-      <w:numFmt w:val="decimal"/>
-      <w:lvlText w:val="%4."/>
-      <w:lvlJc w:val="left"/>
-      <w:pPr>
-        <w:ind w:left="2520" w:hanging="360"/>
-      </w:pPr>
-    </w:lvl>
-    <w:lvl w:ilvl="4" w:tplc="04090019" w:tentative="1">
-      <w:start w:val="1"/>
-      <w:numFmt w:val="lowerLetter"/>
-      <w:lvlText w:val="%5."/>
-      <w:lvlJc w:val="left"/>
-      <w:pPr>
-        <w:ind w:left="3240" w:hanging="360"/>
-      </w:pPr>
-    </w:lvl>
-    <w:lvl w:ilvl="5" w:tplc="0409001B" w:tentative="1">
-      <w:start w:val="1"/>
-      <w:numFmt w:val="lowerRoman"/>
-      <w:lvlText w:val="%6."/>
-      <w:lvlJc w:val="right"/>
-      <w:pPr>
-        <w:ind w:left="3960" w:hanging="180"/>
-      </w:pPr>
-    </w:lvl>
-    <w:lvl w:ilvl="6" w:tplc="0409000F" w:tentative="1">
-      <w:start w:val="1"/>
-      <w:numFmt w:val="decimal"/>
-      <w:lvlText w:val="%7."/>
-      <w:lvlJc w:val="left"/>
-      <w:pPr>
-        <w:ind w:left="4680" w:hanging="360"/>
-      </w:pPr>
-    </w:lvl>
-    <w:lvl w:ilvl="7" w:tplc="04090019" w:tentative="1">
-      <w:start w:val="1"/>
-      <w:numFmt w:val="lowerLetter"/>
-      <w:lvlText w:val="%8."/>
-      <w:lvlJc w:val="left"/>
-      <w:pPr>
-        <w:ind w:left="5400" w:hanging="360"/>
-      </w:pPr>
-    </w:lvl>
-    <w:lvl w:ilvl="8" w:tplc="0409001B" w:tentative="1">
-      <w:start w:val="1"/>
-      <w:numFmt w:val="lowerRoman"/>
-      <w:lvlText w:val="%9."/>
-      <w:lvlJc w:val="right"/>
-      <w:pPr>
-        <w:ind w:left="6120" w:hanging="180"/>
-      </w:pPr>
-    </w:lvl>
-  </w:abstractNum>
-  <w:abstractNum w:abstractNumId="16" w15:restartNumberingAfterBreak="0">
-    <w:nsid w:val="231F2260"/>
-    <w:multiLevelType w:val="hybridMultilevel"/>
-    <w:tmpl w:val="5D12F930"/>
-    <w:lvl w:ilvl="0" w:tplc="08090015">
-      <w:start w:val="1"/>
-      <w:numFmt w:val="upperLetter"/>
-      <w:lvlText w:val="%1."/>
-      <w:lvlJc w:val="left"/>
-      <w:pPr>
-        <w:ind w:left="720" w:hanging="360"/>
-      </w:pPr>
-      <w:rPr>
-        <w:rFonts w:hint="default"/>
-      </w:rPr>
-    </w:lvl>
-    <w:lvl w:ilvl="1" w:tplc="08090019" w:tentative="1">
-      <w:start w:val="1"/>
-      <w:numFmt w:val="lowerLetter"/>
-      <w:lvlText w:val="%2."/>
-      <w:lvlJc w:val="left"/>
-      <w:pPr>
-        <w:ind w:left="1440" w:hanging="360"/>
-      </w:pPr>
-    </w:lvl>
-    <w:lvl w:ilvl="2" w:tplc="0809001B" w:tentative="1">
-      <w:start w:val="1"/>
-      <w:numFmt w:val="lowerRoman"/>
-      <w:lvlText w:val="%3."/>
-      <w:lvlJc w:val="right"/>
-      <w:pPr>
-        <w:ind w:left="2160" w:hanging="180"/>
-      </w:pPr>
-    </w:lvl>
-    <w:lvl w:ilvl="3" w:tplc="0809000F" w:tentative="1">
-      <w:start w:val="1"/>
-      <w:numFmt w:val="decimal"/>
-      <w:lvlText w:val="%4."/>
-      <w:lvlJc w:val="left"/>
-      <w:pPr>
-        <w:ind w:left="2880" w:hanging="360"/>
-      </w:pPr>
-    </w:lvl>
-    <w:lvl w:ilvl="4" w:tplc="08090019" w:tentative="1">
-      <w:start w:val="1"/>
-      <w:numFmt w:val="lowerLetter"/>
-      <w:lvlText w:val="%5."/>
-      <w:lvlJc w:val="left"/>
-      <w:pPr>
-        <w:ind w:left="3600" w:hanging="360"/>
-      </w:pPr>
-    </w:lvl>
-    <w:lvl w:ilvl="5" w:tplc="0809001B" w:tentative="1">
-      <w:start w:val="1"/>
-      <w:numFmt w:val="lowerRoman"/>
-      <w:lvlText w:val="%6."/>
-      <w:lvlJc w:val="right"/>
-      <w:pPr>
-        <w:ind w:left="4320" w:hanging="180"/>
-      </w:pPr>
-    </w:lvl>
-    <w:lvl w:ilvl="6" w:tplc="0809000F" w:tentative="1">
-      <w:start w:val="1"/>
-      <w:numFmt w:val="decimal"/>
-      <w:lvlText w:val="%7."/>
-      <w:lvlJc w:val="left"/>
-      <w:pPr>
-        <w:ind w:left="5040" w:hanging="360"/>
-      </w:pPr>
-    </w:lvl>
-    <w:lvl w:ilvl="7" w:tplc="08090019" w:tentative="1">
-      <w:start w:val="1"/>
-      <w:numFmt w:val="lowerLetter"/>
-      <w:lvlText w:val="%8."/>
-      <w:lvlJc w:val="left"/>
-      <w:pPr>
-        <w:ind w:left="5760" w:hanging="360"/>
-      </w:pPr>
-    </w:lvl>
-    <w:lvl w:ilvl="8" w:tplc="0809001B" w:tentative="1">
-      <w:start w:val="1"/>
-      <w:numFmt w:val="lowerRoman"/>
-      <w:lvlText w:val="%9."/>
-      <w:lvlJc w:val="right"/>
-      <w:pPr>
-        <w:ind w:left="6480" w:hanging="180"/>
-      </w:pPr>
-    </w:lvl>
-  </w:abstractNum>
-  <w:abstractNum w:abstractNumId="17" w15:restartNumberingAfterBreak="0">
-    <w:nsid w:val="26356B7B"/>
-    <w:multiLevelType w:val="multilevel"/>
-    <w:tmpl w:val="A10279E0"/>
-    <w:lvl w:ilvl="0">
-      <w:start w:val="1"/>
-      <w:numFmt w:val="decimal"/>
-      <w:lvlText w:val="%1."/>
-      <w:lvlJc w:val="left"/>
-      <w:pPr>
-        <w:ind w:left="720" w:hanging="360"/>
-      </w:pPr>
-      <w:rPr>
-        <w:rFonts w:hint="default"/>
-      </w:rPr>
-    </w:lvl>
-    <w:lvl w:ilvl="1">
-      <w:start w:val="1"/>
-      <w:numFmt w:val="decimal"/>
-      <w:isLgl/>
-      <w:lvlText w:val="%1.%2."/>
-      <w:lvlJc w:val="left"/>
-      <w:pPr>
-        <w:ind w:left="720" w:hanging="360"/>
-      </w:pPr>
-      <w:rPr>
-        <w:rFonts w:hint="default"/>
-      </w:rPr>
-    </w:lvl>
-    <w:lvl w:ilvl="2">
-      <w:start w:val="1"/>
-      <w:numFmt w:val="decimal"/>
-      <w:isLgl/>
-      <w:lvlText w:val="%1.%2.%3."/>
-      <w:lvlJc w:val="left"/>
-      <w:pPr>
-        <w:ind w:left="1080" w:hanging="720"/>
-      </w:pPr>
-      <w:rPr>
-        <w:rFonts w:hint="default"/>
-      </w:rPr>
-    </w:lvl>
-    <w:lvl w:ilvl="3">
-      <w:start w:val="1"/>
-      <w:numFmt w:val="decimal"/>
-      <w:isLgl/>
-      <w:lvlText w:val="%1.%2.%3.%4."/>
-      <w:lvlJc w:val="left"/>
-      <w:pPr>
-        <w:ind w:left="1080" w:hanging="720"/>
-      </w:pPr>
-      <w:rPr>
-        <w:rFonts w:hint="default"/>
-      </w:rPr>
-    </w:lvl>
-    <w:lvl w:ilvl="4">
-      <w:start w:val="1"/>
-      <w:numFmt w:val="decimal"/>
-      <w:isLgl/>
-      <w:lvlText w:val="%1.%2.%3.%4.%5."/>
-      <w:lvlJc w:val="left"/>
-      <w:pPr>
-        <w:ind w:left="1080" w:hanging="720"/>
-      </w:pPr>
-      <w:rPr>
-        <w:rFonts w:hint="default"/>
-      </w:rPr>
-    </w:lvl>
-    <w:lvl w:ilvl="5">
-      <w:start w:val="1"/>
-      <w:numFmt w:val="decimal"/>
-      <w:isLgl/>
-      <w:lvlText w:val="%1.%2.%3.%4.%5.%6."/>
-      <w:lvlJc w:val="left"/>
-      <w:pPr>
-        <w:ind w:left="1440" w:hanging="1080"/>
-      </w:pPr>
-      <w:rPr>
-        <w:rFonts w:hint="default"/>
-      </w:rPr>
-    </w:lvl>
-    <w:lvl w:ilvl="6">
-      <w:start w:val="1"/>
-      <w:numFmt w:val="decimal"/>
-      <w:isLgl/>
-      <w:lvlText w:val="%1.%2.%3.%4.%5.%6.%7."/>
-      <w:lvlJc w:val="left"/>
-      <w:pPr>
-        <w:ind w:left="1440" w:hanging="1080"/>
-      </w:pPr>
-      <w:rPr>
-        <w:rFonts w:hint="default"/>
-      </w:rPr>
-    </w:lvl>
-    <w:lvl w:ilvl="7">
-      <w:start w:val="1"/>
-      <w:numFmt w:val="decimal"/>
-      <w:isLgl/>
-      <w:lvlText w:val="%1.%2.%3.%4.%5.%6.%7.%8."/>
-      <w:lvlJc w:val="left"/>
-      <w:pPr>
-        <w:ind w:left="1440" w:hanging="1080"/>
-      </w:pPr>
-      <w:rPr>
-        <w:rFonts w:hint="default"/>
-      </w:rPr>
-    </w:lvl>
-    <w:lvl w:ilvl="8">
-      <w:start w:val="1"/>
-      <w:numFmt w:val="decimal"/>
-      <w:isLgl/>
-      <w:lvlText w:val="%1.%2.%3.%4.%5.%6.%7.%8.%9."/>
-      <w:lvlJc w:val="left"/>
-      <w:pPr>
-        <w:ind w:left="1800" w:hanging="1440"/>
-      </w:pPr>
-      <w:rPr>
-        <w:rFonts w:hint="default"/>
-      </w:rPr>
-    </w:lvl>
-  </w:abstractNum>
-  <w:abstractNum w:abstractNumId="18" w15:restartNumberingAfterBreak="0">
-    <w:nsid w:val="266A7A59"/>
-    <w:multiLevelType w:val="multilevel"/>
-    <w:tmpl w:val="0409001D"/>
-    <w:lvl w:ilvl="0">
-      <w:start w:val="1"/>
-      <w:numFmt w:val="decimal"/>
-      <w:lvlText w:val="%1)"/>
-      <w:lvlJc w:val="left"/>
-      <w:pPr>
-        <w:ind w:left="360" w:hanging="360"/>
-      </w:pPr>
-    </w:lvl>
-    <w:lvl w:ilvl="1">
-      <w:start w:val="1"/>
-      <w:numFmt w:val="lowerLetter"/>
-      <w:lvlText w:val="%2)"/>
-      <w:lvlJc w:val="left"/>
-      <w:pPr>
-        <w:ind w:left="720" w:hanging="360"/>
-      </w:pPr>
-    </w:lvl>
-    <w:lvl w:ilvl="2">
-      <w:start w:val="1"/>
-      <w:numFmt w:val="lowerRoman"/>
-      <w:lvlText w:val="%3)"/>
-      <w:lvlJc w:val="left"/>
-      <w:pPr>
-        <w:ind w:left="1080" w:hanging="360"/>
-      </w:pPr>
-    </w:lvl>
-    <w:lvl w:ilvl="3">
-      <w:start w:val="1"/>
-      <w:numFmt w:val="decimal"/>
-      <w:lvlText w:val="(%4)"/>
-      <w:lvlJc w:val="left"/>
-      <w:pPr>
-        <w:ind w:left="1440" w:hanging="360"/>
-      </w:pPr>
-    </w:lvl>
-    <w:lvl w:ilvl="4">
-      <w:start w:val="1"/>
-      <w:numFmt w:val="lowerLetter"/>
-      <w:lvlText w:val="(%5)"/>
-      <w:lvlJc w:val="left"/>
-      <w:pPr>
-        <w:ind w:left="1800" w:hanging="360"/>
-      </w:pPr>
-    </w:lvl>
-    <w:lvl w:ilvl="5">
-      <w:start w:val="1"/>
-      <w:numFmt w:val="lowerRoman"/>
-      <w:lvlText w:val="(%6)"/>
-      <w:lvlJc w:val="left"/>
-      <w:pPr>
-        <w:ind w:left="2160" w:hanging="360"/>
-      </w:pPr>
-    </w:lvl>
-    <w:lvl w:ilvl="6">
-      <w:start w:val="1"/>
-      <w:numFmt w:val="decimal"/>
-      <w:lvlText w:val="%7."/>
-      <w:lvlJc w:val="left"/>
-      <w:pPr>
-        <w:ind w:left="2520" w:hanging="360"/>
-      </w:pPr>
-    </w:lvl>
-    <w:lvl w:ilvl="7">
-      <w:start w:val="1"/>
-      <w:numFmt w:val="lowerLetter"/>
-      <w:lvlText w:val="%8."/>
-      <w:lvlJc w:val="left"/>
-      <w:pPr>
-        <w:ind w:left="2880" w:hanging="360"/>
-      </w:pPr>
-    </w:lvl>
-    <w:lvl w:ilvl="8">
-      <w:start w:val="1"/>
-      <w:numFmt w:val="lowerRoman"/>
-      <w:lvlText w:val="%9."/>
-      <w:lvlJc w:val="left"/>
-      <w:pPr>
-        <w:ind w:left="3240" w:hanging="360"/>
-      </w:pPr>
-    </w:lvl>
-  </w:abstractNum>
-  <w:abstractNum w:abstractNumId="19" w15:restartNumberingAfterBreak="0">
-    <w:nsid w:val="286727A2"/>
-    <w:multiLevelType w:val="multilevel"/>
-    <w:tmpl w:val="461E77E4"/>
-    <w:lvl w:ilvl="0">
-      <w:start w:val="1"/>
-      <w:numFmt w:val="decimal"/>
-      <w:lvlText w:val="%1."/>
-      <w:lvlJc w:val="left"/>
-      <w:pPr>
-        <w:ind w:left="360" w:hanging="360"/>
-      </w:pPr>
-      <w:rPr>
-        <w:rFonts w:hint="default"/>
-      </w:rPr>
-    </w:lvl>
-    <w:lvl w:ilvl="1">
-      <w:start w:val="1"/>
-      <w:numFmt w:val="decimal"/>
-      <w:isLgl/>
-      <w:lvlText w:val="%1.%2."/>
-      <w:lvlJc w:val="left"/>
-      <w:pPr>
-        <w:ind w:left="360" w:hanging="360"/>
-      </w:pPr>
-      <w:rPr>
-        <w:rFonts w:hint="default"/>
-        <w:i/>
-        <w:iCs/>
-      </w:rPr>
-    </w:lvl>
-    <w:lvl w:ilvl="2">
-      <w:start w:val="1"/>
-      <w:numFmt w:val="decimal"/>
-      <w:isLgl/>
-      <w:lvlText w:val="%1.%2.%3."/>
-      <w:lvlJc w:val="left"/>
-      <w:pPr>
-        <w:ind w:left="720" w:hanging="720"/>
-      </w:pPr>
-      <w:rPr>
-        <w:rFonts w:hint="default"/>
-        <w:b w:val="0"/>
-        <w:bCs w:val="0"/>
-        <w:i/>
-        <w:iCs/>
-      </w:rPr>
-    </w:lvl>
-    <w:lvl w:ilvl="3">
-      <w:start w:val="1"/>
-      <w:numFmt w:val="decimal"/>
-      <w:isLgl/>
-      <w:lvlText w:val="%1.%2.%3.%4."/>
-      <w:lvlJc w:val="left"/>
-      <w:pPr>
-        <w:ind w:left="720" w:hanging="720"/>
-      </w:pPr>
-      <w:rPr>
-        <w:rFonts w:hint="default"/>
-        <w:i/>
-        <w:iCs/>
-      </w:rPr>
-    </w:lvl>
-    <w:lvl w:ilvl="4">
-      <w:start w:val="1"/>
-      <w:numFmt w:val="decimal"/>
-      <w:isLgl/>
-      <w:lvlText w:val="%1.%2.%3.%4.%5."/>
-      <w:lvlJc w:val="left"/>
-      <w:pPr>
-        <w:ind w:left="720" w:hanging="720"/>
-      </w:pPr>
-      <w:rPr>
-        <w:rFonts w:hint="default"/>
-      </w:rPr>
-    </w:lvl>
-    <w:lvl w:ilvl="5">
-      <w:start w:val="1"/>
-      <w:numFmt w:val="decimal"/>
-      <w:isLgl/>
-      <w:lvlText w:val="%1.%2.%3.%4.%5.%6."/>
-      <w:lvlJc w:val="left"/>
-      <w:pPr>
-        <w:ind w:left="1080" w:hanging="1080"/>
-      </w:pPr>
-      <w:rPr>
-        <w:rFonts w:hint="default"/>
-      </w:rPr>
-    </w:lvl>
-    <w:lvl w:ilvl="6">
-      <w:start w:val="1"/>
-      <w:numFmt w:val="decimal"/>
-      <w:isLgl/>
-      <w:lvlText w:val="%1.%2.%3.%4.%5.%6.%7."/>
-      <w:lvlJc w:val="left"/>
-      <w:pPr>
-        <w:ind w:left="1080" w:hanging="1080"/>
-      </w:pPr>
-      <w:rPr>
-        <w:rFonts w:hint="default"/>
-      </w:rPr>
-    </w:lvl>
-    <w:lvl w:ilvl="7">
-      <w:start w:val="1"/>
-      <w:numFmt w:val="decimal"/>
-      <w:isLgl/>
-      <w:lvlText w:val="%1.%2.%3.%4.%5.%6.%7.%8."/>
-      <w:lvlJc w:val="left"/>
-      <w:pPr>
-        <w:ind w:left="1080" w:hanging="1080"/>
-      </w:pPr>
-      <w:rPr>
-        <w:rFonts w:hint="default"/>
-      </w:rPr>
-    </w:lvl>
-    <w:lvl w:ilvl="8">
-      <w:start w:val="1"/>
-      <w:numFmt w:val="decimal"/>
-      <w:isLgl/>
-      <w:lvlText w:val="%1.%2.%3.%4.%5.%6.%7.%8.%9."/>
-      <w:lvlJc w:val="left"/>
-      <w:pPr>
-        <w:ind w:left="1440" w:hanging="1440"/>
-      </w:pPr>
-      <w:rPr>
-        <w:rFonts w:hint="default"/>
-      </w:rPr>
-    </w:lvl>
-  </w:abstractNum>
-  <w:abstractNum w:abstractNumId="20" w15:restartNumberingAfterBreak="0">
-    <w:nsid w:val="2BA8171B"/>
-    <w:multiLevelType w:val="multilevel"/>
-    <w:tmpl w:val="3654BE12"/>
-    <w:lvl w:ilvl="0">
-      <w:start w:val="1"/>
-      <w:numFmt w:val="decimal"/>
-      <w:lvlText w:val="%1"/>
-      <w:lvlJc w:val="left"/>
-      <w:pPr>
-        <w:ind w:left="360" w:hanging="360"/>
-      </w:pPr>
-      <w:rPr>
-        <w:rFonts w:hint="default"/>
-        <w:i/>
-      </w:rPr>
-    </w:lvl>
-    <w:lvl w:ilvl="1">
-      <w:start w:val="2"/>
-      <w:numFmt w:val="decimal"/>
-      <w:lvlText w:val="%1.%2"/>
-      <w:lvlJc w:val="left"/>
-      <w:pPr>
-        <w:ind w:left="360" w:hanging="360"/>
-      </w:pPr>
-      <w:rPr>
-        <w:rFonts w:hint="default"/>
-        <w:i/>
-      </w:rPr>
-    </w:lvl>
-    <w:lvl w:ilvl="2">
-      <w:start w:val="1"/>
-      <w:numFmt w:val="decimal"/>
-      <w:lvlText w:val="%1.%2.%3"/>
-      <w:lvlJc w:val="left"/>
-      <w:pPr>
-        <w:ind w:left="360" w:hanging="360"/>
-      </w:pPr>
-      <w:rPr>
-        <w:rFonts w:hint="default"/>
-        <w:i/>
-      </w:rPr>
-    </w:lvl>
-    <w:lvl w:ilvl="3">
-      <w:start w:val="1"/>
-      <w:numFmt w:val="decimal"/>
-      <w:lvlText w:val="%1.%2.%3.%4"/>
-      <w:lvlJc w:val="left"/>
-      <w:pPr>
-        <w:ind w:left="720" w:hanging="720"/>
-      </w:pPr>
-      <w:rPr>
-        <w:rFonts w:hint="default"/>
-        <w:i/>
-      </w:rPr>
-    </w:lvl>
-    <w:lvl w:ilvl="4">
-      <w:start w:val="1"/>
-      <w:numFmt w:val="decimal"/>
-      <w:lvlText w:val="%1.%2.%3.%4.%5"/>
-      <w:lvlJc w:val="left"/>
-      <w:pPr>
-        <w:ind w:left="720" w:hanging="720"/>
-      </w:pPr>
-      <w:rPr>
-        <w:rFonts w:hint="default"/>
-        <w:i/>
-      </w:rPr>
-    </w:lvl>
-    <w:lvl w:ilvl="5">
-      <w:start w:val="1"/>
-      <w:numFmt w:val="decimal"/>
-      <w:lvlText w:val="%1.%2.%3.%4.%5.%6"/>
-      <w:lvlJc w:val="left"/>
-      <w:pPr>
-        <w:ind w:left="1080" w:hanging="1080"/>
-      </w:pPr>
-      <w:rPr>
-        <w:rFonts w:hint="default"/>
-        <w:i/>
-      </w:rPr>
-    </w:lvl>
-    <w:lvl w:ilvl="6">
-      <w:start w:val="1"/>
-      <w:numFmt w:val="decimal"/>
-      <w:lvlText w:val="%1.%2.%3.%4.%5.%6.%7"/>
-      <w:lvlJc w:val="left"/>
-      <w:pPr>
-        <w:ind w:left="1080" w:hanging="1080"/>
-      </w:pPr>
-      <w:rPr>
-        <w:rFonts w:hint="default"/>
-        <w:i/>
-      </w:rPr>
-    </w:lvl>
-    <w:lvl w:ilvl="7">
-      <w:start w:val="1"/>
-      <w:numFmt w:val="decimal"/>
-      <w:lvlText w:val="%1.%2.%3.%4.%5.%6.%7.%8"/>
-      <w:lvlJc w:val="left"/>
-      <w:pPr>
-        <w:ind w:left="1080" w:hanging="1080"/>
-      </w:pPr>
-      <w:rPr>
-        <w:rFonts w:hint="default"/>
-        <w:i/>
-      </w:rPr>
-    </w:lvl>
-    <w:lvl w:ilvl="8">
-      <w:start w:val="1"/>
-      <w:numFmt w:val="decimal"/>
-      <w:lvlText w:val="%1.%2.%3.%4.%5.%6.%7.%8.%9"/>
-      <w:lvlJc w:val="left"/>
-      <w:pPr>
-        <w:ind w:left="1440" w:hanging="1440"/>
-      </w:pPr>
-      <w:rPr>
-        <w:rFonts w:hint="default"/>
-        <w:i/>
-      </w:rPr>
-    </w:lvl>
-  </w:abstractNum>
-  <w:abstractNum w:abstractNumId="21" w15:restartNumberingAfterBreak="0">
+  <w:abstractNum w:abstractNumId="12" w15:restartNumberingAfterBreak="0">
     <w:nsid w:val="2D170EA7"/>
     <w:multiLevelType w:val="multilevel"/>
     <w:tmpl w:val="09B48B1C"/>
@@ -8461,7 +8884,7 @@
       </w:rPr>
     </w:lvl>
   </w:abstractNum>
-  <w:abstractNum w:abstractNumId="22" w15:restartNumberingAfterBreak="0">
+  <w:abstractNum w:abstractNumId="13" w15:restartNumberingAfterBreak="0">
     <w:nsid w:val="34BF3E54"/>
     <w:multiLevelType w:val="multilevel"/>
     <w:tmpl w:val="BAFE31E0"/>
@@ -8602,530 +9025,7 @@
       </w:rPr>
     </w:lvl>
   </w:abstractNum>
-  <w:abstractNum w:abstractNumId="23" w15:restartNumberingAfterBreak="0">
-    <w:nsid w:val="35AA6975"/>
-    <w:multiLevelType w:val="multilevel"/>
-    <w:tmpl w:val="EF82D950"/>
-    <w:lvl w:ilvl="0">
-      <w:start w:val="1"/>
-      <w:numFmt w:val="decimal"/>
-      <w:lvlText w:val="%1."/>
-      <w:lvlJc w:val="left"/>
-      <w:pPr>
-        <w:ind w:left="360" w:hanging="360"/>
-      </w:pPr>
-      <w:rPr>
-        <w:rFonts w:hint="default"/>
-        <w:i/>
-      </w:rPr>
-    </w:lvl>
-    <w:lvl w:ilvl="1">
-      <w:start w:val="1"/>
-      <w:numFmt w:val="decimal"/>
-      <w:lvlText w:val="%1.%2."/>
-      <w:lvlJc w:val="left"/>
-      <w:pPr>
-        <w:ind w:left="360" w:hanging="360"/>
-      </w:pPr>
-      <w:rPr>
-        <w:rFonts w:hint="default"/>
-        <w:i/>
-      </w:rPr>
-    </w:lvl>
-    <w:lvl w:ilvl="2">
-      <w:start w:val="1"/>
-      <w:numFmt w:val="decimal"/>
-      <w:lvlText w:val="%1.%2.%3."/>
-      <w:lvlJc w:val="left"/>
-      <w:pPr>
-        <w:ind w:left="720" w:hanging="720"/>
-      </w:pPr>
-      <w:rPr>
-        <w:rFonts w:hint="default"/>
-        <w:i/>
-      </w:rPr>
-    </w:lvl>
-    <w:lvl w:ilvl="3">
-      <w:start w:val="1"/>
-      <w:numFmt w:val="decimal"/>
-      <w:lvlText w:val="%1.%2.%3.%4."/>
-      <w:lvlJc w:val="left"/>
-      <w:pPr>
-        <w:ind w:left="720" w:hanging="720"/>
-      </w:pPr>
-      <w:rPr>
-        <w:rFonts w:hint="default"/>
-        <w:i/>
-      </w:rPr>
-    </w:lvl>
-    <w:lvl w:ilvl="4">
-      <w:start w:val="1"/>
-      <w:numFmt w:val="decimal"/>
-      <w:lvlText w:val="%1.%2.%3.%4.%5."/>
-      <w:lvlJc w:val="left"/>
-      <w:pPr>
-        <w:ind w:left="720" w:hanging="720"/>
-      </w:pPr>
-      <w:rPr>
-        <w:rFonts w:hint="default"/>
-        <w:i/>
-      </w:rPr>
-    </w:lvl>
-    <w:lvl w:ilvl="5">
-      <w:start w:val="1"/>
-      <w:numFmt w:val="decimal"/>
-      <w:lvlText w:val="%1.%2.%3.%4.%5.%6."/>
-      <w:lvlJc w:val="left"/>
-      <w:pPr>
-        <w:ind w:left="1080" w:hanging="1080"/>
-      </w:pPr>
-      <w:rPr>
-        <w:rFonts w:hint="default"/>
-        <w:i/>
-      </w:rPr>
-    </w:lvl>
-    <w:lvl w:ilvl="6">
-      <w:start w:val="1"/>
-      <w:numFmt w:val="decimal"/>
-      <w:lvlText w:val="%1.%2.%3.%4.%5.%6.%7."/>
-      <w:lvlJc w:val="left"/>
-      <w:pPr>
-        <w:ind w:left="1080" w:hanging="1080"/>
-      </w:pPr>
-      <w:rPr>
-        <w:rFonts w:hint="default"/>
-        <w:i/>
-      </w:rPr>
-    </w:lvl>
-    <w:lvl w:ilvl="7">
-      <w:start w:val="1"/>
-      <w:numFmt w:val="decimal"/>
-      <w:lvlText w:val="%1.%2.%3.%4.%5.%6.%7.%8."/>
-      <w:lvlJc w:val="left"/>
-      <w:pPr>
-        <w:ind w:left="1080" w:hanging="1080"/>
-      </w:pPr>
-      <w:rPr>
-        <w:rFonts w:hint="default"/>
-        <w:i/>
-      </w:rPr>
-    </w:lvl>
-    <w:lvl w:ilvl="8">
-      <w:start w:val="1"/>
-      <w:numFmt w:val="decimal"/>
-      <w:lvlText w:val="%1.%2.%3.%4.%5.%6.%7.%8.%9."/>
-      <w:lvlJc w:val="left"/>
-      <w:pPr>
-        <w:ind w:left="1440" w:hanging="1440"/>
-      </w:pPr>
-      <w:rPr>
-        <w:rFonts w:hint="default"/>
-        <w:i/>
-      </w:rPr>
-    </w:lvl>
-  </w:abstractNum>
-  <w:abstractNum w:abstractNumId="24" w15:restartNumberingAfterBreak="0">
-    <w:nsid w:val="3939095C"/>
-    <w:multiLevelType w:val="hybridMultilevel"/>
-    <w:tmpl w:val="3B0C83F2"/>
-    <w:lvl w:ilvl="0" w:tplc="0409001B">
-      <w:start w:val="1"/>
-      <w:numFmt w:val="lowerRoman"/>
-      <w:lvlText w:val="%1."/>
-      <w:lvlJc w:val="right"/>
-      <w:pPr>
-        <w:ind w:left="1320" w:hanging="360"/>
-      </w:pPr>
-    </w:lvl>
-    <w:lvl w:ilvl="1" w:tplc="0409000B">
-      <w:start w:val="1"/>
-      <w:numFmt w:val="bullet"/>
-      <w:lvlText w:val=""/>
-      <w:lvlJc w:val="left"/>
-      <w:pPr>
-        <w:ind w:left="2040" w:hanging="360"/>
-      </w:pPr>
-      <w:rPr>
-        <w:rFonts w:ascii="Wingdings" w:hAnsi="Wingdings" w:hint="default"/>
-      </w:rPr>
-    </w:lvl>
-    <w:lvl w:ilvl="2" w:tplc="0409001B" w:tentative="1">
-      <w:start w:val="1"/>
-      <w:numFmt w:val="lowerRoman"/>
-      <w:lvlText w:val="%3."/>
-      <w:lvlJc w:val="right"/>
-      <w:pPr>
-        <w:ind w:left="2760" w:hanging="180"/>
-      </w:pPr>
-    </w:lvl>
-    <w:lvl w:ilvl="3" w:tplc="0409000F" w:tentative="1">
-      <w:start w:val="1"/>
-      <w:numFmt w:val="decimal"/>
-      <w:lvlText w:val="%4."/>
-      <w:lvlJc w:val="left"/>
-      <w:pPr>
-        <w:ind w:left="3480" w:hanging="360"/>
-      </w:pPr>
-    </w:lvl>
-    <w:lvl w:ilvl="4" w:tplc="04090019" w:tentative="1">
-      <w:start w:val="1"/>
-      <w:numFmt w:val="lowerLetter"/>
-      <w:lvlText w:val="%5."/>
-      <w:lvlJc w:val="left"/>
-      <w:pPr>
-        <w:ind w:left="4200" w:hanging="360"/>
-      </w:pPr>
-    </w:lvl>
-    <w:lvl w:ilvl="5" w:tplc="0409001B" w:tentative="1">
-      <w:start w:val="1"/>
-      <w:numFmt w:val="lowerRoman"/>
-      <w:lvlText w:val="%6."/>
-      <w:lvlJc w:val="right"/>
-      <w:pPr>
-        <w:ind w:left="4920" w:hanging="180"/>
-      </w:pPr>
-    </w:lvl>
-    <w:lvl w:ilvl="6" w:tplc="0409000F" w:tentative="1">
-      <w:start w:val="1"/>
-      <w:numFmt w:val="decimal"/>
-      <w:lvlText w:val="%7."/>
-      <w:lvlJc w:val="left"/>
-      <w:pPr>
-        <w:ind w:left="5640" w:hanging="360"/>
-      </w:pPr>
-    </w:lvl>
-    <w:lvl w:ilvl="7" w:tplc="04090019" w:tentative="1">
-      <w:start w:val="1"/>
-      <w:numFmt w:val="lowerLetter"/>
-      <w:lvlText w:val="%8."/>
-      <w:lvlJc w:val="left"/>
-      <w:pPr>
-        <w:ind w:left="6360" w:hanging="360"/>
-      </w:pPr>
-    </w:lvl>
-    <w:lvl w:ilvl="8" w:tplc="0409001B" w:tentative="1">
-      <w:start w:val="1"/>
-      <w:numFmt w:val="lowerRoman"/>
-      <w:lvlText w:val="%9."/>
-      <w:lvlJc w:val="right"/>
-      <w:pPr>
-        <w:ind w:left="7080" w:hanging="180"/>
-      </w:pPr>
-    </w:lvl>
-  </w:abstractNum>
-  <w:abstractNum w:abstractNumId="25" w15:restartNumberingAfterBreak="0">
-    <w:nsid w:val="3E35302A"/>
-    <w:multiLevelType w:val="multilevel"/>
-    <w:tmpl w:val="D2D257EA"/>
-    <w:lvl w:ilvl="0">
-      <w:start w:val="1"/>
-      <w:numFmt w:val="decimal"/>
-      <w:lvlText w:val="%1."/>
-      <w:lvlJc w:val="left"/>
-      <w:pPr>
-        <w:tabs>
-          <w:tab w:val="num" w:pos="720"/>
-        </w:tabs>
-        <w:ind w:left="720" w:hanging="360"/>
-      </w:pPr>
-    </w:lvl>
-    <w:lvl w:ilvl="1" w:tentative="1">
-      <w:start w:val="1"/>
-      <w:numFmt w:val="decimal"/>
-      <w:lvlText w:val="%2."/>
-      <w:lvlJc w:val="left"/>
-      <w:pPr>
-        <w:tabs>
-          <w:tab w:val="num" w:pos="1440"/>
-        </w:tabs>
-        <w:ind w:left="1440" w:hanging="360"/>
-      </w:pPr>
-    </w:lvl>
-    <w:lvl w:ilvl="2" w:tentative="1">
-      <w:start w:val="1"/>
-      <w:numFmt w:val="decimal"/>
-      <w:lvlText w:val="%3."/>
-      <w:lvlJc w:val="left"/>
-      <w:pPr>
-        <w:tabs>
-          <w:tab w:val="num" w:pos="2160"/>
-        </w:tabs>
-        <w:ind w:left="2160" w:hanging="360"/>
-      </w:pPr>
-    </w:lvl>
-    <w:lvl w:ilvl="3" w:tentative="1">
-      <w:start w:val="1"/>
-      <w:numFmt w:val="decimal"/>
-      <w:lvlText w:val="%4."/>
-      <w:lvlJc w:val="left"/>
-      <w:pPr>
-        <w:tabs>
-          <w:tab w:val="num" w:pos="2880"/>
-        </w:tabs>
-        <w:ind w:left="2880" w:hanging="360"/>
-      </w:pPr>
-    </w:lvl>
-    <w:lvl w:ilvl="4" w:tentative="1">
-      <w:start w:val="1"/>
-      <w:numFmt w:val="decimal"/>
-      <w:lvlText w:val="%5."/>
-      <w:lvlJc w:val="left"/>
-      <w:pPr>
-        <w:tabs>
-          <w:tab w:val="num" w:pos="3600"/>
-        </w:tabs>
-        <w:ind w:left="3600" w:hanging="360"/>
-      </w:pPr>
-    </w:lvl>
-    <w:lvl w:ilvl="5" w:tentative="1">
-      <w:start w:val="1"/>
-      <w:numFmt w:val="decimal"/>
-      <w:lvlText w:val="%6."/>
-      <w:lvlJc w:val="left"/>
-      <w:pPr>
-        <w:tabs>
-          <w:tab w:val="num" w:pos="4320"/>
-        </w:tabs>
-        <w:ind w:left="4320" w:hanging="360"/>
-      </w:pPr>
-    </w:lvl>
-    <w:lvl w:ilvl="6" w:tentative="1">
-      <w:start w:val="1"/>
-      <w:numFmt w:val="decimal"/>
-      <w:lvlText w:val="%7."/>
-      <w:lvlJc w:val="left"/>
-      <w:pPr>
-        <w:tabs>
-          <w:tab w:val="num" w:pos="5040"/>
-        </w:tabs>
-        <w:ind w:left="5040" w:hanging="360"/>
-      </w:pPr>
-    </w:lvl>
-    <w:lvl w:ilvl="7" w:tentative="1">
-      <w:start w:val="1"/>
-      <w:numFmt w:val="decimal"/>
-      <w:lvlText w:val="%8."/>
-      <w:lvlJc w:val="left"/>
-      <w:pPr>
-        <w:tabs>
-          <w:tab w:val="num" w:pos="5760"/>
-        </w:tabs>
-        <w:ind w:left="5760" w:hanging="360"/>
-      </w:pPr>
-    </w:lvl>
-    <w:lvl w:ilvl="8" w:tentative="1">
-      <w:start w:val="1"/>
-      <w:numFmt w:val="decimal"/>
-      <w:lvlText w:val="%9."/>
-      <w:lvlJc w:val="left"/>
-      <w:pPr>
-        <w:tabs>
-          <w:tab w:val="num" w:pos="6480"/>
-        </w:tabs>
-        <w:ind w:left="6480" w:hanging="360"/>
-      </w:pPr>
-    </w:lvl>
-  </w:abstractNum>
-  <w:abstractNum w:abstractNumId="26" w15:restartNumberingAfterBreak="0">
-    <w:nsid w:val="40733874"/>
-    <w:multiLevelType w:val="hybridMultilevel"/>
-    <w:tmpl w:val="F8B865E2"/>
-    <w:lvl w:ilvl="0" w:tplc="0409000F">
-      <w:start w:val="1"/>
-      <w:numFmt w:val="decimal"/>
-      <w:lvlText w:val="%1."/>
-      <w:lvlJc w:val="left"/>
-      <w:pPr>
-        <w:ind w:left="1480" w:hanging="360"/>
-      </w:pPr>
-    </w:lvl>
-    <w:lvl w:ilvl="1" w:tplc="04090019">
-      <w:start w:val="1"/>
-      <w:numFmt w:val="lowerLetter"/>
-      <w:lvlText w:val="%2."/>
-      <w:lvlJc w:val="left"/>
-      <w:pPr>
-        <w:ind w:left="2200" w:hanging="360"/>
-      </w:pPr>
-    </w:lvl>
-    <w:lvl w:ilvl="2" w:tplc="0409001B">
-      <w:start w:val="1"/>
-      <w:numFmt w:val="lowerRoman"/>
-      <w:lvlText w:val="%3."/>
-      <w:lvlJc w:val="right"/>
-      <w:pPr>
-        <w:ind w:left="2920" w:hanging="180"/>
-      </w:pPr>
-    </w:lvl>
-    <w:lvl w:ilvl="3" w:tplc="0409000F">
-      <w:start w:val="1"/>
-      <w:numFmt w:val="decimal"/>
-      <w:lvlText w:val="%4."/>
-      <w:lvlJc w:val="left"/>
-      <w:pPr>
-        <w:ind w:left="3640" w:hanging="360"/>
-      </w:pPr>
-    </w:lvl>
-    <w:lvl w:ilvl="4" w:tplc="04090019">
-      <w:start w:val="1"/>
-      <w:numFmt w:val="lowerLetter"/>
-      <w:lvlText w:val="%5."/>
-      <w:lvlJc w:val="left"/>
-      <w:pPr>
-        <w:ind w:left="4360" w:hanging="360"/>
-      </w:pPr>
-    </w:lvl>
-    <w:lvl w:ilvl="5" w:tplc="0409001B">
-      <w:start w:val="1"/>
-      <w:numFmt w:val="lowerRoman"/>
-      <w:lvlText w:val="%6."/>
-      <w:lvlJc w:val="right"/>
-      <w:pPr>
-        <w:ind w:left="5080" w:hanging="180"/>
-      </w:pPr>
-    </w:lvl>
-    <w:lvl w:ilvl="6" w:tplc="0409000F">
-      <w:start w:val="1"/>
-      <w:numFmt w:val="decimal"/>
-      <w:lvlText w:val="%7."/>
-      <w:lvlJc w:val="left"/>
-      <w:pPr>
-        <w:ind w:left="5800" w:hanging="360"/>
-      </w:pPr>
-    </w:lvl>
-    <w:lvl w:ilvl="7" w:tplc="04090019">
-      <w:start w:val="1"/>
-      <w:numFmt w:val="lowerLetter"/>
-      <w:lvlText w:val="%8."/>
-      <w:lvlJc w:val="left"/>
-      <w:pPr>
-        <w:ind w:left="6520" w:hanging="360"/>
-      </w:pPr>
-    </w:lvl>
-    <w:lvl w:ilvl="8" w:tplc="0409001B">
-      <w:start w:val="1"/>
-      <w:numFmt w:val="lowerRoman"/>
-      <w:lvlText w:val="%9."/>
-      <w:lvlJc w:val="right"/>
-      <w:pPr>
-        <w:ind w:left="7240" w:hanging="180"/>
-      </w:pPr>
-    </w:lvl>
-  </w:abstractNum>
-  <w:abstractNum w:abstractNumId="27" w15:restartNumberingAfterBreak="0">
-    <w:nsid w:val="45825E2C"/>
-    <w:multiLevelType w:val="multilevel"/>
-    <w:tmpl w:val="2A70536C"/>
-    <w:lvl w:ilvl="0">
-      <w:start w:val="1"/>
-      <w:numFmt w:val="decimal"/>
-      <w:lvlText w:val="%1."/>
-      <w:lvlJc w:val="left"/>
-      <w:pPr>
-        <w:ind w:left="360" w:hanging="360"/>
-      </w:pPr>
-      <w:rPr>
-        <w:rFonts w:hint="default"/>
-      </w:rPr>
-    </w:lvl>
-    <w:lvl w:ilvl="1">
-      <w:start w:val="1"/>
-      <w:numFmt w:val="decimal"/>
-      <w:lvlText w:val="%1.%2."/>
-      <w:lvlJc w:val="left"/>
-      <w:pPr>
-        <w:ind w:left="360" w:hanging="360"/>
-      </w:pPr>
-      <w:rPr>
-        <w:rFonts w:hint="default"/>
-      </w:rPr>
-    </w:lvl>
-    <w:lvl w:ilvl="2">
-      <w:start w:val="1"/>
-      <w:numFmt w:val="decimal"/>
-      <w:lvlText w:val="%1.%2.%3."/>
-      <w:lvlJc w:val="left"/>
-      <w:pPr>
-        <w:ind w:left="720" w:hanging="720"/>
-      </w:pPr>
-      <w:rPr>
-        <w:rFonts w:hint="default"/>
-      </w:rPr>
-    </w:lvl>
-    <w:lvl w:ilvl="3">
-      <w:start w:val="1"/>
-      <w:numFmt w:val="decimal"/>
-      <w:lvlText w:val="%1.%2.%3.%4."/>
-      <w:lvlJc w:val="left"/>
-      <w:pPr>
-        <w:ind w:left="720" w:hanging="720"/>
-      </w:pPr>
-      <w:rPr>
-        <w:rFonts w:hint="default"/>
-      </w:rPr>
-    </w:lvl>
-    <w:lvl w:ilvl="4">
-      <w:start w:val="1"/>
-      <w:numFmt w:val="decimal"/>
-      <w:lvlText w:val="%1.%2.%3.%4.%5."/>
-      <w:lvlJc w:val="left"/>
-      <w:pPr>
-        <w:ind w:left="720" w:hanging="720"/>
-      </w:pPr>
-      <w:rPr>
-        <w:rFonts w:hint="default"/>
-      </w:rPr>
-    </w:lvl>
-    <w:lvl w:ilvl="5">
-      <w:start w:val="1"/>
-      <w:numFmt w:val="decimal"/>
-      <w:lvlText w:val="%1.%2.%3.%4.%5.%6."/>
-      <w:lvlJc w:val="left"/>
-      <w:pPr>
-        <w:ind w:left="1080" w:hanging="1080"/>
-      </w:pPr>
-      <w:rPr>
-        <w:rFonts w:hint="default"/>
-      </w:rPr>
-    </w:lvl>
-    <w:lvl w:ilvl="6">
-      <w:start w:val="1"/>
-      <w:numFmt w:val="decimal"/>
-      <w:lvlText w:val="%1.%2.%3.%4.%5.%6.%7."/>
-      <w:lvlJc w:val="left"/>
-      <w:pPr>
-        <w:ind w:left="1080" w:hanging="1080"/>
-      </w:pPr>
-      <w:rPr>
-        <w:rFonts w:hint="default"/>
-      </w:rPr>
-    </w:lvl>
-    <w:lvl w:ilvl="7">
-      <w:start w:val="1"/>
-      <w:numFmt w:val="decimal"/>
-      <w:lvlText w:val="%1.%2.%3.%4.%5.%6.%7.%8."/>
-      <w:lvlJc w:val="left"/>
-      <w:pPr>
-        <w:ind w:left="1080" w:hanging="1080"/>
-      </w:pPr>
-      <w:rPr>
-        <w:rFonts w:hint="default"/>
-      </w:rPr>
-    </w:lvl>
-    <w:lvl w:ilvl="8">
-      <w:start w:val="1"/>
-      <w:numFmt w:val="decimal"/>
-      <w:lvlText w:val="%1.%2.%3.%4.%5.%6.%7.%8.%9."/>
-      <w:lvlJc w:val="left"/>
-      <w:pPr>
-        <w:ind w:left="1440" w:hanging="1440"/>
-      </w:pPr>
-      <w:rPr>
-        <w:rFonts w:hint="default"/>
-      </w:rPr>
-    </w:lvl>
-  </w:abstractNum>
-  <w:abstractNum w:abstractNumId="28" w15:restartNumberingAfterBreak="0">
+  <w:abstractNum w:abstractNumId="14" w15:restartNumberingAfterBreak="0">
     <w:nsid w:val="46876897"/>
     <w:multiLevelType w:val="hybridMultilevel"/>
     <w:tmpl w:val="9284396A"/>
@@ -9242,7 +9142,120 @@
       </w:pPr>
     </w:lvl>
   </w:abstractNum>
-  <w:abstractNum w:abstractNumId="29" w15:restartNumberingAfterBreak="0">
+  <w:abstractNum w:abstractNumId="15" w15:restartNumberingAfterBreak="0">
+    <w:nsid w:val="4BF35E38"/>
+    <w:multiLevelType w:val="multilevel"/>
+    <w:tmpl w:val="9F2A9646"/>
+    <w:lvl w:ilvl="0">
+      <w:start w:val="4"/>
+      <w:numFmt w:val="decimal"/>
+      <w:lvlText w:val="%1"/>
+      <w:lvlJc w:val="left"/>
+      <w:pPr>
+        <w:ind w:left="360" w:hanging="360"/>
+      </w:pPr>
+      <w:rPr>
+        <w:rFonts w:hint="default"/>
+      </w:rPr>
+    </w:lvl>
+    <w:lvl w:ilvl="1">
+      <w:start w:val="4"/>
+      <w:numFmt w:val="decimal"/>
+      <w:lvlText w:val="%1.%2"/>
+      <w:lvlJc w:val="left"/>
+      <w:pPr>
+        <w:ind w:left="360" w:hanging="360"/>
+      </w:pPr>
+      <w:rPr>
+        <w:rFonts w:hint="default"/>
+      </w:rPr>
+    </w:lvl>
+    <w:lvl w:ilvl="2">
+      <w:start w:val="2"/>
+      <w:numFmt w:val="decimal"/>
+      <w:lvlText w:val="%1.%2.%3"/>
+      <w:lvlJc w:val="left"/>
+      <w:pPr>
+        <w:ind w:left="360" w:hanging="360"/>
+      </w:pPr>
+      <w:rPr>
+        <w:rFonts w:hint="default"/>
+      </w:rPr>
+    </w:lvl>
+    <w:lvl w:ilvl="3">
+      <w:start w:val="1"/>
+      <w:numFmt w:val="decimal"/>
+      <w:lvlText w:val="%1.%2.%3.%4"/>
+      <w:lvlJc w:val="left"/>
+      <w:pPr>
+        <w:ind w:left="720" w:hanging="720"/>
+      </w:pPr>
+      <w:rPr>
+        <w:rFonts w:hint="default"/>
+      </w:rPr>
+    </w:lvl>
+    <w:lvl w:ilvl="4">
+      <w:start w:val="1"/>
+      <w:numFmt w:val="decimal"/>
+      <w:lvlText w:val="%1.%2.%3.%4.%5"/>
+      <w:lvlJc w:val="left"/>
+      <w:pPr>
+        <w:ind w:left="720" w:hanging="720"/>
+      </w:pPr>
+      <w:rPr>
+        <w:rFonts w:hint="default"/>
+      </w:rPr>
+    </w:lvl>
+    <w:lvl w:ilvl="5">
+      <w:start w:val="1"/>
+      <w:numFmt w:val="decimal"/>
+      <w:lvlText w:val="%1.%2.%3.%4.%5.%6"/>
+      <w:lvlJc w:val="left"/>
+      <w:pPr>
+        <w:ind w:left="1080" w:hanging="1080"/>
+      </w:pPr>
+      <w:rPr>
+        <w:rFonts w:hint="default"/>
+      </w:rPr>
+    </w:lvl>
+    <w:lvl w:ilvl="6">
+      <w:start w:val="1"/>
+      <w:numFmt w:val="decimal"/>
+      <w:lvlText w:val="%1.%2.%3.%4.%5.%6.%7"/>
+      <w:lvlJc w:val="left"/>
+      <w:pPr>
+        <w:ind w:left="1080" w:hanging="1080"/>
+      </w:pPr>
+      <w:rPr>
+        <w:rFonts w:hint="default"/>
+      </w:rPr>
+    </w:lvl>
+    <w:lvl w:ilvl="7">
+      <w:start w:val="1"/>
+      <w:numFmt w:val="decimal"/>
+      <w:lvlText w:val="%1.%2.%3.%4.%5.%6.%7.%8"/>
+      <w:lvlJc w:val="left"/>
+      <w:pPr>
+        <w:ind w:left="1080" w:hanging="1080"/>
+      </w:pPr>
+      <w:rPr>
+        <w:rFonts w:hint="default"/>
+      </w:rPr>
+    </w:lvl>
+    <w:lvl w:ilvl="8">
+      <w:start w:val="1"/>
+      <w:numFmt w:val="decimal"/>
+      <w:lvlText w:val="%1.%2.%3.%4.%5.%6.%7.%8.%9"/>
+      <w:lvlJc w:val="left"/>
+      <w:pPr>
+        <w:ind w:left="1440" w:hanging="1440"/>
+      </w:pPr>
+      <w:rPr>
+        <w:rFonts w:hint="default"/>
+      </w:rPr>
+    </w:lvl>
+  </w:abstractNum>
+  <w:abstractNum w:abstractNumId="16" w15:restartNumberingAfterBreak="0">
     <w:nsid w:val="52CA544A"/>
     <w:multiLevelType w:val="singleLevel"/>
     <w:tmpl w:val="AED6D67E"/>
@@ -9269,7 +9282,7 @@
       </w:rPr>
     </w:lvl>
   </w:abstractNum>
-  <w:abstractNum w:abstractNumId="30" w15:restartNumberingAfterBreak="0">
+  <w:abstractNum w:abstractNumId="17" w15:restartNumberingAfterBreak="0">
     <w:nsid w:val="554B53A5"/>
     <w:multiLevelType w:val="multilevel"/>
     <w:tmpl w:val="1A2C5E10"/>
@@ -9410,206 +9423,7 @@
       </w:rPr>
     </w:lvl>
   </w:abstractNum>
-  <w:abstractNum w:abstractNumId="31" w15:restartNumberingAfterBreak="0">
-    <w:nsid w:val="60560767"/>
-    <w:multiLevelType w:val="multilevel"/>
-    <w:tmpl w:val="0409001D"/>
-    <w:lvl w:ilvl="0">
-      <w:start w:val="1"/>
-      <w:numFmt w:val="decimal"/>
-      <w:lvlText w:val="%1)"/>
-      <w:lvlJc w:val="left"/>
-      <w:pPr>
-        <w:ind w:left="360" w:hanging="360"/>
-      </w:pPr>
-    </w:lvl>
-    <w:lvl w:ilvl="1">
-      <w:start w:val="1"/>
-      <w:numFmt w:val="lowerLetter"/>
-      <w:lvlText w:val="%2)"/>
-      <w:lvlJc w:val="left"/>
-      <w:pPr>
-        <w:ind w:left="720" w:hanging="360"/>
-      </w:pPr>
-    </w:lvl>
-    <w:lvl w:ilvl="2">
-      <w:start w:val="1"/>
-      <w:numFmt w:val="lowerRoman"/>
-      <w:lvlText w:val="%3)"/>
-      <w:lvlJc w:val="left"/>
-      <w:pPr>
-        <w:ind w:left="1080" w:hanging="360"/>
-      </w:pPr>
-    </w:lvl>
-    <w:lvl w:ilvl="3">
-      <w:start w:val="1"/>
-      <w:numFmt w:val="decimal"/>
-      <w:lvlText w:val="(%4)"/>
-      <w:lvlJc w:val="left"/>
-      <w:pPr>
-        <w:ind w:left="1440" w:hanging="360"/>
-      </w:pPr>
-    </w:lvl>
-    <w:lvl w:ilvl="4">
-      <w:start w:val="1"/>
-      <w:numFmt w:val="lowerLetter"/>
-      <w:lvlText w:val="(%5)"/>
-      <w:lvlJc w:val="left"/>
-      <w:pPr>
-        <w:ind w:left="1800" w:hanging="360"/>
-      </w:pPr>
-    </w:lvl>
-    <w:lvl w:ilvl="5">
-      <w:start w:val="1"/>
-      <w:numFmt w:val="lowerRoman"/>
-      <w:lvlText w:val="(%6)"/>
-      <w:lvlJc w:val="left"/>
-      <w:pPr>
-        <w:ind w:left="2160" w:hanging="360"/>
-      </w:pPr>
-    </w:lvl>
-    <w:lvl w:ilvl="6">
-      <w:start w:val="1"/>
-      <w:numFmt w:val="decimal"/>
-      <w:lvlText w:val="%7."/>
-      <w:lvlJc w:val="left"/>
-      <w:pPr>
-        <w:ind w:left="2520" w:hanging="360"/>
-      </w:pPr>
-    </w:lvl>
-    <w:lvl w:ilvl="7">
-      <w:start w:val="1"/>
-      <w:numFmt w:val="lowerLetter"/>
-      <w:lvlText w:val="%8."/>
-      <w:lvlJc w:val="left"/>
-      <w:pPr>
-        <w:ind w:left="2880" w:hanging="360"/>
-      </w:pPr>
-    </w:lvl>
-    <w:lvl w:ilvl="8">
-      <w:start w:val="1"/>
-      <w:numFmt w:val="lowerRoman"/>
-      <w:lvlText w:val="%9."/>
-      <w:lvlJc w:val="left"/>
-      <w:pPr>
-        <w:ind w:left="3240" w:hanging="360"/>
-      </w:pPr>
-    </w:lvl>
-  </w:abstractNum>
-  <w:abstractNum w:abstractNumId="32" w15:restartNumberingAfterBreak="0">
-    <w:nsid w:val="60B71FA6"/>
-    <w:multiLevelType w:val="hybridMultilevel"/>
-    <w:tmpl w:val="CC0692EE"/>
-    <w:lvl w:ilvl="0" w:tplc="421EC346">
-      <w:start w:val="2"/>
-      <w:numFmt w:val="bullet"/>
-      <w:lvlText w:val="-"/>
-      <w:lvlJc w:val="left"/>
-      <w:pPr>
-        <w:ind w:left="720" w:hanging="360"/>
-      </w:pPr>
-      <w:rPr>
-        <w:rFonts w:ascii="Linux Libertine" w:eastAsiaTheme="minorHAnsi" w:hAnsi="Linux Libertine" w:cs="Linux Libertine" w:hint="default"/>
-      </w:rPr>
-    </w:lvl>
-    <w:lvl w:ilvl="1" w:tplc="08090003" w:tentative="1">
-      <w:start w:val="1"/>
-      <w:numFmt w:val="bullet"/>
-      <w:lvlText w:val="o"/>
-      <w:lvlJc w:val="left"/>
-      <w:pPr>
-        <w:ind w:left="1440" w:hanging="360"/>
-      </w:pPr>
-      <w:rPr>
-        <w:rFonts w:ascii="Courier New" w:hAnsi="Courier New" w:cs="Courier New" w:hint="default"/>
-      </w:rPr>
-    </w:lvl>
-    <w:lvl w:ilvl="2" w:tplc="08090005" w:tentative="1">
-      <w:start w:val="1"/>
-      <w:numFmt w:val="bullet"/>
-      <w:lvlText w:val=""/>
-      <w:lvlJc w:val="left"/>
-      <w:pPr>
-        <w:ind w:left="2160" w:hanging="360"/>
-      </w:pPr>
-      <w:rPr>
-        <w:rFonts w:ascii="Wingdings" w:hAnsi="Wingdings" w:hint="default"/>
-      </w:rPr>
-    </w:lvl>
-    <w:lvl w:ilvl="3" w:tplc="08090001" w:tentative="1">
-      <w:start w:val="1"/>
-      <w:numFmt w:val="bullet"/>
-      <w:lvlText w:val=""/>
-      <w:lvlJc w:val="left"/>
-      <w:pPr>
-        <w:ind w:left="2880" w:hanging="360"/>
-      </w:pPr>
-      <w:rPr>
-        <w:rFonts w:ascii="Symbol" w:hAnsi="Symbol" w:hint="default"/>
-      </w:rPr>
-    </w:lvl>
-    <w:lvl w:ilvl="4" w:tplc="08090003" w:tentative="1">
-      <w:start w:val="1"/>
-      <w:numFmt w:val="bullet"/>
-      <w:lvlText w:val="o"/>
-      <w:lvlJc w:val="left"/>
-      <w:pPr>
-        <w:ind w:left="3600" w:hanging="360"/>
-      </w:pPr>
-      <w:rPr>
-        <w:rFonts w:ascii="Courier New" w:hAnsi="Courier New" w:cs="Courier New" w:hint="default"/>
-      </w:rPr>
-    </w:lvl>
-    <w:lvl w:ilvl="5" w:tplc="08090005" w:tentative="1">
-      <w:start w:val="1"/>
-      <w:numFmt w:val="bullet"/>
-      <w:lvlText w:val=""/>
-      <w:lvlJc w:val="left"/>
-      <w:pPr>
-        <w:ind w:left="4320" w:hanging="360"/>
-      </w:pPr>
-      <w:rPr>
-        <w:rFonts w:ascii="Wingdings" w:hAnsi="Wingdings" w:hint="default"/>
-      </w:rPr>
-    </w:lvl>
-    <w:lvl w:ilvl="6" w:tplc="08090001" w:tentative="1">
-      <w:start w:val="1"/>
-      <w:numFmt w:val="bullet"/>
-      <w:lvlText w:val=""/>
-      <w:lvlJc w:val="left"/>
-      <w:pPr>
-        <w:ind w:left="5040" w:hanging="360"/>
-      </w:pPr>
-      <w:rPr>
-        <w:rFonts w:ascii="Symbol" w:hAnsi="Symbol" w:hint="default"/>
-      </w:rPr>
-    </w:lvl>
-    <w:lvl w:ilvl="7" w:tplc="08090003" w:tentative="1">
-      <w:start w:val="1"/>
-      <w:numFmt w:val="bullet"/>
-      <w:lvlText w:val="o"/>
-      <w:lvlJc w:val="left"/>
-      <w:pPr>
-        <w:ind w:left="5760" w:hanging="360"/>
-      </w:pPr>
-      <w:rPr>
-        <w:rFonts w:ascii="Courier New" w:hAnsi="Courier New" w:cs="Courier New" w:hint="default"/>
-      </w:rPr>
-    </w:lvl>
-    <w:lvl w:ilvl="8" w:tplc="08090005" w:tentative="1">
-      <w:start w:val="1"/>
-      <w:numFmt w:val="bullet"/>
-      <w:lvlText w:val=""/>
-      <w:lvlJc w:val="left"/>
-      <w:pPr>
-        <w:ind w:left="6480" w:hanging="360"/>
-      </w:pPr>
-      <w:rPr>
-        <w:rFonts w:ascii="Wingdings" w:hAnsi="Wingdings" w:hint="default"/>
-      </w:rPr>
-    </w:lvl>
-  </w:abstractNum>
-  <w:abstractNum w:abstractNumId="33" w15:restartNumberingAfterBreak="0">
+  <w:abstractNum w:abstractNumId="18" w15:restartNumberingAfterBreak="0">
     <w:nsid w:val="612D4DC5"/>
     <w:multiLevelType w:val="hybridMultilevel"/>
     <w:tmpl w:val="C13A82DE"/>
@@ -9723,120 +9537,7 @@
       </w:rPr>
     </w:lvl>
   </w:abstractNum>
-  <w:abstractNum w:abstractNumId="34" w15:restartNumberingAfterBreak="0">
-    <w:nsid w:val="61C17439"/>
-    <w:multiLevelType w:val="multilevel"/>
-    <w:tmpl w:val="041AB892"/>
-    <w:lvl w:ilvl="0">
-      <w:start w:val="3"/>
-      <w:numFmt w:val="decimal"/>
-      <w:lvlText w:val="%1"/>
-      <w:lvlJc w:val="left"/>
-      <w:pPr>
-        <w:ind w:left="360" w:hanging="360"/>
-      </w:pPr>
-      <w:rPr>
-        <w:rFonts w:hint="default"/>
-      </w:rPr>
-    </w:lvl>
-    <w:lvl w:ilvl="1">
-      <w:start w:val="3"/>
-      <w:numFmt w:val="decimal"/>
-      <w:lvlText w:val="%1.%2"/>
-      <w:lvlJc w:val="left"/>
-      <w:pPr>
-        <w:ind w:left="720" w:hanging="360"/>
-      </w:pPr>
-      <w:rPr>
-        <w:rFonts w:hint="default"/>
-      </w:rPr>
-    </w:lvl>
-    <w:lvl w:ilvl="2">
-      <w:start w:val="1"/>
-      <w:numFmt w:val="decimal"/>
-      <w:lvlText w:val="%1.%2.%3"/>
-      <w:lvlJc w:val="left"/>
-      <w:pPr>
-        <w:ind w:left="1080" w:hanging="360"/>
-      </w:pPr>
-      <w:rPr>
-        <w:rFonts w:hint="default"/>
-      </w:rPr>
-    </w:lvl>
-    <w:lvl w:ilvl="3">
-      <w:start w:val="1"/>
-      <w:numFmt w:val="decimal"/>
-      <w:lvlText w:val="%1.%2.%3.%4"/>
-      <w:lvlJc w:val="left"/>
-      <w:pPr>
-        <w:ind w:left="1800" w:hanging="720"/>
-      </w:pPr>
-      <w:rPr>
-        <w:rFonts w:hint="default"/>
-      </w:rPr>
-    </w:lvl>
-    <w:lvl w:ilvl="4">
-      <w:start w:val="1"/>
-      <w:numFmt w:val="decimal"/>
-      <w:lvlText w:val="%1.%2.%3.%4.%5"/>
-      <w:lvlJc w:val="left"/>
-      <w:pPr>
-        <w:ind w:left="2160" w:hanging="720"/>
-      </w:pPr>
-      <w:rPr>
-        <w:rFonts w:hint="default"/>
-      </w:rPr>
-    </w:lvl>
-    <w:lvl w:ilvl="5">
-      <w:start w:val="1"/>
-      <w:numFmt w:val="decimal"/>
-      <w:lvlText w:val="%1.%2.%3.%4.%5.%6"/>
-      <w:lvlJc w:val="left"/>
-      <w:pPr>
-        <w:ind w:left="2880" w:hanging="1080"/>
-      </w:pPr>
-      <w:rPr>
-        <w:rFonts w:hint="default"/>
-      </w:rPr>
-    </w:lvl>
-    <w:lvl w:ilvl="6">
-      <w:start w:val="1"/>
-      <w:numFmt w:val="decimal"/>
-      <w:lvlText w:val="%1.%2.%3.%4.%5.%6.%7"/>
-      <w:lvlJc w:val="left"/>
-      <w:pPr>
-        <w:ind w:left="3240" w:hanging="1080"/>
-      </w:pPr>
-      <w:rPr>
-        <w:rFonts w:hint="default"/>
-      </w:rPr>
-    </w:lvl>
-    <w:lvl w:ilvl="7">
-      <w:start w:val="1"/>
-      <w:numFmt w:val="decimal"/>
-      <w:lvlText w:val="%1.%2.%3.%4.%5.%6.%7.%8"/>
-      <w:lvlJc w:val="left"/>
-      <w:pPr>
-        <w:ind w:left="3600" w:hanging="1080"/>
-      </w:pPr>
-      <w:rPr>
-        <w:rFonts w:hint="default"/>
-      </w:rPr>
-    </w:lvl>
-    <w:lvl w:ilvl="8">
-      <w:start w:val="1"/>
-      <w:numFmt w:val="decimal"/>
-      <w:lvlText w:val="%1.%2.%3.%4.%5.%6.%7.%8.%9"/>
-      <w:lvlJc w:val="left"/>
-      <w:pPr>
-        <w:ind w:left="4320" w:hanging="1440"/>
-      </w:pPr>
-      <w:rPr>
-        <w:rFonts w:hint="default"/>
-      </w:rPr>
-    </w:lvl>
-  </w:abstractNum>
-  <w:abstractNum w:abstractNumId="35" w15:restartNumberingAfterBreak="0">
+  <w:abstractNum w:abstractNumId="19" w15:restartNumberingAfterBreak="0">
     <w:nsid w:val="6204797A"/>
     <w:multiLevelType w:val="hybridMultilevel"/>
     <w:tmpl w:val="E97A8A70"/>
@@ -9953,96 +9654,7 @@
       </w:pPr>
     </w:lvl>
   </w:abstractNum>
-  <w:abstractNum w:abstractNumId="36" w15:restartNumberingAfterBreak="0">
-    <w:nsid w:val="64167B7F"/>
-    <w:multiLevelType w:val="hybridMultilevel"/>
-    <w:tmpl w:val="E8A4843E"/>
-    <w:lvl w:ilvl="0" w:tplc="0809000F">
-      <w:start w:val="1"/>
-      <w:numFmt w:val="decimal"/>
-      <w:lvlText w:val="%1."/>
-      <w:lvlJc w:val="left"/>
-      <w:pPr>
-        <w:ind w:left="720" w:hanging="360"/>
-      </w:pPr>
-      <w:rPr>
-        <w:rFonts w:hint="default"/>
-      </w:rPr>
-    </w:lvl>
-    <w:lvl w:ilvl="1" w:tplc="08090019" w:tentative="1">
-      <w:start w:val="1"/>
-      <w:numFmt w:val="lowerLetter"/>
-      <w:lvlText w:val="%2."/>
-      <w:lvlJc w:val="left"/>
-      <w:pPr>
-        <w:ind w:left="1440" w:hanging="360"/>
-      </w:pPr>
-    </w:lvl>
-    <w:lvl w:ilvl="2" w:tplc="0809001B" w:tentative="1">
-      <w:start w:val="1"/>
-      <w:numFmt w:val="lowerRoman"/>
-      <w:lvlText w:val="%3."/>
-      <w:lvlJc w:val="right"/>
-      <w:pPr>
-        <w:ind w:left="2160" w:hanging="180"/>
-      </w:pPr>
-    </w:lvl>
-    <w:lvl w:ilvl="3" w:tplc="0809000F" w:tentative="1">
-      <w:start w:val="1"/>
-      <w:numFmt w:val="decimal"/>
-      <w:lvlText w:val="%4."/>
-      <w:lvlJc w:val="left"/>
-      <w:pPr>
-        <w:ind w:left="2880" w:hanging="360"/>
-      </w:pPr>
-    </w:lvl>
-    <w:lvl w:ilvl="4" w:tplc="08090019" w:tentative="1">
-      <w:start w:val="1"/>
-      <w:numFmt w:val="lowerLetter"/>
-      <w:lvlText w:val="%5."/>
-      <w:lvlJc w:val="left"/>
-      <w:pPr>
-        <w:ind w:left="3600" w:hanging="360"/>
-      </w:pPr>
-    </w:lvl>
-    <w:lvl w:ilvl="5" w:tplc="0809001B" w:tentative="1">
-      <w:start w:val="1"/>
-      <w:numFmt w:val="lowerRoman"/>
-      <w:lvlText w:val="%6."/>
-      <w:lvlJc w:val="right"/>
-      <w:pPr>
-        <w:ind w:left="4320" w:hanging="180"/>
-      </w:pPr>
-    </w:lvl>
-    <w:lvl w:ilvl="6" w:tplc="0809000F" w:tentative="1">
-      <w:start w:val="1"/>
-      <w:numFmt w:val="decimal"/>
-      <w:lvlText w:val="%7."/>
-      <w:lvlJc w:val="left"/>
-      <w:pPr>
-        <w:ind w:left="5040" w:hanging="360"/>
-      </w:pPr>
-    </w:lvl>
-    <w:lvl w:ilvl="7" w:tplc="08090019" w:tentative="1">
-      <w:start w:val="1"/>
-      <w:numFmt w:val="lowerLetter"/>
-      <w:lvlText w:val="%8."/>
-      <w:lvlJc w:val="left"/>
-      <w:pPr>
-        <w:ind w:left="5760" w:hanging="360"/>
-      </w:pPr>
-    </w:lvl>
-    <w:lvl w:ilvl="8" w:tplc="0809001B" w:tentative="1">
-      <w:start w:val="1"/>
-      <w:numFmt w:val="lowerRoman"/>
-      <w:lvlText w:val="%9."/>
-      <w:lvlJc w:val="right"/>
-      <w:pPr>
-        <w:ind w:left="6480" w:hanging="180"/>
-      </w:pPr>
-    </w:lvl>
-  </w:abstractNum>
-  <w:abstractNum w:abstractNumId="37" w15:restartNumberingAfterBreak="0">
+  <w:abstractNum w:abstractNumId="20" w15:restartNumberingAfterBreak="0">
     <w:nsid w:val="67445E99"/>
     <w:multiLevelType w:val="multilevel"/>
     <w:tmpl w:val="9F46EC34"/>
@@ -10183,182 +9795,120 @@
       </w:rPr>
     </w:lvl>
   </w:abstractNum>
-  <w:abstractNum w:abstractNumId="38" w15:restartNumberingAfterBreak="0">
-    <w:nsid w:val="69070407"/>
-    <w:multiLevelType w:val="hybridMultilevel"/>
-    <w:tmpl w:val="6EB6C1EA"/>
-    <w:lvl w:ilvl="0" w:tplc="0809000F">
-      <w:start w:val="1"/>
+  <w:abstractNum w:abstractNumId="21" w15:restartNumberingAfterBreak="0">
+    <w:nsid w:val="69DE2DB2"/>
+    <w:multiLevelType w:val="multilevel"/>
+    <w:tmpl w:val="6E229D8A"/>
+    <w:lvl w:ilvl="0">
+      <w:start w:val="2"/>
       <w:numFmt w:val="decimal"/>
       <w:lvlText w:val="%1."/>
       <w:lvlJc w:val="left"/>
       <w:pPr>
-        <w:ind w:left="720" w:hanging="360"/>
+        <w:ind w:left="540" w:hanging="540"/>
       </w:pPr>
       <w:rPr>
         <w:rFonts w:hint="default"/>
       </w:rPr>
     </w:lvl>
-    <w:lvl w:ilvl="1" w:tplc="08090019" w:tentative="1">
-      <w:start w:val="1"/>
-      <w:numFmt w:val="lowerLetter"/>
-      <w:lvlText w:val="%2."/>
+    <w:lvl w:ilvl="1">
+      <w:start w:val="3"/>
+      <w:numFmt w:val="decimal"/>
+      <w:lvlText w:val="%1.%2."/>
       <w:lvlJc w:val="left"/>
       <w:pPr>
-        <w:ind w:left="1440" w:hanging="360"/>
-      </w:pPr>
-    </w:lvl>
-    <w:lvl w:ilvl="2" w:tplc="0809001B" w:tentative="1">
-      <w:start w:val="1"/>
-      <w:numFmt w:val="lowerRoman"/>
-      <w:lvlText w:val="%3."/>
-      <w:lvlJc w:val="right"/>
-      <w:pPr>
-        <w:ind w:left="2160" w:hanging="180"/>
-      </w:pPr>
-    </w:lvl>
-    <w:lvl w:ilvl="3" w:tplc="0809000F" w:tentative="1">
-      <w:start w:val="1"/>
-      <w:numFmt w:val="decimal"/>
-      <w:lvlText w:val="%4."/>
-      <w:lvlJc w:val="left"/>
-      <w:pPr>
-        <w:ind w:left="2880" w:hanging="360"/>
-      </w:pPr>
-    </w:lvl>
-    <w:lvl w:ilvl="4" w:tplc="08090019" w:tentative="1">
-      <w:start w:val="1"/>
-      <w:numFmt w:val="lowerLetter"/>
-      <w:lvlText w:val="%5."/>
-      <w:lvlJc w:val="left"/>
-      <w:pPr>
-        <w:ind w:left="3600" w:hanging="360"/>
-      </w:pPr>
-    </w:lvl>
-    <w:lvl w:ilvl="5" w:tplc="0809001B" w:tentative="1">
-      <w:start w:val="1"/>
-      <w:numFmt w:val="lowerRoman"/>
-      <w:lvlText w:val="%6."/>
-      <w:lvlJc w:val="right"/>
-      <w:pPr>
-        <w:ind w:left="4320" w:hanging="180"/>
-      </w:pPr>
-    </w:lvl>
-    <w:lvl w:ilvl="6" w:tplc="0809000F" w:tentative="1">
-      <w:start w:val="1"/>
-      <w:numFmt w:val="decimal"/>
-      <w:lvlText w:val="%7."/>
-      <w:lvlJc w:val="left"/>
-      <w:pPr>
-        <w:ind w:left="5040" w:hanging="360"/>
-      </w:pPr>
-    </w:lvl>
-    <w:lvl w:ilvl="7" w:tplc="08090019" w:tentative="1">
-      <w:start w:val="1"/>
-      <w:numFmt w:val="lowerLetter"/>
-      <w:lvlText w:val="%8."/>
-      <w:lvlJc w:val="left"/>
-      <w:pPr>
-        <w:ind w:left="5760" w:hanging="360"/>
-      </w:pPr>
-    </w:lvl>
-    <w:lvl w:ilvl="8" w:tplc="0809001B" w:tentative="1">
-      <w:start w:val="1"/>
-      <w:numFmt w:val="lowerRoman"/>
-      <w:lvlText w:val="%9."/>
-      <w:lvlJc w:val="right"/>
-      <w:pPr>
-        <w:ind w:left="6480" w:hanging="180"/>
-      </w:pPr>
-    </w:lvl>
-  </w:abstractNum>
-  <w:abstractNum w:abstractNumId="39" w15:restartNumberingAfterBreak="0">
-    <w:nsid w:val="6B415F8A"/>
-    <w:multiLevelType w:val="multilevel"/>
-    <w:tmpl w:val="0409001D"/>
-    <w:lvl w:ilvl="0">
-      <w:start w:val="1"/>
-      <w:numFmt w:val="decimal"/>
-      <w:lvlText w:val="%1)"/>
-      <w:lvlJc w:val="left"/>
-      <w:pPr>
-        <w:ind w:left="360" w:hanging="360"/>
-      </w:pPr>
-    </w:lvl>
-    <w:lvl w:ilvl="1">
-      <w:start w:val="1"/>
-      <w:numFmt w:val="lowerLetter"/>
-      <w:lvlText w:val="%2)"/>
-      <w:lvlJc w:val="left"/>
-      <w:pPr>
-        <w:ind w:left="720" w:hanging="360"/>
-      </w:pPr>
+        <w:ind w:left="540" w:hanging="540"/>
+      </w:pPr>
+      <w:rPr>
+        <w:rFonts w:hint="default"/>
+      </w:rPr>
     </w:lvl>
     <w:lvl w:ilvl="2">
       <w:start w:val="1"/>
-      <w:numFmt w:val="lowerRoman"/>
-      <w:lvlText w:val="%3)"/>
+      <w:numFmt w:val="decimal"/>
+      <w:lvlText w:val="%1.%2.%3."/>
       <w:lvlJc w:val="left"/>
       <w:pPr>
-        <w:ind w:left="1080" w:hanging="360"/>
-      </w:pPr>
+        <w:ind w:left="720" w:hanging="720"/>
+      </w:pPr>
+      <w:rPr>
+        <w:rFonts w:hint="default"/>
+      </w:rPr>
     </w:lvl>
     <w:lvl w:ilvl="3">
       <w:start w:val="1"/>
       <w:numFmt w:val="decimal"/>
-      <w:lvlText w:val="(%4)"/>
+      <w:lvlText w:val="%1.%2.%3.%4."/>
       <w:lvlJc w:val="left"/>
       <w:pPr>
-        <w:ind w:left="1440" w:hanging="360"/>
-      </w:pPr>
+        <w:ind w:left="720" w:hanging="720"/>
+      </w:pPr>
+      <w:rPr>
+        <w:rFonts w:hint="default"/>
+      </w:rPr>
     </w:lvl>
     <w:lvl w:ilvl="4">
       <w:start w:val="1"/>
-      <w:numFmt w:val="lowerLetter"/>
-      <w:lvlText w:val="(%5)"/>
+      <w:numFmt w:val="decimal"/>
+      <w:lvlText w:val="%1.%2.%3.%4.%5."/>
       <w:lvlJc w:val="left"/>
       <w:pPr>
-        <w:ind w:left="1800" w:hanging="360"/>
-      </w:pPr>
+        <w:ind w:left="720" w:hanging="720"/>
+      </w:pPr>
+      <w:rPr>
+        <w:rFonts w:hint="default"/>
+      </w:rPr>
     </w:lvl>
     <w:lvl w:ilvl="5">
       <w:start w:val="1"/>
-      <w:numFmt w:val="lowerRoman"/>
-      <w:lvlText w:val="(%6)"/>
+      <w:numFmt w:val="decimal"/>
+      <w:lvlText w:val="%1.%2.%3.%4.%5.%6."/>
       <w:lvlJc w:val="left"/>
       <w:pPr>
-        <w:ind w:left="2160" w:hanging="360"/>
-      </w:pPr>
+        <w:ind w:left="1080" w:hanging="1080"/>
+      </w:pPr>
+      <w:rPr>
+        <w:rFonts w:hint="default"/>
+      </w:rPr>
     </w:lvl>
     <w:lvl w:ilvl="6">
       <w:start w:val="1"/>
       <w:numFmt w:val="decimal"/>
-      <w:lvlText w:val="%7."/>
+      <w:lvlText w:val="%1.%2.%3.%4.%5.%6.%7."/>
       <w:lvlJc w:val="left"/>
       <w:pPr>
-        <w:ind w:left="2520" w:hanging="360"/>
-      </w:pPr>
+        <w:ind w:left="1080" w:hanging="1080"/>
+      </w:pPr>
+      <w:rPr>
+        <w:rFonts w:hint="default"/>
+      </w:rPr>
     </w:lvl>
     <w:lvl w:ilvl="7">
       <w:start w:val="1"/>
-      <w:numFmt w:val="lowerLetter"/>
-      <w:lvlText w:val="%8."/>
+      <w:numFmt w:val="decimal"/>
+      <w:lvlText w:val="%1.%2.%3.%4.%5.%6.%7.%8."/>
       <w:lvlJc w:val="left"/>
       <w:pPr>
-        <w:ind w:left="2880" w:hanging="360"/>
-      </w:pPr>
+        <w:ind w:left="1080" w:hanging="1080"/>
+      </w:pPr>
+      <w:rPr>
+        <w:rFonts w:hint="default"/>
+      </w:rPr>
     </w:lvl>
     <w:lvl w:ilvl="8">
       <w:start w:val="1"/>
-      <w:numFmt w:val="lowerRoman"/>
-      <w:lvlText w:val="%9."/>
+      <w:numFmt w:val="decimal"/>
+      <w:lvlText w:val="%1.%2.%3.%4.%5.%6.%7.%8.%9."/>
       <w:lvlJc w:val="left"/>
       <w:pPr>
-        <w:ind w:left="3240" w:hanging="360"/>
-      </w:pPr>
+        <w:ind w:left="1440" w:hanging="1440"/>
+      </w:pPr>
+      <w:rPr>
+        <w:rFonts w:hint="default"/>
+      </w:rPr>
     </w:lvl>
   </w:abstractNum>
-  <w:abstractNum w:abstractNumId="40" w15:restartNumberingAfterBreak="0">
+  <w:abstractNum w:abstractNumId="22" w15:restartNumberingAfterBreak="0">
     <w:nsid w:val="6B8E7CF9"/>
     <w:multiLevelType w:val="hybridMultilevel"/>
     <w:tmpl w:val="4E7C556E"/>
@@ -10475,7 +10025,7 @@
       </w:pPr>
     </w:lvl>
   </w:abstractNum>
-  <w:abstractNum w:abstractNumId="41" w15:restartNumberingAfterBreak="0">
+  <w:abstractNum w:abstractNumId="23" w15:restartNumberingAfterBreak="0">
     <w:nsid w:val="799051AC"/>
     <w:multiLevelType w:val="multilevel"/>
     <w:tmpl w:val="04090023"/>
@@ -10566,378 +10116,32 @@
       </w:pPr>
     </w:lvl>
   </w:abstractNum>
-  <w:abstractNum w:abstractNumId="42" w15:restartNumberingAfterBreak="0">
-    <w:nsid w:val="7A7B24E8"/>
-    <w:multiLevelType w:val="multilevel"/>
-    <w:tmpl w:val="69CC1A88"/>
-    <w:lvl w:ilvl="0">
-      <w:start w:val="1"/>
-      <w:numFmt w:val="decimal"/>
-      <w:lvlText w:val="%1."/>
-      <w:lvlJc w:val="left"/>
-      <w:pPr>
-        <w:ind w:left="720" w:hanging="360"/>
-      </w:pPr>
-      <w:rPr>
-        <w:rFonts w:hint="default"/>
-      </w:rPr>
-    </w:lvl>
-    <w:lvl w:ilvl="1">
-      <w:start w:val="1"/>
-      <w:numFmt w:val="decimal"/>
-      <w:isLgl/>
-      <w:lvlText w:val="%1.%2."/>
-      <w:lvlJc w:val="left"/>
-      <w:pPr>
-        <w:ind w:left="720" w:hanging="360"/>
-      </w:pPr>
-      <w:rPr>
-        <w:rFonts w:hint="default"/>
-      </w:rPr>
-    </w:lvl>
-    <w:lvl w:ilvl="2">
-      <w:start w:val="1"/>
-      <w:numFmt w:val="decimal"/>
-      <w:isLgl/>
-      <w:lvlText w:val="%1.%2.%3."/>
-      <w:lvlJc w:val="left"/>
-      <w:pPr>
-        <w:ind w:left="1080" w:hanging="720"/>
-      </w:pPr>
-      <w:rPr>
-        <w:rFonts w:hint="default"/>
-      </w:rPr>
-    </w:lvl>
-    <w:lvl w:ilvl="3">
-      <w:start w:val="1"/>
-      <w:numFmt w:val="decimal"/>
-      <w:isLgl/>
-      <w:lvlText w:val="%1.%2.%3.%4."/>
-      <w:lvlJc w:val="left"/>
-      <w:pPr>
-        <w:ind w:left="1080" w:hanging="720"/>
-      </w:pPr>
-      <w:rPr>
-        <w:rFonts w:hint="default"/>
-      </w:rPr>
-    </w:lvl>
-    <w:lvl w:ilvl="4">
-      <w:start w:val="1"/>
-      <w:numFmt w:val="decimal"/>
-      <w:isLgl/>
-      <w:lvlText w:val="%1.%2.%3.%4.%5."/>
-      <w:lvlJc w:val="left"/>
-      <w:pPr>
-        <w:ind w:left="1080" w:hanging="720"/>
-      </w:pPr>
-      <w:rPr>
-        <w:rFonts w:hint="default"/>
-      </w:rPr>
-    </w:lvl>
-    <w:lvl w:ilvl="5">
-      <w:start w:val="1"/>
-      <w:numFmt w:val="decimal"/>
-      <w:isLgl/>
-      <w:lvlText w:val="%1.%2.%3.%4.%5.%6."/>
-      <w:lvlJc w:val="left"/>
-      <w:pPr>
-        <w:ind w:left="1440" w:hanging="1080"/>
-      </w:pPr>
-      <w:rPr>
-        <w:rFonts w:hint="default"/>
-      </w:rPr>
-    </w:lvl>
-    <w:lvl w:ilvl="6">
-      <w:start w:val="1"/>
-      <w:numFmt w:val="decimal"/>
-      <w:isLgl/>
-      <w:lvlText w:val="%1.%2.%3.%4.%5.%6.%7."/>
-      <w:lvlJc w:val="left"/>
-      <w:pPr>
-        <w:ind w:left="1440" w:hanging="1080"/>
-      </w:pPr>
-      <w:rPr>
-        <w:rFonts w:hint="default"/>
-      </w:rPr>
-    </w:lvl>
-    <w:lvl w:ilvl="7">
-      <w:start w:val="1"/>
-      <w:numFmt w:val="decimal"/>
-      <w:isLgl/>
-      <w:lvlText w:val="%1.%2.%3.%4.%5.%6.%7.%8."/>
-      <w:lvlJc w:val="left"/>
-      <w:pPr>
-        <w:ind w:left="1440" w:hanging="1080"/>
-      </w:pPr>
-      <w:rPr>
-        <w:rFonts w:hint="default"/>
-      </w:rPr>
-    </w:lvl>
-    <w:lvl w:ilvl="8">
-      <w:start w:val="1"/>
-      <w:numFmt w:val="decimal"/>
-      <w:isLgl/>
-      <w:lvlText w:val="%1.%2.%3.%4.%5.%6.%7.%8.%9."/>
-      <w:lvlJc w:val="left"/>
-      <w:pPr>
-        <w:ind w:left="1800" w:hanging="1440"/>
-      </w:pPr>
-      <w:rPr>
-        <w:rFonts w:hint="default"/>
-      </w:rPr>
-    </w:lvl>
-  </w:abstractNum>
-  <w:abstractNum w:abstractNumId="43" w15:restartNumberingAfterBreak="0">
-    <w:nsid w:val="7CC5667C"/>
-    <w:multiLevelType w:val="hybridMultilevel"/>
-    <w:tmpl w:val="BF106FC8"/>
-    <w:lvl w:ilvl="0" w:tplc="8ABE3806">
-      <w:start w:val="4"/>
-      <w:numFmt w:val="bullet"/>
-      <w:lvlText w:val="-"/>
-      <w:lvlJc w:val="left"/>
-      <w:pPr>
-        <w:ind w:left="720" w:hanging="360"/>
-      </w:pPr>
-      <w:rPr>
-        <w:rFonts w:ascii="Linux Libertine" w:eastAsiaTheme="minorHAnsi" w:hAnsi="Linux Libertine" w:cs="Linux Libertine" w:hint="default"/>
-      </w:rPr>
-    </w:lvl>
-    <w:lvl w:ilvl="1" w:tplc="08090003" w:tentative="1">
-      <w:start w:val="1"/>
-      <w:numFmt w:val="bullet"/>
-      <w:lvlText w:val="o"/>
-      <w:lvlJc w:val="left"/>
-      <w:pPr>
-        <w:ind w:left="1440" w:hanging="360"/>
-      </w:pPr>
-      <w:rPr>
-        <w:rFonts w:ascii="Courier New" w:hAnsi="Courier New" w:cs="Courier New" w:hint="default"/>
-      </w:rPr>
-    </w:lvl>
-    <w:lvl w:ilvl="2" w:tplc="08090005" w:tentative="1">
-      <w:start w:val="1"/>
-      <w:numFmt w:val="bullet"/>
-      <w:lvlText w:val=""/>
-      <w:lvlJc w:val="left"/>
-      <w:pPr>
-        <w:ind w:left="2160" w:hanging="360"/>
-      </w:pPr>
-      <w:rPr>
-        <w:rFonts w:ascii="Wingdings" w:hAnsi="Wingdings" w:hint="default"/>
-      </w:rPr>
-    </w:lvl>
-    <w:lvl w:ilvl="3" w:tplc="08090001" w:tentative="1">
-      <w:start w:val="1"/>
-      <w:numFmt w:val="bullet"/>
-      <w:lvlText w:val=""/>
-      <w:lvlJc w:val="left"/>
-      <w:pPr>
-        <w:ind w:left="2880" w:hanging="360"/>
-      </w:pPr>
-      <w:rPr>
-        <w:rFonts w:ascii="Symbol" w:hAnsi="Symbol" w:hint="default"/>
-      </w:rPr>
-    </w:lvl>
-    <w:lvl w:ilvl="4" w:tplc="08090003" w:tentative="1">
-      <w:start w:val="1"/>
-      <w:numFmt w:val="bullet"/>
-      <w:lvlText w:val="o"/>
-      <w:lvlJc w:val="left"/>
-      <w:pPr>
-        <w:ind w:left="3600" w:hanging="360"/>
-      </w:pPr>
-      <w:rPr>
-        <w:rFonts w:ascii="Courier New" w:hAnsi="Courier New" w:cs="Courier New" w:hint="default"/>
-      </w:rPr>
-    </w:lvl>
-    <w:lvl w:ilvl="5" w:tplc="08090005" w:tentative="1">
-      <w:start w:val="1"/>
-      <w:numFmt w:val="bullet"/>
-      <w:lvlText w:val=""/>
-      <w:lvlJc w:val="left"/>
-      <w:pPr>
-        <w:ind w:left="4320" w:hanging="360"/>
-      </w:pPr>
-      <w:rPr>
-        <w:rFonts w:ascii="Wingdings" w:hAnsi="Wingdings" w:hint="default"/>
-      </w:rPr>
-    </w:lvl>
-    <w:lvl w:ilvl="6" w:tplc="08090001" w:tentative="1">
-      <w:start w:val="1"/>
-      <w:numFmt w:val="bullet"/>
-      <w:lvlText w:val=""/>
-      <w:lvlJc w:val="left"/>
-      <w:pPr>
-        <w:ind w:left="5040" w:hanging="360"/>
-      </w:pPr>
-      <w:rPr>
-        <w:rFonts w:ascii="Symbol" w:hAnsi="Symbol" w:hint="default"/>
-      </w:rPr>
-    </w:lvl>
-    <w:lvl w:ilvl="7" w:tplc="08090003" w:tentative="1">
-      <w:start w:val="1"/>
-      <w:numFmt w:val="bullet"/>
-      <w:lvlText w:val="o"/>
-      <w:lvlJc w:val="left"/>
-      <w:pPr>
-        <w:ind w:left="5760" w:hanging="360"/>
-      </w:pPr>
-      <w:rPr>
-        <w:rFonts w:ascii="Courier New" w:hAnsi="Courier New" w:cs="Courier New" w:hint="default"/>
-      </w:rPr>
-    </w:lvl>
-    <w:lvl w:ilvl="8" w:tplc="08090005" w:tentative="1">
-      <w:start w:val="1"/>
-      <w:numFmt w:val="bullet"/>
-      <w:lvlText w:val=""/>
-      <w:lvlJc w:val="left"/>
-      <w:pPr>
-        <w:ind w:left="6480" w:hanging="360"/>
-      </w:pPr>
-      <w:rPr>
-        <w:rFonts w:ascii="Wingdings" w:hAnsi="Wingdings" w:hint="default"/>
-      </w:rPr>
-    </w:lvl>
-  </w:abstractNum>
-  <w:abstractNum w:abstractNumId="44" w15:restartNumberingAfterBreak="0">
-    <w:nsid w:val="7E7B01F4"/>
-    <w:multiLevelType w:val="hybridMultilevel"/>
-    <w:tmpl w:val="4EF20644"/>
-    <w:lvl w:ilvl="0" w:tplc="C414B5E6">
-      <w:numFmt w:val="bullet"/>
-      <w:lvlText w:val=""/>
-      <w:lvlJc w:val="left"/>
-      <w:pPr>
-        <w:ind w:left="1065" w:hanging="705"/>
-      </w:pPr>
-      <w:rPr>
-        <w:rFonts w:ascii="Symbol" w:eastAsiaTheme="minorHAnsi" w:hAnsi="Symbol" w:cstheme="minorBidi" w:hint="default"/>
-      </w:rPr>
-    </w:lvl>
-    <w:lvl w:ilvl="1" w:tplc="04090003" w:tentative="1">
-      <w:start w:val="1"/>
-      <w:numFmt w:val="bullet"/>
-      <w:lvlText w:val="o"/>
-      <w:lvlJc w:val="left"/>
-      <w:pPr>
-        <w:ind w:left="1440" w:hanging="360"/>
-      </w:pPr>
-      <w:rPr>
-        <w:rFonts w:ascii="Courier New" w:hAnsi="Courier New" w:cs="Courier New" w:hint="default"/>
-      </w:rPr>
-    </w:lvl>
-    <w:lvl w:ilvl="2" w:tplc="04090005" w:tentative="1">
-      <w:start w:val="1"/>
-      <w:numFmt w:val="bullet"/>
-      <w:lvlText w:val=""/>
-      <w:lvlJc w:val="left"/>
-      <w:pPr>
-        <w:ind w:left="2160" w:hanging="360"/>
-      </w:pPr>
-      <w:rPr>
-        <w:rFonts w:ascii="Wingdings" w:hAnsi="Wingdings" w:hint="default"/>
-      </w:rPr>
-    </w:lvl>
-    <w:lvl w:ilvl="3" w:tplc="04090001" w:tentative="1">
-      <w:start w:val="1"/>
-      <w:numFmt w:val="bullet"/>
-      <w:lvlText w:val=""/>
-      <w:lvlJc w:val="left"/>
-      <w:pPr>
-        <w:ind w:left="2880" w:hanging="360"/>
-      </w:pPr>
-      <w:rPr>
-        <w:rFonts w:ascii="Symbol" w:hAnsi="Symbol" w:hint="default"/>
-      </w:rPr>
-    </w:lvl>
-    <w:lvl w:ilvl="4" w:tplc="04090003" w:tentative="1">
-      <w:start w:val="1"/>
-      <w:numFmt w:val="bullet"/>
-      <w:lvlText w:val="o"/>
-      <w:lvlJc w:val="left"/>
-      <w:pPr>
-        <w:ind w:left="3600" w:hanging="360"/>
-      </w:pPr>
-      <w:rPr>
-        <w:rFonts w:ascii="Courier New" w:hAnsi="Courier New" w:cs="Courier New" w:hint="default"/>
-      </w:rPr>
-    </w:lvl>
-    <w:lvl w:ilvl="5" w:tplc="04090005" w:tentative="1">
-      <w:start w:val="1"/>
-      <w:numFmt w:val="bullet"/>
-      <w:lvlText w:val=""/>
-      <w:lvlJc w:val="left"/>
-      <w:pPr>
-        <w:ind w:left="4320" w:hanging="360"/>
-      </w:pPr>
-      <w:rPr>
-        <w:rFonts w:ascii="Wingdings" w:hAnsi="Wingdings" w:hint="default"/>
-      </w:rPr>
-    </w:lvl>
-    <w:lvl w:ilvl="6" w:tplc="04090001" w:tentative="1">
-      <w:start w:val="1"/>
-      <w:numFmt w:val="bullet"/>
-      <w:lvlText w:val=""/>
-      <w:lvlJc w:val="left"/>
-      <w:pPr>
-        <w:ind w:left="5040" w:hanging="360"/>
-      </w:pPr>
-      <w:rPr>
-        <w:rFonts w:ascii="Symbol" w:hAnsi="Symbol" w:hint="default"/>
-      </w:rPr>
-    </w:lvl>
-    <w:lvl w:ilvl="7" w:tplc="04090003" w:tentative="1">
-      <w:start w:val="1"/>
-      <w:numFmt w:val="bullet"/>
-      <w:lvlText w:val="o"/>
-      <w:lvlJc w:val="left"/>
-      <w:pPr>
-        <w:ind w:left="5760" w:hanging="360"/>
-      </w:pPr>
-      <w:rPr>
-        <w:rFonts w:ascii="Courier New" w:hAnsi="Courier New" w:cs="Courier New" w:hint="default"/>
-      </w:rPr>
-    </w:lvl>
-    <w:lvl w:ilvl="8" w:tplc="04090005" w:tentative="1">
-      <w:start w:val="1"/>
-      <w:numFmt w:val="bullet"/>
-      <w:lvlText w:val=""/>
-      <w:lvlJc w:val="left"/>
-      <w:pPr>
-        <w:ind w:left="6480" w:hanging="360"/>
-      </w:pPr>
-      <w:rPr>
-        <w:rFonts w:ascii="Wingdings" w:hAnsi="Wingdings" w:hint="default"/>
-      </w:rPr>
-    </w:lvl>
-  </w:abstractNum>
   <w:num w:numId="1" w16cid:durableId="354498472">
-    <w:abstractNumId w:val="41"/>
+    <w:abstractNumId w:val="23"/>
   </w:num>
   <w:num w:numId="2" w16cid:durableId="1912999437">
-    <w:abstractNumId w:val="21"/>
+    <w:abstractNumId w:val="12"/>
   </w:num>
   <w:num w:numId="3" w16cid:durableId="1503543076">
-    <w:abstractNumId w:val="11"/>
+    <w:abstractNumId w:val="10"/>
   </w:num>
   <w:num w:numId="4" w16cid:durableId="723212598">
-    <w:abstractNumId w:val="40"/>
+    <w:abstractNumId w:val="22"/>
   </w:num>
   <w:num w:numId="5" w16cid:durableId="779106277">
-    <w:abstractNumId w:val="28"/>
+    <w:abstractNumId w:val="14"/>
   </w:num>
   <w:num w:numId="6" w16cid:durableId="2093774264">
-    <w:abstractNumId w:val="22"/>
+    <w:abstractNumId w:val="13"/>
   </w:num>
   <w:num w:numId="7" w16cid:durableId="2132286166">
-    <w:abstractNumId w:val="37"/>
+    <w:abstractNumId w:val="20"/>
   </w:num>
   <w:num w:numId="8" w16cid:durableId="1563252342">
-    <w:abstractNumId w:val="30"/>
+    <w:abstractNumId w:val="17"/>
   </w:num>
   <w:num w:numId="9" w16cid:durableId="1666132951">
-    <w:abstractNumId w:val="35"/>
+    <w:abstractNumId w:val="19"/>
   </w:num>
   <w:num w:numId="10" w16cid:durableId="323632394">
     <w:abstractNumId w:val="9"/>
@@ -10970,139 +10174,21 @@
     <w:abstractNumId w:val="0"/>
   </w:num>
   <w:num w:numId="20" w16cid:durableId="709912744">
-    <w:abstractNumId w:val="29"/>
+    <w:abstractNumId w:val="16"/>
   </w:num>
   <w:num w:numId="21" w16cid:durableId="458498559">
-    <w:abstractNumId w:val="33"/>
-  </w:num>
-  <w:num w:numId="22" w16cid:durableId="1088773035">
-    <w:abstractNumId w:val="44"/>
-  </w:num>
-  <w:num w:numId="23" w16cid:durableId="448206817">
     <w:abstractNumId w:val="18"/>
   </w:num>
-  <w:num w:numId="24" w16cid:durableId="1874154316">
-    <w:abstractNumId w:val="39"/>
+  <w:num w:numId="22" w16cid:durableId="1844934166">
+    <w:abstractNumId w:val="11"/>
   </w:num>
-  <w:num w:numId="25" w16cid:durableId="77488197">
-    <w:abstractNumId w:val="31"/>
-  </w:num>
-  <w:num w:numId="26" w16cid:durableId="761607754">
-    <w:abstractNumId w:val="24"/>
-  </w:num>
-  <w:num w:numId="27" w16cid:durableId="109054789">
-    <w:abstractNumId w:val="26"/>
-    <w:lvlOverride w:ilvl="0">
-      <w:startOverride w:val="1"/>
-    </w:lvlOverride>
-    <w:lvlOverride w:ilvl="1">
-      <w:startOverride w:val="1"/>
-    </w:lvlOverride>
-    <w:lvlOverride w:ilvl="2">
-      <w:startOverride w:val="1"/>
-    </w:lvlOverride>
-    <w:lvlOverride w:ilvl="3">
-      <w:startOverride w:val="1"/>
-    </w:lvlOverride>
-    <w:lvlOverride w:ilvl="4">
-      <w:startOverride w:val="1"/>
-    </w:lvlOverride>
-    <w:lvlOverride w:ilvl="5">
-      <w:startOverride w:val="1"/>
-    </w:lvlOverride>
-    <w:lvlOverride w:ilvl="6">
-      <w:startOverride w:val="1"/>
-    </w:lvlOverride>
-    <w:lvlOverride w:ilvl="7">
-      <w:startOverride w:val="1"/>
-    </w:lvlOverride>
-    <w:lvlOverride w:ilvl="8">
-      <w:startOverride w:val="1"/>
-    </w:lvlOverride>
-  </w:num>
-  <w:num w:numId="28" w16cid:durableId="196625335">
-    <w:abstractNumId w:val="24"/>
-    <w:lvlOverride w:ilvl="0">
-      <w:startOverride w:val="1"/>
-    </w:lvlOverride>
-    <w:lvlOverride w:ilvl="1"/>
-    <w:lvlOverride w:ilvl="2">
-      <w:startOverride w:val="1"/>
-    </w:lvlOverride>
-    <w:lvlOverride w:ilvl="3">
-      <w:startOverride w:val="1"/>
-    </w:lvlOverride>
-    <w:lvlOverride w:ilvl="4">
-      <w:startOverride w:val="1"/>
-    </w:lvlOverride>
-    <w:lvlOverride w:ilvl="5">
-      <w:startOverride w:val="1"/>
-    </w:lvlOverride>
-    <w:lvlOverride w:ilvl="6">
-      <w:startOverride w:val="1"/>
-    </w:lvlOverride>
-    <w:lvlOverride w:ilvl="7">
-      <w:startOverride w:val="1"/>
-    </w:lvlOverride>
-    <w:lvlOverride w:ilvl="8">
-      <w:startOverride w:val="1"/>
-    </w:lvlOverride>
-  </w:num>
-  <w:num w:numId="29" w16cid:durableId="1224289418">
-    <w:abstractNumId w:val="25"/>
-  </w:num>
-  <w:num w:numId="30" w16cid:durableId="895317849">
+  <w:num w:numId="23" w16cid:durableId="991909352">
     <w:abstractNumId w:val="15"/>
   </w:num>
-  <w:num w:numId="31" w16cid:durableId="936715730">
-    <w:abstractNumId w:val="13"/>
+  <w:num w:numId="24" w16cid:durableId="784427703">
+    <w:abstractNumId w:val="21"/>
   </w:num>
-  <w:num w:numId="32" w16cid:durableId="1493062030">
-    <w:abstractNumId w:val="16"/>
-  </w:num>
-  <w:num w:numId="33" w16cid:durableId="923153162">
-    <w:abstractNumId w:val="38"/>
-  </w:num>
-  <w:num w:numId="34" w16cid:durableId="147862036">
-    <w:abstractNumId w:val="14"/>
-  </w:num>
-  <w:num w:numId="35" w16cid:durableId="1338730822">
-    <w:abstractNumId w:val="27"/>
-  </w:num>
-  <w:num w:numId="36" w16cid:durableId="1457796188">
-    <w:abstractNumId w:val="12"/>
-  </w:num>
-  <w:num w:numId="37" w16cid:durableId="658114643">
-    <w:abstractNumId w:val="23"/>
-  </w:num>
-  <w:num w:numId="38" w16cid:durableId="77410517">
-    <w:abstractNumId w:val="19"/>
-  </w:num>
-  <w:num w:numId="39" w16cid:durableId="1167012417">
-    <w:abstractNumId w:val="20"/>
-  </w:num>
-  <w:num w:numId="40" w16cid:durableId="369844938">
-    <w:abstractNumId w:val="32"/>
-  </w:num>
-  <w:num w:numId="41" w16cid:durableId="1608272410">
-    <w:abstractNumId w:val="42"/>
-  </w:num>
-  <w:num w:numId="42" w16cid:durableId="2105418464">
-    <w:abstractNumId w:val="36"/>
-  </w:num>
-  <w:num w:numId="43" w16cid:durableId="2081899503">
-    <w:abstractNumId w:val="17"/>
-  </w:num>
-  <w:num w:numId="44" w16cid:durableId="856232972">
-    <w:abstractNumId w:val="43"/>
-  </w:num>
-  <w:num w:numId="45" w16cid:durableId="419569553">
-    <w:abstractNumId w:val="34"/>
-  </w:num>
-  <w:num w:numId="46" w16cid:durableId="270479871">
-    <w:abstractNumId w:val="10"/>
-  </w:num>
-  <w:numIdMacAtCleanup w:val="22"/>
+  <w:numIdMacAtCleanup w:val="24"/>
 </w:numbering>
 </file>
 
@@ -16925,6 +16011,18 @@
     <w:name w:val="mo"/>
     <w:basedOn w:val="DefaultParagraphFont"/>
     <w:rsid w:val="006410B3"/>
+  </w:style>
+  <w:style w:type="character" w:styleId="UnresolvedMention">
+    <w:name w:val="Unresolved Mention"/>
+    <w:basedOn w:val="DefaultParagraphFont"/>
+    <w:uiPriority w:val="99"/>
+    <w:semiHidden/>
+    <w:unhideWhenUsed/>
+    <w:rsid w:val="00932520"/>
+    <w:rPr>
+      <w:color w:val="605E5C"/>
+      <w:shd w:val="clear" w:color="auto" w:fill="E1DFDD"/>
+    </w:rPr>
   </w:style>
 </w:styles>
 </file>
